--- a/Documento_SRS.docx
+++ b/Documento_SRS.docx
@@ -1168,7 +1168,7 @@
                     </wp:anchor>
                   </w:drawing>
                 </mc:Choice>
-                <mc:Fallback xmlns:dgm="http://schemas.openxmlformats.org/drawingml/2006/diagram" xmlns:lc="http://schemas.openxmlformats.org/drawingml/2006/lockedCanvas" xmlns:c="http://schemas.openxmlformats.org/drawingml/2006/chart" xmlns:pic="http://schemas.openxmlformats.org/drawingml/2006/picture" xmlns:a="http://schemas.openxmlformats.org/drawingml/2006/main" xmlns:sl="http://schemas.openxmlformats.org/schemaLibrary/2006/main">
+                <mc:Fallback xmlns:sl="http://schemas.openxmlformats.org/schemaLibrary/2006/main" xmlns:a="http://schemas.openxmlformats.org/drawingml/2006/main" xmlns:pic="http://schemas.openxmlformats.org/drawingml/2006/picture" xmlns:c="http://schemas.openxmlformats.org/drawingml/2006/chart" xmlns:lc="http://schemas.openxmlformats.org/drawingml/2006/lockedCanvas" xmlns:dgm="http://schemas.openxmlformats.org/drawingml/2006/diagram">
                   <w:drawing>
                     <wp:anchor allowOverlap="1" behindDoc="0" distB="0" distT="0" distL="114300" distR="114300" hidden="0" layoutInCell="1" locked="0" relativeHeight="0" simplePos="0">
                       <wp:simplePos x="0" y="0"/>
@@ -1367,7 +1367,7 @@
                     </wp:anchor>
                   </w:drawing>
                 </mc:Choice>
-                <mc:Fallback xmlns:dgm="http://schemas.openxmlformats.org/drawingml/2006/diagram" xmlns:lc="http://schemas.openxmlformats.org/drawingml/2006/lockedCanvas" xmlns:c="http://schemas.openxmlformats.org/drawingml/2006/chart" xmlns:pic="http://schemas.openxmlformats.org/drawingml/2006/picture" xmlns:a="http://schemas.openxmlformats.org/drawingml/2006/main" xmlns:sl="http://schemas.openxmlformats.org/schemaLibrary/2006/main">
+                <mc:Fallback xmlns:sl="http://schemas.openxmlformats.org/schemaLibrary/2006/main" xmlns:a="http://schemas.openxmlformats.org/drawingml/2006/main" xmlns:pic="http://schemas.openxmlformats.org/drawingml/2006/picture" xmlns:c="http://schemas.openxmlformats.org/drawingml/2006/chart" xmlns:lc="http://schemas.openxmlformats.org/drawingml/2006/lockedCanvas" xmlns:dgm="http://schemas.openxmlformats.org/drawingml/2006/diagram">
                   <w:drawing>
                     <wp:anchor allowOverlap="1" behindDoc="0" distB="0" distT="0" distL="114300" distR="114300" hidden="0" layoutInCell="1" locked="0" relativeHeight="0" simplePos="0">
                       <wp:simplePos x="0" y="0"/>
@@ -1741,6 +1741,7 @@
           <w:docPartUnique/>
         </w:docPartObj>
       </w:sdtPr>
+      <w:sdtEndPr/>
       <w:sdtContent>
         <w:p>
           <w:pPr>
@@ -7544,6 +7545,12 @@
         </w:rPr>
         <w:t xml:space="preserve"> </w:t>
       </w:r>
+      <w:r>
+        <w:rPr>
+          <w:color w:val="000000"/>
+        </w:rPr>
+        <w:t>El desarrollo de la base de datos será en el gestor SQL Server</w:t>
+      </w:r>
     </w:p>
     <w:p>
       <w:pPr>
@@ -8121,22 +8128,7 @@
     </w:p>
     <w:p>
       <w:pPr>
-        <w:ind w:left="1440" w:firstLine="0"/>
-      </w:pPr>
-    </w:p>
-    <w:p>
-      <w:pPr>
-        <w:ind w:left="1440" w:firstLine="0"/>
-      </w:pPr>
-    </w:p>
-    <w:p>
-      <w:pPr>
-        <w:ind w:left="0" w:firstLine="0"/>
-      </w:pPr>
-    </w:p>
-    <w:p>
-      <w:pPr>
-        <w:ind w:left="0" w:firstLine="0"/>
+        <w:ind w:left="720" w:firstLine="0"/>
       </w:pPr>
     </w:p>
     <w:p>
@@ -8157,6 +8149,7 @@
         <w:rPr>
           <w:color w:val="000000"/>
         </w:rPr>
+        <w:lastRenderedPageBreak/>
         <w:t>3.2 Funciones</w:t>
       </w:r>
     </w:p>
@@ -8714,7 +8707,10 @@
               <w:cnfStyle w:val="000000100000" w:firstRow="0" w:lastRow="0" w:firstColumn="0" w:lastColumn="0" w:oddVBand="0" w:evenVBand="0" w:oddHBand="1" w:evenHBand="0" w:firstRowFirstColumn="0" w:firstRowLastColumn="0" w:lastRowFirstColumn="0" w:lastRowLastColumn="0"/>
             </w:pPr>
             <w:r>
-              <w:t>terapeutas que no cuenten con los datos completos de manera correcta.</w:t>
+              <w:t>terapeutas que no cuenten con los datos completos de manera correcta</w:t>
+            </w:r>
+            <w:r>
+              <w:t>. Con excepción del segundo apellido, en caso de que el paciente no tenga se deberá escribir (NA).</w:t>
             </w:r>
           </w:p>
           <w:p>
@@ -8771,6 +8767,26 @@
         </w:tc>
       </w:tr>
     </w:tbl>
+    <w:p>
+      <w:pPr>
+        <w:ind w:left="0" w:firstLine="0"/>
+      </w:pPr>
+    </w:p>
+    <w:p>
+      <w:pPr>
+        <w:ind w:left="0" w:firstLine="0"/>
+      </w:pPr>
+    </w:p>
+    <w:p>
+      <w:pPr>
+        <w:ind w:left="0" w:firstLine="0"/>
+      </w:pPr>
+    </w:p>
+    <w:p>
+      <w:pPr>
+        <w:ind w:left="0" w:firstLine="0"/>
+      </w:pPr>
+    </w:p>
     <w:p>
       <w:pPr>
         <w:ind w:left="0" w:firstLine="0"/>
@@ -10216,11 +10232,9 @@
             <w:r>
               <w:t>Se permitirá eliminar los datos de un determinado terapeuta, pero antes se debe mostrar y confirmar un mensaje de alerta</w:t>
             </w:r>
-            <w:ins w:id="21" w:author="MONICA FABIOLA PERALES TEJEDA" w:date="2021-03-10T04:17:00Z">
-              <w:r>
-                <w:t>.</w:t>
-              </w:r>
-            </w:ins>
+            <w:r>
+              <w:t>.</w:t>
+            </w:r>
             <w:r>
               <w:t xml:space="preserve"> </w:t>
             </w:r>
@@ -10381,7 +10395,7 @@
               <w:t>perderán los datos</w:t>
             </w:r>
             <w:r>
-              <w:t>, aunque podrá ser un borrado físico si el administrador así lo decide.</w:t>
+              <w:t>.</w:t>
             </w:r>
           </w:p>
         </w:tc>
@@ -10421,6 +10435,21 @@
         </w:tc>
       </w:tr>
     </w:tbl>
+    <w:p>
+      <w:pPr>
+        <w:ind w:left="0" w:firstLine="0"/>
+      </w:pPr>
+    </w:p>
+    <w:p>
+      <w:pPr>
+        <w:ind w:left="0" w:firstLine="0"/>
+      </w:pPr>
+    </w:p>
+    <w:p>
+      <w:pPr>
+        <w:ind w:left="0" w:firstLine="0"/>
+      </w:pPr>
+    </w:p>
     <w:p>
       <w:pPr>
         <w:ind w:left="0" w:firstLine="0"/>
@@ -10948,15 +10977,21 @@
               <w:cnfStyle w:val="000000100000" w:firstRow="0" w:lastRow="0" w:firstColumn="0" w:lastColumn="0" w:oddVBand="0" w:evenVBand="0" w:oddHBand="1" w:evenHBand="0" w:firstRowFirstColumn="0" w:firstRowLastColumn="0" w:lastRowFirstColumn="0" w:lastRowLastColumn="0"/>
             </w:pPr>
             <w:r>
-              <w:t>tutores que no cuenten con los datos completos de manera correcta.</w:t>
-            </w:r>
-          </w:p>
-          <w:p>
-            <w:pPr>
-              <w:ind w:left="0" w:firstLine="0"/>
-              <w:jc w:val="left"/>
-              <w:cnfStyle w:val="000000100000" w:firstRow="0" w:lastRow="0" w:firstColumn="0" w:lastColumn="0" w:oddVBand="0" w:evenVBand="0" w:oddHBand="1" w:evenHBand="0" w:firstRowFirstColumn="0" w:firstRowLastColumn="0" w:lastRowFirstColumn="0" w:lastRowLastColumn="0"/>
-            </w:pPr>
+              <w:t xml:space="preserve">tutores que no cuenten con los datos completos de manera </w:t>
+            </w:r>
+            <w:proofErr w:type="spellStart"/>
+            <w:proofErr w:type="gramStart"/>
+            <w:r>
+              <w:t>correcta.</w:t>
+            </w:r>
+            <w:r>
+              <w:t>Con</w:t>
+            </w:r>
+            <w:proofErr w:type="spellEnd"/>
+            <w:proofErr w:type="gramEnd"/>
+            <w:r>
+              <w:t xml:space="preserve"> excepción del segundo apellido, en caso de que el paciente no tenga se deberá escribir (NA).</w:t>
+            </w:r>
           </w:p>
         </w:tc>
       </w:tr>
@@ -12519,13 +12554,10 @@
               <w:t xml:space="preserve"> un borrado lógico</w:t>
             </w:r>
             <w:r>
-              <w:t xml:space="preserve"> </w:t>
-            </w:r>
-            <w:r>
-              <w:t>en el que no se perderán los datos</w:t>
-            </w:r>
-            <w:r>
-              <w:t>, aunque podrá ser un borrado físico si el administrador así lo decide.</w:t>
+              <w:t xml:space="preserve"> en el que no se perderán los datos</w:t>
+            </w:r>
+            <w:r>
+              <w:t>.</w:t>
             </w:r>
           </w:p>
         </w:tc>
@@ -13123,9 +13155,18 @@
               <w:ind w:left="0" w:firstLine="0"/>
               <w:jc w:val="left"/>
               <w:cnfStyle w:val="000000100000" w:firstRow="0" w:lastRow="0" w:firstColumn="0" w:lastColumn="0" w:oddVBand="0" w:evenVBand="0" w:oddHBand="1" w:evenHBand="0" w:firstRowFirstColumn="0" w:firstRowLastColumn="0" w:lastRowFirstColumn="0" w:lastRowLastColumn="0"/>
+              <w:rPr>
+                <w:u w:val="single"/>
+              </w:rPr>
             </w:pPr>
             <w:r>
               <w:t>paciente que no cuente con los datos completos de manera correcta.</w:t>
+            </w:r>
+            <w:r>
+              <w:t xml:space="preserve"> </w:t>
+            </w:r>
+            <w:r>
+              <w:t>Con excepción del segundo apellido, en caso de que el paciente no tenga se deberá escribir (NA).</w:t>
             </w:r>
           </w:p>
           <w:p>
@@ -13172,6 +13213,26 @@
         </w:tc>
       </w:tr>
     </w:tbl>
+    <w:p>
+      <w:pPr>
+        <w:ind w:left="0" w:firstLine="0"/>
+      </w:pPr>
+    </w:p>
+    <w:p>
+      <w:pPr>
+        <w:ind w:left="0" w:firstLine="0"/>
+      </w:pPr>
+    </w:p>
+    <w:p>
+      <w:pPr>
+        <w:ind w:left="0" w:firstLine="0"/>
+      </w:pPr>
+    </w:p>
+    <w:p>
+      <w:pPr>
+        <w:ind w:left="0" w:firstLine="0"/>
+      </w:pPr>
+    </w:p>
     <w:p>
       <w:pPr>
         <w:ind w:left="0" w:firstLine="0"/>
@@ -14690,13 +14751,10 @@
               <w:t xml:space="preserve"> un borrado lógico</w:t>
             </w:r>
             <w:r>
-              <w:t xml:space="preserve"> </w:t>
-            </w:r>
-            <w:r>
-              <w:t>en el que no se perderán los datos</w:t>
-            </w:r>
-            <w:r>
-              <w:t>, aunque podrá ser un borrado físico si el administrador así lo decide.</w:t>
+              <w:t xml:space="preserve"> en el que no se perderán los datos</w:t>
+            </w:r>
+            <w:r>
+              <w:t>.</w:t>
             </w:r>
           </w:p>
         </w:tc>
@@ -14736,6 +14794,26 @@
         </w:tc>
       </w:tr>
     </w:tbl>
+    <w:p>
+      <w:pPr>
+        <w:ind w:left="0" w:firstLine="0"/>
+      </w:pPr>
+    </w:p>
+    <w:p>
+      <w:pPr>
+        <w:ind w:left="0" w:firstLine="0"/>
+      </w:pPr>
+    </w:p>
+    <w:p>
+      <w:pPr>
+        <w:ind w:left="0" w:firstLine="0"/>
+      </w:pPr>
+    </w:p>
+    <w:p>
+      <w:pPr>
+        <w:ind w:left="0" w:firstLine="0"/>
+      </w:pPr>
+    </w:p>
     <w:p>
       <w:pPr>
         <w:ind w:left="0" w:firstLine="0"/>
@@ -16199,7 +16277,16 @@
               <w:cnfStyle w:val="000000100000" w:firstRow="0" w:lastRow="0" w:firstColumn="0" w:lastColumn="0" w:oddVBand="0" w:evenVBand="0" w:oddHBand="1" w:evenHBand="0" w:firstRowFirstColumn="0" w:firstRowLastColumn="0" w:lastRowFirstColumn="0" w:lastRowLastColumn="0"/>
             </w:pPr>
             <w:r>
-              <w:t xml:space="preserve">Desarrollar una ventana en la que se visualice la ejecución de un evento previo a la terapia mediante una barra que aumente de tamaño cuando se alcance el promedio esperado del tipo de ondas y se almacenen las ondas si es un ejercicio de tipo control mental. </w:t>
+              <w:t xml:space="preserve">Desarrollar una ventana en la que se visualice la </w:t>
+            </w:r>
+            <w:r>
+              <w:rPr>
+                <w:u w:val="single"/>
+              </w:rPr>
+              <w:t>ejecución</w:t>
+            </w:r>
+            <w:r>
+              <w:t xml:space="preserve"> de un evento previo a la terapia mediante una barra que aumente de tamaño cuando se alcance el promedio esperado del tipo de ondas y se almacenen las ondas si es un ejercicio de tipo control mental. </w:t>
             </w:r>
           </w:p>
         </w:tc>
@@ -16844,19 +16931,7 @@
               <w:jc w:val="center"/>
             </w:pPr>
             <w:r>
-              <w:t>Especificación de Requerimientos Funcional</w:t>
-            </w:r>
-            <w:r>
-              <w:t>es</w:t>
-            </w:r>
-            <w:r>
-              <w:t xml:space="preserve"> de </w:t>
-            </w:r>
-            <w:r>
-              <w:t>S</w:t>
-            </w:r>
-            <w:r>
-              <w:t>istema</w:t>
+              <w:t>Especificación de Requerimientos Funcionales de Sistema</w:t>
             </w:r>
           </w:p>
         </w:tc>
@@ -17146,13 +17221,7 @@
               <w:cnfStyle w:val="000000100000" w:firstRow="0" w:lastRow="0" w:firstColumn="0" w:lastColumn="0" w:oddVBand="0" w:evenVBand="0" w:oddHBand="1" w:evenHBand="0" w:firstRowFirstColumn="0" w:firstRowLastColumn="0" w:lastRowFirstColumn="0" w:lastRowLastColumn="0"/>
             </w:pPr>
             <w:r>
-              <w:t>Se mostrará</w:t>
-            </w:r>
-            <w:r>
-              <w:t>n</w:t>
-            </w:r>
-            <w:r>
-              <w:t xml:space="preserve"> los electrodos con los que se trabajará y el tipo de ondas cerebrales.</w:t>
+              <w:t>Se mostrarán los electrodos con los que se trabajará y el tipo de ondas cerebrales.</w:t>
             </w:r>
           </w:p>
         </w:tc>
@@ -17924,6 +17993,17 @@
                 <w:b w:val="0"/>
               </w:rPr>
               <w:t>Datos de Ejercicio(s)</w:t>
+            </w:r>
+          </w:p>
+          <w:p>
+            <w:pPr>
+              <w:ind w:left="0" w:firstLine="0"/>
+            </w:pPr>
+            <w:r>
+              <w:rPr>
+                <w:b w:val="0"/>
+              </w:rPr>
+              <w:t>Frecuencia (CB)</w:t>
             </w:r>
           </w:p>
           <w:p>
@@ -19453,13 +19533,7 @@
               <w:t>l</w:t>
             </w:r>
             <w:r>
-              <w:t>a altura en la que se mantendrá flotando el dron, pero por defecto se cargará</w:t>
-            </w:r>
-            <w:r>
-              <w:t>n</w:t>
-            </w:r>
-            <w:r>
-              <w:t xml:space="preserve"> los siguientes valores:</w:t>
+              <w:t>a altura en la que se mantendrá flotando el dron, pero por defecto se cargarán los siguientes valores:</w:t>
             </w:r>
           </w:p>
           <w:p>
@@ -19485,13 +19559,7 @@
               <w:rPr>
                 <w:color w:val="000000"/>
               </w:rPr>
-              <w:t>Longitud mínima: 2 metros</w:t>
-            </w:r>
-            <w:r>
-              <w:rPr>
-                <w:color w:val="000000"/>
-              </w:rPr>
-              <w:t>.</w:t>
+              <w:t>Longitud mínima: 2 metros.</w:t>
             </w:r>
           </w:p>
           <w:p>
@@ -22484,13 +22552,7 @@
               <w:cnfStyle w:val="000000100000" w:firstRow="0" w:lastRow="0" w:firstColumn="0" w:lastColumn="0" w:oddVBand="0" w:evenVBand="0" w:oddHBand="1" w:evenHBand="0" w:firstRowFirstColumn="0" w:firstRowLastColumn="0" w:lastRowFirstColumn="0" w:lastRowLastColumn="0"/>
             </w:pPr>
             <w:r>
-              <w:t xml:space="preserve">Hacer que el robot lego avance si se mantiene el nivel de concentración </w:t>
-            </w:r>
-            <w:r>
-              <w:t>esperado</w:t>
-            </w:r>
-            <w:r>
-              <w:t xml:space="preserve"> a una meta establecida por un objeto.</w:t>
+              <w:t>Hacer que el robot lego avance si se mantiene el nivel de concentración esperado a una meta establecida por un objeto.</w:t>
             </w:r>
           </w:p>
         </w:tc>
@@ -22732,13 +22794,7 @@
               <w:cnfStyle w:val="000000000000" w:firstRow="0" w:lastRow="0" w:firstColumn="0" w:lastColumn="0" w:oddVBand="0" w:evenVBand="0" w:oddHBand="0" w:evenHBand="0" w:firstRowFirstColumn="0" w:firstRowLastColumn="0" w:lastRowFirstColumn="0" w:lastRowLastColumn="0"/>
             </w:pPr>
             <w:r>
-              <w:t xml:space="preserve">El robot principal avanzará en dirección a otro robot más pequeño manteniendo la concentración hasta </w:t>
-            </w:r>
-            <w:r>
-              <w:t>lograr</w:t>
-            </w:r>
-            <w:r>
-              <w:t xml:space="preserve"> el objetivo.</w:t>
+              <w:t>El robot principal avanzará en dirección a otro robot más pequeño manteniendo la concentración hasta lograr el objetivo.</w:t>
             </w:r>
           </w:p>
         </w:tc>
@@ -24509,13 +24565,7 @@
               <w:cnfStyle w:val="000000000000" w:firstRow="0" w:lastRow="0" w:firstColumn="0" w:lastColumn="0" w:oddVBand="0" w:evenVBand="0" w:oddHBand="0" w:evenHBand="0" w:firstRowFirstColumn="0" w:firstRowLastColumn="0" w:lastRowFirstColumn="0" w:lastRowLastColumn="0"/>
             </w:pPr>
             <w:r>
-              <w:t>El terapeuta podrá modificar el rango de altura máxima en la que el dron se mantendrá flotando, pero por defecto se cargará</w:t>
-            </w:r>
-            <w:r>
-              <w:t>n</w:t>
-            </w:r>
-            <w:r>
-              <w:t xml:space="preserve"> los siguientes valores:</w:t>
+              <w:t>El terapeuta podrá modificar el rango de altura máxima en la que el dron se mantendrá flotando, pero por defecto se cargarán los siguientes valores:</w:t>
             </w:r>
           </w:p>
           <w:p>
@@ -24823,8 +24873,8 @@
             <w:pPr>
               <w:ind w:left="0" w:firstLine="0"/>
             </w:pPr>
-            <w:bookmarkStart w:id="22" w:name="_1ci93xb" w:colFirst="0" w:colLast="0"/>
-            <w:bookmarkEnd w:id="22"/>
+            <w:bookmarkStart w:id="21" w:name="_1ci93xb" w:colFirst="0" w:colLast="0"/>
+            <w:bookmarkEnd w:id="21"/>
             <w:r>
               <w:t>Código</w:t>
             </w:r>
@@ -24977,13 +25027,7 @@
             <w:proofErr w:type="spellEnd"/>
             <w:proofErr w:type="gramEnd"/>
             <w:r>
-              <w:t xml:space="preserve"> terapeuta podrá modificar el rango de altura máxima en la que el dron se mantendrá flotando, pero por defecto se cargará</w:t>
-            </w:r>
-            <w:r>
-              <w:t>n</w:t>
-            </w:r>
-            <w:r>
-              <w:t xml:space="preserve"> los siguientes valores:</w:t>
+              <w:t xml:space="preserve"> terapeuta podrá modificar el rango de altura máxima en la que el dron se mantendrá flotando, pero por defecto se cargarán los siguientes valores:</w:t>
             </w:r>
           </w:p>
           <w:p>
@@ -25709,8 +25753,8 @@
       <w:pPr>
         <w:pStyle w:val="Ttulo2"/>
       </w:pPr>
-      <w:bookmarkStart w:id="23" w:name="_3whwml4" w:colFirst="0" w:colLast="0"/>
-      <w:bookmarkEnd w:id="23"/>
+      <w:bookmarkStart w:id="22" w:name="_3whwml4" w:colFirst="0" w:colLast="0"/>
+      <w:bookmarkEnd w:id="22"/>
       <w:r>
         <w:tab/>
       </w:r>
@@ -25739,13 +25783,7 @@
         <w:ind w:left="720" w:firstLine="0"/>
       </w:pPr>
       <w:r>
-        <w:t>Las interacciones con el sistema por parte del usuario deben contar con un tiempo de reacción menor a 5 segundos para las siguientes actividades dentro del software</w:t>
-      </w:r>
-      <w:r>
-        <w:t>:</w:t>
-      </w:r>
-      <w:r>
-        <w:t xml:space="preserve"> </w:t>
+        <w:t xml:space="preserve">Las interacciones con el sistema por parte del usuario deben contar con un tiempo de reacción menor a 5 segundos para las siguientes actividades dentro del software: </w:t>
       </w:r>
     </w:p>
     <w:p>
@@ -25900,8 +25938,8 @@
           <w:color w:val="000000"/>
         </w:rPr>
       </w:pPr>
-      <w:bookmarkStart w:id="24" w:name="_2bn6wsx" w:colFirst="0" w:colLast="0"/>
-      <w:bookmarkEnd w:id="24"/>
+      <w:bookmarkStart w:id="23" w:name="_2bn6wsx" w:colFirst="0" w:colLast="0"/>
+      <w:bookmarkEnd w:id="23"/>
       <w:r>
         <w:rPr>
           <w:color w:val="000000"/>
@@ -26083,8 +26121,8 @@
           <w:szCs w:val="24"/>
         </w:rPr>
       </w:pPr>
-      <w:bookmarkStart w:id="25" w:name="_qsh70q" w:colFirst="0" w:colLast="0"/>
-      <w:bookmarkEnd w:id="25"/>
+      <w:bookmarkStart w:id="24" w:name="_qsh70q" w:colFirst="0" w:colLast="0"/>
+      <w:bookmarkEnd w:id="24"/>
       <w:r>
         <w:rPr>
           <w:color w:val="000000"/>
@@ -26100,8 +26138,8 @@
           <w:szCs w:val="24"/>
         </w:rPr>
       </w:pPr>
-      <w:bookmarkStart w:id="26" w:name="_3as4poj" w:colFirst="0" w:colLast="0"/>
-      <w:bookmarkEnd w:id="26"/>
+      <w:bookmarkStart w:id="25" w:name="_3as4poj" w:colFirst="0" w:colLast="0"/>
+      <w:bookmarkEnd w:id="25"/>
       <w:r>
         <w:rPr>
           <w:b w:val="0"/>
@@ -26288,8 +26326,8 @@
           <w:szCs w:val="24"/>
         </w:rPr>
       </w:pPr>
-      <w:bookmarkStart w:id="27" w:name="_1pxezwc" w:colFirst="0" w:colLast="0"/>
-      <w:bookmarkEnd w:id="27"/>
+      <w:bookmarkStart w:id="26" w:name="_1pxezwc" w:colFirst="0" w:colLast="0"/>
+      <w:bookmarkEnd w:id="26"/>
       <w:r>
         <w:rPr>
           <w:sz w:val="24"/>
@@ -26373,14 +26411,12 @@
         </w:rPr>
         <w:t>Únicamente el usuario administrador podrá registrar terapeutas y asignar permisos</w:t>
       </w:r>
-      <w:ins w:id="28" w:author="MONICA FABIOLA PERALES TEJEDA" w:date="2021-03-10T05:42:00Z">
-        <w:r>
-          <w:rPr>
-            <w:color w:val="000000"/>
-          </w:rPr>
-          <w:t>.</w:t>
-        </w:r>
-      </w:ins>
+      <w:r>
+        <w:rPr>
+          <w:color w:val="000000"/>
+        </w:rPr>
+        <w:t>.</w:t>
+      </w:r>
     </w:p>
     <w:p>
       <w:pPr>
@@ -26439,8 +26475,8 @@
           <w:szCs w:val="24"/>
         </w:rPr>
       </w:pPr>
-      <w:bookmarkStart w:id="29" w:name="_49x2ik5" w:colFirst="0" w:colLast="0"/>
-      <w:bookmarkEnd w:id="29"/>
+      <w:bookmarkStart w:id="27" w:name="_49x2ik5" w:colFirst="0" w:colLast="0"/>
+      <w:bookmarkEnd w:id="27"/>
       <w:r>
         <w:rPr>
           <w:sz w:val="24"/>
@@ -26495,8 +26531,8 @@
       <w:pPr>
         <w:pStyle w:val="Ttulo1"/>
       </w:pPr>
-      <w:bookmarkStart w:id="30" w:name="_2p2csry" w:colFirst="0" w:colLast="0"/>
-      <w:bookmarkEnd w:id="30"/>
+      <w:bookmarkStart w:id="28" w:name="_2p2csry" w:colFirst="0" w:colLast="0"/>
+      <w:bookmarkEnd w:id="28"/>
       <w:r>
         <w:t>4. Apéndice</w:t>
       </w:r>
@@ -26520,8 +26556,8 @@
           <w:szCs w:val="24"/>
         </w:rPr>
       </w:pPr>
-      <w:bookmarkStart w:id="31" w:name="_147n2zr" w:colFirst="0" w:colLast="0"/>
-      <w:bookmarkEnd w:id="31"/>
+      <w:bookmarkStart w:id="29" w:name="_147n2zr" w:colFirst="0" w:colLast="0"/>
+      <w:bookmarkEnd w:id="29"/>
       <w:r>
         <w:rPr>
           <w:sz w:val="24"/>
@@ -26861,7 +26897,7 @@
         <w:color w:val="000000"/>
       </w:rPr>
       <mc:AlternateContent>
-        <mc:Choice Requires="wpg">
+        <mc:Choice Requires="wps">
           <w:drawing>
             <wp:inline distT="0" distB="0" distL="0" distR="0" wp14:anchorId="675957DA" wp14:editId="698C3BC1">
               <wp:extent cx="5476875" cy="54610"/>
@@ -26908,39 +26944,28 @@
             </wp:inline>
           </w:drawing>
         </mc:Choice>
-        <mc:Fallback xmlns:dgm="http://schemas.openxmlformats.org/drawingml/2006/diagram" xmlns:lc="http://schemas.openxmlformats.org/drawingml/2006/lockedCanvas" xmlns:c="http://schemas.openxmlformats.org/drawingml/2006/chart" xmlns:pic="http://schemas.openxmlformats.org/drawingml/2006/picture" xmlns:a="http://schemas.openxmlformats.org/drawingml/2006/main" xmlns:sl="http://schemas.openxmlformats.org/schemaLibrary/2006/main">
-          <w:drawing>
-            <wp:inline distB="0" distT="0" distL="0" distR="0">
-              <wp:extent cx="5476875" cy="54610"/>
-              <wp:effectExtent b="0" l="0" r="0" t="0"/>
-              <wp:docPr descr="Light horizontal" id="2" name="image3.png"/>
-              <a:graphic>
-                <a:graphicData uri="http://schemas.openxmlformats.org/drawingml/2006/picture">
-                  <pic:pic>
-                    <pic:nvPicPr>
-                      <pic:cNvPr descr="Light horizontal" id="0" name="image3.png"/>
-                      <pic:cNvPicPr preferRelativeResize="0"/>
-                    </pic:nvPicPr>
-                    <pic:blipFill>
-                      <a:blip r:embed="rId1"/>
-                      <a:srcRect/>
-                      <a:stretch>
-                        <a:fillRect/>
-                      </a:stretch>
-                    </pic:blipFill>
-                    <pic:spPr>
-                      <a:xfrm>
-                        <a:off x="0" y="0"/>
-                        <a:ext cx="5476875" cy="54610"/>
-                      </a:xfrm>
-                      <a:prstGeom prst="rect"/>
-                      <a:ln/>
-                    </pic:spPr>
-                  </pic:pic>
-                </a:graphicData>
-              </a:graphic>
-            </wp:inline>
-          </w:drawing>
+        <mc:Fallback>
+          <w:pict>
+            <v:shapetype w14:anchorId="675957DA" id="_x0000_t110" coordsize="21600,21600" o:spt="110" path="m10800,l,10800,10800,21600,21600,10800xe">
+              <v:stroke joinstyle="miter"/>
+              <v:path gradientshapeok="t" o:connecttype="rect" textboxrect="5400,5400,16200,16200"/>
+            </v:shapetype>
+            <v:shape id="Diagrama de flujo: decisión 2" o:spid="_x0000_s1027" type="#_x0000_t110" alt="Light horizontal" style="width:431.25pt;height:4.3pt;rotation:180;flip:x;visibility:visible;mso-wrap-style:square;mso-left-percent:-10001;mso-top-percent:-10001;mso-position-horizontal:absolute;mso-position-horizontal-relative:char;mso-position-vertical:absolute;mso-position-vertical-relative:line;mso-left-percent:-10001;mso-top-percent:-10001;v-text-anchor:middle" o:gfxdata="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" stroked="f">
+              <v:textbox inset="2.53958mm,2.53958mm,2.53958mm,2.53958mm">
+                <w:txbxContent>
+                  <w:p>
+                    <w:pPr>
+                      <w:spacing w:after="0" w:line="240" w:lineRule="auto"/>
+                      <w:ind w:left="0" w:firstLine="0"/>
+                      <w:jc w:val="left"/>
+                      <w:textDirection w:val="btLr"/>
+                    </w:pPr>
+                  </w:p>
+                </w:txbxContent>
+              </v:textbox>
+              <w10:anchorlock/>
+            </v:shape>
+          </w:pict>
         </mc:Fallback>
       </mc:AlternateContent>
     </w:r>
@@ -30133,9 +30158,7 @@
       <w:tblStyleRowBandSize w:val="1"/>
       <w:tblStyleColBandSize w:val="1"/>
       <w:tblCellMar>
-        <w:top w:w="0" w:type="dxa"/>
         <w:left w:w="115" w:type="dxa"/>
-        <w:bottom w:w="0" w:type="dxa"/>
         <w:right w:w="115" w:type="dxa"/>
       </w:tblCellMar>
     </w:tblPr>
@@ -30146,9 +30169,7 @@
       <w:tblStyleRowBandSize w:val="1"/>
       <w:tblStyleColBandSize w:val="1"/>
       <w:tblCellMar>
-        <w:top w:w="0" w:type="dxa"/>
         <w:left w:w="115" w:type="dxa"/>
-        <w:bottom w:w="0" w:type="dxa"/>
         <w:right w:w="115" w:type="dxa"/>
       </w:tblCellMar>
     </w:tblPr>
@@ -30159,9 +30180,7 @@
       <w:tblStyleRowBandSize w:val="1"/>
       <w:tblStyleColBandSize w:val="1"/>
       <w:tblCellMar>
-        <w:top w:w="0" w:type="dxa"/>
         <w:left w:w="10" w:type="dxa"/>
-        <w:bottom w:w="0" w:type="dxa"/>
         <w:right w:w="10" w:type="dxa"/>
       </w:tblCellMar>
     </w:tblPr>
@@ -30172,9 +30191,7 @@
       <w:tblStyleRowBandSize w:val="1"/>
       <w:tblStyleColBandSize w:val="1"/>
       <w:tblCellMar>
-        <w:top w:w="0" w:type="dxa"/>
         <w:left w:w="10" w:type="dxa"/>
-        <w:bottom w:w="0" w:type="dxa"/>
         <w:right w:w="10" w:type="dxa"/>
       </w:tblCellMar>
     </w:tblPr>
@@ -30185,9 +30202,7 @@
       <w:tblStyleRowBandSize w:val="1"/>
       <w:tblStyleColBandSize w:val="1"/>
       <w:tblCellMar>
-        <w:top w:w="0" w:type="dxa"/>
         <w:left w:w="10" w:type="dxa"/>
-        <w:bottom w:w="0" w:type="dxa"/>
         <w:right w:w="10" w:type="dxa"/>
       </w:tblCellMar>
     </w:tblPr>
@@ -30198,9 +30213,7 @@
       <w:tblStyleRowBandSize w:val="1"/>
       <w:tblStyleColBandSize w:val="1"/>
       <w:tblCellMar>
-        <w:top w:w="0" w:type="dxa"/>
         <w:left w:w="10" w:type="dxa"/>
-        <w:bottom w:w="0" w:type="dxa"/>
         <w:right w:w="10" w:type="dxa"/>
       </w:tblCellMar>
     </w:tblPr>
@@ -30211,9 +30224,7 @@
       <w:tblStyleRowBandSize w:val="1"/>
       <w:tblStyleColBandSize w:val="1"/>
       <w:tblCellMar>
-        <w:top w:w="0" w:type="dxa"/>
         <w:left w:w="10" w:type="dxa"/>
-        <w:bottom w:w="0" w:type="dxa"/>
         <w:right w:w="10" w:type="dxa"/>
       </w:tblCellMar>
     </w:tblPr>
@@ -30227,9 +30238,7 @@
       <w:tblStyleRowBandSize w:val="1"/>
       <w:tblStyleColBandSize w:val="1"/>
       <w:tblCellMar>
-        <w:top w:w="0" w:type="dxa"/>
         <w:left w:w="115" w:type="dxa"/>
-        <w:bottom w:w="0" w:type="dxa"/>
         <w:right w:w="115" w:type="dxa"/>
       </w:tblCellMar>
     </w:tblPr>
@@ -30324,9 +30333,7 @@
       <w:tblStyleRowBandSize w:val="1"/>
       <w:tblStyleColBandSize w:val="1"/>
       <w:tblCellMar>
-        <w:top w:w="0" w:type="dxa"/>
         <w:left w:w="115" w:type="dxa"/>
-        <w:bottom w:w="0" w:type="dxa"/>
         <w:right w:w="115" w:type="dxa"/>
       </w:tblCellMar>
     </w:tblPr>
@@ -30394,9 +30401,7 @@
       <w:tblStyleRowBandSize w:val="1"/>
       <w:tblStyleColBandSize w:val="1"/>
       <w:tblCellMar>
-        <w:top w:w="0" w:type="dxa"/>
         <w:left w:w="115" w:type="dxa"/>
-        <w:bottom w:w="0" w:type="dxa"/>
         <w:right w:w="115" w:type="dxa"/>
       </w:tblCellMar>
     </w:tblPr>
@@ -30464,9 +30469,7 @@
       <w:tblStyleRowBandSize w:val="1"/>
       <w:tblStyleColBandSize w:val="1"/>
       <w:tblCellMar>
-        <w:top w:w="0" w:type="dxa"/>
         <w:left w:w="115" w:type="dxa"/>
-        <w:bottom w:w="0" w:type="dxa"/>
         <w:right w:w="115" w:type="dxa"/>
       </w:tblCellMar>
     </w:tblPr>
@@ -30534,9 +30537,7 @@
       <w:tblStyleRowBandSize w:val="1"/>
       <w:tblStyleColBandSize w:val="1"/>
       <w:tblCellMar>
-        <w:top w:w="0" w:type="dxa"/>
         <w:left w:w="115" w:type="dxa"/>
-        <w:bottom w:w="0" w:type="dxa"/>
         <w:right w:w="115" w:type="dxa"/>
       </w:tblCellMar>
     </w:tblPr>
@@ -30604,9 +30605,7 @@
       <w:tblStyleRowBandSize w:val="1"/>
       <w:tblStyleColBandSize w:val="1"/>
       <w:tblCellMar>
-        <w:top w:w="0" w:type="dxa"/>
         <w:left w:w="115" w:type="dxa"/>
-        <w:bottom w:w="0" w:type="dxa"/>
         <w:right w:w="115" w:type="dxa"/>
       </w:tblCellMar>
     </w:tblPr>
@@ -30674,9 +30673,7 @@
       <w:tblStyleRowBandSize w:val="1"/>
       <w:tblStyleColBandSize w:val="1"/>
       <w:tblCellMar>
-        <w:top w:w="0" w:type="dxa"/>
         <w:left w:w="115" w:type="dxa"/>
-        <w:bottom w:w="0" w:type="dxa"/>
         <w:right w:w="115" w:type="dxa"/>
       </w:tblCellMar>
     </w:tblPr>
@@ -30744,9 +30741,7 @@
       <w:tblStyleRowBandSize w:val="1"/>
       <w:tblStyleColBandSize w:val="1"/>
       <w:tblCellMar>
-        <w:top w:w="0" w:type="dxa"/>
         <w:left w:w="115" w:type="dxa"/>
-        <w:bottom w:w="0" w:type="dxa"/>
         <w:right w:w="115" w:type="dxa"/>
       </w:tblCellMar>
     </w:tblPr>
@@ -30814,9 +30809,7 @@
       <w:tblStyleRowBandSize w:val="1"/>
       <w:tblStyleColBandSize w:val="1"/>
       <w:tblCellMar>
-        <w:top w:w="0" w:type="dxa"/>
         <w:left w:w="115" w:type="dxa"/>
-        <w:bottom w:w="0" w:type="dxa"/>
         <w:right w:w="115" w:type="dxa"/>
       </w:tblCellMar>
     </w:tblPr>
@@ -30884,9 +30877,7 @@
       <w:tblStyleRowBandSize w:val="1"/>
       <w:tblStyleColBandSize w:val="1"/>
       <w:tblCellMar>
-        <w:top w:w="0" w:type="dxa"/>
         <w:left w:w="115" w:type="dxa"/>
-        <w:bottom w:w="0" w:type="dxa"/>
         <w:right w:w="115" w:type="dxa"/>
       </w:tblCellMar>
     </w:tblPr>
@@ -30954,9 +30945,7 @@
       <w:tblStyleRowBandSize w:val="1"/>
       <w:tblStyleColBandSize w:val="1"/>
       <w:tblCellMar>
-        <w:top w:w="0" w:type="dxa"/>
         <w:left w:w="115" w:type="dxa"/>
-        <w:bottom w:w="0" w:type="dxa"/>
         <w:right w:w="115" w:type="dxa"/>
       </w:tblCellMar>
     </w:tblPr>
@@ -31024,9 +31013,7 @@
       <w:tblStyleRowBandSize w:val="1"/>
       <w:tblStyleColBandSize w:val="1"/>
       <w:tblCellMar>
-        <w:top w:w="0" w:type="dxa"/>
         <w:left w:w="115" w:type="dxa"/>
-        <w:bottom w:w="0" w:type="dxa"/>
         <w:right w:w="115" w:type="dxa"/>
       </w:tblCellMar>
     </w:tblPr>
@@ -31094,9 +31081,7 @@
       <w:tblStyleRowBandSize w:val="1"/>
       <w:tblStyleColBandSize w:val="1"/>
       <w:tblCellMar>
-        <w:top w:w="0" w:type="dxa"/>
         <w:left w:w="115" w:type="dxa"/>
-        <w:bottom w:w="0" w:type="dxa"/>
         <w:right w:w="115" w:type="dxa"/>
       </w:tblCellMar>
     </w:tblPr>
@@ -31164,9 +31149,7 @@
       <w:tblStyleRowBandSize w:val="1"/>
       <w:tblStyleColBandSize w:val="1"/>
       <w:tblCellMar>
-        <w:top w:w="0" w:type="dxa"/>
         <w:left w:w="115" w:type="dxa"/>
-        <w:bottom w:w="0" w:type="dxa"/>
         <w:right w:w="115" w:type="dxa"/>
       </w:tblCellMar>
     </w:tblPr>
@@ -31234,9 +31217,7 @@
       <w:tblStyleRowBandSize w:val="1"/>
       <w:tblStyleColBandSize w:val="1"/>
       <w:tblCellMar>
-        <w:top w:w="0" w:type="dxa"/>
         <w:left w:w="115" w:type="dxa"/>
-        <w:bottom w:w="0" w:type="dxa"/>
         <w:right w:w="115" w:type="dxa"/>
       </w:tblCellMar>
     </w:tblPr>
@@ -31304,9 +31285,7 @@
       <w:tblStyleRowBandSize w:val="1"/>
       <w:tblStyleColBandSize w:val="1"/>
       <w:tblCellMar>
-        <w:top w:w="0" w:type="dxa"/>
         <w:left w:w="115" w:type="dxa"/>
-        <w:bottom w:w="0" w:type="dxa"/>
         <w:right w:w="115" w:type="dxa"/>
       </w:tblCellMar>
     </w:tblPr>
@@ -31374,9 +31353,7 @@
       <w:tblStyleRowBandSize w:val="1"/>
       <w:tblStyleColBandSize w:val="1"/>
       <w:tblCellMar>
-        <w:top w:w="0" w:type="dxa"/>
         <w:left w:w="115" w:type="dxa"/>
-        <w:bottom w:w="0" w:type="dxa"/>
         <w:right w:w="115" w:type="dxa"/>
       </w:tblCellMar>
     </w:tblPr>
@@ -31444,9 +31421,7 @@
       <w:tblStyleRowBandSize w:val="1"/>
       <w:tblStyleColBandSize w:val="1"/>
       <w:tblCellMar>
-        <w:top w:w="0" w:type="dxa"/>
         <w:left w:w="115" w:type="dxa"/>
-        <w:bottom w:w="0" w:type="dxa"/>
         <w:right w:w="115" w:type="dxa"/>
       </w:tblCellMar>
     </w:tblPr>
@@ -31514,9 +31489,7 @@
       <w:tblStyleRowBandSize w:val="1"/>
       <w:tblStyleColBandSize w:val="1"/>
       <w:tblCellMar>
-        <w:top w:w="0" w:type="dxa"/>
         <w:left w:w="115" w:type="dxa"/>
-        <w:bottom w:w="0" w:type="dxa"/>
         <w:right w:w="115" w:type="dxa"/>
       </w:tblCellMar>
     </w:tblPr>
@@ -31584,9 +31557,7 @@
       <w:tblStyleRowBandSize w:val="1"/>
       <w:tblStyleColBandSize w:val="1"/>
       <w:tblCellMar>
-        <w:top w:w="0" w:type="dxa"/>
         <w:left w:w="115" w:type="dxa"/>
-        <w:bottom w:w="0" w:type="dxa"/>
         <w:right w:w="115" w:type="dxa"/>
       </w:tblCellMar>
     </w:tblPr>
@@ -31654,9 +31625,7 @@
       <w:tblStyleRowBandSize w:val="1"/>
       <w:tblStyleColBandSize w:val="1"/>
       <w:tblCellMar>
-        <w:top w:w="0" w:type="dxa"/>
         <w:left w:w="115" w:type="dxa"/>
-        <w:bottom w:w="0" w:type="dxa"/>
         <w:right w:w="115" w:type="dxa"/>
       </w:tblCellMar>
     </w:tblPr>
@@ -31724,9 +31693,7 @@
       <w:tblStyleRowBandSize w:val="1"/>
       <w:tblStyleColBandSize w:val="1"/>
       <w:tblCellMar>
-        <w:top w:w="0" w:type="dxa"/>
         <w:left w:w="115" w:type="dxa"/>
-        <w:bottom w:w="0" w:type="dxa"/>
         <w:right w:w="115" w:type="dxa"/>
       </w:tblCellMar>
     </w:tblPr>
@@ -31794,9 +31761,7 @@
       <w:tblStyleRowBandSize w:val="1"/>
       <w:tblStyleColBandSize w:val="1"/>
       <w:tblCellMar>
-        <w:top w:w="0" w:type="dxa"/>
         <w:left w:w="115" w:type="dxa"/>
-        <w:bottom w:w="0" w:type="dxa"/>
         <w:right w:w="115" w:type="dxa"/>
       </w:tblCellMar>
     </w:tblPr>
@@ -31864,9 +31829,7 @@
       <w:tblStyleRowBandSize w:val="1"/>
       <w:tblStyleColBandSize w:val="1"/>
       <w:tblCellMar>
-        <w:top w:w="0" w:type="dxa"/>
         <w:left w:w="115" w:type="dxa"/>
-        <w:bottom w:w="0" w:type="dxa"/>
         <w:right w:w="115" w:type="dxa"/>
       </w:tblCellMar>
     </w:tblPr>
@@ -31934,9 +31897,7 @@
       <w:tblStyleRowBandSize w:val="1"/>
       <w:tblStyleColBandSize w:val="1"/>
       <w:tblCellMar>
-        <w:top w:w="0" w:type="dxa"/>
         <w:left w:w="115" w:type="dxa"/>
-        <w:bottom w:w="0" w:type="dxa"/>
         <w:right w:w="115" w:type="dxa"/>
       </w:tblCellMar>
     </w:tblPr>
@@ -32004,9 +31965,7 @@
       <w:tblStyleRowBandSize w:val="1"/>
       <w:tblStyleColBandSize w:val="1"/>
       <w:tblCellMar>
-        <w:top w:w="0" w:type="dxa"/>
         <w:left w:w="115" w:type="dxa"/>
-        <w:bottom w:w="0" w:type="dxa"/>
         <w:right w:w="115" w:type="dxa"/>
       </w:tblCellMar>
     </w:tblPr>
@@ -32074,9 +32033,7 @@
       <w:tblStyleRowBandSize w:val="1"/>
       <w:tblStyleColBandSize w:val="1"/>
       <w:tblCellMar>
-        <w:top w:w="0" w:type="dxa"/>
         <w:left w:w="115" w:type="dxa"/>
-        <w:bottom w:w="0" w:type="dxa"/>
         <w:right w:w="115" w:type="dxa"/>
       </w:tblCellMar>
     </w:tblPr>
@@ -32144,9 +32101,7 @@
       <w:tblStyleRowBandSize w:val="1"/>
       <w:tblStyleColBandSize w:val="1"/>
       <w:tblCellMar>
-        <w:top w:w="0" w:type="dxa"/>
         <w:left w:w="115" w:type="dxa"/>
-        <w:bottom w:w="0" w:type="dxa"/>
         <w:right w:w="115" w:type="dxa"/>
       </w:tblCellMar>
     </w:tblPr>
@@ -32214,9 +32169,7 @@
       <w:tblStyleRowBandSize w:val="1"/>
       <w:tblStyleColBandSize w:val="1"/>
       <w:tblCellMar>
-        <w:top w:w="0" w:type="dxa"/>
         <w:left w:w="115" w:type="dxa"/>
-        <w:bottom w:w="0" w:type="dxa"/>
         <w:right w:w="115" w:type="dxa"/>
       </w:tblCellMar>
     </w:tblPr>
@@ -32284,9 +32237,7 @@
       <w:tblStyleRowBandSize w:val="1"/>
       <w:tblStyleColBandSize w:val="1"/>
       <w:tblCellMar>
-        <w:top w:w="0" w:type="dxa"/>
         <w:left w:w="115" w:type="dxa"/>
-        <w:bottom w:w="0" w:type="dxa"/>
         <w:right w:w="115" w:type="dxa"/>
       </w:tblCellMar>
     </w:tblPr>
@@ -32354,9 +32305,7 @@
       <w:tblStyleRowBandSize w:val="1"/>
       <w:tblStyleColBandSize w:val="1"/>
       <w:tblCellMar>
-        <w:top w:w="0" w:type="dxa"/>
         <w:left w:w="115" w:type="dxa"/>
-        <w:bottom w:w="0" w:type="dxa"/>
         <w:right w:w="115" w:type="dxa"/>
       </w:tblCellMar>
     </w:tblPr>
@@ -32424,9 +32373,7 @@
       <w:tblStyleRowBandSize w:val="1"/>
       <w:tblStyleColBandSize w:val="1"/>
       <w:tblCellMar>
-        <w:top w:w="0" w:type="dxa"/>
         <w:left w:w="115" w:type="dxa"/>
-        <w:bottom w:w="0" w:type="dxa"/>
         <w:right w:w="115" w:type="dxa"/>
       </w:tblCellMar>
     </w:tblPr>
@@ -32494,9 +32441,7 @@
       <w:tblStyleRowBandSize w:val="1"/>
       <w:tblStyleColBandSize w:val="1"/>
       <w:tblCellMar>
-        <w:top w:w="0" w:type="dxa"/>
         <w:left w:w="115" w:type="dxa"/>
-        <w:bottom w:w="0" w:type="dxa"/>
         <w:right w:w="115" w:type="dxa"/>
       </w:tblCellMar>
     </w:tblPr>
@@ -32564,9 +32509,7 @@
       <w:tblStyleRowBandSize w:val="1"/>
       <w:tblStyleColBandSize w:val="1"/>
       <w:tblCellMar>
-        <w:top w:w="0" w:type="dxa"/>
         <w:left w:w="115" w:type="dxa"/>
-        <w:bottom w:w="0" w:type="dxa"/>
         <w:right w:w="115" w:type="dxa"/>
       </w:tblCellMar>
     </w:tblPr>
@@ -32634,9 +32577,7 @@
       <w:tblStyleRowBandSize w:val="1"/>
       <w:tblStyleColBandSize w:val="1"/>
       <w:tblCellMar>
-        <w:top w:w="0" w:type="dxa"/>
         <w:left w:w="115" w:type="dxa"/>
-        <w:bottom w:w="0" w:type="dxa"/>
         <w:right w:w="115" w:type="dxa"/>
       </w:tblCellMar>
     </w:tblPr>
@@ -32704,9 +32645,7 @@
       <w:tblStyleRowBandSize w:val="1"/>
       <w:tblStyleColBandSize w:val="1"/>
       <w:tblCellMar>
-        <w:top w:w="0" w:type="dxa"/>
         <w:left w:w="115" w:type="dxa"/>
-        <w:bottom w:w="0" w:type="dxa"/>
         <w:right w:w="115" w:type="dxa"/>
       </w:tblCellMar>
     </w:tblPr>
@@ -32774,9 +32713,7 @@
       <w:tblStyleRowBandSize w:val="1"/>
       <w:tblStyleColBandSize w:val="1"/>
       <w:tblCellMar>
-        <w:top w:w="0" w:type="dxa"/>
         <w:left w:w="115" w:type="dxa"/>
-        <w:bottom w:w="0" w:type="dxa"/>
         <w:right w:w="115" w:type="dxa"/>
       </w:tblCellMar>
     </w:tblPr>
@@ -32844,9 +32781,7 @@
       <w:tblStyleRowBandSize w:val="1"/>
       <w:tblStyleColBandSize w:val="1"/>
       <w:tblCellMar>
-        <w:top w:w="0" w:type="dxa"/>
         <w:left w:w="115" w:type="dxa"/>
-        <w:bottom w:w="0" w:type="dxa"/>
         <w:right w:w="115" w:type="dxa"/>
       </w:tblCellMar>
     </w:tblPr>
@@ -32914,9 +32849,7 @@
       <w:tblStyleRowBandSize w:val="1"/>
       <w:tblStyleColBandSize w:val="1"/>
       <w:tblCellMar>
-        <w:top w:w="0" w:type="dxa"/>
         <w:left w:w="115" w:type="dxa"/>
-        <w:bottom w:w="0" w:type="dxa"/>
         <w:right w:w="115" w:type="dxa"/>
       </w:tblCellMar>
     </w:tblPr>
@@ -32984,9 +32917,7 @@
       <w:tblStyleRowBandSize w:val="1"/>
       <w:tblStyleColBandSize w:val="1"/>
       <w:tblCellMar>
-        <w:top w:w="0" w:type="dxa"/>
         <w:left w:w="115" w:type="dxa"/>
-        <w:bottom w:w="0" w:type="dxa"/>
         <w:right w:w="115" w:type="dxa"/>
       </w:tblCellMar>
     </w:tblPr>

--- a/Documento_SRS.docx
+++ b/Documento_SRS.docx
@@ -1,6 +1,6 @@
 
 <file path=word/document.xml><?xml version="1.0" encoding="utf-8"?>
-<w:document xmlns:wpc="http://schemas.microsoft.com/office/word/2010/wordprocessingCanvas" xmlns:cx="http://schemas.microsoft.com/office/drawing/2014/chartex" xmlns:cx1="http://schemas.microsoft.com/office/drawing/2015/9/8/chartex" xmlns:cx2="http://schemas.microsoft.com/office/drawing/2015/10/21/chartex" xmlns:cx3="http://schemas.microsoft.com/office/drawing/2016/5/9/chartex" xmlns:cx4="http://schemas.microsoft.com/office/drawing/2016/5/10/chartex" xmlns:cx5="http://schemas.microsoft.com/office/drawing/2016/5/11/chartex" xmlns:cx6="http://schemas.microsoft.com/office/drawing/2016/5/12/chartex" xmlns:cx7="http://schemas.microsoft.com/office/drawing/2016/5/13/chartex" xmlns:cx8="http://schemas.microsoft.com/office/drawing/2016/5/14/chartex" xmlns:mc="http://schemas.openxmlformats.org/markup-compatibility/2006" xmlns:aink="http://schemas.microsoft.com/office/drawing/2016/ink" xmlns:am3d="http://schemas.microsoft.com/office/drawing/2017/model3d" xmlns:o="urn:schemas-microsoft-com:office:office" xmlns:r="http://schemas.openxmlformats.org/officeDocument/2006/relationships" xmlns:m="http://schemas.openxmlformats.org/officeDocument/2006/math" xmlns:v="urn:schemas-microsoft-com:vml" xmlns:wp14="http://schemas.microsoft.com/office/word/2010/wordprocessingDrawing" xmlns:wp="http://schemas.openxmlformats.org/drawingml/2006/wordprocessingDrawing" xmlns:w10="urn:schemas-microsoft-com:office:word" xmlns:w="http://schemas.openxmlformats.org/wordprocessingml/2006/main" xmlns:w14="http://schemas.microsoft.com/office/word/2010/wordml" xmlns:w15="http://schemas.microsoft.com/office/word/2012/wordml" xmlns:w16cex="http://schemas.microsoft.com/office/word/2018/wordml/cex" xmlns:w16cid="http://schemas.microsoft.com/office/word/2016/wordml/cid" xmlns:w16="http://schemas.microsoft.com/office/word/2018/wordml" xmlns:w16se="http://schemas.microsoft.com/office/word/2015/wordml/symex" xmlns:wpg="http://schemas.microsoft.com/office/word/2010/wordprocessingGroup" xmlns:wpi="http://schemas.microsoft.com/office/word/2010/wordprocessingInk" xmlns:wne="http://schemas.microsoft.com/office/word/2006/wordml" xmlns:wps="http://schemas.microsoft.com/office/word/2010/wordprocessingShape" mc:Ignorable="w14 w15 w16se w16cid w16 w16cex wp14">
+<w:document xmlns:wpc="http://schemas.microsoft.com/office/word/2010/wordprocessingCanvas" xmlns:cx="http://schemas.microsoft.com/office/drawing/2014/chartex" xmlns:cx1="http://schemas.microsoft.com/office/drawing/2015/9/8/chartex" xmlns:cx2="http://schemas.microsoft.com/office/drawing/2015/10/21/chartex" xmlns:cx3="http://schemas.microsoft.com/office/drawing/2016/5/9/chartex" xmlns:cx4="http://schemas.microsoft.com/office/drawing/2016/5/10/chartex" xmlns:cx5="http://schemas.microsoft.com/office/drawing/2016/5/11/chartex" xmlns:cx6="http://schemas.microsoft.com/office/drawing/2016/5/12/chartex" xmlns:cx7="http://schemas.microsoft.com/office/drawing/2016/5/13/chartex" xmlns:cx8="http://schemas.microsoft.com/office/drawing/2016/5/14/chartex" xmlns:mc="http://schemas.openxmlformats.org/markup-compatibility/2006" xmlns:aink="http://schemas.microsoft.com/office/drawing/2016/ink" xmlns:am3d="http://schemas.microsoft.com/office/drawing/2017/model3d" xmlns:o="urn:schemas-microsoft-com:office:office" xmlns:r="http://schemas.openxmlformats.org/officeDocument/2006/relationships" xmlns:m="http://schemas.openxmlformats.org/officeDocument/2006/math" xmlns:v="urn:schemas-microsoft-com:vml" xmlns:wp14="http://schemas.microsoft.com/office/word/2010/wordprocessingDrawing" xmlns:wp="http://schemas.openxmlformats.org/drawingml/2006/wordprocessingDrawing" xmlns:w10="urn:schemas-microsoft-com:office:word" xmlns:w="http://schemas.openxmlformats.org/wordprocessingml/2006/main" xmlns:w14="http://schemas.microsoft.com/office/word/2010/wordml" xmlns:w15="http://schemas.microsoft.com/office/word/2012/wordml" xmlns:w16cex="http://schemas.microsoft.com/office/word/2018/wordml/cex" xmlns:w16cid="http://schemas.microsoft.com/office/word/2016/wordml/cid" xmlns:w16="http://schemas.microsoft.com/office/word/2018/wordml" xmlns:w16sdtdh="http://schemas.microsoft.com/office/word/2020/wordml/sdtdatahash" xmlns:w16se="http://schemas.microsoft.com/office/word/2015/wordml/symex" xmlns:wpg="http://schemas.microsoft.com/office/word/2010/wordprocessingGroup" xmlns:wpi="http://schemas.microsoft.com/office/word/2010/wordprocessingInk" xmlns:wne="http://schemas.microsoft.com/office/word/2006/wordml" xmlns:wps="http://schemas.microsoft.com/office/word/2010/wordprocessingShape" mc:Ignorable="w14 w15 w16se w16cid w16 w16cex w16sdtdh wp14">
   <w:body>
     <w:p>
       <w:pPr>
@@ -1168,7 +1168,7 @@
                     </wp:anchor>
                   </w:drawing>
                 </mc:Choice>
-                <mc:Fallback xmlns:sl="http://schemas.openxmlformats.org/schemaLibrary/2006/main" xmlns:a="http://schemas.openxmlformats.org/drawingml/2006/main" xmlns:pic="http://schemas.openxmlformats.org/drawingml/2006/picture" xmlns:c="http://schemas.openxmlformats.org/drawingml/2006/chart" xmlns:lc="http://schemas.openxmlformats.org/drawingml/2006/lockedCanvas" xmlns:dgm="http://schemas.openxmlformats.org/drawingml/2006/diagram">
+                <mc:Fallback xmlns:dgm="http://schemas.openxmlformats.org/drawingml/2006/diagram" xmlns:lc="http://schemas.openxmlformats.org/drawingml/2006/lockedCanvas" xmlns:c="http://schemas.openxmlformats.org/drawingml/2006/chart" xmlns:pic="http://schemas.openxmlformats.org/drawingml/2006/picture" xmlns:a="http://schemas.openxmlformats.org/drawingml/2006/main" xmlns:sl="http://schemas.openxmlformats.org/schemaLibrary/2006/main">
                   <w:drawing>
                     <wp:anchor allowOverlap="1" behindDoc="0" distB="0" distT="0" distL="114300" distR="114300" hidden="0" layoutInCell="1" locked="0" relativeHeight="0" simplePos="0">
                       <wp:simplePos x="0" y="0"/>
@@ -1367,7 +1367,7 @@
                     </wp:anchor>
                   </w:drawing>
                 </mc:Choice>
-                <mc:Fallback xmlns:sl="http://schemas.openxmlformats.org/schemaLibrary/2006/main" xmlns:a="http://schemas.openxmlformats.org/drawingml/2006/main" xmlns:pic="http://schemas.openxmlformats.org/drawingml/2006/picture" xmlns:c="http://schemas.openxmlformats.org/drawingml/2006/chart" xmlns:lc="http://schemas.openxmlformats.org/drawingml/2006/lockedCanvas" xmlns:dgm="http://schemas.openxmlformats.org/drawingml/2006/diagram">
+                <mc:Fallback xmlns:dgm="http://schemas.openxmlformats.org/drawingml/2006/diagram" xmlns:lc="http://schemas.openxmlformats.org/drawingml/2006/lockedCanvas" xmlns:c="http://schemas.openxmlformats.org/drawingml/2006/chart" xmlns:pic="http://schemas.openxmlformats.org/drawingml/2006/picture" xmlns:a="http://schemas.openxmlformats.org/drawingml/2006/main" xmlns:sl="http://schemas.openxmlformats.org/schemaLibrary/2006/main">
                   <w:drawing>
                     <wp:anchor allowOverlap="1" behindDoc="0" distB="0" distT="0" distL="114300" distR="114300" hidden="0" layoutInCell="1" locked="0" relativeHeight="0" simplePos="0">
                       <wp:simplePos x="0" y="0"/>
@@ -8170,7 +8170,7 @@
     <w:tbl>
       <w:tblPr>
         <w:tblStyle w:val="a7"/>
-        <w:tblW w:w="9351" w:type="dxa"/>
+        <w:tblW w:w="9634" w:type="dxa"/>
         <w:tblInd w:w="0" w:type="dxa"/>
         <w:tblBorders>
           <w:top w:val="single" w:sz="4" w:space="0" w:color="FFFFFF"/>
@@ -8185,9 +8185,10 @@
       </w:tblPr>
       <w:tblGrid>
         <w:gridCol w:w="2972"/>
-        <w:gridCol w:w="1701"/>
-        <w:gridCol w:w="2126"/>
-        <w:gridCol w:w="2552"/>
+        <w:gridCol w:w="1843"/>
+        <w:gridCol w:w="1843"/>
+        <w:gridCol w:w="141"/>
+        <w:gridCol w:w="2835"/>
       </w:tblGrid>
       <w:tr>
         <w:trPr>
@@ -8196,8 +8197,8 @@
         <w:tc>
           <w:tcPr>
             <w:cnfStyle w:val="001000000000" w:firstRow="0" w:lastRow="0" w:firstColumn="1" w:lastColumn="0" w:oddVBand="0" w:evenVBand="0" w:oddHBand="0" w:evenHBand="0" w:firstRowFirstColumn="0" w:firstRowLastColumn="0" w:lastRowFirstColumn="0" w:lastRowLastColumn="0"/>
-            <w:tcW w:w="9351" w:type="dxa"/>
-            <w:gridSpan w:val="4"/>
+            <w:tcW w:w="9634" w:type="dxa"/>
+            <w:gridSpan w:val="5"/>
           </w:tcPr>
           <w:p>
             <w:pPr>
@@ -8231,7 +8232,7 @@
         <w:tc>
           <w:tcPr>
             <w:tcW w:w="3827" w:type="dxa"/>
-            <w:gridSpan w:val="2"/>
+            <w:gridSpan w:val="3"/>
             <w:shd w:val="clear" w:color="auto" w:fill="D9D9D9"/>
           </w:tcPr>
           <w:p>
@@ -8246,7 +8247,7 @@
         </w:tc>
         <w:tc>
           <w:tcPr>
-            <w:tcW w:w="2552" w:type="dxa"/>
+            <w:tcW w:w="2835" w:type="dxa"/>
             <w:shd w:val="clear" w:color="auto" w:fill="D9D9D9"/>
           </w:tcPr>
           <w:p>
@@ -8281,7 +8282,7 @@
         <w:tc>
           <w:tcPr>
             <w:tcW w:w="3827" w:type="dxa"/>
-            <w:gridSpan w:val="2"/>
+            <w:gridSpan w:val="3"/>
           </w:tcPr>
           <w:p>
             <w:pPr>
@@ -8295,7 +8296,7 @@
         </w:tc>
         <w:tc>
           <w:tcPr>
-            <w:tcW w:w="2552" w:type="dxa"/>
+            <w:tcW w:w="2835" w:type="dxa"/>
           </w:tcPr>
           <w:p>
             <w:pPr>
@@ -8329,8 +8330,8 @@
         </w:tc>
         <w:tc>
           <w:tcPr>
-            <w:tcW w:w="6379" w:type="dxa"/>
-            <w:gridSpan w:val="3"/>
+            <w:tcW w:w="6662" w:type="dxa"/>
+            <w:gridSpan w:val="4"/>
             <w:shd w:val="clear" w:color="auto" w:fill="D9D9D9"/>
           </w:tcPr>
           <w:p>
@@ -8361,7 +8362,7 @@
         </w:tc>
         <w:tc>
           <w:tcPr>
-            <w:tcW w:w="1701" w:type="dxa"/>
+            <w:tcW w:w="1843" w:type="dxa"/>
           </w:tcPr>
           <w:p>
             <w:pPr>
@@ -8375,7 +8376,8 @@
         </w:tc>
         <w:tc>
           <w:tcPr>
-            <w:tcW w:w="2126" w:type="dxa"/>
+            <w:tcW w:w="1984" w:type="dxa"/>
+            <w:gridSpan w:val="2"/>
           </w:tcPr>
           <w:p>
             <w:pPr>
@@ -8389,7 +8391,7 @@
         </w:tc>
         <w:tc>
           <w:tcPr>
-            <w:tcW w:w="2552" w:type="dxa"/>
+            <w:tcW w:w="2835" w:type="dxa"/>
           </w:tcPr>
           <w:p>
             <w:pPr>
@@ -8652,10 +8654,36 @@
               <w:t>-Contraseña (et)</w:t>
             </w:r>
           </w:p>
-        </w:tc>
-        <w:tc>
-          <w:tcPr>
-            <w:tcW w:w="1701" w:type="dxa"/>
+          <w:p>
+            <w:pPr>
+              <w:ind w:left="0" w:firstLine="0"/>
+              <w:jc w:val="left"/>
+            </w:pPr>
+            <w:r>
+              <w:rPr>
+                <w:b w:val="0"/>
+              </w:rPr>
+              <w:t>-Tipo de usuario (</w:t>
+            </w:r>
+            <w:proofErr w:type="spellStart"/>
+            <w:r>
+              <w:rPr>
+                <w:b w:val="0"/>
+              </w:rPr>
+              <w:t>chlist</w:t>
+            </w:r>
+            <w:proofErr w:type="spellEnd"/>
+            <w:r>
+              <w:rPr>
+                <w:b w:val="0"/>
+              </w:rPr>
+              <w:t>)</w:t>
+            </w:r>
+          </w:p>
+        </w:tc>
+        <w:tc>
+          <w:tcPr>
+            <w:tcW w:w="1843" w:type="dxa"/>
             <w:shd w:val="clear" w:color="auto" w:fill="D9D9D9"/>
           </w:tcPr>
           <w:p>
@@ -8671,7 +8699,7 @@
         </w:tc>
         <w:tc>
           <w:tcPr>
-            <w:tcW w:w="2126" w:type="dxa"/>
+            <w:tcW w:w="1843" w:type="dxa"/>
             <w:shd w:val="clear" w:color="auto" w:fill="D9D9D9"/>
           </w:tcPr>
           <w:p>
@@ -8687,7 +8715,8 @@
         </w:tc>
         <w:tc>
           <w:tcPr>
-            <w:tcW w:w="2552" w:type="dxa"/>
+            <w:tcW w:w="2976" w:type="dxa"/>
+            <w:gridSpan w:val="2"/>
             <w:shd w:val="clear" w:color="auto" w:fill="D9D9D9"/>
           </w:tcPr>
           <w:p>
@@ -8707,10 +8736,13 @@
               <w:cnfStyle w:val="000000100000" w:firstRow="0" w:lastRow="0" w:firstColumn="0" w:lastColumn="0" w:oddVBand="0" w:evenVBand="0" w:oddHBand="1" w:evenHBand="0" w:firstRowFirstColumn="0" w:firstRowLastColumn="0" w:lastRowFirstColumn="0" w:lastRowLastColumn="0"/>
             </w:pPr>
             <w:r>
-              <w:t>terapeutas que no cuenten con los datos completos de manera correcta</w:t>
-            </w:r>
-            <w:r>
-              <w:t>. Con excepción del segundo apellido, en caso de que el paciente no tenga se deberá escribir (NA).</w:t>
+              <w:t xml:space="preserve">terapeutas que no cuenten con los </w:t>
+            </w:r>
+            <w:r>
+              <w:t>campos obligatorios (Los que tienen el símbolo de asterisco)</w:t>
+            </w:r>
+            <w:r>
+              <w:t xml:space="preserve">. </w:t>
             </w:r>
           </w:p>
           <w:p>
@@ -8728,6 +8760,32 @@
             </w:pPr>
             <w:r>
               <w:t>Se deberá capturar su contraseña dos veces y deberán de coincidir.</w:t>
+            </w:r>
+            <w:r>
+              <w:t xml:space="preserve"> La contraseñ</w:t>
+            </w:r>
+            <w:r>
+              <w:t xml:space="preserve">a debe cumplir con los aspectos de seguridad </w:t>
+            </w:r>
+            <w:r>
+              <w:t>mencionados en requisitos no funcionales de seguridad.</w:t>
+            </w:r>
+          </w:p>
+          <w:p>
+            <w:pPr>
+              <w:ind w:left="0" w:firstLine="0"/>
+              <w:jc w:val="left"/>
+              <w:cnfStyle w:val="000000100000" w:firstRow="0" w:lastRow="0" w:firstColumn="0" w:lastColumn="0" w:oddVBand="0" w:evenVBand="0" w:oddHBand="1" w:evenHBand="0" w:firstRowFirstColumn="0" w:firstRowLastColumn="0" w:lastRowFirstColumn="0" w:lastRowLastColumn="0"/>
+            </w:pPr>
+          </w:p>
+          <w:p>
+            <w:pPr>
+              <w:ind w:left="0" w:firstLine="0"/>
+              <w:jc w:val="left"/>
+              <w:cnfStyle w:val="000000100000" w:firstRow="0" w:lastRow="0" w:firstColumn="0" w:lastColumn="0" w:oddVBand="0" w:evenVBand="0" w:oddHBand="1" w:evenHBand="0" w:firstRowFirstColumn="0" w:firstRowLastColumn="0" w:lastRowFirstColumn="0" w:lastRowLastColumn="0"/>
+            </w:pPr>
+            <w:r>
+              <w:t>De existir un terapeuta que tenga el mismo nombre de usuario no se podrá agregar.</w:t>
             </w:r>
           </w:p>
         </w:tc>
@@ -8752,8 +8810,8 @@
         </w:tc>
         <w:tc>
           <w:tcPr>
-            <w:tcW w:w="6379" w:type="dxa"/>
-            <w:gridSpan w:val="3"/>
+            <w:tcW w:w="6662" w:type="dxa"/>
+            <w:gridSpan w:val="4"/>
           </w:tcPr>
           <w:p>
             <w:pPr>
@@ -8767,31 +8825,6 @@
         </w:tc>
       </w:tr>
     </w:tbl>
-    <w:p>
-      <w:pPr>
-        <w:ind w:left="0" w:firstLine="0"/>
-      </w:pPr>
-    </w:p>
-    <w:p>
-      <w:pPr>
-        <w:ind w:left="0" w:firstLine="0"/>
-      </w:pPr>
-    </w:p>
-    <w:p>
-      <w:pPr>
-        <w:ind w:left="0" w:firstLine="0"/>
-      </w:pPr>
-    </w:p>
-    <w:p>
-      <w:pPr>
-        <w:ind w:left="0" w:firstLine="0"/>
-      </w:pPr>
-    </w:p>
-    <w:p>
-      <w:pPr>
-        <w:ind w:left="0" w:firstLine="0"/>
-      </w:pPr>
-    </w:p>
     <w:p>
       <w:pPr>
         <w:ind w:left="0" w:firstLine="0"/>
@@ -9116,7 +9149,13 @@
               <w:rPr>
                 <w:b w:val="0"/>
               </w:rPr>
-              <w:t xml:space="preserve">Apellidos </w:t>
+              <w:t>Apellido</w:t>
+            </w:r>
+            <w:r>
+              <w:rPr>
+                <w:b w:val="0"/>
+              </w:rPr>
+              <w:t xml:space="preserve"> paterno</w:t>
             </w:r>
           </w:p>
           <w:p>
@@ -9128,7 +9167,13 @@
               <w:rPr>
                 <w:b w:val="0"/>
               </w:rPr>
-              <w:t xml:space="preserve">Edad </w:t>
+              <w:t>Apellido materno</w:t>
+            </w:r>
+            <w:r>
+              <w:rPr>
+                <w:b w:val="0"/>
+              </w:rPr>
+              <w:t xml:space="preserve"> </w:t>
             </w:r>
           </w:p>
           <w:p>
@@ -9140,7 +9185,7 @@
               <w:rPr>
                 <w:b w:val="0"/>
               </w:rPr>
-              <w:t>Número de pacientes</w:t>
+              <w:t>Contacto</w:t>
             </w:r>
           </w:p>
         </w:tc>
@@ -9829,7 +9874,18 @@
               <w:cnfStyle w:val="000000100000" w:firstRow="0" w:lastRow="0" w:firstColumn="0" w:lastColumn="0" w:oddVBand="0" w:evenVBand="0" w:oddHBand="1" w:evenHBand="0" w:firstRowFirstColumn="0" w:firstRowLastColumn="0" w:lastRowFirstColumn="0" w:lastRowLastColumn="0"/>
             </w:pPr>
             <w:r>
-              <w:t xml:space="preserve">Se le permitirá al usuario administrador editar los datos de un terapeuta. Los datos actuales del terapeuta serán mostrados en su casilla correspondiente. </w:t>
+              <w:t>Se le permitirá al usuario administrador editar los datos de un terapeuta. Los datos actuales del terapeuta serán mostrados en su casilla correspondiente</w:t>
+            </w:r>
+            <w:r>
+              <w:t xml:space="preserve"> mediante un texto de color gris que </w:t>
+            </w:r>
+            <w:proofErr w:type="spellStart"/>
+            <w:r>
+              <w:t>desaparesera</w:t>
+            </w:r>
+            <w:proofErr w:type="spellEnd"/>
+            <w:r>
+              <w:t xml:space="preserve"> al ingresar un carácter valido y en caso que se deje vacío el campo volverá aparecer el dato correspondiente.</w:t>
             </w:r>
           </w:p>
         </w:tc>
@@ -9959,7 +10015,7 @@
               <w:cnfStyle w:val="000000100000" w:firstRow="0" w:lastRow="0" w:firstColumn="0" w:lastColumn="0" w:oddVBand="0" w:evenVBand="0" w:oddHBand="1" w:evenHBand="0" w:firstRowFirstColumn="0" w:firstRowLastColumn="0" w:lastRowFirstColumn="0" w:lastRowLastColumn="0"/>
             </w:pPr>
             <w:r>
-              <w:t>No se podrá editar</w:t>
+              <w:t>Para poder editar un terapeuta debe ser ingresado con el tipo de dato correcto.</w:t>
             </w:r>
           </w:p>
           <w:p>
@@ -9968,9 +10024,6 @@
               <w:jc w:val="left"/>
               <w:cnfStyle w:val="000000100000" w:firstRow="0" w:lastRow="0" w:firstColumn="0" w:lastColumn="0" w:oddVBand="0" w:evenVBand="0" w:oddHBand="1" w:evenHBand="0" w:firstRowFirstColumn="0" w:firstRowLastColumn="0" w:lastRowFirstColumn="0" w:lastRowLastColumn="0"/>
             </w:pPr>
-            <w:r>
-              <w:t>terapeutas que no cuenten con los datos completos de manera correcta.</w:t>
-            </w:r>
           </w:p>
           <w:p>
             <w:pPr>
@@ -9978,15 +10031,17 @@
               <w:jc w:val="left"/>
               <w:cnfStyle w:val="000000100000" w:firstRow="0" w:lastRow="0" w:firstColumn="0" w:lastColumn="0" w:oddVBand="0" w:evenVBand="0" w:oddHBand="1" w:evenHBand="0" w:firstRowFirstColumn="0" w:firstRowLastColumn="0" w:lastRowFirstColumn="0" w:lastRowLastColumn="0"/>
             </w:pPr>
-          </w:p>
-          <w:p>
-            <w:pPr>
-              <w:ind w:left="0" w:firstLine="0"/>
-              <w:jc w:val="left"/>
-              <w:cnfStyle w:val="000000100000" w:firstRow="0" w:lastRow="0" w:firstColumn="0" w:lastColumn="0" w:oddVBand="0" w:evenVBand="0" w:oddHBand="1" w:evenHBand="0" w:firstRowFirstColumn="0" w:firstRowLastColumn="0" w:lastRowFirstColumn="0" w:lastRowLastColumn="0"/>
-            </w:pPr>
-            <w:r>
-              <w:t>Se deberá capturar su contraseña dos veces y deben de coincidir.</w:t>
+            <w:r>
+              <w:t>En caso de modificar la contraseñ</w:t>
+            </w:r>
+            <w:r>
+              <w:t xml:space="preserve">a </w:t>
+            </w:r>
+            <w:r>
+              <w:t>s</w:t>
+            </w:r>
+            <w:r>
+              <w:t>e deberá capturar su contraseña dos veces y deben de coincidir.</w:t>
             </w:r>
           </w:p>
           <w:p>
@@ -10043,25 +10098,10 @@
         <w:ind w:left="0" w:firstLine="0"/>
       </w:pPr>
     </w:p>
-    <w:p>
-      <w:pPr>
-        <w:ind w:left="0" w:firstLine="0"/>
-      </w:pPr>
-    </w:p>
-    <w:p>
-      <w:pPr>
-        <w:ind w:left="0" w:firstLine="0"/>
-      </w:pPr>
-    </w:p>
-    <w:p>
-      <w:pPr>
-        <w:ind w:left="0" w:firstLine="0"/>
-      </w:pPr>
-    </w:p>
     <w:tbl>
       <w:tblPr>
         <w:tblStyle w:val="ab"/>
-        <w:tblW w:w="9345" w:type="dxa"/>
+        <w:tblW w:w="9351" w:type="dxa"/>
         <w:tblInd w:w="0" w:type="dxa"/>
         <w:tblBorders>
           <w:top w:val="single" w:sz="4" w:space="0" w:color="FFFFFF"/>
@@ -10077,8 +10117,8 @@
       <w:tblGrid>
         <w:gridCol w:w="2850"/>
         <w:gridCol w:w="1830"/>
-        <w:gridCol w:w="2121"/>
-        <w:gridCol w:w="2544"/>
+        <w:gridCol w:w="1694"/>
+        <w:gridCol w:w="2977"/>
       </w:tblGrid>
       <w:tr>
         <w:trPr>
@@ -10087,7 +10127,7 @@
         <w:tc>
           <w:tcPr>
             <w:cnfStyle w:val="001000000000" w:firstRow="0" w:lastRow="0" w:firstColumn="1" w:lastColumn="0" w:oddVBand="0" w:evenVBand="0" w:oddHBand="0" w:evenHBand="0" w:firstRowFirstColumn="0" w:firstRowLastColumn="0" w:lastRowFirstColumn="0" w:lastRowLastColumn="0"/>
-            <w:tcW w:w="9345" w:type="dxa"/>
+            <w:tcW w:w="9351" w:type="dxa"/>
             <w:gridSpan w:val="4"/>
           </w:tcPr>
           <w:p>
@@ -10121,7 +10161,7 @@
         </w:tc>
         <w:tc>
           <w:tcPr>
-            <w:tcW w:w="3951" w:type="dxa"/>
+            <w:tcW w:w="3524" w:type="dxa"/>
             <w:gridSpan w:val="2"/>
             <w:shd w:val="clear" w:color="auto" w:fill="D9D9D9"/>
           </w:tcPr>
@@ -10137,7 +10177,7 @@
         </w:tc>
         <w:tc>
           <w:tcPr>
-            <w:tcW w:w="2544" w:type="dxa"/>
+            <w:tcW w:w="2977" w:type="dxa"/>
             <w:shd w:val="clear" w:color="auto" w:fill="D9D9D9"/>
           </w:tcPr>
           <w:p>
@@ -10171,7 +10211,7 @@
         </w:tc>
         <w:tc>
           <w:tcPr>
-            <w:tcW w:w="3951" w:type="dxa"/>
+            <w:tcW w:w="3524" w:type="dxa"/>
             <w:gridSpan w:val="2"/>
           </w:tcPr>
           <w:p>
@@ -10186,7 +10226,7 @@
         </w:tc>
         <w:tc>
           <w:tcPr>
-            <w:tcW w:w="2544" w:type="dxa"/>
+            <w:tcW w:w="2977" w:type="dxa"/>
           </w:tcPr>
           <w:p>
             <w:pPr>
@@ -10220,7 +10260,7 @@
         </w:tc>
         <w:tc>
           <w:tcPr>
-            <w:tcW w:w="6495" w:type="dxa"/>
+            <w:tcW w:w="6501" w:type="dxa"/>
             <w:gridSpan w:val="3"/>
             <w:shd w:val="clear" w:color="auto" w:fill="D9D9D9"/>
           </w:tcPr>
@@ -10230,13 +10270,7 @@
               <w:cnfStyle w:val="000000100000" w:firstRow="0" w:lastRow="0" w:firstColumn="0" w:lastColumn="0" w:oddVBand="0" w:evenVBand="0" w:oddHBand="1" w:evenHBand="0" w:firstRowFirstColumn="0" w:firstRowLastColumn="0" w:lastRowFirstColumn="0" w:lastRowLastColumn="0"/>
             </w:pPr>
             <w:r>
-              <w:t>Se permitirá eliminar los datos de un determinado terapeuta, pero antes se debe mostrar y confirmar un mensaje de alerta</w:t>
-            </w:r>
-            <w:r>
-              <w:t>.</w:t>
-            </w:r>
-            <w:r>
-              <w:t xml:space="preserve"> </w:t>
+              <w:t xml:space="preserve">Se permitirá eliminar los datos de un determinado terapeuta, pero antes se debe mostrar y confirmar un mensaje de alerta. </w:t>
             </w:r>
           </w:p>
         </w:tc>
@@ -10272,7 +10306,7 @@
         </w:tc>
         <w:tc>
           <w:tcPr>
-            <w:tcW w:w="2121" w:type="dxa"/>
+            <w:tcW w:w="1694" w:type="dxa"/>
           </w:tcPr>
           <w:p>
             <w:pPr>
@@ -10286,7 +10320,7 @@
         </w:tc>
         <w:tc>
           <w:tcPr>
-            <w:tcW w:w="2544" w:type="dxa"/>
+            <w:tcW w:w="2977" w:type="dxa"/>
           </w:tcPr>
           <w:p>
             <w:pPr>
@@ -10346,7 +10380,7 @@
         </w:tc>
         <w:tc>
           <w:tcPr>
-            <w:tcW w:w="2121" w:type="dxa"/>
+            <w:tcW w:w="1694" w:type="dxa"/>
             <w:shd w:val="clear" w:color="auto" w:fill="D9D9D9"/>
           </w:tcPr>
           <w:p>
@@ -10362,7 +10396,7 @@
         </w:tc>
         <w:tc>
           <w:tcPr>
-            <w:tcW w:w="2544" w:type="dxa"/>
+            <w:tcW w:w="2977" w:type="dxa"/>
             <w:shd w:val="clear" w:color="auto" w:fill="D9D9D9"/>
           </w:tcPr>
           <w:p>
@@ -10389,7 +10423,10 @@
               <w:cnfStyle w:val="000000100000" w:firstRow="0" w:lastRow="0" w:firstColumn="0" w:lastColumn="0" w:oddVBand="0" w:evenVBand="0" w:oddHBand="1" w:evenHBand="0" w:firstRowFirstColumn="0" w:firstRowLastColumn="0" w:lastRowFirstColumn="0" w:lastRowLastColumn="0"/>
             </w:pPr>
             <w:r>
-              <w:t xml:space="preserve">Solo será un borrado lógico en el que no se </w:t>
+              <w:t>En caso de que el terapeuta no tenga ningún reporte será un borrado permanente y de tener un reporte s</w:t>
+            </w:r>
+            <w:r>
+              <w:t xml:space="preserve">olo será un borrado lógico en el que no se </w:t>
             </w:r>
             <w:r>
               <w:t>perderán los datos</w:t>
@@ -10420,7 +10457,7 @@
         </w:tc>
         <w:tc>
           <w:tcPr>
-            <w:tcW w:w="6495" w:type="dxa"/>
+            <w:tcW w:w="6501" w:type="dxa"/>
             <w:gridSpan w:val="3"/>
           </w:tcPr>
           <w:p>
@@ -11397,6 +11434,7 @@
               <w:ind w:left="0" w:firstLine="0"/>
             </w:pPr>
             <w:r>
+              <w:lastRenderedPageBreak/>
               <w:t>Proceso</w:t>
             </w:r>
           </w:p>
@@ -11470,7 +11508,6 @@
               <w:ind w:left="0" w:firstLine="0"/>
             </w:pPr>
             <w:r>
-              <w:lastRenderedPageBreak/>
               <w:t xml:space="preserve">Especificación de Requerimientos Funcionales del Terapeuta </w:t>
             </w:r>
           </w:p>
@@ -12259,7 +12296,6 @@
               <w:ind w:left="0" w:firstLine="0"/>
             </w:pPr>
             <w:r>
-              <w:lastRenderedPageBreak/>
               <w:t xml:space="preserve">Especificación de Requerimientos Funcionales del Terapeuta </w:t>
             </w:r>
           </w:p>
@@ -13163,10 +13199,7 @@
               <w:t>paciente que no cuente con los datos completos de manera correcta.</w:t>
             </w:r>
             <w:r>
-              <w:t xml:space="preserve"> </w:t>
-            </w:r>
-            <w:r>
-              <w:t>Con excepción del segundo apellido, en caso de que el paciente no tenga se deberá escribir (NA).</w:t>
+              <w:t xml:space="preserve"> Con excepción del segundo apellido, en caso de que el paciente no tenga se deberá escribir (NA).</w:t>
             </w:r>
           </w:p>
           <w:p>
@@ -13192,6 +13225,7 @@
               <w:ind w:left="0" w:firstLine="0"/>
             </w:pPr>
             <w:r>
+              <w:lastRenderedPageBreak/>
               <w:t>Proceso</w:t>
             </w:r>
           </w:p>
@@ -14094,7 +14128,6 @@
               <w:ind w:left="0" w:firstLine="0"/>
             </w:pPr>
             <w:r>
-              <w:lastRenderedPageBreak/>
               <w:t xml:space="preserve">Especificación de Requerimientos Funcionales del Terapeuta </w:t>
             </w:r>
           </w:p>
@@ -14891,7 +14924,6 @@
               <w:ind w:left="0" w:firstLine="0"/>
             </w:pPr>
             <w:r>
-              <w:lastRenderedPageBreak/>
               <w:t>Especificación de Requerimientos Funcionales de Sistema</w:t>
             </w:r>
           </w:p>
@@ -15753,7 +15785,6 @@
               <w:jc w:val="center"/>
             </w:pPr>
             <w:r>
-              <w:lastRenderedPageBreak/>
               <w:t>Especificación de Requerimientos Funcional de sistema</w:t>
             </w:r>
           </w:p>
@@ -16569,7 +16600,6 @@
               <w:ind w:left="0" w:firstLine="0"/>
             </w:pPr>
             <w:r>
-              <w:lastRenderedPageBreak/>
               <w:t>Especificación de Requerimientos Funcionales de Sistema</w:t>
             </w:r>
           </w:p>
@@ -17535,6 +17565,7 @@
               <w:rPr>
                 <w:b w:val="0"/>
               </w:rPr>
+              <w:lastRenderedPageBreak/>
               <w:t>Input (Botón)</w:t>
             </w:r>
           </w:p>
@@ -17678,7 +17709,6 @@
               <w:ind w:left="0" w:firstLine="0"/>
             </w:pPr>
             <w:r>
-              <w:lastRenderedPageBreak/>
               <w:t>Especificación de Requerimientos Funcionales de Sistema</w:t>
             </w:r>
           </w:p>
@@ -18564,6 +18594,7 @@
             </w:pPr>
             <w:proofErr w:type="spellStart"/>
             <w:r>
+              <w:lastRenderedPageBreak/>
               <w:t>Emotiv</w:t>
             </w:r>
             <w:proofErr w:type="spellEnd"/>
@@ -18652,6 +18683,7 @@
               <w:cnfStyle w:val="000000100000" w:firstRow="0" w:lastRow="0" w:firstColumn="0" w:lastColumn="0" w:oddVBand="0" w:evenVBand="0" w:oddHBand="1" w:evenHBand="0" w:firstRowFirstColumn="0" w:firstRowLastColumn="0" w:lastRowFirstColumn="0" w:lastRowLastColumn="0"/>
             </w:pPr>
             <w:r>
+              <w:lastRenderedPageBreak/>
               <w:t>Es necesario que se finalice una sesión de terapia.</w:t>
             </w:r>
           </w:p>
@@ -18671,6 +18703,7 @@
               <w:ind w:left="0" w:firstLine="0"/>
             </w:pPr>
             <w:r>
+              <w:lastRenderedPageBreak/>
               <w:t>Proceso</w:t>
             </w:r>
           </w:p>
@@ -18739,7 +18772,6 @@
               <w:ind w:left="0" w:firstLine="0"/>
             </w:pPr>
             <w:r>
-              <w:lastRenderedPageBreak/>
               <w:t>Especificación de Requerimientos Funcionales de Ejercicios</w:t>
             </w:r>
           </w:p>
@@ -19336,7 +19368,6 @@
               <w:ind w:left="0" w:firstLine="0"/>
             </w:pPr>
             <w:r>
-              <w:lastRenderedPageBreak/>
               <w:t>Especificación de Requerimientos Funcionales de Ejercicios</w:t>
             </w:r>
           </w:p>
@@ -19912,7 +19943,6 @@
               <w:ind w:left="0" w:firstLine="0"/>
             </w:pPr>
             <w:r>
-              <w:lastRenderedPageBreak/>
               <w:t>Especificación de Requerimientos Funcionales de Ejercicios</w:t>
             </w:r>
           </w:p>
@@ -20604,6 +20634,7 @@
               <w:cnfStyle w:val="000000000000" w:firstRow="0" w:lastRow="0" w:firstColumn="0" w:lastColumn="0" w:oddVBand="0" w:evenVBand="0" w:oddHBand="0" w:evenHBand="0" w:firstRowFirstColumn="0" w:firstRowLastColumn="0" w:lastRowFirstColumn="0" w:lastRowLastColumn="0"/>
             </w:pPr>
             <w:r>
+              <w:lastRenderedPageBreak/>
               <w:t>El software mandará un mensaje preventivo para que el terapeuta considere el espacio óptimo para llevar a cabo el ejercicio sin ningún posible accidente.</w:t>
             </w:r>
           </w:p>
@@ -20623,6 +20654,7 @@
               <w:ind w:left="0" w:firstLine="0"/>
             </w:pPr>
             <w:r>
+              <w:lastRenderedPageBreak/>
               <w:t>Entradas</w:t>
             </w:r>
           </w:p>
@@ -21527,6 +21559,7 @@
               <w:cnfStyle w:val="000000000000" w:firstRow="0" w:lastRow="0" w:firstColumn="0" w:lastColumn="0" w:oddVBand="0" w:evenVBand="0" w:oddHBand="0" w:evenHBand="0" w:firstRowFirstColumn="0" w:firstRowLastColumn="0" w:lastRowFirstColumn="0" w:lastRowLastColumn="0"/>
             </w:pPr>
             <w:r>
+              <w:lastRenderedPageBreak/>
               <w:t>El software mandará un mensaje preventivo para que el terapeuta considere el espacio óptimo para llevar a cabo el ejercicio sin ningún posible accidente.</w:t>
             </w:r>
           </w:p>
@@ -21546,6 +21579,7 @@
               <w:ind w:left="0" w:firstLine="0"/>
             </w:pPr>
             <w:r>
+              <w:lastRenderedPageBreak/>
               <w:t>Entradas</w:t>
             </w:r>
           </w:p>
@@ -22456,6 +22490,7 @@
               <w:rPr>
                 <w:b w:val="0"/>
               </w:rPr>
+              <w:lastRenderedPageBreak/>
               <w:t>Las entradas del requerimiento RFE-007</w:t>
             </w:r>
           </w:p>
@@ -22620,7 +22655,6 @@
               <w:ind w:left="0" w:firstLine="0"/>
             </w:pPr>
             <w:r>
-              <w:lastRenderedPageBreak/>
               <w:t>Especificación de Requerimientos Funcionales de Ejercicios</w:t>
             </w:r>
           </w:p>
@@ -23399,6 +23433,7 @@
               <w:ind w:left="0" w:firstLine="0"/>
             </w:pPr>
             <w:r>
+              <w:lastRenderedPageBreak/>
               <w:t>Proceso</w:t>
             </w:r>
           </w:p>
@@ -23502,7 +23537,6 @@
               <w:ind w:left="0" w:firstLine="0"/>
             </w:pPr>
             <w:r>
-              <w:lastRenderedPageBreak/>
               <w:t>Especificación de Requerimientos Funcionales de Ejercicios</w:t>
             </w:r>
           </w:p>
@@ -24130,6 +24164,7 @@
               <w:cnfStyle w:val="000000000000" w:firstRow="0" w:lastRow="0" w:firstColumn="0" w:lastColumn="0" w:oddVBand="0" w:evenVBand="0" w:oddHBand="0" w:evenHBand="0" w:firstRowFirstColumn="0" w:firstRowLastColumn="0" w:lastRowFirstColumn="0" w:lastRowLastColumn="0"/>
             </w:pPr>
             <w:r>
+              <w:lastRenderedPageBreak/>
               <w:t>El terapeuta podrá modificar el rango de longitud máxima, pero por defecto se cargará el siguiente valor:</w:t>
             </w:r>
           </w:p>
@@ -24184,6 +24219,7 @@
               <w:ind w:left="0" w:firstLine="0"/>
             </w:pPr>
             <w:r>
+              <w:lastRenderedPageBreak/>
               <w:t>Entradas</w:t>
             </w:r>
           </w:p>
@@ -24389,7 +24425,6 @@
               <w:ind w:left="0" w:firstLine="0"/>
             </w:pPr>
             <w:r>
-              <w:lastRenderedPageBreak/>
               <w:t>Especificación de Requerimientos Funcionales de Ejercicios</w:t>
             </w:r>
           </w:p>
@@ -25027,7 +25062,11 @@
             <w:proofErr w:type="spellEnd"/>
             <w:proofErr w:type="gramEnd"/>
             <w:r>
-              <w:t xml:space="preserve"> terapeuta podrá modificar el rango de altura máxima en la que el dron se mantendrá flotando, pero por defecto se cargarán los siguientes valores:</w:t>
+              <w:t xml:space="preserve"> terapeuta podrá modificar el rango de </w:t>
+            </w:r>
+            <w:r>
+              <w:lastRenderedPageBreak/>
+              <w:t>altura máxima en la que el dron se mantendrá flotando, pero por defecto se cargarán los siguientes valores:</w:t>
             </w:r>
           </w:p>
           <w:p>
@@ -25107,6 +25146,7 @@
               <w:ind w:left="0" w:firstLine="0"/>
             </w:pPr>
             <w:r>
+              <w:lastRenderedPageBreak/>
               <w:t>Entradas</w:t>
             </w:r>
           </w:p>
@@ -25312,7 +25352,6 @@
               <w:ind w:left="0" w:firstLine="0"/>
             </w:pPr>
             <w:r>
-              <w:lastRenderedPageBreak/>
               <w:t>Especificación de Requerimientos Funcionales de Ejercicios</w:t>
             </w:r>
           </w:p>
@@ -25783,6 +25822,7 @@
         <w:ind w:left="720" w:firstLine="0"/>
       </w:pPr>
       <w:r>
+        <w:lastRenderedPageBreak/>
         <w:t xml:space="preserve">Las interacciones con el sistema por parte del usuario deben contar con un tiempo de reacción menor a 5 segundos para las siguientes actividades dentro del software: </w:t>
       </w:r>
     </w:p>
@@ -25944,7 +25984,6 @@
         <w:rPr>
           <w:color w:val="000000"/>
         </w:rPr>
-        <w:lastRenderedPageBreak/>
         <w:t>3.4 Restricciones de Diseño</w:t>
       </w:r>
     </w:p>
@@ -26166,6 +26205,7 @@
         <w:ind w:left="894" w:firstLine="0"/>
       </w:pPr>
       <w:r>
+        <w:lastRenderedPageBreak/>
         <w:t>El software deberá contar con características que garanticen podrá ser utilizado de la manera esperada, apoyando a que el usuario se sienta cómodo.</w:t>
       </w:r>
     </w:p>
@@ -26409,13 +26449,7 @@
         <w:rPr>
           <w:color w:val="000000"/>
         </w:rPr>
-        <w:t>Únicamente el usuario administrador podrá registrar terapeutas y asignar permisos</w:t>
-      </w:r>
-      <w:r>
-        <w:rPr>
-          <w:color w:val="000000"/>
-        </w:rPr>
-        <w:t>.</w:t>
+        <w:t>Únicamente el usuario administrador podrá registrar terapeutas y asignar permisos.</w:t>
       </w:r>
     </w:p>
     <w:p>
@@ -26534,6 +26568,7 @@
       <w:bookmarkStart w:id="28" w:name="_2p2csry" w:colFirst="0" w:colLast="0"/>
       <w:bookmarkEnd w:id="28"/>
       <w:r>
+        <w:lastRenderedPageBreak/>
         <w:t>4. Apéndice</w:t>
       </w:r>
     </w:p>
@@ -26704,7 +26739,7 @@
 </file>
 
 <file path=word/endnotes.xml><?xml version="1.0" encoding="utf-8"?>
-<w:endnotes xmlns:wpc="http://schemas.microsoft.com/office/word/2010/wordprocessingCanvas" xmlns:cx="http://schemas.microsoft.com/office/drawing/2014/chartex" xmlns:cx1="http://schemas.microsoft.com/office/drawing/2015/9/8/chartex" xmlns:cx2="http://schemas.microsoft.com/office/drawing/2015/10/21/chartex" xmlns:cx3="http://schemas.microsoft.com/office/drawing/2016/5/9/chartex" xmlns:cx4="http://schemas.microsoft.com/office/drawing/2016/5/10/chartex" xmlns:cx5="http://schemas.microsoft.com/office/drawing/2016/5/11/chartex" xmlns:cx6="http://schemas.microsoft.com/office/drawing/2016/5/12/chartex" xmlns:cx7="http://schemas.microsoft.com/office/drawing/2016/5/13/chartex" xmlns:cx8="http://schemas.microsoft.com/office/drawing/2016/5/14/chartex" xmlns:mc="http://schemas.openxmlformats.org/markup-compatibility/2006" xmlns:aink="http://schemas.microsoft.com/office/drawing/2016/ink" xmlns:am3d="http://schemas.microsoft.com/office/drawing/2017/model3d" xmlns:o="urn:schemas-microsoft-com:office:office" xmlns:r="http://schemas.openxmlformats.org/officeDocument/2006/relationships" xmlns:m="http://schemas.openxmlformats.org/officeDocument/2006/math" xmlns:v="urn:schemas-microsoft-com:vml" xmlns:wp14="http://schemas.microsoft.com/office/word/2010/wordprocessingDrawing" xmlns:wp="http://schemas.openxmlformats.org/drawingml/2006/wordprocessingDrawing" xmlns:w10="urn:schemas-microsoft-com:office:word" xmlns:w="http://schemas.openxmlformats.org/wordprocessingml/2006/main" xmlns:w14="http://schemas.microsoft.com/office/word/2010/wordml" xmlns:w15="http://schemas.microsoft.com/office/word/2012/wordml" xmlns:w16cex="http://schemas.microsoft.com/office/word/2018/wordml/cex" xmlns:w16cid="http://schemas.microsoft.com/office/word/2016/wordml/cid" xmlns:w16="http://schemas.microsoft.com/office/word/2018/wordml" xmlns:w16se="http://schemas.microsoft.com/office/word/2015/wordml/symex" xmlns:wpg="http://schemas.microsoft.com/office/word/2010/wordprocessingGroup" xmlns:wpi="http://schemas.microsoft.com/office/word/2010/wordprocessingInk" xmlns:wne="http://schemas.microsoft.com/office/word/2006/wordml" xmlns:wps="http://schemas.microsoft.com/office/word/2010/wordprocessingShape" mc:Ignorable="w14 w15 w16se w16cid w16 w16cex wp14">
+<w:endnotes xmlns:wpc="http://schemas.microsoft.com/office/word/2010/wordprocessingCanvas" xmlns:cx="http://schemas.microsoft.com/office/drawing/2014/chartex" xmlns:cx1="http://schemas.microsoft.com/office/drawing/2015/9/8/chartex" xmlns:cx2="http://schemas.microsoft.com/office/drawing/2015/10/21/chartex" xmlns:cx3="http://schemas.microsoft.com/office/drawing/2016/5/9/chartex" xmlns:cx4="http://schemas.microsoft.com/office/drawing/2016/5/10/chartex" xmlns:cx5="http://schemas.microsoft.com/office/drawing/2016/5/11/chartex" xmlns:cx6="http://schemas.microsoft.com/office/drawing/2016/5/12/chartex" xmlns:cx7="http://schemas.microsoft.com/office/drawing/2016/5/13/chartex" xmlns:cx8="http://schemas.microsoft.com/office/drawing/2016/5/14/chartex" xmlns:mc="http://schemas.openxmlformats.org/markup-compatibility/2006" xmlns:aink="http://schemas.microsoft.com/office/drawing/2016/ink" xmlns:am3d="http://schemas.microsoft.com/office/drawing/2017/model3d" xmlns:o="urn:schemas-microsoft-com:office:office" xmlns:r="http://schemas.openxmlformats.org/officeDocument/2006/relationships" xmlns:m="http://schemas.openxmlformats.org/officeDocument/2006/math" xmlns:v="urn:schemas-microsoft-com:vml" xmlns:wp14="http://schemas.microsoft.com/office/word/2010/wordprocessingDrawing" xmlns:wp="http://schemas.openxmlformats.org/drawingml/2006/wordprocessingDrawing" xmlns:w10="urn:schemas-microsoft-com:office:word" xmlns:w="http://schemas.openxmlformats.org/wordprocessingml/2006/main" xmlns:w14="http://schemas.microsoft.com/office/word/2010/wordml" xmlns:w15="http://schemas.microsoft.com/office/word/2012/wordml" xmlns:w16cex="http://schemas.microsoft.com/office/word/2018/wordml/cex" xmlns:w16cid="http://schemas.microsoft.com/office/word/2016/wordml/cid" xmlns:w16="http://schemas.microsoft.com/office/word/2018/wordml" xmlns:w16sdtdh="http://schemas.microsoft.com/office/word/2020/wordml/sdtdatahash" xmlns:w16se="http://schemas.microsoft.com/office/word/2015/wordml/symex" xmlns:wpg="http://schemas.microsoft.com/office/word/2010/wordprocessingGroup" xmlns:wpi="http://schemas.microsoft.com/office/word/2010/wordprocessingInk" xmlns:wne="http://schemas.microsoft.com/office/word/2006/wordml" xmlns:wps="http://schemas.microsoft.com/office/word/2010/wordprocessingShape" mc:Ignorable="w14 w15 w16se w16cid w16 w16cex w16sdtdh wp14">
   <w:endnote w:type="separator" w:id="-1">
     <w:p>
       <w:pPr>
@@ -26729,7 +26764,7 @@
 </file>
 
 <file path=word/footer1.xml><?xml version="1.0" encoding="utf-8"?>
-<w:ftr xmlns:wpc="http://schemas.microsoft.com/office/word/2010/wordprocessingCanvas" xmlns:cx="http://schemas.microsoft.com/office/drawing/2014/chartex" xmlns:cx1="http://schemas.microsoft.com/office/drawing/2015/9/8/chartex" xmlns:cx2="http://schemas.microsoft.com/office/drawing/2015/10/21/chartex" xmlns:cx3="http://schemas.microsoft.com/office/drawing/2016/5/9/chartex" xmlns:cx4="http://schemas.microsoft.com/office/drawing/2016/5/10/chartex" xmlns:cx5="http://schemas.microsoft.com/office/drawing/2016/5/11/chartex" xmlns:cx6="http://schemas.microsoft.com/office/drawing/2016/5/12/chartex" xmlns:cx7="http://schemas.microsoft.com/office/drawing/2016/5/13/chartex" xmlns:cx8="http://schemas.microsoft.com/office/drawing/2016/5/14/chartex" xmlns:mc="http://schemas.openxmlformats.org/markup-compatibility/2006" xmlns:aink="http://schemas.microsoft.com/office/drawing/2016/ink" xmlns:am3d="http://schemas.microsoft.com/office/drawing/2017/model3d" xmlns:o="urn:schemas-microsoft-com:office:office" xmlns:r="http://schemas.openxmlformats.org/officeDocument/2006/relationships" xmlns:m="http://schemas.openxmlformats.org/officeDocument/2006/math" xmlns:v="urn:schemas-microsoft-com:vml" xmlns:wp14="http://schemas.microsoft.com/office/word/2010/wordprocessingDrawing" xmlns:wp="http://schemas.openxmlformats.org/drawingml/2006/wordprocessingDrawing" xmlns:w10="urn:schemas-microsoft-com:office:word" xmlns:w="http://schemas.openxmlformats.org/wordprocessingml/2006/main" xmlns:w14="http://schemas.microsoft.com/office/word/2010/wordml" xmlns:w15="http://schemas.microsoft.com/office/word/2012/wordml" xmlns:w16cex="http://schemas.microsoft.com/office/word/2018/wordml/cex" xmlns:w16cid="http://schemas.microsoft.com/office/word/2016/wordml/cid" xmlns:w16="http://schemas.microsoft.com/office/word/2018/wordml" xmlns:w16se="http://schemas.microsoft.com/office/word/2015/wordml/symex" xmlns:wpg="http://schemas.microsoft.com/office/word/2010/wordprocessingGroup" xmlns:wpi="http://schemas.microsoft.com/office/word/2010/wordprocessingInk" xmlns:wne="http://schemas.microsoft.com/office/word/2006/wordml" xmlns:wps="http://schemas.microsoft.com/office/word/2010/wordprocessingShape" mc:Ignorable="w14 w15 w16se w16cid w16 w16cex wp14">
+<w:ftr xmlns:wpc="http://schemas.microsoft.com/office/word/2010/wordprocessingCanvas" xmlns:cx="http://schemas.microsoft.com/office/drawing/2014/chartex" xmlns:cx1="http://schemas.microsoft.com/office/drawing/2015/9/8/chartex" xmlns:cx2="http://schemas.microsoft.com/office/drawing/2015/10/21/chartex" xmlns:cx3="http://schemas.microsoft.com/office/drawing/2016/5/9/chartex" xmlns:cx4="http://schemas.microsoft.com/office/drawing/2016/5/10/chartex" xmlns:cx5="http://schemas.microsoft.com/office/drawing/2016/5/11/chartex" xmlns:cx6="http://schemas.microsoft.com/office/drawing/2016/5/12/chartex" xmlns:cx7="http://schemas.microsoft.com/office/drawing/2016/5/13/chartex" xmlns:cx8="http://schemas.microsoft.com/office/drawing/2016/5/14/chartex" xmlns:mc="http://schemas.openxmlformats.org/markup-compatibility/2006" xmlns:aink="http://schemas.microsoft.com/office/drawing/2016/ink" xmlns:am3d="http://schemas.microsoft.com/office/drawing/2017/model3d" xmlns:o="urn:schemas-microsoft-com:office:office" xmlns:r="http://schemas.openxmlformats.org/officeDocument/2006/relationships" xmlns:m="http://schemas.openxmlformats.org/officeDocument/2006/math" xmlns:v="urn:schemas-microsoft-com:vml" xmlns:wp14="http://schemas.microsoft.com/office/word/2010/wordprocessingDrawing" xmlns:wp="http://schemas.openxmlformats.org/drawingml/2006/wordprocessingDrawing" xmlns:w10="urn:schemas-microsoft-com:office:word" xmlns:w="http://schemas.openxmlformats.org/wordprocessingml/2006/main" xmlns:w14="http://schemas.microsoft.com/office/word/2010/wordml" xmlns:w15="http://schemas.microsoft.com/office/word/2012/wordml" xmlns:w16cex="http://schemas.microsoft.com/office/word/2018/wordml/cex" xmlns:w16cid="http://schemas.microsoft.com/office/word/2016/wordml/cid" xmlns:w16="http://schemas.microsoft.com/office/word/2018/wordml" xmlns:w16sdtdh="http://schemas.microsoft.com/office/word/2020/wordml/sdtdatahash" xmlns:w16se="http://schemas.microsoft.com/office/word/2015/wordml/symex" xmlns:wpg="http://schemas.microsoft.com/office/word/2010/wordprocessingGroup" xmlns:wpi="http://schemas.microsoft.com/office/word/2010/wordprocessingInk" xmlns:wne="http://schemas.microsoft.com/office/word/2006/wordml" xmlns:wps="http://schemas.microsoft.com/office/word/2010/wordprocessingShape" mc:Ignorable="w14 w15 w16se w16cid w16 w16cex w16sdtdh wp14">
   <w:p>
     <w:pPr>
       <w:pBdr>
@@ -26871,7 +26906,7 @@
 </file>
 
 <file path=word/footer2.xml><?xml version="1.0" encoding="utf-8"?>
-<w:ftr xmlns:wpc="http://schemas.microsoft.com/office/word/2010/wordprocessingCanvas" xmlns:cx="http://schemas.microsoft.com/office/drawing/2014/chartex" xmlns:cx1="http://schemas.microsoft.com/office/drawing/2015/9/8/chartex" xmlns:cx2="http://schemas.microsoft.com/office/drawing/2015/10/21/chartex" xmlns:cx3="http://schemas.microsoft.com/office/drawing/2016/5/9/chartex" xmlns:cx4="http://schemas.microsoft.com/office/drawing/2016/5/10/chartex" xmlns:cx5="http://schemas.microsoft.com/office/drawing/2016/5/11/chartex" xmlns:cx6="http://schemas.microsoft.com/office/drawing/2016/5/12/chartex" xmlns:cx7="http://schemas.microsoft.com/office/drawing/2016/5/13/chartex" xmlns:cx8="http://schemas.microsoft.com/office/drawing/2016/5/14/chartex" xmlns:mc="http://schemas.openxmlformats.org/markup-compatibility/2006" xmlns:aink="http://schemas.microsoft.com/office/drawing/2016/ink" xmlns:am3d="http://schemas.microsoft.com/office/drawing/2017/model3d" xmlns:o="urn:schemas-microsoft-com:office:office" xmlns:r="http://schemas.openxmlformats.org/officeDocument/2006/relationships" xmlns:m="http://schemas.openxmlformats.org/officeDocument/2006/math" xmlns:v="urn:schemas-microsoft-com:vml" xmlns:wp14="http://schemas.microsoft.com/office/word/2010/wordprocessingDrawing" xmlns:wp="http://schemas.openxmlformats.org/drawingml/2006/wordprocessingDrawing" xmlns:w10="urn:schemas-microsoft-com:office:word" xmlns:w="http://schemas.openxmlformats.org/wordprocessingml/2006/main" xmlns:w14="http://schemas.microsoft.com/office/word/2010/wordml" xmlns:w15="http://schemas.microsoft.com/office/word/2012/wordml" xmlns:w16cex="http://schemas.microsoft.com/office/word/2018/wordml/cex" xmlns:w16cid="http://schemas.microsoft.com/office/word/2016/wordml/cid" xmlns:w16="http://schemas.microsoft.com/office/word/2018/wordml" xmlns:w16se="http://schemas.microsoft.com/office/word/2015/wordml/symex" xmlns:wpg="http://schemas.microsoft.com/office/word/2010/wordprocessingGroup" xmlns:wpi="http://schemas.microsoft.com/office/word/2010/wordprocessingInk" xmlns:wne="http://schemas.microsoft.com/office/word/2006/wordml" xmlns:wps="http://schemas.microsoft.com/office/word/2010/wordprocessingShape" mc:Ignorable="w14 w15 w16se w16cid w16 w16cex wp14">
+<w:ftr xmlns:wpc="http://schemas.microsoft.com/office/word/2010/wordprocessingCanvas" xmlns:cx="http://schemas.microsoft.com/office/drawing/2014/chartex" xmlns:cx1="http://schemas.microsoft.com/office/drawing/2015/9/8/chartex" xmlns:cx2="http://schemas.microsoft.com/office/drawing/2015/10/21/chartex" xmlns:cx3="http://schemas.microsoft.com/office/drawing/2016/5/9/chartex" xmlns:cx4="http://schemas.microsoft.com/office/drawing/2016/5/10/chartex" xmlns:cx5="http://schemas.microsoft.com/office/drawing/2016/5/11/chartex" xmlns:cx6="http://schemas.microsoft.com/office/drawing/2016/5/12/chartex" xmlns:cx7="http://schemas.microsoft.com/office/drawing/2016/5/13/chartex" xmlns:cx8="http://schemas.microsoft.com/office/drawing/2016/5/14/chartex" xmlns:mc="http://schemas.openxmlformats.org/markup-compatibility/2006" xmlns:aink="http://schemas.microsoft.com/office/drawing/2016/ink" xmlns:am3d="http://schemas.microsoft.com/office/drawing/2017/model3d" xmlns:o="urn:schemas-microsoft-com:office:office" xmlns:r="http://schemas.openxmlformats.org/officeDocument/2006/relationships" xmlns:m="http://schemas.openxmlformats.org/officeDocument/2006/math" xmlns:v="urn:schemas-microsoft-com:vml" xmlns:wp14="http://schemas.microsoft.com/office/word/2010/wordprocessingDrawing" xmlns:wp="http://schemas.openxmlformats.org/drawingml/2006/wordprocessingDrawing" xmlns:w10="urn:schemas-microsoft-com:office:word" xmlns:w="http://schemas.openxmlformats.org/wordprocessingml/2006/main" xmlns:w14="http://schemas.microsoft.com/office/word/2010/wordml" xmlns:w15="http://schemas.microsoft.com/office/word/2012/wordml" xmlns:w16cex="http://schemas.microsoft.com/office/word/2018/wordml/cex" xmlns:w16cid="http://schemas.microsoft.com/office/word/2016/wordml/cid" xmlns:w16="http://schemas.microsoft.com/office/word/2018/wordml" xmlns:w16sdtdh="http://schemas.microsoft.com/office/word/2020/wordml/sdtdatahash" xmlns:w16se="http://schemas.microsoft.com/office/word/2015/wordml/symex" xmlns:wpg="http://schemas.microsoft.com/office/word/2010/wordprocessingGroup" xmlns:wpi="http://schemas.microsoft.com/office/word/2010/wordprocessingInk" xmlns:wne="http://schemas.microsoft.com/office/word/2006/wordml" xmlns:wps="http://schemas.microsoft.com/office/word/2010/wordprocessingShape" mc:Ignorable="w14 w15 w16se w16cid w16 w16cex w16sdtdh wp14">
   <w:p>
     <w:pPr>
       <w:pBdr>
@@ -27057,7 +27092,7 @@
 </file>
 
 <file path=word/footnotes.xml><?xml version="1.0" encoding="utf-8"?>
-<w:footnotes xmlns:wpc="http://schemas.microsoft.com/office/word/2010/wordprocessingCanvas" xmlns:cx="http://schemas.microsoft.com/office/drawing/2014/chartex" xmlns:cx1="http://schemas.microsoft.com/office/drawing/2015/9/8/chartex" xmlns:cx2="http://schemas.microsoft.com/office/drawing/2015/10/21/chartex" xmlns:cx3="http://schemas.microsoft.com/office/drawing/2016/5/9/chartex" xmlns:cx4="http://schemas.microsoft.com/office/drawing/2016/5/10/chartex" xmlns:cx5="http://schemas.microsoft.com/office/drawing/2016/5/11/chartex" xmlns:cx6="http://schemas.microsoft.com/office/drawing/2016/5/12/chartex" xmlns:cx7="http://schemas.microsoft.com/office/drawing/2016/5/13/chartex" xmlns:cx8="http://schemas.microsoft.com/office/drawing/2016/5/14/chartex" xmlns:mc="http://schemas.openxmlformats.org/markup-compatibility/2006" xmlns:aink="http://schemas.microsoft.com/office/drawing/2016/ink" xmlns:am3d="http://schemas.microsoft.com/office/drawing/2017/model3d" xmlns:o="urn:schemas-microsoft-com:office:office" xmlns:r="http://schemas.openxmlformats.org/officeDocument/2006/relationships" xmlns:m="http://schemas.openxmlformats.org/officeDocument/2006/math" xmlns:v="urn:schemas-microsoft-com:vml" xmlns:wp14="http://schemas.microsoft.com/office/word/2010/wordprocessingDrawing" xmlns:wp="http://schemas.openxmlformats.org/drawingml/2006/wordprocessingDrawing" xmlns:w10="urn:schemas-microsoft-com:office:word" xmlns:w="http://schemas.openxmlformats.org/wordprocessingml/2006/main" xmlns:w14="http://schemas.microsoft.com/office/word/2010/wordml" xmlns:w15="http://schemas.microsoft.com/office/word/2012/wordml" xmlns:w16cex="http://schemas.microsoft.com/office/word/2018/wordml/cex" xmlns:w16cid="http://schemas.microsoft.com/office/word/2016/wordml/cid" xmlns:w16="http://schemas.microsoft.com/office/word/2018/wordml" xmlns:w16se="http://schemas.microsoft.com/office/word/2015/wordml/symex" xmlns:wpg="http://schemas.microsoft.com/office/word/2010/wordprocessingGroup" xmlns:wpi="http://schemas.microsoft.com/office/word/2010/wordprocessingInk" xmlns:wne="http://schemas.microsoft.com/office/word/2006/wordml" xmlns:wps="http://schemas.microsoft.com/office/word/2010/wordprocessingShape" mc:Ignorable="w14 w15 w16se w16cid w16 w16cex wp14">
+<w:footnotes xmlns:wpc="http://schemas.microsoft.com/office/word/2010/wordprocessingCanvas" xmlns:cx="http://schemas.microsoft.com/office/drawing/2014/chartex" xmlns:cx1="http://schemas.microsoft.com/office/drawing/2015/9/8/chartex" xmlns:cx2="http://schemas.microsoft.com/office/drawing/2015/10/21/chartex" xmlns:cx3="http://schemas.microsoft.com/office/drawing/2016/5/9/chartex" xmlns:cx4="http://schemas.microsoft.com/office/drawing/2016/5/10/chartex" xmlns:cx5="http://schemas.microsoft.com/office/drawing/2016/5/11/chartex" xmlns:cx6="http://schemas.microsoft.com/office/drawing/2016/5/12/chartex" xmlns:cx7="http://schemas.microsoft.com/office/drawing/2016/5/13/chartex" xmlns:cx8="http://schemas.microsoft.com/office/drawing/2016/5/14/chartex" xmlns:mc="http://schemas.openxmlformats.org/markup-compatibility/2006" xmlns:aink="http://schemas.microsoft.com/office/drawing/2016/ink" xmlns:am3d="http://schemas.microsoft.com/office/drawing/2017/model3d" xmlns:o="urn:schemas-microsoft-com:office:office" xmlns:r="http://schemas.openxmlformats.org/officeDocument/2006/relationships" xmlns:m="http://schemas.openxmlformats.org/officeDocument/2006/math" xmlns:v="urn:schemas-microsoft-com:vml" xmlns:wp14="http://schemas.microsoft.com/office/word/2010/wordprocessingDrawing" xmlns:wp="http://schemas.openxmlformats.org/drawingml/2006/wordprocessingDrawing" xmlns:w10="urn:schemas-microsoft-com:office:word" xmlns:w="http://schemas.openxmlformats.org/wordprocessingml/2006/main" xmlns:w14="http://schemas.microsoft.com/office/word/2010/wordml" xmlns:w15="http://schemas.microsoft.com/office/word/2012/wordml" xmlns:w16cex="http://schemas.microsoft.com/office/word/2018/wordml/cex" xmlns:w16cid="http://schemas.microsoft.com/office/word/2016/wordml/cid" xmlns:w16="http://schemas.microsoft.com/office/word/2018/wordml" xmlns:w16sdtdh="http://schemas.microsoft.com/office/word/2020/wordml/sdtdatahash" xmlns:w16se="http://schemas.microsoft.com/office/word/2015/wordml/symex" xmlns:wpg="http://schemas.microsoft.com/office/word/2010/wordprocessingGroup" xmlns:wpi="http://schemas.microsoft.com/office/word/2010/wordprocessingInk" xmlns:wne="http://schemas.microsoft.com/office/word/2006/wordml" xmlns:wps="http://schemas.microsoft.com/office/word/2010/wordprocessingShape" mc:Ignorable="w14 w15 w16se w16cid w16 w16cex w16sdtdh wp14">
   <w:footnote w:type="separator" w:id="-1">
     <w:p>
       <w:pPr>
@@ -27082,7 +27117,7 @@
 </file>
 
 <file path=word/numbering.xml><?xml version="1.0" encoding="utf-8"?>
-<w:numbering xmlns:wpc="http://schemas.microsoft.com/office/word/2010/wordprocessingCanvas" xmlns:cx="http://schemas.microsoft.com/office/drawing/2014/chartex" xmlns:cx1="http://schemas.microsoft.com/office/drawing/2015/9/8/chartex" xmlns:cx2="http://schemas.microsoft.com/office/drawing/2015/10/21/chartex" xmlns:cx3="http://schemas.microsoft.com/office/drawing/2016/5/9/chartex" xmlns:cx4="http://schemas.microsoft.com/office/drawing/2016/5/10/chartex" xmlns:cx5="http://schemas.microsoft.com/office/drawing/2016/5/11/chartex" xmlns:cx6="http://schemas.microsoft.com/office/drawing/2016/5/12/chartex" xmlns:cx7="http://schemas.microsoft.com/office/drawing/2016/5/13/chartex" xmlns:cx8="http://schemas.microsoft.com/office/drawing/2016/5/14/chartex" xmlns:mc="http://schemas.openxmlformats.org/markup-compatibility/2006" xmlns:aink="http://schemas.microsoft.com/office/drawing/2016/ink" xmlns:am3d="http://schemas.microsoft.com/office/drawing/2017/model3d" xmlns:o="urn:schemas-microsoft-com:office:office" xmlns:r="http://schemas.openxmlformats.org/officeDocument/2006/relationships" xmlns:m="http://schemas.openxmlformats.org/officeDocument/2006/math" xmlns:v="urn:schemas-microsoft-com:vml" xmlns:wp14="http://schemas.microsoft.com/office/word/2010/wordprocessingDrawing" xmlns:wp="http://schemas.openxmlformats.org/drawingml/2006/wordprocessingDrawing" xmlns:w10="urn:schemas-microsoft-com:office:word" xmlns:w="http://schemas.openxmlformats.org/wordprocessingml/2006/main" xmlns:w14="http://schemas.microsoft.com/office/word/2010/wordml" xmlns:w15="http://schemas.microsoft.com/office/word/2012/wordml" xmlns:w16cex="http://schemas.microsoft.com/office/word/2018/wordml/cex" xmlns:w16cid="http://schemas.microsoft.com/office/word/2016/wordml/cid" xmlns:w16="http://schemas.microsoft.com/office/word/2018/wordml" xmlns:w16se="http://schemas.microsoft.com/office/word/2015/wordml/symex" xmlns:wpg="http://schemas.microsoft.com/office/word/2010/wordprocessingGroup" xmlns:wpi="http://schemas.microsoft.com/office/word/2010/wordprocessingInk" xmlns:wne="http://schemas.microsoft.com/office/word/2006/wordml" xmlns:wps="http://schemas.microsoft.com/office/word/2010/wordprocessingShape" mc:Ignorable="w14 w15 w16se w16cid w16 w16cex wp14">
+<w:numbering xmlns:wpc="http://schemas.microsoft.com/office/word/2010/wordprocessingCanvas" xmlns:cx="http://schemas.microsoft.com/office/drawing/2014/chartex" xmlns:cx1="http://schemas.microsoft.com/office/drawing/2015/9/8/chartex" xmlns:cx2="http://schemas.microsoft.com/office/drawing/2015/10/21/chartex" xmlns:cx3="http://schemas.microsoft.com/office/drawing/2016/5/9/chartex" xmlns:cx4="http://schemas.microsoft.com/office/drawing/2016/5/10/chartex" xmlns:cx5="http://schemas.microsoft.com/office/drawing/2016/5/11/chartex" xmlns:cx6="http://schemas.microsoft.com/office/drawing/2016/5/12/chartex" xmlns:cx7="http://schemas.microsoft.com/office/drawing/2016/5/13/chartex" xmlns:cx8="http://schemas.microsoft.com/office/drawing/2016/5/14/chartex" xmlns:mc="http://schemas.openxmlformats.org/markup-compatibility/2006" xmlns:aink="http://schemas.microsoft.com/office/drawing/2016/ink" xmlns:am3d="http://schemas.microsoft.com/office/drawing/2017/model3d" xmlns:o="urn:schemas-microsoft-com:office:office" xmlns:r="http://schemas.openxmlformats.org/officeDocument/2006/relationships" xmlns:m="http://schemas.openxmlformats.org/officeDocument/2006/math" xmlns:v="urn:schemas-microsoft-com:vml" xmlns:wp14="http://schemas.microsoft.com/office/word/2010/wordprocessingDrawing" xmlns:wp="http://schemas.openxmlformats.org/drawingml/2006/wordprocessingDrawing" xmlns:w10="urn:schemas-microsoft-com:office:word" xmlns:w="http://schemas.openxmlformats.org/wordprocessingml/2006/main" xmlns:w14="http://schemas.microsoft.com/office/word/2010/wordml" xmlns:w15="http://schemas.microsoft.com/office/word/2012/wordml" xmlns:w16cex="http://schemas.microsoft.com/office/word/2018/wordml/cex" xmlns:w16cid="http://schemas.microsoft.com/office/word/2016/wordml/cid" xmlns:w16="http://schemas.microsoft.com/office/word/2018/wordml" xmlns:w16sdtdh="http://schemas.microsoft.com/office/word/2020/wordml/sdtdatahash" xmlns:w16se="http://schemas.microsoft.com/office/word/2015/wordml/symex" xmlns:wpg="http://schemas.microsoft.com/office/word/2010/wordprocessingGroup" xmlns:wpi="http://schemas.microsoft.com/office/word/2010/wordprocessingInk" xmlns:wne="http://schemas.microsoft.com/office/word/2006/wordml" xmlns:wps="http://schemas.microsoft.com/office/word/2010/wordprocessingShape" mc:Ignorable="w14 w15 w16se w16cid w16 w16cex w16sdtdh wp14">
   <w:abstractNum w:abstractNumId="0" w15:restartNumberingAfterBreak="0">
     <w:nsid w:val="00393A57"/>
     <w:multiLevelType w:val="multilevel"/>
@@ -29553,7 +29588,7 @@
 </file>
 
 <file path=word/styles.xml><?xml version="1.0" encoding="utf-8"?>
-<w:styles xmlns:mc="http://schemas.openxmlformats.org/markup-compatibility/2006" xmlns:r="http://schemas.openxmlformats.org/officeDocument/2006/relationships" xmlns:w="http://schemas.openxmlformats.org/wordprocessingml/2006/main" xmlns:w14="http://schemas.microsoft.com/office/word/2010/wordml" xmlns:w15="http://schemas.microsoft.com/office/word/2012/wordml" xmlns:w16cex="http://schemas.microsoft.com/office/word/2018/wordml/cex" xmlns:w16cid="http://schemas.microsoft.com/office/word/2016/wordml/cid" xmlns:w16="http://schemas.microsoft.com/office/word/2018/wordml" xmlns:w16se="http://schemas.microsoft.com/office/word/2015/wordml/symex" mc:Ignorable="w14 w15 w16se w16cid w16 w16cex">
+<w:styles xmlns:mc="http://schemas.openxmlformats.org/markup-compatibility/2006" xmlns:r="http://schemas.openxmlformats.org/officeDocument/2006/relationships" xmlns:w="http://schemas.openxmlformats.org/wordprocessingml/2006/main" xmlns:w14="http://schemas.microsoft.com/office/word/2010/wordml" xmlns:w15="http://schemas.microsoft.com/office/word/2012/wordml" xmlns:w16cex="http://schemas.microsoft.com/office/word/2018/wordml/cex" xmlns:w16cid="http://schemas.microsoft.com/office/word/2016/wordml/cid" xmlns:w16="http://schemas.microsoft.com/office/word/2018/wordml" xmlns:w16sdtdh="http://schemas.microsoft.com/office/word/2020/wordml/sdtdatahash" xmlns:w16se="http://schemas.microsoft.com/office/word/2015/wordml/symex" mc:Ignorable="w14 w15 w16se w16cid w16 w16cex w16sdtdh">
   <w:docDefaults>
     <w:rPrDefault>
       <w:rPr>

--- a/Documento_SRS.docx
+++ b/Documento_SRS.docx
@@ -1,6 +1,6 @@
 
 <file path=word/document.xml><?xml version="1.0" encoding="utf-8"?>
-<w:document xmlns:wpc="http://schemas.microsoft.com/office/word/2010/wordprocessingCanvas" xmlns:cx="http://schemas.microsoft.com/office/drawing/2014/chartex" xmlns:cx1="http://schemas.microsoft.com/office/drawing/2015/9/8/chartex" xmlns:cx2="http://schemas.microsoft.com/office/drawing/2015/10/21/chartex" xmlns:cx3="http://schemas.microsoft.com/office/drawing/2016/5/9/chartex" xmlns:cx4="http://schemas.microsoft.com/office/drawing/2016/5/10/chartex" xmlns:cx5="http://schemas.microsoft.com/office/drawing/2016/5/11/chartex" xmlns:cx6="http://schemas.microsoft.com/office/drawing/2016/5/12/chartex" xmlns:cx7="http://schemas.microsoft.com/office/drawing/2016/5/13/chartex" xmlns:cx8="http://schemas.microsoft.com/office/drawing/2016/5/14/chartex" xmlns:mc="http://schemas.openxmlformats.org/markup-compatibility/2006" xmlns:aink="http://schemas.microsoft.com/office/drawing/2016/ink" xmlns:am3d="http://schemas.microsoft.com/office/drawing/2017/model3d" xmlns:o="urn:schemas-microsoft-com:office:office" xmlns:r="http://schemas.openxmlformats.org/officeDocument/2006/relationships" xmlns:m="http://schemas.openxmlformats.org/officeDocument/2006/math" xmlns:v="urn:schemas-microsoft-com:vml" xmlns:wp14="http://schemas.microsoft.com/office/word/2010/wordprocessingDrawing" xmlns:wp="http://schemas.openxmlformats.org/drawingml/2006/wordprocessingDrawing" xmlns:w10="urn:schemas-microsoft-com:office:word" xmlns:w="http://schemas.openxmlformats.org/wordprocessingml/2006/main" xmlns:w14="http://schemas.microsoft.com/office/word/2010/wordml" xmlns:w15="http://schemas.microsoft.com/office/word/2012/wordml" xmlns:w16cex="http://schemas.microsoft.com/office/word/2018/wordml/cex" xmlns:w16cid="http://schemas.microsoft.com/office/word/2016/wordml/cid" xmlns:w16="http://schemas.microsoft.com/office/word/2018/wordml" xmlns:w16sdtdh="http://schemas.microsoft.com/office/word/2020/wordml/sdtdatahash" xmlns:w16se="http://schemas.microsoft.com/office/word/2015/wordml/symex" xmlns:wpg="http://schemas.microsoft.com/office/word/2010/wordprocessingGroup" xmlns:wpi="http://schemas.microsoft.com/office/word/2010/wordprocessingInk" xmlns:wne="http://schemas.microsoft.com/office/word/2006/wordml" xmlns:wps="http://schemas.microsoft.com/office/word/2010/wordprocessingShape" mc:Ignorable="w14 w15 w16se w16cid w16 w16cex w16sdtdh wp14">
+<w:document xmlns:wpc="http://schemas.microsoft.com/office/word/2010/wordprocessingCanvas" xmlns:cx="http://schemas.microsoft.com/office/drawing/2014/chartex" xmlns:cx1="http://schemas.microsoft.com/office/drawing/2015/9/8/chartex" xmlns:cx2="http://schemas.microsoft.com/office/drawing/2015/10/21/chartex" xmlns:cx3="http://schemas.microsoft.com/office/drawing/2016/5/9/chartex" xmlns:cx4="http://schemas.microsoft.com/office/drawing/2016/5/10/chartex" xmlns:cx5="http://schemas.microsoft.com/office/drawing/2016/5/11/chartex" xmlns:cx6="http://schemas.microsoft.com/office/drawing/2016/5/12/chartex" xmlns:cx7="http://schemas.microsoft.com/office/drawing/2016/5/13/chartex" xmlns:cx8="http://schemas.microsoft.com/office/drawing/2016/5/14/chartex" xmlns:mc="http://schemas.openxmlformats.org/markup-compatibility/2006" xmlns:aink="http://schemas.microsoft.com/office/drawing/2016/ink" xmlns:am3d="http://schemas.microsoft.com/office/drawing/2017/model3d" xmlns:o="urn:schemas-microsoft-com:office:office" xmlns:r="http://schemas.openxmlformats.org/officeDocument/2006/relationships" xmlns:m="http://schemas.openxmlformats.org/officeDocument/2006/math" xmlns:v="urn:schemas-microsoft-com:vml" xmlns:wp14="http://schemas.microsoft.com/office/word/2010/wordprocessingDrawing" xmlns:wp="http://schemas.openxmlformats.org/drawingml/2006/wordprocessingDrawing" xmlns:w10="urn:schemas-microsoft-com:office:word" xmlns:w="http://schemas.openxmlformats.org/wordprocessingml/2006/main" xmlns:w14="http://schemas.microsoft.com/office/word/2010/wordml" xmlns:w15="http://schemas.microsoft.com/office/word/2012/wordml" xmlns:w16cex="http://schemas.microsoft.com/office/word/2018/wordml/cex" xmlns:w16cid="http://schemas.microsoft.com/office/word/2016/wordml/cid" xmlns:w16="http://schemas.microsoft.com/office/word/2018/wordml" xmlns:w16se="http://schemas.microsoft.com/office/word/2015/wordml/symex" xmlns:wpg="http://schemas.microsoft.com/office/word/2010/wordprocessingGroup" xmlns:wpi="http://schemas.microsoft.com/office/word/2010/wordprocessingInk" xmlns:wne="http://schemas.microsoft.com/office/word/2006/wordml" xmlns:wps="http://schemas.microsoft.com/office/word/2010/wordprocessingShape" mc:Ignorable="w14 w15 w16se w16cid w16 w16cex wp14">
   <w:body>
     <w:p>
       <w:pPr>
@@ -1168,7 +1168,7 @@
                     </wp:anchor>
                   </w:drawing>
                 </mc:Choice>
-                <mc:Fallback xmlns:dgm="http://schemas.openxmlformats.org/drawingml/2006/diagram" xmlns:lc="http://schemas.openxmlformats.org/drawingml/2006/lockedCanvas" xmlns:c="http://schemas.openxmlformats.org/drawingml/2006/chart" xmlns:pic="http://schemas.openxmlformats.org/drawingml/2006/picture" xmlns:a="http://schemas.openxmlformats.org/drawingml/2006/main" xmlns:sl="http://schemas.openxmlformats.org/schemaLibrary/2006/main">
+                <mc:Fallback xmlns:sl="http://schemas.openxmlformats.org/schemaLibrary/2006/main" xmlns:a="http://schemas.openxmlformats.org/drawingml/2006/main" xmlns:pic="http://schemas.openxmlformats.org/drawingml/2006/picture" xmlns:c="http://schemas.openxmlformats.org/drawingml/2006/chart" xmlns:lc="http://schemas.openxmlformats.org/drawingml/2006/lockedCanvas" xmlns:dgm="http://schemas.openxmlformats.org/drawingml/2006/diagram" xmlns:w16sdtdh="http://schemas.microsoft.com/office/word/2020/wordml/sdtdatahash">
                   <w:drawing>
                     <wp:anchor allowOverlap="1" behindDoc="0" distB="0" distT="0" distL="114300" distR="114300" hidden="0" layoutInCell="1" locked="0" relativeHeight="0" simplePos="0">
                       <wp:simplePos x="0" y="0"/>
@@ -1367,7 +1367,7 @@
                     </wp:anchor>
                   </w:drawing>
                 </mc:Choice>
-                <mc:Fallback xmlns:dgm="http://schemas.openxmlformats.org/drawingml/2006/diagram" xmlns:lc="http://schemas.openxmlformats.org/drawingml/2006/lockedCanvas" xmlns:c="http://schemas.openxmlformats.org/drawingml/2006/chart" xmlns:pic="http://schemas.openxmlformats.org/drawingml/2006/picture" xmlns:a="http://schemas.openxmlformats.org/drawingml/2006/main" xmlns:sl="http://schemas.openxmlformats.org/schemaLibrary/2006/main">
+                <mc:Fallback xmlns:sl="http://schemas.openxmlformats.org/schemaLibrary/2006/main" xmlns:a="http://schemas.openxmlformats.org/drawingml/2006/main" xmlns:pic="http://schemas.openxmlformats.org/drawingml/2006/picture" xmlns:c="http://schemas.openxmlformats.org/drawingml/2006/chart" xmlns:lc="http://schemas.openxmlformats.org/drawingml/2006/lockedCanvas" xmlns:dgm="http://schemas.openxmlformats.org/drawingml/2006/diagram" xmlns:w16sdtdh="http://schemas.microsoft.com/office/word/2020/wordml/sdtdatahash">
                   <w:drawing>
                     <wp:anchor allowOverlap="1" behindDoc="0" distB="0" distT="0" distL="114300" distR="114300" hidden="0" layoutInCell="1" locked="0" relativeHeight="0" simplePos="0">
                       <wp:simplePos x="0" y="0"/>
@@ -8184,9 +8184,9 @@
         <w:tblLook w:val="04A0" w:firstRow="1" w:lastRow="0" w:firstColumn="1" w:lastColumn="0" w:noHBand="0" w:noVBand="1"/>
       </w:tblPr>
       <w:tblGrid>
-        <w:gridCol w:w="2972"/>
+        <w:gridCol w:w="3114"/>
         <w:gridCol w:w="1843"/>
-        <w:gridCol w:w="1843"/>
+        <w:gridCol w:w="1701"/>
         <w:gridCol w:w="141"/>
         <w:gridCol w:w="2835"/>
       </w:tblGrid>
@@ -8217,7 +8217,7 @@
         <w:tc>
           <w:tcPr>
             <w:cnfStyle w:val="001000000000" w:firstRow="0" w:lastRow="0" w:firstColumn="1" w:lastColumn="0" w:oddVBand="0" w:evenVBand="0" w:oddHBand="0" w:evenHBand="0" w:firstRowFirstColumn="0" w:firstRowLastColumn="0" w:lastRowFirstColumn="0" w:lastRowLastColumn="0"/>
-            <w:tcW w:w="2972" w:type="dxa"/>
+            <w:tcW w:w="3114" w:type="dxa"/>
             <w:shd w:val="clear" w:color="auto" w:fill="D9D9D9"/>
           </w:tcPr>
           <w:p>
@@ -8231,7 +8231,7 @@
         </w:tc>
         <w:tc>
           <w:tcPr>
-            <w:tcW w:w="3827" w:type="dxa"/>
+            <w:tcW w:w="3685" w:type="dxa"/>
             <w:gridSpan w:val="3"/>
             <w:shd w:val="clear" w:color="auto" w:fill="D9D9D9"/>
           </w:tcPr>
@@ -8265,7 +8265,7 @@
         <w:tc>
           <w:tcPr>
             <w:cnfStyle w:val="001000000000" w:firstRow="0" w:lastRow="0" w:firstColumn="1" w:lastColumn="0" w:oddVBand="0" w:evenVBand="0" w:oddHBand="0" w:evenHBand="0" w:firstRowFirstColumn="0" w:firstRowLastColumn="0" w:lastRowFirstColumn="0" w:lastRowLastColumn="0"/>
-            <w:tcW w:w="2972" w:type="dxa"/>
+            <w:tcW w:w="3114" w:type="dxa"/>
           </w:tcPr>
           <w:p>
             <w:pPr>
@@ -8281,7 +8281,7 @@
         </w:tc>
         <w:tc>
           <w:tcPr>
-            <w:tcW w:w="3827" w:type="dxa"/>
+            <w:tcW w:w="3685" w:type="dxa"/>
             <w:gridSpan w:val="3"/>
           </w:tcPr>
           <w:p>
@@ -8316,7 +8316,7 @@
         <w:tc>
           <w:tcPr>
             <w:cnfStyle w:val="001000000000" w:firstRow="0" w:lastRow="0" w:firstColumn="1" w:lastColumn="0" w:oddVBand="0" w:evenVBand="0" w:oddHBand="0" w:evenHBand="0" w:firstRowFirstColumn="0" w:firstRowLastColumn="0" w:lastRowFirstColumn="0" w:lastRowLastColumn="0"/>
-            <w:tcW w:w="2972" w:type="dxa"/>
+            <w:tcW w:w="3114" w:type="dxa"/>
             <w:shd w:val="clear" w:color="auto" w:fill="D9D9D9"/>
           </w:tcPr>
           <w:p>
@@ -8330,7 +8330,7 @@
         </w:tc>
         <w:tc>
           <w:tcPr>
-            <w:tcW w:w="6662" w:type="dxa"/>
+            <w:tcW w:w="6520" w:type="dxa"/>
             <w:gridSpan w:val="4"/>
             <w:shd w:val="clear" w:color="auto" w:fill="D9D9D9"/>
           </w:tcPr>
@@ -8349,7 +8349,7 @@
         <w:tc>
           <w:tcPr>
             <w:cnfStyle w:val="001000000000" w:firstRow="0" w:lastRow="0" w:firstColumn="1" w:lastColumn="0" w:oddVBand="0" w:evenVBand="0" w:oddHBand="0" w:evenHBand="0" w:firstRowFirstColumn="0" w:firstRowLastColumn="0" w:lastRowFirstColumn="0" w:lastRowLastColumn="0"/>
-            <w:tcW w:w="2972" w:type="dxa"/>
+            <w:tcW w:w="3114" w:type="dxa"/>
           </w:tcPr>
           <w:p>
             <w:pPr>
@@ -8376,7 +8376,7 @@
         </w:tc>
         <w:tc>
           <w:tcPr>
-            <w:tcW w:w="1984" w:type="dxa"/>
+            <w:tcW w:w="1842" w:type="dxa"/>
             <w:gridSpan w:val="2"/>
           </w:tcPr>
           <w:p>
@@ -8412,7 +8412,7 @@
         <w:tc>
           <w:tcPr>
             <w:cnfStyle w:val="001000000000" w:firstRow="0" w:lastRow="0" w:firstColumn="1" w:lastColumn="0" w:oddVBand="0" w:evenVBand="0" w:oddHBand="0" w:evenHBand="0" w:firstRowFirstColumn="0" w:firstRowLastColumn="0" w:lastRowFirstColumn="0" w:lastRowLastColumn="0"/>
-            <w:tcW w:w="2972" w:type="dxa"/>
+            <w:tcW w:w="3114" w:type="dxa"/>
             <w:shd w:val="clear" w:color="auto" w:fill="D9D9D9"/>
           </w:tcPr>
           <w:p>
@@ -8426,6 +8426,12 @@
               </w:rPr>
               <w:t>-Apellido paterno (et)</w:t>
             </w:r>
+            <w:r>
+              <w:rPr>
+                <w:b w:val="0"/>
+              </w:rPr>
+              <w:t>*</w:t>
+            </w:r>
           </w:p>
           <w:p>
             <w:pPr>
@@ -8438,6 +8444,12 @@
               </w:rPr>
               <w:t>-Apellido materno (et)</w:t>
             </w:r>
+            <w:r>
+              <w:rPr>
+                <w:b w:val="0"/>
+              </w:rPr>
+              <w:t>*</w:t>
+            </w:r>
           </w:p>
           <w:p>
             <w:pPr>
@@ -8450,6 +8462,12 @@
               </w:rPr>
               <w:t>-Nombre (et)</w:t>
             </w:r>
+            <w:r>
+              <w:rPr>
+                <w:b w:val="0"/>
+              </w:rPr>
+              <w:t>*</w:t>
+            </w:r>
           </w:p>
           <w:p>
             <w:pPr>
@@ -8476,6 +8494,12 @@
               </w:rPr>
               <w:t>)</w:t>
             </w:r>
+            <w:r>
+              <w:rPr>
+                <w:b w:val="0"/>
+              </w:rPr>
+              <w:t>*</w:t>
+            </w:r>
           </w:p>
           <w:p>
             <w:pPr>
@@ -8502,6 +8526,12 @@
               </w:rPr>
               <w:t>)</w:t>
             </w:r>
+            <w:r>
+              <w:rPr>
+                <w:b w:val="0"/>
+              </w:rPr>
+              <w:t>*</w:t>
+            </w:r>
           </w:p>
           <w:p>
             <w:pPr>
@@ -8617,6 +8647,12 @@
               </w:rPr>
               <w:t>-Número de contacto (et)</w:t>
             </w:r>
+            <w:r>
+              <w:rPr>
+                <w:b w:val="0"/>
+              </w:rPr>
+              <w:t>*</w:t>
+            </w:r>
           </w:p>
           <w:p>
             <w:pPr>
@@ -8629,6 +8665,12 @@
               </w:rPr>
               <w:t>-Correo electrónico (et)</w:t>
             </w:r>
+            <w:r>
+              <w:rPr>
+                <w:b w:val="0"/>
+              </w:rPr>
+              <w:t>*</w:t>
+            </w:r>
           </w:p>
           <w:p>
             <w:pPr>
@@ -8641,6 +8683,12 @@
               </w:rPr>
               <w:t>-Nombre usuario (et)</w:t>
             </w:r>
+            <w:r>
+              <w:rPr>
+                <w:b w:val="0"/>
+              </w:rPr>
+              <w:t>*</w:t>
+            </w:r>
           </w:p>
           <w:p>
             <w:pPr>
@@ -8652,6 +8700,12 @@
                 <w:b w:val="0"/>
               </w:rPr>
               <w:t>-Contraseña (et)</w:t>
+            </w:r>
+            <w:r>
+              <w:rPr>
+                <w:b w:val="0"/>
+              </w:rPr>
+              <w:t>*</w:t>
             </w:r>
           </w:p>
           <w:p>
@@ -8699,7 +8753,7 @@
         </w:tc>
         <w:tc>
           <w:tcPr>
-            <w:tcW w:w="1843" w:type="dxa"/>
+            <w:tcW w:w="1701" w:type="dxa"/>
             <w:shd w:val="clear" w:color="auto" w:fill="D9D9D9"/>
           </w:tcPr>
           <w:p>
@@ -8797,7 +8851,7 @@
         <w:tc>
           <w:tcPr>
             <w:cnfStyle w:val="001000000000" w:firstRow="0" w:lastRow="0" w:firstColumn="1" w:lastColumn="0" w:oddVBand="0" w:evenVBand="0" w:oddHBand="0" w:evenHBand="0" w:firstRowFirstColumn="0" w:firstRowLastColumn="0" w:lastRowFirstColumn="0" w:lastRowLastColumn="0"/>
-            <w:tcW w:w="2972" w:type="dxa"/>
+            <w:tcW w:w="3114" w:type="dxa"/>
           </w:tcPr>
           <w:p>
             <w:pPr>
@@ -8810,7 +8864,7 @@
         </w:tc>
         <w:tc>
           <w:tcPr>
-            <w:tcW w:w="6662" w:type="dxa"/>
+            <w:tcW w:w="6520" w:type="dxa"/>
             <w:gridSpan w:val="4"/>
           </w:tcPr>
           <w:p>
@@ -26739,7 +26793,7 @@
 </file>
 
 <file path=word/endnotes.xml><?xml version="1.0" encoding="utf-8"?>
-<w:endnotes xmlns:wpc="http://schemas.microsoft.com/office/word/2010/wordprocessingCanvas" xmlns:cx="http://schemas.microsoft.com/office/drawing/2014/chartex" xmlns:cx1="http://schemas.microsoft.com/office/drawing/2015/9/8/chartex" xmlns:cx2="http://schemas.microsoft.com/office/drawing/2015/10/21/chartex" xmlns:cx3="http://schemas.microsoft.com/office/drawing/2016/5/9/chartex" xmlns:cx4="http://schemas.microsoft.com/office/drawing/2016/5/10/chartex" xmlns:cx5="http://schemas.microsoft.com/office/drawing/2016/5/11/chartex" xmlns:cx6="http://schemas.microsoft.com/office/drawing/2016/5/12/chartex" xmlns:cx7="http://schemas.microsoft.com/office/drawing/2016/5/13/chartex" xmlns:cx8="http://schemas.microsoft.com/office/drawing/2016/5/14/chartex" xmlns:mc="http://schemas.openxmlformats.org/markup-compatibility/2006" xmlns:aink="http://schemas.microsoft.com/office/drawing/2016/ink" xmlns:am3d="http://schemas.microsoft.com/office/drawing/2017/model3d" xmlns:o="urn:schemas-microsoft-com:office:office" xmlns:r="http://schemas.openxmlformats.org/officeDocument/2006/relationships" xmlns:m="http://schemas.openxmlformats.org/officeDocument/2006/math" xmlns:v="urn:schemas-microsoft-com:vml" xmlns:wp14="http://schemas.microsoft.com/office/word/2010/wordprocessingDrawing" xmlns:wp="http://schemas.openxmlformats.org/drawingml/2006/wordprocessingDrawing" xmlns:w10="urn:schemas-microsoft-com:office:word" xmlns:w="http://schemas.openxmlformats.org/wordprocessingml/2006/main" xmlns:w14="http://schemas.microsoft.com/office/word/2010/wordml" xmlns:w15="http://schemas.microsoft.com/office/word/2012/wordml" xmlns:w16cex="http://schemas.microsoft.com/office/word/2018/wordml/cex" xmlns:w16cid="http://schemas.microsoft.com/office/word/2016/wordml/cid" xmlns:w16="http://schemas.microsoft.com/office/word/2018/wordml" xmlns:w16sdtdh="http://schemas.microsoft.com/office/word/2020/wordml/sdtdatahash" xmlns:w16se="http://schemas.microsoft.com/office/word/2015/wordml/symex" xmlns:wpg="http://schemas.microsoft.com/office/word/2010/wordprocessingGroup" xmlns:wpi="http://schemas.microsoft.com/office/word/2010/wordprocessingInk" xmlns:wne="http://schemas.microsoft.com/office/word/2006/wordml" xmlns:wps="http://schemas.microsoft.com/office/word/2010/wordprocessingShape" mc:Ignorable="w14 w15 w16se w16cid w16 w16cex w16sdtdh wp14">
+<w:endnotes xmlns:wpc="http://schemas.microsoft.com/office/word/2010/wordprocessingCanvas" xmlns:cx="http://schemas.microsoft.com/office/drawing/2014/chartex" xmlns:cx1="http://schemas.microsoft.com/office/drawing/2015/9/8/chartex" xmlns:cx2="http://schemas.microsoft.com/office/drawing/2015/10/21/chartex" xmlns:cx3="http://schemas.microsoft.com/office/drawing/2016/5/9/chartex" xmlns:cx4="http://schemas.microsoft.com/office/drawing/2016/5/10/chartex" xmlns:cx5="http://schemas.microsoft.com/office/drawing/2016/5/11/chartex" xmlns:cx6="http://schemas.microsoft.com/office/drawing/2016/5/12/chartex" xmlns:cx7="http://schemas.microsoft.com/office/drawing/2016/5/13/chartex" xmlns:cx8="http://schemas.microsoft.com/office/drawing/2016/5/14/chartex" xmlns:mc="http://schemas.openxmlformats.org/markup-compatibility/2006" xmlns:aink="http://schemas.microsoft.com/office/drawing/2016/ink" xmlns:am3d="http://schemas.microsoft.com/office/drawing/2017/model3d" xmlns:o="urn:schemas-microsoft-com:office:office" xmlns:r="http://schemas.openxmlformats.org/officeDocument/2006/relationships" xmlns:m="http://schemas.openxmlformats.org/officeDocument/2006/math" xmlns:v="urn:schemas-microsoft-com:vml" xmlns:wp14="http://schemas.microsoft.com/office/word/2010/wordprocessingDrawing" xmlns:wp="http://schemas.openxmlformats.org/drawingml/2006/wordprocessingDrawing" xmlns:w10="urn:schemas-microsoft-com:office:word" xmlns:w="http://schemas.openxmlformats.org/wordprocessingml/2006/main" xmlns:w14="http://schemas.microsoft.com/office/word/2010/wordml" xmlns:w15="http://schemas.microsoft.com/office/word/2012/wordml" xmlns:w16cex="http://schemas.microsoft.com/office/word/2018/wordml/cex" xmlns:w16cid="http://schemas.microsoft.com/office/word/2016/wordml/cid" xmlns:w16="http://schemas.microsoft.com/office/word/2018/wordml" xmlns:w16se="http://schemas.microsoft.com/office/word/2015/wordml/symex" xmlns:wpg="http://schemas.microsoft.com/office/word/2010/wordprocessingGroup" xmlns:wpi="http://schemas.microsoft.com/office/word/2010/wordprocessingInk" xmlns:wne="http://schemas.microsoft.com/office/word/2006/wordml" xmlns:wps="http://schemas.microsoft.com/office/word/2010/wordprocessingShape" mc:Ignorable="w14 w15 w16se w16cid w16 w16cex wp14">
   <w:endnote w:type="separator" w:id="-1">
     <w:p>
       <w:pPr>
@@ -26764,7 +26818,7 @@
 </file>
 
 <file path=word/footer1.xml><?xml version="1.0" encoding="utf-8"?>
-<w:ftr xmlns:wpc="http://schemas.microsoft.com/office/word/2010/wordprocessingCanvas" xmlns:cx="http://schemas.microsoft.com/office/drawing/2014/chartex" xmlns:cx1="http://schemas.microsoft.com/office/drawing/2015/9/8/chartex" xmlns:cx2="http://schemas.microsoft.com/office/drawing/2015/10/21/chartex" xmlns:cx3="http://schemas.microsoft.com/office/drawing/2016/5/9/chartex" xmlns:cx4="http://schemas.microsoft.com/office/drawing/2016/5/10/chartex" xmlns:cx5="http://schemas.microsoft.com/office/drawing/2016/5/11/chartex" xmlns:cx6="http://schemas.microsoft.com/office/drawing/2016/5/12/chartex" xmlns:cx7="http://schemas.microsoft.com/office/drawing/2016/5/13/chartex" xmlns:cx8="http://schemas.microsoft.com/office/drawing/2016/5/14/chartex" xmlns:mc="http://schemas.openxmlformats.org/markup-compatibility/2006" xmlns:aink="http://schemas.microsoft.com/office/drawing/2016/ink" xmlns:am3d="http://schemas.microsoft.com/office/drawing/2017/model3d" xmlns:o="urn:schemas-microsoft-com:office:office" xmlns:r="http://schemas.openxmlformats.org/officeDocument/2006/relationships" xmlns:m="http://schemas.openxmlformats.org/officeDocument/2006/math" xmlns:v="urn:schemas-microsoft-com:vml" xmlns:wp14="http://schemas.microsoft.com/office/word/2010/wordprocessingDrawing" xmlns:wp="http://schemas.openxmlformats.org/drawingml/2006/wordprocessingDrawing" xmlns:w10="urn:schemas-microsoft-com:office:word" xmlns:w="http://schemas.openxmlformats.org/wordprocessingml/2006/main" xmlns:w14="http://schemas.microsoft.com/office/word/2010/wordml" xmlns:w15="http://schemas.microsoft.com/office/word/2012/wordml" xmlns:w16cex="http://schemas.microsoft.com/office/word/2018/wordml/cex" xmlns:w16cid="http://schemas.microsoft.com/office/word/2016/wordml/cid" xmlns:w16="http://schemas.microsoft.com/office/word/2018/wordml" xmlns:w16sdtdh="http://schemas.microsoft.com/office/word/2020/wordml/sdtdatahash" xmlns:w16se="http://schemas.microsoft.com/office/word/2015/wordml/symex" xmlns:wpg="http://schemas.microsoft.com/office/word/2010/wordprocessingGroup" xmlns:wpi="http://schemas.microsoft.com/office/word/2010/wordprocessingInk" xmlns:wne="http://schemas.microsoft.com/office/word/2006/wordml" xmlns:wps="http://schemas.microsoft.com/office/word/2010/wordprocessingShape" mc:Ignorable="w14 w15 w16se w16cid w16 w16cex w16sdtdh wp14">
+<w:ftr xmlns:wpc="http://schemas.microsoft.com/office/word/2010/wordprocessingCanvas" xmlns:cx="http://schemas.microsoft.com/office/drawing/2014/chartex" xmlns:cx1="http://schemas.microsoft.com/office/drawing/2015/9/8/chartex" xmlns:cx2="http://schemas.microsoft.com/office/drawing/2015/10/21/chartex" xmlns:cx3="http://schemas.microsoft.com/office/drawing/2016/5/9/chartex" xmlns:cx4="http://schemas.microsoft.com/office/drawing/2016/5/10/chartex" xmlns:cx5="http://schemas.microsoft.com/office/drawing/2016/5/11/chartex" xmlns:cx6="http://schemas.microsoft.com/office/drawing/2016/5/12/chartex" xmlns:cx7="http://schemas.microsoft.com/office/drawing/2016/5/13/chartex" xmlns:cx8="http://schemas.microsoft.com/office/drawing/2016/5/14/chartex" xmlns:mc="http://schemas.openxmlformats.org/markup-compatibility/2006" xmlns:aink="http://schemas.microsoft.com/office/drawing/2016/ink" xmlns:am3d="http://schemas.microsoft.com/office/drawing/2017/model3d" xmlns:o="urn:schemas-microsoft-com:office:office" xmlns:r="http://schemas.openxmlformats.org/officeDocument/2006/relationships" xmlns:m="http://schemas.openxmlformats.org/officeDocument/2006/math" xmlns:v="urn:schemas-microsoft-com:vml" xmlns:wp14="http://schemas.microsoft.com/office/word/2010/wordprocessingDrawing" xmlns:wp="http://schemas.openxmlformats.org/drawingml/2006/wordprocessingDrawing" xmlns:w10="urn:schemas-microsoft-com:office:word" xmlns:w="http://schemas.openxmlformats.org/wordprocessingml/2006/main" xmlns:w14="http://schemas.microsoft.com/office/word/2010/wordml" xmlns:w15="http://schemas.microsoft.com/office/word/2012/wordml" xmlns:w16cex="http://schemas.microsoft.com/office/word/2018/wordml/cex" xmlns:w16cid="http://schemas.microsoft.com/office/word/2016/wordml/cid" xmlns:w16="http://schemas.microsoft.com/office/word/2018/wordml" xmlns:w16se="http://schemas.microsoft.com/office/word/2015/wordml/symex" xmlns:wpg="http://schemas.microsoft.com/office/word/2010/wordprocessingGroup" xmlns:wpi="http://schemas.microsoft.com/office/word/2010/wordprocessingInk" xmlns:wne="http://schemas.microsoft.com/office/word/2006/wordml" xmlns:wps="http://schemas.microsoft.com/office/word/2010/wordprocessingShape" mc:Ignorable="w14 w15 w16se w16cid w16 w16cex wp14">
   <w:p>
     <w:pPr>
       <w:pBdr>
@@ -26906,7 +26960,7 @@
 </file>
 
 <file path=word/footer2.xml><?xml version="1.0" encoding="utf-8"?>
-<w:ftr xmlns:wpc="http://schemas.microsoft.com/office/word/2010/wordprocessingCanvas" xmlns:cx="http://schemas.microsoft.com/office/drawing/2014/chartex" xmlns:cx1="http://schemas.microsoft.com/office/drawing/2015/9/8/chartex" xmlns:cx2="http://schemas.microsoft.com/office/drawing/2015/10/21/chartex" xmlns:cx3="http://schemas.microsoft.com/office/drawing/2016/5/9/chartex" xmlns:cx4="http://schemas.microsoft.com/office/drawing/2016/5/10/chartex" xmlns:cx5="http://schemas.microsoft.com/office/drawing/2016/5/11/chartex" xmlns:cx6="http://schemas.microsoft.com/office/drawing/2016/5/12/chartex" xmlns:cx7="http://schemas.microsoft.com/office/drawing/2016/5/13/chartex" xmlns:cx8="http://schemas.microsoft.com/office/drawing/2016/5/14/chartex" xmlns:mc="http://schemas.openxmlformats.org/markup-compatibility/2006" xmlns:aink="http://schemas.microsoft.com/office/drawing/2016/ink" xmlns:am3d="http://schemas.microsoft.com/office/drawing/2017/model3d" xmlns:o="urn:schemas-microsoft-com:office:office" xmlns:r="http://schemas.openxmlformats.org/officeDocument/2006/relationships" xmlns:m="http://schemas.openxmlformats.org/officeDocument/2006/math" xmlns:v="urn:schemas-microsoft-com:vml" xmlns:wp14="http://schemas.microsoft.com/office/word/2010/wordprocessingDrawing" xmlns:wp="http://schemas.openxmlformats.org/drawingml/2006/wordprocessingDrawing" xmlns:w10="urn:schemas-microsoft-com:office:word" xmlns:w="http://schemas.openxmlformats.org/wordprocessingml/2006/main" xmlns:w14="http://schemas.microsoft.com/office/word/2010/wordml" xmlns:w15="http://schemas.microsoft.com/office/word/2012/wordml" xmlns:w16cex="http://schemas.microsoft.com/office/word/2018/wordml/cex" xmlns:w16cid="http://schemas.microsoft.com/office/word/2016/wordml/cid" xmlns:w16="http://schemas.microsoft.com/office/word/2018/wordml" xmlns:w16sdtdh="http://schemas.microsoft.com/office/word/2020/wordml/sdtdatahash" xmlns:w16se="http://schemas.microsoft.com/office/word/2015/wordml/symex" xmlns:wpg="http://schemas.microsoft.com/office/word/2010/wordprocessingGroup" xmlns:wpi="http://schemas.microsoft.com/office/word/2010/wordprocessingInk" xmlns:wne="http://schemas.microsoft.com/office/word/2006/wordml" xmlns:wps="http://schemas.microsoft.com/office/word/2010/wordprocessingShape" mc:Ignorable="w14 w15 w16se w16cid w16 w16cex w16sdtdh wp14">
+<w:ftr xmlns:wpc="http://schemas.microsoft.com/office/word/2010/wordprocessingCanvas" xmlns:cx="http://schemas.microsoft.com/office/drawing/2014/chartex" xmlns:cx1="http://schemas.microsoft.com/office/drawing/2015/9/8/chartex" xmlns:cx2="http://schemas.microsoft.com/office/drawing/2015/10/21/chartex" xmlns:cx3="http://schemas.microsoft.com/office/drawing/2016/5/9/chartex" xmlns:cx4="http://schemas.microsoft.com/office/drawing/2016/5/10/chartex" xmlns:cx5="http://schemas.microsoft.com/office/drawing/2016/5/11/chartex" xmlns:cx6="http://schemas.microsoft.com/office/drawing/2016/5/12/chartex" xmlns:cx7="http://schemas.microsoft.com/office/drawing/2016/5/13/chartex" xmlns:cx8="http://schemas.microsoft.com/office/drawing/2016/5/14/chartex" xmlns:mc="http://schemas.openxmlformats.org/markup-compatibility/2006" xmlns:aink="http://schemas.microsoft.com/office/drawing/2016/ink" xmlns:am3d="http://schemas.microsoft.com/office/drawing/2017/model3d" xmlns:o="urn:schemas-microsoft-com:office:office" xmlns:r="http://schemas.openxmlformats.org/officeDocument/2006/relationships" xmlns:m="http://schemas.openxmlformats.org/officeDocument/2006/math" xmlns:v="urn:schemas-microsoft-com:vml" xmlns:wp14="http://schemas.microsoft.com/office/word/2010/wordprocessingDrawing" xmlns:wp="http://schemas.openxmlformats.org/drawingml/2006/wordprocessingDrawing" xmlns:w10="urn:schemas-microsoft-com:office:word" xmlns:w="http://schemas.openxmlformats.org/wordprocessingml/2006/main" xmlns:w14="http://schemas.microsoft.com/office/word/2010/wordml" xmlns:w15="http://schemas.microsoft.com/office/word/2012/wordml" xmlns:w16cex="http://schemas.microsoft.com/office/word/2018/wordml/cex" xmlns:w16cid="http://schemas.microsoft.com/office/word/2016/wordml/cid" xmlns:w16="http://schemas.microsoft.com/office/word/2018/wordml" xmlns:w16se="http://schemas.microsoft.com/office/word/2015/wordml/symex" xmlns:wpg="http://schemas.microsoft.com/office/word/2010/wordprocessingGroup" xmlns:wpi="http://schemas.microsoft.com/office/word/2010/wordprocessingInk" xmlns:wne="http://schemas.microsoft.com/office/word/2006/wordml" xmlns:wps="http://schemas.microsoft.com/office/word/2010/wordprocessingShape" mc:Ignorable="w14 w15 w16se w16cid w16 w16cex wp14">
   <w:p>
     <w:pPr>
       <w:pBdr>
@@ -27092,7 +27146,7 @@
 </file>
 
 <file path=word/footnotes.xml><?xml version="1.0" encoding="utf-8"?>
-<w:footnotes xmlns:wpc="http://schemas.microsoft.com/office/word/2010/wordprocessingCanvas" xmlns:cx="http://schemas.microsoft.com/office/drawing/2014/chartex" xmlns:cx1="http://schemas.microsoft.com/office/drawing/2015/9/8/chartex" xmlns:cx2="http://schemas.microsoft.com/office/drawing/2015/10/21/chartex" xmlns:cx3="http://schemas.microsoft.com/office/drawing/2016/5/9/chartex" xmlns:cx4="http://schemas.microsoft.com/office/drawing/2016/5/10/chartex" xmlns:cx5="http://schemas.microsoft.com/office/drawing/2016/5/11/chartex" xmlns:cx6="http://schemas.microsoft.com/office/drawing/2016/5/12/chartex" xmlns:cx7="http://schemas.microsoft.com/office/drawing/2016/5/13/chartex" xmlns:cx8="http://schemas.microsoft.com/office/drawing/2016/5/14/chartex" xmlns:mc="http://schemas.openxmlformats.org/markup-compatibility/2006" xmlns:aink="http://schemas.microsoft.com/office/drawing/2016/ink" xmlns:am3d="http://schemas.microsoft.com/office/drawing/2017/model3d" xmlns:o="urn:schemas-microsoft-com:office:office" xmlns:r="http://schemas.openxmlformats.org/officeDocument/2006/relationships" xmlns:m="http://schemas.openxmlformats.org/officeDocument/2006/math" xmlns:v="urn:schemas-microsoft-com:vml" xmlns:wp14="http://schemas.microsoft.com/office/word/2010/wordprocessingDrawing" xmlns:wp="http://schemas.openxmlformats.org/drawingml/2006/wordprocessingDrawing" xmlns:w10="urn:schemas-microsoft-com:office:word" xmlns:w="http://schemas.openxmlformats.org/wordprocessingml/2006/main" xmlns:w14="http://schemas.microsoft.com/office/word/2010/wordml" xmlns:w15="http://schemas.microsoft.com/office/word/2012/wordml" xmlns:w16cex="http://schemas.microsoft.com/office/word/2018/wordml/cex" xmlns:w16cid="http://schemas.microsoft.com/office/word/2016/wordml/cid" xmlns:w16="http://schemas.microsoft.com/office/word/2018/wordml" xmlns:w16sdtdh="http://schemas.microsoft.com/office/word/2020/wordml/sdtdatahash" xmlns:w16se="http://schemas.microsoft.com/office/word/2015/wordml/symex" xmlns:wpg="http://schemas.microsoft.com/office/word/2010/wordprocessingGroup" xmlns:wpi="http://schemas.microsoft.com/office/word/2010/wordprocessingInk" xmlns:wne="http://schemas.microsoft.com/office/word/2006/wordml" xmlns:wps="http://schemas.microsoft.com/office/word/2010/wordprocessingShape" mc:Ignorable="w14 w15 w16se w16cid w16 w16cex w16sdtdh wp14">
+<w:footnotes xmlns:wpc="http://schemas.microsoft.com/office/word/2010/wordprocessingCanvas" xmlns:cx="http://schemas.microsoft.com/office/drawing/2014/chartex" xmlns:cx1="http://schemas.microsoft.com/office/drawing/2015/9/8/chartex" xmlns:cx2="http://schemas.microsoft.com/office/drawing/2015/10/21/chartex" xmlns:cx3="http://schemas.microsoft.com/office/drawing/2016/5/9/chartex" xmlns:cx4="http://schemas.microsoft.com/office/drawing/2016/5/10/chartex" xmlns:cx5="http://schemas.microsoft.com/office/drawing/2016/5/11/chartex" xmlns:cx6="http://schemas.microsoft.com/office/drawing/2016/5/12/chartex" xmlns:cx7="http://schemas.microsoft.com/office/drawing/2016/5/13/chartex" xmlns:cx8="http://schemas.microsoft.com/office/drawing/2016/5/14/chartex" xmlns:mc="http://schemas.openxmlformats.org/markup-compatibility/2006" xmlns:aink="http://schemas.microsoft.com/office/drawing/2016/ink" xmlns:am3d="http://schemas.microsoft.com/office/drawing/2017/model3d" xmlns:o="urn:schemas-microsoft-com:office:office" xmlns:r="http://schemas.openxmlformats.org/officeDocument/2006/relationships" xmlns:m="http://schemas.openxmlformats.org/officeDocument/2006/math" xmlns:v="urn:schemas-microsoft-com:vml" xmlns:wp14="http://schemas.microsoft.com/office/word/2010/wordprocessingDrawing" xmlns:wp="http://schemas.openxmlformats.org/drawingml/2006/wordprocessingDrawing" xmlns:w10="urn:schemas-microsoft-com:office:word" xmlns:w="http://schemas.openxmlformats.org/wordprocessingml/2006/main" xmlns:w14="http://schemas.microsoft.com/office/word/2010/wordml" xmlns:w15="http://schemas.microsoft.com/office/word/2012/wordml" xmlns:w16cex="http://schemas.microsoft.com/office/word/2018/wordml/cex" xmlns:w16cid="http://schemas.microsoft.com/office/word/2016/wordml/cid" xmlns:w16="http://schemas.microsoft.com/office/word/2018/wordml" xmlns:w16se="http://schemas.microsoft.com/office/word/2015/wordml/symex" xmlns:wpg="http://schemas.microsoft.com/office/word/2010/wordprocessingGroup" xmlns:wpi="http://schemas.microsoft.com/office/word/2010/wordprocessingInk" xmlns:wne="http://schemas.microsoft.com/office/word/2006/wordml" xmlns:wps="http://schemas.microsoft.com/office/word/2010/wordprocessingShape" mc:Ignorable="w14 w15 w16se w16cid w16 w16cex wp14">
   <w:footnote w:type="separator" w:id="-1">
     <w:p>
       <w:pPr>
@@ -27117,7 +27171,7 @@
 </file>
 
 <file path=word/numbering.xml><?xml version="1.0" encoding="utf-8"?>
-<w:numbering xmlns:wpc="http://schemas.microsoft.com/office/word/2010/wordprocessingCanvas" xmlns:cx="http://schemas.microsoft.com/office/drawing/2014/chartex" xmlns:cx1="http://schemas.microsoft.com/office/drawing/2015/9/8/chartex" xmlns:cx2="http://schemas.microsoft.com/office/drawing/2015/10/21/chartex" xmlns:cx3="http://schemas.microsoft.com/office/drawing/2016/5/9/chartex" xmlns:cx4="http://schemas.microsoft.com/office/drawing/2016/5/10/chartex" xmlns:cx5="http://schemas.microsoft.com/office/drawing/2016/5/11/chartex" xmlns:cx6="http://schemas.microsoft.com/office/drawing/2016/5/12/chartex" xmlns:cx7="http://schemas.microsoft.com/office/drawing/2016/5/13/chartex" xmlns:cx8="http://schemas.microsoft.com/office/drawing/2016/5/14/chartex" xmlns:mc="http://schemas.openxmlformats.org/markup-compatibility/2006" xmlns:aink="http://schemas.microsoft.com/office/drawing/2016/ink" xmlns:am3d="http://schemas.microsoft.com/office/drawing/2017/model3d" xmlns:o="urn:schemas-microsoft-com:office:office" xmlns:r="http://schemas.openxmlformats.org/officeDocument/2006/relationships" xmlns:m="http://schemas.openxmlformats.org/officeDocument/2006/math" xmlns:v="urn:schemas-microsoft-com:vml" xmlns:wp14="http://schemas.microsoft.com/office/word/2010/wordprocessingDrawing" xmlns:wp="http://schemas.openxmlformats.org/drawingml/2006/wordprocessingDrawing" xmlns:w10="urn:schemas-microsoft-com:office:word" xmlns:w="http://schemas.openxmlformats.org/wordprocessingml/2006/main" xmlns:w14="http://schemas.microsoft.com/office/word/2010/wordml" xmlns:w15="http://schemas.microsoft.com/office/word/2012/wordml" xmlns:w16cex="http://schemas.microsoft.com/office/word/2018/wordml/cex" xmlns:w16cid="http://schemas.microsoft.com/office/word/2016/wordml/cid" xmlns:w16="http://schemas.microsoft.com/office/word/2018/wordml" xmlns:w16sdtdh="http://schemas.microsoft.com/office/word/2020/wordml/sdtdatahash" xmlns:w16se="http://schemas.microsoft.com/office/word/2015/wordml/symex" xmlns:wpg="http://schemas.microsoft.com/office/word/2010/wordprocessingGroup" xmlns:wpi="http://schemas.microsoft.com/office/word/2010/wordprocessingInk" xmlns:wne="http://schemas.microsoft.com/office/word/2006/wordml" xmlns:wps="http://schemas.microsoft.com/office/word/2010/wordprocessingShape" mc:Ignorable="w14 w15 w16se w16cid w16 w16cex w16sdtdh wp14">
+<w:numbering xmlns:wpc="http://schemas.microsoft.com/office/word/2010/wordprocessingCanvas" xmlns:cx="http://schemas.microsoft.com/office/drawing/2014/chartex" xmlns:cx1="http://schemas.microsoft.com/office/drawing/2015/9/8/chartex" xmlns:cx2="http://schemas.microsoft.com/office/drawing/2015/10/21/chartex" xmlns:cx3="http://schemas.microsoft.com/office/drawing/2016/5/9/chartex" xmlns:cx4="http://schemas.microsoft.com/office/drawing/2016/5/10/chartex" xmlns:cx5="http://schemas.microsoft.com/office/drawing/2016/5/11/chartex" xmlns:cx6="http://schemas.microsoft.com/office/drawing/2016/5/12/chartex" xmlns:cx7="http://schemas.microsoft.com/office/drawing/2016/5/13/chartex" xmlns:cx8="http://schemas.microsoft.com/office/drawing/2016/5/14/chartex" xmlns:mc="http://schemas.openxmlformats.org/markup-compatibility/2006" xmlns:aink="http://schemas.microsoft.com/office/drawing/2016/ink" xmlns:am3d="http://schemas.microsoft.com/office/drawing/2017/model3d" xmlns:o="urn:schemas-microsoft-com:office:office" xmlns:r="http://schemas.openxmlformats.org/officeDocument/2006/relationships" xmlns:m="http://schemas.openxmlformats.org/officeDocument/2006/math" xmlns:v="urn:schemas-microsoft-com:vml" xmlns:wp14="http://schemas.microsoft.com/office/word/2010/wordprocessingDrawing" xmlns:wp="http://schemas.openxmlformats.org/drawingml/2006/wordprocessingDrawing" xmlns:w10="urn:schemas-microsoft-com:office:word" xmlns:w="http://schemas.openxmlformats.org/wordprocessingml/2006/main" xmlns:w14="http://schemas.microsoft.com/office/word/2010/wordml" xmlns:w15="http://schemas.microsoft.com/office/word/2012/wordml" xmlns:w16cex="http://schemas.microsoft.com/office/word/2018/wordml/cex" xmlns:w16cid="http://schemas.microsoft.com/office/word/2016/wordml/cid" xmlns:w16="http://schemas.microsoft.com/office/word/2018/wordml" xmlns:w16se="http://schemas.microsoft.com/office/word/2015/wordml/symex" xmlns:wpg="http://schemas.microsoft.com/office/word/2010/wordprocessingGroup" xmlns:wpi="http://schemas.microsoft.com/office/word/2010/wordprocessingInk" xmlns:wne="http://schemas.microsoft.com/office/word/2006/wordml" xmlns:wps="http://schemas.microsoft.com/office/word/2010/wordprocessingShape" mc:Ignorable="w14 w15 w16se w16cid w16 w16cex wp14">
   <w:abstractNum w:abstractNumId="0" w15:restartNumberingAfterBreak="0">
     <w:nsid w:val="00393A57"/>
     <w:multiLevelType w:val="multilevel"/>
@@ -29588,7 +29642,7 @@
 </file>
 
 <file path=word/styles.xml><?xml version="1.0" encoding="utf-8"?>
-<w:styles xmlns:mc="http://schemas.openxmlformats.org/markup-compatibility/2006" xmlns:r="http://schemas.openxmlformats.org/officeDocument/2006/relationships" xmlns:w="http://schemas.openxmlformats.org/wordprocessingml/2006/main" xmlns:w14="http://schemas.microsoft.com/office/word/2010/wordml" xmlns:w15="http://schemas.microsoft.com/office/word/2012/wordml" xmlns:w16cex="http://schemas.microsoft.com/office/word/2018/wordml/cex" xmlns:w16cid="http://schemas.microsoft.com/office/word/2016/wordml/cid" xmlns:w16="http://schemas.microsoft.com/office/word/2018/wordml" xmlns:w16sdtdh="http://schemas.microsoft.com/office/word/2020/wordml/sdtdatahash" xmlns:w16se="http://schemas.microsoft.com/office/word/2015/wordml/symex" mc:Ignorable="w14 w15 w16se w16cid w16 w16cex w16sdtdh">
+<w:styles xmlns:mc="http://schemas.openxmlformats.org/markup-compatibility/2006" xmlns:r="http://schemas.openxmlformats.org/officeDocument/2006/relationships" xmlns:w="http://schemas.openxmlformats.org/wordprocessingml/2006/main" xmlns:w14="http://schemas.microsoft.com/office/word/2010/wordml" xmlns:w15="http://schemas.microsoft.com/office/word/2012/wordml" xmlns:w16cex="http://schemas.microsoft.com/office/word/2018/wordml/cex" xmlns:w16cid="http://schemas.microsoft.com/office/word/2016/wordml/cid" xmlns:w16="http://schemas.microsoft.com/office/word/2018/wordml" xmlns:w16se="http://schemas.microsoft.com/office/word/2015/wordml/symex" mc:Ignorable="w14 w15 w16se w16cid w16 w16cex">
   <w:docDefaults>
     <w:rPrDefault>
       <w:rPr>

--- a/Documento_SRS.docx
+++ b/Documento_SRS.docx
@@ -1,6 +1,6 @@
 
 <file path=word/document.xml><?xml version="1.0" encoding="utf-8"?>
-<w:document xmlns:wpc="http://schemas.microsoft.com/office/word/2010/wordprocessingCanvas" xmlns:cx="http://schemas.microsoft.com/office/drawing/2014/chartex" xmlns:cx1="http://schemas.microsoft.com/office/drawing/2015/9/8/chartex" xmlns:cx2="http://schemas.microsoft.com/office/drawing/2015/10/21/chartex" xmlns:cx3="http://schemas.microsoft.com/office/drawing/2016/5/9/chartex" xmlns:cx4="http://schemas.microsoft.com/office/drawing/2016/5/10/chartex" xmlns:cx5="http://schemas.microsoft.com/office/drawing/2016/5/11/chartex" xmlns:cx6="http://schemas.microsoft.com/office/drawing/2016/5/12/chartex" xmlns:cx7="http://schemas.microsoft.com/office/drawing/2016/5/13/chartex" xmlns:cx8="http://schemas.microsoft.com/office/drawing/2016/5/14/chartex" xmlns:mc="http://schemas.openxmlformats.org/markup-compatibility/2006" xmlns:aink="http://schemas.microsoft.com/office/drawing/2016/ink" xmlns:am3d="http://schemas.microsoft.com/office/drawing/2017/model3d" xmlns:o="urn:schemas-microsoft-com:office:office" xmlns:r="http://schemas.openxmlformats.org/officeDocument/2006/relationships" xmlns:m="http://schemas.openxmlformats.org/officeDocument/2006/math" xmlns:v="urn:schemas-microsoft-com:vml" xmlns:wp14="http://schemas.microsoft.com/office/word/2010/wordprocessingDrawing" xmlns:wp="http://schemas.openxmlformats.org/drawingml/2006/wordprocessingDrawing" xmlns:w10="urn:schemas-microsoft-com:office:word" xmlns:w="http://schemas.openxmlformats.org/wordprocessingml/2006/main" xmlns:w14="http://schemas.microsoft.com/office/word/2010/wordml" xmlns:w15="http://schemas.microsoft.com/office/word/2012/wordml" xmlns:w16cex="http://schemas.microsoft.com/office/word/2018/wordml/cex" xmlns:w16cid="http://schemas.microsoft.com/office/word/2016/wordml/cid" xmlns:w16="http://schemas.microsoft.com/office/word/2018/wordml" xmlns:w16se="http://schemas.microsoft.com/office/word/2015/wordml/symex" xmlns:wpg="http://schemas.microsoft.com/office/word/2010/wordprocessingGroup" xmlns:wpi="http://schemas.microsoft.com/office/word/2010/wordprocessingInk" xmlns:wne="http://schemas.microsoft.com/office/word/2006/wordml" xmlns:wps="http://schemas.microsoft.com/office/word/2010/wordprocessingShape" mc:Ignorable="w14 w15 w16se w16cid w16 w16cex wp14">
+<w:document xmlns:wpc="http://schemas.microsoft.com/office/word/2010/wordprocessingCanvas" xmlns:cx="http://schemas.microsoft.com/office/drawing/2014/chartex" xmlns:cx1="http://schemas.microsoft.com/office/drawing/2015/9/8/chartex" xmlns:cx2="http://schemas.microsoft.com/office/drawing/2015/10/21/chartex" xmlns:cx3="http://schemas.microsoft.com/office/drawing/2016/5/9/chartex" xmlns:cx4="http://schemas.microsoft.com/office/drawing/2016/5/10/chartex" xmlns:cx5="http://schemas.microsoft.com/office/drawing/2016/5/11/chartex" xmlns:cx6="http://schemas.microsoft.com/office/drawing/2016/5/12/chartex" xmlns:cx7="http://schemas.microsoft.com/office/drawing/2016/5/13/chartex" xmlns:cx8="http://schemas.microsoft.com/office/drawing/2016/5/14/chartex" xmlns:mc="http://schemas.openxmlformats.org/markup-compatibility/2006" xmlns:aink="http://schemas.microsoft.com/office/drawing/2016/ink" xmlns:am3d="http://schemas.microsoft.com/office/drawing/2017/model3d" xmlns:o="urn:schemas-microsoft-com:office:office" xmlns:r="http://schemas.openxmlformats.org/officeDocument/2006/relationships" xmlns:m="http://schemas.openxmlformats.org/officeDocument/2006/math" xmlns:v="urn:schemas-microsoft-com:vml" xmlns:wp14="http://schemas.microsoft.com/office/word/2010/wordprocessingDrawing" xmlns:wp="http://schemas.openxmlformats.org/drawingml/2006/wordprocessingDrawing" xmlns:w10="urn:schemas-microsoft-com:office:word" xmlns:w="http://schemas.openxmlformats.org/wordprocessingml/2006/main" xmlns:w14="http://schemas.microsoft.com/office/word/2010/wordml" xmlns:w15="http://schemas.microsoft.com/office/word/2012/wordml" xmlns:w16cex="http://schemas.microsoft.com/office/word/2018/wordml/cex" xmlns:w16cid="http://schemas.microsoft.com/office/word/2016/wordml/cid" xmlns:w16="http://schemas.microsoft.com/office/word/2018/wordml" xmlns:w16sdtdh="http://schemas.microsoft.com/office/word/2020/wordml/sdtdatahash" xmlns:w16se="http://schemas.microsoft.com/office/word/2015/wordml/symex" xmlns:wpg="http://schemas.microsoft.com/office/word/2010/wordprocessingGroup" xmlns:wpi="http://schemas.microsoft.com/office/word/2010/wordprocessingInk" xmlns:wne="http://schemas.microsoft.com/office/word/2006/wordml" xmlns:wps="http://schemas.microsoft.com/office/word/2010/wordprocessingShape" mc:Ignorable="w14 w15 w16se w16cid w16 w16cex w16sdtdh wp14">
   <w:body>
     <w:p>
       <w:pPr>
@@ -1168,7 +1168,7 @@
                     </wp:anchor>
                   </w:drawing>
                 </mc:Choice>
-                <mc:Fallback xmlns:sl="http://schemas.openxmlformats.org/schemaLibrary/2006/main" xmlns:a="http://schemas.openxmlformats.org/drawingml/2006/main" xmlns:pic="http://schemas.openxmlformats.org/drawingml/2006/picture" xmlns:c="http://schemas.openxmlformats.org/drawingml/2006/chart" xmlns:lc="http://schemas.openxmlformats.org/drawingml/2006/lockedCanvas" xmlns:dgm="http://schemas.openxmlformats.org/drawingml/2006/diagram" xmlns:w16sdtdh="http://schemas.microsoft.com/office/word/2020/wordml/sdtdatahash">
+                <mc:Fallback xmlns:sl="http://schemas.openxmlformats.org/schemaLibrary/2006/main" xmlns:a="http://schemas.openxmlformats.org/drawingml/2006/main" xmlns:pic="http://schemas.openxmlformats.org/drawingml/2006/picture" xmlns:c="http://schemas.openxmlformats.org/drawingml/2006/chart" xmlns:lc="http://schemas.openxmlformats.org/drawingml/2006/lockedCanvas" xmlns:dgm="http://schemas.openxmlformats.org/drawingml/2006/diagram">
                   <w:drawing>
                     <wp:anchor allowOverlap="1" behindDoc="0" distB="0" distT="0" distL="114300" distR="114300" hidden="0" layoutInCell="1" locked="0" relativeHeight="0" simplePos="0">
                       <wp:simplePos x="0" y="0"/>
@@ -1367,7 +1367,7 @@
                     </wp:anchor>
                   </w:drawing>
                 </mc:Choice>
-                <mc:Fallback xmlns:sl="http://schemas.openxmlformats.org/schemaLibrary/2006/main" xmlns:a="http://schemas.openxmlformats.org/drawingml/2006/main" xmlns:pic="http://schemas.openxmlformats.org/drawingml/2006/picture" xmlns:c="http://schemas.openxmlformats.org/drawingml/2006/chart" xmlns:lc="http://schemas.openxmlformats.org/drawingml/2006/lockedCanvas" xmlns:dgm="http://schemas.openxmlformats.org/drawingml/2006/diagram" xmlns:w16sdtdh="http://schemas.microsoft.com/office/word/2020/wordml/sdtdatahash">
+                <mc:Fallback xmlns:sl="http://schemas.openxmlformats.org/schemaLibrary/2006/main" xmlns:a="http://schemas.openxmlformats.org/drawingml/2006/main" xmlns:pic="http://schemas.openxmlformats.org/drawingml/2006/picture" xmlns:c="http://schemas.openxmlformats.org/drawingml/2006/chart" xmlns:lc="http://schemas.openxmlformats.org/drawingml/2006/lockedCanvas" xmlns:dgm="http://schemas.openxmlformats.org/drawingml/2006/diagram">
                   <w:drawing>
                     <wp:anchor allowOverlap="1" behindDoc="0" distB="0" distT="0" distL="114300" distR="114300" hidden="0" layoutInCell="1" locked="0" relativeHeight="0" simplePos="0">
                       <wp:simplePos x="0" y="0"/>
@@ -8478,21 +8478,25 @@
               <w:rPr>
                 <w:b w:val="0"/>
               </w:rPr>
-              <w:t>-Género (</w:t>
-            </w:r>
-            <w:proofErr w:type="spellStart"/>
+              <w:t>-Género (chkb)</w:t>
+            </w:r>
             <w:r>
               <w:rPr>
                 <w:b w:val="0"/>
               </w:rPr>
-              <w:t>chkb</w:t>
-            </w:r>
-            <w:proofErr w:type="spellEnd"/>
+              <w:t>*</w:t>
+            </w:r>
+          </w:p>
+          <w:p>
+            <w:pPr>
+              <w:ind w:left="0" w:firstLine="0"/>
+              <w:jc w:val="left"/>
+            </w:pPr>
             <w:r>
               <w:rPr>
                 <w:b w:val="0"/>
               </w:rPr>
-              <w:t>)</w:t>
+              <w:t>-Fecha de nacimiento (cb)</w:t>
             </w:r>
             <w:r>
               <w:rPr>
@@ -8507,29 +8511,90 @@
               <w:jc w:val="left"/>
             </w:pPr>
             <w:r>
+              <w:t>-</w:t>
+            </w:r>
+            <w:r>
               <w:rPr>
                 <w:b w:val="0"/>
               </w:rPr>
-              <w:t>-Fecha de nacimiento (</w:t>
-            </w:r>
-            <w:proofErr w:type="spellStart"/>
+              <w:t>Nacionalidad (et)</w:t>
+            </w:r>
+          </w:p>
+          <w:p>
+            <w:pPr>
+              <w:ind w:left="0" w:firstLine="0"/>
+              <w:jc w:val="left"/>
+            </w:pPr>
             <w:r>
               <w:rPr>
                 <w:b w:val="0"/>
               </w:rPr>
-              <w:t>cb</w:t>
-            </w:r>
-            <w:proofErr w:type="spellEnd"/>
+              <w:t>-Estado (cb)</w:t>
+            </w:r>
+          </w:p>
+          <w:p>
+            <w:pPr>
+              <w:ind w:left="0" w:firstLine="0"/>
+              <w:jc w:val="left"/>
+            </w:pPr>
             <w:r>
               <w:rPr>
                 <w:b w:val="0"/>
               </w:rPr>
-              <w:t>)</w:t>
-            </w:r>
+              <w:t>-Municipio (cb)</w:t>
+            </w:r>
+          </w:p>
+          <w:p>
+            <w:pPr>
+              <w:ind w:left="0" w:firstLine="0"/>
+              <w:jc w:val="left"/>
+            </w:pPr>
             <w:r>
               <w:rPr>
                 <w:b w:val="0"/>
               </w:rPr>
+              <w:t>-Localidad (et)</w:t>
+            </w:r>
+          </w:p>
+          <w:p>
+            <w:pPr>
+              <w:ind w:left="0" w:firstLine="0"/>
+              <w:jc w:val="left"/>
+            </w:pPr>
+            <w:r>
+              <w:rPr>
+                <w:b w:val="0"/>
+              </w:rPr>
+              <w:t>-Calle y numero (et)</w:t>
+            </w:r>
+          </w:p>
+          <w:p>
+            <w:pPr>
+              <w:ind w:left="0" w:firstLine="0"/>
+              <w:jc w:val="left"/>
+            </w:pPr>
+            <w:r>
+              <w:rPr>
+                <w:b w:val="0"/>
+              </w:rPr>
+              <w:t>-Código postal (et)</w:t>
+            </w:r>
+          </w:p>
+          <w:p>
+            <w:pPr>
+              <w:ind w:left="0" w:firstLine="0"/>
+              <w:jc w:val="left"/>
+            </w:pPr>
+            <w:r>
+              <w:rPr>
+                <w:b w:val="0"/>
+              </w:rPr>
+              <w:t>-Número de contacto (et)</w:t>
+            </w:r>
+            <w:r>
+              <w:rPr>
+                <w:b w:val="0"/>
+              </w:rPr>
               <w:t>*</w:t>
             </w:r>
           </w:p>
@@ -8539,13 +8604,16 @@
               <w:jc w:val="left"/>
             </w:pPr>
             <w:r>
-              <w:t>-</w:t>
-            </w:r>
-            <w:r>
               <w:rPr>
                 <w:b w:val="0"/>
               </w:rPr>
-              <w:t>Nacionalidad (et)</w:t>
+              <w:t>-Correo electrónico (et)</w:t>
+            </w:r>
+            <w:r>
+              <w:rPr>
+                <w:b w:val="0"/>
+              </w:rPr>
+              <w:t>*</w:t>
             </w:r>
           </w:p>
           <w:p>
@@ -8557,21 +8625,31 @@
               <w:rPr>
                 <w:b w:val="0"/>
               </w:rPr>
-              <w:t>-Estado (</w:t>
-            </w:r>
-            <w:proofErr w:type="spellStart"/>
+              <w:t>-Nombre usuario (et)</w:t>
+            </w:r>
             <w:r>
               <w:rPr>
                 <w:b w:val="0"/>
               </w:rPr>
-              <w:t>cb</w:t>
-            </w:r>
-            <w:proofErr w:type="spellEnd"/>
+              <w:t>*</w:t>
+            </w:r>
+          </w:p>
+          <w:p>
+            <w:pPr>
+              <w:ind w:left="0" w:firstLine="0"/>
+              <w:jc w:val="left"/>
+            </w:pPr>
             <w:r>
               <w:rPr>
                 <w:b w:val="0"/>
               </w:rPr>
-              <w:t>)</w:t>
+              <w:t>-Contraseña (et)</w:t>
+            </w:r>
+            <w:r>
+              <w:rPr>
+                <w:b w:val="0"/>
+              </w:rPr>
+              <w:t>*</w:t>
             </w:r>
           </w:p>
           <w:p>
@@ -8583,155 +8661,7 @@
               <w:rPr>
                 <w:b w:val="0"/>
               </w:rPr>
-              <w:t>-Municipio (</w:t>
-            </w:r>
-            <w:proofErr w:type="spellStart"/>
-            <w:r>
-              <w:rPr>
-                <w:b w:val="0"/>
-              </w:rPr>
-              <w:t>cb</w:t>
-            </w:r>
-            <w:proofErr w:type="spellEnd"/>
-            <w:r>
-              <w:rPr>
-                <w:b w:val="0"/>
-              </w:rPr>
-              <w:t>)</w:t>
-            </w:r>
-          </w:p>
-          <w:p>
-            <w:pPr>
-              <w:ind w:left="0" w:firstLine="0"/>
-              <w:jc w:val="left"/>
-            </w:pPr>
-            <w:r>
-              <w:rPr>
-                <w:b w:val="0"/>
-              </w:rPr>
-              <w:t>-Localidad (et)</w:t>
-            </w:r>
-          </w:p>
-          <w:p>
-            <w:pPr>
-              <w:ind w:left="0" w:firstLine="0"/>
-              <w:jc w:val="left"/>
-            </w:pPr>
-            <w:r>
-              <w:rPr>
-                <w:b w:val="0"/>
-              </w:rPr>
-              <w:t>-Calle y numero (et)</w:t>
-            </w:r>
-          </w:p>
-          <w:p>
-            <w:pPr>
-              <w:ind w:left="0" w:firstLine="0"/>
-              <w:jc w:val="left"/>
-            </w:pPr>
-            <w:r>
-              <w:rPr>
-                <w:b w:val="0"/>
-              </w:rPr>
-              <w:t>-Código postal (et)</w:t>
-            </w:r>
-          </w:p>
-          <w:p>
-            <w:pPr>
-              <w:ind w:left="0" w:firstLine="0"/>
-              <w:jc w:val="left"/>
-            </w:pPr>
-            <w:r>
-              <w:rPr>
-                <w:b w:val="0"/>
-              </w:rPr>
-              <w:t>-Número de contacto (et)</w:t>
-            </w:r>
-            <w:r>
-              <w:rPr>
-                <w:b w:val="0"/>
-              </w:rPr>
-              <w:t>*</w:t>
-            </w:r>
-          </w:p>
-          <w:p>
-            <w:pPr>
-              <w:ind w:left="0" w:firstLine="0"/>
-              <w:jc w:val="left"/>
-            </w:pPr>
-            <w:r>
-              <w:rPr>
-                <w:b w:val="0"/>
-              </w:rPr>
-              <w:t>-Correo electrónico (et)</w:t>
-            </w:r>
-            <w:r>
-              <w:rPr>
-                <w:b w:val="0"/>
-              </w:rPr>
-              <w:t>*</w:t>
-            </w:r>
-          </w:p>
-          <w:p>
-            <w:pPr>
-              <w:ind w:left="0" w:firstLine="0"/>
-              <w:jc w:val="left"/>
-            </w:pPr>
-            <w:r>
-              <w:rPr>
-                <w:b w:val="0"/>
-              </w:rPr>
-              <w:t>-Nombre usuario (et)</w:t>
-            </w:r>
-            <w:r>
-              <w:rPr>
-                <w:b w:val="0"/>
-              </w:rPr>
-              <w:t>*</w:t>
-            </w:r>
-          </w:p>
-          <w:p>
-            <w:pPr>
-              <w:ind w:left="0" w:firstLine="0"/>
-              <w:jc w:val="left"/>
-            </w:pPr>
-            <w:r>
-              <w:rPr>
-                <w:b w:val="0"/>
-              </w:rPr>
-              <w:t>-Contraseña (et)</w:t>
-            </w:r>
-            <w:r>
-              <w:rPr>
-                <w:b w:val="0"/>
-              </w:rPr>
-              <w:t>*</w:t>
-            </w:r>
-          </w:p>
-          <w:p>
-            <w:pPr>
-              <w:ind w:left="0" w:firstLine="0"/>
-              <w:jc w:val="left"/>
-            </w:pPr>
-            <w:r>
-              <w:rPr>
-                <w:b w:val="0"/>
-              </w:rPr>
-              <w:t>-Tipo de usuario (</w:t>
-            </w:r>
-            <w:proofErr w:type="spellStart"/>
-            <w:r>
-              <w:rPr>
-                <w:b w:val="0"/>
-              </w:rPr>
-              <w:t>chlist</w:t>
-            </w:r>
-            <w:proofErr w:type="spellEnd"/>
-            <w:r>
-              <w:rPr>
-                <w:b w:val="0"/>
-              </w:rPr>
-              <w:t>)</w:t>
+              <w:t>-Tipo de usuario (chlist)</w:t>
             </w:r>
           </w:p>
         </w:tc>
@@ -10863,21 +10793,34 @@
               <w:rPr>
                 <w:b w:val="0"/>
               </w:rPr>
-              <w:t>-Fecha de nacimiento (</w:t>
-            </w:r>
-            <w:proofErr w:type="spellStart"/>
+              <w:t>-Fecha de nacimiento (cb)</w:t>
+            </w:r>
+          </w:p>
+          <w:p>
+            <w:pPr>
+              <w:ind w:left="0" w:firstLine="0"/>
+              <w:jc w:val="left"/>
+            </w:pPr>
+            <w:r>
+              <w:t>-</w:t>
+            </w:r>
             <w:r>
               <w:rPr>
                 <w:b w:val="0"/>
               </w:rPr>
-              <w:t>cb</w:t>
-            </w:r>
-            <w:proofErr w:type="spellEnd"/>
+              <w:t>Nacionalidad (et)</w:t>
+            </w:r>
+          </w:p>
+          <w:p>
+            <w:pPr>
+              <w:ind w:left="0" w:firstLine="0"/>
+              <w:jc w:val="left"/>
+            </w:pPr>
             <w:r>
               <w:rPr>
                 <w:b w:val="0"/>
               </w:rPr>
-              <w:t>)</w:t>
+              <w:t>-Estado (cb)</w:t>
             </w:r>
           </w:p>
           <w:p>
@@ -10886,65 +10829,10 @@
               <w:jc w:val="left"/>
             </w:pPr>
             <w:r>
-              <w:t>-</w:t>
-            </w:r>
-            <w:r>
               <w:rPr>
                 <w:b w:val="0"/>
               </w:rPr>
-              <w:t>Nacionalidad (et)</w:t>
-            </w:r>
-          </w:p>
-          <w:p>
-            <w:pPr>
-              <w:ind w:left="0" w:firstLine="0"/>
-              <w:jc w:val="left"/>
-            </w:pPr>
-            <w:r>
-              <w:rPr>
-                <w:b w:val="0"/>
-              </w:rPr>
-              <w:t>-Estado (</w:t>
-            </w:r>
-            <w:proofErr w:type="spellStart"/>
-            <w:r>
-              <w:rPr>
-                <w:b w:val="0"/>
-              </w:rPr>
-              <w:t>cb</w:t>
-            </w:r>
-            <w:proofErr w:type="spellEnd"/>
-            <w:r>
-              <w:rPr>
-                <w:b w:val="0"/>
-              </w:rPr>
-              <w:t>)</w:t>
-            </w:r>
-          </w:p>
-          <w:p>
-            <w:pPr>
-              <w:ind w:left="0" w:firstLine="0"/>
-              <w:jc w:val="left"/>
-            </w:pPr>
-            <w:r>
-              <w:rPr>
-                <w:b w:val="0"/>
-              </w:rPr>
-              <w:t>-Municipio (</w:t>
-            </w:r>
-            <w:proofErr w:type="spellStart"/>
-            <w:r>
-              <w:rPr>
-                <w:b w:val="0"/>
-              </w:rPr>
-              <w:t>cb</w:t>
-            </w:r>
-            <w:proofErr w:type="spellEnd"/>
-            <w:r>
-              <w:rPr>
-                <w:b w:val="0"/>
-              </w:rPr>
-              <w:t>)</w:t>
+              <w:t>-Municipio (cb)</w:t>
             </w:r>
           </w:p>
           <w:p>
@@ -13014,14 +12902,101 @@
               <w:rPr>
                 <w:b w:val="0"/>
               </w:rPr>
-              <w:t>-Fecha de nacimiento (</w:t>
+              <w:t>-Fecha de nacimiento (cb)</w:t>
+            </w:r>
+          </w:p>
+          <w:p>
+            <w:pPr>
+              <w:ind w:left="0" w:firstLine="0"/>
+              <w:jc w:val="left"/>
+            </w:pPr>
+            <w:r>
+              <w:t>-</w:t>
+            </w:r>
+            <w:r>
+              <w:rPr>
+                <w:b w:val="0"/>
+              </w:rPr>
+              <w:t>Nacionalidad (et)</w:t>
+            </w:r>
+          </w:p>
+          <w:p>
+            <w:pPr>
+              <w:ind w:left="0" w:firstLine="0"/>
+              <w:jc w:val="left"/>
+            </w:pPr>
+            <w:r>
+              <w:rPr>
+                <w:b w:val="0"/>
+              </w:rPr>
+              <w:t>-Estado (cb)</w:t>
+            </w:r>
+          </w:p>
+          <w:p>
+            <w:pPr>
+              <w:ind w:left="0" w:firstLine="0"/>
+              <w:jc w:val="left"/>
+            </w:pPr>
+            <w:r>
+              <w:rPr>
+                <w:b w:val="0"/>
+              </w:rPr>
+              <w:t>-Municipio (cb)</w:t>
+            </w:r>
+          </w:p>
+          <w:p>
+            <w:pPr>
+              <w:ind w:left="0" w:firstLine="0"/>
+              <w:jc w:val="left"/>
+            </w:pPr>
+            <w:r>
+              <w:rPr>
+                <w:b w:val="0"/>
+              </w:rPr>
+              <w:t>-Localidad (et)</w:t>
+            </w:r>
+          </w:p>
+          <w:p>
+            <w:pPr>
+              <w:ind w:left="0" w:firstLine="0"/>
+              <w:jc w:val="left"/>
+            </w:pPr>
+            <w:r>
+              <w:rPr>
+                <w:b w:val="0"/>
+              </w:rPr>
+              <w:t>-Calle y numero (et)</w:t>
+            </w:r>
+          </w:p>
+          <w:p>
+            <w:pPr>
+              <w:ind w:left="0" w:firstLine="0"/>
+              <w:jc w:val="left"/>
+            </w:pPr>
+            <w:r>
+              <w:rPr>
+                <w:b w:val="0"/>
+              </w:rPr>
+              <w:t>-Código postal (et)</w:t>
+            </w:r>
+          </w:p>
+          <w:p>
+            <w:pPr>
+              <w:ind w:left="0" w:firstLine="0"/>
+              <w:jc w:val="left"/>
+            </w:pPr>
+            <w:r>
+              <w:rPr>
+                <w:b w:val="0"/>
+              </w:rPr>
+              <w:t>-Diagnostico (</w:t>
             </w:r>
             <w:proofErr w:type="spellStart"/>
             <w:r>
               <w:rPr>
                 <w:b w:val="0"/>
               </w:rPr>
-              <w:t>cb</w:t>
+              <w:t>ta</w:t>
             </w:r>
             <w:proofErr w:type="spellEnd"/>
             <w:r>
@@ -13037,153 +13012,10 @@
               <w:jc w:val="left"/>
             </w:pPr>
             <w:r>
-              <w:t>-</w:t>
-            </w:r>
-            <w:r>
               <w:rPr>
                 <w:b w:val="0"/>
               </w:rPr>
-              <w:t>Nacionalidad (et)</w:t>
-            </w:r>
-          </w:p>
-          <w:p>
-            <w:pPr>
-              <w:ind w:left="0" w:firstLine="0"/>
-              <w:jc w:val="left"/>
-            </w:pPr>
-            <w:r>
-              <w:rPr>
-                <w:b w:val="0"/>
-              </w:rPr>
-              <w:t>-Estado (</w:t>
-            </w:r>
-            <w:proofErr w:type="spellStart"/>
-            <w:r>
-              <w:rPr>
-                <w:b w:val="0"/>
-              </w:rPr>
-              <w:t>cb</w:t>
-            </w:r>
-            <w:proofErr w:type="spellEnd"/>
-            <w:r>
-              <w:rPr>
-                <w:b w:val="0"/>
-              </w:rPr>
-              <w:t>)</w:t>
-            </w:r>
-          </w:p>
-          <w:p>
-            <w:pPr>
-              <w:ind w:left="0" w:firstLine="0"/>
-              <w:jc w:val="left"/>
-            </w:pPr>
-            <w:r>
-              <w:rPr>
-                <w:b w:val="0"/>
-              </w:rPr>
-              <w:t>-Municipio (</w:t>
-            </w:r>
-            <w:proofErr w:type="spellStart"/>
-            <w:r>
-              <w:rPr>
-                <w:b w:val="0"/>
-              </w:rPr>
-              <w:t>cb</w:t>
-            </w:r>
-            <w:proofErr w:type="spellEnd"/>
-            <w:r>
-              <w:rPr>
-                <w:b w:val="0"/>
-              </w:rPr>
-              <w:t>)</w:t>
-            </w:r>
-          </w:p>
-          <w:p>
-            <w:pPr>
-              <w:ind w:left="0" w:firstLine="0"/>
-              <w:jc w:val="left"/>
-            </w:pPr>
-            <w:r>
-              <w:rPr>
-                <w:b w:val="0"/>
-              </w:rPr>
-              <w:t>-Localidad (et)</w:t>
-            </w:r>
-          </w:p>
-          <w:p>
-            <w:pPr>
-              <w:ind w:left="0" w:firstLine="0"/>
-              <w:jc w:val="left"/>
-            </w:pPr>
-            <w:r>
-              <w:rPr>
-                <w:b w:val="0"/>
-              </w:rPr>
-              <w:t>-Calle y numero (et)</w:t>
-            </w:r>
-          </w:p>
-          <w:p>
-            <w:pPr>
-              <w:ind w:left="0" w:firstLine="0"/>
-              <w:jc w:val="left"/>
-            </w:pPr>
-            <w:r>
-              <w:rPr>
-                <w:b w:val="0"/>
-              </w:rPr>
-              <w:t>-Código postal (et)</w:t>
-            </w:r>
-          </w:p>
-          <w:p>
-            <w:pPr>
-              <w:ind w:left="0" w:firstLine="0"/>
-              <w:jc w:val="left"/>
-            </w:pPr>
-            <w:r>
-              <w:rPr>
-                <w:b w:val="0"/>
-              </w:rPr>
-              <w:t>-Diagnostico (</w:t>
-            </w:r>
-            <w:proofErr w:type="spellStart"/>
-            <w:r>
-              <w:rPr>
-                <w:b w:val="0"/>
-              </w:rPr>
-              <w:t>ta</w:t>
-            </w:r>
-            <w:proofErr w:type="spellEnd"/>
-            <w:r>
-              <w:rPr>
-                <w:b w:val="0"/>
-              </w:rPr>
-              <w:t>)</w:t>
-            </w:r>
-          </w:p>
-          <w:p>
-            <w:pPr>
-              <w:ind w:left="0" w:firstLine="0"/>
-              <w:jc w:val="left"/>
-            </w:pPr>
-            <w:r>
-              <w:rPr>
-                <w:b w:val="0"/>
-              </w:rPr>
-              <w:t>-Tutor (</w:t>
-            </w:r>
-            <w:proofErr w:type="spellStart"/>
-            <w:r>
-              <w:rPr>
-                <w:b w:val="0"/>
-              </w:rPr>
-              <w:t>cb</w:t>
-            </w:r>
-            <w:proofErr w:type="spellEnd"/>
-            <w:r>
-              <w:rPr>
-                <w:b w:val="0"/>
-              </w:rPr>
-              <w:t>)</w:t>
+              <w:t>-Tutor (cb)</w:t>
             </w:r>
           </w:p>
           <w:p>
@@ -17259,21 +17091,7 @@
               <w:rPr>
                 <w:b w:val="0"/>
               </w:rPr>
-              <w:t>-Tipo de Ondas (</w:t>
-            </w:r>
-            <w:proofErr w:type="spellStart"/>
-            <w:r>
-              <w:rPr>
-                <w:b w:val="0"/>
-              </w:rPr>
-              <w:t>cb</w:t>
-            </w:r>
-            <w:proofErr w:type="spellEnd"/>
-            <w:r>
-              <w:rPr>
-                <w:b w:val="0"/>
-              </w:rPr>
-              <w:t>)</w:t>
+              <w:t>-Tipo de Ondas (cb)</w:t>
             </w:r>
           </w:p>
         </w:tc>
@@ -18911,7 +18729,13 @@
               <w:cnfStyle w:val="000000000000" w:firstRow="0" w:lastRow="0" w:firstColumn="0" w:lastColumn="0" w:oddVBand="0" w:evenVBand="0" w:oddHBand="0" w:evenHBand="0" w:firstRowFirstColumn="0" w:firstRowLastColumn="0" w:lastRowFirstColumn="0" w:lastRowLastColumn="0"/>
             </w:pPr>
             <w:r>
-              <w:t>Ejercicio Elevar Dron</w:t>
+              <w:t>Ejercicio Elevar</w:t>
+            </w:r>
+            <w:r>
+              <w:t xml:space="preserve"> y Descender</w:t>
+            </w:r>
+            <w:r>
+              <w:t xml:space="preserve"> Dron</w:t>
             </w:r>
           </w:p>
         </w:tc>
@@ -18999,7 +18823,13 @@
               <w:cnfStyle w:val="000000000000" w:firstRow="0" w:lastRow="0" w:firstColumn="0" w:lastColumn="0" w:oddVBand="0" w:evenVBand="0" w:oddHBand="0" w:evenHBand="0" w:firstRowFirstColumn="0" w:firstRowLastColumn="0" w:lastRowFirstColumn="0" w:lastRowLastColumn="0"/>
             </w:pPr>
             <w:r>
-              <w:t>El dron partirá del suelo y se elevará cuando se mantenga la concentración necesaria, pero descenderá lentamente cuando se pierda la concentración.</w:t>
+              <w:t>El dron partirá del suelo y se elevará cuando se mantenga la concentración necesaria, pero descenderá lentamente cuando se pierda la concentración</w:t>
+            </w:r>
+            <w:r>
+              <w:t xml:space="preserve"> o se alcance la altura máxima</w:t>
+            </w:r>
+            <w:r>
+              <w:t>.</w:t>
             </w:r>
           </w:p>
           <w:p>
@@ -19045,6 +18875,32 @@
           </w:p>
           <w:p>
             <w:pPr>
+              <w:numPr>
+                <w:ilvl w:val="1"/>
+                <w:numId w:val="15"/>
+              </w:numPr>
+              <w:pBdr>
+                <w:top w:val="nil"/>
+                <w:left w:val="nil"/>
+                <w:bottom w:val="nil"/>
+                <w:right w:val="nil"/>
+                <w:between w:val="nil"/>
+              </w:pBdr>
+              <w:spacing w:after="23" w:line="253" w:lineRule="auto"/>
+              <w:cnfStyle w:val="000000000000" w:firstRow="0" w:lastRow="0" w:firstColumn="0" w:lastColumn="0" w:oddVBand="0" w:evenVBand="0" w:oddHBand="0" w:evenHBand="0" w:firstRowFirstColumn="0" w:firstRowLastColumn="0" w:lastRowFirstColumn="0" w:lastRowLastColumn="0"/>
+              <w:rPr>
+                <w:color w:val="000000"/>
+              </w:rPr>
+            </w:pPr>
+            <w:r>
+              <w:rPr>
+                <w:color w:val="000000"/>
+              </w:rPr>
+              <w:t>Altura mínima: medio metro</w:t>
+            </w:r>
+          </w:p>
+          <w:p>
+            <w:pPr>
               <w:ind w:left="0" w:firstLine="0"/>
               <w:cnfStyle w:val="000000000000" w:firstRow="0" w:lastRow="0" w:firstColumn="0" w:lastColumn="0" w:oddVBand="0" w:evenVBand="0" w:oddHBand="0" w:evenHBand="0" w:firstRowFirstColumn="0" w:firstRowLastColumn="0" w:lastRowFirstColumn="0" w:lastRowLastColumn="0"/>
             </w:pPr>
@@ -19179,21 +19035,7 @@
               <w:rPr>
                 <w:b w:val="0"/>
               </w:rPr>
-              <w:t>tipo de Ondas(</w:t>
-            </w:r>
-            <w:proofErr w:type="spellStart"/>
-            <w:r>
-              <w:rPr>
-                <w:b w:val="0"/>
-              </w:rPr>
-              <w:t>cb</w:t>
-            </w:r>
-            <w:proofErr w:type="spellEnd"/>
-            <w:r>
-              <w:rPr>
-                <w:b w:val="0"/>
-              </w:rPr>
-              <w:t>)</w:t>
+              <w:t>tipo de Ondas(cb)</w:t>
             </w:r>
           </w:p>
         </w:tc>
@@ -19353,36 +19195,7 @@
       <w:pPr>
         <w:ind w:left="0" w:firstLine="0"/>
       </w:pPr>
-    </w:p>
-    <w:p>
-      <w:pPr>
-        <w:ind w:left="0" w:firstLine="0"/>
-      </w:pPr>
-    </w:p>
-    <w:p>
-      <w:pPr>
-        <w:ind w:left="0" w:firstLine="0"/>
-      </w:pPr>
-    </w:p>
-    <w:p>
-      <w:pPr>
-        <w:ind w:left="0" w:firstLine="0"/>
-      </w:pPr>
-    </w:p>
-    <w:p>
-      <w:pPr>
-        <w:ind w:left="0" w:firstLine="0"/>
-      </w:pPr>
-    </w:p>
-    <w:p>
-      <w:pPr>
-        <w:ind w:left="0" w:firstLine="0"/>
-      </w:pPr>
-    </w:p>
-    <w:p>
-      <w:pPr>
-        <w:ind w:left="0" w:firstLine="0"/>
-      </w:pPr>
+      <w:bookmarkStart w:id="21" w:name="_Hlk78436362"/>
     </w:p>
     <w:tbl>
       <w:tblPr>
@@ -19513,6 +19326,9 @@
             <w:r>
               <w:t>Mover dron hacia adelante</w:t>
             </w:r>
+            <w:r>
+              <w:t xml:space="preserve"> y hacia atrás</w:t>
+            </w:r>
           </w:p>
         </w:tc>
         <w:tc>
@@ -19603,7 +19419,13 @@
               <w:cnfStyle w:val="000000000000" w:firstRow="0" w:lastRow="0" w:firstColumn="0" w:lastColumn="0" w:oddVBand="0" w:evenVBand="0" w:oddHBand="0" w:evenHBand="0" w:firstRowFirstColumn="0" w:firstRowLastColumn="0" w:lastRowFirstColumn="0" w:lastRowLastColumn="0"/>
             </w:pPr>
             <w:r>
-              <w:t>El dron avanzará hacia adelante cuando llegue al nivel de concentración esperado y se mantendrá flotando cuando se pierda la concentración.</w:t>
+              <w:t>El dron avanzará hacia adelante cuando llegue al nivel de concentración esperado y se mantendrá flotando cuando se pierda la concentración</w:t>
+            </w:r>
+            <w:r>
+              <w:t xml:space="preserve"> una vez alcance la longitud máxima retrocederá</w:t>
+            </w:r>
+            <w:r>
+              <w:t>.</w:t>
             </w:r>
           </w:p>
           <w:p>
@@ -19644,7 +19466,19 @@
               <w:rPr>
                 <w:color w:val="000000"/>
               </w:rPr>
-              <w:t>Longitud mínima: 2 metros.</w:t>
+              <w:t xml:space="preserve">Longitud </w:t>
+            </w:r>
+            <w:r>
+              <w:rPr>
+                <w:color w:val="000000"/>
+              </w:rPr>
+              <w:t>máxima</w:t>
+            </w:r>
+            <w:r>
+              <w:rPr>
+                <w:color w:val="000000"/>
+              </w:rPr>
+              <w:t>: 2 metros.</w:t>
             </w:r>
           </w:p>
           <w:p>
@@ -19670,7 +19504,19 @@
               <w:rPr>
                 <w:color w:val="000000"/>
               </w:rPr>
-              <w:t>Altura de flotamiento por defecto: 2 metros.</w:t>
+              <w:t xml:space="preserve">Altura de flotamiento por defecto: </w:t>
+            </w:r>
+            <w:r>
+              <w:rPr>
+                <w:color w:val="000000"/>
+              </w:rPr>
+              <w:t>1</w:t>
+            </w:r>
+            <w:r>
+              <w:rPr>
+                <w:color w:val="000000"/>
+              </w:rPr>
+              <w:t xml:space="preserve"> metros.</w:t>
             </w:r>
           </w:p>
           <w:p>
@@ -19864,6 +19710,7 @@
           </w:p>
         </w:tc>
       </w:tr>
+      <w:bookmarkEnd w:id="21"/>
     </w:tbl>
     <w:p>
       <w:pPr>
@@ -19920,6 +19767,494 @@
         <w:ind w:left="0" w:firstLine="0"/>
       </w:pPr>
     </w:p>
+    <w:p>
+      <w:pPr>
+        <w:ind w:left="0" w:firstLine="0"/>
+      </w:pPr>
+    </w:p>
+    <w:p>
+      <w:pPr>
+        <w:ind w:left="0" w:firstLine="0"/>
+      </w:pPr>
+    </w:p>
+    <w:p>
+      <w:pPr>
+        <w:ind w:left="0" w:firstLine="0"/>
+      </w:pPr>
+    </w:p>
+    <w:p>
+      <w:pPr>
+        <w:ind w:left="0" w:firstLine="0"/>
+      </w:pPr>
+    </w:p>
+    <w:p>
+      <w:pPr>
+        <w:ind w:left="0" w:firstLine="0"/>
+      </w:pPr>
+    </w:p>
+    <w:p>
+      <w:pPr>
+        <w:ind w:left="0" w:firstLine="0"/>
+      </w:pPr>
+    </w:p>
+    <w:p>
+      <w:pPr>
+        <w:ind w:left="0" w:firstLine="0"/>
+        <w:rPr>
+          <w:sz w:val="22"/>
+          <w:szCs w:val="22"/>
+        </w:rPr>
+      </w:pPr>
+    </w:p>
+    <w:tbl>
+      <w:tblPr>
+        <w:tblW w:w="9351" w:type="dxa"/>
+        <w:tblBorders>
+          <w:top w:val="single" w:sz="4" w:space="0" w:color="FFFFFF"/>
+          <w:left w:val="single" w:sz="4" w:space="0" w:color="FFFFFF"/>
+          <w:bottom w:val="single" w:sz="4" w:space="0" w:color="FFFFFF"/>
+          <w:right w:val="single" w:sz="4" w:space="0" w:color="FFFFFF"/>
+          <w:insideH w:val="single" w:sz="4" w:space="0" w:color="FFFFFF"/>
+          <w:insideV w:val="single" w:sz="4" w:space="0" w:color="FFFFFF"/>
+        </w:tblBorders>
+        <w:tblLayout w:type="fixed"/>
+        <w:tblLook w:val="04A0" w:firstRow="1" w:lastRow="0" w:firstColumn="1" w:lastColumn="0" w:noHBand="0" w:noVBand="1"/>
+      </w:tblPr>
+      <w:tblGrid>
+        <w:gridCol w:w="2207"/>
+        <w:gridCol w:w="2207"/>
+        <w:gridCol w:w="2207"/>
+        <w:gridCol w:w="2730"/>
+      </w:tblGrid>
+      <w:tr>
+        <w:trPr>
+          <w:trHeight w:val="262"/>
+        </w:trPr>
+        <w:tc>
+          <w:tcPr>
+            <w:tcW w:w="9351" w:type="dxa"/>
+            <w:gridSpan w:val="4"/>
+            <w:shd w:val="clear" w:color="auto" w:fill="548DD4" w:themeFill="text2" w:themeFillTint="99"/>
+          </w:tcPr>
+          <w:p>
+            <w:pPr>
+              <w:ind w:left="0" w:firstLine="0"/>
+              <w:rPr>
+                <w:b/>
+                <w:bCs/>
+                <w:sz w:val="22"/>
+                <w:szCs w:val="22"/>
+              </w:rPr>
+            </w:pPr>
+            <w:r>
+              <w:rPr>
+                <w:b/>
+                <w:bCs/>
+                <w:color w:val="FFFFFF" w:themeColor="background1"/>
+              </w:rPr>
+              <w:lastRenderedPageBreak/>
+              <w:t>Especificación de Requerimientos Funcionales de Ejercicios</w:t>
+            </w:r>
+          </w:p>
+        </w:tc>
+      </w:tr>
+      <w:tr>
+        <w:trPr>
+          <w:trHeight w:val="249"/>
+        </w:trPr>
+        <w:tc>
+          <w:tcPr>
+            <w:tcW w:w="2207" w:type="dxa"/>
+            <w:shd w:val="clear" w:color="auto" w:fill="D9D9D9"/>
+          </w:tcPr>
+          <w:p>
+            <w:pPr>
+              <w:ind w:left="0" w:firstLine="0"/>
+            </w:pPr>
+            <w:r>
+              <w:t>Código</w:t>
+            </w:r>
+          </w:p>
+        </w:tc>
+        <w:tc>
+          <w:tcPr>
+            <w:tcW w:w="4414" w:type="dxa"/>
+            <w:gridSpan w:val="2"/>
+            <w:shd w:val="clear" w:color="auto" w:fill="D9D9D9"/>
+          </w:tcPr>
+          <w:p>
+            <w:pPr>
+              <w:ind w:left="0" w:firstLine="0"/>
+            </w:pPr>
+            <w:r>
+              <w:t>Nombre</w:t>
+            </w:r>
+          </w:p>
+        </w:tc>
+        <w:tc>
+          <w:tcPr>
+            <w:tcW w:w="2730" w:type="dxa"/>
+            <w:shd w:val="clear" w:color="auto" w:fill="D9D9D9"/>
+          </w:tcPr>
+          <w:p>
+            <w:pPr>
+              <w:ind w:left="0" w:firstLine="0"/>
+            </w:pPr>
+            <w:r>
+              <w:t>Grado de necesidad</w:t>
+            </w:r>
+          </w:p>
+        </w:tc>
+      </w:tr>
+      <w:tr>
+        <w:trPr>
+          <w:trHeight w:val="262"/>
+        </w:trPr>
+        <w:tc>
+          <w:tcPr>
+            <w:tcW w:w="2207" w:type="dxa"/>
+          </w:tcPr>
+          <w:p>
+            <w:pPr>
+              <w:ind w:left="0" w:firstLine="0"/>
+            </w:pPr>
+            <w:r>
+              <w:t>RFE-003</w:t>
+            </w:r>
+          </w:p>
+        </w:tc>
+        <w:tc>
+          <w:tcPr>
+            <w:tcW w:w="4414" w:type="dxa"/>
+            <w:gridSpan w:val="2"/>
+          </w:tcPr>
+          <w:p>
+            <w:pPr>
+              <w:ind w:left="0" w:firstLine="0"/>
+            </w:pPr>
+            <w:r>
+              <w:t>Mover dron hacia derecha y a la izquierda</w:t>
+            </w:r>
+          </w:p>
+        </w:tc>
+        <w:tc>
+          <w:tcPr>
+            <w:tcW w:w="2730" w:type="dxa"/>
+          </w:tcPr>
+          <w:p>
+            <w:pPr>
+              <w:ind w:left="0" w:firstLine="0"/>
+            </w:pPr>
+            <w:r>
+              <w:t>Alta</w:t>
+            </w:r>
+          </w:p>
+        </w:tc>
+      </w:tr>
+      <w:tr>
+        <w:trPr>
+          <w:trHeight w:val="262"/>
+        </w:trPr>
+        <w:tc>
+          <w:tcPr>
+            <w:tcW w:w="2207" w:type="dxa"/>
+            <w:shd w:val="clear" w:color="auto" w:fill="D9D9D9"/>
+          </w:tcPr>
+          <w:p>
+            <w:pPr>
+              <w:ind w:left="0" w:firstLine="0"/>
+            </w:pPr>
+            <w:r>
+              <w:t>Tipo</w:t>
+            </w:r>
+          </w:p>
+        </w:tc>
+        <w:tc>
+          <w:tcPr>
+            <w:tcW w:w="7144" w:type="dxa"/>
+            <w:gridSpan w:val="3"/>
+            <w:shd w:val="clear" w:color="auto" w:fill="D9D9D9"/>
+          </w:tcPr>
+          <w:p>
+            <w:pPr>
+              <w:ind w:left="0" w:firstLine="0"/>
+            </w:pPr>
+            <w:proofErr w:type="spellStart"/>
+            <w:r>
+              <w:rPr>
+                <w:i/>
+              </w:rPr>
+              <w:t>Neurofeedback</w:t>
+            </w:r>
+            <w:proofErr w:type="spellEnd"/>
+          </w:p>
+        </w:tc>
+      </w:tr>
+      <w:tr>
+        <w:trPr>
+          <w:trHeight w:val="2936"/>
+        </w:trPr>
+        <w:tc>
+          <w:tcPr>
+            <w:tcW w:w="2207" w:type="dxa"/>
+            <w:shd w:val="clear" w:color="auto" w:fill="D9D9D9"/>
+          </w:tcPr>
+          <w:p>
+            <w:pPr>
+              <w:ind w:left="0" w:firstLine="0"/>
+            </w:pPr>
+            <w:r>
+              <w:t>Descripción</w:t>
+            </w:r>
+          </w:p>
+        </w:tc>
+        <w:tc>
+          <w:tcPr>
+            <w:tcW w:w="7144" w:type="dxa"/>
+            <w:gridSpan w:val="3"/>
+            <w:shd w:val="clear" w:color="auto" w:fill="D9D9D9"/>
+          </w:tcPr>
+          <w:p>
+            <w:pPr>
+              <w:ind w:left="0" w:firstLine="0"/>
+            </w:pPr>
+            <w:r>
+              <w:t>El dron avanzará se moverá a la derecha cuando llegue al nivel de concentración esperado y se mantendrá flotando cuando se pierda la concentración una vez alcance la longitud máxima se moverá hacia la izquierda.</w:t>
+            </w:r>
+          </w:p>
+          <w:p>
+            <w:pPr>
+              <w:ind w:left="0" w:firstLine="0"/>
+            </w:pPr>
+            <w:r>
+              <w:t>El terapeuta podrá modificar el rango de longitud y la altura en la que se mantendrá flotando el dron, pero por defecto se cargarán los siguientes valores:</w:t>
+            </w:r>
+          </w:p>
+          <w:p>
+            <w:pPr>
+              <w:numPr>
+                <w:ilvl w:val="0"/>
+                <w:numId w:val="20"/>
+              </w:numPr>
+              <w:pBdr>
+                <w:top w:val="nil"/>
+                <w:left w:val="nil"/>
+                <w:bottom w:val="nil"/>
+                <w:right w:val="nil"/>
+                <w:between w:val="nil"/>
+              </w:pBdr>
+              <w:spacing w:after="0"/>
+              <w:rPr>
+                <w:color w:val="000000"/>
+              </w:rPr>
+            </w:pPr>
+            <w:r>
+              <w:rPr>
+                <w:color w:val="000000"/>
+              </w:rPr>
+              <w:t>Longitud máxima: 2 metros.</w:t>
+            </w:r>
+          </w:p>
+          <w:p>
+            <w:pPr>
+              <w:numPr>
+                <w:ilvl w:val="0"/>
+                <w:numId w:val="20"/>
+              </w:numPr>
+              <w:pBdr>
+                <w:top w:val="nil"/>
+                <w:left w:val="nil"/>
+                <w:bottom w:val="nil"/>
+                <w:right w:val="nil"/>
+                <w:between w:val="nil"/>
+              </w:pBdr>
+              <w:rPr>
+                <w:color w:val="000000"/>
+              </w:rPr>
+            </w:pPr>
+            <w:r>
+              <w:rPr>
+                <w:color w:val="000000"/>
+              </w:rPr>
+              <w:t>Altura de flotamiento por defecto: 1 metros.</w:t>
+            </w:r>
+          </w:p>
+          <w:p>
+            <w:pPr>
+              <w:ind w:left="0" w:firstLine="0"/>
+            </w:pPr>
+            <w:r>
+              <w:t>El software mandará un mensaje preventivo para que el terapeuta considere el espacio óptimo para llevar a cabo el ejercicio sin percances.</w:t>
+            </w:r>
+          </w:p>
+        </w:tc>
+      </w:tr>
+      <w:tr>
+        <w:trPr>
+          <w:trHeight w:val="262"/>
+        </w:trPr>
+        <w:tc>
+          <w:tcPr>
+            <w:tcW w:w="2207" w:type="dxa"/>
+          </w:tcPr>
+          <w:p>
+            <w:pPr>
+              <w:ind w:left="0" w:firstLine="0"/>
+            </w:pPr>
+            <w:r>
+              <w:t>Entradas</w:t>
+            </w:r>
+          </w:p>
+        </w:tc>
+        <w:tc>
+          <w:tcPr>
+            <w:tcW w:w="2207" w:type="dxa"/>
+          </w:tcPr>
+          <w:p>
+            <w:pPr>
+              <w:ind w:left="0" w:firstLine="0"/>
+            </w:pPr>
+            <w:r>
+              <w:t>Fuentes</w:t>
+            </w:r>
+          </w:p>
+        </w:tc>
+        <w:tc>
+          <w:tcPr>
+            <w:tcW w:w="2207" w:type="dxa"/>
+          </w:tcPr>
+          <w:p>
+            <w:pPr>
+              <w:ind w:left="0" w:firstLine="0"/>
+            </w:pPr>
+            <w:r>
+              <w:t>Salida</w:t>
+            </w:r>
+          </w:p>
+        </w:tc>
+        <w:tc>
+          <w:tcPr>
+            <w:tcW w:w="2730" w:type="dxa"/>
+          </w:tcPr>
+          <w:p>
+            <w:pPr>
+              <w:ind w:left="0" w:firstLine="0"/>
+            </w:pPr>
+            <w:r>
+              <w:t>Restricciones</w:t>
+            </w:r>
+          </w:p>
+        </w:tc>
+      </w:tr>
+      <w:tr>
+        <w:trPr>
+          <w:trHeight w:val="1034"/>
+        </w:trPr>
+        <w:tc>
+          <w:tcPr>
+            <w:tcW w:w="2207" w:type="dxa"/>
+            <w:shd w:val="clear" w:color="auto" w:fill="D9D9D9"/>
+          </w:tcPr>
+          <w:p>
+            <w:pPr>
+              <w:ind w:left="0" w:firstLine="0"/>
+            </w:pPr>
+            <w:r>
+              <w:t>Las entradas del requerimiento RFE-001</w:t>
+            </w:r>
+          </w:p>
+        </w:tc>
+        <w:tc>
+          <w:tcPr>
+            <w:tcW w:w="2207" w:type="dxa"/>
+            <w:shd w:val="clear" w:color="auto" w:fill="D9D9D9"/>
+          </w:tcPr>
+          <w:p>
+            <w:pPr>
+              <w:ind w:left="0" w:firstLine="0"/>
+              <w:jc w:val="left"/>
+            </w:pPr>
+            <w:proofErr w:type="spellStart"/>
+            <w:r>
+              <w:t>Emotiv</w:t>
+            </w:r>
+            <w:proofErr w:type="spellEnd"/>
+            <w:r>
+              <w:t xml:space="preserve"> </w:t>
+            </w:r>
+            <w:proofErr w:type="spellStart"/>
+            <w:r>
+              <w:t>epoc</w:t>
+            </w:r>
+            <w:proofErr w:type="spellEnd"/>
+            <w:r>
+              <w:t xml:space="preserve"> +</w:t>
+            </w:r>
+          </w:p>
+        </w:tc>
+        <w:tc>
+          <w:tcPr>
+            <w:tcW w:w="2207" w:type="dxa"/>
+            <w:shd w:val="clear" w:color="auto" w:fill="D9D9D9"/>
+          </w:tcPr>
+          <w:p>
+            <w:pPr>
+              <w:ind w:left="0" w:firstLine="0"/>
+              <w:jc w:val="left"/>
+            </w:pPr>
+            <w:r>
+              <w:t>Mandar instrucciones.</w:t>
+            </w:r>
+          </w:p>
+        </w:tc>
+        <w:tc>
+          <w:tcPr>
+            <w:tcW w:w="2730" w:type="dxa"/>
+            <w:shd w:val="clear" w:color="auto" w:fill="D9D9D9"/>
+          </w:tcPr>
+          <w:p>
+            <w:pPr>
+              <w:ind w:left="0" w:firstLine="0"/>
+            </w:pPr>
+            <w:r>
+              <w:t>Las mismas restricciones del requerimiento RFE-001</w:t>
+            </w:r>
+          </w:p>
+        </w:tc>
+      </w:tr>
+      <w:tr>
+        <w:trPr>
+          <w:trHeight w:val="494"/>
+        </w:trPr>
+        <w:tc>
+          <w:tcPr>
+            <w:tcW w:w="2207" w:type="dxa"/>
+          </w:tcPr>
+          <w:p>
+            <w:pPr>
+              <w:ind w:left="0" w:firstLine="0"/>
+            </w:pPr>
+            <w:r>
+              <w:t>Proceso</w:t>
+            </w:r>
+          </w:p>
+        </w:tc>
+        <w:tc>
+          <w:tcPr>
+            <w:tcW w:w="7144" w:type="dxa"/>
+            <w:gridSpan w:val="3"/>
+          </w:tcPr>
+          <w:p>
+            <w:pPr>
+              <w:ind w:left="0" w:firstLine="0"/>
+            </w:pPr>
+            <w:r>
+              <w:t>Avanzar hacia adelante o mantener flotando al dron de acuerdo al nivel de concentración.</w:t>
+            </w:r>
+          </w:p>
+        </w:tc>
+      </w:tr>
+    </w:tbl>
     <w:p>
       <w:pPr>
         <w:ind w:left="0" w:firstLine="0"/>
@@ -20067,7 +20402,13 @@
               <w:rPr>
                 <w:b w:val="0"/>
               </w:rPr>
-              <w:t>RFE-003</w:t>
+              <w:t>RFE-00</w:t>
+            </w:r>
+            <w:r>
+              <w:rPr>
+                <w:b w:val="0"/>
+              </w:rPr>
+              <w:t>4</w:t>
             </w:r>
           </w:p>
         </w:tc>
@@ -20179,6 +20520,7 @@
               <w:cnfStyle w:val="000000000000" w:firstRow="0" w:lastRow="0" w:firstColumn="0" w:lastColumn="0" w:oddVBand="0" w:evenVBand="0" w:oddHBand="0" w:evenHBand="0" w:firstRowFirstColumn="0" w:firstRowLastColumn="0" w:lastRowFirstColumn="0" w:lastRowLastColumn="0"/>
             </w:pPr>
             <w:r>
+              <w:lastRenderedPageBreak/>
               <w:t>El terapeuta podrá modificar el rango de altura y la distancia que recorrerá el dron hacia cada lado al realizar una pirueta, pero por defecto se cargará los siguientes valores:</w:t>
             </w:r>
           </w:p>
@@ -20259,6 +20601,7 @@
               <w:ind w:left="0" w:firstLine="0"/>
             </w:pPr>
             <w:r>
+              <w:lastRenderedPageBreak/>
               <w:t>Entradas</w:t>
             </w:r>
           </w:p>
@@ -20535,7 +20878,13 @@
               <w:rPr>
                 <w:b w:val="0"/>
               </w:rPr>
-              <w:t>RFE-004</w:t>
+              <w:t>RFE-00</w:t>
+            </w:r>
+            <w:r>
+              <w:rPr>
+                <w:b w:val="0"/>
+              </w:rPr>
+              <w:t>5</w:t>
             </w:r>
           </w:p>
         </w:tc>
@@ -20688,7 +21037,6 @@
               <w:cnfStyle w:val="000000000000" w:firstRow="0" w:lastRow="0" w:firstColumn="0" w:lastColumn="0" w:oddVBand="0" w:evenVBand="0" w:oddHBand="0" w:evenHBand="0" w:firstRowFirstColumn="0" w:firstRowLastColumn="0" w:lastRowFirstColumn="0" w:lastRowLastColumn="0"/>
             </w:pPr>
             <w:r>
-              <w:lastRenderedPageBreak/>
               <w:t>El software mandará un mensaje preventivo para que el terapeuta considere el espacio óptimo para llevar a cabo el ejercicio sin ningún posible accidente.</w:t>
             </w:r>
           </w:p>
@@ -20708,7 +21056,6 @@
               <w:ind w:left="0" w:firstLine="0"/>
             </w:pPr>
             <w:r>
-              <w:lastRenderedPageBreak/>
               <w:t>Entradas</w:t>
             </w:r>
           </w:p>
@@ -20984,7 +21331,13 @@
               <w:rPr>
                 <w:b w:val="0"/>
               </w:rPr>
-              <w:t>RFE-005</w:t>
+              <w:t>RFE-00</w:t>
+            </w:r>
+            <w:r>
+              <w:rPr>
+                <w:b w:val="0"/>
+              </w:rPr>
+              <w:t>6</w:t>
             </w:r>
           </w:p>
         </w:tc>
@@ -21191,6 +21544,7 @@
               <w:ind w:left="0" w:firstLine="0"/>
             </w:pPr>
             <w:r>
+              <w:lastRenderedPageBreak/>
               <w:t>Entradas</w:t>
             </w:r>
           </w:p>
@@ -21466,7 +21820,13 @@
               <w:rPr>
                 <w:b w:val="0"/>
               </w:rPr>
-              <w:t>RFE-006</w:t>
+              <w:t>RFE-00</w:t>
+            </w:r>
+            <w:r>
+              <w:rPr>
+                <w:b w:val="0"/>
+              </w:rPr>
+              <w:t>7</w:t>
             </w:r>
           </w:p>
         </w:tc>
@@ -21613,7 +21973,6 @@
               <w:cnfStyle w:val="000000000000" w:firstRow="0" w:lastRow="0" w:firstColumn="0" w:lastColumn="0" w:oddVBand="0" w:evenVBand="0" w:oddHBand="0" w:evenHBand="0" w:firstRowFirstColumn="0" w:firstRowLastColumn="0" w:lastRowFirstColumn="0" w:lastRowLastColumn="0"/>
             </w:pPr>
             <w:r>
-              <w:lastRenderedPageBreak/>
               <w:t>El software mandará un mensaje preventivo para que el terapeuta considere el espacio óptimo para llevar a cabo el ejercicio sin ningún posible accidente.</w:t>
             </w:r>
           </w:p>
@@ -21633,7 +21992,6 @@
               <w:ind w:left="0" w:firstLine="0"/>
             </w:pPr>
             <w:r>
-              <w:lastRenderedPageBreak/>
               <w:t>Entradas</w:t>
             </w:r>
           </w:p>
@@ -21909,7 +22267,13 @@
               <w:rPr>
                 <w:b w:val="0"/>
               </w:rPr>
-              <w:t>RFE-007</w:t>
+              <w:t>RFE-00</w:t>
+            </w:r>
+            <w:r>
+              <w:rPr>
+                <w:b w:val="0"/>
+              </w:rPr>
+              <w:t>8</w:t>
             </w:r>
           </w:p>
         </w:tc>
@@ -22031,6 +22395,7 @@
               <w:ind w:left="0" w:firstLine="0"/>
             </w:pPr>
             <w:r>
+              <w:lastRenderedPageBreak/>
               <w:t>Entradas</w:t>
             </w:r>
           </w:p>
@@ -22352,7 +22717,13 @@
               <w:rPr>
                 <w:b w:val="0"/>
               </w:rPr>
-              <w:t>RFE-008</w:t>
+              <w:t>RFE-00</w:t>
+            </w:r>
+            <w:r>
+              <w:rPr>
+                <w:b w:val="0"/>
+              </w:rPr>
+              <w:t>9</w:t>
             </w:r>
           </w:p>
         </w:tc>
@@ -22544,7 +22915,6 @@
               <w:rPr>
                 <w:b w:val="0"/>
               </w:rPr>
-              <w:lastRenderedPageBreak/>
               <w:t>Las entradas del requerimiento RFE-007</w:t>
             </w:r>
           </w:p>
@@ -22779,7 +23149,13 @@
               <w:rPr>
                 <w:b w:val="0"/>
               </w:rPr>
-              <w:t>RFE-009</w:t>
+              <w:t>RFE-0</w:t>
+            </w:r>
+            <w:r>
+              <w:rPr>
+                <w:b w:val="0"/>
+              </w:rPr>
+              <w:t>10</w:t>
             </w:r>
           </w:p>
         </w:tc>
@@ -22963,6 +23339,7 @@
               <w:rPr>
                 <w:b w:val="0"/>
               </w:rPr>
+              <w:lastRenderedPageBreak/>
               <w:t>Las entradas del requerimiento RFE-007</w:t>
             </w:r>
           </w:p>
@@ -23178,7 +23555,13 @@
               <w:rPr>
                 <w:b w:val="0"/>
               </w:rPr>
-              <w:t>RFE-009</w:t>
+              <w:t>RFE-0</w:t>
+            </w:r>
+            <w:r>
+              <w:rPr>
+                <w:b w:val="0"/>
+              </w:rPr>
+              <w:t>11</w:t>
             </w:r>
           </w:p>
         </w:tc>
@@ -23487,7 +23870,6 @@
               <w:ind w:left="0" w:firstLine="0"/>
             </w:pPr>
             <w:r>
-              <w:lastRenderedPageBreak/>
               <w:t>Proceso</w:t>
             </w:r>
           </w:p>
@@ -23661,7 +24043,13 @@
               <w:rPr>
                 <w:b w:val="0"/>
               </w:rPr>
-              <w:t>RFE-010</w:t>
+              <w:t>RFE-01</w:t>
+            </w:r>
+            <w:r>
+              <w:rPr>
+                <w:b w:val="0"/>
+              </w:rPr>
+              <w:t>2</w:t>
             </w:r>
           </w:p>
         </w:tc>
@@ -23828,6 +24216,7 @@
               <w:ind w:left="0" w:firstLine="0"/>
             </w:pPr>
             <w:r>
+              <w:lastRenderedPageBreak/>
               <w:t>Entradas</w:t>
             </w:r>
           </w:p>
@@ -24107,7 +24496,10 @@
               <w:ind w:left="0" w:firstLine="0"/>
             </w:pPr>
             <w:r>
-              <w:t>RFE-011</w:t>
+              <w:t>RFE-01</w:t>
+            </w:r>
+            <w:r>
+              <w:t>3</w:t>
             </w:r>
           </w:p>
         </w:tc>
@@ -24218,7 +24610,6 @@
               <w:cnfStyle w:val="000000000000" w:firstRow="0" w:lastRow="0" w:firstColumn="0" w:lastColumn="0" w:oddVBand="0" w:evenVBand="0" w:oddHBand="0" w:evenHBand="0" w:firstRowFirstColumn="0" w:firstRowLastColumn="0" w:lastRowFirstColumn="0" w:lastRowLastColumn="0"/>
             </w:pPr>
             <w:r>
-              <w:lastRenderedPageBreak/>
               <w:t>El terapeuta podrá modificar el rango de longitud máxima, pero por defecto se cargará el siguiente valor:</w:t>
             </w:r>
           </w:p>
@@ -24273,7 +24664,6 @@
               <w:ind w:left="0" w:firstLine="0"/>
             </w:pPr>
             <w:r>
-              <w:lastRenderedPageBreak/>
               <w:t>Entradas</w:t>
             </w:r>
           </w:p>
@@ -24543,7 +24933,10 @@
               <w:ind w:left="0" w:firstLine="0"/>
             </w:pPr>
             <w:r>
-              <w:t>RFE-012</w:t>
+              <w:t>RFE-01</w:t>
+            </w:r>
+            <w:r>
+              <w:t>4</w:t>
             </w:r>
           </w:p>
         </w:tc>
@@ -24654,6 +25047,7 @@
               <w:cnfStyle w:val="000000000000" w:firstRow="0" w:lastRow="0" w:firstColumn="0" w:lastColumn="0" w:oddVBand="0" w:evenVBand="0" w:oddHBand="0" w:evenHBand="0" w:firstRowFirstColumn="0" w:firstRowLastColumn="0" w:lastRowFirstColumn="0" w:lastRowLastColumn="0"/>
             </w:pPr>
             <w:r>
+              <w:lastRenderedPageBreak/>
               <w:t>El terapeuta podrá modificar el rango de altura máxima en la que el dron se mantendrá flotando, pero por defecto se cargarán los siguientes valores:</w:t>
             </w:r>
           </w:p>
@@ -24734,6 +25128,7 @@
               <w:ind w:left="0" w:firstLine="0"/>
             </w:pPr>
             <w:r>
+              <w:lastRenderedPageBreak/>
               <w:t>Entradas</w:t>
             </w:r>
           </w:p>
@@ -24962,8 +25357,8 @@
             <w:pPr>
               <w:ind w:left="0" w:firstLine="0"/>
             </w:pPr>
-            <w:bookmarkStart w:id="21" w:name="_1ci93xb" w:colFirst="0" w:colLast="0"/>
-            <w:bookmarkEnd w:id="21"/>
+            <w:bookmarkStart w:id="22" w:name="_1ci93xb" w:colFirst="0" w:colLast="0"/>
+            <w:bookmarkEnd w:id="22"/>
             <w:r>
               <w:t>Código</w:t>
             </w:r>
@@ -25010,7 +25405,10 @@
               <w:ind w:left="0" w:firstLine="0"/>
             </w:pPr>
             <w:r>
-              <w:t>RFE-013</w:t>
+              <w:t>RFE-01</w:t>
+            </w:r>
+            <w:r>
+              <w:t>5</w:t>
             </w:r>
           </w:p>
         </w:tc>
@@ -25116,11 +25514,7 @@
             <w:proofErr w:type="spellEnd"/>
             <w:proofErr w:type="gramEnd"/>
             <w:r>
-              <w:t xml:space="preserve"> terapeuta podrá modificar el rango de </w:t>
-            </w:r>
-            <w:r>
-              <w:lastRenderedPageBreak/>
-              <w:t>altura máxima en la que el dron se mantendrá flotando, pero por defecto se cargarán los siguientes valores:</w:t>
+              <w:t xml:space="preserve"> terapeuta podrá modificar el rango de altura máxima en la que el dron se mantendrá flotando, pero por defecto se cargarán los siguientes valores:</w:t>
             </w:r>
           </w:p>
           <w:p>
@@ -25200,7 +25594,6 @@
               <w:ind w:left="0" w:firstLine="0"/>
             </w:pPr>
             <w:r>
-              <w:lastRenderedPageBreak/>
               <w:t>Entradas</w:t>
             </w:r>
           </w:p>
@@ -25470,7 +25863,10 @@
               <w:ind w:left="0" w:firstLine="0"/>
             </w:pPr>
             <w:r>
-              <w:t>RFE-014</w:t>
+              <w:t>RFE-01</w:t>
+            </w:r>
+            <w:r>
+              <w:t>6</w:t>
             </w:r>
           </w:p>
         </w:tc>
@@ -25566,7 +25962,11 @@
               <w:cnfStyle w:val="000000000000" w:firstRow="0" w:lastRow="0" w:firstColumn="0" w:lastColumn="0" w:oddVBand="0" w:evenVBand="0" w:oddHBand="0" w:evenHBand="0" w:firstRowFirstColumn="0" w:firstRowLastColumn="0" w:lastRowFirstColumn="0" w:lastRowLastColumn="0"/>
             </w:pPr>
             <w:r>
-              <w:t>Permitirle al terapeuta realizar una sesión donde se pueda hacer más de una lectura de ondas cerebrales, de tal forma que se puedan ejecutar diferentes acciones basadas en los ejercicios de los requerimientos RFE-009, 010, 011, 012 Y 013, en una sola sesión terapéutica. Brindándole al paciente la opción de realizar varios movimientos con el dron.</w:t>
+              <w:t xml:space="preserve">Permitirle al terapeuta realizar una sesión donde se pueda hacer más de una lectura de ondas cerebrales, de tal forma que se puedan ejecutar diferentes acciones basadas en los ejercicios de los </w:t>
+            </w:r>
+            <w:r>
+              <w:lastRenderedPageBreak/>
+              <w:t>requerimientos RFE-009, 010, 011, 012 Y 013, en una sola sesión terapéutica. Brindándole al paciente la opción de realizar varios movimientos con el dron.</w:t>
             </w:r>
           </w:p>
           <w:p>
@@ -25594,6 +25994,7 @@
               <w:ind w:left="0" w:firstLine="0"/>
             </w:pPr>
             <w:r>
+              <w:lastRenderedPageBreak/>
               <w:t>Entradas</w:t>
             </w:r>
           </w:p>
@@ -25846,8 +26247,8 @@
       <w:pPr>
         <w:pStyle w:val="Ttulo2"/>
       </w:pPr>
-      <w:bookmarkStart w:id="22" w:name="_3whwml4" w:colFirst="0" w:colLast="0"/>
-      <w:bookmarkEnd w:id="22"/>
+      <w:bookmarkStart w:id="23" w:name="_3whwml4" w:colFirst="0" w:colLast="0"/>
+      <w:bookmarkEnd w:id="23"/>
       <w:r>
         <w:tab/>
       </w:r>
@@ -25876,7 +26277,6 @@
         <w:ind w:left="720" w:firstLine="0"/>
       </w:pPr>
       <w:r>
-        <w:lastRenderedPageBreak/>
         <w:t xml:space="preserve">Las interacciones con el sistema por parte del usuario deben contar con un tiempo de reacción menor a 5 segundos para las siguientes actividades dentro del software: </w:t>
       </w:r>
     </w:p>
@@ -26032,8 +26432,8 @@
           <w:color w:val="000000"/>
         </w:rPr>
       </w:pPr>
-      <w:bookmarkStart w:id="23" w:name="_2bn6wsx" w:colFirst="0" w:colLast="0"/>
-      <w:bookmarkEnd w:id="23"/>
+      <w:bookmarkStart w:id="24" w:name="_2bn6wsx" w:colFirst="0" w:colLast="0"/>
+      <w:bookmarkEnd w:id="24"/>
       <w:r>
         <w:rPr>
           <w:color w:val="000000"/>
@@ -26214,8 +26614,8 @@
           <w:szCs w:val="24"/>
         </w:rPr>
       </w:pPr>
-      <w:bookmarkStart w:id="24" w:name="_qsh70q" w:colFirst="0" w:colLast="0"/>
-      <w:bookmarkEnd w:id="24"/>
+      <w:bookmarkStart w:id="25" w:name="_qsh70q" w:colFirst="0" w:colLast="0"/>
+      <w:bookmarkEnd w:id="25"/>
       <w:r>
         <w:rPr>
           <w:color w:val="000000"/>
@@ -26231,8 +26631,8 @@
           <w:szCs w:val="24"/>
         </w:rPr>
       </w:pPr>
-      <w:bookmarkStart w:id="25" w:name="_3as4poj" w:colFirst="0" w:colLast="0"/>
-      <w:bookmarkEnd w:id="25"/>
+      <w:bookmarkStart w:id="26" w:name="_3as4poj" w:colFirst="0" w:colLast="0"/>
+      <w:bookmarkEnd w:id="26"/>
       <w:r>
         <w:rPr>
           <w:b w:val="0"/>
@@ -26259,7 +26659,6 @@
         <w:ind w:left="894" w:firstLine="0"/>
       </w:pPr>
       <w:r>
-        <w:lastRenderedPageBreak/>
         <w:t>El software deberá contar con características que garanticen podrá ser utilizado de la manera esperada, apoyando a que el usuario se sienta cómodo.</w:t>
       </w:r>
     </w:p>
@@ -26420,8 +26819,8 @@
           <w:szCs w:val="24"/>
         </w:rPr>
       </w:pPr>
-      <w:bookmarkStart w:id="26" w:name="_1pxezwc" w:colFirst="0" w:colLast="0"/>
-      <w:bookmarkEnd w:id="26"/>
+      <w:bookmarkStart w:id="27" w:name="_1pxezwc" w:colFirst="0" w:colLast="0"/>
+      <w:bookmarkEnd w:id="27"/>
       <w:r>
         <w:rPr>
           <w:sz w:val="24"/>
@@ -26563,8 +26962,8 @@
           <w:szCs w:val="24"/>
         </w:rPr>
       </w:pPr>
-      <w:bookmarkStart w:id="27" w:name="_49x2ik5" w:colFirst="0" w:colLast="0"/>
-      <w:bookmarkEnd w:id="27"/>
+      <w:bookmarkStart w:id="28" w:name="_49x2ik5" w:colFirst="0" w:colLast="0"/>
+      <w:bookmarkEnd w:id="28"/>
       <w:r>
         <w:rPr>
           <w:sz w:val="24"/>
@@ -26619,10 +27018,9 @@
       <w:pPr>
         <w:pStyle w:val="Ttulo1"/>
       </w:pPr>
-      <w:bookmarkStart w:id="28" w:name="_2p2csry" w:colFirst="0" w:colLast="0"/>
-      <w:bookmarkEnd w:id="28"/>
+      <w:bookmarkStart w:id="29" w:name="_2p2csry" w:colFirst="0" w:colLast="0"/>
+      <w:bookmarkEnd w:id="29"/>
       <w:r>
-        <w:lastRenderedPageBreak/>
         <w:t>4. Apéndice</w:t>
       </w:r>
     </w:p>
@@ -26645,8 +27043,8 @@
           <w:szCs w:val="24"/>
         </w:rPr>
       </w:pPr>
-      <w:bookmarkStart w:id="29" w:name="_147n2zr" w:colFirst="0" w:colLast="0"/>
-      <w:bookmarkEnd w:id="29"/>
+      <w:bookmarkStart w:id="30" w:name="_147n2zr" w:colFirst="0" w:colLast="0"/>
+      <w:bookmarkEnd w:id="30"/>
       <w:r>
         <w:rPr>
           <w:sz w:val="24"/>
@@ -26793,7 +27191,7 @@
 </file>
 
 <file path=word/endnotes.xml><?xml version="1.0" encoding="utf-8"?>
-<w:endnotes xmlns:wpc="http://schemas.microsoft.com/office/word/2010/wordprocessingCanvas" xmlns:cx="http://schemas.microsoft.com/office/drawing/2014/chartex" xmlns:cx1="http://schemas.microsoft.com/office/drawing/2015/9/8/chartex" xmlns:cx2="http://schemas.microsoft.com/office/drawing/2015/10/21/chartex" xmlns:cx3="http://schemas.microsoft.com/office/drawing/2016/5/9/chartex" xmlns:cx4="http://schemas.microsoft.com/office/drawing/2016/5/10/chartex" xmlns:cx5="http://schemas.microsoft.com/office/drawing/2016/5/11/chartex" xmlns:cx6="http://schemas.microsoft.com/office/drawing/2016/5/12/chartex" xmlns:cx7="http://schemas.microsoft.com/office/drawing/2016/5/13/chartex" xmlns:cx8="http://schemas.microsoft.com/office/drawing/2016/5/14/chartex" xmlns:mc="http://schemas.openxmlformats.org/markup-compatibility/2006" xmlns:aink="http://schemas.microsoft.com/office/drawing/2016/ink" xmlns:am3d="http://schemas.microsoft.com/office/drawing/2017/model3d" xmlns:o="urn:schemas-microsoft-com:office:office" xmlns:r="http://schemas.openxmlformats.org/officeDocument/2006/relationships" xmlns:m="http://schemas.openxmlformats.org/officeDocument/2006/math" xmlns:v="urn:schemas-microsoft-com:vml" xmlns:wp14="http://schemas.microsoft.com/office/word/2010/wordprocessingDrawing" xmlns:wp="http://schemas.openxmlformats.org/drawingml/2006/wordprocessingDrawing" xmlns:w10="urn:schemas-microsoft-com:office:word" xmlns:w="http://schemas.openxmlformats.org/wordprocessingml/2006/main" xmlns:w14="http://schemas.microsoft.com/office/word/2010/wordml" xmlns:w15="http://schemas.microsoft.com/office/word/2012/wordml" xmlns:w16cex="http://schemas.microsoft.com/office/word/2018/wordml/cex" xmlns:w16cid="http://schemas.microsoft.com/office/word/2016/wordml/cid" xmlns:w16="http://schemas.microsoft.com/office/word/2018/wordml" xmlns:w16se="http://schemas.microsoft.com/office/word/2015/wordml/symex" xmlns:wpg="http://schemas.microsoft.com/office/word/2010/wordprocessingGroup" xmlns:wpi="http://schemas.microsoft.com/office/word/2010/wordprocessingInk" xmlns:wne="http://schemas.microsoft.com/office/word/2006/wordml" xmlns:wps="http://schemas.microsoft.com/office/word/2010/wordprocessingShape" mc:Ignorable="w14 w15 w16se w16cid w16 w16cex wp14">
+<w:endnotes xmlns:wpc="http://schemas.microsoft.com/office/word/2010/wordprocessingCanvas" xmlns:cx="http://schemas.microsoft.com/office/drawing/2014/chartex" xmlns:cx1="http://schemas.microsoft.com/office/drawing/2015/9/8/chartex" xmlns:cx2="http://schemas.microsoft.com/office/drawing/2015/10/21/chartex" xmlns:cx3="http://schemas.microsoft.com/office/drawing/2016/5/9/chartex" xmlns:cx4="http://schemas.microsoft.com/office/drawing/2016/5/10/chartex" xmlns:cx5="http://schemas.microsoft.com/office/drawing/2016/5/11/chartex" xmlns:cx6="http://schemas.microsoft.com/office/drawing/2016/5/12/chartex" xmlns:cx7="http://schemas.microsoft.com/office/drawing/2016/5/13/chartex" xmlns:cx8="http://schemas.microsoft.com/office/drawing/2016/5/14/chartex" xmlns:mc="http://schemas.openxmlformats.org/markup-compatibility/2006" xmlns:aink="http://schemas.microsoft.com/office/drawing/2016/ink" xmlns:am3d="http://schemas.microsoft.com/office/drawing/2017/model3d" xmlns:o="urn:schemas-microsoft-com:office:office" xmlns:r="http://schemas.openxmlformats.org/officeDocument/2006/relationships" xmlns:m="http://schemas.openxmlformats.org/officeDocument/2006/math" xmlns:v="urn:schemas-microsoft-com:vml" xmlns:wp14="http://schemas.microsoft.com/office/word/2010/wordprocessingDrawing" xmlns:wp="http://schemas.openxmlformats.org/drawingml/2006/wordprocessingDrawing" xmlns:w10="urn:schemas-microsoft-com:office:word" xmlns:w="http://schemas.openxmlformats.org/wordprocessingml/2006/main" xmlns:w14="http://schemas.microsoft.com/office/word/2010/wordml" xmlns:w15="http://schemas.microsoft.com/office/word/2012/wordml" xmlns:w16cex="http://schemas.microsoft.com/office/word/2018/wordml/cex" xmlns:w16cid="http://schemas.microsoft.com/office/word/2016/wordml/cid" xmlns:w16="http://schemas.microsoft.com/office/word/2018/wordml" xmlns:w16sdtdh="http://schemas.microsoft.com/office/word/2020/wordml/sdtdatahash" xmlns:w16se="http://schemas.microsoft.com/office/word/2015/wordml/symex" xmlns:wpg="http://schemas.microsoft.com/office/word/2010/wordprocessingGroup" xmlns:wpi="http://schemas.microsoft.com/office/word/2010/wordprocessingInk" xmlns:wne="http://schemas.microsoft.com/office/word/2006/wordml" xmlns:wps="http://schemas.microsoft.com/office/word/2010/wordprocessingShape" mc:Ignorable="w14 w15 w16se w16cid w16 w16cex w16sdtdh wp14">
   <w:endnote w:type="separator" w:id="-1">
     <w:p>
       <w:pPr>
@@ -26818,7 +27216,7 @@
 </file>
 
 <file path=word/footer1.xml><?xml version="1.0" encoding="utf-8"?>
-<w:ftr xmlns:wpc="http://schemas.microsoft.com/office/word/2010/wordprocessingCanvas" xmlns:cx="http://schemas.microsoft.com/office/drawing/2014/chartex" xmlns:cx1="http://schemas.microsoft.com/office/drawing/2015/9/8/chartex" xmlns:cx2="http://schemas.microsoft.com/office/drawing/2015/10/21/chartex" xmlns:cx3="http://schemas.microsoft.com/office/drawing/2016/5/9/chartex" xmlns:cx4="http://schemas.microsoft.com/office/drawing/2016/5/10/chartex" xmlns:cx5="http://schemas.microsoft.com/office/drawing/2016/5/11/chartex" xmlns:cx6="http://schemas.microsoft.com/office/drawing/2016/5/12/chartex" xmlns:cx7="http://schemas.microsoft.com/office/drawing/2016/5/13/chartex" xmlns:cx8="http://schemas.microsoft.com/office/drawing/2016/5/14/chartex" xmlns:mc="http://schemas.openxmlformats.org/markup-compatibility/2006" xmlns:aink="http://schemas.microsoft.com/office/drawing/2016/ink" xmlns:am3d="http://schemas.microsoft.com/office/drawing/2017/model3d" xmlns:o="urn:schemas-microsoft-com:office:office" xmlns:r="http://schemas.openxmlformats.org/officeDocument/2006/relationships" xmlns:m="http://schemas.openxmlformats.org/officeDocument/2006/math" xmlns:v="urn:schemas-microsoft-com:vml" xmlns:wp14="http://schemas.microsoft.com/office/word/2010/wordprocessingDrawing" xmlns:wp="http://schemas.openxmlformats.org/drawingml/2006/wordprocessingDrawing" xmlns:w10="urn:schemas-microsoft-com:office:word" xmlns:w="http://schemas.openxmlformats.org/wordprocessingml/2006/main" xmlns:w14="http://schemas.microsoft.com/office/word/2010/wordml" xmlns:w15="http://schemas.microsoft.com/office/word/2012/wordml" xmlns:w16cex="http://schemas.microsoft.com/office/word/2018/wordml/cex" xmlns:w16cid="http://schemas.microsoft.com/office/word/2016/wordml/cid" xmlns:w16="http://schemas.microsoft.com/office/word/2018/wordml" xmlns:w16se="http://schemas.microsoft.com/office/word/2015/wordml/symex" xmlns:wpg="http://schemas.microsoft.com/office/word/2010/wordprocessingGroup" xmlns:wpi="http://schemas.microsoft.com/office/word/2010/wordprocessingInk" xmlns:wne="http://schemas.microsoft.com/office/word/2006/wordml" xmlns:wps="http://schemas.microsoft.com/office/word/2010/wordprocessingShape" mc:Ignorable="w14 w15 w16se w16cid w16 w16cex wp14">
+<w:ftr xmlns:wpc="http://schemas.microsoft.com/office/word/2010/wordprocessingCanvas" xmlns:cx="http://schemas.microsoft.com/office/drawing/2014/chartex" xmlns:cx1="http://schemas.microsoft.com/office/drawing/2015/9/8/chartex" xmlns:cx2="http://schemas.microsoft.com/office/drawing/2015/10/21/chartex" xmlns:cx3="http://schemas.microsoft.com/office/drawing/2016/5/9/chartex" xmlns:cx4="http://schemas.microsoft.com/office/drawing/2016/5/10/chartex" xmlns:cx5="http://schemas.microsoft.com/office/drawing/2016/5/11/chartex" xmlns:cx6="http://schemas.microsoft.com/office/drawing/2016/5/12/chartex" xmlns:cx7="http://schemas.microsoft.com/office/drawing/2016/5/13/chartex" xmlns:cx8="http://schemas.microsoft.com/office/drawing/2016/5/14/chartex" xmlns:mc="http://schemas.openxmlformats.org/markup-compatibility/2006" xmlns:aink="http://schemas.microsoft.com/office/drawing/2016/ink" xmlns:am3d="http://schemas.microsoft.com/office/drawing/2017/model3d" xmlns:o="urn:schemas-microsoft-com:office:office" xmlns:r="http://schemas.openxmlformats.org/officeDocument/2006/relationships" xmlns:m="http://schemas.openxmlformats.org/officeDocument/2006/math" xmlns:v="urn:schemas-microsoft-com:vml" xmlns:wp14="http://schemas.microsoft.com/office/word/2010/wordprocessingDrawing" xmlns:wp="http://schemas.openxmlformats.org/drawingml/2006/wordprocessingDrawing" xmlns:w10="urn:schemas-microsoft-com:office:word" xmlns:w="http://schemas.openxmlformats.org/wordprocessingml/2006/main" xmlns:w14="http://schemas.microsoft.com/office/word/2010/wordml" xmlns:w15="http://schemas.microsoft.com/office/word/2012/wordml" xmlns:w16cex="http://schemas.microsoft.com/office/word/2018/wordml/cex" xmlns:w16cid="http://schemas.microsoft.com/office/word/2016/wordml/cid" xmlns:w16="http://schemas.microsoft.com/office/word/2018/wordml" xmlns:w16sdtdh="http://schemas.microsoft.com/office/word/2020/wordml/sdtdatahash" xmlns:w16se="http://schemas.microsoft.com/office/word/2015/wordml/symex" xmlns:wpg="http://schemas.microsoft.com/office/word/2010/wordprocessingGroup" xmlns:wpi="http://schemas.microsoft.com/office/word/2010/wordprocessingInk" xmlns:wne="http://schemas.microsoft.com/office/word/2006/wordml" xmlns:wps="http://schemas.microsoft.com/office/word/2010/wordprocessingShape" mc:Ignorable="w14 w15 w16se w16cid w16 w16cex w16sdtdh wp14">
   <w:p>
     <w:pPr>
       <w:pBdr>
@@ -26960,7 +27358,7 @@
 </file>
 
 <file path=word/footer2.xml><?xml version="1.0" encoding="utf-8"?>
-<w:ftr xmlns:wpc="http://schemas.microsoft.com/office/word/2010/wordprocessingCanvas" xmlns:cx="http://schemas.microsoft.com/office/drawing/2014/chartex" xmlns:cx1="http://schemas.microsoft.com/office/drawing/2015/9/8/chartex" xmlns:cx2="http://schemas.microsoft.com/office/drawing/2015/10/21/chartex" xmlns:cx3="http://schemas.microsoft.com/office/drawing/2016/5/9/chartex" xmlns:cx4="http://schemas.microsoft.com/office/drawing/2016/5/10/chartex" xmlns:cx5="http://schemas.microsoft.com/office/drawing/2016/5/11/chartex" xmlns:cx6="http://schemas.microsoft.com/office/drawing/2016/5/12/chartex" xmlns:cx7="http://schemas.microsoft.com/office/drawing/2016/5/13/chartex" xmlns:cx8="http://schemas.microsoft.com/office/drawing/2016/5/14/chartex" xmlns:mc="http://schemas.openxmlformats.org/markup-compatibility/2006" xmlns:aink="http://schemas.microsoft.com/office/drawing/2016/ink" xmlns:am3d="http://schemas.microsoft.com/office/drawing/2017/model3d" xmlns:o="urn:schemas-microsoft-com:office:office" xmlns:r="http://schemas.openxmlformats.org/officeDocument/2006/relationships" xmlns:m="http://schemas.openxmlformats.org/officeDocument/2006/math" xmlns:v="urn:schemas-microsoft-com:vml" xmlns:wp14="http://schemas.microsoft.com/office/word/2010/wordprocessingDrawing" xmlns:wp="http://schemas.openxmlformats.org/drawingml/2006/wordprocessingDrawing" xmlns:w10="urn:schemas-microsoft-com:office:word" xmlns:w="http://schemas.openxmlformats.org/wordprocessingml/2006/main" xmlns:w14="http://schemas.microsoft.com/office/word/2010/wordml" xmlns:w15="http://schemas.microsoft.com/office/word/2012/wordml" xmlns:w16cex="http://schemas.microsoft.com/office/word/2018/wordml/cex" xmlns:w16cid="http://schemas.microsoft.com/office/word/2016/wordml/cid" xmlns:w16="http://schemas.microsoft.com/office/word/2018/wordml" xmlns:w16se="http://schemas.microsoft.com/office/word/2015/wordml/symex" xmlns:wpg="http://schemas.microsoft.com/office/word/2010/wordprocessingGroup" xmlns:wpi="http://schemas.microsoft.com/office/word/2010/wordprocessingInk" xmlns:wne="http://schemas.microsoft.com/office/word/2006/wordml" xmlns:wps="http://schemas.microsoft.com/office/word/2010/wordprocessingShape" mc:Ignorable="w14 w15 w16se w16cid w16 w16cex wp14">
+<w:ftr xmlns:wpc="http://schemas.microsoft.com/office/word/2010/wordprocessingCanvas" xmlns:cx="http://schemas.microsoft.com/office/drawing/2014/chartex" xmlns:cx1="http://schemas.microsoft.com/office/drawing/2015/9/8/chartex" xmlns:cx2="http://schemas.microsoft.com/office/drawing/2015/10/21/chartex" xmlns:cx3="http://schemas.microsoft.com/office/drawing/2016/5/9/chartex" xmlns:cx4="http://schemas.microsoft.com/office/drawing/2016/5/10/chartex" xmlns:cx5="http://schemas.microsoft.com/office/drawing/2016/5/11/chartex" xmlns:cx6="http://schemas.microsoft.com/office/drawing/2016/5/12/chartex" xmlns:cx7="http://schemas.microsoft.com/office/drawing/2016/5/13/chartex" xmlns:cx8="http://schemas.microsoft.com/office/drawing/2016/5/14/chartex" xmlns:mc="http://schemas.openxmlformats.org/markup-compatibility/2006" xmlns:aink="http://schemas.microsoft.com/office/drawing/2016/ink" xmlns:am3d="http://schemas.microsoft.com/office/drawing/2017/model3d" xmlns:o="urn:schemas-microsoft-com:office:office" xmlns:r="http://schemas.openxmlformats.org/officeDocument/2006/relationships" xmlns:m="http://schemas.openxmlformats.org/officeDocument/2006/math" xmlns:v="urn:schemas-microsoft-com:vml" xmlns:wp14="http://schemas.microsoft.com/office/word/2010/wordprocessingDrawing" xmlns:wp="http://schemas.openxmlformats.org/drawingml/2006/wordprocessingDrawing" xmlns:w10="urn:schemas-microsoft-com:office:word" xmlns:w="http://schemas.openxmlformats.org/wordprocessingml/2006/main" xmlns:w14="http://schemas.microsoft.com/office/word/2010/wordml" xmlns:w15="http://schemas.microsoft.com/office/word/2012/wordml" xmlns:w16cex="http://schemas.microsoft.com/office/word/2018/wordml/cex" xmlns:w16cid="http://schemas.microsoft.com/office/word/2016/wordml/cid" xmlns:w16="http://schemas.microsoft.com/office/word/2018/wordml" xmlns:w16sdtdh="http://schemas.microsoft.com/office/word/2020/wordml/sdtdatahash" xmlns:w16se="http://schemas.microsoft.com/office/word/2015/wordml/symex" xmlns:wpg="http://schemas.microsoft.com/office/word/2010/wordprocessingGroup" xmlns:wpi="http://schemas.microsoft.com/office/word/2010/wordprocessingInk" xmlns:wne="http://schemas.microsoft.com/office/word/2006/wordml" xmlns:wps="http://schemas.microsoft.com/office/word/2010/wordprocessingShape" mc:Ignorable="w14 w15 w16se w16cid w16 w16cex w16sdtdh wp14">
   <w:p>
     <w:pPr>
       <w:pBdr>
@@ -27146,7 +27544,7 @@
 </file>
 
 <file path=word/footnotes.xml><?xml version="1.0" encoding="utf-8"?>
-<w:footnotes xmlns:wpc="http://schemas.microsoft.com/office/word/2010/wordprocessingCanvas" xmlns:cx="http://schemas.microsoft.com/office/drawing/2014/chartex" xmlns:cx1="http://schemas.microsoft.com/office/drawing/2015/9/8/chartex" xmlns:cx2="http://schemas.microsoft.com/office/drawing/2015/10/21/chartex" xmlns:cx3="http://schemas.microsoft.com/office/drawing/2016/5/9/chartex" xmlns:cx4="http://schemas.microsoft.com/office/drawing/2016/5/10/chartex" xmlns:cx5="http://schemas.microsoft.com/office/drawing/2016/5/11/chartex" xmlns:cx6="http://schemas.microsoft.com/office/drawing/2016/5/12/chartex" xmlns:cx7="http://schemas.microsoft.com/office/drawing/2016/5/13/chartex" xmlns:cx8="http://schemas.microsoft.com/office/drawing/2016/5/14/chartex" xmlns:mc="http://schemas.openxmlformats.org/markup-compatibility/2006" xmlns:aink="http://schemas.microsoft.com/office/drawing/2016/ink" xmlns:am3d="http://schemas.microsoft.com/office/drawing/2017/model3d" xmlns:o="urn:schemas-microsoft-com:office:office" xmlns:r="http://schemas.openxmlformats.org/officeDocument/2006/relationships" xmlns:m="http://schemas.openxmlformats.org/officeDocument/2006/math" xmlns:v="urn:schemas-microsoft-com:vml" xmlns:wp14="http://schemas.microsoft.com/office/word/2010/wordprocessingDrawing" xmlns:wp="http://schemas.openxmlformats.org/drawingml/2006/wordprocessingDrawing" xmlns:w10="urn:schemas-microsoft-com:office:word" xmlns:w="http://schemas.openxmlformats.org/wordprocessingml/2006/main" xmlns:w14="http://schemas.microsoft.com/office/word/2010/wordml" xmlns:w15="http://schemas.microsoft.com/office/word/2012/wordml" xmlns:w16cex="http://schemas.microsoft.com/office/word/2018/wordml/cex" xmlns:w16cid="http://schemas.microsoft.com/office/word/2016/wordml/cid" xmlns:w16="http://schemas.microsoft.com/office/word/2018/wordml" xmlns:w16se="http://schemas.microsoft.com/office/word/2015/wordml/symex" xmlns:wpg="http://schemas.microsoft.com/office/word/2010/wordprocessingGroup" xmlns:wpi="http://schemas.microsoft.com/office/word/2010/wordprocessingInk" xmlns:wne="http://schemas.microsoft.com/office/word/2006/wordml" xmlns:wps="http://schemas.microsoft.com/office/word/2010/wordprocessingShape" mc:Ignorable="w14 w15 w16se w16cid w16 w16cex wp14">
+<w:footnotes xmlns:wpc="http://schemas.microsoft.com/office/word/2010/wordprocessingCanvas" xmlns:cx="http://schemas.microsoft.com/office/drawing/2014/chartex" xmlns:cx1="http://schemas.microsoft.com/office/drawing/2015/9/8/chartex" xmlns:cx2="http://schemas.microsoft.com/office/drawing/2015/10/21/chartex" xmlns:cx3="http://schemas.microsoft.com/office/drawing/2016/5/9/chartex" xmlns:cx4="http://schemas.microsoft.com/office/drawing/2016/5/10/chartex" xmlns:cx5="http://schemas.microsoft.com/office/drawing/2016/5/11/chartex" xmlns:cx6="http://schemas.microsoft.com/office/drawing/2016/5/12/chartex" xmlns:cx7="http://schemas.microsoft.com/office/drawing/2016/5/13/chartex" xmlns:cx8="http://schemas.microsoft.com/office/drawing/2016/5/14/chartex" xmlns:mc="http://schemas.openxmlformats.org/markup-compatibility/2006" xmlns:aink="http://schemas.microsoft.com/office/drawing/2016/ink" xmlns:am3d="http://schemas.microsoft.com/office/drawing/2017/model3d" xmlns:o="urn:schemas-microsoft-com:office:office" xmlns:r="http://schemas.openxmlformats.org/officeDocument/2006/relationships" xmlns:m="http://schemas.openxmlformats.org/officeDocument/2006/math" xmlns:v="urn:schemas-microsoft-com:vml" xmlns:wp14="http://schemas.microsoft.com/office/word/2010/wordprocessingDrawing" xmlns:wp="http://schemas.openxmlformats.org/drawingml/2006/wordprocessingDrawing" xmlns:w10="urn:schemas-microsoft-com:office:word" xmlns:w="http://schemas.openxmlformats.org/wordprocessingml/2006/main" xmlns:w14="http://schemas.microsoft.com/office/word/2010/wordml" xmlns:w15="http://schemas.microsoft.com/office/word/2012/wordml" xmlns:w16cex="http://schemas.microsoft.com/office/word/2018/wordml/cex" xmlns:w16cid="http://schemas.microsoft.com/office/word/2016/wordml/cid" xmlns:w16="http://schemas.microsoft.com/office/word/2018/wordml" xmlns:w16sdtdh="http://schemas.microsoft.com/office/word/2020/wordml/sdtdatahash" xmlns:w16se="http://schemas.microsoft.com/office/word/2015/wordml/symex" xmlns:wpg="http://schemas.microsoft.com/office/word/2010/wordprocessingGroup" xmlns:wpi="http://schemas.microsoft.com/office/word/2010/wordprocessingInk" xmlns:wne="http://schemas.microsoft.com/office/word/2006/wordml" xmlns:wps="http://schemas.microsoft.com/office/word/2010/wordprocessingShape" mc:Ignorable="w14 w15 w16se w16cid w16 w16cex w16sdtdh wp14">
   <w:footnote w:type="separator" w:id="-1">
     <w:p>
       <w:pPr>
@@ -27171,7 +27569,7 @@
 </file>
 
 <file path=word/numbering.xml><?xml version="1.0" encoding="utf-8"?>
-<w:numbering xmlns:wpc="http://schemas.microsoft.com/office/word/2010/wordprocessingCanvas" xmlns:cx="http://schemas.microsoft.com/office/drawing/2014/chartex" xmlns:cx1="http://schemas.microsoft.com/office/drawing/2015/9/8/chartex" xmlns:cx2="http://schemas.microsoft.com/office/drawing/2015/10/21/chartex" xmlns:cx3="http://schemas.microsoft.com/office/drawing/2016/5/9/chartex" xmlns:cx4="http://schemas.microsoft.com/office/drawing/2016/5/10/chartex" xmlns:cx5="http://schemas.microsoft.com/office/drawing/2016/5/11/chartex" xmlns:cx6="http://schemas.microsoft.com/office/drawing/2016/5/12/chartex" xmlns:cx7="http://schemas.microsoft.com/office/drawing/2016/5/13/chartex" xmlns:cx8="http://schemas.microsoft.com/office/drawing/2016/5/14/chartex" xmlns:mc="http://schemas.openxmlformats.org/markup-compatibility/2006" xmlns:aink="http://schemas.microsoft.com/office/drawing/2016/ink" xmlns:am3d="http://schemas.microsoft.com/office/drawing/2017/model3d" xmlns:o="urn:schemas-microsoft-com:office:office" xmlns:r="http://schemas.openxmlformats.org/officeDocument/2006/relationships" xmlns:m="http://schemas.openxmlformats.org/officeDocument/2006/math" xmlns:v="urn:schemas-microsoft-com:vml" xmlns:wp14="http://schemas.microsoft.com/office/word/2010/wordprocessingDrawing" xmlns:wp="http://schemas.openxmlformats.org/drawingml/2006/wordprocessingDrawing" xmlns:w10="urn:schemas-microsoft-com:office:word" xmlns:w="http://schemas.openxmlformats.org/wordprocessingml/2006/main" xmlns:w14="http://schemas.microsoft.com/office/word/2010/wordml" xmlns:w15="http://schemas.microsoft.com/office/word/2012/wordml" xmlns:w16cex="http://schemas.microsoft.com/office/word/2018/wordml/cex" xmlns:w16cid="http://schemas.microsoft.com/office/word/2016/wordml/cid" xmlns:w16="http://schemas.microsoft.com/office/word/2018/wordml" xmlns:w16se="http://schemas.microsoft.com/office/word/2015/wordml/symex" xmlns:wpg="http://schemas.microsoft.com/office/word/2010/wordprocessingGroup" xmlns:wpi="http://schemas.microsoft.com/office/word/2010/wordprocessingInk" xmlns:wne="http://schemas.microsoft.com/office/word/2006/wordml" xmlns:wps="http://schemas.microsoft.com/office/word/2010/wordprocessingShape" mc:Ignorable="w14 w15 w16se w16cid w16 w16cex wp14">
+<w:numbering xmlns:wpc="http://schemas.microsoft.com/office/word/2010/wordprocessingCanvas" xmlns:cx="http://schemas.microsoft.com/office/drawing/2014/chartex" xmlns:cx1="http://schemas.microsoft.com/office/drawing/2015/9/8/chartex" xmlns:cx2="http://schemas.microsoft.com/office/drawing/2015/10/21/chartex" xmlns:cx3="http://schemas.microsoft.com/office/drawing/2016/5/9/chartex" xmlns:cx4="http://schemas.microsoft.com/office/drawing/2016/5/10/chartex" xmlns:cx5="http://schemas.microsoft.com/office/drawing/2016/5/11/chartex" xmlns:cx6="http://schemas.microsoft.com/office/drawing/2016/5/12/chartex" xmlns:cx7="http://schemas.microsoft.com/office/drawing/2016/5/13/chartex" xmlns:cx8="http://schemas.microsoft.com/office/drawing/2016/5/14/chartex" xmlns:mc="http://schemas.openxmlformats.org/markup-compatibility/2006" xmlns:aink="http://schemas.microsoft.com/office/drawing/2016/ink" xmlns:am3d="http://schemas.microsoft.com/office/drawing/2017/model3d" xmlns:o="urn:schemas-microsoft-com:office:office" xmlns:r="http://schemas.openxmlformats.org/officeDocument/2006/relationships" xmlns:m="http://schemas.openxmlformats.org/officeDocument/2006/math" xmlns:v="urn:schemas-microsoft-com:vml" xmlns:wp14="http://schemas.microsoft.com/office/word/2010/wordprocessingDrawing" xmlns:wp="http://schemas.openxmlformats.org/drawingml/2006/wordprocessingDrawing" xmlns:w10="urn:schemas-microsoft-com:office:word" xmlns:w="http://schemas.openxmlformats.org/wordprocessingml/2006/main" xmlns:w14="http://schemas.microsoft.com/office/word/2010/wordml" xmlns:w15="http://schemas.microsoft.com/office/word/2012/wordml" xmlns:w16cex="http://schemas.microsoft.com/office/word/2018/wordml/cex" xmlns:w16cid="http://schemas.microsoft.com/office/word/2016/wordml/cid" xmlns:w16="http://schemas.microsoft.com/office/word/2018/wordml" xmlns:w16sdtdh="http://schemas.microsoft.com/office/word/2020/wordml/sdtdatahash" xmlns:w16se="http://schemas.microsoft.com/office/word/2015/wordml/symex" xmlns:wpg="http://schemas.microsoft.com/office/word/2010/wordprocessingGroup" xmlns:wpi="http://schemas.microsoft.com/office/word/2010/wordprocessingInk" xmlns:wne="http://schemas.microsoft.com/office/word/2006/wordml" xmlns:wps="http://schemas.microsoft.com/office/word/2010/wordprocessingShape" mc:Ignorable="w14 w15 w16se w16cid w16 w16cex w16sdtdh wp14">
   <w:abstractNum w:abstractNumId="0" w15:restartNumberingAfterBreak="0">
     <w:nsid w:val="00393A57"/>
     <w:multiLevelType w:val="multilevel"/>
@@ -27779,9 +28177,9 @@
     </w:lvl>
   </w:abstractNum>
   <w:abstractNum w:abstractNumId="6" w15:restartNumberingAfterBreak="0">
-    <w:nsid w:val="20E82021"/>
+    <w:nsid w:val="1A26580C"/>
     <w:multiLevelType w:val="multilevel"/>
-    <w:tmpl w:val="B7F231F8"/>
+    <w:tmpl w:val="80D2728A"/>
     <w:lvl w:ilvl="0">
       <w:start w:val="1"/>
       <w:numFmt w:val="decimal"/>
@@ -27868,95 +28266,9 @@
     </w:lvl>
   </w:abstractNum>
   <w:abstractNum w:abstractNumId="7" w15:restartNumberingAfterBreak="0">
-    <w:nsid w:val="2D751285"/>
+    <w:nsid w:val="20E82021"/>
     <w:multiLevelType w:val="multilevel"/>
-    <w:tmpl w:val="55367558"/>
-    <w:lvl w:ilvl="0">
-      <w:start w:val="2"/>
-      <w:numFmt w:val="decimal"/>
-      <w:lvlText w:val="%1"/>
-      <w:lvlJc w:val="left"/>
-      <w:pPr>
-        <w:ind w:left="360" w:hanging="360"/>
-      </w:pPr>
-    </w:lvl>
-    <w:lvl w:ilvl="1">
-      <w:start w:val="5"/>
-      <w:numFmt w:val="decimal"/>
-      <w:lvlText w:val="%1.%2"/>
-      <w:lvlJc w:val="left"/>
-      <w:pPr>
-        <w:ind w:left="1080" w:hanging="360"/>
-      </w:pPr>
-    </w:lvl>
-    <w:lvl w:ilvl="2">
-      <w:start w:val="1"/>
-      <w:numFmt w:val="decimal"/>
-      <w:lvlText w:val="%1.%2.%3"/>
-      <w:lvlJc w:val="left"/>
-      <w:pPr>
-        <w:ind w:left="2160" w:hanging="720"/>
-      </w:pPr>
-    </w:lvl>
-    <w:lvl w:ilvl="3">
-      <w:start w:val="1"/>
-      <w:numFmt w:val="decimal"/>
-      <w:lvlText w:val="%1.%2.%3.%4"/>
-      <w:lvlJc w:val="left"/>
-      <w:pPr>
-        <w:ind w:left="3240" w:hanging="1080"/>
-      </w:pPr>
-    </w:lvl>
-    <w:lvl w:ilvl="4">
-      <w:start w:val="1"/>
-      <w:numFmt w:val="decimal"/>
-      <w:lvlText w:val="%1.%2.%3.%4.%5"/>
-      <w:lvlJc w:val="left"/>
-      <w:pPr>
-        <w:ind w:left="3960" w:hanging="1080"/>
-      </w:pPr>
-    </w:lvl>
-    <w:lvl w:ilvl="5">
-      <w:start w:val="1"/>
-      <w:numFmt w:val="decimal"/>
-      <w:lvlText w:val="%1.%2.%3.%4.%5.%6"/>
-      <w:lvlJc w:val="left"/>
-      <w:pPr>
-        <w:ind w:left="5040" w:hanging="1440"/>
-      </w:pPr>
-    </w:lvl>
-    <w:lvl w:ilvl="6">
-      <w:start w:val="1"/>
-      <w:numFmt w:val="decimal"/>
-      <w:lvlText w:val="%1.%2.%3.%4.%5.%6.%7"/>
-      <w:lvlJc w:val="left"/>
-      <w:pPr>
-        <w:ind w:left="5760" w:hanging="1440"/>
-      </w:pPr>
-    </w:lvl>
-    <w:lvl w:ilvl="7">
-      <w:start w:val="1"/>
-      <w:numFmt w:val="decimal"/>
-      <w:lvlText w:val="%1.%2.%3.%4.%5.%6.%7.%8"/>
-      <w:lvlJc w:val="left"/>
-      <w:pPr>
-        <w:ind w:left="6840" w:hanging="1800"/>
-      </w:pPr>
-    </w:lvl>
-    <w:lvl w:ilvl="8">
-      <w:start w:val="1"/>
-      <w:numFmt w:val="decimal"/>
-      <w:lvlText w:val="%1.%2.%3.%4.%5.%6.%7.%8.%9"/>
-      <w:lvlJc w:val="left"/>
-      <w:pPr>
-        <w:ind w:left="7560" w:hanging="1800"/>
-      </w:pPr>
-    </w:lvl>
-  </w:abstractNum>
-  <w:abstractNum w:abstractNumId="8" w15:restartNumberingAfterBreak="0">
-    <w:nsid w:val="302245EA"/>
-    <w:multiLevelType w:val="multilevel"/>
-    <w:tmpl w:val="E25EBA8E"/>
+    <w:tmpl w:val="B7F231F8"/>
     <w:lvl w:ilvl="0">
       <w:start w:val="1"/>
       <w:numFmt w:val="decimal"/>
@@ -28042,10 +28354,96 @@
       </w:pPr>
     </w:lvl>
   </w:abstractNum>
+  <w:abstractNum w:abstractNumId="8" w15:restartNumberingAfterBreak="0">
+    <w:nsid w:val="2D751285"/>
+    <w:multiLevelType w:val="multilevel"/>
+    <w:tmpl w:val="55367558"/>
+    <w:lvl w:ilvl="0">
+      <w:start w:val="2"/>
+      <w:numFmt w:val="decimal"/>
+      <w:lvlText w:val="%1"/>
+      <w:lvlJc w:val="left"/>
+      <w:pPr>
+        <w:ind w:left="360" w:hanging="360"/>
+      </w:pPr>
+    </w:lvl>
+    <w:lvl w:ilvl="1">
+      <w:start w:val="5"/>
+      <w:numFmt w:val="decimal"/>
+      <w:lvlText w:val="%1.%2"/>
+      <w:lvlJc w:val="left"/>
+      <w:pPr>
+        <w:ind w:left="1080" w:hanging="360"/>
+      </w:pPr>
+    </w:lvl>
+    <w:lvl w:ilvl="2">
+      <w:start w:val="1"/>
+      <w:numFmt w:val="decimal"/>
+      <w:lvlText w:val="%1.%2.%3"/>
+      <w:lvlJc w:val="left"/>
+      <w:pPr>
+        <w:ind w:left="2160" w:hanging="720"/>
+      </w:pPr>
+    </w:lvl>
+    <w:lvl w:ilvl="3">
+      <w:start w:val="1"/>
+      <w:numFmt w:val="decimal"/>
+      <w:lvlText w:val="%1.%2.%3.%4"/>
+      <w:lvlJc w:val="left"/>
+      <w:pPr>
+        <w:ind w:left="3240" w:hanging="1080"/>
+      </w:pPr>
+    </w:lvl>
+    <w:lvl w:ilvl="4">
+      <w:start w:val="1"/>
+      <w:numFmt w:val="decimal"/>
+      <w:lvlText w:val="%1.%2.%3.%4.%5"/>
+      <w:lvlJc w:val="left"/>
+      <w:pPr>
+        <w:ind w:left="3960" w:hanging="1080"/>
+      </w:pPr>
+    </w:lvl>
+    <w:lvl w:ilvl="5">
+      <w:start w:val="1"/>
+      <w:numFmt w:val="decimal"/>
+      <w:lvlText w:val="%1.%2.%3.%4.%5.%6"/>
+      <w:lvlJc w:val="left"/>
+      <w:pPr>
+        <w:ind w:left="5040" w:hanging="1440"/>
+      </w:pPr>
+    </w:lvl>
+    <w:lvl w:ilvl="6">
+      <w:start w:val="1"/>
+      <w:numFmt w:val="decimal"/>
+      <w:lvlText w:val="%1.%2.%3.%4.%5.%6.%7"/>
+      <w:lvlJc w:val="left"/>
+      <w:pPr>
+        <w:ind w:left="5760" w:hanging="1440"/>
+      </w:pPr>
+    </w:lvl>
+    <w:lvl w:ilvl="7">
+      <w:start w:val="1"/>
+      <w:numFmt w:val="decimal"/>
+      <w:lvlText w:val="%1.%2.%3.%4.%5.%6.%7.%8"/>
+      <w:lvlJc w:val="left"/>
+      <w:pPr>
+        <w:ind w:left="6840" w:hanging="1800"/>
+      </w:pPr>
+    </w:lvl>
+    <w:lvl w:ilvl="8">
+      <w:start w:val="1"/>
+      <w:numFmt w:val="decimal"/>
+      <w:lvlText w:val="%1.%2.%3.%4.%5.%6.%7.%8.%9"/>
+      <w:lvlJc w:val="left"/>
+      <w:pPr>
+        <w:ind w:left="7560" w:hanging="1800"/>
+      </w:pPr>
+    </w:lvl>
+  </w:abstractNum>
   <w:abstractNum w:abstractNumId="9" w15:restartNumberingAfterBreak="0">
-    <w:nsid w:val="34A1347D"/>
+    <w:nsid w:val="302245EA"/>
     <w:multiLevelType w:val="multilevel"/>
-    <w:tmpl w:val="DBF83E5A"/>
+    <w:tmpl w:val="E25EBA8E"/>
     <w:lvl w:ilvl="0">
       <w:start w:val="1"/>
       <w:numFmt w:val="decimal"/>
@@ -28132,6 +28530,95 @@
     </w:lvl>
   </w:abstractNum>
   <w:abstractNum w:abstractNumId="10" w15:restartNumberingAfterBreak="0">
+    <w:nsid w:val="34A1347D"/>
+    <w:multiLevelType w:val="multilevel"/>
+    <w:tmpl w:val="DBF83E5A"/>
+    <w:lvl w:ilvl="0">
+      <w:start w:val="1"/>
+      <w:numFmt w:val="decimal"/>
+      <w:lvlText w:val="%1."/>
+      <w:lvlJc w:val="left"/>
+      <w:pPr>
+        <w:ind w:left="1440" w:hanging="360"/>
+      </w:pPr>
+      <w:rPr>
+        <w:rFonts w:ascii="Cambria" w:eastAsia="Cambria" w:hAnsi="Cambria" w:cs="Cambria"/>
+      </w:rPr>
+    </w:lvl>
+    <w:lvl w:ilvl="1">
+      <w:start w:val="1"/>
+      <w:numFmt w:val="lowerLetter"/>
+      <w:lvlText w:val="%2."/>
+      <w:lvlJc w:val="left"/>
+      <w:pPr>
+        <w:ind w:left="1440" w:hanging="360"/>
+      </w:pPr>
+    </w:lvl>
+    <w:lvl w:ilvl="2">
+      <w:start w:val="1"/>
+      <w:numFmt w:val="lowerRoman"/>
+      <w:lvlText w:val="%3."/>
+      <w:lvlJc w:val="right"/>
+      <w:pPr>
+        <w:ind w:left="2160" w:hanging="180"/>
+      </w:pPr>
+    </w:lvl>
+    <w:lvl w:ilvl="3">
+      <w:start w:val="1"/>
+      <w:numFmt w:val="decimal"/>
+      <w:lvlText w:val="%4."/>
+      <w:lvlJc w:val="left"/>
+      <w:pPr>
+        <w:ind w:left="2880" w:hanging="360"/>
+      </w:pPr>
+    </w:lvl>
+    <w:lvl w:ilvl="4">
+      <w:start w:val="1"/>
+      <w:numFmt w:val="lowerLetter"/>
+      <w:lvlText w:val="%5."/>
+      <w:lvlJc w:val="left"/>
+      <w:pPr>
+        <w:ind w:left="3600" w:hanging="360"/>
+      </w:pPr>
+    </w:lvl>
+    <w:lvl w:ilvl="5">
+      <w:start w:val="1"/>
+      <w:numFmt w:val="lowerRoman"/>
+      <w:lvlText w:val="%6."/>
+      <w:lvlJc w:val="right"/>
+      <w:pPr>
+        <w:ind w:left="4320" w:hanging="180"/>
+      </w:pPr>
+    </w:lvl>
+    <w:lvl w:ilvl="6">
+      <w:start w:val="1"/>
+      <w:numFmt w:val="decimal"/>
+      <w:lvlText w:val="%7."/>
+      <w:lvlJc w:val="left"/>
+      <w:pPr>
+        <w:ind w:left="5040" w:hanging="360"/>
+      </w:pPr>
+    </w:lvl>
+    <w:lvl w:ilvl="7">
+      <w:start w:val="1"/>
+      <w:numFmt w:val="lowerLetter"/>
+      <w:lvlText w:val="%8."/>
+      <w:lvlJc w:val="left"/>
+      <w:pPr>
+        <w:ind w:left="5760" w:hanging="360"/>
+      </w:pPr>
+    </w:lvl>
+    <w:lvl w:ilvl="8">
+      <w:start w:val="1"/>
+      <w:numFmt w:val="lowerRoman"/>
+      <w:lvlText w:val="%9."/>
+      <w:lvlJc w:val="right"/>
+      <w:pPr>
+        <w:ind w:left="6480" w:hanging="180"/>
+      </w:pPr>
+    </w:lvl>
+  </w:abstractNum>
+  <w:abstractNum w:abstractNumId="11" w15:restartNumberingAfterBreak="0">
     <w:nsid w:val="3B3C377C"/>
     <w:multiLevelType w:val="multilevel"/>
     <w:tmpl w:val="78F6F3CC"/>
@@ -28244,7 +28731,7 @@
       </w:rPr>
     </w:lvl>
   </w:abstractNum>
-  <w:abstractNum w:abstractNumId="11" w15:restartNumberingAfterBreak="0">
+  <w:abstractNum w:abstractNumId="12" w15:restartNumberingAfterBreak="0">
     <w:nsid w:val="465D32F1"/>
     <w:multiLevelType w:val="multilevel"/>
     <w:tmpl w:val="0A22042A"/>
@@ -28330,7 +28817,7 @@
       </w:pPr>
     </w:lvl>
   </w:abstractNum>
-  <w:abstractNum w:abstractNumId="12" w15:restartNumberingAfterBreak="0">
+  <w:abstractNum w:abstractNumId="13" w15:restartNumberingAfterBreak="0">
     <w:nsid w:val="47821281"/>
     <w:multiLevelType w:val="multilevel"/>
     <w:tmpl w:val="10B44056"/>
@@ -28443,7 +28930,7 @@
       </w:rPr>
     </w:lvl>
   </w:abstractNum>
-  <w:abstractNum w:abstractNumId="13" w15:restartNumberingAfterBreak="0">
+  <w:abstractNum w:abstractNumId="14" w15:restartNumberingAfterBreak="0">
     <w:nsid w:val="493369ED"/>
     <w:multiLevelType w:val="multilevel"/>
     <w:tmpl w:val="D27A4178"/>
@@ -28532,7 +29019,7 @@
       </w:pPr>
     </w:lvl>
   </w:abstractNum>
-  <w:abstractNum w:abstractNumId="14" w15:restartNumberingAfterBreak="0">
+  <w:abstractNum w:abstractNumId="15" w15:restartNumberingAfterBreak="0">
     <w:nsid w:val="4E402D5A"/>
     <w:multiLevelType w:val="multilevel"/>
     <w:tmpl w:val="314823BE"/>
@@ -28645,7 +29132,7 @@
       </w:rPr>
     </w:lvl>
   </w:abstractNum>
-  <w:abstractNum w:abstractNumId="15" w15:restartNumberingAfterBreak="0">
+  <w:abstractNum w:abstractNumId="16" w15:restartNumberingAfterBreak="0">
     <w:nsid w:val="51E177AA"/>
     <w:multiLevelType w:val="multilevel"/>
     <w:tmpl w:val="0958F5AA"/>
@@ -28734,7 +29221,7 @@
       </w:pPr>
     </w:lvl>
   </w:abstractNum>
-  <w:abstractNum w:abstractNumId="16" w15:restartNumberingAfterBreak="0">
+  <w:abstractNum w:abstractNumId="17" w15:restartNumberingAfterBreak="0">
     <w:nsid w:val="53DE2482"/>
     <w:multiLevelType w:val="multilevel"/>
     <w:tmpl w:val="8AFEB0B6"/>
@@ -28823,7 +29310,7 @@
       </w:pPr>
     </w:lvl>
   </w:abstractNum>
-  <w:abstractNum w:abstractNumId="17" w15:restartNumberingAfterBreak="0">
+  <w:abstractNum w:abstractNumId="18" w15:restartNumberingAfterBreak="0">
     <w:nsid w:val="57883C23"/>
     <w:multiLevelType w:val="multilevel"/>
     <w:tmpl w:val="A710C054"/>
@@ -28936,7 +29423,7 @@
       </w:rPr>
     </w:lvl>
   </w:abstractNum>
-  <w:abstractNum w:abstractNumId="18" w15:restartNumberingAfterBreak="0">
+  <w:abstractNum w:abstractNumId="19" w15:restartNumberingAfterBreak="0">
     <w:nsid w:val="5C7959C4"/>
     <w:multiLevelType w:val="multilevel"/>
     <w:tmpl w:val="E504629C"/>
@@ -29049,7 +29536,7 @@
       </w:rPr>
     </w:lvl>
   </w:abstractNum>
-  <w:abstractNum w:abstractNumId="19" w15:restartNumberingAfterBreak="0">
+  <w:abstractNum w:abstractNumId="20" w15:restartNumberingAfterBreak="0">
     <w:nsid w:val="79B85881"/>
     <w:multiLevelType w:val="multilevel"/>
     <w:tmpl w:val="199CB6CA"/>
@@ -29162,7 +29649,7 @@
       </w:rPr>
     </w:lvl>
   </w:abstractNum>
-  <w:abstractNum w:abstractNumId="20" w15:restartNumberingAfterBreak="0">
+  <w:abstractNum w:abstractNumId="21" w15:restartNumberingAfterBreak="0">
     <w:nsid w:val="7ADF0EE8"/>
     <w:multiLevelType w:val="multilevel"/>
     <w:tmpl w:val="F65A5D9A"/>
@@ -29251,7 +29738,7 @@
       </w:pPr>
     </w:lvl>
   </w:abstractNum>
-  <w:abstractNum w:abstractNumId="21" w15:restartNumberingAfterBreak="0">
+  <w:abstractNum w:abstractNumId="22" w15:restartNumberingAfterBreak="0">
     <w:nsid w:val="7CFD51E3"/>
     <w:multiLevelType w:val="multilevel"/>
     <w:tmpl w:val="868E65AC"/>
@@ -29364,7 +29851,7 @@
       </w:rPr>
     </w:lvl>
   </w:abstractNum>
-  <w:abstractNum w:abstractNumId="22" w15:restartNumberingAfterBreak="0">
+  <w:abstractNum w:abstractNumId="23" w15:restartNumberingAfterBreak="0">
     <w:nsid w:val="7F012B9A"/>
     <w:multiLevelType w:val="multilevel"/>
     <w:tmpl w:val="F4480AEE"/>
@@ -29477,7 +29964,7 @@
       </w:rPr>
     </w:lvl>
   </w:abstractNum>
-  <w:abstractNum w:abstractNumId="23" w15:restartNumberingAfterBreak="0">
+  <w:abstractNum w:abstractNumId="24" w15:restartNumberingAfterBreak="0">
     <w:nsid w:val="7F302B83"/>
     <w:multiLevelType w:val="multilevel"/>
     <w:tmpl w:val="D6A4CBDE"/>
@@ -29567,37 +30054,37 @@
     </w:lvl>
   </w:abstractNum>
   <w:num w:numId="1">
-    <w:abstractNumId w:val="22"/>
+    <w:abstractNumId w:val="23"/>
   </w:num>
   <w:num w:numId="2">
-    <w:abstractNumId w:val="17"/>
+    <w:abstractNumId w:val="18"/>
   </w:num>
   <w:num w:numId="3">
-    <w:abstractNumId w:val="20"/>
+    <w:abstractNumId w:val="21"/>
   </w:num>
   <w:num w:numId="4">
-    <w:abstractNumId w:val="10"/>
+    <w:abstractNumId w:val="11"/>
   </w:num>
   <w:num w:numId="5">
-    <w:abstractNumId w:val="8"/>
+    <w:abstractNumId w:val="9"/>
   </w:num>
   <w:num w:numId="6">
-    <w:abstractNumId w:val="12"/>
+    <w:abstractNumId w:val="13"/>
   </w:num>
   <w:num w:numId="7">
+    <w:abstractNumId w:val="15"/>
+  </w:num>
+  <w:num w:numId="8">
     <w:abstractNumId w:val="14"/>
   </w:num>
-  <w:num w:numId="8">
-    <w:abstractNumId w:val="13"/>
-  </w:num>
   <w:num w:numId="9">
-    <w:abstractNumId w:val="21"/>
+    <w:abstractNumId w:val="22"/>
   </w:num>
   <w:num w:numId="10">
     <w:abstractNumId w:val="0"/>
   </w:num>
   <w:num w:numId="11">
-    <w:abstractNumId w:val="11"/>
+    <w:abstractNumId w:val="12"/>
   </w:num>
   <w:num w:numId="12">
     <w:abstractNumId w:val="1"/>
@@ -29606,19 +30093,19 @@
     <w:abstractNumId w:val="2"/>
   </w:num>
   <w:num w:numId="14">
+    <w:abstractNumId w:val="20"/>
+  </w:num>
+  <w:num w:numId="15">
+    <w:abstractNumId w:val="24"/>
+  </w:num>
+  <w:num w:numId="16">
+    <w:abstractNumId w:val="17"/>
+  </w:num>
+  <w:num w:numId="17">
     <w:abstractNumId w:val="19"/>
   </w:num>
-  <w:num w:numId="15">
-    <w:abstractNumId w:val="23"/>
-  </w:num>
-  <w:num w:numId="16">
-    <w:abstractNumId w:val="16"/>
-  </w:num>
-  <w:num w:numId="17">
-    <w:abstractNumId w:val="18"/>
-  </w:num>
   <w:num w:numId="18">
-    <w:abstractNumId w:val="7"/>
+    <w:abstractNumId w:val="8"/>
   </w:num>
   <w:num w:numId="19">
     <w:abstractNumId w:val="3"/>
@@ -29627,22 +30114,25 @@
     <w:abstractNumId w:val="5"/>
   </w:num>
   <w:num w:numId="21">
-    <w:abstractNumId w:val="15"/>
+    <w:abstractNumId w:val="16"/>
   </w:num>
   <w:num w:numId="22">
     <w:abstractNumId w:val="4"/>
   </w:num>
   <w:num w:numId="23">
-    <w:abstractNumId w:val="6"/>
+    <w:abstractNumId w:val="7"/>
   </w:num>
   <w:num w:numId="24">
-    <w:abstractNumId w:val="9"/>
+    <w:abstractNumId w:val="10"/>
+  </w:num>
+  <w:num w:numId="25">
+    <w:abstractNumId w:val="6"/>
   </w:num>
 </w:numbering>
 </file>
 
 <file path=word/styles.xml><?xml version="1.0" encoding="utf-8"?>
-<w:styles xmlns:mc="http://schemas.openxmlformats.org/markup-compatibility/2006" xmlns:r="http://schemas.openxmlformats.org/officeDocument/2006/relationships" xmlns:w="http://schemas.openxmlformats.org/wordprocessingml/2006/main" xmlns:w14="http://schemas.microsoft.com/office/word/2010/wordml" xmlns:w15="http://schemas.microsoft.com/office/word/2012/wordml" xmlns:w16cex="http://schemas.microsoft.com/office/word/2018/wordml/cex" xmlns:w16cid="http://schemas.microsoft.com/office/word/2016/wordml/cid" xmlns:w16="http://schemas.microsoft.com/office/word/2018/wordml" xmlns:w16se="http://schemas.microsoft.com/office/word/2015/wordml/symex" mc:Ignorable="w14 w15 w16se w16cid w16 w16cex">
+<w:styles xmlns:mc="http://schemas.openxmlformats.org/markup-compatibility/2006" xmlns:r="http://schemas.openxmlformats.org/officeDocument/2006/relationships" xmlns:w="http://schemas.openxmlformats.org/wordprocessingml/2006/main" xmlns:w14="http://schemas.microsoft.com/office/word/2010/wordml" xmlns:w15="http://schemas.microsoft.com/office/word/2012/wordml" xmlns:w16cex="http://schemas.microsoft.com/office/word/2018/wordml/cex" xmlns:w16cid="http://schemas.microsoft.com/office/word/2016/wordml/cid" xmlns:w16="http://schemas.microsoft.com/office/word/2018/wordml" xmlns:w16sdtdh="http://schemas.microsoft.com/office/word/2020/wordml/sdtdatahash" xmlns:w16se="http://schemas.microsoft.com/office/word/2015/wordml/symex" mc:Ignorable="w14 w15 w16se w16cid w16 w16cex w16sdtdh">
   <w:docDefaults>
     <w:rPrDefault>
       <w:rPr>
@@ -30041,6 +30531,7 @@
   <w:style w:type="paragraph" w:default="1" w:styleId="Normal">
     <w:name w:val="Normal"/>
     <w:qFormat/>
+    <w:rsid w:val="001B5B9B"/>
   </w:style>
   <w:style w:type="paragraph" w:styleId="Ttulo1">
     <w:name w:val="heading 1"/>

--- a/Documento_SRS.docx
+++ b/Documento_SRS.docx
@@ -436,15 +436,15 @@
         <w:tblLook w:val="0000" w:firstRow="0" w:lastRow="0" w:firstColumn="0" w:lastColumn="0" w:noHBand="0" w:noVBand="0"/>
       </w:tblPr>
       <w:tblGrid>
-        <w:gridCol w:w="2392"/>
-        <w:gridCol w:w="1471"/>
-        <w:gridCol w:w="2377"/>
+        <w:gridCol w:w="2689"/>
+        <w:gridCol w:w="1559"/>
+        <w:gridCol w:w="1992"/>
         <w:gridCol w:w="2588"/>
       </w:tblGrid>
       <w:tr>
         <w:tc>
           <w:tcPr>
-            <w:tcW w:w="2392" w:type="dxa"/>
+            <w:tcW w:w="2689" w:type="dxa"/>
             <w:tcBorders>
               <w:top w:val="single" w:sz="4" w:space="0" w:color="808080"/>
               <w:left w:val="single" w:sz="4" w:space="0" w:color="808080"/>
@@ -471,7 +471,7 @@
         </w:tc>
         <w:tc>
           <w:tcPr>
-            <w:tcW w:w="1471" w:type="dxa"/>
+            <w:tcW w:w="1559" w:type="dxa"/>
             <w:tcBorders>
               <w:top w:val="single" w:sz="4" w:space="0" w:color="808080"/>
               <w:left w:val="single" w:sz="4" w:space="0" w:color="808080"/>
@@ -498,7 +498,7 @@
         </w:tc>
         <w:tc>
           <w:tcPr>
-            <w:tcW w:w="2377" w:type="dxa"/>
+            <w:tcW w:w="1992" w:type="dxa"/>
             <w:tcBorders>
               <w:top w:val="single" w:sz="4" w:space="0" w:color="808080"/>
               <w:left w:val="single" w:sz="4" w:space="0" w:color="808080"/>
@@ -571,7 +571,7 @@
         </w:trPr>
         <w:tc>
           <w:tcPr>
-            <w:tcW w:w="2392" w:type="dxa"/>
+            <w:tcW w:w="2689" w:type="dxa"/>
             <w:tcBorders>
               <w:top w:val="single" w:sz="4" w:space="0" w:color="808080"/>
               <w:left w:val="single" w:sz="4" w:space="0" w:color="808080"/>
@@ -591,7 +591,7 @@
         </w:tc>
         <w:tc>
           <w:tcPr>
-            <w:tcW w:w="1471" w:type="dxa"/>
+            <w:tcW w:w="1559" w:type="dxa"/>
             <w:tcBorders>
               <w:top w:val="single" w:sz="4" w:space="0" w:color="808080"/>
               <w:left w:val="single" w:sz="4" w:space="0" w:color="808080"/>
@@ -608,7 +608,7 @@
         </w:tc>
         <w:tc>
           <w:tcPr>
-            <w:tcW w:w="2377" w:type="dxa"/>
+            <w:tcW w:w="1992" w:type="dxa"/>
             <w:tcBorders>
               <w:top w:val="single" w:sz="4" w:space="0" w:color="808080"/>
               <w:left w:val="single" w:sz="4" w:space="0" w:color="808080"/>
@@ -661,7 +661,7 @@
         </w:trPr>
         <w:tc>
           <w:tcPr>
-            <w:tcW w:w="2392" w:type="dxa"/>
+            <w:tcW w:w="2689" w:type="dxa"/>
             <w:tcBorders>
               <w:top w:val="single" w:sz="4" w:space="0" w:color="808080"/>
               <w:left w:val="single" w:sz="4" w:space="0" w:color="808080"/>
@@ -683,7 +683,7 @@
         </w:tc>
         <w:tc>
           <w:tcPr>
-            <w:tcW w:w="1471" w:type="dxa"/>
+            <w:tcW w:w="1559" w:type="dxa"/>
             <w:tcBorders>
               <w:top w:val="single" w:sz="4" w:space="0" w:color="808080"/>
               <w:left w:val="single" w:sz="4" w:space="0" w:color="808080"/>
@@ -701,7 +701,7 @@
         </w:tc>
         <w:tc>
           <w:tcPr>
-            <w:tcW w:w="2377" w:type="dxa"/>
+            <w:tcW w:w="1992" w:type="dxa"/>
             <w:tcBorders>
               <w:top w:val="single" w:sz="4" w:space="0" w:color="808080"/>
               <w:left w:val="single" w:sz="4" w:space="0" w:color="808080"/>
@@ -754,7 +754,7 @@
         </w:trPr>
         <w:tc>
           <w:tcPr>
-            <w:tcW w:w="2392" w:type="dxa"/>
+            <w:tcW w:w="2689" w:type="dxa"/>
             <w:tcBorders>
               <w:top w:val="single" w:sz="4" w:space="0" w:color="808080"/>
               <w:left w:val="single" w:sz="4" w:space="0" w:color="808080"/>
@@ -776,7 +776,7 @@
         </w:tc>
         <w:tc>
           <w:tcPr>
-            <w:tcW w:w="1471" w:type="dxa"/>
+            <w:tcW w:w="1559" w:type="dxa"/>
             <w:tcBorders>
               <w:top w:val="single" w:sz="4" w:space="0" w:color="808080"/>
               <w:left w:val="single" w:sz="4" w:space="0" w:color="808080"/>
@@ -794,7 +794,307 @@
         </w:tc>
         <w:tc>
           <w:tcPr>
-            <w:tcW w:w="2377" w:type="dxa"/>
+            <w:tcW w:w="1992" w:type="dxa"/>
+            <w:tcBorders>
+              <w:top w:val="single" w:sz="4" w:space="0" w:color="808080"/>
+              <w:left w:val="single" w:sz="4" w:space="0" w:color="808080"/>
+              <w:bottom w:val="single" w:sz="4" w:space="0" w:color="808080"/>
+              <w:right w:val="single" w:sz="4" w:space="0" w:color="808080"/>
+            </w:tcBorders>
+            <w:vAlign w:val="center"/>
+          </w:tcPr>
+          <w:p>
+            <w:pPr>
+              <w:widowControl w:val="0"/>
+              <w:jc w:val="center"/>
+            </w:pPr>
+            <w:r>
+              <w:t>Francisco Ismael</w:t>
+            </w:r>
+          </w:p>
+          <w:p>
+            <w:pPr>
+              <w:widowControl w:val="0"/>
+              <w:jc w:val="center"/>
+            </w:pPr>
+            <w:r>
+              <w:t>López Gómez</w:t>
+            </w:r>
+          </w:p>
+        </w:tc>
+        <w:tc>
+          <w:tcPr>
+            <w:tcW w:w="2588" w:type="dxa"/>
+            <w:tcBorders>
+              <w:top w:val="single" w:sz="4" w:space="0" w:color="808080"/>
+              <w:left w:val="single" w:sz="4" w:space="0" w:color="808080"/>
+              <w:bottom w:val="single" w:sz="4" w:space="0" w:color="808080"/>
+              <w:right w:val="single" w:sz="4" w:space="0" w:color="808080"/>
+            </w:tcBorders>
+            <w:vAlign w:val="center"/>
+          </w:tcPr>
+          <w:p>
+            <w:pPr>
+              <w:widowControl w:val="0"/>
+              <w:jc w:val="center"/>
+            </w:pPr>
+          </w:p>
+        </w:tc>
+      </w:tr>
+      <w:tr>
+        <w:trPr>
+          <w:trHeight w:val="1134"/>
+        </w:trPr>
+        <w:tc>
+          <w:tcPr>
+            <w:tcW w:w="2689" w:type="dxa"/>
+            <w:tcBorders>
+              <w:top w:val="single" w:sz="4" w:space="0" w:color="808080"/>
+              <w:left w:val="single" w:sz="4" w:space="0" w:color="808080"/>
+              <w:bottom w:val="single" w:sz="4" w:space="0" w:color="808080"/>
+              <w:right w:val="single" w:sz="4" w:space="0" w:color="808080"/>
+            </w:tcBorders>
+            <w:shd w:val="clear" w:color="auto" w:fill="auto"/>
+            <w:vAlign w:val="center"/>
+          </w:tcPr>
+          <w:p>
+            <w:pPr>
+              <w:widowControl w:val="0"/>
+              <w:ind w:left="0" w:firstLine="0"/>
+            </w:pPr>
+            <w:r>
+              <w:t>1</w:t>
+            </w:r>
+            <w:r>
+              <w:t>4</w:t>
+            </w:r>
+            <w:r>
+              <w:t>/</w:t>
+            </w:r>
+            <w:r>
+              <w:t>Marzo</w:t>
+            </w:r>
+            <w:r>
+              <w:t>/2021</w:t>
+            </w:r>
+          </w:p>
+        </w:tc>
+        <w:tc>
+          <w:tcPr>
+            <w:tcW w:w="1559" w:type="dxa"/>
+            <w:tcBorders>
+              <w:top w:val="single" w:sz="4" w:space="0" w:color="808080"/>
+              <w:left w:val="single" w:sz="4" w:space="0" w:color="808080"/>
+              <w:bottom w:val="single" w:sz="4" w:space="0" w:color="808080"/>
+              <w:right w:val="single" w:sz="4" w:space="0" w:color="808080"/>
+            </w:tcBorders>
+            <w:vAlign w:val="center"/>
+          </w:tcPr>
+          <w:p>
+            <w:pPr>
+              <w:widowControl w:val="0"/>
+              <w:ind w:left="0" w:firstLine="0"/>
+            </w:pPr>
+          </w:p>
+        </w:tc>
+        <w:tc>
+          <w:tcPr>
+            <w:tcW w:w="1992" w:type="dxa"/>
+            <w:tcBorders>
+              <w:top w:val="single" w:sz="4" w:space="0" w:color="808080"/>
+              <w:left w:val="single" w:sz="4" w:space="0" w:color="808080"/>
+              <w:bottom w:val="single" w:sz="4" w:space="0" w:color="808080"/>
+              <w:right w:val="single" w:sz="4" w:space="0" w:color="808080"/>
+            </w:tcBorders>
+            <w:vAlign w:val="center"/>
+          </w:tcPr>
+          <w:p>
+            <w:pPr>
+              <w:widowControl w:val="0"/>
+              <w:jc w:val="center"/>
+            </w:pPr>
+            <w:r>
+              <w:t>Francisco Ismael</w:t>
+            </w:r>
+          </w:p>
+          <w:p>
+            <w:pPr>
+              <w:widowControl w:val="0"/>
+              <w:jc w:val="center"/>
+            </w:pPr>
+            <w:r>
+              <w:t>López Gómez</w:t>
+            </w:r>
+          </w:p>
+        </w:tc>
+        <w:tc>
+          <w:tcPr>
+            <w:tcW w:w="2588" w:type="dxa"/>
+            <w:tcBorders>
+              <w:top w:val="single" w:sz="4" w:space="0" w:color="808080"/>
+              <w:left w:val="single" w:sz="4" w:space="0" w:color="808080"/>
+              <w:bottom w:val="single" w:sz="4" w:space="0" w:color="808080"/>
+              <w:right w:val="single" w:sz="4" w:space="0" w:color="808080"/>
+            </w:tcBorders>
+            <w:vAlign w:val="center"/>
+          </w:tcPr>
+          <w:p>
+            <w:pPr>
+              <w:widowControl w:val="0"/>
+              <w:jc w:val="center"/>
+            </w:pPr>
+          </w:p>
+        </w:tc>
+      </w:tr>
+      <w:tr>
+        <w:trPr>
+          <w:trHeight w:val="1134"/>
+        </w:trPr>
+        <w:tc>
+          <w:tcPr>
+            <w:tcW w:w="2689" w:type="dxa"/>
+            <w:tcBorders>
+              <w:top w:val="single" w:sz="4" w:space="0" w:color="808080"/>
+              <w:left w:val="single" w:sz="4" w:space="0" w:color="808080"/>
+              <w:bottom w:val="single" w:sz="4" w:space="0" w:color="808080"/>
+              <w:right w:val="single" w:sz="4" w:space="0" w:color="808080"/>
+            </w:tcBorders>
+            <w:shd w:val="clear" w:color="auto" w:fill="auto"/>
+            <w:vAlign w:val="center"/>
+          </w:tcPr>
+          <w:p>
+            <w:pPr>
+              <w:widowControl w:val="0"/>
+              <w:ind w:left="0" w:firstLine="0"/>
+            </w:pPr>
+            <w:r>
+              <w:t>16/Octubre/2021</w:t>
+            </w:r>
+          </w:p>
+        </w:tc>
+        <w:tc>
+          <w:tcPr>
+            <w:tcW w:w="1559" w:type="dxa"/>
+            <w:tcBorders>
+              <w:top w:val="single" w:sz="4" w:space="0" w:color="808080"/>
+              <w:left w:val="single" w:sz="4" w:space="0" w:color="808080"/>
+              <w:bottom w:val="single" w:sz="4" w:space="0" w:color="808080"/>
+              <w:right w:val="single" w:sz="4" w:space="0" w:color="808080"/>
+            </w:tcBorders>
+            <w:vAlign w:val="center"/>
+          </w:tcPr>
+          <w:p>
+            <w:pPr>
+              <w:widowControl w:val="0"/>
+              <w:ind w:left="0" w:firstLine="0"/>
+            </w:pPr>
+          </w:p>
+        </w:tc>
+        <w:tc>
+          <w:tcPr>
+            <w:tcW w:w="1992" w:type="dxa"/>
+            <w:tcBorders>
+              <w:top w:val="single" w:sz="4" w:space="0" w:color="808080"/>
+              <w:left w:val="single" w:sz="4" w:space="0" w:color="808080"/>
+              <w:bottom w:val="single" w:sz="4" w:space="0" w:color="808080"/>
+              <w:right w:val="single" w:sz="4" w:space="0" w:color="808080"/>
+            </w:tcBorders>
+            <w:vAlign w:val="center"/>
+          </w:tcPr>
+          <w:p>
+            <w:pPr>
+              <w:widowControl w:val="0"/>
+              <w:jc w:val="center"/>
+            </w:pPr>
+            <w:r>
+              <w:t>Francisco Ismael</w:t>
+            </w:r>
+          </w:p>
+          <w:p>
+            <w:pPr>
+              <w:widowControl w:val="0"/>
+              <w:jc w:val="center"/>
+            </w:pPr>
+            <w:r>
+              <w:t>López Gómez</w:t>
+            </w:r>
+          </w:p>
+        </w:tc>
+        <w:tc>
+          <w:tcPr>
+            <w:tcW w:w="2588" w:type="dxa"/>
+            <w:tcBorders>
+              <w:top w:val="single" w:sz="4" w:space="0" w:color="808080"/>
+              <w:left w:val="single" w:sz="4" w:space="0" w:color="808080"/>
+              <w:bottom w:val="single" w:sz="4" w:space="0" w:color="808080"/>
+              <w:right w:val="single" w:sz="4" w:space="0" w:color="808080"/>
+            </w:tcBorders>
+            <w:vAlign w:val="center"/>
+          </w:tcPr>
+          <w:p>
+            <w:pPr>
+              <w:widowControl w:val="0"/>
+              <w:jc w:val="center"/>
+            </w:pPr>
+          </w:p>
+        </w:tc>
+      </w:tr>
+      <w:tr>
+        <w:trPr>
+          <w:trHeight w:val="1134"/>
+        </w:trPr>
+        <w:tc>
+          <w:tcPr>
+            <w:tcW w:w="2689" w:type="dxa"/>
+            <w:tcBorders>
+              <w:top w:val="single" w:sz="4" w:space="0" w:color="808080"/>
+              <w:left w:val="single" w:sz="4" w:space="0" w:color="808080"/>
+              <w:bottom w:val="single" w:sz="4" w:space="0" w:color="808080"/>
+              <w:right w:val="single" w:sz="4" w:space="0" w:color="808080"/>
+            </w:tcBorders>
+            <w:shd w:val="clear" w:color="auto" w:fill="auto"/>
+            <w:vAlign w:val="center"/>
+          </w:tcPr>
+          <w:p>
+            <w:pPr>
+              <w:widowControl w:val="0"/>
+              <w:ind w:left="0" w:firstLine="0"/>
+            </w:pPr>
+            <w:r>
+              <w:t>08</w:t>
+            </w:r>
+            <w:r>
+              <w:t>/</w:t>
+            </w:r>
+            <w:r>
+              <w:t>Noviembre</w:t>
+            </w:r>
+            <w:r>
+              <w:t>/2021</w:t>
+            </w:r>
+          </w:p>
+        </w:tc>
+        <w:tc>
+          <w:tcPr>
+            <w:tcW w:w="1559" w:type="dxa"/>
+            <w:tcBorders>
+              <w:top w:val="single" w:sz="4" w:space="0" w:color="808080"/>
+              <w:left w:val="single" w:sz="4" w:space="0" w:color="808080"/>
+              <w:bottom w:val="single" w:sz="4" w:space="0" w:color="808080"/>
+              <w:right w:val="single" w:sz="4" w:space="0" w:color="808080"/>
+            </w:tcBorders>
+            <w:vAlign w:val="center"/>
+          </w:tcPr>
+          <w:p>
+            <w:pPr>
+              <w:widowControl w:val="0"/>
+              <w:ind w:left="0" w:firstLine="0"/>
+            </w:pPr>
+          </w:p>
+        </w:tc>
+        <w:tc>
+          <w:tcPr>
+            <w:tcW w:w="1992" w:type="dxa"/>
             <w:tcBorders>
               <w:top w:val="single" w:sz="4" w:space="0" w:color="808080"/>
               <w:left w:val="single" w:sz="4" w:space="0" w:color="808080"/>
@@ -919,7 +1219,43 @@
         <w:rPr>
           <w:color w:val="000000"/>
         </w:rPr>
-        <w:t xml:space="preserve">Documento validado el 11 de diciembre de 2020: </w:t>
+        <w:t>Documento validado el 1</w:t>
+      </w:r>
+      <w:r>
+        <w:rPr>
+          <w:color w:val="000000"/>
+        </w:rPr>
+        <w:t>6</w:t>
+      </w:r>
+      <w:r>
+        <w:rPr>
+          <w:color w:val="000000"/>
+        </w:rPr>
+        <w:t xml:space="preserve"> de </w:t>
+      </w:r>
+      <w:r>
+        <w:rPr>
+          <w:color w:val="000000"/>
+        </w:rPr>
+        <w:t xml:space="preserve">octubre </w:t>
+      </w:r>
+      <w:r>
+        <w:rPr>
+          <w:color w:val="000000"/>
+        </w:rPr>
+        <w:t>de 202</w:t>
+      </w:r>
+      <w:r>
+        <w:rPr>
+          <w:color w:val="000000"/>
+        </w:rPr>
+        <w:t>1</w:t>
+      </w:r>
+      <w:r>
+        <w:rPr>
+          <w:color w:val="000000"/>
+        </w:rPr>
+        <w:t xml:space="preserve">: </w:t>
       </w:r>
     </w:p>
     <w:p>
@@ -1530,160 +1866,6 @@
     <w:p>
       <w:pPr>
         <w:spacing w:after="0" w:line="259" w:lineRule="auto"/>
-        <w:ind w:firstLine="0"/>
-        <w:jc w:val="center"/>
-        <w:rPr>
-          <w:sz w:val="20"/>
-          <w:szCs w:val="20"/>
-        </w:rPr>
-      </w:pPr>
-    </w:p>
-    <w:p>
-      <w:pPr>
-        <w:spacing w:after="0" w:line="259" w:lineRule="auto"/>
-        <w:ind w:firstLine="0"/>
-        <w:jc w:val="center"/>
-        <w:rPr>
-          <w:sz w:val="20"/>
-          <w:szCs w:val="20"/>
-        </w:rPr>
-      </w:pPr>
-    </w:p>
-    <w:p>
-      <w:pPr>
-        <w:spacing w:after="0" w:line="259" w:lineRule="auto"/>
-        <w:ind w:firstLine="0"/>
-        <w:jc w:val="center"/>
-        <w:rPr>
-          <w:sz w:val="20"/>
-          <w:szCs w:val="20"/>
-        </w:rPr>
-      </w:pPr>
-    </w:p>
-    <w:p>
-      <w:pPr>
-        <w:spacing w:after="0" w:line="259" w:lineRule="auto"/>
-        <w:ind w:firstLine="0"/>
-        <w:jc w:val="center"/>
-        <w:rPr>
-          <w:sz w:val="20"/>
-          <w:szCs w:val="20"/>
-        </w:rPr>
-      </w:pPr>
-    </w:p>
-    <w:p>
-      <w:pPr>
-        <w:spacing w:after="0" w:line="259" w:lineRule="auto"/>
-        <w:ind w:firstLine="0"/>
-        <w:jc w:val="center"/>
-        <w:rPr>
-          <w:sz w:val="20"/>
-          <w:szCs w:val="20"/>
-        </w:rPr>
-      </w:pPr>
-    </w:p>
-    <w:p>
-      <w:pPr>
-        <w:spacing w:after="0" w:line="259" w:lineRule="auto"/>
-        <w:ind w:firstLine="0"/>
-        <w:jc w:val="center"/>
-        <w:rPr>
-          <w:sz w:val="20"/>
-          <w:szCs w:val="20"/>
-        </w:rPr>
-      </w:pPr>
-    </w:p>
-    <w:p>
-      <w:pPr>
-        <w:spacing w:after="0" w:line="259" w:lineRule="auto"/>
-        <w:ind w:firstLine="0"/>
-        <w:jc w:val="center"/>
-        <w:rPr>
-          <w:sz w:val="20"/>
-          <w:szCs w:val="20"/>
-        </w:rPr>
-      </w:pPr>
-    </w:p>
-    <w:p>
-      <w:pPr>
-        <w:spacing w:after="0" w:line="259" w:lineRule="auto"/>
-        <w:ind w:firstLine="0"/>
-        <w:jc w:val="center"/>
-        <w:rPr>
-          <w:sz w:val="20"/>
-          <w:szCs w:val="20"/>
-        </w:rPr>
-      </w:pPr>
-    </w:p>
-    <w:p>
-      <w:pPr>
-        <w:spacing w:after="0" w:line="259" w:lineRule="auto"/>
-        <w:ind w:firstLine="0"/>
-        <w:jc w:val="center"/>
-        <w:rPr>
-          <w:sz w:val="20"/>
-          <w:szCs w:val="20"/>
-        </w:rPr>
-      </w:pPr>
-    </w:p>
-    <w:p>
-      <w:pPr>
-        <w:spacing w:after="0" w:line="259" w:lineRule="auto"/>
-        <w:ind w:firstLine="0"/>
-        <w:jc w:val="center"/>
-        <w:rPr>
-          <w:sz w:val="20"/>
-          <w:szCs w:val="20"/>
-        </w:rPr>
-      </w:pPr>
-    </w:p>
-    <w:p>
-      <w:pPr>
-        <w:spacing w:after="0" w:line="259" w:lineRule="auto"/>
-        <w:ind w:firstLine="0"/>
-        <w:jc w:val="center"/>
-        <w:rPr>
-          <w:sz w:val="20"/>
-          <w:szCs w:val="20"/>
-        </w:rPr>
-      </w:pPr>
-    </w:p>
-    <w:p>
-      <w:pPr>
-        <w:spacing w:after="0" w:line="259" w:lineRule="auto"/>
-        <w:ind w:firstLine="0"/>
-        <w:jc w:val="center"/>
-        <w:rPr>
-          <w:sz w:val="20"/>
-          <w:szCs w:val="20"/>
-        </w:rPr>
-      </w:pPr>
-    </w:p>
-    <w:p>
-      <w:pPr>
-        <w:spacing w:after="0" w:line="259" w:lineRule="auto"/>
-        <w:ind w:firstLine="0"/>
-        <w:jc w:val="center"/>
-        <w:rPr>
-          <w:sz w:val="20"/>
-          <w:szCs w:val="20"/>
-        </w:rPr>
-      </w:pPr>
-    </w:p>
-    <w:p>
-      <w:pPr>
-        <w:spacing w:after="0" w:line="259" w:lineRule="auto"/>
-        <w:ind w:firstLine="0"/>
-        <w:jc w:val="center"/>
-        <w:rPr>
-          <w:sz w:val="20"/>
-          <w:szCs w:val="20"/>
-        </w:rPr>
-      </w:pPr>
-    </w:p>
-    <w:p>
-      <w:pPr>
-        <w:spacing w:after="0" w:line="259" w:lineRule="auto"/>
         <w:ind w:left="0" w:firstLine="0"/>
         <w:rPr>
           <w:b/>
@@ -3066,7 +3248,7 @@
     </w:p>
     <w:p>
       <w:pPr>
-        <w:pStyle w:val="Ttulo1"/>
+        <w:pStyle w:val="Heading1"/>
         <w:numPr>
           <w:ilvl w:val="0"/>
           <w:numId w:val="11"/>
@@ -3138,7 +3320,7 @@
     </w:p>
     <w:p>
       <w:pPr>
-        <w:pStyle w:val="Ttulo2"/>
+        <w:pStyle w:val="Heading2"/>
         <w:keepNext w:val="0"/>
         <w:widowControl w:val="0"/>
         <w:spacing w:before="120"/>
@@ -3219,7 +3401,7 @@
     </w:p>
     <w:p>
       <w:pPr>
-        <w:pStyle w:val="Ttulo2"/>
+        <w:pStyle w:val="Heading2"/>
         <w:keepNext w:val="0"/>
         <w:widowControl w:val="0"/>
         <w:spacing w:before="120"/>
@@ -3261,7 +3443,7 @@
     </w:p>
     <w:p>
       <w:pPr>
-        <w:pStyle w:val="Ttulo2"/>
+        <w:pStyle w:val="Heading2"/>
         <w:keepNext w:val="0"/>
         <w:widowControl w:val="0"/>
         <w:spacing w:before="120"/>
@@ -4882,7 +5064,7 @@
           </w:tcPr>
           <w:p>
             <w:pPr>
-              <w:pStyle w:val="Ttulo3"/>
+              <w:pStyle w:val="Heading3"/>
               <w:keepNext w:val="0"/>
               <w:keepLines w:val="0"/>
               <w:shd w:val="clear" w:color="auto" w:fill="FFFFFF"/>
@@ -4970,7 +5152,7 @@
     </w:p>
     <w:p>
       <w:pPr>
-        <w:pStyle w:val="Ttulo2"/>
+        <w:pStyle w:val="Heading2"/>
         <w:keepNext w:val="0"/>
         <w:widowControl w:val="0"/>
         <w:spacing w:before="120"/>
@@ -6042,7 +6224,7 @@
     </w:p>
     <w:p>
       <w:pPr>
-        <w:pStyle w:val="Ttulo2"/>
+        <w:pStyle w:val="Heading2"/>
         <w:keepNext w:val="0"/>
         <w:widowControl w:val="0"/>
         <w:spacing w:before="120"/>
@@ -6056,7 +6238,7 @@
     </w:p>
     <w:p>
       <w:pPr>
-        <w:pStyle w:val="Ttulo2"/>
+        <w:pStyle w:val="Heading2"/>
         <w:keepNext w:val="0"/>
         <w:widowControl w:val="0"/>
         <w:spacing w:before="120"/>
@@ -6353,7 +6535,7 @@
     </w:p>
     <w:p>
       <w:pPr>
-        <w:pStyle w:val="Ttulo2"/>
+        <w:pStyle w:val="Heading2"/>
         <w:keepNext w:val="0"/>
         <w:widowControl w:val="0"/>
         <w:spacing w:before="120"/>
@@ -6367,7 +6549,7 @@
     </w:p>
     <w:p>
       <w:pPr>
-        <w:pStyle w:val="Ttulo2"/>
+        <w:pStyle w:val="Heading2"/>
         <w:keepNext w:val="0"/>
         <w:widowControl w:val="0"/>
         <w:spacing w:before="120"/>
@@ -6379,7 +6561,7 @@
     </w:p>
     <w:p>
       <w:pPr>
-        <w:pStyle w:val="Ttulo2"/>
+        <w:pStyle w:val="Heading2"/>
         <w:keepNext w:val="0"/>
         <w:widowControl w:val="0"/>
         <w:spacing w:before="120"/>
@@ -6400,7 +6582,7 @@
     </w:p>
     <w:p>
       <w:pPr>
-        <w:pStyle w:val="Ttulo2"/>
+        <w:pStyle w:val="Heading2"/>
         <w:keepNext w:val="0"/>
         <w:widowControl w:val="0"/>
         <w:spacing w:before="120"/>
@@ -6412,7 +6594,7 @@
     </w:p>
     <w:p>
       <w:pPr>
-        <w:pStyle w:val="Ttulo2"/>
+        <w:pStyle w:val="Heading2"/>
         <w:keepNext w:val="0"/>
         <w:widowControl w:val="0"/>
         <w:spacing w:before="120"/>
@@ -6424,7 +6606,7 @@
     </w:p>
     <w:p>
       <w:pPr>
-        <w:pStyle w:val="Ttulo2"/>
+        <w:pStyle w:val="Heading2"/>
         <w:keepNext w:val="0"/>
         <w:widowControl w:val="0"/>
         <w:spacing w:before="120"/>
@@ -6525,7 +6707,7 @@
     </w:p>
     <w:p>
       <w:pPr>
-        <w:pStyle w:val="Ttulo1"/>
+        <w:pStyle w:val="Heading1"/>
       </w:pPr>
       <w:bookmarkStart w:id="11" w:name="_lnxbz9" w:colFirst="0" w:colLast="0"/>
       <w:bookmarkEnd w:id="11"/>
@@ -6629,21 +6811,12 @@
         </w:rPr>
         <w:t xml:space="preserve">De tipo </w:t>
       </w:r>
-      <w:proofErr w:type="spellStart"/>
       <w:r>
         <w:rPr>
           <w:i/>
           <w:color w:val="000000"/>
         </w:rPr>
-        <w:t>Neurofeedback</w:t>
-      </w:r>
-      <w:proofErr w:type="spellEnd"/>
-      <w:r>
-        <w:rPr>
-          <w:i/>
-          <w:color w:val="000000"/>
-        </w:rPr>
-        <w:t xml:space="preserve">: </w:t>
+        <w:t xml:space="preserve">Neurofeedback: </w:t>
       </w:r>
       <w:r>
         <w:rPr>
@@ -6727,7 +6900,7 @@
     </w:p>
     <w:p>
       <w:pPr>
-        <w:pStyle w:val="Ttulo2"/>
+        <w:pStyle w:val="Heading2"/>
         <w:keepNext w:val="0"/>
         <w:widowControl w:val="0"/>
         <w:spacing w:before="120"/>
@@ -6762,7 +6935,7 @@
     </w:p>
     <w:p>
       <w:pPr>
-        <w:pStyle w:val="Ttulo2"/>
+        <w:pStyle w:val="Heading2"/>
       </w:pPr>
       <w:bookmarkStart w:id="13" w:name="_1ksv4uv" w:colFirst="0" w:colLast="0"/>
       <w:bookmarkEnd w:id="13"/>
@@ -6823,7 +6996,7 @@
     <w:p/>
     <w:p>
       <w:pPr>
-        <w:pStyle w:val="Ttulo2"/>
+        <w:pStyle w:val="Heading2"/>
         <w:keepNext w:val="0"/>
         <w:widowControl w:val="0"/>
         <w:spacing w:before="120"/>
@@ -7381,7 +7554,7 @@
     </w:p>
     <w:p>
       <w:pPr>
-        <w:pStyle w:val="Ttulo2"/>
+        <w:pStyle w:val="Heading2"/>
         <w:keepNext w:val="0"/>
         <w:widowControl w:val="0"/>
         <w:spacing w:before="120"/>
@@ -7554,7 +7727,7 @@
     </w:p>
     <w:p>
       <w:pPr>
-        <w:pStyle w:val="Ttulo2"/>
+        <w:pStyle w:val="Heading2"/>
         <w:keepNext w:val="0"/>
         <w:widowControl w:val="0"/>
         <w:numPr>
@@ -7796,7 +7969,7 @@
     </w:p>
     <w:p>
       <w:pPr>
-        <w:pStyle w:val="Ttulo2"/>
+        <w:pStyle w:val="Heading2"/>
         <w:keepNext w:val="0"/>
         <w:widowControl w:val="0"/>
         <w:spacing w:before="120"/>
@@ -7899,7 +8072,7 @@
     </w:p>
     <w:p>
       <w:pPr>
-        <w:pStyle w:val="Ttulo1"/>
+        <w:pStyle w:val="Heading1"/>
         <w:numPr>
           <w:ilvl w:val="0"/>
           <w:numId w:val="11"/>
@@ -8073,7 +8246,7 @@
     </w:p>
     <w:p>
       <w:pPr>
-        <w:pStyle w:val="Ttulo2"/>
+        <w:pStyle w:val="Heading2"/>
         <w:keepNext w:val="0"/>
         <w:widowControl w:val="0"/>
         <w:spacing w:before="120"/>
@@ -8133,7 +8306,7 @@
     </w:p>
     <w:p>
       <w:pPr>
-        <w:pStyle w:val="Ttulo2"/>
+        <w:pStyle w:val="Heading2"/>
         <w:keepNext w:val="0"/>
         <w:widowControl w:val="0"/>
         <w:spacing w:before="120"/>
@@ -8643,25 +8816,27 @@
               <w:rPr>
                 <w:b w:val="0"/>
               </w:rPr>
-              <w:t>-Contraseña (et)</w:t>
+              <w:t>-</w:t>
             </w:r>
             <w:r>
               <w:rPr>
                 <w:b w:val="0"/>
               </w:rPr>
-              <w:t>*</w:t>
-            </w:r>
-          </w:p>
-          <w:p>
-            <w:pPr>
-              <w:ind w:left="0" w:firstLine="0"/>
-              <w:jc w:val="left"/>
-            </w:pPr>
+              <w:t>-Tipo de usuario (</w:t>
+            </w:r>
+            <w:proofErr w:type="spellStart"/>
             <w:r>
               <w:rPr>
                 <w:b w:val="0"/>
               </w:rPr>
-              <w:t>-Tipo de usuario (chlist)</w:t>
+              <w:t>chlist</w:t>
+            </w:r>
+            <w:proofErr w:type="spellEnd"/>
+            <w:r>
+              <w:rPr>
+                <w:b w:val="0"/>
+              </w:rPr>
+              <w:t>)</w:t>
             </w:r>
           </w:p>
         </w:tc>
@@ -14748,31 +14923,6 @@
         <w:ind w:left="0" w:firstLine="0"/>
       </w:pPr>
     </w:p>
-    <w:p>
-      <w:pPr>
-        <w:ind w:left="0" w:firstLine="0"/>
-      </w:pPr>
-    </w:p>
-    <w:p>
-      <w:pPr>
-        <w:ind w:left="0" w:firstLine="0"/>
-      </w:pPr>
-    </w:p>
-    <w:p>
-      <w:pPr>
-        <w:ind w:left="0" w:firstLine="0"/>
-      </w:pPr>
-    </w:p>
-    <w:p>
-      <w:pPr>
-        <w:ind w:left="0" w:firstLine="0"/>
-      </w:pPr>
-    </w:p>
-    <w:p>
-      <w:pPr>
-        <w:ind w:left="0" w:firstLine="0"/>
-      </w:pPr>
-    </w:p>
     <w:tbl>
       <w:tblPr>
         <w:tblStyle w:val="af6"/>
@@ -14810,6 +14960,7 @@
               <w:ind w:left="0" w:firstLine="0"/>
             </w:pPr>
             <w:r>
+              <w:lastRenderedPageBreak/>
               <w:t>Especificación de Requerimientos Funcionales de Sistema</w:t>
             </w:r>
           </w:p>
@@ -15358,7 +15509,58 @@
             </w:r>
             <w:proofErr w:type="spellEnd"/>
             <w:r>
-              <w:t xml:space="preserve"> +, muestre si cada uno de los electrodos necesarios para realizar la sesión están conectados adecuadamente.</w:t>
+              <w:t xml:space="preserve"> +</w:t>
+            </w:r>
+            <w:r>
+              <w:t xml:space="preserve">. </w:t>
+            </w:r>
+            <w:r>
+              <w:rPr>
+                <w:color w:val="0070C0"/>
+              </w:rPr>
+              <w:t xml:space="preserve">Para determinar el nivel de conexión se </w:t>
+            </w:r>
+            <w:r>
+              <w:rPr>
+                <w:color w:val="0070C0"/>
+              </w:rPr>
+              <w:t>mostrará</w:t>
+            </w:r>
+            <w:r>
+              <w:rPr>
+                <w:color w:val="0070C0"/>
+              </w:rPr>
+              <w:t xml:space="preserve"> un</w:t>
+            </w:r>
+            <w:r>
+              <w:rPr>
+                <w:color w:val="0070C0"/>
+              </w:rPr>
+              <w:t>a</w:t>
+            </w:r>
+            <w:r>
+              <w:rPr>
+                <w:color w:val="0070C0"/>
+              </w:rPr>
+              <w:t xml:space="preserve"> </w:t>
+            </w:r>
+            <w:r>
+              <w:rPr>
+                <w:color w:val="0070C0"/>
+              </w:rPr>
+              <w:t>alerta</w:t>
+            </w:r>
+            <w:r>
+              <w:rPr>
+                <w:color w:val="0070C0"/>
+              </w:rPr>
+              <w:t xml:space="preserve"> describiendo el problema </w:t>
+            </w:r>
+            <w:r>
+              <w:rPr>
+                <w:color w:val="0070C0"/>
+              </w:rPr>
+              <w:t>con la conexión, así mismo será necesario mostrar un ítem que cambie de color cuando la conexión tenga un problema.</w:t>
             </w:r>
           </w:p>
         </w:tc>
@@ -15822,7 +16024,13 @@
             </w:r>
             <w:proofErr w:type="spellEnd"/>
             <w:r>
-              <w:t xml:space="preserve"> + y mostrará en tiempo real la lectura de las ondas cerebrales del paciente en una ventana que puede ser asignada como sub ventana. Las ondas se almacenarán mediante un video de las ondas cerebrales en tiempo real.</w:t>
+              <w:t xml:space="preserve"> + y mostrará en tiempo real la lectura de las ondas cerebrales del paciente </w:t>
+            </w:r>
+            <w:r>
+              <w:rPr>
+                <w:color w:val="0070C0"/>
+              </w:rPr>
+              <w:t>mediante un gráfico de barras que muestre cuando aumenta la señal en una determinada frecuencia de ondas cerebrales.</w:t>
             </w:r>
           </w:p>
         </w:tc>
@@ -16017,423 +16225,6 @@
         </w:tc>
       </w:tr>
     </w:tbl>
-    <w:p>
-      <w:pPr>
-        <w:ind w:left="0" w:firstLine="0"/>
-      </w:pPr>
-    </w:p>
-    <w:tbl>
-      <w:tblPr>
-        <w:tblStyle w:val="af9"/>
-        <w:tblW w:w="9351" w:type="dxa"/>
-        <w:tblInd w:w="0" w:type="dxa"/>
-        <w:tblBorders>
-          <w:top w:val="single" w:sz="4" w:space="0" w:color="FFFFFF"/>
-          <w:left w:val="single" w:sz="4" w:space="0" w:color="FFFFFF"/>
-          <w:bottom w:val="single" w:sz="4" w:space="0" w:color="FFFFFF"/>
-          <w:right w:val="single" w:sz="4" w:space="0" w:color="FFFFFF"/>
-          <w:insideH w:val="single" w:sz="4" w:space="0" w:color="FFFFFF"/>
-          <w:insideV w:val="single" w:sz="4" w:space="0" w:color="FFFFFF"/>
-        </w:tblBorders>
-        <w:tblLayout w:type="fixed"/>
-        <w:tblLook w:val="04A0" w:firstRow="1" w:lastRow="0" w:firstColumn="1" w:lastColumn="0" w:noHBand="0" w:noVBand="1"/>
-      </w:tblPr>
-      <w:tblGrid>
-        <w:gridCol w:w="2207"/>
-        <w:gridCol w:w="2207"/>
-        <w:gridCol w:w="2207"/>
-        <w:gridCol w:w="2730"/>
-      </w:tblGrid>
-      <w:tr>
-        <w:trPr>
-          <w:cnfStyle w:val="100000000000" w:firstRow="1" w:lastRow="0" w:firstColumn="0" w:lastColumn="0" w:oddVBand="0" w:evenVBand="0" w:oddHBand="0" w:evenHBand="0" w:firstRowFirstColumn="0" w:firstRowLastColumn="0" w:lastRowFirstColumn="0" w:lastRowLastColumn="0"/>
-        </w:trPr>
-        <w:tc>
-          <w:tcPr>
-            <w:cnfStyle w:val="001000000000" w:firstRow="0" w:lastRow="0" w:firstColumn="1" w:lastColumn="0" w:oddVBand="0" w:evenVBand="0" w:oddHBand="0" w:evenHBand="0" w:firstRowFirstColumn="0" w:firstRowLastColumn="0" w:lastRowFirstColumn="0" w:lastRowLastColumn="0"/>
-            <w:tcW w:w="9351" w:type="dxa"/>
-            <w:gridSpan w:val="4"/>
-          </w:tcPr>
-          <w:p>
-            <w:pPr>
-              <w:ind w:left="0" w:firstLine="0"/>
-            </w:pPr>
-            <w:r>
-              <w:t>Especificación de Requerimientos Funcionales de Sistema</w:t>
-            </w:r>
-          </w:p>
-        </w:tc>
-      </w:tr>
-      <w:tr>
-        <w:trPr>
-          <w:cnfStyle w:val="000000100000" w:firstRow="0" w:lastRow="0" w:firstColumn="0" w:lastColumn="0" w:oddVBand="0" w:evenVBand="0" w:oddHBand="1" w:evenHBand="0" w:firstRowFirstColumn="0" w:firstRowLastColumn="0" w:lastRowFirstColumn="0" w:lastRowLastColumn="0"/>
-        </w:trPr>
-        <w:tc>
-          <w:tcPr>
-            <w:cnfStyle w:val="001000000000" w:firstRow="0" w:lastRow="0" w:firstColumn="1" w:lastColumn="0" w:oddVBand="0" w:evenVBand="0" w:oddHBand="0" w:evenHBand="0" w:firstRowFirstColumn="0" w:firstRowLastColumn="0" w:lastRowFirstColumn="0" w:lastRowLastColumn="0"/>
-            <w:tcW w:w="2207" w:type="dxa"/>
-            <w:shd w:val="clear" w:color="auto" w:fill="D9D9D9"/>
-          </w:tcPr>
-          <w:p>
-            <w:pPr>
-              <w:ind w:left="0" w:firstLine="0"/>
-            </w:pPr>
-            <w:r>
-              <w:t>Código</w:t>
-            </w:r>
-          </w:p>
-        </w:tc>
-        <w:tc>
-          <w:tcPr>
-            <w:tcW w:w="4414" w:type="dxa"/>
-            <w:gridSpan w:val="2"/>
-            <w:shd w:val="clear" w:color="auto" w:fill="D9D9D9"/>
-          </w:tcPr>
-          <w:p>
-            <w:pPr>
-              <w:ind w:left="0" w:firstLine="0"/>
-              <w:cnfStyle w:val="000000100000" w:firstRow="0" w:lastRow="0" w:firstColumn="0" w:lastColumn="0" w:oddVBand="0" w:evenVBand="0" w:oddHBand="1" w:evenHBand="0" w:firstRowFirstColumn="0" w:firstRowLastColumn="0" w:lastRowFirstColumn="0" w:lastRowLastColumn="0"/>
-            </w:pPr>
-            <w:r>
-              <w:t>Nombre</w:t>
-            </w:r>
-          </w:p>
-        </w:tc>
-        <w:tc>
-          <w:tcPr>
-            <w:tcW w:w="2730" w:type="dxa"/>
-            <w:shd w:val="clear" w:color="auto" w:fill="D9D9D9"/>
-          </w:tcPr>
-          <w:p>
-            <w:pPr>
-              <w:ind w:left="0" w:firstLine="0"/>
-              <w:cnfStyle w:val="000000100000" w:firstRow="0" w:lastRow="0" w:firstColumn="0" w:lastColumn="0" w:oddVBand="0" w:evenVBand="0" w:oddHBand="1" w:evenHBand="0" w:firstRowFirstColumn="0" w:firstRowLastColumn="0" w:lastRowFirstColumn="0" w:lastRowLastColumn="0"/>
-            </w:pPr>
-            <w:r>
-              <w:t>Grado de necesidad</w:t>
-            </w:r>
-          </w:p>
-        </w:tc>
-      </w:tr>
-      <w:tr>
-        <w:tc>
-          <w:tcPr>
-            <w:cnfStyle w:val="001000000000" w:firstRow="0" w:lastRow="0" w:firstColumn="1" w:lastColumn="0" w:oddVBand="0" w:evenVBand="0" w:oddHBand="0" w:evenHBand="0" w:firstRowFirstColumn="0" w:firstRowLastColumn="0" w:lastRowFirstColumn="0" w:lastRowLastColumn="0"/>
-            <w:tcW w:w="2207" w:type="dxa"/>
-          </w:tcPr>
-          <w:p>
-            <w:pPr>
-              <w:ind w:left="0" w:firstLine="0"/>
-            </w:pPr>
-            <w:r>
-              <w:rPr>
-                <w:b w:val="0"/>
-              </w:rPr>
-              <w:t>RFS-004</w:t>
-            </w:r>
-          </w:p>
-        </w:tc>
-        <w:tc>
-          <w:tcPr>
-            <w:tcW w:w="4414" w:type="dxa"/>
-            <w:gridSpan w:val="2"/>
-          </w:tcPr>
-          <w:p>
-            <w:pPr>
-              <w:ind w:left="0" w:firstLine="0"/>
-              <w:cnfStyle w:val="000000000000" w:firstRow="0" w:lastRow="0" w:firstColumn="0" w:lastColumn="0" w:oddVBand="0" w:evenVBand="0" w:oddHBand="0" w:evenHBand="0" w:firstRowFirstColumn="0" w:firstRowLastColumn="0" w:lastRowFirstColumn="0" w:lastRowLastColumn="0"/>
-            </w:pPr>
-            <w:r>
-              <w:t>Prueba previa a terapia</w:t>
-            </w:r>
-          </w:p>
-        </w:tc>
-        <w:tc>
-          <w:tcPr>
-            <w:tcW w:w="2730" w:type="dxa"/>
-          </w:tcPr>
-          <w:p>
-            <w:pPr>
-              <w:ind w:left="0" w:firstLine="0"/>
-              <w:cnfStyle w:val="000000000000" w:firstRow="0" w:lastRow="0" w:firstColumn="0" w:lastColumn="0" w:oddVBand="0" w:evenVBand="0" w:oddHBand="0" w:evenHBand="0" w:firstRowFirstColumn="0" w:firstRowLastColumn="0" w:lastRowFirstColumn="0" w:lastRowLastColumn="0"/>
-            </w:pPr>
-            <w:r>
-              <w:t>Alto</w:t>
-            </w:r>
-          </w:p>
-        </w:tc>
-      </w:tr>
-      <w:tr>
-        <w:trPr>
-          <w:cnfStyle w:val="000000100000" w:firstRow="0" w:lastRow="0" w:firstColumn="0" w:lastColumn="0" w:oddVBand="0" w:evenVBand="0" w:oddHBand="1" w:evenHBand="0" w:firstRowFirstColumn="0" w:firstRowLastColumn="0" w:lastRowFirstColumn="0" w:lastRowLastColumn="0"/>
-        </w:trPr>
-        <w:tc>
-          <w:tcPr>
-            <w:cnfStyle w:val="001000000000" w:firstRow="0" w:lastRow="0" w:firstColumn="1" w:lastColumn="0" w:oddVBand="0" w:evenVBand="0" w:oddHBand="0" w:evenHBand="0" w:firstRowFirstColumn="0" w:firstRowLastColumn="0" w:lastRowFirstColumn="0" w:lastRowLastColumn="0"/>
-            <w:tcW w:w="2207" w:type="dxa"/>
-            <w:shd w:val="clear" w:color="auto" w:fill="D9D9D9"/>
-          </w:tcPr>
-          <w:p>
-            <w:pPr>
-              <w:ind w:left="0" w:firstLine="0"/>
-            </w:pPr>
-            <w:r>
-              <w:t>Descripción</w:t>
-            </w:r>
-          </w:p>
-        </w:tc>
-        <w:tc>
-          <w:tcPr>
-            <w:tcW w:w="7144" w:type="dxa"/>
-            <w:gridSpan w:val="3"/>
-            <w:shd w:val="clear" w:color="auto" w:fill="D9D9D9"/>
-          </w:tcPr>
-          <w:p>
-            <w:pPr>
-              <w:ind w:left="0" w:firstLine="0"/>
-              <w:cnfStyle w:val="000000100000" w:firstRow="0" w:lastRow="0" w:firstColumn="0" w:lastColumn="0" w:oddVBand="0" w:evenVBand="0" w:oddHBand="1" w:evenHBand="0" w:firstRowFirstColumn="0" w:firstRowLastColumn="0" w:lastRowFirstColumn="0" w:lastRowLastColumn="0"/>
-            </w:pPr>
-            <w:r>
-              <w:t xml:space="preserve">Desarrollar una ventana en la que se visualice la </w:t>
-            </w:r>
-            <w:r>
-              <w:rPr>
-                <w:u w:val="single"/>
-              </w:rPr>
-              <w:t>ejecución</w:t>
-            </w:r>
-            <w:r>
-              <w:t xml:space="preserve"> de un evento previo a la terapia mediante una barra que aumente de tamaño cuando se alcance el promedio esperado del tipo de ondas y se almacenen las ondas si es un ejercicio de tipo control mental. </w:t>
-            </w:r>
-          </w:p>
-        </w:tc>
-      </w:tr>
-      <w:tr>
-        <w:tc>
-          <w:tcPr>
-            <w:cnfStyle w:val="001000000000" w:firstRow="0" w:lastRow="0" w:firstColumn="1" w:lastColumn="0" w:oddVBand="0" w:evenVBand="0" w:oddHBand="0" w:evenHBand="0" w:firstRowFirstColumn="0" w:firstRowLastColumn="0" w:lastRowFirstColumn="0" w:lastRowLastColumn="0"/>
-            <w:tcW w:w="2207" w:type="dxa"/>
-          </w:tcPr>
-          <w:p>
-            <w:pPr>
-              <w:ind w:left="0" w:firstLine="0"/>
-            </w:pPr>
-            <w:r>
-              <w:t>Entradas</w:t>
-            </w:r>
-          </w:p>
-        </w:tc>
-        <w:tc>
-          <w:tcPr>
-            <w:tcW w:w="2207" w:type="dxa"/>
-          </w:tcPr>
-          <w:p>
-            <w:pPr>
-              <w:ind w:left="0" w:firstLine="0"/>
-              <w:cnfStyle w:val="000000000000" w:firstRow="0" w:lastRow="0" w:firstColumn="0" w:lastColumn="0" w:oddVBand="0" w:evenVBand="0" w:oddHBand="0" w:evenHBand="0" w:firstRowFirstColumn="0" w:firstRowLastColumn="0" w:lastRowFirstColumn="0" w:lastRowLastColumn="0"/>
-            </w:pPr>
-            <w:r>
-              <w:t>Fuentes</w:t>
-            </w:r>
-          </w:p>
-        </w:tc>
-        <w:tc>
-          <w:tcPr>
-            <w:tcW w:w="2207" w:type="dxa"/>
-          </w:tcPr>
-          <w:p>
-            <w:pPr>
-              <w:ind w:left="0" w:firstLine="0"/>
-              <w:cnfStyle w:val="000000000000" w:firstRow="0" w:lastRow="0" w:firstColumn="0" w:lastColumn="0" w:oddVBand="0" w:evenVBand="0" w:oddHBand="0" w:evenHBand="0" w:firstRowFirstColumn="0" w:firstRowLastColumn="0" w:lastRowFirstColumn="0" w:lastRowLastColumn="0"/>
-            </w:pPr>
-            <w:r>
-              <w:t>Salida</w:t>
-            </w:r>
-          </w:p>
-        </w:tc>
-        <w:tc>
-          <w:tcPr>
-            <w:tcW w:w="2730" w:type="dxa"/>
-          </w:tcPr>
-          <w:p>
-            <w:pPr>
-              <w:ind w:left="0" w:firstLine="0"/>
-              <w:cnfStyle w:val="000000000000" w:firstRow="0" w:lastRow="0" w:firstColumn="0" w:lastColumn="0" w:oddVBand="0" w:evenVBand="0" w:oddHBand="0" w:evenHBand="0" w:firstRowFirstColumn="0" w:firstRowLastColumn="0" w:lastRowFirstColumn="0" w:lastRowLastColumn="0"/>
-            </w:pPr>
-            <w:r>
-              <w:t>Restricciones</w:t>
-            </w:r>
-          </w:p>
-        </w:tc>
-      </w:tr>
-      <w:tr>
-        <w:trPr>
-          <w:cnfStyle w:val="000000100000" w:firstRow="0" w:lastRow="0" w:firstColumn="0" w:lastColumn="0" w:oddVBand="0" w:evenVBand="0" w:oddHBand="1" w:evenHBand="0" w:firstRowFirstColumn="0" w:firstRowLastColumn="0" w:lastRowFirstColumn="0" w:lastRowLastColumn="0"/>
-        </w:trPr>
-        <w:tc>
-          <w:tcPr>
-            <w:cnfStyle w:val="001000000000" w:firstRow="0" w:lastRow="0" w:firstColumn="1" w:lastColumn="0" w:oddVBand="0" w:evenVBand="0" w:oddHBand="0" w:evenHBand="0" w:firstRowFirstColumn="0" w:firstRowLastColumn="0" w:lastRowFirstColumn="0" w:lastRowLastColumn="0"/>
-            <w:tcW w:w="2207" w:type="dxa"/>
-            <w:shd w:val="clear" w:color="auto" w:fill="D9D9D9"/>
-          </w:tcPr>
-          <w:p>
-            <w:pPr>
-              <w:ind w:left="0" w:firstLine="0"/>
-            </w:pPr>
-            <w:r>
-              <w:rPr>
-                <w:b w:val="0"/>
-              </w:rPr>
-              <w:t>Ondas</w:t>
-            </w:r>
-            <w:r>
-              <w:t xml:space="preserve"> </w:t>
-            </w:r>
-            <w:r>
-              <w:rPr>
-                <w:b w:val="0"/>
-              </w:rPr>
-              <w:t>cerebrales</w:t>
-            </w:r>
-          </w:p>
-        </w:tc>
-        <w:tc>
-          <w:tcPr>
-            <w:tcW w:w="2207" w:type="dxa"/>
-            <w:shd w:val="clear" w:color="auto" w:fill="D9D9D9"/>
-          </w:tcPr>
-          <w:p>
-            <w:pPr>
-              <w:ind w:left="0" w:firstLine="0"/>
-              <w:jc w:val="left"/>
-              <w:cnfStyle w:val="000000100000" w:firstRow="0" w:lastRow="0" w:firstColumn="0" w:lastColumn="0" w:oddVBand="0" w:evenVBand="0" w:oddHBand="1" w:evenHBand="0" w:firstRowFirstColumn="0" w:firstRowLastColumn="0" w:lastRowFirstColumn="0" w:lastRowLastColumn="0"/>
-            </w:pPr>
-            <w:proofErr w:type="spellStart"/>
-            <w:r>
-              <w:t>Emotiv</w:t>
-            </w:r>
-            <w:proofErr w:type="spellEnd"/>
-            <w:r>
-              <w:t xml:space="preserve"> </w:t>
-            </w:r>
-            <w:proofErr w:type="spellStart"/>
-            <w:r>
-              <w:t>epoc</w:t>
-            </w:r>
-            <w:proofErr w:type="spellEnd"/>
-            <w:r>
-              <w:t xml:space="preserve"> +</w:t>
-            </w:r>
-          </w:p>
-        </w:tc>
-        <w:tc>
-          <w:tcPr>
-            <w:tcW w:w="2207" w:type="dxa"/>
-            <w:shd w:val="clear" w:color="auto" w:fill="D9D9D9"/>
-          </w:tcPr>
-          <w:p>
-            <w:pPr>
-              <w:ind w:left="0" w:firstLine="0"/>
-              <w:jc w:val="left"/>
-              <w:cnfStyle w:val="000000100000" w:firstRow="0" w:lastRow="0" w:firstColumn="0" w:lastColumn="0" w:oddVBand="0" w:evenVBand="0" w:oddHBand="1" w:evenHBand="0" w:firstRowFirstColumn="0" w:firstRowLastColumn="0" w:lastRowFirstColumn="0" w:lastRowLastColumn="0"/>
-            </w:pPr>
-            <w:r>
-              <w:t>Aumento de la barra cuando se alcance el promedio esperado en cierta frecuencia de ondas cerebrales.</w:t>
-            </w:r>
-          </w:p>
-        </w:tc>
-        <w:tc>
-          <w:tcPr>
-            <w:tcW w:w="2730" w:type="dxa"/>
-            <w:shd w:val="clear" w:color="auto" w:fill="D9D9D9"/>
-          </w:tcPr>
-          <w:p>
-            <w:pPr>
-              <w:ind w:left="0" w:firstLine="0"/>
-              <w:cnfStyle w:val="000000100000" w:firstRow="0" w:lastRow="0" w:firstColumn="0" w:lastColumn="0" w:oddVBand="0" w:evenVBand="0" w:oddHBand="1" w:evenHBand="0" w:firstRowFirstColumn="0" w:firstRowLastColumn="0" w:lastRowFirstColumn="0" w:lastRowLastColumn="0"/>
-            </w:pPr>
-            <w:r>
-              <w:t>Los electrodos deben estar ubicados en el sitio correcto de la cabeza del paciente y estar bien hidratados.</w:t>
-            </w:r>
-          </w:p>
-          <w:p>
-            <w:pPr>
-              <w:ind w:left="0" w:firstLine="0"/>
-              <w:cnfStyle w:val="000000100000" w:firstRow="0" w:lastRow="0" w:firstColumn="0" w:lastColumn="0" w:oddVBand="0" w:evenVBand="0" w:oddHBand="1" w:evenHBand="0" w:firstRowFirstColumn="0" w:firstRowLastColumn="0" w:lastRowFirstColumn="0" w:lastRowLastColumn="0"/>
-            </w:pPr>
-          </w:p>
-          <w:p>
-            <w:pPr>
-              <w:ind w:left="0" w:firstLine="0"/>
-              <w:cnfStyle w:val="000000100000" w:firstRow="0" w:lastRow="0" w:firstColumn="0" w:lastColumn="0" w:oddVBand="0" w:evenVBand="0" w:oddHBand="1" w:evenHBand="0" w:firstRowFirstColumn="0" w:firstRowLastColumn="0" w:lastRowFirstColumn="0" w:lastRowLastColumn="0"/>
-            </w:pPr>
-            <w:r>
-              <w:t xml:space="preserve">Seleccionar </w:t>
-            </w:r>
-            <w:r>
-              <w:t xml:space="preserve">previa </w:t>
-            </w:r>
-            <w:r>
-              <w:t>el tipo de ondas.</w:t>
-            </w:r>
-          </w:p>
-        </w:tc>
-      </w:tr>
-      <w:tr>
-        <w:trPr>
-          <w:trHeight w:val="534"/>
-        </w:trPr>
-        <w:tc>
-          <w:tcPr>
-            <w:cnfStyle w:val="001000000000" w:firstRow="0" w:lastRow="0" w:firstColumn="1" w:lastColumn="0" w:oddVBand="0" w:evenVBand="0" w:oddHBand="0" w:evenHBand="0" w:firstRowFirstColumn="0" w:firstRowLastColumn="0" w:lastRowFirstColumn="0" w:lastRowLastColumn="0"/>
-            <w:tcW w:w="2207" w:type="dxa"/>
-          </w:tcPr>
-          <w:p>
-            <w:pPr>
-              <w:ind w:left="0" w:firstLine="0"/>
-            </w:pPr>
-            <w:r>
-              <w:t>Proceso</w:t>
-            </w:r>
-          </w:p>
-        </w:tc>
-        <w:tc>
-          <w:tcPr>
-            <w:tcW w:w="7144" w:type="dxa"/>
-            <w:gridSpan w:val="3"/>
-          </w:tcPr>
-          <w:p>
-            <w:pPr>
-              <w:ind w:left="0" w:firstLine="0"/>
-              <w:cnfStyle w:val="000000000000" w:firstRow="0" w:lastRow="0" w:firstColumn="0" w:lastColumn="0" w:oddVBand="0" w:evenVBand="0" w:oddHBand="0" w:evenHBand="0" w:firstRowFirstColumn="0" w:firstRowLastColumn="0" w:lastRowFirstColumn="0" w:lastRowLastColumn="0"/>
-            </w:pPr>
-            <w:r>
-              <w:t>El software analizará que el promedio sea alcanzado y mostrará en una barra.</w:t>
-            </w:r>
-          </w:p>
-        </w:tc>
-      </w:tr>
-    </w:tbl>
-    <w:p>
-      <w:pPr>
-        <w:ind w:left="0" w:firstLine="0"/>
-      </w:pPr>
-    </w:p>
-    <w:p>
-      <w:pPr>
-        <w:ind w:left="0" w:firstLine="0"/>
-      </w:pPr>
-    </w:p>
-    <w:p>
-      <w:pPr>
-        <w:ind w:left="0" w:firstLine="0"/>
-      </w:pPr>
-    </w:p>
-    <w:p>
-      <w:pPr>
-        <w:ind w:left="0" w:firstLine="0"/>
-      </w:pPr>
-    </w:p>
     <w:p>
       <w:pPr>
         <w:ind w:left="0" w:firstLine="0"/>
@@ -16623,11 +16414,9 @@
             <w:r>
               <w:t xml:space="preserve">Desarrollar una ventana que muestre los ejercicios disponibles a realizar con una imagen y los datos importantes de los mismos (Nombre, tipo, objetivo, </w:t>
             </w:r>
-            <w:proofErr w:type="gramStart"/>
-            <w:r>
-              <w:t>descripción,  imagen</w:t>
-            </w:r>
-            <w:proofErr w:type="gramEnd"/>
+            <w:r>
+              <w:t>descripción, imagen</w:t>
+            </w:r>
             <w:r>
               <w:t>)</w:t>
             </w:r>
@@ -16799,6 +16588,41 @@
         </w:tc>
       </w:tr>
     </w:tbl>
+    <w:p>
+      <w:pPr>
+        <w:ind w:left="0" w:firstLine="0"/>
+      </w:pPr>
+    </w:p>
+    <w:p>
+      <w:pPr>
+        <w:ind w:left="0" w:firstLine="0"/>
+      </w:pPr>
+    </w:p>
+    <w:p>
+      <w:pPr>
+        <w:ind w:left="0" w:firstLine="0"/>
+      </w:pPr>
+    </w:p>
+    <w:p>
+      <w:pPr>
+        <w:ind w:left="0" w:firstLine="0"/>
+      </w:pPr>
+    </w:p>
+    <w:p>
+      <w:pPr>
+        <w:ind w:left="0" w:firstLine="0"/>
+      </w:pPr>
+    </w:p>
+    <w:p>
+      <w:pPr>
+        <w:ind w:left="0" w:firstLine="0"/>
+      </w:pPr>
+    </w:p>
+    <w:p>
+      <w:pPr>
+        <w:ind w:left="0" w:firstLine="0"/>
+      </w:pPr>
+    </w:p>
     <w:p>
       <w:pPr>
         <w:ind w:left="0" w:firstLine="0"/>
@@ -16826,10 +16650,10 @@
         <w:tblLook w:val="04A0" w:firstRow="1" w:lastRow="0" w:firstColumn="1" w:lastColumn="0" w:noHBand="0" w:noVBand="1"/>
       </w:tblPr>
       <w:tblGrid>
-        <w:gridCol w:w="2207"/>
-        <w:gridCol w:w="2207"/>
-        <w:gridCol w:w="2207"/>
-        <w:gridCol w:w="2730"/>
+        <w:gridCol w:w="1696"/>
+        <w:gridCol w:w="2718"/>
+        <w:gridCol w:w="2952"/>
+        <w:gridCol w:w="1985"/>
       </w:tblGrid>
       <w:tr>
         <w:trPr>
@@ -16847,6 +16671,7 @@
               <w:jc w:val="center"/>
             </w:pPr>
             <w:r>
+              <w:lastRenderedPageBreak/>
               <w:t>Especificación de Requerimientos Funcionales de Sistema</w:t>
             </w:r>
           </w:p>
@@ -16859,7 +16684,7 @@
         <w:tc>
           <w:tcPr>
             <w:cnfStyle w:val="001000000000" w:firstRow="0" w:lastRow="0" w:firstColumn="1" w:lastColumn="0" w:oddVBand="0" w:evenVBand="0" w:oddHBand="0" w:evenHBand="0" w:firstRowFirstColumn="0" w:firstRowLastColumn="0" w:lastRowFirstColumn="0" w:lastRowLastColumn="0"/>
-            <w:tcW w:w="2207" w:type="dxa"/>
+            <w:tcW w:w="1696" w:type="dxa"/>
             <w:shd w:val="clear" w:color="auto" w:fill="D9D9D9"/>
           </w:tcPr>
           <w:p>
@@ -16873,7 +16698,7 @@
         </w:tc>
         <w:tc>
           <w:tcPr>
-            <w:tcW w:w="4414" w:type="dxa"/>
+            <w:tcW w:w="5670" w:type="dxa"/>
             <w:gridSpan w:val="2"/>
             <w:tcBorders>
               <w:bottom w:val="single" w:sz="4" w:space="0" w:color="CFE2F3"/>
@@ -16892,7 +16717,7 @@
         </w:tc>
         <w:tc>
           <w:tcPr>
-            <w:tcW w:w="2730" w:type="dxa"/>
+            <w:tcW w:w="1985" w:type="dxa"/>
             <w:shd w:val="clear" w:color="auto" w:fill="D9D9D9"/>
           </w:tcPr>
           <w:p>
@@ -16910,7 +16735,7 @@
         <w:tc>
           <w:tcPr>
             <w:cnfStyle w:val="001000000000" w:firstRow="0" w:lastRow="0" w:firstColumn="1" w:lastColumn="0" w:oddVBand="0" w:evenVBand="0" w:oddHBand="0" w:evenHBand="0" w:firstRowFirstColumn="0" w:firstRowLastColumn="0" w:lastRowFirstColumn="0" w:lastRowLastColumn="0"/>
-            <w:tcW w:w="2207" w:type="dxa"/>
+            <w:tcW w:w="1696" w:type="dxa"/>
             <w:tcBorders>
               <w:right w:val="single" w:sz="4" w:space="0" w:color="CFE2F3"/>
             </w:tcBorders>
@@ -16929,7 +16754,7 @@
         </w:tc>
         <w:tc>
           <w:tcPr>
-            <w:tcW w:w="4414" w:type="dxa"/>
+            <w:tcW w:w="5670" w:type="dxa"/>
             <w:gridSpan w:val="2"/>
           </w:tcPr>
           <w:p>
@@ -16941,10 +16766,84 @@
               <w:t>Se podrá activar un número específico de electrodos de acuerdo a las necesidades de la terapia.</w:t>
             </w:r>
           </w:p>
-        </w:tc>
-        <w:tc>
-          <w:tcPr>
-            <w:tcW w:w="2730" w:type="dxa"/>
+          <w:p>
+            <w:pPr>
+              <w:ind w:left="0" w:firstLine="0"/>
+              <w:cnfStyle w:val="000000000000" w:firstRow="0" w:lastRow="0" w:firstColumn="0" w:lastColumn="0" w:oddVBand="0" w:evenVBand="0" w:oddHBand="0" w:evenHBand="0" w:firstRowFirstColumn="0" w:firstRowLastColumn="0" w:lastRowFirstColumn="0" w:lastRowLastColumn="0"/>
+            </w:pPr>
+          </w:p>
+          <w:p>
+            <w:pPr>
+              <w:ind w:left="0" w:firstLine="0"/>
+              <w:cnfStyle w:val="000000000000" w:firstRow="0" w:lastRow="0" w:firstColumn="0" w:lastColumn="0" w:oddVBand="0" w:evenVBand="0" w:oddHBand="0" w:evenHBand="0" w:firstRowFirstColumn="0" w:firstRowLastColumn="0" w:lastRowFirstColumn="0" w:lastRowLastColumn="0"/>
+            </w:pPr>
+            <w:r>
+              <w:t>Para determinar el grado de conexión de los electrodos será mediante de una imagen que muestre la posición de los electrodos y su nivel de conexión que está dividido en los siguientes 4 colores:</w:t>
+            </w:r>
+          </w:p>
+          <w:p>
+            <w:pPr>
+              <w:pStyle w:val="ListParagraph"/>
+              <w:numPr>
+                <w:ilvl w:val="3"/>
+                <w:numId w:val="11"/>
+              </w:numPr>
+              <w:spacing w:after="23" w:line="253" w:lineRule="auto"/>
+              <w:cnfStyle w:val="000000000000" w:firstRow="0" w:lastRow="0" w:firstColumn="0" w:lastColumn="0" w:oddVBand="0" w:evenVBand="0" w:oddHBand="0" w:evenHBand="0" w:firstRowFirstColumn="0" w:firstRowLastColumn="0" w:lastRowFirstColumn="0" w:lastRowLastColumn="0"/>
+            </w:pPr>
+            <w:r>
+              <w:t>Gris (Sin Conexión)</w:t>
+            </w:r>
+          </w:p>
+          <w:p>
+            <w:pPr>
+              <w:pStyle w:val="ListParagraph"/>
+              <w:numPr>
+                <w:ilvl w:val="3"/>
+                <w:numId w:val="11"/>
+              </w:numPr>
+              <w:spacing w:after="23" w:line="253" w:lineRule="auto"/>
+              <w:cnfStyle w:val="000000000000" w:firstRow="0" w:lastRow="0" w:firstColumn="0" w:lastColumn="0" w:oddVBand="0" w:evenVBand="0" w:oddHBand="0" w:evenHBand="0" w:firstRowFirstColumn="0" w:firstRowLastColumn="0" w:lastRowFirstColumn="0" w:lastRowLastColumn="0"/>
+            </w:pPr>
+            <w:r>
+              <w:t>Rojo (Mala conexión)</w:t>
+            </w:r>
+          </w:p>
+          <w:p>
+            <w:pPr>
+              <w:pStyle w:val="ListParagraph"/>
+              <w:numPr>
+                <w:ilvl w:val="3"/>
+                <w:numId w:val="11"/>
+              </w:numPr>
+              <w:spacing w:after="23" w:line="253" w:lineRule="auto"/>
+              <w:cnfStyle w:val="000000000000" w:firstRow="0" w:lastRow="0" w:firstColumn="0" w:lastColumn="0" w:oddVBand="0" w:evenVBand="0" w:oddHBand="0" w:evenHBand="0" w:firstRowFirstColumn="0" w:firstRowLastColumn="0" w:lastRowFirstColumn="0" w:lastRowLastColumn="0"/>
+            </w:pPr>
+            <w:r>
+              <w:t>Anaranjado (Conexión regular)</w:t>
+            </w:r>
+          </w:p>
+          <w:p>
+            <w:pPr>
+              <w:pStyle w:val="ListParagraph"/>
+              <w:numPr>
+                <w:ilvl w:val="3"/>
+                <w:numId w:val="11"/>
+              </w:numPr>
+              <w:spacing w:after="23" w:line="253" w:lineRule="auto"/>
+              <w:cnfStyle w:val="000000000000" w:firstRow="0" w:lastRow="0" w:firstColumn="0" w:lastColumn="0" w:oddVBand="0" w:evenVBand="0" w:oddHBand="0" w:evenHBand="0" w:firstRowFirstColumn="0" w:firstRowLastColumn="0" w:lastRowFirstColumn="0" w:lastRowLastColumn="0"/>
+              <w:rPr>
+                <w:color w:val="0070C0"/>
+              </w:rPr>
+            </w:pPr>
+            <w:r>
+              <w:t>Verde (Buena Conexión)</w:t>
+            </w:r>
+          </w:p>
+        </w:tc>
+        <w:tc>
+          <w:tcPr>
+            <w:tcW w:w="1985" w:type="dxa"/>
           </w:tcPr>
           <w:p>
             <w:pPr>
@@ -16964,7 +16863,7 @@
         <w:tc>
           <w:tcPr>
             <w:cnfStyle w:val="001000000000" w:firstRow="0" w:lastRow="0" w:firstColumn="1" w:lastColumn="0" w:oddVBand="0" w:evenVBand="0" w:oddHBand="0" w:evenHBand="0" w:firstRowFirstColumn="0" w:firstRowLastColumn="0" w:lastRowFirstColumn="0" w:lastRowLastColumn="0"/>
-            <w:tcW w:w="2207" w:type="dxa"/>
+            <w:tcW w:w="1696" w:type="dxa"/>
             <w:shd w:val="clear" w:color="auto" w:fill="D9D9D9"/>
           </w:tcPr>
           <w:p>
@@ -16978,7 +16877,7 @@
         </w:tc>
         <w:tc>
           <w:tcPr>
-            <w:tcW w:w="7144" w:type="dxa"/>
+            <w:tcW w:w="7655" w:type="dxa"/>
             <w:gridSpan w:val="3"/>
             <w:tcBorders>
               <w:top w:val="single" w:sz="4" w:space="0" w:color="CFE2F3"/>
@@ -17000,7 +16899,7 @@
         <w:tc>
           <w:tcPr>
             <w:cnfStyle w:val="001000000000" w:firstRow="0" w:lastRow="0" w:firstColumn="1" w:lastColumn="0" w:oddVBand="0" w:evenVBand="0" w:oddHBand="0" w:evenHBand="0" w:firstRowFirstColumn="0" w:firstRowLastColumn="0" w:lastRowFirstColumn="0" w:lastRowLastColumn="0"/>
-            <w:tcW w:w="2207" w:type="dxa"/>
+            <w:tcW w:w="1696" w:type="dxa"/>
           </w:tcPr>
           <w:p>
             <w:pPr>
@@ -17013,7 +16912,7 @@
         </w:tc>
         <w:tc>
           <w:tcPr>
-            <w:tcW w:w="2207" w:type="dxa"/>
+            <w:tcW w:w="2718" w:type="dxa"/>
           </w:tcPr>
           <w:p>
             <w:pPr>
@@ -17027,7 +16926,7 @@
         </w:tc>
         <w:tc>
           <w:tcPr>
-            <w:tcW w:w="2207" w:type="dxa"/>
+            <w:tcW w:w="2952" w:type="dxa"/>
           </w:tcPr>
           <w:p>
             <w:pPr>
@@ -17041,7 +16940,7 @@
         </w:tc>
         <w:tc>
           <w:tcPr>
-            <w:tcW w:w="2730" w:type="dxa"/>
+            <w:tcW w:w="1985" w:type="dxa"/>
           </w:tcPr>
           <w:p>
             <w:pPr>
@@ -17061,7 +16960,7 @@
         <w:tc>
           <w:tcPr>
             <w:cnfStyle w:val="001000000000" w:firstRow="0" w:lastRow="0" w:firstColumn="1" w:lastColumn="0" w:oddVBand="0" w:evenVBand="0" w:oddHBand="0" w:evenHBand="0" w:firstRowFirstColumn="0" w:firstRowLastColumn="0" w:lastRowFirstColumn="0" w:lastRowLastColumn="0"/>
-            <w:tcW w:w="2207" w:type="dxa"/>
+            <w:tcW w:w="1696" w:type="dxa"/>
             <w:shd w:val="clear" w:color="auto" w:fill="D9D9D9"/>
           </w:tcPr>
           <w:p>
@@ -17073,7 +16972,7 @@
               <w:rPr>
                 <w:b w:val="0"/>
               </w:rPr>
-              <w:t>-Selección de electrodos</w:t>
+              <w:t>Selección de electrodos</w:t>
             </w:r>
           </w:p>
           <w:p>
@@ -17097,7 +16996,7 @@
         </w:tc>
         <w:tc>
           <w:tcPr>
-            <w:tcW w:w="2207" w:type="dxa"/>
+            <w:tcW w:w="2718" w:type="dxa"/>
             <w:shd w:val="clear" w:color="auto" w:fill="D9D9D9"/>
           </w:tcPr>
           <w:p>
@@ -17113,7 +17012,7 @@
         </w:tc>
         <w:tc>
           <w:tcPr>
-            <w:tcW w:w="2207" w:type="dxa"/>
+            <w:tcW w:w="2952" w:type="dxa"/>
             <w:shd w:val="clear" w:color="auto" w:fill="D9D9D9"/>
           </w:tcPr>
           <w:p>
@@ -17129,7 +17028,7 @@
         </w:tc>
         <w:tc>
           <w:tcPr>
-            <w:tcW w:w="2730" w:type="dxa"/>
+            <w:tcW w:w="1985" w:type="dxa"/>
             <w:shd w:val="clear" w:color="auto" w:fill="D9D9D9"/>
           </w:tcPr>
           <w:p>
@@ -17151,7 +17050,7 @@
         <w:tc>
           <w:tcPr>
             <w:cnfStyle w:val="001000000000" w:firstRow="0" w:lastRow="0" w:firstColumn="1" w:lastColumn="0" w:oddVBand="0" w:evenVBand="0" w:oddHBand="0" w:evenHBand="0" w:firstRowFirstColumn="0" w:firstRowLastColumn="0" w:lastRowFirstColumn="0" w:lastRowLastColumn="0"/>
-            <w:tcW w:w="2207" w:type="dxa"/>
+            <w:tcW w:w="1696" w:type="dxa"/>
           </w:tcPr>
           <w:p>
             <w:pPr>
@@ -17164,7 +17063,7 @@
         </w:tc>
         <w:tc>
           <w:tcPr>
-            <w:tcW w:w="7144" w:type="dxa"/>
+            <w:tcW w:w="7655" w:type="dxa"/>
             <w:gridSpan w:val="3"/>
           </w:tcPr>
           <w:p>
@@ -17356,8 +17255,121 @@
               <w:cnfStyle w:val="000000100000" w:firstRow="0" w:lastRow="0" w:firstColumn="0" w:lastColumn="0" w:oddVBand="0" w:evenVBand="0" w:oddHBand="1" w:evenHBand="0" w:firstRowFirstColumn="0" w:firstRowLastColumn="0" w:lastRowFirstColumn="0" w:lastRowLastColumn="0"/>
             </w:pPr>
             <w:r>
-              <w:t>Permitirle al terapeuta tomar el control del robot con los controles básicos cuando sea requerido.</w:t>
-            </w:r>
+              <w:t xml:space="preserve">Permitirle al terapeuta tomar el control del robot con los controles </w:t>
+            </w:r>
+            <w:r>
+              <w:t>básicos cuando sea requerido.</w:t>
+            </w:r>
+            <w:r>
+              <w:t xml:space="preserve"> El control estará inhabilitado y se activara cuando se presione un determinado botón y se activaran las siguientes opciones.</w:t>
+            </w:r>
+          </w:p>
+          <w:p>
+            <w:pPr>
+              <w:ind w:left="0" w:firstLine="0"/>
+              <w:cnfStyle w:val="000000100000" w:firstRow="0" w:lastRow="0" w:firstColumn="0" w:lastColumn="0" w:oddVBand="0" w:evenVBand="0" w:oddHBand="1" w:evenHBand="0" w:firstRowFirstColumn="0" w:firstRowLastColumn="0" w:lastRowFirstColumn="0" w:lastRowLastColumn="0"/>
+            </w:pPr>
+          </w:p>
+          <w:p>
+            <w:pPr>
+              <w:jc w:val="left"/>
+              <w:cnfStyle w:val="000000100000" w:firstRow="0" w:lastRow="0" w:firstColumn="0" w:lastColumn="0" w:oddVBand="0" w:evenVBand="0" w:oddHBand="1" w:evenHBand="0" w:firstRowFirstColumn="0" w:firstRowLastColumn="0" w:lastRowFirstColumn="0" w:lastRowLastColumn="0"/>
+            </w:pPr>
+            <w:proofErr w:type="gramStart"/>
+            <w:r>
+              <w:t>1 .</w:t>
+            </w:r>
+            <w:proofErr w:type="gramEnd"/>
+            <w:r>
+              <w:t xml:space="preserve"> Dron hacia Adelante                           </w:t>
+            </w:r>
+            <w:proofErr w:type="gramStart"/>
+            <w:r>
+              <w:t>5 .</w:t>
+            </w:r>
+            <w:proofErr w:type="gramEnd"/>
+            <w:r>
+              <w:t xml:space="preserve"> Elevar Dron</w:t>
+            </w:r>
+          </w:p>
+          <w:p>
+            <w:pPr>
+              <w:ind w:left="0" w:firstLine="0"/>
+              <w:jc w:val="left"/>
+              <w:cnfStyle w:val="000000100000" w:firstRow="0" w:lastRow="0" w:firstColumn="0" w:lastColumn="0" w:oddVBand="0" w:evenVBand="0" w:oddHBand="1" w:evenHBand="0" w:firstRowFirstColumn="0" w:firstRowLastColumn="0" w:lastRowFirstColumn="0" w:lastRowLastColumn="0"/>
+            </w:pPr>
+            <w:r>
+              <w:t xml:space="preserve">      </w:t>
+            </w:r>
+            <w:proofErr w:type="gramStart"/>
+            <w:r>
+              <w:t>2 .</w:t>
+            </w:r>
+            <w:proofErr w:type="gramEnd"/>
+            <w:r>
+              <w:t xml:space="preserve"> Dron hacia Atrás                                  </w:t>
+            </w:r>
+            <w:proofErr w:type="gramStart"/>
+            <w:r>
+              <w:t>6 .</w:t>
+            </w:r>
+            <w:proofErr w:type="gramEnd"/>
+            <w:r>
+              <w:t xml:space="preserve"> Descender Dron  </w:t>
+            </w:r>
+          </w:p>
+          <w:p>
+            <w:pPr>
+              <w:jc w:val="left"/>
+              <w:cnfStyle w:val="000000100000" w:firstRow="0" w:lastRow="0" w:firstColumn="0" w:lastColumn="0" w:oddVBand="0" w:evenVBand="0" w:oddHBand="1" w:evenHBand="0" w:firstRowFirstColumn="0" w:firstRowLastColumn="0" w:lastRowFirstColumn="0" w:lastRowLastColumn="0"/>
+            </w:pPr>
+            <w:proofErr w:type="gramStart"/>
+            <w:r>
+              <w:t>3 .</w:t>
+            </w:r>
+            <w:proofErr w:type="gramEnd"/>
+            <w:r>
+              <w:t xml:space="preserve"> Dron hacia la Derecha                        </w:t>
+            </w:r>
+            <w:proofErr w:type="gramStart"/>
+            <w:r>
+              <w:t>7 .</w:t>
+            </w:r>
+            <w:proofErr w:type="gramEnd"/>
+            <w:r>
+              <w:t xml:space="preserve"> Aterrizar Dron  </w:t>
+            </w:r>
+          </w:p>
+          <w:p>
+            <w:pPr>
+              <w:ind w:left="0" w:firstLine="0"/>
+              <w:jc w:val="left"/>
+              <w:cnfStyle w:val="000000100000" w:firstRow="0" w:lastRow="0" w:firstColumn="0" w:lastColumn="0" w:oddVBand="0" w:evenVBand="0" w:oddHBand="1" w:evenHBand="0" w:firstRowFirstColumn="0" w:firstRowLastColumn="0" w:lastRowFirstColumn="0" w:lastRowLastColumn="0"/>
+            </w:pPr>
+            <w:r>
+              <w:t xml:space="preserve">      </w:t>
+            </w:r>
+            <w:proofErr w:type="gramStart"/>
+            <w:r>
+              <w:t>4 .</w:t>
+            </w:r>
+            <w:proofErr w:type="gramEnd"/>
+            <w:r>
+              <w:t xml:space="preserve"> Dron hacia la Izquierda                               </w:t>
+            </w:r>
+          </w:p>
+          <w:p>
+            <w:pPr>
+              <w:ind w:left="0" w:firstLine="0"/>
+              <w:jc w:val="left"/>
+              <w:cnfStyle w:val="000000100000" w:firstRow="0" w:lastRow="0" w:firstColumn="0" w:lastColumn="0" w:oddVBand="0" w:evenVBand="0" w:oddHBand="1" w:evenHBand="0" w:firstRowFirstColumn="0" w:firstRowLastColumn="0" w:lastRowFirstColumn="0" w:lastRowLastColumn="0"/>
+            </w:pPr>
+          </w:p>
+          <w:p>
+            <w:pPr>
+              <w:ind w:left="0" w:firstLine="0"/>
+              <w:cnfStyle w:val="000000100000" w:firstRow="0" w:lastRow="0" w:firstColumn="0" w:lastColumn="0" w:oddVBand="0" w:evenVBand="0" w:oddHBand="1" w:evenHBand="0" w:firstRowFirstColumn="0" w:firstRowLastColumn="0" w:lastRowFirstColumn="0" w:lastRowLastColumn="0"/>
+            </w:pPr>
           </w:p>
         </w:tc>
       </w:tr>
@@ -18089,6 +18101,7 @@
       <w:pPr>
         <w:ind w:left="0" w:firstLine="0"/>
       </w:pPr>
+      <w:bookmarkStart w:id="21" w:name="_Hlk85278512"/>
     </w:p>
     <w:tbl>
       <w:tblPr>
@@ -18126,6 +18139,7 @@
             <w:pPr>
               <w:ind w:left="0" w:firstLine="0"/>
             </w:pPr>
+            <w:bookmarkStart w:id="22" w:name="_Hlk85278553"/>
             <w:r>
               <w:t>Especificación de Requerimientos Funcionales de Sistema</w:t>
             </w:r>
@@ -18304,25 +18318,16 @@
               <w:t>sesión</w:t>
             </w:r>
             <w:r>
-              <w:t xml:space="preserve">. También se genera otro </w:t>
-            </w:r>
-            <w:r>
-              <w:t>con</w:t>
-            </w:r>
-            <w:r>
-              <w:t xml:space="preserve"> base a la división theta/delta. </w:t>
-            </w:r>
-            <w:r>
-              <w:t>Ambos gráficos se unirán</w:t>
-            </w:r>
-            <w:r>
-              <w:t xml:space="preserve"> </w:t>
-            </w:r>
-            <w:r>
-              <w:t>a los gráficos de las</w:t>
-            </w:r>
-            <w:r>
-              <w:t xml:space="preserve"> sesiones terapéuticas para su análisis.</w:t>
+              <w:t xml:space="preserve"> los grafico serán creados en base al número de puntos obtenidos por cada sesión. </w:t>
+            </w:r>
+            <w:r>
+              <w:t>Al ser un robot físico y contemplando las limitaciones de espacio, los puntos serán obtenidos una vez que se alcance la altura o longitud máxima partiendo desde la mínima y se irán acumulando ya que los movimientos del dron serán cíclicos</w:t>
+            </w:r>
+            <w:r>
+              <w:t xml:space="preserve">. </w:t>
+            </w:r>
+            <w:r>
+              <w:t xml:space="preserve">Los gráficos podrán ser visualizados de forma de gráfico de barras o de pintos. </w:t>
             </w:r>
           </w:p>
         </w:tc>
@@ -18403,6 +18408,7 @@
               <w:rPr>
                 <w:b w:val="0"/>
               </w:rPr>
+              <w:lastRenderedPageBreak/>
               <w:t>Ondas</w:t>
             </w:r>
             <w:r>
@@ -18466,7 +18472,6 @@
             </w:pPr>
             <w:proofErr w:type="spellStart"/>
             <w:r>
-              <w:lastRenderedPageBreak/>
               <w:t>Emotiv</w:t>
             </w:r>
             <w:proofErr w:type="spellEnd"/>
@@ -18555,7 +18560,6 @@
               <w:cnfStyle w:val="000000100000" w:firstRow="0" w:lastRow="0" w:firstColumn="0" w:lastColumn="0" w:oddVBand="0" w:evenVBand="0" w:oddHBand="1" w:evenHBand="0" w:firstRowFirstColumn="0" w:firstRowLastColumn="0" w:lastRowFirstColumn="0" w:lastRowLastColumn="0"/>
             </w:pPr>
             <w:r>
-              <w:lastRenderedPageBreak/>
               <w:t>Es necesario que se finalice una sesión de terapia.</w:t>
             </w:r>
           </w:p>
@@ -18575,7 +18579,6 @@
               <w:ind w:left="0" w:firstLine="0"/>
             </w:pPr>
             <w:r>
-              <w:lastRenderedPageBreak/>
               <w:t>Proceso</w:t>
             </w:r>
           </w:p>
@@ -18596,7 +18599,893 @@
           </w:p>
         </w:tc>
       </w:tr>
+      <w:bookmarkEnd w:id="22"/>
     </w:tbl>
+    <w:p>
+      <w:pPr>
+        <w:ind w:left="0" w:firstLine="0"/>
+      </w:pPr>
+    </w:p>
+    <w:p>
+      <w:pPr>
+        <w:ind w:left="0" w:firstLine="0"/>
+      </w:pPr>
+    </w:p>
+    <w:tbl>
+      <w:tblPr>
+        <w:tblStyle w:val="GridTable4-Accent1"/>
+        <w:tblW w:w="9498" w:type="dxa"/>
+        <w:tblLayout w:type="fixed"/>
+        <w:tblLook w:val="04A0" w:firstRow="1" w:lastRow="0" w:firstColumn="1" w:lastColumn="0" w:noHBand="0" w:noVBand="1"/>
+      </w:tblPr>
+      <w:tblGrid>
+        <w:gridCol w:w="2354"/>
+        <w:gridCol w:w="2207"/>
+        <w:gridCol w:w="2207"/>
+        <w:gridCol w:w="2730"/>
+      </w:tblGrid>
+      <w:tr>
+        <w:trPr>
+          <w:cnfStyle w:val="100000000000" w:firstRow="1" w:lastRow="0" w:firstColumn="0" w:lastColumn="0" w:oddVBand="0" w:evenVBand="0" w:oddHBand="0" w:evenHBand="0" w:firstRowFirstColumn="0" w:firstRowLastColumn="0" w:lastRowFirstColumn="0" w:lastRowLastColumn="0"/>
+        </w:trPr>
+        <w:tc>
+          <w:tcPr>
+            <w:cnfStyle w:val="001000000000" w:firstRow="0" w:lastRow="0" w:firstColumn="1" w:lastColumn="0" w:oddVBand="0" w:evenVBand="0" w:oddHBand="0" w:evenHBand="0" w:firstRowFirstColumn="0" w:firstRowLastColumn="0" w:lastRowFirstColumn="0" w:lastRowLastColumn="0"/>
+            <w:tcW w:w="9498" w:type="dxa"/>
+            <w:gridSpan w:val="4"/>
+          </w:tcPr>
+          <w:p>
+            <w:pPr>
+              <w:ind w:left="0" w:firstLine="0"/>
+            </w:pPr>
+            <w:r>
+              <w:t>Especificación de Requerimientos Funcionales de Sistema</w:t>
+            </w:r>
+          </w:p>
+        </w:tc>
+      </w:tr>
+      <w:tr>
+        <w:trPr>
+          <w:cnfStyle w:val="000000100000" w:firstRow="0" w:lastRow="0" w:firstColumn="0" w:lastColumn="0" w:oddVBand="0" w:evenVBand="0" w:oddHBand="1" w:evenHBand="0" w:firstRowFirstColumn="0" w:firstRowLastColumn="0" w:lastRowFirstColumn="0" w:lastRowLastColumn="0"/>
+        </w:trPr>
+        <w:tc>
+          <w:tcPr>
+            <w:cnfStyle w:val="001000000000" w:firstRow="0" w:lastRow="0" w:firstColumn="1" w:lastColumn="0" w:oddVBand="0" w:evenVBand="0" w:oddHBand="0" w:evenHBand="0" w:firstRowFirstColumn="0" w:firstRowLastColumn="0" w:lastRowFirstColumn="0" w:lastRowLastColumn="0"/>
+            <w:tcW w:w="2354" w:type="dxa"/>
+            <w:shd w:val="clear" w:color="auto" w:fill="BFBFBF" w:themeFill="background1" w:themeFillShade="BF"/>
+          </w:tcPr>
+          <w:p>
+            <w:pPr>
+              <w:ind w:left="0" w:firstLine="0"/>
+            </w:pPr>
+            <w:r>
+              <w:t>Código</w:t>
+            </w:r>
+          </w:p>
+        </w:tc>
+        <w:tc>
+          <w:tcPr>
+            <w:tcW w:w="4414" w:type="dxa"/>
+            <w:gridSpan w:val="2"/>
+            <w:shd w:val="clear" w:color="auto" w:fill="BFBFBF" w:themeFill="background1" w:themeFillShade="BF"/>
+          </w:tcPr>
+          <w:p>
+            <w:pPr>
+              <w:ind w:left="0" w:firstLine="0"/>
+              <w:cnfStyle w:val="000000100000" w:firstRow="0" w:lastRow="0" w:firstColumn="0" w:lastColumn="0" w:oddVBand="0" w:evenVBand="0" w:oddHBand="1" w:evenHBand="0" w:firstRowFirstColumn="0" w:firstRowLastColumn="0" w:lastRowFirstColumn="0" w:lastRowLastColumn="0"/>
+            </w:pPr>
+            <w:r>
+              <w:t>Nombre</w:t>
+            </w:r>
+          </w:p>
+        </w:tc>
+        <w:tc>
+          <w:tcPr>
+            <w:tcW w:w="2730" w:type="dxa"/>
+            <w:shd w:val="clear" w:color="auto" w:fill="BFBFBF" w:themeFill="background1" w:themeFillShade="BF"/>
+          </w:tcPr>
+          <w:p>
+            <w:pPr>
+              <w:ind w:left="0" w:firstLine="0"/>
+              <w:cnfStyle w:val="000000100000" w:firstRow="0" w:lastRow="0" w:firstColumn="0" w:lastColumn="0" w:oddVBand="0" w:evenVBand="0" w:oddHBand="1" w:evenHBand="0" w:firstRowFirstColumn="0" w:firstRowLastColumn="0" w:lastRowFirstColumn="0" w:lastRowLastColumn="0"/>
+            </w:pPr>
+            <w:r>
+              <w:t>Grado de necesidad</w:t>
+            </w:r>
+          </w:p>
+        </w:tc>
+      </w:tr>
+      <w:tr>
+        <w:tc>
+          <w:tcPr>
+            <w:cnfStyle w:val="001000000000" w:firstRow="0" w:lastRow="0" w:firstColumn="1" w:lastColumn="0" w:oddVBand="0" w:evenVBand="0" w:oddHBand="0" w:evenHBand="0" w:firstRowFirstColumn="0" w:firstRowLastColumn="0" w:lastRowFirstColumn="0" w:lastRowLastColumn="0"/>
+            <w:tcW w:w="2354" w:type="dxa"/>
+            <w:shd w:val="clear" w:color="auto" w:fill="D9D9D9" w:themeFill="background1" w:themeFillShade="D9"/>
+          </w:tcPr>
+          <w:p>
+            <w:pPr>
+              <w:ind w:left="0" w:firstLine="0"/>
+            </w:pPr>
+            <w:r>
+              <w:t>RFS-0</w:t>
+            </w:r>
+            <w:r>
+              <w:t>10</w:t>
+            </w:r>
+          </w:p>
+        </w:tc>
+        <w:tc>
+          <w:tcPr>
+            <w:tcW w:w="4414" w:type="dxa"/>
+            <w:gridSpan w:val="2"/>
+            <w:shd w:val="clear" w:color="auto" w:fill="D9D9D9" w:themeFill="background1" w:themeFillShade="D9"/>
+          </w:tcPr>
+          <w:p>
+            <w:pPr>
+              <w:ind w:left="0" w:firstLine="0"/>
+              <w:cnfStyle w:val="000000000000" w:firstRow="0" w:lastRow="0" w:firstColumn="0" w:lastColumn="0" w:oddVBand="0" w:evenVBand="0" w:oddHBand="0" w:evenHBand="0" w:firstRowFirstColumn="0" w:firstRowLastColumn="0" w:lastRowFirstColumn="0" w:lastRowLastColumn="0"/>
+            </w:pPr>
+            <w:r>
+              <w:t xml:space="preserve">Generar y consultar </w:t>
+            </w:r>
+            <w:r>
+              <w:t>de potencias cerebrales</w:t>
+            </w:r>
+            <w:r>
+              <w:t>.</w:t>
+            </w:r>
+          </w:p>
+        </w:tc>
+        <w:tc>
+          <w:tcPr>
+            <w:tcW w:w="2730" w:type="dxa"/>
+            <w:shd w:val="clear" w:color="auto" w:fill="D9D9D9" w:themeFill="background1" w:themeFillShade="D9"/>
+          </w:tcPr>
+          <w:p>
+            <w:pPr>
+              <w:ind w:left="0" w:firstLine="0"/>
+              <w:cnfStyle w:val="000000000000" w:firstRow="0" w:lastRow="0" w:firstColumn="0" w:lastColumn="0" w:oddVBand="0" w:evenVBand="0" w:oddHBand="0" w:evenHBand="0" w:firstRowFirstColumn="0" w:firstRowLastColumn="0" w:lastRowFirstColumn="0" w:lastRowLastColumn="0"/>
+            </w:pPr>
+            <w:r>
+              <w:t>Alta</w:t>
+            </w:r>
+          </w:p>
+        </w:tc>
+      </w:tr>
+      <w:tr>
+        <w:trPr>
+          <w:cnfStyle w:val="000000100000" w:firstRow="0" w:lastRow="0" w:firstColumn="0" w:lastColumn="0" w:oddVBand="0" w:evenVBand="0" w:oddHBand="1" w:evenHBand="0" w:firstRowFirstColumn="0" w:firstRowLastColumn="0" w:lastRowFirstColumn="0" w:lastRowLastColumn="0"/>
+        </w:trPr>
+        <w:tc>
+          <w:tcPr>
+            <w:cnfStyle w:val="001000000000" w:firstRow="0" w:lastRow="0" w:firstColumn="1" w:lastColumn="0" w:oddVBand="0" w:evenVBand="0" w:oddHBand="0" w:evenHBand="0" w:firstRowFirstColumn="0" w:firstRowLastColumn="0" w:lastRowFirstColumn="0" w:lastRowLastColumn="0"/>
+            <w:tcW w:w="2354" w:type="dxa"/>
+            <w:shd w:val="clear" w:color="auto" w:fill="BFBFBF" w:themeFill="background1" w:themeFillShade="BF"/>
+          </w:tcPr>
+          <w:p>
+            <w:pPr>
+              <w:ind w:left="0" w:firstLine="0"/>
+            </w:pPr>
+            <w:r>
+              <w:t>Descripción</w:t>
+            </w:r>
+          </w:p>
+        </w:tc>
+        <w:tc>
+          <w:tcPr>
+            <w:tcW w:w="7144" w:type="dxa"/>
+            <w:gridSpan w:val="3"/>
+            <w:shd w:val="clear" w:color="auto" w:fill="BFBFBF" w:themeFill="background1" w:themeFillShade="BF"/>
+          </w:tcPr>
+          <w:p>
+            <w:pPr>
+              <w:ind w:left="0" w:firstLine="0"/>
+              <w:cnfStyle w:val="000000100000" w:firstRow="0" w:lastRow="0" w:firstColumn="0" w:lastColumn="0" w:oddVBand="0" w:evenVBand="0" w:oddHBand="1" w:evenHBand="0" w:firstRowFirstColumn="0" w:firstRowLastColumn="0" w:lastRowFirstColumn="0" w:lastRowLastColumn="0"/>
+            </w:pPr>
+            <w:r>
+              <w:t xml:space="preserve">Se generará un </w:t>
+            </w:r>
+            <w:r>
+              <w:t>reporte</w:t>
+            </w:r>
+            <w:r>
+              <w:t xml:space="preserve"> por cada sesión terapéutica con base a los </w:t>
+            </w:r>
+            <w:r>
+              <w:t>potenciales eléctricos de cada electro seleccionado en una determinada banda</w:t>
+            </w:r>
+            <w:r>
+              <w:t xml:space="preserve">. </w:t>
+            </w:r>
+            <w:r>
+              <w:t>El reporte debe ser almacenado en un archivo de tipo CSV y debe estar desarrollado de tal manera que se obtenga 256 muestras por segundos y será mostrado en segmentos del promedio de las muestras de cada 2 segundos.</w:t>
+            </w:r>
+          </w:p>
+        </w:tc>
+      </w:tr>
+      <w:tr>
+        <w:tc>
+          <w:tcPr>
+            <w:cnfStyle w:val="001000000000" w:firstRow="0" w:lastRow="0" w:firstColumn="1" w:lastColumn="0" w:oddVBand="0" w:evenVBand="0" w:oddHBand="0" w:evenHBand="0" w:firstRowFirstColumn="0" w:firstRowLastColumn="0" w:lastRowFirstColumn="0" w:lastRowLastColumn="0"/>
+            <w:tcW w:w="2354" w:type="dxa"/>
+            <w:shd w:val="clear" w:color="auto" w:fill="D9D9D9" w:themeFill="background1" w:themeFillShade="D9"/>
+          </w:tcPr>
+          <w:p>
+            <w:pPr>
+              <w:ind w:left="0" w:firstLine="0"/>
+            </w:pPr>
+            <w:r>
+              <w:t>Entradas</w:t>
+            </w:r>
+          </w:p>
+        </w:tc>
+        <w:tc>
+          <w:tcPr>
+            <w:tcW w:w="2207" w:type="dxa"/>
+            <w:shd w:val="clear" w:color="auto" w:fill="D9D9D9" w:themeFill="background1" w:themeFillShade="D9"/>
+          </w:tcPr>
+          <w:p>
+            <w:pPr>
+              <w:ind w:left="0" w:firstLine="0"/>
+              <w:cnfStyle w:val="000000000000" w:firstRow="0" w:lastRow="0" w:firstColumn="0" w:lastColumn="0" w:oddVBand="0" w:evenVBand="0" w:oddHBand="0" w:evenHBand="0" w:firstRowFirstColumn="0" w:firstRowLastColumn="0" w:lastRowFirstColumn="0" w:lastRowLastColumn="0"/>
+            </w:pPr>
+            <w:r>
+              <w:t>Fuentes</w:t>
+            </w:r>
+          </w:p>
+        </w:tc>
+        <w:tc>
+          <w:tcPr>
+            <w:tcW w:w="2207" w:type="dxa"/>
+            <w:shd w:val="clear" w:color="auto" w:fill="D9D9D9" w:themeFill="background1" w:themeFillShade="D9"/>
+          </w:tcPr>
+          <w:p>
+            <w:pPr>
+              <w:ind w:left="0" w:firstLine="0"/>
+              <w:cnfStyle w:val="000000000000" w:firstRow="0" w:lastRow="0" w:firstColumn="0" w:lastColumn="0" w:oddVBand="0" w:evenVBand="0" w:oddHBand="0" w:evenHBand="0" w:firstRowFirstColumn="0" w:firstRowLastColumn="0" w:lastRowFirstColumn="0" w:lastRowLastColumn="0"/>
+            </w:pPr>
+            <w:r>
+              <w:t>Salida</w:t>
+            </w:r>
+          </w:p>
+        </w:tc>
+        <w:tc>
+          <w:tcPr>
+            <w:tcW w:w="2730" w:type="dxa"/>
+            <w:shd w:val="clear" w:color="auto" w:fill="D9D9D9" w:themeFill="background1" w:themeFillShade="D9"/>
+          </w:tcPr>
+          <w:p>
+            <w:pPr>
+              <w:ind w:left="0" w:firstLine="0"/>
+              <w:cnfStyle w:val="000000000000" w:firstRow="0" w:lastRow="0" w:firstColumn="0" w:lastColumn="0" w:oddVBand="0" w:evenVBand="0" w:oddHBand="0" w:evenHBand="0" w:firstRowFirstColumn="0" w:firstRowLastColumn="0" w:lastRowFirstColumn="0" w:lastRowLastColumn="0"/>
+            </w:pPr>
+            <w:r>
+              <w:t>Restricciones</w:t>
+            </w:r>
+          </w:p>
+        </w:tc>
+      </w:tr>
+      <w:tr>
+        <w:trPr>
+          <w:cnfStyle w:val="000000100000" w:firstRow="0" w:lastRow="0" w:firstColumn="0" w:lastColumn="0" w:oddVBand="0" w:evenVBand="0" w:oddHBand="1" w:evenHBand="0" w:firstRowFirstColumn="0" w:firstRowLastColumn="0" w:lastRowFirstColumn="0" w:lastRowLastColumn="0"/>
+        </w:trPr>
+        <w:tc>
+          <w:tcPr>
+            <w:cnfStyle w:val="001000000000" w:firstRow="0" w:lastRow="0" w:firstColumn="1" w:lastColumn="0" w:oddVBand="0" w:evenVBand="0" w:oddHBand="0" w:evenHBand="0" w:firstRowFirstColumn="0" w:firstRowLastColumn="0" w:lastRowFirstColumn="0" w:lastRowLastColumn="0"/>
+            <w:tcW w:w="2354" w:type="dxa"/>
+            <w:shd w:val="clear" w:color="auto" w:fill="BFBFBF" w:themeFill="background1" w:themeFillShade="BF"/>
+          </w:tcPr>
+          <w:p>
+            <w:pPr>
+              <w:ind w:left="0" w:firstLine="0"/>
+            </w:pPr>
+            <w:r>
+              <w:t>Nombre de los electrodos</w:t>
+            </w:r>
+          </w:p>
+          <w:p>
+            <w:pPr>
+              <w:ind w:left="0" w:firstLine="0"/>
+              <w:rPr>
+                <w:b w:val="0"/>
+                <w:bCs w:val="0"/>
+              </w:rPr>
+            </w:pPr>
+            <w:r>
+              <w:t>Banda seleccionada</w:t>
+            </w:r>
+            <w:r>
+              <w:t>(s)</w:t>
+            </w:r>
+          </w:p>
+          <w:p>
+            <w:pPr>
+              <w:ind w:left="0" w:firstLine="0"/>
+            </w:pPr>
+            <w:r>
+              <w:t>división theta/delta</w:t>
+            </w:r>
+          </w:p>
+          <w:p>
+            <w:pPr>
+              <w:ind w:left="0" w:firstLine="0"/>
+            </w:pPr>
+          </w:p>
+          <w:p>
+            <w:pPr>
+              <w:ind w:left="0" w:firstLine="0"/>
+            </w:pPr>
+          </w:p>
+          <w:p>
+            <w:pPr>
+              <w:ind w:left="0" w:firstLine="0"/>
+            </w:pPr>
+          </w:p>
+        </w:tc>
+        <w:tc>
+          <w:tcPr>
+            <w:tcW w:w="2207" w:type="dxa"/>
+            <w:shd w:val="clear" w:color="auto" w:fill="BFBFBF" w:themeFill="background1" w:themeFillShade="BF"/>
+          </w:tcPr>
+          <w:p>
+            <w:pPr>
+              <w:ind w:left="0" w:firstLine="0"/>
+              <w:jc w:val="left"/>
+              <w:cnfStyle w:val="000000100000" w:firstRow="0" w:lastRow="0" w:firstColumn="0" w:lastColumn="0" w:oddVBand="0" w:evenVBand="0" w:oddHBand="1" w:evenHBand="0" w:firstRowFirstColumn="0" w:firstRowLastColumn="0" w:lastRowFirstColumn="0" w:lastRowLastColumn="0"/>
+            </w:pPr>
+            <w:proofErr w:type="spellStart"/>
+            <w:r>
+              <w:t>Emotiv</w:t>
+            </w:r>
+            <w:proofErr w:type="spellEnd"/>
+            <w:r>
+              <w:t xml:space="preserve"> </w:t>
+            </w:r>
+            <w:proofErr w:type="spellStart"/>
+            <w:r>
+              <w:t>epoc</w:t>
+            </w:r>
+            <w:proofErr w:type="spellEnd"/>
+            <w:r>
+              <w:t xml:space="preserve"> +Paciente</w:t>
+            </w:r>
+          </w:p>
+        </w:tc>
+        <w:tc>
+          <w:tcPr>
+            <w:tcW w:w="2207" w:type="dxa"/>
+            <w:shd w:val="clear" w:color="auto" w:fill="BFBFBF" w:themeFill="background1" w:themeFillShade="BF"/>
+          </w:tcPr>
+          <w:p>
+            <w:pPr>
+              <w:ind w:left="0" w:firstLine="0"/>
+              <w:jc w:val="left"/>
+              <w:cnfStyle w:val="000000100000" w:firstRow="0" w:lastRow="0" w:firstColumn="0" w:lastColumn="0" w:oddVBand="0" w:evenVBand="0" w:oddHBand="1" w:evenHBand="0" w:firstRowFirstColumn="0" w:firstRowLastColumn="0" w:lastRowFirstColumn="0" w:lastRowLastColumn="0"/>
+            </w:pPr>
+            <w:r>
+              <w:t>Reporte de la sesión.</w:t>
+            </w:r>
+          </w:p>
+        </w:tc>
+        <w:tc>
+          <w:tcPr>
+            <w:tcW w:w="2730" w:type="dxa"/>
+            <w:shd w:val="clear" w:color="auto" w:fill="BFBFBF" w:themeFill="background1" w:themeFillShade="BF"/>
+          </w:tcPr>
+          <w:p>
+            <w:pPr>
+              <w:ind w:left="0" w:firstLine="0"/>
+              <w:cnfStyle w:val="000000100000" w:firstRow="0" w:lastRow="0" w:firstColumn="0" w:lastColumn="0" w:oddVBand="0" w:evenVBand="0" w:oddHBand="1" w:evenHBand="0" w:firstRowFirstColumn="0" w:firstRowLastColumn="0" w:lastRowFirstColumn="0" w:lastRowLastColumn="0"/>
+            </w:pPr>
+            <w:r>
+              <w:t>Los electrodos deben estar ubicados en el sitio correcto y estar bien hidratados.</w:t>
+            </w:r>
+          </w:p>
+          <w:p>
+            <w:pPr>
+              <w:ind w:left="0" w:firstLine="0"/>
+              <w:cnfStyle w:val="000000100000" w:firstRow="0" w:lastRow="0" w:firstColumn="0" w:lastColumn="0" w:oddVBand="0" w:evenVBand="0" w:oddHBand="1" w:evenHBand="0" w:firstRowFirstColumn="0" w:firstRowLastColumn="0" w:lastRowFirstColumn="0" w:lastRowLastColumn="0"/>
+            </w:pPr>
+          </w:p>
+          <w:p>
+            <w:pPr>
+              <w:ind w:left="0" w:firstLine="0"/>
+              <w:cnfStyle w:val="000000100000" w:firstRow="0" w:lastRow="0" w:firstColumn="0" w:lastColumn="0" w:oddVBand="0" w:evenVBand="0" w:oddHBand="1" w:evenHBand="0" w:firstRowFirstColumn="0" w:firstRowLastColumn="0" w:lastRowFirstColumn="0" w:lastRowLastColumn="0"/>
+            </w:pPr>
+            <w:r>
+              <w:t>Es necesario que se finalice una sesión de terapia.</w:t>
+            </w:r>
+          </w:p>
+        </w:tc>
+      </w:tr>
+      <w:tr>
+        <w:trPr>
+          <w:trHeight w:val="534"/>
+        </w:trPr>
+        <w:tc>
+          <w:tcPr>
+            <w:cnfStyle w:val="001000000000" w:firstRow="0" w:lastRow="0" w:firstColumn="1" w:lastColumn="0" w:oddVBand="0" w:evenVBand="0" w:oddHBand="0" w:evenHBand="0" w:firstRowFirstColumn="0" w:firstRowLastColumn="0" w:lastRowFirstColumn="0" w:lastRowLastColumn="0"/>
+            <w:tcW w:w="2354" w:type="dxa"/>
+            <w:shd w:val="clear" w:color="auto" w:fill="D9D9D9" w:themeFill="background1" w:themeFillShade="D9"/>
+          </w:tcPr>
+          <w:p>
+            <w:pPr>
+              <w:ind w:left="0" w:firstLine="0"/>
+            </w:pPr>
+            <w:r>
+              <w:t>Proceso</w:t>
+            </w:r>
+          </w:p>
+        </w:tc>
+        <w:tc>
+          <w:tcPr>
+            <w:tcW w:w="7144" w:type="dxa"/>
+            <w:gridSpan w:val="3"/>
+            <w:shd w:val="clear" w:color="auto" w:fill="D9D9D9" w:themeFill="background1" w:themeFillShade="D9"/>
+          </w:tcPr>
+          <w:p>
+            <w:pPr>
+              <w:ind w:left="0" w:firstLine="0"/>
+              <w:cnfStyle w:val="000000000000" w:firstRow="0" w:lastRow="0" w:firstColumn="0" w:lastColumn="0" w:oddVBand="0" w:evenVBand="0" w:oddHBand="0" w:evenHBand="0" w:firstRowFirstColumn="0" w:firstRowLastColumn="0" w:lastRowFirstColumn="0" w:lastRowLastColumn="0"/>
+            </w:pPr>
+            <w:r>
+              <w:t>Generar gráfico en base a los datos recuperados de la terapia.</w:t>
+            </w:r>
+          </w:p>
+        </w:tc>
+      </w:tr>
+    </w:tbl>
+    <w:p>
+      <w:pPr>
+        <w:ind w:left="0" w:firstLine="0"/>
+      </w:pPr>
+    </w:p>
+    <w:bookmarkEnd w:id="21"/>
+    <w:p>
+      <w:pPr>
+        <w:ind w:left="0" w:firstLine="0"/>
+      </w:pPr>
+    </w:p>
+    <w:tbl>
+      <w:tblPr>
+        <w:tblW w:w="9351" w:type="dxa"/>
+        <w:tblBorders>
+          <w:top w:val="single" w:sz="4" w:space="0" w:color="FFFFFF"/>
+          <w:left w:val="single" w:sz="4" w:space="0" w:color="FFFFFF"/>
+          <w:bottom w:val="single" w:sz="4" w:space="0" w:color="FFFFFF"/>
+          <w:right w:val="single" w:sz="4" w:space="0" w:color="FFFFFF"/>
+          <w:insideH w:val="single" w:sz="4" w:space="0" w:color="FFFFFF"/>
+          <w:insideV w:val="single" w:sz="4" w:space="0" w:color="FFFFFF"/>
+        </w:tblBorders>
+        <w:tblLayout w:type="fixed"/>
+        <w:tblLook w:val="04A0" w:firstRow="1" w:lastRow="0" w:firstColumn="1" w:lastColumn="0" w:noHBand="0" w:noVBand="1"/>
+      </w:tblPr>
+      <w:tblGrid>
+        <w:gridCol w:w="2263"/>
+        <w:gridCol w:w="2151"/>
+        <w:gridCol w:w="2207"/>
+        <w:gridCol w:w="2730"/>
+      </w:tblGrid>
+      <w:tr>
+        <w:tc>
+          <w:tcPr>
+            <w:tcW w:w="9351" w:type="dxa"/>
+            <w:gridSpan w:val="4"/>
+            <w:shd w:val="clear" w:color="auto" w:fill="8DB3E2" w:themeFill="text2" w:themeFillTint="66"/>
+          </w:tcPr>
+          <w:p>
+            <w:pPr>
+              <w:ind w:left="0" w:firstLine="0"/>
+              <w:rPr>
+                <w:b/>
+                <w:bCs/>
+                <w:color w:val="0070C0"/>
+              </w:rPr>
+            </w:pPr>
+            <w:r>
+              <w:rPr>
+                <w:b/>
+                <w:bCs/>
+                <w:color w:val="0070C0"/>
+              </w:rPr>
+              <w:t>Especificación de Requerimientos Funcionales de Sistema</w:t>
+            </w:r>
+          </w:p>
+        </w:tc>
+      </w:tr>
+      <w:tr>
+        <w:tc>
+          <w:tcPr>
+            <w:tcW w:w="2263" w:type="dxa"/>
+            <w:shd w:val="clear" w:color="auto" w:fill="D9D9D9"/>
+          </w:tcPr>
+          <w:p>
+            <w:pPr>
+              <w:ind w:left="0" w:firstLine="0"/>
+              <w:rPr>
+                <w:b/>
+                <w:bCs/>
+              </w:rPr>
+            </w:pPr>
+            <w:r>
+              <w:rPr>
+                <w:b/>
+                <w:bCs/>
+              </w:rPr>
+              <w:t>Código</w:t>
+            </w:r>
+          </w:p>
+        </w:tc>
+        <w:tc>
+          <w:tcPr>
+            <w:tcW w:w="4358" w:type="dxa"/>
+            <w:gridSpan w:val="2"/>
+            <w:shd w:val="clear" w:color="auto" w:fill="D9D9D9"/>
+          </w:tcPr>
+          <w:p>
+            <w:pPr>
+              <w:ind w:left="0" w:firstLine="0"/>
+            </w:pPr>
+            <w:r>
+              <w:t>Nombre</w:t>
+            </w:r>
+          </w:p>
+        </w:tc>
+        <w:tc>
+          <w:tcPr>
+            <w:tcW w:w="2730" w:type="dxa"/>
+            <w:shd w:val="clear" w:color="auto" w:fill="D9D9D9"/>
+          </w:tcPr>
+          <w:p>
+            <w:pPr>
+              <w:ind w:left="0" w:firstLine="0"/>
+            </w:pPr>
+            <w:r>
+              <w:t>Grado de necesidad</w:t>
+            </w:r>
+          </w:p>
+        </w:tc>
+      </w:tr>
+      <w:tr>
+        <w:tc>
+          <w:tcPr>
+            <w:tcW w:w="2263" w:type="dxa"/>
+            <w:shd w:val="clear" w:color="auto" w:fill="F2F2F2" w:themeFill="background1" w:themeFillShade="F2"/>
+          </w:tcPr>
+          <w:p>
+            <w:pPr>
+              <w:ind w:left="0" w:firstLine="0"/>
+            </w:pPr>
+            <w:r>
+              <w:t>RFS-004</w:t>
+            </w:r>
+          </w:p>
+        </w:tc>
+        <w:tc>
+          <w:tcPr>
+            <w:tcW w:w="4358" w:type="dxa"/>
+            <w:gridSpan w:val="2"/>
+            <w:shd w:val="clear" w:color="auto" w:fill="F2F2F2" w:themeFill="background1" w:themeFillShade="F2"/>
+          </w:tcPr>
+          <w:p>
+            <w:pPr>
+              <w:ind w:left="0" w:firstLine="0"/>
+            </w:pPr>
+            <w:r>
+              <w:t>Terapia de Tipo Neurofeedback</w:t>
+            </w:r>
+          </w:p>
+        </w:tc>
+        <w:tc>
+          <w:tcPr>
+            <w:tcW w:w="2730" w:type="dxa"/>
+            <w:shd w:val="clear" w:color="auto" w:fill="F2F2F2" w:themeFill="background1" w:themeFillShade="F2"/>
+          </w:tcPr>
+          <w:p>
+            <w:pPr>
+              <w:ind w:left="0" w:firstLine="0"/>
+            </w:pPr>
+            <w:r>
+              <w:t>Alto</w:t>
+            </w:r>
+          </w:p>
+        </w:tc>
+      </w:tr>
+      <w:tr>
+        <w:tc>
+          <w:tcPr>
+            <w:tcW w:w="2263" w:type="dxa"/>
+            <w:shd w:val="clear" w:color="auto" w:fill="D9D9D9"/>
+          </w:tcPr>
+          <w:p>
+            <w:pPr>
+              <w:ind w:left="0" w:firstLine="0"/>
+              <w:rPr>
+                <w:b/>
+                <w:bCs/>
+              </w:rPr>
+            </w:pPr>
+            <w:r>
+              <w:rPr>
+                <w:b/>
+                <w:bCs/>
+              </w:rPr>
+              <w:t>Descripción</w:t>
+            </w:r>
+          </w:p>
+        </w:tc>
+        <w:tc>
+          <w:tcPr>
+            <w:tcW w:w="7088" w:type="dxa"/>
+            <w:gridSpan w:val="3"/>
+            <w:shd w:val="clear" w:color="auto" w:fill="D9D9D9"/>
+          </w:tcPr>
+          <w:p>
+            <w:pPr>
+              <w:ind w:left="0" w:firstLine="0"/>
+            </w:pPr>
+            <w:r>
+              <w:t xml:space="preserve">Desarrollar una ventana en la que se seleccionen los datos necesarios para llevar a cabo una terapia de tipo Neurofeedback, en dicha ventana se mostrara una barra que aumente de tamaño cuando se alcance el promedio esperado de la frecuencia de las </w:t>
+            </w:r>
+            <w:r>
+              <w:lastRenderedPageBreak/>
+              <w:t>ondas cerebrales de acuerdo a la selección de electrodos (RFS -006). Además, en la ventana de terapia se incluirá el requerimiento RFS-007. La terapia no podrá iniciar si no se cumple con las entradas descriptas.</w:t>
+            </w:r>
+          </w:p>
+        </w:tc>
+      </w:tr>
+      <w:tr>
+        <w:tc>
+          <w:tcPr>
+            <w:tcW w:w="2263" w:type="dxa"/>
+            <w:shd w:val="clear" w:color="auto" w:fill="F2F2F2" w:themeFill="background1" w:themeFillShade="F2"/>
+          </w:tcPr>
+          <w:p>
+            <w:pPr>
+              <w:ind w:left="0" w:firstLine="0"/>
+              <w:rPr>
+                <w:b/>
+                <w:bCs/>
+              </w:rPr>
+            </w:pPr>
+            <w:r>
+              <w:rPr>
+                <w:b/>
+                <w:bCs/>
+              </w:rPr>
+              <w:lastRenderedPageBreak/>
+              <w:t>Entradas</w:t>
+            </w:r>
+          </w:p>
+        </w:tc>
+        <w:tc>
+          <w:tcPr>
+            <w:tcW w:w="2151" w:type="dxa"/>
+            <w:shd w:val="clear" w:color="auto" w:fill="F2F2F2" w:themeFill="background1" w:themeFillShade="F2"/>
+          </w:tcPr>
+          <w:p>
+            <w:pPr>
+              <w:ind w:left="0" w:firstLine="0"/>
+            </w:pPr>
+            <w:r>
+              <w:t>Fuentes</w:t>
+            </w:r>
+          </w:p>
+        </w:tc>
+        <w:tc>
+          <w:tcPr>
+            <w:tcW w:w="2207" w:type="dxa"/>
+            <w:shd w:val="clear" w:color="auto" w:fill="F2F2F2" w:themeFill="background1" w:themeFillShade="F2"/>
+          </w:tcPr>
+          <w:p>
+            <w:pPr>
+              <w:ind w:left="0" w:firstLine="0"/>
+            </w:pPr>
+            <w:r>
+              <w:t>Salida</w:t>
+            </w:r>
+          </w:p>
+        </w:tc>
+        <w:tc>
+          <w:tcPr>
+            <w:tcW w:w="2730" w:type="dxa"/>
+            <w:shd w:val="clear" w:color="auto" w:fill="F2F2F2" w:themeFill="background1" w:themeFillShade="F2"/>
+          </w:tcPr>
+          <w:p>
+            <w:pPr>
+              <w:ind w:left="0" w:firstLine="0"/>
+            </w:pPr>
+            <w:r>
+              <w:t>Restricciones</w:t>
+            </w:r>
+          </w:p>
+        </w:tc>
+      </w:tr>
+      <w:tr>
+        <w:tc>
+          <w:tcPr>
+            <w:tcW w:w="2263" w:type="dxa"/>
+            <w:shd w:val="clear" w:color="auto" w:fill="D9D9D9"/>
+          </w:tcPr>
+          <w:p>
+            <w:pPr>
+              <w:ind w:left="0" w:firstLine="0"/>
+              <w:jc w:val="left"/>
+            </w:pPr>
+            <w:r>
+              <w:t>Selección de electrodos.</w:t>
+            </w:r>
+          </w:p>
+          <w:p>
+            <w:pPr>
+              <w:ind w:left="0" w:firstLine="0"/>
+              <w:jc w:val="left"/>
+            </w:pPr>
+            <w:r>
+              <w:t>Nombre de paciente.</w:t>
+            </w:r>
+          </w:p>
+          <w:p>
+            <w:pPr>
+              <w:ind w:left="0" w:firstLine="0"/>
+              <w:jc w:val="left"/>
+            </w:pPr>
+            <w:r>
+              <w:t>Nombre de ejercicio.</w:t>
+            </w:r>
+          </w:p>
+          <w:p>
+            <w:pPr>
+              <w:ind w:left="0" w:firstLine="0"/>
+              <w:jc w:val="left"/>
+            </w:pPr>
+            <w:r>
+              <w:t>Pista de audio.</w:t>
+            </w:r>
+          </w:p>
+          <w:p>
+            <w:pPr>
+              <w:ind w:left="0" w:firstLine="0"/>
+              <w:jc w:val="left"/>
+            </w:pPr>
+            <w:r>
+              <w:t>Tipo de duración de la terapia.</w:t>
+            </w:r>
+          </w:p>
+          <w:p>
+            <w:pPr>
+              <w:ind w:left="0" w:firstLine="0"/>
+            </w:pPr>
+          </w:p>
+        </w:tc>
+        <w:tc>
+          <w:tcPr>
+            <w:tcW w:w="2151" w:type="dxa"/>
+            <w:shd w:val="clear" w:color="auto" w:fill="D9D9D9"/>
+          </w:tcPr>
+          <w:p>
+            <w:pPr>
+              <w:ind w:left="0" w:firstLine="0"/>
+              <w:jc w:val="left"/>
+            </w:pPr>
+            <w:proofErr w:type="spellStart"/>
+            <w:r>
+              <w:t>Emotiv</w:t>
+            </w:r>
+            <w:proofErr w:type="spellEnd"/>
+            <w:r>
+              <w:t xml:space="preserve"> </w:t>
+            </w:r>
+            <w:proofErr w:type="spellStart"/>
+            <w:r>
+              <w:t>epoc</w:t>
+            </w:r>
+            <w:proofErr w:type="spellEnd"/>
+            <w:r>
+              <w:t xml:space="preserve"> +</w:t>
+            </w:r>
+          </w:p>
+          <w:p>
+            <w:pPr>
+              <w:ind w:left="0" w:firstLine="0"/>
+              <w:jc w:val="left"/>
+            </w:pPr>
+            <w:r>
+              <w:t>Base de Datos</w:t>
+            </w:r>
+          </w:p>
+        </w:tc>
+        <w:tc>
+          <w:tcPr>
+            <w:tcW w:w="2207" w:type="dxa"/>
+            <w:shd w:val="clear" w:color="auto" w:fill="D9D9D9"/>
+          </w:tcPr>
+          <w:p>
+            <w:pPr>
+              <w:ind w:left="0" w:firstLine="0"/>
+              <w:jc w:val="left"/>
+            </w:pPr>
+            <w:r>
+              <w:t>Aumento de la barra cuando se alcance el promedio esperado en cierta frecuencia de ondas cerebrales.</w:t>
+            </w:r>
+          </w:p>
+        </w:tc>
+        <w:tc>
+          <w:tcPr>
+            <w:tcW w:w="2730" w:type="dxa"/>
+            <w:shd w:val="clear" w:color="auto" w:fill="D9D9D9"/>
+          </w:tcPr>
+          <w:p>
+            <w:pPr>
+              <w:ind w:left="0" w:firstLine="0"/>
+            </w:pPr>
+            <w:r>
+              <w:t>Los electrodos deben estar ubicados en el sitio correcto de la cabeza del paciente y estar bien hidratados.</w:t>
+            </w:r>
+          </w:p>
+          <w:p>
+            <w:pPr>
+              <w:ind w:left="0" w:firstLine="0"/>
+            </w:pPr>
+          </w:p>
+          <w:p>
+            <w:pPr>
+              <w:ind w:left="0" w:firstLine="0"/>
+            </w:pPr>
+            <w:r>
+              <w:t>Seleccionar previa el tipo de ondas.</w:t>
+            </w:r>
+          </w:p>
+        </w:tc>
+      </w:tr>
+      <w:tr>
+        <w:trPr>
+          <w:trHeight w:val="534"/>
+        </w:trPr>
+        <w:tc>
+          <w:tcPr>
+            <w:tcW w:w="2263" w:type="dxa"/>
+            <w:shd w:val="clear" w:color="auto" w:fill="F2F2F2" w:themeFill="background1" w:themeFillShade="F2"/>
+          </w:tcPr>
+          <w:p>
+            <w:pPr>
+              <w:ind w:left="0" w:firstLine="0"/>
+              <w:rPr>
+                <w:b/>
+                <w:bCs/>
+              </w:rPr>
+            </w:pPr>
+            <w:r>
+              <w:rPr>
+                <w:b/>
+                <w:bCs/>
+              </w:rPr>
+              <w:t>Proceso</w:t>
+            </w:r>
+          </w:p>
+        </w:tc>
+        <w:tc>
+          <w:tcPr>
+            <w:tcW w:w="7088" w:type="dxa"/>
+            <w:gridSpan w:val="3"/>
+            <w:shd w:val="clear" w:color="auto" w:fill="F2F2F2" w:themeFill="background1" w:themeFillShade="F2"/>
+          </w:tcPr>
+          <w:p>
+            <w:pPr>
+              <w:ind w:left="0" w:firstLine="0"/>
+            </w:pPr>
+            <w:r>
+              <w:t>El software analizará que el promedio sea alcanzado y mostrará en una barra ejecutando una acción en el dron.</w:t>
+            </w:r>
+          </w:p>
+        </w:tc>
+      </w:tr>
+    </w:tbl>
+    <w:p>
+      <w:pPr>
+        <w:ind w:left="0" w:firstLine="0"/>
+      </w:pPr>
+    </w:p>
     <w:p>
       <w:pPr>
         <w:ind w:left="0" w:firstLine="0"/>
@@ -18784,14 +19673,12 @@
               <w:ind w:left="0" w:firstLine="0"/>
               <w:cnfStyle w:val="000000100000" w:firstRow="0" w:lastRow="0" w:firstColumn="0" w:lastColumn="0" w:oddVBand="0" w:evenVBand="0" w:oddHBand="1" w:evenHBand="0" w:firstRowFirstColumn="0" w:firstRowLastColumn="0" w:lastRowFirstColumn="0" w:lastRowLastColumn="0"/>
             </w:pPr>
-            <w:proofErr w:type="spellStart"/>
             <w:r>
               <w:rPr>
                 <w:i/>
               </w:rPr>
               <w:t>Neurofeedback</w:t>
             </w:r>
-            <w:proofErr w:type="spellEnd"/>
           </w:p>
         </w:tc>
       </w:tr>
@@ -19024,6 +19911,7 @@
               <w:rPr>
                 <w:b w:val="0"/>
               </w:rPr>
+              <w:lastRenderedPageBreak/>
               <w:t>máximo(et)</w:t>
             </w:r>
           </w:p>
@@ -19052,6 +19940,7 @@
             </w:pPr>
             <w:proofErr w:type="spellStart"/>
             <w:r>
+              <w:lastRenderedPageBreak/>
               <w:t>Emotiv</w:t>
             </w:r>
             <w:proofErr w:type="spellEnd"/>
@@ -19110,6 +19999,7 @@
               <w:cnfStyle w:val="000000000000" w:firstRow="0" w:lastRow="0" w:firstColumn="0" w:lastColumn="0" w:oddVBand="0" w:evenVBand="0" w:oddHBand="0" w:evenHBand="0" w:firstRowFirstColumn="0" w:firstRowLastColumn="0" w:lastRowFirstColumn="0" w:lastRowLastColumn="0"/>
             </w:pPr>
             <w:r>
+              <w:lastRenderedPageBreak/>
               <w:t>Los electrodos deben estar ubicados en el sitio correcto de la cabeza del paciente y estar bien hidratados.</w:t>
             </w:r>
           </w:p>
@@ -19145,6 +20035,7 @@
               <w:ind w:left="0" w:firstLine="0"/>
             </w:pPr>
             <w:r>
+              <w:lastRenderedPageBreak/>
               <w:t>Proceso</w:t>
             </w:r>
           </w:p>
@@ -19195,7 +20086,7 @@
       <w:pPr>
         <w:ind w:left="0" w:firstLine="0"/>
       </w:pPr>
-      <w:bookmarkStart w:id="21" w:name="_Hlk78436362"/>
+      <w:bookmarkStart w:id="23" w:name="_Hlk78436362"/>
     </w:p>
     <w:tbl>
       <w:tblPr>
@@ -19377,14 +20268,12 @@
               <w:ind w:left="0" w:firstLine="0"/>
               <w:cnfStyle w:val="000000100000" w:firstRow="0" w:lastRow="0" w:firstColumn="0" w:lastColumn="0" w:oddVBand="0" w:evenVBand="0" w:oddHBand="1" w:evenHBand="0" w:firstRowFirstColumn="0" w:firstRowLastColumn="0" w:lastRowFirstColumn="0" w:lastRowLastColumn="0"/>
             </w:pPr>
-            <w:proofErr w:type="spellStart"/>
             <w:r>
               <w:rPr>
                 <w:i/>
               </w:rPr>
               <w:t>Neurofeedback</w:t>
             </w:r>
-            <w:proofErr w:type="spellEnd"/>
           </w:p>
         </w:tc>
       </w:tr>
@@ -19710,78 +20599,8 @@
           </w:p>
         </w:tc>
       </w:tr>
-      <w:bookmarkEnd w:id="21"/>
+      <w:bookmarkEnd w:id="23"/>
     </w:tbl>
-    <w:p>
-      <w:pPr>
-        <w:ind w:left="0" w:firstLine="0"/>
-      </w:pPr>
-    </w:p>
-    <w:p>
-      <w:pPr>
-        <w:ind w:left="0" w:firstLine="0"/>
-      </w:pPr>
-    </w:p>
-    <w:p>
-      <w:pPr>
-        <w:ind w:left="0" w:firstLine="0"/>
-      </w:pPr>
-    </w:p>
-    <w:p>
-      <w:pPr>
-        <w:ind w:left="0" w:firstLine="0"/>
-      </w:pPr>
-    </w:p>
-    <w:p>
-      <w:pPr>
-        <w:ind w:left="0" w:firstLine="0"/>
-      </w:pPr>
-    </w:p>
-    <w:p>
-      <w:pPr>
-        <w:ind w:left="0" w:firstLine="0"/>
-      </w:pPr>
-    </w:p>
-    <w:p>
-      <w:pPr>
-        <w:ind w:left="0" w:firstLine="0"/>
-      </w:pPr>
-    </w:p>
-    <w:p>
-      <w:pPr>
-        <w:ind w:left="0" w:firstLine="0"/>
-      </w:pPr>
-    </w:p>
-    <w:p>
-      <w:pPr>
-        <w:ind w:left="0" w:firstLine="0"/>
-      </w:pPr>
-    </w:p>
-    <w:p>
-      <w:pPr>
-        <w:ind w:left="0" w:firstLine="0"/>
-      </w:pPr>
-    </w:p>
-    <w:p>
-      <w:pPr>
-        <w:ind w:left="0" w:firstLine="0"/>
-      </w:pPr>
-    </w:p>
-    <w:p>
-      <w:pPr>
-        <w:ind w:left="0" w:firstLine="0"/>
-      </w:pPr>
-    </w:p>
-    <w:p>
-      <w:pPr>
-        <w:ind w:left="0" w:firstLine="0"/>
-      </w:pPr>
-    </w:p>
-    <w:p>
-      <w:pPr>
-        <w:ind w:left="0" w:firstLine="0"/>
-      </w:pPr>
-    </w:p>
     <w:p>
       <w:pPr>
         <w:ind w:left="0" w:firstLine="0"/>
@@ -19913,6 +20732,7 @@
         <w:tc>
           <w:tcPr>
             <w:tcW w:w="2207" w:type="dxa"/>
+            <w:shd w:val="clear" w:color="auto" w:fill="DBE5F1" w:themeFill="accent1" w:themeFillTint="33"/>
           </w:tcPr>
           <w:p>
             <w:pPr>
@@ -19927,6 +20747,7 @@
           <w:tcPr>
             <w:tcW w:w="4414" w:type="dxa"/>
             <w:gridSpan w:val="2"/>
+            <w:shd w:val="clear" w:color="auto" w:fill="DBE5F1" w:themeFill="accent1" w:themeFillTint="33"/>
           </w:tcPr>
           <w:p>
             <w:pPr>
@@ -19940,6 +20761,7 @@
         <w:tc>
           <w:tcPr>
             <w:tcW w:w="2730" w:type="dxa"/>
+            <w:shd w:val="clear" w:color="auto" w:fill="DBE5F1" w:themeFill="accent1" w:themeFillTint="33"/>
           </w:tcPr>
           <w:p>
             <w:pPr>
@@ -19979,14 +20801,12 @@
             <w:pPr>
               <w:ind w:left="0" w:firstLine="0"/>
             </w:pPr>
-            <w:proofErr w:type="spellStart"/>
             <w:r>
               <w:rPr>
                 <w:i/>
               </w:rPr>
               <w:t>Neurofeedback</w:t>
             </w:r>
-            <w:proofErr w:type="spellEnd"/>
           </w:p>
         </w:tc>
       </w:tr>
@@ -20096,6 +20916,7 @@
         <w:tc>
           <w:tcPr>
             <w:tcW w:w="2207" w:type="dxa"/>
+            <w:shd w:val="clear" w:color="auto" w:fill="DBE5F1" w:themeFill="accent1" w:themeFillTint="33"/>
           </w:tcPr>
           <w:p>
             <w:pPr>
@@ -20109,6 +20930,7 @@
         <w:tc>
           <w:tcPr>
             <w:tcW w:w="2207" w:type="dxa"/>
+            <w:shd w:val="clear" w:color="auto" w:fill="DBE5F1" w:themeFill="accent1" w:themeFillTint="33"/>
           </w:tcPr>
           <w:p>
             <w:pPr>
@@ -20122,6 +20944,7 @@
         <w:tc>
           <w:tcPr>
             <w:tcW w:w="2207" w:type="dxa"/>
+            <w:shd w:val="clear" w:color="auto" w:fill="DBE5F1" w:themeFill="accent1" w:themeFillTint="33"/>
           </w:tcPr>
           <w:p>
             <w:pPr>
@@ -20135,6 +20958,7 @@
         <w:tc>
           <w:tcPr>
             <w:tcW w:w="2730" w:type="dxa"/>
+            <w:shd w:val="clear" w:color="auto" w:fill="DBE5F1" w:themeFill="accent1" w:themeFillTint="33"/>
           </w:tcPr>
           <w:p>
             <w:pPr>
@@ -20229,6 +21053,7 @@
         <w:tc>
           <w:tcPr>
             <w:tcW w:w="2207" w:type="dxa"/>
+            <w:shd w:val="clear" w:color="auto" w:fill="DBE5F1" w:themeFill="accent1" w:themeFillTint="33"/>
           </w:tcPr>
           <w:p>
             <w:pPr>
@@ -20243,6 +21068,7 @@
           <w:tcPr>
             <w:tcW w:w="7144" w:type="dxa"/>
             <w:gridSpan w:val="3"/>
+            <w:shd w:val="clear" w:color="auto" w:fill="DBE5F1" w:themeFill="accent1" w:themeFillTint="33"/>
           </w:tcPr>
           <w:p>
             <w:pPr>
@@ -20255,36 +21081,6 @@
         </w:tc>
       </w:tr>
     </w:tbl>
-    <w:p>
-      <w:pPr>
-        <w:ind w:left="0" w:firstLine="0"/>
-      </w:pPr>
-    </w:p>
-    <w:p>
-      <w:pPr>
-        <w:ind w:left="0" w:firstLine="0"/>
-      </w:pPr>
-    </w:p>
-    <w:p>
-      <w:pPr>
-        <w:ind w:left="0" w:firstLine="0"/>
-      </w:pPr>
-    </w:p>
-    <w:p>
-      <w:pPr>
-        <w:ind w:left="0" w:firstLine="0"/>
-      </w:pPr>
-    </w:p>
-    <w:p>
-      <w:pPr>
-        <w:ind w:left="0" w:firstLine="0"/>
-      </w:pPr>
-    </w:p>
-    <w:p>
-      <w:pPr>
-        <w:ind w:left="0" w:firstLine="0"/>
-      </w:pPr>
-    </w:p>
     <w:p>
       <w:pPr>
         <w:ind w:left="0" w:firstLine="0"/>
@@ -20472,14 +21268,12 @@
               <w:ind w:left="0" w:firstLine="0"/>
               <w:cnfStyle w:val="000000100000" w:firstRow="0" w:lastRow="0" w:firstColumn="0" w:lastColumn="0" w:oddVBand="0" w:evenVBand="0" w:oddHBand="1" w:evenHBand="0" w:firstRowFirstColumn="0" w:firstRowLastColumn="0" w:lastRowFirstColumn="0" w:lastRowLastColumn="0"/>
             </w:pPr>
-            <w:proofErr w:type="spellStart"/>
             <w:r>
               <w:rPr>
                 <w:i/>
               </w:rPr>
               <w:t>Neurofeedback</w:t>
             </w:r>
-            <w:proofErr w:type="spellEnd"/>
           </w:p>
         </w:tc>
       </w:tr>
@@ -20520,7 +21314,6 @@
               <w:cnfStyle w:val="000000000000" w:firstRow="0" w:lastRow="0" w:firstColumn="0" w:lastColumn="0" w:oddVBand="0" w:evenVBand="0" w:oddHBand="0" w:evenHBand="0" w:firstRowFirstColumn="0" w:firstRowLastColumn="0" w:lastRowFirstColumn="0" w:lastRowLastColumn="0"/>
             </w:pPr>
             <w:r>
-              <w:lastRenderedPageBreak/>
               <w:t>El terapeuta podrá modificar el rango de altura y la distancia que recorrerá el dron hacia cada lado al realizar una pirueta, pero por defecto se cargará los siguientes valores:</w:t>
             </w:r>
           </w:p>
@@ -20601,7 +21394,6 @@
               <w:ind w:left="0" w:firstLine="0"/>
             </w:pPr>
             <w:r>
-              <w:lastRenderedPageBreak/>
               <w:t>Entradas</w:t>
             </w:r>
           </w:p>
@@ -20665,6 +21457,7 @@
               <w:rPr>
                 <w:b w:val="0"/>
               </w:rPr>
+              <w:lastRenderedPageBreak/>
               <w:t>Las entradas del requerimiento     RFE-001</w:t>
             </w:r>
           </w:p>
@@ -20948,14 +21741,12 @@
               <w:ind w:left="0" w:firstLine="0"/>
               <w:cnfStyle w:val="000000100000" w:firstRow="0" w:lastRow="0" w:firstColumn="0" w:lastColumn="0" w:oddVBand="0" w:evenVBand="0" w:oddHBand="1" w:evenHBand="0" w:firstRowFirstColumn="0" w:firstRowLastColumn="0" w:lastRowFirstColumn="0" w:lastRowLastColumn="0"/>
             </w:pPr>
-            <w:proofErr w:type="spellStart"/>
             <w:r>
               <w:rPr>
                 <w:i/>
               </w:rPr>
               <w:t>Neurofeedback</w:t>
             </w:r>
-            <w:proofErr w:type="spellEnd"/>
           </w:p>
         </w:tc>
       </w:tr>
@@ -21322,6 +22113,7 @@
           <w:tcPr>
             <w:cnfStyle w:val="001000000000" w:firstRow="0" w:lastRow="0" w:firstColumn="1" w:lastColumn="0" w:oddVBand="0" w:evenVBand="0" w:oddHBand="0" w:evenHBand="0" w:firstRowFirstColumn="0" w:firstRowLastColumn="0" w:lastRowFirstColumn="0" w:lastRowLastColumn="0"/>
             <w:tcW w:w="2207" w:type="dxa"/>
+            <w:shd w:val="clear" w:color="auto" w:fill="DBE5F1" w:themeFill="accent1" w:themeFillTint="33"/>
           </w:tcPr>
           <w:p>
             <w:pPr>
@@ -21345,6 +22137,7 @@
           <w:tcPr>
             <w:tcW w:w="4414" w:type="dxa"/>
             <w:gridSpan w:val="2"/>
+            <w:shd w:val="clear" w:color="auto" w:fill="DBE5F1" w:themeFill="accent1" w:themeFillTint="33"/>
           </w:tcPr>
           <w:p>
             <w:pPr>
@@ -21359,6 +22152,7 @@
         <w:tc>
           <w:tcPr>
             <w:tcW w:w="2730" w:type="dxa"/>
+            <w:shd w:val="clear" w:color="auto" w:fill="DBE5F1" w:themeFill="accent1" w:themeFillTint="33"/>
           </w:tcPr>
           <w:p>
             <w:pPr>
@@ -21401,14 +22195,12 @@
               <w:ind w:left="0" w:firstLine="0"/>
               <w:cnfStyle w:val="000000100000" w:firstRow="0" w:lastRow="0" w:firstColumn="0" w:lastColumn="0" w:oddVBand="0" w:evenVBand="0" w:oddHBand="1" w:evenHBand="0" w:firstRowFirstColumn="0" w:firstRowLastColumn="0" w:lastRowFirstColumn="0" w:lastRowLastColumn="0"/>
             </w:pPr>
-            <w:proofErr w:type="spellStart"/>
             <w:r>
               <w:rPr>
                 <w:i/>
               </w:rPr>
               <w:t>Neurofeedback</w:t>
             </w:r>
-            <w:proofErr w:type="spellEnd"/>
           </w:p>
         </w:tc>
       </w:tr>
@@ -21890,14 +22682,12 @@
               <w:ind w:left="0" w:firstLine="0"/>
               <w:cnfStyle w:val="000000100000" w:firstRow="0" w:lastRow="0" w:firstColumn="0" w:lastColumn="0" w:oddVBand="0" w:evenVBand="0" w:oddHBand="1" w:evenHBand="0" w:firstRowFirstColumn="0" w:firstRowLastColumn="0" w:lastRowFirstColumn="0" w:lastRowLastColumn="0"/>
             </w:pPr>
-            <w:proofErr w:type="spellStart"/>
             <w:r>
               <w:rPr>
                 <w:i/>
               </w:rPr>
               <w:t>Neurofeedback</w:t>
             </w:r>
-            <w:proofErr w:type="spellEnd"/>
           </w:p>
         </w:tc>
       </w:tr>
@@ -22337,14 +23127,12 @@
               <w:ind w:left="0" w:firstLine="0"/>
               <w:cnfStyle w:val="000000100000" w:firstRow="0" w:lastRow="0" w:firstColumn="0" w:lastColumn="0" w:oddVBand="0" w:evenVBand="0" w:oddHBand="1" w:evenHBand="0" w:firstRowFirstColumn="0" w:firstRowLastColumn="0" w:lastRowFirstColumn="0" w:lastRowLastColumn="0"/>
             </w:pPr>
-            <w:proofErr w:type="spellStart"/>
             <w:r>
               <w:rPr>
                 <w:i/>
               </w:rPr>
               <w:t>Neurofeedback</w:t>
             </w:r>
-            <w:proofErr w:type="spellEnd"/>
           </w:p>
         </w:tc>
       </w:tr>
@@ -22395,7 +23183,6 @@
               <w:ind w:left="0" w:firstLine="0"/>
             </w:pPr>
             <w:r>
-              <w:lastRenderedPageBreak/>
               <w:t>Entradas</w:t>
             </w:r>
           </w:p>
@@ -22584,6 +23371,7 @@
               <w:ind w:left="0" w:firstLine="0"/>
             </w:pPr>
             <w:r>
+              <w:lastRenderedPageBreak/>
               <w:t>Proceso</w:t>
             </w:r>
           </w:p>
@@ -22787,14 +23575,12 @@
               <w:ind w:left="0" w:firstLine="0"/>
               <w:cnfStyle w:val="000000100000" w:firstRow="0" w:lastRow="0" w:firstColumn="0" w:lastColumn="0" w:oddVBand="0" w:evenVBand="0" w:oddHBand="1" w:evenHBand="0" w:firstRowFirstColumn="0" w:firstRowLastColumn="0" w:lastRowFirstColumn="0" w:lastRowLastColumn="0"/>
             </w:pPr>
-            <w:proofErr w:type="spellStart"/>
             <w:r>
               <w:rPr>
                 <w:i/>
               </w:rPr>
               <w:t>Neurofeedback</w:t>
             </w:r>
-            <w:proofErr w:type="spellEnd"/>
           </w:p>
         </w:tc>
       </w:tr>
@@ -23219,14 +24005,12 @@
               <w:ind w:left="0" w:firstLine="0"/>
               <w:cnfStyle w:val="000000100000" w:firstRow="0" w:lastRow="0" w:firstColumn="0" w:lastColumn="0" w:oddVBand="0" w:evenVBand="0" w:oddHBand="1" w:evenHBand="0" w:firstRowFirstColumn="0" w:firstRowLastColumn="0" w:lastRowFirstColumn="0" w:lastRowLastColumn="0"/>
             </w:pPr>
-            <w:proofErr w:type="spellStart"/>
             <w:r>
               <w:rPr>
                 <w:i/>
               </w:rPr>
               <w:t>Neurofeedback</w:t>
             </w:r>
-            <w:proofErr w:type="spellEnd"/>
           </w:p>
         </w:tc>
       </w:tr>
@@ -23339,7 +24123,6 @@
               <w:rPr>
                 <w:b w:val="0"/>
               </w:rPr>
-              <w:lastRenderedPageBreak/>
               <w:t>Las entradas del requerimiento RFE-007</w:t>
             </w:r>
           </w:p>
@@ -23555,6 +24338,7 @@
               <w:rPr>
                 <w:b w:val="0"/>
               </w:rPr>
+              <w:lastRenderedPageBreak/>
               <w:t>RFE-0</w:t>
             </w:r>
             <w:r>
@@ -24216,7 +25000,6 @@
               <w:ind w:left="0" w:firstLine="0"/>
             </w:pPr>
             <w:r>
-              <w:lastRenderedPageBreak/>
               <w:t>Entradas</w:t>
             </w:r>
           </w:p>
@@ -24279,6 +25062,7 @@
               <w:rPr>
                 <w:b w:val="0"/>
               </w:rPr>
+              <w:lastRenderedPageBreak/>
               <w:t>Las entradas del requerimiento RFE-007</w:t>
             </w:r>
           </w:p>
@@ -25047,7 +25831,6 @@
               <w:cnfStyle w:val="000000000000" w:firstRow="0" w:lastRow="0" w:firstColumn="0" w:lastColumn="0" w:oddVBand="0" w:evenVBand="0" w:oddHBand="0" w:evenHBand="0" w:firstRowFirstColumn="0" w:firstRowLastColumn="0" w:lastRowFirstColumn="0" w:lastRowLastColumn="0"/>
             </w:pPr>
             <w:r>
-              <w:lastRenderedPageBreak/>
               <w:t>El terapeuta podrá modificar el rango de altura máxima en la que el dron se mantendrá flotando, pero por defecto se cargarán los siguientes valores:</w:t>
             </w:r>
           </w:p>
@@ -25357,8 +26140,8 @@
             <w:pPr>
               <w:ind w:left="0" w:firstLine="0"/>
             </w:pPr>
-            <w:bookmarkStart w:id="22" w:name="_1ci93xb" w:colFirst="0" w:colLast="0"/>
-            <w:bookmarkEnd w:id="22"/>
+            <w:bookmarkStart w:id="24" w:name="_1ci93xb" w:colFirst="0" w:colLast="0"/>
+            <w:bookmarkEnd w:id="24"/>
             <w:r>
               <w:t>Código</w:t>
             </w:r>
@@ -25506,13 +26289,9 @@
             <w:r>
               <w:t xml:space="preserve">El dron rotará hacia la izquierda lentamente si se logra el nivel esperado de </w:t>
             </w:r>
-            <w:proofErr w:type="spellStart"/>
-            <w:proofErr w:type="gramStart"/>
-            <w:r>
-              <w:t>concentración.El</w:t>
-            </w:r>
-            <w:proofErr w:type="spellEnd"/>
-            <w:proofErr w:type="gramEnd"/>
+            <w:r>
+              <w:t>concentración. El</w:t>
+            </w:r>
             <w:r>
               <w:t xml:space="preserve"> terapeuta podrá modificar el rango de altura máxima en la que el dron se mantendrá flotando, pero por defecto se cargarán los siguientes valores:</w:t>
             </w:r>
@@ -25962,11 +26741,7 @@
               <w:cnfStyle w:val="000000000000" w:firstRow="0" w:lastRow="0" w:firstColumn="0" w:lastColumn="0" w:oddVBand="0" w:evenVBand="0" w:oddHBand="0" w:evenHBand="0" w:firstRowFirstColumn="0" w:firstRowLastColumn="0" w:lastRowFirstColumn="0" w:lastRowLastColumn="0"/>
             </w:pPr>
             <w:r>
-              <w:t xml:space="preserve">Permitirle al terapeuta realizar una sesión donde se pueda hacer más de una lectura de ondas cerebrales, de tal forma que se puedan ejecutar diferentes acciones basadas en los ejercicios de los </w:t>
-            </w:r>
-            <w:r>
-              <w:lastRenderedPageBreak/>
-              <w:t>requerimientos RFE-009, 010, 011, 012 Y 013, en una sola sesión terapéutica. Brindándole al paciente la opción de realizar varios movimientos con el dron.</w:t>
+              <w:t>Permitirle al terapeuta realizar una sesión donde se pueda hacer más de una lectura de ondas cerebrales, de tal forma que se puedan ejecutar diferentes acciones basadas en los ejercicios de los requerimientos RFE-009, 010, 011, 012 Y 013, en una sola sesión terapéutica. Brindándole al paciente la opción de realizar varios movimientos con el dron.</w:t>
             </w:r>
           </w:p>
           <w:p>
@@ -25994,7 +26769,6 @@
               <w:ind w:left="0" w:firstLine="0"/>
             </w:pPr>
             <w:r>
-              <w:lastRenderedPageBreak/>
               <w:t>Entradas</w:t>
             </w:r>
           </w:p>
@@ -26057,6 +26831,7 @@
               <w:rPr>
                 <w:b w:val="0"/>
               </w:rPr>
+              <w:lastRenderedPageBreak/>
               <w:t>Las entradas del requerimiento RFE-007</w:t>
             </w:r>
           </w:p>
@@ -26245,10 +27020,10 @@
     </w:p>
     <w:p>
       <w:pPr>
-        <w:pStyle w:val="Ttulo2"/>
-      </w:pPr>
-      <w:bookmarkStart w:id="23" w:name="_3whwml4" w:colFirst="0" w:colLast="0"/>
-      <w:bookmarkEnd w:id="23"/>
+        <w:pStyle w:val="Heading2"/>
+      </w:pPr>
+      <w:bookmarkStart w:id="25" w:name="_3whwml4" w:colFirst="0" w:colLast="0"/>
+      <w:bookmarkEnd w:id="25"/>
       <w:r>
         <w:tab/>
       </w:r>
@@ -26426,14 +27201,14 @@
     </w:p>
     <w:p>
       <w:pPr>
-        <w:pStyle w:val="Ttulo2"/>
+        <w:pStyle w:val="Heading2"/>
         <w:ind w:firstLine="695"/>
         <w:rPr>
           <w:color w:val="000000"/>
         </w:rPr>
       </w:pPr>
-      <w:bookmarkStart w:id="24" w:name="_2bn6wsx" w:colFirst="0" w:colLast="0"/>
-      <w:bookmarkEnd w:id="24"/>
+      <w:bookmarkStart w:id="26" w:name="_2bn6wsx" w:colFirst="0" w:colLast="0"/>
+      <w:bookmarkEnd w:id="26"/>
       <w:r>
         <w:rPr>
           <w:color w:val="000000"/>
@@ -26607,15 +27382,15 @@
     </w:p>
     <w:p>
       <w:pPr>
-        <w:pStyle w:val="Ttulo2"/>
+        <w:pStyle w:val="Heading2"/>
         <w:rPr>
           <w:color w:val="000000"/>
           <w:sz w:val="24"/>
           <w:szCs w:val="24"/>
         </w:rPr>
       </w:pPr>
-      <w:bookmarkStart w:id="25" w:name="_qsh70q" w:colFirst="0" w:colLast="0"/>
-      <w:bookmarkEnd w:id="25"/>
+      <w:bookmarkStart w:id="27" w:name="_qsh70q" w:colFirst="0" w:colLast="0"/>
+      <w:bookmarkEnd w:id="27"/>
       <w:r>
         <w:rPr>
           <w:color w:val="000000"/>
@@ -26625,14 +27400,14 @@
     </w:p>
     <w:p>
       <w:pPr>
-        <w:pStyle w:val="Ttulo3"/>
+        <w:pStyle w:val="Heading3"/>
         <w:rPr>
           <w:sz w:val="24"/>
           <w:szCs w:val="24"/>
         </w:rPr>
       </w:pPr>
-      <w:bookmarkStart w:id="26" w:name="_3as4poj" w:colFirst="0" w:colLast="0"/>
-      <w:bookmarkEnd w:id="26"/>
+      <w:bookmarkStart w:id="28" w:name="_3as4poj" w:colFirst="0" w:colLast="0"/>
+      <w:bookmarkEnd w:id="28"/>
       <w:r>
         <w:rPr>
           <w:b w:val="0"/>
@@ -26797,6 +27572,37 @@
     </w:p>
     <w:p>
       <w:pPr>
+        <w:pStyle w:val="ListParagraph"/>
+      </w:pPr>
+    </w:p>
+    <w:p>
+      <w:pPr>
+        <w:numPr>
+          <w:ilvl w:val="0"/>
+          <w:numId w:val="9"/>
+        </w:numPr>
+        <w:pBdr>
+          <w:top w:val="nil"/>
+          <w:left w:val="nil"/>
+          <w:bottom w:val="nil"/>
+          <w:right w:val="nil"/>
+          <w:between w:val="nil"/>
+        </w:pBdr>
+        <w:spacing w:after="0"/>
+        <w:ind w:left="1614"/>
+      </w:pPr>
+      <w:r>
+        <w:t xml:space="preserve">Se </w:t>
+      </w:r>
+      <w:r>
+        <w:t>implementará</w:t>
+      </w:r>
+      <w:r>
+        <w:t xml:space="preserve"> un audio relajante en cada sesión buscando brindar mayor concentración al paciente.</w:t>
+      </w:r>
+    </w:p>
+    <w:p>
+      <w:pPr>
         <w:pBdr>
           <w:top w:val="nil"/>
           <w:left w:val="nil"/>
@@ -26812,15 +27618,15 @@
     </w:p>
     <w:p>
       <w:pPr>
-        <w:pStyle w:val="Ttulo3"/>
+        <w:pStyle w:val="Heading3"/>
         <w:ind w:left="0" w:firstLine="720"/>
         <w:rPr>
           <w:sz w:val="24"/>
           <w:szCs w:val="24"/>
         </w:rPr>
       </w:pPr>
-      <w:bookmarkStart w:id="27" w:name="_1pxezwc" w:colFirst="0" w:colLast="0"/>
-      <w:bookmarkEnd w:id="27"/>
+      <w:bookmarkStart w:id="29" w:name="_1pxezwc" w:colFirst="0" w:colLast="0"/>
+      <w:bookmarkEnd w:id="29"/>
       <w:r>
         <w:rPr>
           <w:sz w:val="24"/>
@@ -26873,6 +27679,7 @@
         <w:rPr>
           <w:color w:val="000000"/>
         </w:rPr>
+        <w:lastRenderedPageBreak/>
         <w:t>El software tendrá protección contra el acceso no deseado ya que solo se podrá acceder al software mediante un usuario y una contraseña única y confidencial la cual será encriptada.</w:t>
       </w:r>
     </w:p>
@@ -26956,14 +27763,14 @@
     </w:p>
     <w:p>
       <w:pPr>
-        <w:pStyle w:val="Ttulo3"/>
+        <w:pStyle w:val="Heading3"/>
         <w:rPr>
           <w:sz w:val="24"/>
           <w:szCs w:val="24"/>
         </w:rPr>
       </w:pPr>
-      <w:bookmarkStart w:id="28" w:name="_49x2ik5" w:colFirst="0" w:colLast="0"/>
-      <w:bookmarkEnd w:id="28"/>
+      <w:bookmarkStart w:id="30" w:name="_49x2ik5" w:colFirst="0" w:colLast="0"/>
+      <w:bookmarkEnd w:id="30"/>
       <w:r>
         <w:rPr>
           <w:sz w:val="24"/>
@@ -27016,10 +27823,10 @@
     </w:p>
     <w:p>
       <w:pPr>
-        <w:pStyle w:val="Ttulo1"/>
-      </w:pPr>
-      <w:bookmarkStart w:id="29" w:name="_2p2csry" w:colFirst="0" w:colLast="0"/>
-      <w:bookmarkEnd w:id="29"/>
+        <w:pStyle w:val="Heading1"/>
+      </w:pPr>
+      <w:bookmarkStart w:id="31" w:name="_2p2csry" w:colFirst="0" w:colLast="0"/>
+      <w:bookmarkEnd w:id="31"/>
       <w:r>
         <w:t>4. Apéndice</w:t>
       </w:r>
@@ -27037,14 +27844,14 @@
     </w:p>
     <w:p>
       <w:pPr>
-        <w:pStyle w:val="Ttulo3"/>
+        <w:pStyle w:val="Heading3"/>
         <w:rPr>
           <w:sz w:val="24"/>
           <w:szCs w:val="24"/>
         </w:rPr>
       </w:pPr>
-      <w:bookmarkStart w:id="30" w:name="_147n2zr" w:colFirst="0" w:colLast="0"/>
-      <w:bookmarkEnd w:id="30"/>
+      <w:bookmarkStart w:id="32" w:name="_147n2zr" w:colFirst="0" w:colLast="0"/>
+      <w:bookmarkEnd w:id="32"/>
       <w:r>
         <w:rPr>
           <w:sz w:val="24"/>
@@ -30531,9 +31338,9 @@
   <w:style w:type="paragraph" w:default="1" w:styleId="Normal">
     <w:name w:val="Normal"/>
     <w:qFormat/>
-    <w:rsid w:val="001B5B9B"/>
+    <w:rsid w:val="00D0508A"/>
   </w:style>
-  <w:style w:type="paragraph" w:styleId="Ttulo1">
+  <w:style w:type="paragraph" w:styleId="Heading1">
     <w:name w:val="heading 1"/>
     <w:basedOn w:val="Normal"/>
     <w:next w:val="Normal"/>
@@ -30561,7 +31368,7 @@
       <w:szCs w:val="34"/>
     </w:rPr>
   </w:style>
-  <w:style w:type="paragraph" w:styleId="Ttulo2">
+  <w:style w:type="paragraph" w:styleId="Heading2">
     <w:name w:val="heading 2"/>
     <w:basedOn w:val="Normal"/>
     <w:next w:val="Normal"/>
@@ -30581,7 +31388,7 @@
       <w:szCs w:val="26"/>
     </w:rPr>
   </w:style>
-  <w:style w:type="paragraph" w:styleId="Ttulo3">
+  <w:style w:type="paragraph" w:styleId="Heading3">
     <w:name w:val="heading 3"/>
     <w:basedOn w:val="Normal"/>
     <w:next w:val="Normal"/>
@@ -30600,7 +31407,7 @@
       <w:szCs w:val="28"/>
     </w:rPr>
   </w:style>
-  <w:style w:type="paragraph" w:styleId="Ttulo4">
+  <w:style w:type="paragraph" w:styleId="Heading4">
     <w:name w:val="heading 4"/>
     <w:basedOn w:val="Normal"/>
     <w:next w:val="Normal"/>
@@ -30618,7 +31425,7 @@
       <w:b/>
     </w:rPr>
   </w:style>
-  <w:style w:type="paragraph" w:styleId="Ttulo5">
+  <w:style w:type="paragraph" w:styleId="Heading5">
     <w:name w:val="heading 5"/>
     <w:basedOn w:val="Normal"/>
     <w:next w:val="Normal"/>
@@ -30638,7 +31445,7 @@
       <w:szCs w:val="22"/>
     </w:rPr>
   </w:style>
-  <w:style w:type="paragraph" w:styleId="Ttulo6">
+  <w:style w:type="paragraph" w:styleId="Heading6">
     <w:name w:val="heading 6"/>
     <w:basedOn w:val="Normal"/>
     <w:next w:val="Normal"/>
@@ -30658,13 +31465,13 @@
       <w:szCs w:val="20"/>
     </w:rPr>
   </w:style>
-  <w:style w:type="character" w:default="1" w:styleId="Fuentedeprrafopredeter">
+  <w:style w:type="character" w:default="1" w:styleId="DefaultParagraphFont">
     <w:name w:val="Default Paragraph Font"/>
     <w:uiPriority w:val="1"/>
     <w:semiHidden/>
     <w:unhideWhenUsed/>
   </w:style>
-  <w:style w:type="table" w:default="1" w:styleId="Tablanormal">
+  <w:style w:type="table" w:default="1" w:styleId="TableNormal">
     <w:name w:val="Normal Table"/>
     <w:uiPriority w:val="99"/>
     <w:semiHidden/>
@@ -30679,14 +31486,14 @@
       </w:tblCellMar>
     </w:tblPr>
   </w:style>
-  <w:style w:type="numbering" w:default="1" w:styleId="Sinlista">
+  <w:style w:type="numbering" w:default="1" w:styleId="NoList">
     <w:name w:val="No List"/>
     <w:uiPriority w:val="99"/>
     <w:semiHidden/>
     <w:unhideWhenUsed/>
   </w:style>
-  <w:style w:type="table" w:customStyle="1" w:styleId="TableNormal">
-    <w:name w:val="Table Normal"/>
+  <w:style w:type="table" w:customStyle="1" w:styleId="TableNormal1">
+    <w:name w:val="Table Normal1"/>
     <w:tblPr>
       <w:tblCellMar>
         <w:top w:w="0" w:type="dxa"/>
@@ -30696,7 +31503,7 @@
       </w:tblCellMar>
     </w:tblPr>
   </w:style>
-  <w:style w:type="paragraph" w:styleId="Ttulo">
+  <w:style w:type="paragraph" w:styleId="Title">
     <w:name w:val="Title"/>
     <w:basedOn w:val="Normal"/>
     <w:next w:val="Normal"/>
@@ -30713,7 +31520,7 @@
       <w:szCs w:val="72"/>
     </w:rPr>
   </w:style>
-  <w:style w:type="paragraph" w:styleId="Subttulo">
+  <w:style w:type="paragraph" w:styleId="Subtitle">
     <w:name w:val="Subtitle"/>
     <w:basedOn w:val="Normal"/>
     <w:next w:val="Normal"/>
@@ -30733,7 +31540,7 @@
     </w:rPr>
   </w:style>
   <w:style w:type="table" w:customStyle="1" w:styleId="a">
-    <w:basedOn w:val="TableNormal"/>
+    <w:basedOn w:val="TableNormal1"/>
     <w:tblPr>
       <w:tblStyleRowBandSize w:val="1"/>
       <w:tblStyleColBandSize w:val="1"/>
@@ -30744,7 +31551,7 @@
     </w:tblPr>
   </w:style>
   <w:style w:type="table" w:customStyle="1" w:styleId="a0">
-    <w:basedOn w:val="TableNormal"/>
+    <w:basedOn w:val="TableNormal1"/>
     <w:tblPr>
       <w:tblStyleRowBandSize w:val="1"/>
       <w:tblStyleColBandSize w:val="1"/>
@@ -30755,7 +31562,7 @@
     </w:tblPr>
   </w:style>
   <w:style w:type="table" w:customStyle="1" w:styleId="a1">
-    <w:basedOn w:val="TableNormal"/>
+    <w:basedOn w:val="TableNormal1"/>
     <w:tblPr>
       <w:tblStyleRowBandSize w:val="1"/>
       <w:tblStyleColBandSize w:val="1"/>
@@ -30766,7 +31573,7 @@
     </w:tblPr>
   </w:style>
   <w:style w:type="table" w:customStyle="1" w:styleId="a2">
-    <w:basedOn w:val="TableNormal"/>
+    <w:basedOn w:val="TableNormal1"/>
     <w:tblPr>
       <w:tblStyleRowBandSize w:val="1"/>
       <w:tblStyleColBandSize w:val="1"/>
@@ -30777,7 +31584,7 @@
     </w:tblPr>
   </w:style>
   <w:style w:type="table" w:customStyle="1" w:styleId="a3">
-    <w:basedOn w:val="TableNormal"/>
+    <w:basedOn w:val="TableNormal1"/>
     <w:tblPr>
       <w:tblStyleRowBandSize w:val="1"/>
       <w:tblStyleColBandSize w:val="1"/>
@@ -30788,7 +31595,7 @@
     </w:tblPr>
   </w:style>
   <w:style w:type="table" w:customStyle="1" w:styleId="a4">
-    <w:basedOn w:val="TableNormal"/>
+    <w:basedOn w:val="TableNormal1"/>
     <w:tblPr>
       <w:tblStyleRowBandSize w:val="1"/>
       <w:tblStyleColBandSize w:val="1"/>
@@ -30799,7 +31606,7 @@
     </w:tblPr>
   </w:style>
   <w:style w:type="table" w:customStyle="1" w:styleId="a5">
-    <w:basedOn w:val="TableNormal"/>
+    <w:basedOn w:val="TableNormal1"/>
     <w:tblPr>
       <w:tblStyleRowBandSize w:val="1"/>
       <w:tblStyleColBandSize w:val="1"/>
@@ -30810,7 +31617,7 @@
     </w:tblPr>
   </w:style>
   <w:style w:type="table" w:customStyle="1" w:styleId="a6">
-    <w:basedOn w:val="TableNormal"/>
+    <w:basedOn w:val="TableNormal1"/>
     <w:pPr>
       <w:spacing w:after="0" w:line="240" w:lineRule="auto"/>
     </w:pPr>
@@ -30905,7 +31712,7 @@
     </w:tblStylePr>
   </w:style>
   <w:style w:type="table" w:customStyle="1" w:styleId="a7">
-    <w:basedOn w:val="TableNormal"/>
+    <w:basedOn w:val="TableNormal1"/>
     <w:pPr>
       <w:spacing w:after="0" w:line="240" w:lineRule="auto"/>
     </w:pPr>
@@ -30973,7 +31780,7 @@
     </w:tblStylePr>
   </w:style>
   <w:style w:type="table" w:customStyle="1" w:styleId="a8">
-    <w:basedOn w:val="TableNormal"/>
+    <w:basedOn w:val="TableNormal1"/>
     <w:pPr>
       <w:spacing w:after="0" w:line="240" w:lineRule="auto"/>
     </w:pPr>
@@ -31041,7 +31848,7 @@
     </w:tblStylePr>
   </w:style>
   <w:style w:type="table" w:customStyle="1" w:styleId="a9">
-    <w:basedOn w:val="TableNormal"/>
+    <w:basedOn w:val="TableNormal1"/>
     <w:pPr>
       <w:spacing w:after="0" w:line="240" w:lineRule="auto"/>
     </w:pPr>
@@ -31109,7 +31916,7 @@
     </w:tblStylePr>
   </w:style>
   <w:style w:type="table" w:customStyle="1" w:styleId="aa">
-    <w:basedOn w:val="TableNormal"/>
+    <w:basedOn w:val="TableNormal1"/>
     <w:pPr>
       <w:spacing w:after="0" w:line="240" w:lineRule="auto"/>
     </w:pPr>
@@ -31177,7 +31984,7 @@
     </w:tblStylePr>
   </w:style>
   <w:style w:type="table" w:customStyle="1" w:styleId="ab">
-    <w:basedOn w:val="TableNormal"/>
+    <w:basedOn w:val="TableNormal1"/>
     <w:pPr>
       <w:spacing w:after="0" w:line="240" w:lineRule="auto"/>
     </w:pPr>
@@ -31245,7 +32052,7 @@
     </w:tblStylePr>
   </w:style>
   <w:style w:type="table" w:customStyle="1" w:styleId="ac">
-    <w:basedOn w:val="TableNormal"/>
+    <w:basedOn w:val="TableNormal1"/>
     <w:pPr>
       <w:spacing w:after="0" w:line="240" w:lineRule="auto"/>
     </w:pPr>
@@ -31313,7 +32120,7 @@
     </w:tblStylePr>
   </w:style>
   <w:style w:type="table" w:customStyle="1" w:styleId="ad">
-    <w:basedOn w:val="TableNormal"/>
+    <w:basedOn w:val="TableNormal1"/>
     <w:pPr>
       <w:spacing w:after="0" w:line="240" w:lineRule="auto"/>
     </w:pPr>
@@ -31381,7 +32188,7 @@
     </w:tblStylePr>
   </w:style>
   <w:style w:type="table" w:customStyle="1" w:styleId="ae">
-    <w:basedOn w:val="TableNormal"/>
+    <w:basedOn w:val="TableNormal1"/>
     <w:pPr>
       <w:spacing w:after="0" w:line="240" w:lineRule="auto"/>
     </w:pPr>
@@ -31449,7 +32256,7 @@
     </w:tblStylePr>
   </w:style>
   <w:style w:type="table" w:customStyle="1" w:styleId="af">
-    <w:basedOn w:val="TableNormal"/>
+    <w:basedOn w:val="TableNormal1"/>
     <w:pPr>
       <w:spacing w:after="0" w:line="240" w:lineRule="auto"/>
     </w:pPr>
@@ -31517,7 +32324,7 @@
     </w:tblStylePr>
   </w:style>
   <w:style w:type="table" w:customStyle="1" w:styleId="af0">
-    <w:basedOn w:val="TableNormal"/>
+    <w:basedOn w:val="TableNormal1"/>
     <w:pPr>
       <w:spacing w:after="0" w:line="240" w:lineRule="auto"/>
     </w:pPr>
@@ -31585,7 +32392,7 @@
     </w:tblStylePr>
   </w:style>
   <w:style w:type="table" w:customStyle="1" w:styleId="af1">
-    <w:basedOn w:val="TableNormal"/>
+    <w:basedOn w:val="TableNormal1"/>
     <w:pPr>
       <w:spacing w:after="0" w:line="240" w:lineRule="auto"/>
     </w:pPr>
@@ -31653,7 +32460,7 @@
     </w:tblStylePr>
   </w:style>
   <w:style w:type="table" w:customStyle="1" w:styleId="af2">
-    <w:basedOn w:val="TableNormal"/>
+    <w:basedOn w:val="TableNormal1"/>
     <w:pPr>
       <w:spacing w:after="0" w:line="240" w:lineRule="auto"/>
     </w:pPr>
@@ -31721,7 +32528,7 @@
     </w:tblStylePr>
   </w:style>
   <w:style w:type="table" w:customStyle="1" w:styleId="af3">
-    <w:basedOn w:val="TableNormal"/>
+    <w:basedOn w:val="TableNormal1"/>
     <w:pPr>
       <w:spacing w:after="0" w:line="240" w:lineRule="auto"/>
     </w:pPr>
@@ -31789,7 +32596,7 @@
     </w:tblStylePr>
   </w:style>
   <w:style w:type="table" w:customStyle="1" w:styleId="af4">
-    <w:basedOn w:val="TableNormal"/>
+    <w:basedOn w:val="TableNormal1"/>
     <w:pPr>
       <w:spacing w:after="0" w:line="240" w:lineRule="auto"/>
     </w:pPr>
@@ -31857,7 +32664,7 @@
     </w:tblStylePr>
   </w:style>
   <w:style w:type="table" w:customStyle="1" w:styleId="af5">
-    <w:basedOn w:val="TableNormal"/>
+    <w:basedOn w:val="TableNormal1"/>
     <w:pPr>
       <w:spacing w:after="0" w:line="240" w:lineRule="auto"/>
     </w:pPr>
@@ -31925,7 +32732,7 @@
     </w:tblStylePr>
   </w:style>
   <w:style w:type="table" w:customStyle="1" w:styleId="af6">
-    <w:basedOn w:val="TableNormal"/>
+    <w:basedOn w:val="TableNormal1"/>
     <w:pPr>
       <w:spacing w:after="0" w:line="240" w:lineRule="auto"/>
     </w:pPr>
@@ -31993,7 +32800,7 @@
     </w:tblStylePr>
   </w:style>
   <w:style w:type="table" w:customStyle="1" w:styleId="af7">
-    <w:basedOn w:val="TableNormal"/>
+    <w:basedOn w:val="TableNormal1"/>
     <w:pPr>
       <w:spacing w:after="0" w:line="240" w:lineRule="auto"/>
     </w:pPr>
@@ -32061,7 +32868,7 @@
     </w:tblStylePr>
   </w:style>
   <w:style w:type="table" w:customStyle="1" w:styleId="af8">
-    <w:basedOn w:val="TableNormal"/>
+    <w:basedOn w:val="TableNormal1"/>
     <w:pPr>
       <w:spacing w:after="0" w:line="240" w:lineRule="auto"/>
     </w:pPr>
@@ -32129,7 +32936,7 @@
     </w:tblStylePr>
   </w:style>
   <w:style w:type="table" w:customStyle="1" w:styleId="af9">
-    <w:basedOn w:val="TableNormal"/>
+    <w:basedOn w:val="TableNormal1"/>
     <w:pPr>
       <w:spacing w:after="0" w:line="240" w:lineRule="auto"/>
     </w:pPr>
@@ -32197,7 +33004,7 @@
     </w:tblStylePr>
   </w:style>
   <w:style w:type="table" w:customStyle="1" w:styleId="afa">
-    <w:basedOn w:val="TableNormal"/>
+    <w:basedOn w:val="TableNormal1"/>
     <w:pPr>
       <w:spacing w:after="0" w:line="240" w:lineRule="auto"/>
     </w:pPr>
@@ -32265,7 +33072,7 @@
     </w:tblStylePr>
   </w:style>
   <w:style w:type="table" w:customStyle="1" w:styleId="afb">
-    <w:basedOn w:val="TableNormal"/>
+    <w:basedOn w:val="TableNormal1"/>
     <w:pPr>
       <w:spacing w:after="0" w:line="240" w:lineRule="auto"/>
     </w:pPr>
@@ -32333,7 +33140,7 @@
     </w:tblStylePr>
   </w:style>
   <w:style w:type="table" w:customStyle="1" w:styleId="afc">
-    <w:basedOn w:val="TableNormal"/>
+    <w:basedOn w:val="TableNormal1"/>
     <w:pPr>
       <w:spacing w:after="0" w:line="240" w:lineRule="auto"/>
     </w:pPr>
@@ -32401,7 +33208,7 @@
     </w:tblStylePr>
   </w:style>
   <w:style w:type="table" w:customStyle="1" w:styleId="afd">
-    <w:basedOn w:val="TableNormal"/>
+    <w:basedOn w:val="TableNormal1"/>
     <w:pPr>
       <w:spacing w:after="0" w:line="240" w:lineRule="auto"/>
     </w:pPr>
@@ -32469,7 +33276,7 @@
     </w:tblStylePr>
   </w:style>
   <w:style w:type="table" w:customStyle="1" w:styleId="afe">
-    <w:basedOn w:val="TableNormal"/>
+    <w:basedOn w:val="TableNormal1"/>
     <w:pPr>
       <w:spacing w:after="0" w:line="240" w:lineRule="auto"/>
     </w:pPr>
@@ -32537,7 +33344,7 @@
     </w:tblStylePr>
   </w:style>
   <w:style w:type="table" w:customStyle="1" w:styleId="aff">
-    <w:basedOn w:val="TableNormal"/>
+    <w:basedOn w:val="TableNormal1"/>
     <w:pPr>
       <w:spacing w:after="0" w:line="240" w:lineRule="auto"/>
     </w:pPr>
@@ -32605,7 +33412,7 @@
     </w:tblStylePr>
   </w:style>
   <w:style w:type="table" w:customStyle="1" w:styleId="aff0">
-    <w:basedOn w:val="TableNormal"/>
+    <w:basedOn w:val="TableNormal1"/>
     <w:pPr>
       <w:spacing w:after="0" w:line="240" w:lineRule="auto"/>
     </w:pPr>
@@ -32673,7 +33480,7 @@
     </w:tblStylePr>
   </w:style>
   <w:style w:type="table" w:customStyle="1" w:styleId="aff1">
-    <w:basedOn w:val="TableNormal"/>
+    <w:basedOn w:val="TableNormal1"/>
     <w:pPr>
       <w:spacing w:after="0" w:line="240" w:lineRule="auto"/>
     </w:pPr>
@@ -32741,7 +33548,7 @@
     </w:tblStylePr>
   </w:style>
   <w:style w:type="table" w:customStyle="1" w:styleId="aff2">
-    <w:basedOn w:val="TableNormal"/>
+    <w:basedOn w:val="TableNormal1"/>
     <w:pPr>
       <w:spacing w:after="0" w:line="240" w:lineRule="auto"/>
     </w:pPr>
@@ -32809,7 +33616,7 @@
     </w:tblStylePr>
   </w:style>
   <w:style w:type="table" w:customStyle="1" w:styleId="aff3">
-    <w:basedOn w:val="TableNormal"/>
+    <w:basedOn w:val="TableNormal1"/>
     <w:pPr>
       <w:spacing w:after="0" w:line="240" w:lineRule="auto"/>
     </w:pPr>
@@ -32877,7 +33684,7 @@
     </w:tblStylePr>
   </w:style>
   <w:style w:type="table" w:customStyle="1" w:styleId="aff4">
-    <w:basedOn w:val="TableNormal"/>
+    <w:basedOn w:val="TableNormal1"/>
     <w:pPr>
       <w:spacing w:after="0" w:line="240" w:lineRule="auto"/>
     </w:pPr>
@@ -32945,7 +33752,7 @@
     </w:tblStylePr>
   </w:style>
   <w:style w:type="table" w:customStyle="1" w:styleId="aff5">
-    <w:basedOn w:val="TableNormal"/>
+    <w:basedOn w:val="TableNormal1"/>
     <w:pPr>
       <w:spacing w:after="0" w:line="240" w:lineRule="auto"/>
     </w:pPr>
@@ -33013,7 +33820,7 @@
     </w:tblStylePr>
   </w:style>
   <w:style w:type="table" w:customStyle="1" w:styleId="aff6">
-    <w:basedOn w:val="TableNormal"/>
+    <w:basedOn w:val="TableNormal1"/>
     <w:pPr>
       <w:spacing w:after="0" w:line="240" w:lineRule="auto"/>
     </w:pPr>
@@ -33081,7 +33888,7 @@
     </w:tblStylePr>
   </w:style>
   <w:style w:type="table" w:customStyle="1" w:styleId="aff7">
-    <w:basedOn w:val="TableNormal"/>
+    <w:basedOn w:val="TableNormal1"/>
     <w:pPr>
       <w:spacing w:after="0" w:line="240" w:lineRule="auto"/>
     </w:pPr>
@@ -33149,7 +33956,7 @@
     </w:tblStylePr>
   </w:style>
   <w:style w:type="table" w:customStyle="1" w:styleId="aff8">
-    <w:basedOn w:val="TableNormal"/>
+    <w:basedOn w:val="TableNormal1"/>
     <w:pPr>
       <w:spacing w:after="0" w:line="240" w:lineRule="auto"/>
     </w:pPr>
@@ -33217,7 +34024,7 @@
     </w:tblStylePr>
   </w:style>
   <w:style w:type="table" w:customStyle="1" w:styleId="aff9">
-    <w:basedOn w:val="TableNormal"/>
+    <w:basedOn w:val="TableNormal1"/>
     <w:pPr>
       <w:spacing w:after="0" w:line="240" w:lineRule="auto"/>
     </w:pPr>
@@ -33285,7 +34092,7 @@
     </w:tblStylePr>
   </w:style>
   <w:style w:type="table" w:customStyle="1" w:styleId="affa">
-    <w:basedOn w:val="TableNormal"/>
+    <w:basedOn w:val="TableNormal1"/>
     <w:pPr>
       <w:spacing w:after="0" w:line="240" w:lineRule="auto"/>
     </w:pPr>
@@ -33353,7 +34160,7 @@
     </w:tblStylePr>
   </w:style>
   <w:style w:type="table" w:customStyle="1" w:styleId="affb">
-    <w:basedOn w:val="TableNormal"/>
+    <w:basedOn w:val="TableNormal1"/>
     <w:pPr>
       <w:spacing w:after="0" w:line="240" w:lineRule="auto"/>
     </w:pPr>
@@ -33421,7 +34228,7 @@
     </w:tblStylePr>
   </w:style>
   <w:style w:type="table" w:customStyle="1" w:styleId="affc">
-    <w:basedOn w:val="TableNormal"/>
+    <w:basedOn w:val="TableNormal1"/>
     <w:pPr>
       <w:spacing w:after="0" w:line="240" w:lineRule="auto"/>
     </w:pPr>
@@ -33489,7 +34296,7 @@
     </w:tblStylePr>
   </w:style>
   <w:style w:type="table" w:customStyle="1" w:styleId="affd">
-    <w:basedOn w:val="TableNormal"/>
+    <w:basedOn w:val="TableNormal1"/>
     <w:pPr>
       <w:spacing w:after="0" w:line="240" w:lineRule="auto"/>
     </w:pPr>
@@ -33556,10 +34363,10 @@
       </w:tcPr>
     </w:tblStylePr>
   </w:style>
-  <w:style w:type="paragraph" w:styleId="Textocomentario">
+  <w:style w:type="paragraph" w:styleId="CommentText">
     <w:name w:val="annotation text"/>
     <w:basedOn w:val="Normal"/>
-    <w:link w:val="TextocomentarioCar"/>
+    <w:link w:val="CommentTextChar"/>
     <w:uiPriority w:val="99"/>
     <w:semiHidden/>
     <w:unhideWhenUsed/>
@@ -33571,10 +34378,10 @@
       <w:szCs w:val="20"/>
     </w:rPr>
   </w:style>
-  <w:style w:type="character" w:customStyle="1" w:styleId="TextocomentarioCar">
-    <w:name w:val="Texto comentario Car"/>
-    <w:basedOn w:val="Fuentedeprrafopredeter"/>
-    <w:link w:val="Textocomentario"/>
+  <w:style w:type="character" w:customStyle="1" w:styleId="CommentTextChar">
+    <w:name w:val="Comment Text Char"/>
+    <w:basedOn w:val="DefaultParagraphFont"/>
+    <w:link w:val="CommentText"/>
     <w:uiPriority w:val="99"/>
     <w:semiHidden/>
     <w:rPr>
@@ -33582,9 +34389,9 @@
       <w:szCs w:val="20"/>
     </w:rPr>
   </w:style>
-  <w:style w:type="character" w:styleId="Refdecomentario">
+  <w:style w:type="character" w:styleId="CommentReference">
     <w:name w:val="annotation reference"/>
-    <w:basedOn w:val="Fuentedeprrafopredeter"/>
+    <w:basedOn w:val="DefaultParagraphFont"/>
     <w:uiPriority w:val="99"/>
     <w:semiHidden/>
     <w:unhideWhenUsed/>
@@ -33593,11 +34400,11 @@
       <w:szCs w:val="16"/>
     </w:rPr>
   </w:style>
-  <w:style w:type="paragraph" w:styleId="Asuntodelcomentario">
+  <w:style w:type="paragraph" w:styleId="CommentSubject">
     <w:name w:val="annotation subject"/>
-    <w:basedOn w:val="Textocomentario"/>
-    <w:next w:val="Textocomentario"/>
-    <w:link w:val="AsuntodelcomentarioCar"/>
+    <w:basedOn w:val="CommentText"/>
+    <w:next w:val="CommentText"/>
+    <w:link w:val="CommentSubjectChar"/>
     <w:uiPriority w:val="99"/>
     <w:semiHidden/>
     <w:unhideWhenUsed/>
@@ -33607,10 +34414,10 @@
       <w:bCs/>
     </w:rPr>
   </w:style>
-  <w:style w:type="character" w:customStyle="1" w:styleId="AsuntodelcomentarioCar">
-    <w:name w:val="Asunto del comentario Car"/>
-    <w:basedOn w:val="TextocomentarioCar"/>
-    <w:link w:val="Asuntodelcomentario"/>
+  <w:style w:type="character" w:customStyle="1" w:styleId="CommentSubjectChar">
+    <w:name w:val="Comment Subject Char"/>
+    <w:basedOn w:val="CommentTextChar"/>
+    <w:link w:val="CommentSubject"/>
     <w:uiPriority w:val="99"/>
     <w:semiHidden/>
     <w:rsid w:val="001433C5"/>
@@ -33620,6 +34427,93 @@
       <w:sz w:val="20"/>
       <w:szCs w:val="20"/>
     </w:rPr>
+  </w:style>
+  <w:style w:type="paragraph" w:styleId="ListParagraph">
+    <w:name w:val="List Paragraph"/>
+    <w:basedOn w:val="Normal"/>
+    <w:uiPriority w:val="34"/>
+    <w:qFormat/>
+    <w:rsid w:val="00D05695"/>
+    <w:pPr>
+      <w:ind w:left="720"/>
+      <w:contextualSpacing/>
+    </w:pPr>
+  </w:style>
+  <w:style w:type="table" w:styleId="GridTable4-Accent1">
+    <w:name w:val="Grid Table 4 Accent 1"/>
+    <w:basedOn w:val="TableNormal"/>
+    <w:uiPriority w:val="49"/>
+    <w:rsid w:val="000F0413"/>
+    <w:pPr>
+      <w:spacing w:after="0" w:line="240" w:lineRule="auto"/>
+    </w:pPr>
+    <w:tblPr>
+      <w:tblStyleRowBandSize w:val="1"/>
+      <w:tblStyleColBandSize w:val="1"/>
+      <w:tblBorders>
+        <w:top w:val="single" w:sz="4" w:space="0" w:color="95B3D7" w:themeColor="accent1" w:themeTint="99"/>
+        <w:left w:val="single" w:sz="4" w:space="0" w:color="95B3D7" w:themeColor="accent1" w:themeTint="99"/>
+        <w:bottom w:val="single" w:sz="4" w:space="0" w:color="95B3D7" w:themeColor="accent1" w:themeTint="99"/>
+        <w:right w:val="single" w:sz="4" w:space="0" w:color="95B3D7" w:themeColor="accent1" w:themeTint="99"/>
+        <w:insideH w:val="single" w:sz="4" w:space="0" w:color="95B3D7" w:themeColor="accent1" w:themeTint="99"/>
+        <w:insideV w:val="single" w:sz="4" w:space="0" w:color="95B3D7" w:themeColor="accent1" w:themeTint="99"/>
+      </w:tblBorders>
+    </w:tblPr>
+    <w:tblStylePr w:type="firstRow">
+      <w:rPr>
+        <w:b/>
+        <w:bCs/>
+        <w:color w:val="FFFFFF" w:themeColor="background1"/>
+      </w:rPr>
+      <w:tblPr/>
+      <w:tcPr>
+        <w:tcBorders>
+          <w:top w:val="single" w:sz="4" w:space="0" w:color="4F81BD" w:themeColor="accent1"/>
+          <w:left w:val="single" w:sz="4" w:space="0" w:color="4F81BD" w:themeColor="accent1"/>
+          <w:bottom w:val="single" w:sz="4" w:space="0" w:color="4F81BD" w:themeColor="accent1"/>
+          <w:right w:val="single" w:sz="4" w:space="0" w:color="4F81BD" w:themeColor="accent1"/>
+          <w:insideH w:val="nil"/>
+          <w:insideV w:val="nil"/>
+        </w:tcBorders>
+        <w:shd w:val="clear" w:color="auto" w:fill="4F81BD" w:themeFill="accent1"/>
+      </w:tcPr>
+    </w:tblStylePr>
+    <w:tblStylePr w:type="lastRow">
+      <w:rPr>
+        <w:b/>
+        <w:bCs/>
+      </w:rPr>
+      <w:tblPr/>
+      <w:tcPr>
+        <w:tcBorders>
+          <w:top w:val="double" w:sz="4" w:space="0" w:color="4F81BD" w:themeColor="accent1"/>
+        </w:tcBorders>
+      </w:tcPr>
+    </w:tblStylePr>
+    <w:tblStylePr w:type="firstCol">
+      <w:rPr>
+        <w:b/>
+        <w:bCs/>
+      </w:rPr>
+    </w:tblStylePr>
+    <w:tblStylePr w:type="lastCol">
+      <w:rPr>
+        <w:b/>
+        <w:bCs/>
+      </w:rPr>
+    </w:tblStylePr>
+    <w:tblStylePr w:type="band1Vert">
+      <w:tblPr/>
+      <w:tcPr>
+        <w:shd w:val="clear" w:color="auto" w:fill="DBE5F1" w:themeFill="accent1" w:themeFillTint="33"/>
+      </w:tcPr>
+    </w:tblStylePr>
+    <w:tblStylePr w:type="band1Horz">
+      <w:tblPr/>
+      <w:tcPr>
+        <w:shd w:val="clear" w:color="auto" w:fill="DBE5F1" w:themeFill="accent1" w:themeFillTint="33"/>
+      </w:tcPr>
+    </w:tblStylePr>
   </w:style>
 </w:styles>
 </file>

--- a/Documento_SRS.docx
+++ b/Documento_SRS.docx
@@ -2034,21 +2034,8 @@
           </w:r>
           <w:r>
             <w:rPr>
-              <w:rFonts w:ascii="Calibri" w:eastAsia="Calibri" w:hAnsi="Calibri" w:cs="Calibri"/>
-              <w:b/>
-              <w:i/>
-              <w:color w:val="000000"/>
+              <w:noProof/>
             </w:rPr>
-            <w:t>Introducción</w:t>
-          </w:r>
-          <w:r>
-            <w:rPr>
-              <w:rFonts w:ascii="Calibri" w:eastAsia="Calibri" w:hAnsi="Calibri" w:cs="Calibri"/>
-              <w:b/>
-              <w:i/>
-              <w:color w:val="000000"/>
-            </w:rPr>
-            <w:tab/>
             <w:t>1</w:t>
           </w:r>
           <w:r>
@@ -2616,23 +2603,8 @@
           </w:r>
           <w:r>
             <w:rPr>
-              <w:rFonts w:ascii="Calibri" w:eastAsia="Calibri" w:hAnsi="Calibri" w:cs="Calibri"/>
-              <w:b/>
-              <w:color w:val="000000"/>
-              <w:sz w:val="22"/>
-              <w:szCs w:val="22"/>
+              <w:noProof/>
             </w:rPr>
-            <w:t>Dependencias y Suposiciones</w:t>
-          </w:r>
-          <w:r>
-            <w:rPr>
-              <w:rFonts w:ascii="Calibri" w:eastAsia="Calibri" w:hAnsi="Calibri" w:cs="Calibri"/>
-              <w:b/>
-              <w:color w:val="000000"/>
-              <w:sz w:val="22"/>
-              <w:szCs w:val="22"/>
-            </w:rPr>
-            <w:tab/>
             <w:t>5</w:t>
           </w:r>
           <w:r>
@@ -2741,21 +2713,8 @@
           </w:r>
           <w:r>
             <w:rPr>
-              <w:rFonts w:ascii="Calibri" w:eastAsia="Calibri" w:hAnsi="Calibri" w:cs="Calibri"/>
-              <w:b/>
-              <w:i/>
-              <w:color w:val="000000"/>
+              <w:noProof/>
             </w:rPr>
-            <w:t>Requisitos específicos.</w:t>
-          </w:r>
-          <w:r>
-            <w:rPr>
-              <w:rFonts w:ascii="Calibri" w:eastAsia="Calibri" w:hAnsi="Calibri" w:cs="Calibri"/>
-              <w:b/>
-              <w:i/>
-              <w:color w:val="000000"/>
-            </w:rPr>
-            <w:tab/>
             <w:t>6</w:t>
           </w:r>
           <w:r>

--- a/Documento_SRS.docx
+++ b/Documento_SRS.docx
@@ -60,13 +60,13 @@
           <w:noProof/>
         </w:rPr>
         <w:drawing>
-          <wp:anchor distT="0" distB="0" distL="114300" distR="114300" simplePos="0" relativeHeight="251658240" behindDoc="0" locked="0" layoutInCell="1" hidden="0" allowOverlap="1" wp14:anchorId="6C6A2DF9" wp14:editId="4072968E">
+          <wp:anchor distT="0" distB="0" distL="114300" distR="114300" simplePos="0" relativeHeight="251658240" behindDoc="0" locked="0" layoutInCell="1" hidden="0" allowOverlap="1" wp14:anchorId="6C6A2DF9" wp14:editId="1A4A624A">
             <wp:simplePos x="0" y="0"/>
             <wp:positionH relativeFrom="margin">
-              <wp:posOffset>1640204</wp:posOffset>
+              <wp:posOffset>1850390</wp:posOffset>
             </wp:positionH>
             <wp:positionV relativeFrom="margin">
-              <wp:posOffset>1165225</wp:posOffset>
+              <wp:posOffset>1218565</wp:posOffset>
             </wp:positionV>
             <wp:extent cx="2057400" cy="2628900"/>
             <wp:effectExtent l="0" t="0" r="0" b="0"/>
@@ -81,7 +81,7 @@
                     <pic:cNvPicPr preferRelativeResize="0"/>
                   </pic:nvPicPr>
                   <pic:blipFill>
-                    <a:blip r:embed="rId7"/>
+                    <a:blip r:embed="rId8"/>
                     <a:srcRect/>
                     <a:stretch>
                       <a:fillRect/>
@@ -1061,16 +1061,7 @@
               <w:ind w:left="0" w:firstLine="0"/>
             </w:pPr>
             <w:r>
-              <w:t>08</w:t>
-            </w:r>
-            <w:r>
-              <w:t>/</w:t>
-            </w:r>
-            <w:r>
-              <w:t>Noviembre</w:t>
-            </w:r>
-            <w:r>
-              <w:t>/2021</w:t>
+              <w:t>08/Noviembre/2021</w:t>
             </w:r>
           </w:p>
         </w:tc>
@@ -1526,7 +1517,7 @@
                               <pic:cNvPicPr preferRelativeResize="0"/>
                             </pic:nvPicPr>
                             <pic:blipFill>
-                              <a:blip r:embed="rId8"/>
+                              <a:blip r:embed="rId9"/>
                               <a:srcRect/>
                               <a:stretch>
                                 <a:fillRect/>
@@ -1725,7 +1716,7 @@
                               <pic:cNvPicPr preferRelativeResize="0"/>
                             </pic:nvPicPr>
                             <pic:blipFill>
-                              <a:blip r:embed="rId9"/>
+                              <a:blip r:embed="rId10"/>
                               <a:srcRect/>
                               <a:stretch>
                                 <a:fillRect/>
@@ -3187,7 +3178,8 @@
           <w:szCs w:val="20"/>
         </w:rPr>
         <w:sectPr>
-          <w:footerReference w:type="default" r:id="rId10"/>
+          <w:headerReference w:type="default" r:id="rId11"/>
+          <w:footerReference w:type="default" r:id="rId12"/>
           <w:pgSz w:w="12240" w:h="15840"/>
           <w:pgMar w:top="1417" w:right="1701" w:bottom="1417" w:left="1701" w:header="708" w:footer="708" w:gutter="0"/>
           <w:pgNumType w:start="1"/>
@@ -3207,7 +3199,7 @@
     </w:p>
     <w:p>
       <w:pPr>
-        <w:pStyle w:val="Heading1"/>
+        <w:pStyle w:val="Ttulo1"/>
         <w:numPr>
           <w:ilvl w:val="0"/>
           <w:numId w:val="11"/>
@@ -3279,7 +3271,7 @@
     </w:p>
     <w:p>
       <w:pPr>
-        <w:pStyle w:val="Heading2"/>
+        <w:pStyle w:val="Ttulo2"/>
         <w:keepNext w:val="0"/>
         <w:widowControl w:val="0"/>
         <w:spacing w:before="120"/>
@@ -3360,7 +3352,7 @@
     </w:p>
     <w:p>
       <w:pPr>
-        <w:pStyle w:val="Heading2"/>
+        <w:pStyle w:val="Ttulo2"/>
         <w:keepNext w:val="0"/>
         <w:widowControl w:val="0"/>
         <w:spacing w:before="120"/>
@@ -3402,7 +3394,7 @@
     </w:p>
     <w:p>
       <w:pPr>
-        <w:pStyle w:val="Heading2"/>
+        <w:pStyle w:val="Ttulo2"/>
         <w:keepNext w:val="0"/>
         <w:widowControl w:val="0"/>
         <w:spacing w:before="120"/>
@@ -5023,7 +5015,7 @@
           </w:tcPr>
           <w:p>
             <w:pPr>
-              <w:pStyle w:val="Heading3"/>
+              <w:pStyle w:val="Ttulo3"/>
               <w:keepNext w:val="0"/>
               <w:keepLines w:val="0"/>
               <w:shd w:val="clear" w:color="auto" w:fill="FFFFFF"/>
@@ -5111,7 +5103,7 @@
     </w:p>
     <w:p>
       <w:pPr>
-        <w:pStyle w:val="Heading2"/>
+        <w:pStyle w:val="Ttulo2"/>
         <w:keepNext w:val="0"/>
         <w:widowControl w:val="0"/>
         <w:spacing w:before="120"/>
@@ -6183,7 +6175,7 @@
     </w:p>
     <w:p>
       <w:pPr>
-        <w:pStyle w:val="Heading2"/>
+        <w:pStyle w:val="Ttulo2"/>
         <w:keepNext w:val="0"/>
         <w:widowControl w:val="0"/>
         <w:spacing w:before="120"/>
@@ -6197,7 +6189,7 @@
     </w:p>
     <w:p>
       <w:pPr>
-        <w:pStyle w:val="Heading2"/>
+        <w:pStyle w:val="Ttulo2"/>
         <w:keepNext w:val="0"/>
         <w:widowControl w:val="0"/>
         <w:spacing w:before="120"/>
@@ -6494,7 +6486,7 @@
     </w:p>
     <w:p>
       <w:pPr>
-        <w:pStyle w:val="Heading2"/>
+        <w:pStyle w:val="Ttulo2"/>
         <w:keepNext w:val="0"/>
         <w:widowControl w:val="0"/>
         <w:spacing w:before="120"/>
@@ -6508,7 +6500,7 @@
     </w:p>
     <w:p>
       <w:pPr>
-        <w:pStyle w:val="Heading2"/>
+        <w:pStyle w:val="Ttulo2"/>
         <w:keepNext w:val="0"/>
         <w:widowControl w:val="0"/>
         <w:spacing w:before="120"/>
@@ -6520,7 +6512,7 @@
     </w:p>
     <w:p>
       <w:pPr>
-        <w:pStyle w:val="Heading2"/>
+        <w:pStyle w:val="Ttulo2"/>
         <w:keepNext w:val="0"/>
         <w:widowControl w:val="0"/>
         <w:spacing w:before="120"/>
@@ -6541,7 +6533,7 @@
     </w:p>
     <w:p>
       <w:pPr>
-        <w:pStyle w:val="Heading2"/>
+        <w:pStyle w:val="Ttulo2"/>
         <w:keepNext w:val="0"/>
         <w:widowControl w:val="0"/>
         <w:spacing w:before="120"/>
@@ -6553,7 +6545,7 @@
     </w:p>
     <w:p>
       <w:pPr>
-        <w:pStyle w:val="Heading2"/>
+        <w:pStyle w:val="Ttulo2"/>
         <w:keepNext w:val="0"/>
         <w:widowControl w:val="0"/>
         <w:spacing w:before="120"/>
@@ -6565,7 +6557,7 @@
     </w:p>
     <w:p>
       <w:pPr>
-        <w:pStyle w:val="Heading2"/>
+        <w:pStyle w:val="Ttulo2"/>
         <w:keepNext w:val="0"/>
         <w:widowControl w:val="0"/>
         <w:spacing w:before="120"/>
@@ -6666,7 +6658,7 @@
     </w:p>
     <w:p>
       <w:pPr>
-        <w:pStyle w:val="Heading1"/>
+        <w:pStyle w:val="Ttulo1"/>
       </w:pPr>
       <w:bookmarkStart w:id="11" w:name="_lnxbz9" w:colFirst="0" w:colLast="0"/>
       <w:bookmarkEnd w:id="11"/>
@@ -6859,7 +6851,7 @@
     </w:p>
     <w:p>
       <w:pPr>
-        <w:pStyle w:val="Heading2"/>
+        <w:pStyle w:val="Ttulo2"/>
         <w:keepNext w:val="0"/>
         <w:widowControl w:val="0"/>
         <w:spacing w:before="120"/>
@@ -6894,7 +6886,7 @@
     </w:p>
     <w:p>
       <w:pPr>
-        <w:pStyle w:val="Heading2"/>
+        <w:pStyle w:val="Ttulo2"/>
       </w:pPr>
       <w:bookmarkStart w:id="13" w:name="_1ksv4uv" w:colFirst="0" w:colLast="0"/>
       <w:bookmarkEnd w:id="13"/>
@@ -6955,7 +6947,7 @@
     <w:p/>
     <w:p>
       <w:pPr>
-        <w:pStyle w:val="Heading2"/>
+        <w:pStyle w:val="Ttulo2"/>
         <w:keepNext w:val="0"/>
         <w:widowControl w:val="0"/>
         <w:spacing w:before="120"/>
@@ -7513,7 +7505,7 @@
     </w:p>
     <w:p>
       <w:pPr>
-        <w:pStyle w:val="Heading2"/>
+        <w:pStyle w:val="Ttulo2"/>
         <w:keepNext w:val="0"/>
         <w:widowControl w:val="0"/>
         <w:spacing w:before="120"/>
@@ -7686,7 +7678,7 @@
     </w:p>
     <w:p>
       <w:pPr>
-        <w:pStyle w:val="Heading2"/>
+        <w:pStyle w:val="Ttulo2"/>
         <w:keepNext w:val="0"/>
         <w:widowControl w:val="0"/>
         <w:numPr>
@@ -7928,7 +7920,7 @@
     </w:p>
     <w:p>
       <w:pPr>
-        <w:pStyle w:val="Heading2"/>
+        <w:pStyle w:val="Ttulo2"/>
         <w:keepNext w:val="0"/>
         <w:widowControl w:val="0"/>
         <w:spacing w:before="120"/>
@@ -8031,7 +8023,7 @@
     </w:p>
     <w:p>
       <w:pPr>
-        <w:pStyle w:val="Heading1"/>
+        <w:pStyle w:val="Ttulo1"/>
         <w:numPr>
           <w:ilvl w:val="0"/>
           <w:numId w:val="11"/>
@@ -8205,7 +8197,7 @@
     </w:p>
     <w:p>
       <w:pPr>
-        <w:pStyle w:val="Heading2"/>
+        <w:pStyle w:val="Ttulo2"/>
         <w:keepNext w:val="0"/>
         <w:widowControl w:val="0"/>
         <w:spacing w:before="120"/>
@@ -8265,7 +8257,7 @@
     </w:p>
     <w:p>
       <w:pPr>
-        <w:pStyle w:val="Heading2"/>
+        <w:pStyle w:val="Ttulo2"/>
         <w:keepNext w:val="0"/>
         <w:widowControl w:val="0"/>
         <w:spacing w:before="120"/>
@@ -10595,22 +10587,6 @@
         <w:ind w:left="0" w:firstLine="0"/>
       </w:pPr>
     </w:p>
-    <w:p>
-      <w:pPr>
-        <w:ind w:left="0" w:firstLine="0"/>
-      </w:pPr>
-    </w:p>
-    <w:p>
-      <w:pPr>
-        <w:ind w:left="0" w:firstLine="0"/>
-      </w:pPr>
-    </w:p>
-    <w:p>
-      <w:pPr>
-        <w:ind w:left="0" w:firstLine="0"/>
-      </w:pPr>
-    </w:p>
-    <w:p/>
     <w:tbl>
       <w:tblPr>
         <w:tblStyle w:val="ac"/>
@@ -11510,7 +11486,6 @@
               <w:ind w:left="0" w:firstLine="0"/>
             </w:pPr>
             <w:r>
-              <w:lastRenderedPageBreak/>
               <w:t>Proceso</w:t>
             </w:r>
           </w:p>
@@ -11584,6 +11559,7 @@
               <w:ind w:left="0" w:firstLine="0"/>
             </w:pPr>
             <w:r>
+              <w:lastRenderedPageBreak/>
               <w:t xml:space="preserve">Especificación de Requerimientos Funcionales del Terapeuta </w:t>
             </w:r>
           </w:p>
@@ -12372,6 +12348,7 @@
               <w:ind w:left="0" w:firstLine="0"/>
             </w:pPr>
             <w:r>
+              <w:lastRenderedPageBreak/>
               <w:t xml:space="preserve">Especificación de Requerimientos Funcionales del Terapeuta </w:t>
             </w:r>
           </w:p>
@@ -13245,7 +13222,6 @@
               <w:ind w:left="0" w:firstLine="0"/>
             </w:pPr>
             <w:r>
-              <w:lastRenderedPageBreak/>
               <w:t>Proceso</w:t>
             </w:r>
           </w:p>
@@ -14148,6 +14124,7 @@
               <w:ind w:left="0" w:firstLine="0"/>
             </w:pPr>
             <w:r>
+              <w:lastRenderedPageBreak/>
               <w:t xml:space="preserve">Especificación de Requerimientos Funcionales del Terapeuta </w:t>
             </w:r>
           </w:p>
@@ -14882,6 +14859,31 @@
         <w:ind w:left="0" w:firstLine="0"/>
       </w:pPr>
     </w:p>
+    <w:p>
+      <w:pPr>
+        <w:ind w:left="0" w:firstLine="0"/>
+      </w:pPr>
+    </w:p>
+    <w:p>
+      <w:pPr>
+        <w:ind w:left="0" w:firstLine="0"/>
+      </w:pPr>
+    </w:p>
+    <w:p>
+      <w:pPr>
+        <w:ind w:left="0" w:firstLine="0"/>
+      </w:pPr>
+    </w:p>
+    <w:p>
+      <w:pPr>
+        <w:ind w:left="0" w:firstLine="0"/>
+      </w:pPr>
+    </w:p>
+    <w:p>
+      <w:pPr>
+        <w:ind w:left="0" w:firstLine="0"/>
+      </w:pPr>
+    </w:p>
     <w:tbl>
       <w:tblPr>
         <w:tblStyle w:val="af6"/>
@@ -15987,7 +15989,7 @@
             </w:r>
             <w:r>
               <w:rPr>
-                <w:color w:val="0070C0"/>
+                <w:color w:val="000000" w:themeColor="text1"/>
               </w:rPr>
               <w:t>mediante un gráfico de barras que muestre cuando aumenta la señal en una determinada frecuencia de ondas cerebrales.</w:t>
             </w:r>
@@ -16628,8 +16630,14 @@
             <w:pPr>
               <w:ind w:left="0" w:firstLine="0"/>
               <w:jc w:val="center"/>
-            </w:pPr>
-            <w:r>
+              <w:rPr>
+                <w:color w:val="000000" w:themeColor="text1"/>
+              </w:rPr>
+            </w:pPr>
+            <w:r>
+              <w:rPr>
+                <w:color w:val="000000" w:themeColor="text1"/>
+              </w:rPr>
               <w:lastRenderedPageBreak/>
               <w:t>Especificación de Requerimientos Funcionales de Sistema</w:t>
             </w:r>
@@ -16742,7 +16750,7 @@
           </w:p>
           <w:p>
             <w:pPr>
-              <w:pStyle w:val="ListParagraph"/>
+              <w:pStyle w:val="Prrafodelista"/>
               <w:numPr>
                 <w:ilvl w:val="3"/>
                 <w:numId w:val="11"/>
@@ -16756,7 +16764,7 @@
           </w:p>
           <w:p>
             <w:pPr>
-              <w:pStyle w:val="ListParagraph"/>
+              <w:pStyle w:val="Prrafodelista"/>
               <w:numPr>
                 <w:ilvl w:val="3"/>
                 <w:numId w:val="11"/>
@@ -16770,21 +16778,27 @@
           </w:p>
           <w:p>
             <w:pPr>
-              <w:pStyle w:val="ListParagraph"/>
+              <w:pStyle w:val="Prrafodelista"/>
               <w:numPr>
                 <w:ilvl w:val="3"/>
                 <w:numId w:val="11"/>
               </w:numPr>
               <w:spacing w:after="23" w:line="253" w:lineRule="auto"/>
               <w:cnfStyle w:val="000000000000" w:firstRow="0" w:lastRow="0" w:firstColumn="0" w:lastColumn="0" w:oddVBand="0" w:evenVBand="0" w:oddHBand="0" w:evenHBand="0" w:firstRowFirstColumn="0" w:firstRowLastColumn="0" w:lastRowFirstColumn="0" w:lastRowLastColumn="0"/>
-            </w:pPr>
-            <w:r>
+              <w:rPr>
+                <w:color w:val="000000" w:themeColor="text1"/>
+              </w:rPr>
+            </w:pPr>
+            <w:r>
+              <w:rPr>
+                <w:color w:val="000000" w:themeColor="text1"/>
+              </w:rPr>
               <w:t>Anaranjado (Conexión regular)</w:t>
             </w:r>
           </w:p>
           <w:p>
             <w:pPr>
-              <w:pStyle w:val="ListParagraph"/>
+              <w:pStyle w:val="Prrafodelista"/>
               <w:numPr>
                 <w:ilvl w:val="3"/>
                 <w:numId w:val="11"/>
@@ -16796,6 +16810,9 @@
               </w:rPr>
             </w:pPr>
             <w:r>
+              <w:rPr>
+                <w:color w:val="000000" w:themeColor="text1"/>
+              </w:rPr>
               <w:t>Verde (Buena Conexión)</w:t>
             </w:r>
           </w:p>
@@ -17037,6 +17054,76 @@
         </w:tc>
       </w:tr>
     </w:tbl>
+    <w:p>
+      <w:pPr>
+        <w:ind w:left="0" w:firstLine="0"/>
+      </w:pPr>
+    </w:p>
+    <w:p>
+      <w:pPr>
+        <w:ind w:left="0" w:firstLine="0"/>
+      </w:pPr>
+    </w:p>
+    <w:p>
+      <w:pPr>
+        <w:ind w:left="0" w:firstLine="0"/>
+      </w:pPr>
+    </w:p>
+    <w:p>
+      <w:pPr>
+        <w:ind w:left="0" w:firstLine="0"/>
+      </w:pPr>
+    </w:p>
+    <w:p>
+      <w:pPr>
+        <w:ind w:left="0" w:firstLine="0"/>
+      </w:pPr>
+    </w:p>
+    <w:p>
+      <w:pPr>
+        <w:ind w:left="0" w:firstLine="0"/>
+      </w:pPr>
+    </w:p>
+    <w:p>
+      <w:pPr>
+        <w:ind w:left="0" w:firstLine="0"/>
+      </w:pPr>
+    </w:p>
+    <w:p>
+      <w:pPr>
+        <w:ind w:left="0" w:firstLine="0"/>
+      </w:pPr>
+    </w:p>
+    <w:p>
+      <w:pPr>
+        <w:ind w:left="0" w:firstLine="0"/>
+      </w:pPr>
+    </w:p>
+    <w:p>
+      <w:pPr>
+        <w:ind w:left="0" w:firstLine="0"/>
+      </w:pPr>
+    </w:p>
+    <w:p>
+      <w:pPr>
+        <w:ind w:left="0" w:firstLine="0"/>
+      </w:pPr>
+    </w:p>
+    <w:p>
+      <w:pPr>
+        <w:ind w:left="0" w:firstLine="0"/>
+      </w:pPr>
+    </w:p>
+    <w:p>
+      <w:pPr>
+        <w:ind w:left="0" w:firstLine="0"/>
+      </w:pPr>
+    </w:p>
+    <w:p>
+      <w:pPr>
+        <w:ind w:left="0" w:firstLine="0"/>
+      </w:pPr>
+    </w:p>
     <w:p>
       <w:pPr>
         <w:ind w:left="0" w:firstLine="0"/>
@@ -17079,6 +17166,7 @@
               <w:ind w:left="0" w:firstLine="0"/>
             </w:pPr>
             <w:r>
+              <w:lastRenderedPageBreak/>
               <w:t>Especificación de Requerimientos Funcionales de Sistema</w:t>
             </w:r>
           </w:p>
@@ -17408,7 +17496,6 @@
               <w:rPr>
                 <w:b w:val="0"/>
               </w:rPr>
-              <w:lastRenderedPageBreak/>
               <w:t>Input (Botón)</w:t>
             </w:r>
           </w:p>
@@ -18367,7 +18454,6 @@
               <w:rPr>
                 <w:b w:val="0"/>
               </w:rPr>
-              <w:lastRenderedPageBreak/>
               <w:t>Ondas</w:t>
             </w:r>
             <w:r>
@@ -18570,9 +18656,89 @@
         <w:ind w:left="0" w:firstLine="0"/>
       </w:pPr>
     </w:p>
+    <w:p>
+      <w:pPr>
+        <w:ind w:left="0" w:firstLine="0"/>
+      </w:pPr>
+    </w:p>
+    <w:p>
+      <w:pPr>
+        <w:ind w:left="0" w:firstLine="0"/>
+      </w:pPr>
+    </w:p>
+    <w:p>
+      <w:pPr>
+        <w:ind w:left="0" w:firstLine="0"/>
+      </w:pPr>
+    </w:p>
+    <w:p>
+      <w:pPr>
+        <w:ind w:left="0" w:firstLine="0"/>
+      </w:pPr>
+    </w:p>
+    <w:p>
+      <w:pPr>
+        <w:ind w:left="0" w:firstLine="0"/>
+      </w:pPr>
+    </w:p>
+    <w:p>
+      <w:pPr>
+        <w:ind w:left="0" w:firstLine="0"/>
+      </w:pPr>
+    </w:p>
+    <w:p>
+      <w:pPr>
+        <w:ind w:left="0" w:firstLine="0"/>
+      </w:pPr>
+    </w:p>
+    <w:p>
+      <w:pPr>
+        <w:ind w:left="0" w:firstLine="0"/>
+      </w:pPr>
+    </w:p>
+    <w:p>
+      <w:pPr>
+        <w:ind w:left="0" w:firstLine="0"/>
+      </w:pPr>
+    </w:p>
+    <w:p>
+      <w:pPr>
+        <w:ind w:left="0" w:firstLine="0"/>
+      </w:pPr>
+    </w:p>
+    <w:p>
+      <w:pPr>
+        <w:ind w:left="0" w:firstLine="0"/>
+      </w:pPr>
+    </w:p>
+    <w:p>
+      <w:pPr>
+        <w:ind w:left="0" w:firstLine="0"/>
+      </w:pPr>
+    </w:p>
+    <w:p>
+      <w:pPr>
+        <w:ind w:left="0" w:firstLine="0"/>
+      </w:pPr>
+    </w:p>
+    <w:p>
+      <w:pPr>
+        <w:ind w:left="0" w:firstLine="0"/>
+      </w:pPr>
+    </w:p>
+    <w:p>
+      <w:pPr>
+        <w:ind w:left="0" w:firstLine="0"/>
+      </w:pPr>
+    </w:p>
+    <w:p>
+      <w:pPr>
+        <w:ind w:left="0" w:firstLine="0"/>
+      </w:pPr>
+    </w:p>
     <w:tbl>
       <w:tblPr>
-        <w:tblStyle w:val="GridTable4-Accent1"/>
+        <w:tblStyle w:val="Tablaconcuadrcula4-nfasis1"/>
         <w:tblW w:w="9498" w:type="dxa"/>
         <w:tblLayout w:type="fixed"/>
         <w:tblLook w:val="04A0" w:firstRow="1" w:lastRow="0" w:firstColumn="1" w:lastColumn="0" w:noHBand="0" w:noVBand="1"/>
@@ -18598,6 +18764,7 @@
               <w:ind w:left="0" w:firstLine="0"/>
             </w:pPr>
             <w:r>
+              <w:lastRenderedPageBreak/>
               <w:t>Especificación de Requerimientos Funcionales de Sistema</w:t>
             </w:r>
           </w:p>
@@ -18994,6 +19161,91 @@
         </w:tc>
       </w:tr>
     </w:tbl>
+    <w:p>
+      <w:pPr>
+        <w:ind w:left="0" w:firstLine="0"/>
+      </w:pPr>
+    </w:p>
+    <w:p>
+      <w:pPr>
+        <w:ind w:left="0" w:firstLine="0"/>
+      </w:pPr>
+    </w:p>
+    <w:p>
+      <w:pPr>
+        <w:ind w:left="0" w:firstLine="0"/>
+      </w:pPr>
+    </w:p>
+    <w:p>
+      <w:pPr>
+        <w:ind w:left="0" w:firstLine="0"/>
+      </w:pPr>
+    </w:p>
+    <w:p>
+      <w:pPr>
+        <w:ind w:left="0" w:firstLine="0"/>
+      </w:pPr>
+    </w:p>
+    <w:p>
+      <w:pPr>
+        <w:ind w:left="0" w:firstLine="0"/>
+      </w:pPr>
+    </w:p>
+    <w:p>
+      <w:pPr>
+        <w:ind w:left="0" w:firstLine="0"/>
+      </w:pPr>
+    </w:p>
+    <w:p>
+      <w:pPr>
+        <w:ind w:left="0" w:firstLine="0"/>
+      </w:pPr>
+    </w:p>
+    <w:p>
+      <w:pPr>
+        <w:ind w:left="0" w:firstLine="0"/>
+      </w:pPr>
+    </w:p>
+    <w:p>
+      <w:pPr>
+        <w:ind w:left="0" w:firstLine="0"/>
+      </w:pPr>
+    </w:p>
+    <w:p>
+      <w:pPr>
+        <w:ind w:left="0" w:firstLine="0"/>
+      </w:pPr>
+    </w:p>
+    <w:p>
+      <w:pPr>
+        <w:ind w:left="0" w:firstLine="0"/>
+      </w:pPr>
+    </w:p>
+    <w:p>
+      <w:pPr>
+        <w:ind w:left="0" w:firstLine="0"/>
+      </w:pPr>
+    </w:p>
+    <w:p>
+      <w:pPr>
+        <w:ind w:left="0" w:firstLine="0"/>
+      </w:pPr>
+    </w:p>
+    <w:p>
+      <w:pPr>
+        <w:ind w:left="0" w:firstLine="0"/>
+      </w:pPr>
+    </w:p>
+    <w:p>
+      <w:pPr>
+        <w:ind w:left="0" w:firstLine="0"/>
+      </w:pPr>
+    </w:p>
+    <w:p>
+      <w:pPr>
+        <w:ind w:left="0" w:firstLine="0"/>
+      </w:pPr>
+    </w:p>
     <w:p>
       <w:pPr>
         <w:ind w:left="0" w:firstLine="0"/>
@@ -19047,6 +19299,7 @@
                 <w:bCs/>
                 <w:color w:val="0070C0"/>
               </w:rPr>
+              <w:lastRenderedPageBreak/>
               <w:t>Especificación de Requerimientos Funcionales de Sistema</w:t>
             </w:r>
           </w:p>
@@ -19184,11 +19437,7 @@
               <w:ind w:left="0" w:firstLine="0"/>
             </w:pPr>
             <w:r>
-              <w:t xml:space="preserve">Desarrollar una ventana en la que se seleccionen los datos necesarios para llevar a cabo una terapia de tipo Neurofeedback, en dicha ventana se mostrara una barra que aumente de tamaño cuando se alcance el promedio esperado de la frecuencia de las </w:t>
-            </w:r>
-            <w:r>
-              <w:lastRenderedPageBreak/>
-              <w:t>ondas cerebrales de acuerdo a la selección de electrodos (RFS -006). Además, en la ventana de terapia se incluirá el requerimiento RFS-007. La terapia no podrá iniciar si no se cumple con las entradas descriptas.</w:t>
+              <w:t>Desarrollar una ventana en la que se seleccionen los datos necesarios para llevar a cabo una terapia de tipo Neurofeedback, en dicha ventana se mostrara una barra que aumente de tamaño cuando se alcance el promedio esperado de la frecuencia de las ondas cerebrales de acuerdo a la selección de electrodos (RFS -006). Además, en la ventana de terapia se incluirá el requerimiento RFS-007. La terapia no podrá iniciar si no se cumple con las entradas descriptas.</w:t>
             </w:r>
           </w:p>
         </w:tc>
@@ -19212,7 +19461,6 @@
                 <w:b/>
                 <w:bCs/>
               </w:rPr>
-              <w:lastRenderedPageBreak/>
               <w:t>Entradas</w:t>
             </w:r>
           </w:p>
@@ -19440,6 +19688,71 @@
         </w:tc>
       </w:tr>
     </w:tbl>
+    <w:p>
+      <w:pPr>
+        <w:ind w:left="0" w:firstLine="0"/>
+      </w:pPr>
+    </w:p>
+    <w:p>
+      <w:pPr>
+        <w:ind w:left="0" w:firstLine="0"/>
+      </w:pPr>
+    </w:p>
+    <w:p>
+      <w:pPr>
+        <w:ind w:left="0" w:firstLine="0"/>
+      </w:pPr>
+    </w:p>
+    <w:p>
+      <w:pPr>
+        <w:ind w:left="0" w:firstLine="0"/>
+      </w:pPr>
+    </w:p>
+    <w:p>
+      <w:pPr>
+        <w:ind w:left="0" w:firstLine="0"/>
+      </w:pPr>
+    </w:p>
+    <w:p>
+      <w:pPr>
+        <w:ind w:left="0" w:firstLine="0"/>
+      </w:pPr>
+    </w:p>
+    <w:p>
+      <w:pPr>
+        <w:ind w:left="0" w:firstLine="0"/>
+      </w:pPr>
+    </w:p>
+    <w:p>
+      <w:pPr>
+        <w:ind w:left="0" w:firstLine="0"/>
+      </w:pPr>
+    </w:p>
+    <w:p>
+      <w:pPr>
+        <w:ind w:left="0" w:firstLine="0"/>
+      </w:pPr>
+    </w:p>
+    <w:p>
+      <w:pPr>
+        <w:ind w:left="0" w:firstLine="0"/>
+      </w:pPr>
+    </w:p>
+    <w:p>
+      <w:pPr>
+        <w:ind w:left="0" w:firstLine="0"/>
+      </w:pPr>
+    </w:p>
+    <w:p>
+      <w:pPr>
+        <w:ind w:left="0" w:firstLine="0"/>
+      </w:pPr>
+    </w:p>
+    <w:p>
+      <w:pPr>
+        <w:ind w:left="0" w:firstLine="0"/>
+      </w:pPr>
+    </w:p>
     <w:p>
       <w:pPr>
         <w:ind w:left="0" w:firstLine="0"/>
@@ -19492,6 +19805,7 @@
               <w:ind w:left="0" w:firstLine="0"/>
             </w:pPr>
             <w:r>
+              <w:lastRenderedPageBreak/>
               <w:t>Especificación de Requerimientos Funcionales de Ejercicios</w:t>
             </w:r>
           </w:p>
@@ -19870,7 +20184,6 @@
               <w:rPr>
                 <w:b w:val="0"/>
               </w:rPr>
-              <w:lastRenderedPageBreak/>
               <w:t>máximo(et)</w:t>
             </w:r>
           </w:p>
@@ -19899,7 +20212,6 @@
             </w:pPr>
             <w:proofErr w:type="spellStart"/>
             <w:r>
-              <w:lastRenderedPageBreak/>
               <w:t>Emotiv</w:t>
             </w:r>
             <w:proofErr w:type="spellEnd"/>
@@ -19958,7 +20270,6 @@
               <w:cnfStyle w:val="000000000000" w:firstRow="0" w:lastRow="0" w:firstColumn="0" w:lastColumn="0" w:oddVBand="0" w:evenVBand="0" w:oddHBand="0" w:evenHBand="0" w:firstRowFirstColumn="0" w:firstRowLastColumn="0" w:lastRowFirstColumn="0" w:lastRowLastColumn="0"/>
             </w:pPr>
             <w:r>
-              <w:lastRenderedPageBreak/>
               <w:t>Los electrodos deben estar ubicados en el sitio correcto de la cabeza del paciente y estar bien hidratados.</w:t>
             </w:r>
           </w:p>
@@ -19994,7 +20305,6 @@
               <w:ind w:left="0" w:firstLine="0"/>
             </w:pPr>
             <w:r>
-              <w:lastRenderedPageBreak/>
               <w:t>Proceso</w:t>
             </w:r>
           </w:p>
@@ -20016,6 +20326,31 @@
         </w:tc>
       </w:tr>
     </w:tbl>
+    <w:p>
+      <w:pPr>
+        <w:ind w:left="0" w:firstLine="0"/>
+      </w:pPr>
+    </w:p>
+    <w:p>
+      <w:pPr>
+        <w:ind w:left="0" w:firstLine="0"/>
+      </w:pPr>
+    </w:p>
+    <w:p>
+      <w:pPr>
+        <w:ind w:left="0" w:firstLine="0"/>
+      </w:pPr>
+    </w:p>
+    <w:p>
+      <w:pPr>
+        <w:ind w:left="0" w:firstLine="0"/>
+      </w:pPr>
+    </w:p>
+    <w:p>
+      <w:pPr>
+        <w:ind w:left="0" w:firstLine="0"/>
+      </w:pPr>
+    </w:p>
     <w:p>
       <w:pPr>
         <w:ind w:left="0" w:firstLine="0"/>
@@ -20085,6 +20420,7 @@
               <w:ind w:left="0" w:firstLine="0"/>
             </w:pPr>
             <w:r>
+              <w:lastRenderedPageBreak/>
               <w:t>Especificación de Requerimientos Funcionales de Ejercicios</w:t>
             </w:r>
           </w:p>
@@ -20560,6 +20896,81 @@
       </w:tr>
       <w:bookmarkEnd w:id="23"/>
     </w:tbl>
+    <w:p>
+      <w:pPr>
+        <w:ind w:left="0" w:firstLine="0"/>
+      </w:pPr>
+    </w:p>
+    <w:p>
+      <w:pPr>
+        <w:ind w:left="0" w:firstLine="0"/>
+      </w:pPr>
+    </w:p>
+    <w:p>
+      <w:pPr>
+        <w:ind w:left="0" w:firstLine="0"/>
+      </w:pPr>
+    </w:p>
+    <w:p>
+      <w:pPr>
+        <w:ind w:left="0" w:firstLine="0"/>
+      </w:pPr>
+    </w:p>
+    <w:p>
+      <w:pPr>
+        <w:ind w:left="0" w:firstLine="0"/>
+      </w:pPr>
+    </w:p>
+    <w:p>
+      <w:pPr>
+        <w:ind w:left="0" w:firstLine="0"/>
+      </w:pPr>
+    </w:p>
+    <w:p>
+      <w:pPr>
+        <w:ind w:left="0" w:firstLine="0"/>
+      </w:pPr>
+    </w:p>
+    <w:p>
+      <w:pPr>
+        <w:ind w:left="0" w:firstLine="0"/>
+      </w:pPr>
+    </w:p>
+    <w:p>
+      <w:pPr>
+        <w:ind w:left="0" w:firstLine="0"/>
+      </w:pPr>
+    </w:p>
+    <w:p>
+      <w:pPr>
+        <w:ind w:left="0" w:firstLine="0"/>
+      </w:pPr>
+    </w:p>
+    <w:p>
+      <w:pPr>
+        <w:ind w:left="0" w:firstLine="0"/>
+      </w:pPr>
+    </w:p>
+    <w:p>
+      <w:pPr>
+        <w:ind w:left="0" w:firstLine="0"/>
+      </w:pPr>
+    </w:p>
+    <w:p>
+      <w:pPr>
+        <w:ind w:left="0" w:firstLine="0"/>
+      </w:pPr>
+    </w:p>
+    <w:p>
+      <w:pPr>
+        <w:ind w:left="0" w:firstLine="0"/>
+      </w:pPr>
+    </w:p>
+    <w:p>
+      <w:pPr>
+        <w:ind w:left="0" w:firstLine="0"/>
+      </w:pPr>
+    </w:p>
     <w:p>
       <w:pPr>
         <w:ind w:left="0" w:firstLine="0"/>
@@ -21040,6 +21451,81 @@
         </w:tc>
       </w:tr>
     </w:tbl>
+    <w:p>
+      <w:pPr>
+        <w:ind w:left="0" w:firstLine="0"/>
+      </w:pPr>
+    </w:p>
+    <w:p>
+      <w:pPr>
+        <w:ind w:left="0" w:firstLine="0"/>
+      </w:pPr>
+    </w:p>
+    <w:p>
+      <w:pPr>
+        <w:ind w:left="0" w:firstLine="0"/>
+      </w:pPr>
+    </w:p>
+    <w:p>
+      <w:pPr>
+        <w:ind w:left="0" w:firstLine="0"/>
+      </w:pPr>
+    </w:p>
+    <w:p>
+      <w:pPr>
+        <w:ind w:left="0" w:firstLine="0"/>
+      </w:pPr>
+    </w:p>
+    <w:p>
+      <w:pPr>
+        <w:ind w:left="0" w:firstLine="0"/>
+      </w:pPr>
+    </w:p>
+    <w:p>
+      <w:pPr>
+        <w:ind w:left="0" w:firstLine="0"/>
+      </w:pPr>
+    </w:p>
+    <w:p>
+      <w:pPr>
+        <w:ind w:left="0" w:firstLine="0"/>
+      </w:pPr>
+    </w:p>
+    <w:p>
+      <w:pPr>
+        <w:ind w:left="0" w:firstLine="0"/>
+      </w:pPr>
+    </w:p>
+    <w:p>
+      <w:pPr>
+        <w:ind w:left="0" w:firstLine="0"/>
+      </w:pPr>
+    </w:p>
+    <w:p>
+      <w:pPr>
+        <w:ind w:left="0" w:firstLine="0"/>
+      </w:pPr>
+    </w:p>
+    <w:p>
+      <w:pPr>
+        <w:ind w:left="0" w:firstLine="0"/>
+      </w:pPr>
+    </w:p>
+    <w:p>
+      <w:pPr>
+        <w:ind w:left="0" w:firstLine="0"/>
+      </w:pPr>
+    </w:p>
+    <w:p>
+      <w:pPr>
+        <w:ind w:left="0" w:firstLine="0"/>
+      </w:pPr>
+    </w:p>
+    <w:p>
+      <w:pPr>
+        <w:ind w:left="0" w:firstLine="0"/>
+      </w:pPr>
+    </w:p>
     <w:p>
       <w:pPr>
         <w:ind w:left="0" w:firstLine="0"/>
@@ -21087,6 +21573,7 @@
               <w:ind w:left="0" w:firstLine="0"/>
             </w:pPr>
             <w:r>
+              <w:lastRenderedPageBreak/>
               <w:t>Especificación de Requerimientos Funcionales de Ejercicios</w:t>
             </w:r>
           </w:p>
@@ -21416,7 +21903,6 @@
               <w:rPr>
                 <w:b w:val="0"/>
               </w:rPr>
-              <w:lastRenderedPageBreak/>
               <w:t>Las entradas del requerimiento     RFE-001</w:t>
             </w:r>
           </w:p>
@@ -22295,7 +22781,6 @@
               <w:ind w:left="0" w:firstLine="0"/>
             </w:pPr>
             <w:r>
-              <w:lastRenderedPageBreak/>
               <w:t>Entradas</w:t>
             </w:r>
           </w:p>
@@ -22906,4083 +23391,20 @@
     </w:tbl>
     <w:p>
       <w:pPr>
-        <w:ind w:left="0" w:firstLine="0"/>
-      </w:pPr>
-    </w:p>
-    <w:tbl>
-      <w:tblPr>
-        <w:tblStyle w:val="aff5"/>
-        <w:tblW w:w="9351" w:type="dxa"/>
-        <w:tblInd w:w="0" w:type="dxa"/>
-        <w:tblBorders>
-          <w:top w:val="single" w:sz="4" w:space="0" w:color="FFFFFF"/>
-          <w:left w:val="single" w:sz="4" w:space="0" w:color="FFFFFF"/>
-          <w:bottom w:val="single" w:sz="4" w:space="0" w:color="FFFFFF"/>
-          <w:right w:val="single" w:sz="4" w:space="0" w:color="FFFFFF"/>
-          <w:insideH w:val="single" w:sz="4" w:space="0" w:color="FFFFFF"/>
-          <w:insideV w:val="single" w:sz="4" w:space="0" w:color="FFFFFF"/>
-        </w:tblBorders>
-        <w:tblLayout w:type="fixed"/>
-        <w:tblLook w:val="04A0" w:firstRow="1" w:lastRow="0" w:firstColumn="1" w:lastColumn="0" w:noHBand="0" w:noVBand="1"/>
-      </w:tblPr>
-      <w:tblGrid>
-        <w:gridCol w:w="2207"/>
-        <w:gridCol w:w="2207"/>
-        <w:gridCol w:w="2207"/>
-        <w:gridCol w:w="2730"/>
-      </w:tblGrid>
-      <w:tr>
-        <w:trPr>
-          <w:cnfStyle w:val="100000000000" w:firstRow="1" w:lastRow="0" w:firstColumn="0" w:lastColumn="0" w:oddVBand="0" w:evenVBand="0" w:oddHBand="0" w:evenHBand="0" w:firstRowFirstColumn="0" w:firstRowLastColumn="0" w:lastRowFirstColumn="0" w:lastRowLastColumn="0"/>
-        </w:trPr>
-        <w:tc>
-          <w:tcPr>
-            <w:cnfStyle w:val="001000000000" w:firstRow="0" w:lastRow="0" w:firstColumn="1" w:lastColumn="0" w:oddVBand="0" w:evenVBand="0" w:oddHBand="0" w:evenHBand="0" w:firstRowFirstColumn="0" w:firstRowLastColumn="0" w:lastRowFirstColumn="0" w:lastRowLastColumn="0"/>
-            <w:tcW w:w="9351" w:type="dxa"/>
-            <w:gridSpan w:val="4"/>
-          </w:tcPr>
-          <w:p>
-            <w:pPr>
-              <w:ind w:left="0" w:firstLine="0"/>
-            </w:pPr>
-            <w:r>
-              <w:t>Especificación de Requerimientos Funcionales de Ejercicios</w:t>
-            </w:r>
-          </w:p>
-        </w:tc>
-      </w:tr>
-      <w:tr>
-        <w:trPr>
-          <w:cnfStyle w:val="000000100000" w:firstRow="0" w:lastRow="0" w:firstColumn="0" w:lastColumn="0" w:oddVBand="0" w:evenVBand="0" w:oddHBand="1" w:evenHBand="0" w:firstRowFirstColumn="0" w:firstRowLastColumn="0" w:lastRowFirstColumn="0" w:lastRowLastColumn="0"/>
-        </w:trPr>
-        <w:tc>
-          <w:tcPr>
-            <w:cnfStyle w:val="001000000000" w:firstRow="0" w:lastRow="0" w:firstColumn="1" w:lastColumn="0" w:oddVBand="0" w:evenVBand="0" w:oddHBand="0" w:evenHBand="0" w:firstRowFirstColumn="0" w:firstRowLastColumn="0" w:lastRowFirstColumn="0" w:lastRowLastColumn="0"/>
-            <w:tcW w:w="2207" w:type="dxa"/>
-            <w:shd w:val="clear" w:color="auto" w:fill="D9D9D9"/>
-          </w:tcPr>
-          <w:p>
-            <w:pPr>
-              <w:ind w:left="0" w:firstLine="0"/>
-            </w:pPr>
-            <w:r>
-              <w:t>Código</w:t>
-            </w:r>
-          </w:p>
-        </w:tc>
-        <w:tc>
-          <w:tcPr>
-            <w:tcW w:w="4414" w:type="dxa"/>
-            <w:gridSpan w:val="2"/>
-            <w:shd w:val="clear" w:color="auto" w:fill="D9D9D9"/>
-          </w:tcPr>
-          <w:p>
-            <w:pPr>
-              <w:ind w:left="0" w:firstLine="0"/>
-              <w:cnfStyle w:val="000000100000" w:firstRow="0" w:lastRow="0" w:firstColumn="0" w:lastColumn="0" w:oddVBand="0" w:evenVBand="0" w:oddHBand="1" w:evenHBand="0" w:firstRowFirstColumn="0" w:firstRowLastColumn="0" w:lastRowFirstColumn="0" w:lastRowLastColumn="0"/>
-            </w:pPr>
-            <w:r>
-              <w:t>Nombre</w:t>
-            </w:r>
-          </w:p>
-        </w:tc>
-        <w:tc>
-          <w:tcPr>
-            <w:tcW w:w="2730" w:type="dxa"/>
-            <w:shd w:val="clear" w:color="auto" w:fill="D9D9D9"/>
-          </w:tcPr>
-          <w:p>
-            <w:pPr>
-              <w:ind w:left="0" w:firstLine="0"/>
-              <w:cnfStyle w:val="000000100000" w:firstRow="0" w:lastRow="0" w:firstColumn="0" w:lastColumn="0" w:oddVBand="0" w:evenVBand="0" w:oddHBand="1" w:evenHBand="0" w:firstRowFirstColumn="0" w:firstRowLastColumn="0" w:lastRowFirstColumn="0" w:lastRowLastColumn="0"/>
-            </w:pPr>
-            <w:r>
-              <w:t>Grado de necesidad</w:t>
-            </w:r>
-          </w:p>
-        </w:tc>
-      </w:tr>
-      <w:tr>
-        <w:tc>
-          <w:tcPr>
-            <w:cnfStyle w:val="001000000000" w:firstRow="0" w:lastRow="0" w:firstColumn="1" w:lastColumn="0" w:oddVBand="0" w:evenVBand="0" w:oddHBand="0" w:evenHBand="0" w:firstRowFirstColumn="0" w:firstRowLastColumn="0" w:lastRowFirstColumn="0" w:lastRowLastColumn="0"/>
-            <w:tcW w:w="2207" w:type="dxa"/>
-          </w:tcPr>
-          <w:p>
-            <w:pPr>
-              <w:ind w:left="0" w:firstLine="0"/>
-            </w:pPr>
-            <w:r>
-              <w:rPr>
-                <w:b w:val="0"/>
-              </w:rPr>
-              <w:t>RFE-00</w:t>
-            </w:r>
-            <w:r>
-              <w:rPr>
-                <w:b w:val="0"/>
-              </w:rPr>
-              <w:t>8</w:t>
-            </w:r>
-          </w:p>
-        </w:tc>
-        <w:tc>
-          <w:tcPr>
-            <w:tcW w:w="4414" w:type="dxa"/>
-            <w:gridSpan w:val="2"/>
-          </w:tcPr>
-          <w:p>
-            <w:pPr>
-              <w:ind w:left="0" w:firstLine="0"/>
-              <w:cnfStyle w:val="000000000000" w:firstRow="0" w:lastRow="0" w:firstColumn="0" w:lastColumn="0" w:oddVBand="0" w:evenVBand="0" w:oddHBand="0" w:evenHBand="0" w:firstRowFirstColumn="0" w:firstRowLastColumn="0" w:lastRowFirstColumn="0" w:lastRowLastColumn="0"/>
-            </w:pPr>
-            <w:r>
-              <w:t>Mover el robot lego.</w:t>
-            </w:r>
-          </w:p>
-        </w:tc>
-        <w:tc>
-          <w:tcPr>
-            <w:tcW w:w="2730" w:type="dxa"/>
-          </w:tcPr>
-          <w:p>
-            <w:pPr>
-              <w:ind w:left="0" w:firstLine="0"/>
-              <w:cnfStyle w:val="000000000000" w:firstRow="0" w:lastRow="0" w:firstColumn="0" w:lastColumn="0" w:oddVBand="0" w:evenVBand="0" w:oddHBand="0" w:evenHBand="0" w:firstRowFirstColumn="0" w:firstRowLastColumn="0" w:lastRowFirstColumn="0" w:lastRowLastColumn="0"/>
-            </w:pPr>
-            <w:r>
-              <w:t>Alta</w:t>
-            </w:r>
-          </w:p>
-        </w:tc>
-      </w:tr>
-      <w:tr>
-        <w:trPr>
-          <w:cnfStyle w:val="000000100000" w:firstRow="0" w:lastRow="0" w:firstColumn="0" w:lastColumn="0" w:oddVBand="0" w:evenVBand="0" w:oddHBand="1" w:evenHBand="0" w:firstRowFirstColumn="0" w:firstRowLastColumn="0" w:lastRowFirstColumn="0" w:lastRowLastColumn="0"/>
-        </w:trPr>
-        <w:tc>
-          <w:tcPr>
-            <w:cnfStyle w:val="001000000000" w:firstRow="0" w:lastRow="0" w:firstColumn="1" w:lastColumn="0" w:oddVBand="0" w:evenVBand="0" w:oddHBand="0" w:evenHBand="0" w:firstRowFirstColumn="0" w:firstRowLastColumn="0" w:lastRowFirstColumn="0" w:lastRowLastColumn="0"/>
-            <w:tcW w:w="2207" w:type="dxa"/>
-            <w:shd w:val="clear" w:color="auto" w:fill="D9D9D9"/>
-          </w:tcPr>
-          <w:p>
-            <w:pPr>
-              <w:ind w:left="0" w:firstLine="0"/>
-            </w:pPr>
-            <w:r>
-              <w:t>Tipo</w:t>
-            </w:r>
-          </w:p>
-        </w:tc>
-        <w:tc>
-          <w:tcPr>
-            <w:tcW w:w="7144" w:type="dxa"/>
-            <w:gridSpan w:val="3"/>
-            <w:shd w:val="clear" w:color="auto" w:fill="D9D9D9"/>
-          </w:tcPr>
-          <w:p>
-            <w:pPr>
-              <w:ind w:left="0" w:firstLine="0"/>
-              <w:cnfStyle w:val="000000100000" w:firstRow="0" w:lastRow="0" w:firstColumn="0" w:lastColumn="0" w:oddVBand="0" w:evenVBand="0" w:oddHBand="1" w:evenHBand="0" w:firstRowFirstColumn="0" w:firstRowLastColumn="0" w:lastRowFirstColumn="0" w:lastRowLastColumn="0"/>
-            </w:pPr>
-            <w:r>
-              <w:rPr>
-                <w:i/>
-              </w:rPr>
-              <w:t>Neurofeedback</w:t>
-            </w:r>
-          </w:p>
-        </w:tc>
-      </w:tr>
-      <w:tr>
-        <w:tc>
-          <w:tcPr>
-            <w:cnfStyle w:val="001000000000" w:firstRow="0" w:lastRow="0" w:firstColumn="1" w:lastColumn="0" w:oddVBand="0" w:evenVBand="0" w:oddHBand="0" w:evenHBand="0" w:firstRowFirstColumn="0" w:firstRowLastColumn="0" w:lastRowFirstColumn="0" w:lastRowLastColumn="0"/>
-            <w:tcW w:w="2207" w:type="dxa"/>
-            <w:shd w:val="clear" w:color="auto" w:fill="D9D9D9"/>
-          </w:tcPr>
-          <w:p>
-            <w:pPr>
-              <w:ind w:left="0" w:firstLine="0"/>
-            </w:pPr>
-            <w:r>
-              <w:t>Descripción</w:t>
-            </w:r>
-          </w:p>
-        </w:tc>
-        <w:tc>
-          <w:tcPr>
-            <w:tcW w:w="7144" w:type="dxa"/>
-            <w:gridSpan w:val="3"/>
-            <w:shd w:val="clear" w:color="auto" w:fill="D9D9D9"/>
-          </w:tcPr>
-          <w:p>
-            <w:pPr>
-              <w:ind w:left="0" w:firstLine="0"/>
-              <w:cnfStyle w:val="000000000000" w:firstRow="0" w:lastRow="0" w:firstColumn="0" w:lastColumn="0" w:oddVBand="0" w:evenVBand="0" w:oddHBand="0" w:evenHBand="0" w:firstRowFirstColumn="0" w:firstRowLastColumn="0" w:lastRowFirstColumn="0" w:lastRowLastColumn="0"/>
-            </w:pPr>
-            <w:r>
-              <w:t>El robot lego avanzará mientras se mantenga la concentración y cuando se pierda la concentración el robot lego no realizará ningún movimiento.</w:t>
-            </w:r>
-          </w:p>
-        </w:tc>
-      </w:tr>
-      <w:tr>
-        <w:trPr>
-          <w:cnfStyle w:val="000000100000" w:firstRow="0" w:lastRow="0" w:firstColumn="0" w:lastColumn="0" w:oddVBand="0" w:evenVBand="0" w:oddHBand="1" w:evenHBand="0" w:firstRowFirstColumn="0" w:firstRowLastColumn="0" w:lastRowFirstColumn="0" w:lastRowLastColumn="0"/>
-        </w:trPr>
-        <w:tc>
-          <w:tcPr>
-            <w:cnfStyle w:val="001000000000" w:firstRow="0" w:lastRow="0" w:firstColumn="1" w:lastColumn="0" w:oddVBand="0" w:evenVBand="0" w:oddHBand="0" w:evenHBand="0" w:firstRowFirstColumn="0" w:firstRowLastColumn="0" w:lastRowFirstColumn="0" w:lastRowLastColumn="0"/>
-            <w:tcW w:w="2207" w:type="dxa"/>
-          </w:tcPr>
-          <w:p>
-            <w:pPr>
-              <w:ind w:left="0" w:firstLine="0"/>
-            </w:pPr>
-            <w:r>
-              <w:t>Entradas</w:t>
-            </w:r>
-          </w:p>
-        </w:tc>
-        <w:tc>
-          <w:tcPr>
-            <w:tcW w:w="2207" w:type="dxa"/>
-          </w:tcPr>
-          <w:p>
-            <w:pPr>
-              <w:ind w:left="0" w:firstLine="0"/>
-              <w:cnfStyle w:val="000000100000" w:firstRow="0" w:lastRow="0" w:firstColumn="0" w:lastColumn="0" w:oddVBand="0" w:evenVBand="0" w:oddHBand="1" w:evenHBand="0" w:firstRowFirstColumn="0" w:firstRowLastColumn="0" w:lastRowFirstColumn="0" w:lastRowLastColumn="0"/>
-            </w:pPr>
-            <w:r>
-              <w:t>Fuentes</w:t>
-            </w:r>
-          </w:p>
-        </w:tc>
-        <w:tc>
-          <w:tcPr>
-            <w:tcW w:w="2207" w:type="dxa"/>
-          </w:tcPr>
-          <w:p>
-            <w:pPr>
-              <w:ind w:left="0" w:firstLine="0"/>
-              <w:cnfStyle w:val="000000100000" w:firstRow="0" w:lastRow="0" w:firstColumn="0" w:lastColumn="0" w:oddVBand="0" w:evenVBand="0" w:oddHBand="1" w:evenHBand="0" w:firstRowFirstColumn="0" w:firstRowLastColumn="0" w:lastRowFirstColumn="0" w:lastRowLastColumn="0"/>
-            </w:pPr>
-            <w:r>
-              <w:t>Salida</w:t>
-            </w:r>
-          </w:p>
-        </w:tc>
-        <w:tc>
-          <w:tcPr>
-            <w:tcW w:w="2730" w:type="dxa"/>
-          </w:tcPr>
-          <w:p>
-            <w:pPr>
-              <w:ind w:left="0" w:firstLine="0"/>
-              <w:cnfStyle w:val="000000100000" w:firstRow="0" w:lastRow="0" w:firstColumn="0" w:lastColumn="0" w:oddVBand="0" w:evenVBand="0" w:oddHBand="1" w:evenHBand="0" w:firstRowFirstColumn="0" w:firstRowLastColumn="0" w:lastRowFirstColumn="0" w:lastRowLastColumn="0"/>
-            </w:pPr>
-            <w:r>
-              <w:t>Restricciones</w:t>
-            </w:r>
-          </w:p>
-        </w:tc>
-      </w:tr>
-      <w:tr>
-        <w:tc>
-          <w:tcPr>
-            <w:cnfStyle w:val="001000000000" w:firstRow="0" w:lastRow="0" w:firstColumn="1" w:lastColumn="0" w:oddVBand="0" w:evenVBand="0" w:oddHBand="0" w:evenHBand="0" w:firstRowFirstColumn="0" w:firstRowLastColumn="0" w:lastRowFirstColumn="0" w:lastRowLastColumn="0"/>
-            <w:tcW w:w="2207" w:type="dxa"/>
-            <w:shd w:val="clear" w:color="auto" w:fill="D9D9D9"/>
-          </w:tcPr>
-          <w:p>
-            <w:pPr>
-              <w:ind w:left="0" w:firstLine="0"/>
-            </w:pPr>
-            <w:r>
-              <w:rPr>
-                <w:b w:val="0"/>
-              </w:rPr>
-              <w:t>Ondas cerebrales del paciente.</w:t>
-            </w:r>
-          </w:p>
-          <w:p>
-            <w:pPr>
-              <w:ind w:left="0" w:firstLine="0"/>
-            </w:pPr>
-          </w:p>
-          <w:p>
-            <w:pPr>
-              <w:ind w:left="0" w:firstLine="0"/>
-            </w:pPr>
-            <w:r>
-              <w:rPr>
-                <w:b w:val="0"/>
-              </w:rPr>
-              <w:t>meta Alcanzar(et)</w:t>
-            </w:r>
-          </w:p>
-          <w:p>
-            <w:pPr>
-              <w:ind w:left="0" w:firstLine="0"/>
-            </w:pPr>
-          </w:p>
-        </w:tc>
-        <w:tc>
-          <w:tcPr>
-            <w:tcW w:w="2207" w:type="dxa"/>
-            <w:shd w:val="clear" w:color="auto" w:fill="D9D9D9"/>
-          </w:tcPr>
-          <w:p>
-            <w:pPr>
-              <w:ind w:left="0" w:firstLine="0"/>
-              <w:jc w:val="left"/>
-              <w:cnfStyle w:val="000000000000" w:firstRow="0" w:lastRow="0" w:firstColumn="0" w:lastColumn="0" w:oddVBand="0" w:evenVBand="0" w:oddHBand="0" w:evenHBand="0" w:firstRowFirstColumn="0" w:firstRowLastColumn="0" w:lastRowFirstColumn="0" w:lastRowLastColumn="0"/>
-            </w:pPr>
-            <w:proofErr w:type="spellStart"/>
-            <w:r>
-              <w:t>Emotiv</w:t>
-            </w:r>
-            <w:proofErr w:type="spellEnd"/>
-            <w:r>
-              <w:t xml:space="preserve"> </w:t>
-            </w:r>
-            <w:proofErr w:type="spellStart"/>
-            <w:r>
-              <w:t>epoc</w:t>
-            </w:r>
-            <w:proofErr w:type="spellEnd"/>
-            <w:r>
-              <w:t xml:space="preserve"> + </w:t>
-            </w:r>
-          </w:p>
-        </w:tc>
-        <w:tc>
-          <w:tcPr>
-            <w:tcW w:w="2207" w:type="dxa"/>
-            <w:shd w:val="clear" w:color="auto" w:fill="D9D9D9"/>
-          </w:tcPr>
-          <w:p>
-            <w:pPr>
-              <w:ind w:left="0" w:firstLine="0"/>
-              <w:jc w:val="left"/>
-              <w:cnfStyle w:val="000000000000" w:firstRow="0" w:lastRow="0" w:firstColumn="0" w:lastColumn="0" w:oddVBand="0" w:evenVBand="0" w:oddHBand="0" w:evenHBand="0" w:firstRowFirstColumn="0" w:firstRowLastColumn="0" w:lastRowFirstColumn="0" w:lastRowLastColumn="0"/>
-            </w:pPr>
-            <w:r>
-              <w:t>Mandar instrucciones.</w:t>
-            </w:r>
-          </w:p>
-        </w:tc>
-        <w:tc>
-          <w:tcPr>
-            <w:tcW w:w="2730" w:type="dxa"/>
-            <w:shd w:val="clear" w:color="auto" w:fill="D9D9D9"/>
-          </w:tcPr>
-          <w:p>
-            <w:pPr>
-              <w:ind w:left="0" w:firstLine="0"/>
-              <w:cnfStyle w:val="000000000000" w:firstRow="0" w:lastRow="0" w:firstColumn="0" w:lastColumn="0" w:oddVBand="0" w:evenVBand="0" w:oddHBand="0" w:evenHBand="0" w:firstRowFirstColumn="0" w:firstRowLastColumn="0" w:lastRowFirstColumn="0" w:lastRowLastColumn="0"/>
-            </w:pPr>
-            <w:r>
-              <w:t>Estar dentro del límite de rango de red inalámbrica del robot.</w:t>
-            </w:r>
-          </w:p>
-          <w:p>
-            <w:pPr>
-              <w:ind w:left="0" w:firstLine="0"/>
-              <w:cnfStyle w:val="000000000000" w:firstRow="0" w:lastRow="0" w:firstColumn="0" w:lastColumn="0" w:oddVBand="0" w:evenVBand="0" w:oddHBand="0" w:evenHBand="0" w:firstRowFirstColumn="0" w:firstRowLastColumn="0" w:lastRowFirstColumn="0" w:lastRowLastColumn="0"/>
-            </w:pPr>
-            <w:r>
-              <w:t>Los electrodos deben estar ubicados en el sitio correcto de la cabeza del paciente y estar bien hidratados.</w:t>
-            </w:r>
-          </w:p>
-          <w:p>
-            <w:pPr>
-              <w:ind w:left="0" w:firstLine="0"/>
-              <w:cnfStyle w:val="000000000000" w:firstRow="0" w:lastRow="0" w:firstColumn="0" w:lastColumn="0" w:oddVBand="0" w:evenVBand="0" w:oddHBand="0" w:evenHBand="0" w:firstRowFirstColumn="0" w:firstRowLastColumn="0" w:lastRowFirstColumn="0" w:lastRowLastColumn="0"/>
-            </w:pPr>
-          </w:p>
-          <w:p>
-            <w:pPr>
-              <w:ind w:left="0" w:firstLine="0"/>
-              <w:jc w:val="left"/>
-              <w:cnfStyle w:val="000000000000" w:firstRow="0" w:lastRow="0" w:firstColumn="0" w:lastColumn="0" w:oddVBand="0" w:evenVBand="0" w:oddHBand="0" w:evenHBand="0" w:firstRowFirstColumn="0" w:firstRowLastColumn="0" w:lastRowFirstColumn="0" w:lastRowLastColumn="0"/>
-            </w:pPr>
-            <w:r>
-              <w:t>El robot lego debe avanzar en el suelo y ser monitoreado.</w:t>
-            </w:r>
-          </w:p>
-        </w:tc>
-      </w:tr>
-      <w:tr>
-        <w:trPr>
-          <w:cnfStyle w:val="000000100000" w:firstRow="0" w:lastRow="0" w:firstColumn="0" w:lastColumn="0" w:oddVBand="0" w:evenVBand="0" w:oddHBand="1" w:evenHBand="0" w:firstRowFirstColumn="0" w:firstRowLastColumn="0" w:lastRowFirstColumn="0" w:lastRowLastColumn="0"/>
-          <w:trHeight w:val="534"/>
-        </w:trPr>
-        <w:tc>
-          <w:tcPr>
-            <w:cnfStyle w:val="001000000000" w:firstRow="0" w:lastRow="0" w:firstColumn="1" w:lastColumn="0" w:oddVBand="0" w:evenVBand="0" w:oddHBand="0" w:evenHBand="0" w:firstRowFirstColumn="0" w:firstRowLastColumn="0" w:lastRowFirstColumn="0" w:lastRowLastColumn="0"/>
-            <w:tcW w:w="2207" w:type="dxa"/>
-          </w:tcPr>
-          <w:p>
-            <w:pPr>
-              <w:ind w:left="0" w:firstLine="0"/>
-            </w:pPr>
-            <w:r>
-              <w:lastRenderedPageBreak/>
-              <w:t>Proceso</w:t>
-            </w:r>
-          </w:p>
-        </w:tc>
-        <w:tc>
-          <w:tcPr>
-            <w:tcW w:w="7144" w:type="dxa"/>
-            <w:gridSpan w:val="3"/>
-          </w:tcPr>
-          <w:p>
-            <w:pPr>
-              <w:ind w:left="0" w:firstLine="0"/>
-              <w:cnfStyle w:val="000000100000" w:firstRow="0" w:lastRow="0" w:firstColumn="0" w:lastColumn="0" w:oddVBand="0" w:evenVBand="0" w:oddHBand="1" w:evenHBand="0" w:firstRowFirstColumn="0" w:firstRowLastColumn="0" w:lastRowFirstColumn="0" w:lastRowLastColumn="0"/>
-            </w:pPr>
-            <w:r>
-              <w:t>Hacer que el robot lego avance si se mantiene el nivel de concentración esperado.</w:t>
-            </w:r>
-          </w:p>
-        </w:tc>
-      </w:tr>
-    </w:tbl>
-    <w:p>
-      <w:pPr>
-        <w:ind w:left="0" w:firstLine="0"/>
-      </w:pPr>
-    </w:p>
-    <w:tbl>
-      <w:tblPr>
-        <w:tblStyle w:val="aff6"/>
-        <w:tblW w:w="9351" w:type="dxa"/>
-        <w:tblInd w:w="0" w:type="dxa"/>
-        <w:tblBorders>
-          <w:top w:val="single" w:sz="4" w:space="0" w:color="FFFFFF"/>
-          <w:left w:val="single" w:sz="4" w:space="0" w:color="FFFFFF"/>
-          <w:bottom w:val="single" w:sz="4" w:space="0" w:color="FFFFFF"/>
-          <w:right w:val="single" w:sz="4" w:space="0" w:color="FFFFFF"/>
-          <w:insideH w:val="single" w:sz="4" w:space="0" w:color="FFFFFF"/>
-          <w:insideV w:val="single" w:sz="4" w:space="0" w:color="FFFFFF"/>
-        </w:tblBorders>
-        <w:tblLayout w:type="fixed"/>
-        <w:tblLook w:val="04A0" w:firstRow="1" w:lastRow="0" w:firstColumn="1" w:lastColumn="0" w:noHBand="0" w:noVBand="1"/>
-      </w:tblPr>
-      <w:tblGrid>
-        <w:gridCol w:w="2207"/>
-        <w:gridCol w:w="2207"/>
-        <w:gridCol w:w="2207"/>
-        <w:gridCol w:w="2730"/>
-      </w:tblGrid>
-      <w:tr>
-        <w:trPr>
-          <w:cnfStyle w:val="100000000000" w:firstRow="1" w:lastRow="0" w:firstColumn="0" w:lastColumn="0" w:oddVBand="0" w:evenVBand="0" w:oddHBand="0" w:evenHBand="0" w:firstRowFirstColumn="0" w:firstRowLastColumn="0" w:lastRowFirstColumn="0" w:lastRowLastColumn="0"/>
-        </w:trPr>
-        <w:tc>
-          <w:tcPr>
-            <w:cnfStyle w:val="001000000000" w:firstRow="0" w:lastRow="0" w:firstColumn="1" w:lastColumn="0" w:oddVBand="0" w:evenVBand="0" w:oddHBand="0" w:evenHBand="0" w:firstRowFirstColumn="0" w:firstRowLastColumn="0" w:lastRowFirstColumn="0" w:lastRowLastColumn="0"/>
-            <w:tcW w:w="9351" w:type="dxa"/>
-            <w:gridSpan w:val="4"/>
-          </w:tcPr>
-          <w:p>
-            <w:pPr>
-              <w:ind w:left="0" w:firstLine="0"/>
-            </w:pPr>
-            <w:r>
-              <w:t>Especificación de Requerimientos Funcionales de Ejercicios</w:t>
-            </w:r>
-          </w:p>
-        </w:tc>
-      </w:tr>
-      <w:tr>
-        <w:trPr>
-          <w:cnfStyle w:val="000000100000" w:firstRow="0" w:lastRow="0" w:firstColumn="0" w:lastColumn="0" w:oddVBand="0" w:evenVBand="0" w:oddHBand="1" w:evenHBand="0" w:firstRowFirstColumn="0" w:firstRowLastColumn="0" w:lastRowFirstColumn="0" w:lastRowLastColumn="0"/>
-        </w:trPr>
-        <w:tc>
-          <w:tcPr>
-            <w:cnfStyle w:val="001000000000" w:firstRow="0" w:lastRow="0" w:firstColumn="1" w:lastColumn="0" w:oddVBand="0" w:evenVBand="0" w:oddHBand="0" w:evenHBand="0" w:firstRowFirstColumn="0" w:firstRowLastColumn="0" w:lastRowFirstColumn="0" w:lastRowLastColumn="0"/>
-            <w:tcW w:w="2207" w:type="dxa"/>
-            <w:shd w:val="clear" w:color="auto" w:fill="D9D9D9"/>
-          </w:tcPr>
-          <w:p>
-            <w:pPr>
-              <w:ind w:left="0" w:firstLine="0"/>
-            </w:pPr>
-            <w:r>
-              <w:t>Código</w:t>
-            </w:r>
-          </w:p>
-        </w:tc>
-        <w:tc>
-          <w:tcPr>
-            <w:tcW w:w="4414" w:type="dxa"/>
-            <w:gridSpan w:val="2"/>
-            <w:shd w:val="clear" w:color="auto" w:fill="D9D9D9"/>
-          </w:tcPr>
-          <w:p>
-            <w:pPr>
-              <w:ind w:left="0" w:firstLine="0"/>
-              <w:cnfStyle w:val="000000100000" w:firstRow="0" w:lastRow="0" w:firstColumn="0" w:lastColumn="0" w:oddVBand="0" w:evenVBand="0" w:oddHBand="1" w:evenHBand="0" w:firstRowFirstColumn="0" w:firstRowLastColumn="0" w:lastRowFirstColumn="0" w:lastRowLastColumn="0"/>
-            </w:pPr>
-            <w:r>
-              <w:t>Nombre</w:t>
-            </w:r>
-          </w:p>
-        </w:tc>
-        <w:tc>
-          <w:tcPr>
-            <w:tcW w:w="2730" w:type="dxa"/>
-            <w:shd w:val="clear" w:color="auto" w:fill="D9D9D9"/>
-          </w:tcPr>
-          <w:p>
-            <w:pPr>
-              <w:ind w:left="0" w:firstLine="0"/>
-              <w:cnfStyle w:val="000000100000" w:firstRow="0" w:lastRow="0" w:firstColumn="0" w:lastColumn="0" w:oddVBand="0" w:evenVBand="0" w:oddHBand="1" w:evenHBand="0" w:firstRowFirstColumn="0" w:firstRowLastColumn="0" w:lastRowFirstColumn="0" w:lastRowLastColumn="0"/>
-            </w:pPr>
-            <w:r>
-              <w:t>Grado de necesidad</w:t>
-            </w:r>
-          </w:p>
-        </w:tc>
-      </w:tr>
-      <w:tr>
-        <w:tc>
-          <w:tcPr>
-            <w:cnfStyle w:val="001000000000" w:firstRow="0" w:lastRow="0" w:firstColumn="1" w:lastColumn="0" w:oddVBand="0" w:evenVBand="0" w:oddHBand="0" w:evenHBand="0" w:firstRowFirstColumn="0" w:firstRowLastColumn="0" w:lastRowFirstColumn="0" w:lastRowLastColumn="0"/>
-            <w:tcW w:w="2207" w:type="dxa"/>
-          </w:tcPr>
-          <w:p>
-            <w:pPr>
-              <w:ind w:left="0" w:firstLine="0"/>
-            </w:pPr>
-            <w:r>
-              <w:rPr>
-                <w:b w:val="0"/>
-              </w:rPr>
-              <w:t>RFE-00</w:t>
-            </w:r>
-            <w:r>
-              <w:rPr>
-                <w:b w:val="0"/>
-              </w:rPr>
-              <w:t>9</w:t>
-            </w:r>
-          </w:p>
-        </w:tc>
-        <w:tc>
-          <w:tcPr>
-            <w:tcW w:w="4414" w:type="dxa"/>
-            <w:gridSpan w:val="2"/>
-          </w:tcPr>
-          <w:p>
-            <w:pPr>
-              <w:ind w:left="0" w:firstLine="0"/>
-              <w:cnfStyle w:val="000000000000" w:firstRow="0" w:lastRow="0" w:firstColumn="0" w:lastColumn="0" w:oddVBand="0" w:evenVBand="0" w:oddHBand="0" w:evenHBand="0" w:firstRowFirstColumn="0" w:firstRowLastColumn="0" w:lastRowFirstColumn="0" w:lastRowLastColumn="0"/>
-            </w:pPr>
-            <w:r>
-              <w:t>Dirigir el robot lego.</w:t>
-            </w:r>
-          </w:p>
-        </w:tc>
-        <w:tc>
-          <w:tcPr>
-            <w:tcW w:w="2730" w:type="dxa"/>
-          </w:tcPr>
-          <w:p>
-            <w:pPr>
-              <w:ind w:left="0" w:firstLine="0"/>
-              <w:cnfStyle w:val="000000000000" w:firstRow="0" w:lastRow="0" w:firstColumn="0" w:lastColumn="0" w:oddVBand="0" w:evenVBand="0" w:oddHBand="0" w:evenHBand="0" w:firstRowFirstColumn="0" w:firstRowLastColumn="0" w:lastRowFirstColumn="0" w:lastRowLastColumn="0"/>
-            </w:pPr>
-            <w:r>
-              <w:t>Alta</w:t>
-            </w:r>
-          </w:p>
-        </w:tc>
-      </w:tr>
-      <w:tr>
-        <w:trPr>
-          <w:cnfStyle w:val="000000100000" w:firstRow="0" w:lastRow="0" w:firstColumn="0" w:lastColumn="0" w:oddVBand="0" w:evenVBand="0" w:oddHBand="1" w:evenHBand="0" w:firstRowFirstColumn="0" w:firstRowLastColumn="0" w:lastRowFirstColumn="0" w:lastRowLastColumn="0"/>
-        </w:trPr>
-        <w:tc>
-          <w:tcPr>
-            <w:cnfStyle w:val="001000000000" w:firstRow="0" w:lastRow="0" w:firstColumn="1" w:lastColumn="0" w:oddVBand="0" w:evenVBand="0" w:oddHBand="0" w:evenHBand="0" w:firstRowFirstColumn="0" w:firstRowLastColumn="0" w:lastRowFirstColumn="0" w:lastRowLastColumn="0"/>
-            <w:tcW w:w="2207" w:type="dxa"/>
-            <w:shd w:val="clear" w:color="auto" w:fill="D9D9D9"/>
-          </w:tcPr>
-          <w:p>
-            <w:pPr>
-              <w:ind w:left="0" w:firstLine="0"/>
-            </w:pPr>
-            <w:r>
-              <w:t>Tipo</w:t>
-            </w:r>
-          </w:p>
-        </w:tc>
-        <w:tc>
-          <w:tcPr>
-            <w:tcW w:w="7144" w:type="dxa"/>
-            <w:gridSpan w:val="3"/>
-            <w:shd w:val="clear" w:color="auto" w:fill="D9D9D9"/>
-          </w:tcPr>
-          <w:p>
-            <w:pPr>
-              <w:ind w:left="0" w:firstLine="0"/>
-              <w:cnfStyle w:val="000000100000" w:firstRow="0" w:lastRow="0" w:firstColumn="0" w:lastColumn="0" w:oddVBand="0" w:evenVBand="0" w:oddHBand="1" w:evenHBand="0" w:firstRowFirstColumn="0" w:firstRowLastColumn="0" w:lastRowFirstColumn="0" w:lastRowLastColumn="0"/>
-            </w:pPr>
-            <w:r>
-              <w:rPr>
-                <w:i/>
-              </w:rPr>
-              <w:t>Neurofeedback</w:t>
-            </w:r>
-          </w:p>
-        </w:tc>
-      </w:tr>
-      <w:tr>
-        <w:tc>
-          <w:tcPr>
-            <w:cnfStyle w:val="001000000000" w:firstRow="0" w:lastRow="0" w:firstColumn="1" w:lastColumn="0" w:oddVBand="0" w:evenVBand="0" w:oddHBand="0" w:evenHBand="0" w:firstRowFirstColumn="0" w:firstRowLastColumn="0" w:lastRowFirstColumn="0" w:lastRowLastColumn="0"/>
-            <w:tcW w:w="2207" w:type="dxa"/>
-            <w:shd w:val="clear" w:color="auto" w:fill="D9D9D9"/>
-          </w:tcPr>
-          <w:p>
-            <w:pPr>
-              <w:ind w:left="0" w:firstLine="0"/>
-            </w:pPr>
-            <w:r>
-              <w:t>Descripción</w:t>
-            </w:r>
-          </w:p>
-        </w:tc>
-        <w:tc>
-          <w:tcPr>
-            <w:tcW w:w="7144" w:type="dxa"/>
-            <w:gridSpan w:val="3"/>
-            <w:shd w:val="clear" w:color="auto" w:fill="D9D9D9"/>
-          </w:tcPr>
-          <w:p>
-            <w:pPr>
-              <w:ind w:left="0" w:firstLine="0"/>
-              <w:cnfStyle w:val="000000000000" w:firstRow="0" w:lastRow="0" w:firstColumn="0" w:lastColumn="0" w:oddVBand="0" w:evenVBand="0" w:oddHBand="0" w:evenHBand="0" w:firstRowFirstColumn="0" w:firstRowLastColumn="0" w:lastRowFirstColumn="0" w:lastRowLastColumn="0"/>
-            </w:pPr>
-            <w:r>
-              <w:t xml:space="preserve">El robot lego avanzará a un punto específico determinado por un objeto, que será colocado a la distancia seleccionada por el terapeuta mientras se mantenga la concentración esperada, de lo contrario se </w:t>
-            </w:r>
-            <w:proofErr w:type="gramStart"/>
-            <w:r>
-              <w:t>quedara</w:t>
-            </w:r>
-            <w:proofErr w:type="gramEnd"/>
-            <w:r>
-              <w:t xml:space="preserve"> inmóvil.</w:t>
-            </w:r>
-          </w:p>
-        </w:tc>
-      </w:tr>
-      <w:tr>
-        <w:trPr>
-          <w:cnfStyle w:val="000000100000" w:firstRow="0" w:lastRow="0" w:firstColumn="0" w:lastColumn="0" w:oddVBand="0" w:evenVBand="0" w:oddHBand="1" w:evenHBand="0" w:firstRowFirstColumn="0" w:firstRowLastColumn="0" w:lastRowFirstColumn="0" w:lastRowLastColumn="0"/>
-        </w:trPr>
-        <w:tc>
-          <w:tcPr>
-            <w:cnfStyle w:val="001000000000" w:firstRow="0" w:lastRow="0" w:firstColumn="1" w:lastColumn="0" w:oddVBand="0" w:evenVBand="0" w:oddHBand="0" w:evenHBand="0" w:firstRowFirstColumn="0" w:firstRowLastColumn="0" w:lastRowFirstColumn="0" w:lastRowLastColumn="0"/>
-            <w:tcW w:w="2207" w:type="dxa"/>
-          </w:tcPr>
-          <w:p>
-            <w:pPr>
-              <w:ind w:left="0" w:firstLine="0"/>
-            </w:pPr>
-            <w:r>
-              <w:t>Entradas</w:t>
-            </w:r>
-          </w:p>
-        </w:tc>
-        <w:tc>
-          <w:tcPr>
-            <w:tcW w:w="2207" w:type="dxa"/>
-          </w:tcPr>
-          <w:p>
-            <w:pPr>
-              <w:ind w:left="0" w:firstLine="0"/>
-              <w:cnfStyle w:val="000000100000" w:firstRow="0" w:lastRow="0" w:firstColumn="0" w:lastColumn="0" w:oddVBand="0" w:evenVBand="0" w:oddHBand="1" w:evenHBand="0" w:firstRowFirstColumn="0" w:firstRowLastColumn="0" w:lastRowFirstColumn="0" w:lastRowLastColumn="0"/>
-            </w:pPr>
-            <w:r>
-              <w:t>Fuentes</w:t>
-            </w:r>
-          </w:p>
-        </w:tc>
-        <w:tc>
-          <w:tcPr>
-            <w:tcW w:w="2207" w:type="dxa"/>
-          </w:tcPr>
-          <w:p>
-            <w:pPr>
-              <w:ind w:left="0" w:firstLine="0"/>
-              <w:cnfStyle w:val="000000100000" w:firstRow="0" w:lastRow="0" w:firstColumn="0" w:lastColumn="0" w:oddVBand="0" w:evenVBand="0" w:oddHBand="1" w:evenHBand="0" w:firstRowFirstColumn="0" w:firstRowLastColumn="0" w:lastRowFirstColumn="0" w:lastRowLastColumn="0"/>
-            </w:pPr>
-            <w:r>
-              <w:t>Salida</w:t>
-            </w:r>
-          </w:p>
-        </w:tc>
-        <w:tc>
-          <w:tcPr>
-            <w:tcW w:w="2730" w:type="dxa"/>
-          </w:tcPr>
-          <w:p>
-            <w:pPr>
-              <w:ind w:left="0" w:firstLine="0"/>
-              <w:cnfStyle w:val="000000100000" w:firstRow="0" w:lastRow="0" w:firstColumn="0" w:lastColumn="0" w:oddVBand="0" w:evenVBand="0" w:oddHBand="1" w:evenHBand="0" w:firstRowFirstColumn="0" w:firstRowLastColumn="0" w:lastRowFirstColumn="0" w:lastRowLastColumn="0"/>
-            </w:pPr>
-            <w:r>
-              <w:t>Restricciones</w:t>
-            </w:r>
-          </w:p>
-        </w:tc>
-      </w:tr>
-      <w:tr>
-        <w:tc>
-          <w:tcPr>
-            <w:cnfStyle w:val="001000000000" w:firstRow="0" w:lastRow="0" w:firstColumn="1" w:lastColumn="0" w:oddVBand="0" w:evenVBand="0" w:oddHBand="0" w:evenHBand="0" w:firstRowFirstColumn="0" w:firstRowLastColumn="0" w:lastRowFirstColumn="0" w:lastRowLastColumn="0"/>
-            <w:tcW w:w="2207" w:type="dxa"/>
-            <w:shd w:val="clear" w:color="auto" w:fill="D9D9D9"/>
-          </w:tcPr>
-          <w:p>
-            <w:pPr>
-              <w:ind w:left="0" w:firstLine="0"/>
-            </w:pPr>
-            <w:r>
-              <w:rPr>
-                <w:b w:val="0"/>
-              </w:rPr>
-              <w:t>Las entradas del requerimiento RFE-007</w:t>
-            </w:r>
-          </w:p>
-        </w:tc>
-        <w:tc>
-          <w:tcPr>
-            <w:tcW w:w="2207" w:type="dxa"/>
-            <w:shd w:val="clear" w:color="auto" w:fill="D9D9D9"/>
-          </w:tcPr>
-          <w:p>
-            <w:pPr>
-              <w:ind w:left="0" w:firstLine="0"/>
-              <w:jc w:val="left"/>
-              <w:cnfStyle w:val="000000000000" w:firstRow="0" w:lastRow="0" w:firstColumn="0" w:lastColumn="0" w:oddVBand="0" w:evenVBand="0" w:oddHBand="0" w:evenHBand="0" w:firstRowFirstColumn="0" w:firstRowLastColumn="0" w:lastRowFirstColumn="0" w:lastRowLastColumn="0"/>
-            </w:pPr>
-            <w:proofErr w:type="spellStart"/>
-            <w:r>
-              <w:t>Emotiv</w:t>
-            </w:r>
-            <w:proofErr w:type="spellEnd"/>
-            <w:r>
-              <w:t xml:space="preserve"> </w:t>
-            </w:r>
-            <w:proofErr w:type="spellStart"/>
-            <w:r>
-              <w:t>epoc</w:t>
-            </w:r>
-            <w:proofErr w:type="spellEnd"/>
-            <w:r>
-              <w:t xml:space="preserve"> + </w:t>
-            </w:r>
-          </w:p>
-        </w:tc>
-        <w:tc>
-          <w:tcPr>
-            <w:tcW w:w="2207" w:type="dxa"/>
-            <w:shd w:val="clear" w:color="auto" w:fill="D9D9D9"/>
-          </w:tcPr>
-          <w:p>
-            <w:pPr>
-              <w:ind w:left="0" w:firstLine="0"/>
-              <w:jc w:val="left"/>
-              <w:cnfStyle w:val="000000000000" w:firstRow="0" w:lastRow="0" w:firstColumn="0" w:lastColumn="0" w:oddVBand="0" w:evenVBand="0" w:oddHBand="0" w:evenHBand="0" w:firstRowFirstColumn="0" w:firstRowLastColumn="0" w:lastRowFirstColumn="0" w:lastRowLastColumn="0"/>
-            </w:pPr>
-            <w:r>
-              <w:t>Mandar instrucciones</w:t>
-            </w:r>
-          </w:p>
-        </w:tc>
-        <w:tc>
-          <w:tcPr>
-            <w:tcW w:w="2730" w:type="dxa"/>
-            <w:shd w:val="clear" w:color="auto" w:fill="D9D9D9"/>
-          </w:tcPr>
-          <w:p>
-            <w:pPr>
-              <w:ind w:left="0" w:firstLine="0"/>
-              <w:jc w:val="left"/>
-              <w:cnfStyle w:val="000000000000" w:firstRow="0" w:lastRow="0" w:firstColumn="0" w:lastColumn="0" w:oddVBand="0" w:evenVBand="0" w:oddHBand="0" w:evenHBand="0" w:firstRowFirstColumn="0" w:firstRowLastColumn="0" w:lastRowFirstColumn="0" w:lastRowLastColumn="0"/>
-            </w:pPr>
-            <w:r>
-              <w:t>Las mismas restricciones del requerimiento RFE-007</w:t>
-            </w:r>
-          </w:p>
-        </w:tc>
-      </w:tr>
-      <w:tr>
-        <w:trPr>
-          <w:cnfStyle w:val="000000100000" w:firstRow="0" w:lastRow="0" w:firstColumn="0" w:lastColumn="0" w:oddVBand="0" w:evenVBand="0" w:oddHBand="1" w:evenHBand="0" w:firstRowFirstColumn="0" w:firstRowLastColumn="0" w:lastRowFirstColumn="0" w:lastRowLastColumn="0"/>
-          <w:trHeight w:val="534"/>
-        </w:trPr>
-        <w:tc>
-          <w:tcPr>
-            <w:cnfStyle w:val="001000000000" w:firstRow="0" w:lastRow="0" w:firstColumn="1" w:lastColumn="0" w:oddVBand="0" w:evenVBand="0" w:oddHBand="0" w:evenHBand="0" w:firstRowFirstColumn="0" w:firstRowLastColumn="0" w:lastRowFirstColumn="0" w:lastRowLastColumn="0"/>
-            <w:tcW w:w="2207" w:type="dxa"/>
-          </w:tcPr>
-          <w:p>
-            <w:pPr>
-              <w:ind w:left="0" w:firstLine="0"/>
-            </w:pPr>
-            <w:r>
-              <w:t>Proceso</w:t>
-            </w:r>
-          </w:p>
-        </w:tc>
-        <w:tc>
-          <w:tcPr>
-            <w:tcW w:w="7144" w:type="dxa"/>
-            <w:gridSpan w:val="3"/>
-          </w:tcPr>
-          <w:p>
-            <w:pPr>
-              <w:ind w:left="0" w:firstLine="0"/>
-              <w:cnfStyle w:val="000000100000" w:firstRow="0" w:lastRow="0" w:firstColumn="0" w:lastColumn="0" w:oddVBand="0" w:evenVBand="0" w:oddHBand="1" w:evenHBand="0" w:firstRowFirstColumn="0" w:firstRowLastColumn="0" w:lastRowFirstColumn="0" w:lastRowLastColumn="0"/>
-            </w:pPr>
-            <w:r>
-              <w:t>Hacer que el robot lego avance si se mantiene el nivel de concentración esperado a una meta establecida por un objeto.</w:t>
-            </w:r>
-          </w:p>
-        </w:tc>
-      </w:tr>
-    </w:tbl>
-    <w:p>
-      <w:pPr>
-        <w:ind w:left="0" w:firstLine="0"/>
-      </w:pPr>
-    </w:p>
-    <w:p>
-      <w:pPr>
-        <w:ind w:left="0" w:firstLine="0"/>
-      </w:pPr>
-    </w:p>
-    <w:p>
-      <w:pPr>
-        <w:ind w:left="0" w:firstLine="0"/>
-      </w:pPr>
-    </w:p>
-    <w:p>
-      <w:pPr>
-        <w:ind w:left="0" w:firstLine="0"/>
-      </w:pPr>
-    </w:p>
-    <w:p>
-      <w:pPr>
-        <w:ind w:left="0" w:firstLine="0"/>
-      </w:pPr>
-    </w:p>
-    <w:tbl>
-      <w:tblPr>
-        <w:tblStyle w:val="aff7"/>
-        <w:tblW w:w="9351" w:type="dxa"/>
-        <w:tblInd w:w="0" w:type="dxa"/>
-        <w:tblBorders>
-          <w:top w:val="single" w:sz="4" w:space="0" w:color="FFFFFF"/>
-          <w:left w:val="single" w:sz="4" w:space="0" w:color="FFFFFF"/>
-          <w:bottom w:val="single" w:sz="4" w:space="0" w:color="FFFFFF"/>
-          <w:right w:val="single" w:sz="4" w:space="0" w:color="FFFFFF"/>
-          <w:insideH w:val="single" w:sz="4" w:space="0" w:color="FFFFFF"/>
-          <w:insideV w:val="single" w:sz="4" w:space="0" w:color="FFFFFF"/>
-        </w:tblBorders>
-        <w:tblLayout w:type="fixed"/>
-        <w:tblLook w:val="04A0" w:firstRow="1" w:lastRow="0" w:firstColumn="1" w:lastColumn="0" w:noHBand="0" w:noVBand="1"/>
-      </w:tblPr>
-      <w:tblGrid>
-        <w:gridCol w:w="2207"/>
-        <w:gridCol w:w="2207"/>
-        <w:gridCol w:w="2207"/>
-        <w:gridCol w:w="2730"/>
-      </w:tblGrid>
-      <w:tr>
-        <w:trPr>
-          <w:cnfStyle w:val="100000000000" w:firstRow="1" w:lastRow="0" w:firstColumn="0" w:lastColumn="0" w:oddVBand="0" w:evenVBand="0" w:oddHBand="0" w:evenHBand="0" w:firstRowFirstColumn="0" w:firstRowLastColumn="0" w:lastRowFirstColumn="0" w:lastRowLastColumn="0"/>
-        </w:trPr>
-        <w:tc>
-          <w:tcPr>
-            <w:cnfStyle w:val="001000000000" w:firstRow="0" w:lastRow="0" w:firstColumn="1" w:lastColumn="0" w:oddVBand="0" w:evenVBand="0" w:oddHBand="0" w:evenHBand="0" w:firstRowFirstColumn="0" w:firstRowLastColumn="0" w:lastRowFirstColumn="0" w:lastRowLastColumn="0"/>
-            <w:tcW w:w="9351" w:type="dxa"/>
-            <w:gridSpan w:val="4"/>
-          </w:tcPr>
-          <w:p>
-            <w:pPr>
-              <w:ind w:left="0" w:firstLine="0"/>
-            </w:pPr>
-            <w:r>
-              <w:t>Especificación de Requerimientos Funcionales de Ejercicios</w:t>
-            </w:r>
-          </w:p>
-        </w:tc>
-      </w:tr>
-      <w:tr>
-        <w:trPr>
-          <w:cnfStyle w:val="000000100000" w:firstRow="0" w:lastRow="0" w:firstColumn="0" w:lastColumn="0" w:oddVBand="0" w:evenVBand="0" w:oddHBand="1" w:evenHBand="0" w:firstRowFirstColumn="0" w:firstRowLastColumn="0" w:lastRowFirstColumn="0" w:lastRowLastColumn="0"/>
-        </w:trPr>
-        <w:tc>
-          <w:tcPr>
-            <w:cnfStyle w:val="001000000000" w:firstRow="0" w:lastRow="0" w:firstColumn="1" w:lastColumn="0" w:oddVBand="0" w:evenVBand="0" w:oddHBand="0" w:evenHBand="0" w:firstRowFirstColumn="0" w:firstRowLastColumn="0" w:lastRowFirstColumn="0" w:lastRowLastColumn="0"/>
-            <w:tcW w:w="2207" w:type="dxa"/>
-            <w:shd w:val="clear" w:color="auto" w:fill="D9D9D9"/>
-          </w:tcPr>
-          <w:p>
-            <w:pPr>
-              <w:ind w:left="0" w:firstLine="0"/>
-            </w:pPr>
-            <w:r>
-              <w:t>Código</w:t>
-            </w:r>
-          </w:p>
-        </w:tc>
-        <w:tc>
-          <w:tcPr>
-            <w:tcW w:w="4414" w:type="dxa"/>
-            <w:gridSpan w:val="2"/>
-            <w:shd w:val="clear" w:color="auto" w:fill="D9D9D9"/>
-          </w:tcPr>
-          <w:p>
-            <w:pPr>
-              <w:ind w:left="0" w:firstLine="0"/>
-              <w:cnfStyle w:val="000000100000" w:firstRow="0" w:lastRow="0" w:firstColumn="0" w:lastColumn="0" w:oddVBand="0" w:evenVBand="0" w:oddHBand="1" w:evenHBand="0" w:firstRowFirstColumn="0" w:firstRowLastColumn="0" w:lastRowFirstColumn="0" w:lastRowLastColumn="0"/>
-            </w:pPr>
-            <w:r>
-              <w:t>Nombre</w:t>
-            </w:r>
-          </w:p>
-        </w:tc>
-        <w:tc>
-          <w:tcPr>
-            <w:tcW w:w="2730" w:type="dxa"/>
-            <w:shd w:val="clear" w:color="auto" w:fill="D9D9D9"/>
-          </w:tcPr>
-          <w:p>
-            <w:pPr>
-              <w:ind w:left="0" w:firstLine="0"/>
-              <w:cnfStyle w:val="000000100000" w:firstRow="0" w:lastRow="0" w:firstColumn="0" w:lastColumn="0" w:oddVBand="0" w:evenVBand="0" w:oddHBand="1" w:evenHBand="0" w:firstRowFirstColumn="0" w:firstRowLastColumn="0" w:lastRowFirstColumn="0" w:lastRowLastColumn="0"/>
-            </w:pPr>
-            <w:r>
-              <w:t>Grado de necesidad</w:t>
-            </w:r>
-          </w:p>
-        </w:tc>
-      </w:tr>
-      <w:tr>
-        <w:tc>
-          <w:tcPr>
-            <w:cnfStyle w:val="001000000000" w:firstRow="0" w:lastRow="0" w:firstColumn="1" w:lastColumn="0" w:oddVBand="0" w:evenVBand="0" w:oddHBand="0" w:evenHBand="0" w:firstRowFirstColumn="0" w:firstRowLastColumn="0" w:lastRowFirstColumn="0" w:lastRowLastColumn="0"/>
-            <w:tcW w:w="2207" w:type="dxa"/>
-          </w:tcPr>
-          <w:p>
-            <w:pPr>
-              <w:ind w:left="0" w:firstLine="0"/>
-            </w:pPr>
-            <w:r>
-              <w:rPr>
-                <w:b w:val="0"/>
-              </w:rPr>
-              <w:t>RFE-0</w:t>
-            </w:r>
-            <w:r>
-              <w:rPr>
-                <w:b w:val="0"/>
-              </w:rPr>
-              <w:t>10</w:t>
-            </w:r>
-          </w:p>
-        </w:tc>
-        <w:tc>
-          <w:tcPr>
-            <w:tcW w:w="4414" w:type="dxa"/>
-            <w:gridSpan w:val="2"/>
-          </w:tcPr>
-          <w:p>
-            <w:pPr>
-              <w:ind w:left="0" w:firstLine="0"/>
-              <w:cnfStyle w:val="000000000000" w:firstRow="0" w:lastRow="0" w:firstColumn="0" w:lastColumn="0" w:oddVBand="0" w:evenVBand="0" w:oddHBand="0" w:evenHBand="0" w:firstRowFirstColumn="0" w:firstRowLastColumn="0" w:lastRowFirstColumn="0" w:lastRowLastColumn="0"/>
-            </w:pPr>
-            <w:r>
-              <w:t>Carrera de robots lego.</w:t>
-            </w:r>
-          </w:p>
-        </w:tc>
-        <w:tc>
-          <w:tcPr>
-            <w:tcW w:w="2730" w:type="dxa"/>
-          </w:tcPr>
-          <w:p>
-            <w:pPr>
-              <w:ind w:left="0" w:firstLine="0"/>
-              <w:cnfStyle w:val="000000000000" w:firstRow="0" w:lastRow="0" w:firstColumn="0" w:lastColumn="0" w:oddVBand="0" w:evenVBand="0" w:oddHBand="0" w:evenHBand="0" w:firstRowFirstColumn="0" w:firstRowLastColumn="0" w:lastRowFirstColumn="0" w:lastRowLastColumn="0"/>
-            </w:pPr>
-            <w:r>
-              <w:t>Alta</w:t>
-            </w:r>
-          </w:p>
-        </w:tc>
-      </w:tr>
-      <w:tr>
-        <w:trPr>
-          <w:cnfStyle w:val="000000100000" w:firstRow="0" w:lastRow="0" w:firstColumn="0" w:lastColumn="0" w:oddVBand="0" w:evenVBand="0" w:oddHBand="1" w:evenHBand="0" w:firstRowFirstColumn="0" w:firstRowLastColumn="0" w:lastRowFirstColumn="0" w:lastRowLastColumn="0"/>
-        </w:trPr>
-        <w:tc>
-          <w:tcPr>
-            <w:cnfStyle w:val="001000000000" w:firstRow="0" w:lastRow="0" w:firstColumn="1" w:lastColumn="0" w:oddVBand="0" w:evenVBand="0" w:oddHBand="0" w:evenHBand="0" w:firstRowFirstColumn="0" w:firstRowLastColumn="0" w:lastRowFirstColumn="0" w:lastRowLastColumn="0"/>
-            <w:tcW w:w="2207" w:type="dxa"/>
-            <w:shd w:val="clear" w:color="auto" w:fill="D9D9D9"/>
-          </w:tcPr>
-          <w:p>
-            <w:pPr>
-              <w:ind w:left="0" w:firstLine="0"/>
-            </w:pPr>
-            <w:r>
-              <w:t>Tipo</w:t>
-            </w:r>
-          </w:p>
-        </w:tc>
-        <w:tc>
-          <w:tcPr>
-            <w:tcW w:w="7144" w:type="dxa"/>
-            <w:gridSpan w:val="3"/>
-            <w:shd w:val="clear" w:color="auto" w:fill="D9D9D9"/>
-          </w:tcPr>
-          <w:p>
-            <w:pPr>
-              <w:ind w:left="0" w:firstLine="0"/>
-              <w:cnfStyle w:val="000000100000" w:firstRow="0" w:lastRow="0" w:firstColumn="0" w:lastColumn="0" w:oddVBand="0" w:evenVBand="0" w:oddHBand="1" w:evenHBand="0" w:firstRowFirstColumn="0" w:firstRowLastColumn="0" w:lastRowFirstColumn="0" w:lastRowLastColumn="0"/>
-            </w:pPr>
-            <w:r>
-              <w:rPr>
-                <w:i/>
-              </w:rPr>
-              <w:t>Neurofeedback</w:t>
-            </w:r>
-          </w:p>
-        </w:tc>
-      </w:tr>
-      <w:tr>
-        <w:tc>
-          <w:tcPr>
-            <w:cnfStyle w:val="001000000000" w:firstRow="0" w:lastRow="0" w:firstColumn="1" w:lastColumn="0" w:oddVBand="0" w:evenVBand="0" w:oddHBand="0" w:evenHBand="0" w:firstRowFirstColumn="0" w:firstRowLastColumn="0" w:lastRowFirstColumn="0" w:lastRowLastColumn="0"/>
-            <w:tcW w:w="2207" w:type="dxa"/>
-            <w:shd w:val="clear" w:color="auto" w:fill="D9D9D9"/>
-          </w:tcPr>
-          <w:p>
-            <w:pPr>
-              <w:ind w:left="0" w:firstLine="0"/>
-            </w:pPr>
-            <w:r>
-              <w:t>Descripción</w:t>
-            </w:r>
-          </w:p>
-        </w:tc>
-        <w:tc>
-          <w:tcPr>
-            <w:tcW w:w="7144" w:type="dxa"/>
-            <w:gridSpan w:val="3"/>
-            <w:shd w:val="clear" w:color="auto" w:fill="D9D9D9"/>
-          </w:tcPr>
-          <w:p>
-            <w:pPr>
-              <w:ind w:left="0" w:firstLine="0"/>
-              <w:cnfStyle w:val="000000000000" w:firstRow="0" w:lastRow="0" w:firstColumn="0" w:lastColumn="0" w:oddVBand="0" w:evenVBand="0" w:oddHBand="0" w:evenHBand="0" w:firstRowFirstColumn="0" w:firstRowLastColumn="0" w:lastRowFirstColumn="0" w:lastRowLastColumn="0"/>
-            </w:pPr>
-            <w:r>
-              <w:t>El robot principal avanzará en dirección a otro robot más pequeño manteniendo la concentración hasta lograr el objetivo.</w:t>
-            </w:r>
-          </w:p>
-        </w:tc>
-      </w:tr>
-      <w:tr>
-        <w:trPr>
-          <w:cnfStyle w:val="000000100000" w:firstRow="0" w:lastRow="0" w:firstColumn="0" w:lastColumn="0" w:oddVBand="0" w:evenVBand="0" w:oddHBand="1" w:evenHBand="0" w:firstRowFirstColumn="0" w:firstRowLastColumn="0" w:lastRowFirstColumn="0" w:lastRowLastColumn="0"/>
-        </w:trPr>
-        <w:tc>
-          <w:tcPr>
-            <w:cnfStyle w:val="001000000000" w:firstRow="0" w:lastRow="0" w:firstColumn="1" w:lastColumn="0" w:oddVBand="0" w:evenVBand="0" w:oddHBand="0" w:evenHBand="0" w:firstRowFirstColumn="0" w:firstRowLastColumn="0" w:lastRowFirstColumn="0" w:lastRowLastColumn="0"/>
-            <w:tcW w:w="2207" w:type="dxa"/>
-          </w:tcPr>
-          <w:p>
-            <w:pPr>
-              <w:ind w:left="0" w:firstLine="0"/>
-            </w:pPr>
-            <w:r>
-              <w:t>Entradas</w:t>
-            </w:r>
-          </w:p>
-        </w:tc>
-        <w:tc>
-          <w:tcPr>
-            <w:tcW w:w="2207" w:type="dxa"/>
-          </w:tcPr>
-          <w:p>
-            <w:pPr>
-              <w:ind w:left="0" w:firstLine="0"/>
-              <w:cnfStyle w:val="000000100000" w:firstRow="0" w:lastRow="0" w:firstColumn="0" w:lastColumn="0" w:oddVBand="0" w:evenVBand="0" w:oddHBand="1" w:evenHBand="0" w:firstRowFirstColumn="0" w:firstRowLastColumn="0" w:lastRowFirstColumn="0" w:lastRowLastColumn="0"/>
-            </w:pPr>
-            <w:r>
-              <w:t>Fuentes</w:t>
-            </w:r>
-          </w:p>
-        </w:tc>
-        <w:tc>
-          <w:tcPr>
-            <w:tcW w:w="2207" w:type="dxa"/>
-          </w:tcPr>
-          <w:p>
-            <w:pPr>
-              <w:ind w:left="0" w:firstLine="0"/>
-              <w:cnfStyle w:val="000000100000" w:firstRow="0" w:lastRow="0" w:firstColumn="0" w:lastColumn="0" w:oddVBand="0" w:evenVBand="0" w:oddHBand="1" w:evenHBand="0" w:firstRowFirstColumn="0" w:firstRowLastColumn="0" w:lastRowFirstColumn="0" w:lastRowLastColumn="0"/>
-            </w:pPr>
-            <w:r>
-              <w:t>Salida</w:t>
-            </w:r>
-          </w:p>
-        </w:tc>
-        <w:tc>
-          <w:tcPr>
-            <w:tcW w:w="2730" w:type="dxa"/>
-          </w:tcPr>
-          <w:p>
-            <w:pPr>
-              <w:ind w:left="0" w:firstLine="0"/>
-              <w:cnfStyle w:val="000000100000" w:firstRow="0" w:lastRow="0" w:firstColumn="0" w:lastColumn="0" w:oddVBand="0" w:evenVBand="0" w:oddHBand="1" w:evenHBand="0" w:firstRowFirstColumn="0" w:firstRowLastColumn="0" w:lastRowFirstColumn="0" w:lastRowLastColumn="0"/>
-            </w:pPr>
-            <w:r>
-              <w:t>Restricciones</w:t>
-            </w:r>
-          </w:p>
-        </w:tc>
-      </w:tr>
-      <w:tr>
-        <w:tc>
-          <w:tcPr>
-            <w:cnfStyle w:val="001000000000" w:firstRow="0" w:lastRow="0" w:firstColumn="1" w:lastColumn="0" w:oddVBand="0" w:evenVBand="0" w:oddHBand="0" w:evenHBand="0" w:firstRowFirstColumn="0" w:firstRowLastColumn="0" w:lastRowFirstColumn="0" w:lastRowLastColumn="0"/>
-            <w:tcW w:w="2207" w:type="dxa"/>
-            <w:shd w:val="clear" w:color="auto" w:fill="D9D9D9"/>
-          </w:tcPr>
-          <w:p>
-            <w:pPr>
-              <w:ind w:left="0" w:firstLine="0"/>
-            </w:pPr>
-            <w:r>
-              <w:rPr>
-                <w:b w:val="0"/>
-              </w:rPr>
-              <w:t>Las entradas del requerimiento RFE-007</w:t>
-            </w:r>
-          </w:p>
-        </w:tc>
-        <w:tc>
-          <w:tcPr>
-            <w:tcW w:w="2207" w:type="dxa"/>
-            <w:shd w:val="clear" w:color="auto" w:fill="D9D9D9"/>
-          </w:tcPr>
-          <w:p>
-            <w:pPr>
-              <w:ind w:left="0" w:firstLine="0"/>
-              <w:jc w:val="left"/>
-              <w:cnfStyle w:val="000000000000" w:firstRow="0" w:lastRow="0" w:firstColumn="0" w:lastColumn="0" w:oddVBand="0" w:evenVBand="0" w:oddHBand="0" w:evenHBand="0" w:firstRowFirstColumn="0" w:firstRowLastColumn="0" w:lastRowFirstColumn="0" w:lastRowLastColumn="0"/>
-            </w:pPr>
-            <w:proofErr w:type="spellStart"/>
-            <w:r>
-              <w:t>Emotiv</w:t>
-            </w:r>
-            <w:proofErr w:type="spellEnd"/>
-            <w:r>
-              <w:t xml:space="preserve"> </w:t>
-            </w:r>
-            <w:proofErr w:type="spellStart"/>
-            <w:r>
-              <w:t>epoc</w:t>
-            </w:r>
-            <w:proofErr w:type="spellEnd"/>
-            <w:r>
-              <w:t xml:space="preserve"> + </w:t>
-            </w:r>
-          </w:p>
-        </w:tc>
-        <w:tc>
-          <w:tcPr>
-            <w:tcW w:w="2207" w:type="dxa"/>
-            <w:shd w:val="clear" w:color="auto" w:fill="D9D9D9"/>
-          </w:tcPr>
-          <w:p>
-            <w:pPr>
-              <w:ind w:left="0" w:firstLine="0"/>
-              <w:jc w:val="left"/>
-              <w:cnfStyle w:val="000000000000" w:firstRow="0" w:lastRow="0" w:firstColumn="0" w:lastColumn="0" w:oddVBand="0" w:evenVBand="0" w:oddHBand="0" w:evenHBand="0" w:firstRowFirstColumn="0" w:firstRowLastColumn="0" w:lastRowFirstColumn="0" w:lastRowLastColumn="0"/>
-            </w:pPr>
-            <w:r>
-              <w:t>Mandar instrucciones.</w:t>
-            </w:r>
-          </w:p>
-        </w:tc>
-        <w:tc>
-          <w:tcPr>
-            <w:tcW w:w="2730" w:type="dxa"/>
-            <w:shd w:val="clear" w:color="auto" w:fill="D9D9D9"/>
-          </w:tcPr>
-          <w:p>
-            <w:pPr>
-              <w:ind w:left="0" w:firstLine="0"/>
-              <w:jc w:val="left"/>
-              <w:cnfStyle w:val="000000000000" w:firstRow="0" w:lastRow="0" w:firstColumn="0" w:lastColumn="0" w:oddVBand="0" w:evenVBand="0" w:oddHBand="0" w:evenHBand="0" w:firstRowFirstColumn="0" w:firstRowLastColumn="0" w:lastRowFirstColumn="0" w:lastRowLastColumn="0"/>
-            </w:pPr>
-            <w:r>
-              <w:t>Las mismas restricciones del requerimiento RFE-007</w:t>
-            </w:r>
-          </w:p>
-        </w:tc>
-      </w:tr>
-      <w:tr>
-        <w:trPr>
-          <w:cnfStyle w:val="000000100000" w:firstRow="0" w:lastRow="0" w:firstColumn="0" w:lastColumn="0" w:oddVBand="0" w:evenVBand="0" w:oddHBand="1" w:evenHBand="0" w:firstRowFirstColumn="0" w:firstRowLastColumn="0" w:lastRowFirstColumn="0" w:lastRowLastColumn="0"/>
-          <w:trHeight w:val="534"/>
-        </w:trPr>
-        <w:tc>
-          <w:tcPr>
-            <w:cnfStyle w:val="001000000000" w:firstRow="0" w:lastRow="0" w:firstColumn="1" w:lastColumn="0" w:oddVBand="0" w:evenVBand="0" w:oddHBand="0" w:evenHBand="0" w:firstRowFirstColumn="0" w:firstRowLastColumn="0" w:lastRowFirstColumn="0" w:lastRowLastColumn="0"/>
-            <w:tcW w:w="2207" w:type="dxa"/>
-          </w:tcPr>
-          <w:p>
-            <w:pPr>
-              <w:ind w:left="0" w:firstLine="0"/>
-            </w:pPr>
-            <w:r>
-              <w:t>Proceso</w:t>
-            </w:r>
-          </w:p>
-        </w:tc>
-        <w:tc>
-          <w:tcPr>
-            <w:tcW w:w="7144" w:type="dxa"/>
-            <w:gridSpan w:val="3"/>
-          </w:tcPr>
-          <w:p>
-            <w:pPr>
-              <w:ind w:left="0" w:firstLine="0"/>
-              <w:cnfStyle w:val="000000100000" w:firstRow="0" w:lastRow="0" w:firstColumn="0" w:lastColumn="0" w:oddVBand="0" w:evenVBand="0" w:oddHBand="1" w:evenHBand="0" w:firstRowFirstColumn="0" w:firstRowLastColumn="0" w:lastRowFirstColumn="0" w:lastRowLastColumn="0"/>
-            </w:pPr>
-            <w:r>
-              <w:t>Hacer que el robot lego avance hasta alcanzar a otro robot si se mantiene el nivel de concentración esperada.</w:t>
-            </w:r>
-          </w:p>
-        </w:tc>
-      </w:tr>
-    </w:tbl>
-    <w:p/>
-    <w:p>
-      <w:pPr>
-        <w:ind w:left="0" w:firstLine="0"/>
-      </w:pPr>
-    </w:p>
-    <w:tbl>
-      <w:tblPr>
-        <w:tblStyle w:val="aff8"/>
-        <w:tblW w:w="9351" w:type="dxa"/>
-        <w:tblInd w:w="0" w:type="dxa"/>
-        <w:tblBorders>
-          <w:top w:val="single" w:sz="4" w:space="0" w:color="FFFFFF"/>
-          <w:left w:val="single" w:sz="4" w:space="0" w:color="FFFFFF"/>
-          <w:bottom w:val="single" w:sz="4" w:space="0" w:color="FFFFFF"/>
-          <w:right w:val="single" w:sz="4" w:space="0" w:color="FFFFFF"/>
-          <w:insideH w:val="single" w:sz="4" w:space="0" w:color="FFFFFF"/>
-          <w:insideV w:val="single" w:sz="4" w:space="0" w:color="FFFFFF"/>
-        </w:tblBorders>
-        <w:tblLayout w:type="fixed"/>
-        <w:tblLook w:val="04A0" w:firstRow="1" w:lastRow="0" w:firstColumn="1" w:lastColumn="0" w:noHBand="0" w:noVBand="1"/>
-      </w:tblPr>
-      <w:tblGrid>
-        <w:gridCol w:w="2207"/>
-        <w:gridCol w:w="2207"/>
-        <w:gridCol w:w="2207"/>
-        <w:gridCol w:w="2730"/>
-      </w:tblGrid>
-      <w:tr>
-        <w:trPr>
-          <w:cnfStyle w:val="100000000000" w:firstRow="1" w:lastRow="0" w:firstColumn="0" w:lastColumn="0" w:oddVBand="0" w:evenVBand="0" w:oddHBand="0" w:evenHBand="0" w:firstRowFirstColumn="0" w:firstRowLastColumn="0" w:lastRowFirstColumn="0" w:lastRowLastColumn="0"/>
-        </w:trPr>
-        <w:tc>
-          <w:tcPr>
-            <w:cnfStyle w:val="001000000000" w:firstRow="0" w:lastRow="0" w:firstColumn="1" w:lastColumn="0" w:oddVBand="0" w:evenVBand="0" w:oddHBand="0" w:evenHBand="0" w:firstRowFirstColumn="0" w:firstRowLastColumn="0" w:lastRowFirstColumn="0" w:lastRowLastColumn="0"/>
-            <w:tcW w:w="9351" w:type="dxa"/>
-            <w:gridSpan w:val="4"/>
-          </w:tcPr>
-          <w:p>
-            <w:pPr>
-              <w:ind w:left="0" w:firstLine="0"/>
-            </w:pPr>
-            <w:r>
-              <w:t>Especificación de Requerimientos Funcionales de Ejercicios</w:t>
-            </w:r>
-          </w:p>
-        </w:tc>
-      </w:tr>
-      <w:tr>
-        <w:trPr>
-          <w:cnfStyle w:val="000000100000" w:firstRow="0" w:lastRow="0" w:firstColumn="0" w:lastColumn="0" w:oddVBand="0" w:evenVBand="0" w:oddHBand="1" w:evenHBand="0" w:firstRowFirstColumn="0" w:firstRowLastColumn="0" w:lastRowFirstColumn="0" w:lastRowLastColumn="0"/>
-        </w:trPr>
-        <w:tc>
-          <w:tcPr>
-            <w:cnfStyle w:val="001000000000" w:firstRow="0" w:lastRow="0" w:firstColumn="1" w:lastColumn="0" w:oddVBand="0" w:evenVBand="0" w:oddHBand="0" w:evenHBand="0" w:firstRowFirstColumn="0" w:firstRowLastColumn="0" w:lastRowFirstColumn="0" w:lastRowLastColumn="0"/>
-            <w:tcW w:w="2207" w:type="dxa"/>
-            <w:shd w:val="clear" w:color="auto" w:fill="D9D9D9"/>
-          </w:tcPr>
-          <w:p>
-            <w:pPr>
-              <w:ind w:left="0" w:firstLine="0"/>
-            </w:pPr>
-            <w:r>
-              <w:t>Código</w:t>
-            </w:r>
-          </w:p>
-        </w:tc>
-        <w:tc>
-          <w:tcPr>
-            <w:tcW w:w="4414" w:type="dxa"/>
-            <w:gridSpan w:val="2"/>
-            <w:shd w:val="clear" w:color="auto" w:fill="D9D9D9"/>
-          </w:tcPr>
-          <w:p>
-            <w:pPr>
-              <w:ind w:left="0" w:firstLine="0"/>
-              <w:cnfStyle w:val="000000100000" w:firstRow="0" w:lastRow="0" w:firstColumn="0" w:lastColumn="0" w:oddVBand="0" w:evenVBand="0" w:oddHBand="1" w:evenHBand="0" w:firstRowFirstColumn="0" w:firstRowLastColumn="0" w:lastRowFirstColumn="0" w:lastRowLastColumn="0"/>
-            </w:pPr>
-            <w:r>
-              <w:t>Nombre</w:t>
-            </w:r>
-          </w:p>
-        </w:tc>
-        <w:tc>
-          <w:tcPr>
-            <w:tcW w:w="2730" w:type="dxa"/>
-            <w:shd w:val="clear" w:color="auto" w:fill="D9D9D9"/>
-          </w:tcPr>
-          <w:p>
-            <w:pPr>
-              <w:ind w:left="0" w:firstLine="0"/>
-              <w:cnfStyle w:val="000000100000" w:firstRow="0" w:lastRow="0" w:firstColumn="0" w:lastColumn="0" w:oddVBand="0" w:evenVBand="0" w:oddHBand="1" w:evenHBand="0" w:firstRowFirstColumn="0" w:firstRowLastColumn="0" w:lastRowFirstColumn="0" w:lastRowLastColumn="0"/>
-            </w:pPr>
-            <w:r>
-              <w:t>Grado de necesidad</w:t>
-            </w:r>
-          </w:p>
-        </w:tc>
-      </w:tr>
-      <w:tr>
-        <w:tc>
-          <w:tcPr>
-            <w:cnfStyle w:val="001000000000" w:firstRow="0" w:lastRow="0" w:firstColumn="1" w:lastColumn="0" w:oddVBand="0" w:evenVBand="0" w:oddHBand="0" w:evenHBand="0" w:firstRowFirstColumn="0" w:firstRowLastColumn="0" w:lastRowFirstColumn="0" w:lastRowLastColumn="0"/>
-            <w:tcW w:w="2207" w:type="dxa"/>
-          </w:tcPr>
-          <w:p>
-            <w:pPr>
-              <w:ind w:left="0" w:firstLine="0"/>
-            </w:pPr>
-            <w:r>
-              <w:rPr>
-                <w:b w:val="0"/>
-              </w:rPr>
-              <w:lastRenderedPageBreak/>
-              <w:t>RFE-0</w:t>
-            </w:r>
-            <w:r>
-              <w:rPr>
-                <w:b w:val="0"/>
-              </w:rPr>
-              <w:t>11</w:t>
-            </w:r>
-          </w:p>
-        </w:tc>
-        <w:tc>
-          <w:tcPr>
-            <w:tcW w:w="4414" w:type="dxa"/>
-            <w:gridSpan w:val="2"/>
-          </w:tcPr>
-          <w:p>
-            <w:pPr>
-              <w:ind w:left="0" w:firstLine="0"/>
-              <w:cnfStyle w:val="000000000000" w:firstRow="0" w:lastRow="0" w:firstColumn="0" w:lastColumn="0" w:oddVBand="0" w:evenVBand="0" w:oddHBand="0" w:evenHBand="0" w:firstRowFirstColumn="0" w:firstRowLastColumn="0" w:lastRowFirstColumn="0" w:lastRowLastColumn="0"/>
-            </w:pPr>
-            <w:r>
-              <w:t>Elevar Dron CM.</w:t>
-            </w:r>
-          </w:p>
-        </w:tc>
-        <w:tc>
-          <w:tcPr>
-            <w:tcW w:w="2730" w:type="dxa"/>
-          </w:tcPr>
-          <w:p>
-            <w:pPr>
-              <w:ind w:left="0" w:firstLine="0"/>
-              <w:cnfStyle w:val="000000000000" w:firstRow="0" w:lastRow="0" w:firstColumn="0" w:lastColumn="0" w:oddVBand="0" w:evenVBand="0" w:oddHBand="0" w:evenHBand="0" w:firstRowFirstColumn="0" w:firstRowLastColumn="0" w:lastRowFirstColumn="0" w:lastRowLastColumn="0"/>
-            </w:pPr>
-            <w:r>
-              <w:t>Alta</w:t>
-            </w:r>
-          </w:p>
-        </w:tc>
-      </w:tr>
-      <w:tr>
-        <w:trPr>
-          <w:cnfStyle w:val="000000100000" w:firstRow="0" w:lastRow="0" w:firstColumn="0" w:lastColumn="0" w:oddVBand="0" w:evenVBand="0" w:oddHBand="1" w:evenHBand="0" w:firstRowFirstColumn="0" w:firstRowLastColumn="0" w:lastRowFirstColumn="0" w:lastRowLastColumn="0"/>
-        </w:trPr>
-        <w:tc>
-          <w:tcPr>
-            <w:cnfStyle w:val="001000000000" w:firstRow="0" w:lastRow="0" w:firstColumn="1" w:lastColumn="0" w:oddVBand="0" w:evenVBand="0" w:oddHBand="0" w:evenHBand="0" w:firstRowFirstColumn="0" w:firstRowLastColumn="0" w:lastRowFirstColumn="0" w:lastRowLastColumn="0"/>
-            <w:tcW w:w="2207" w:type="dxa"/>
-            <w:shd w:val="clear" w:color="auto" w:fill="D9D9D9"/>
-          </w:tcPr>
-          <w:p>
-            <w:pPr>
-              <w:ind w:left="0" w:firstLine="0"/>
-            </w:pPr>
-            <w:r>
-              <w:t>Tipo</w:t>
-            </w:r>
-          </w:p>
-        </w:tc>
-        <w:tc>
-          <w:tcPr>
-            <w:tcW w:w="7144" w:type="dxa"/>
-            <w:gridSpan w:val="3"/>
-            <w:shd w:val="clear" w:color="auto" w:fill="D9D9D9"/>
-          </w:tcPr>
-          <w:p>
-            <w:pPr>
-              <w:ind w:left="0" w:firstLine="0"/>
-              <w:cnfStyle w:val="000000100000" w:firstRow="0" w:lastRow="0" w:firstColumn="0" w:lastColumn="0" w:oddVBand="0" w:evenVBand="0" w:oddHBand="1" w:evenHBand="0" w:firstRowFirstColumn="0" w:firstRowLastColumn="0" w:lastRowFirstColumn="0" w:lastRowLastColumn="0"/>
-            </w:pPr>
-            <w:r>
-              <w:t>Control Mental</w:t>
-            </w:r>
-          </w:p>
-        </w:tc>
-      </w:tr>
-      <w:tr>
-        <w:tc>
-          <w:tcPr>
-            <w:cnfStyle w:val="001000000000" w:firstRow="0" w:lastRow="0" w:firstColumn="1" w:lastColumn="0" w:oddVBand="0" w:evenVBand="0" w:oddHBand="0" w:evenHBand="0" w:firstRowFirstColumn="0" w:firstRowLastColumn="0" w:lastRowFirstColumn="0" w:lastRowLastColumn="0"/>
-            <w:tcW w:w="2207" w:type="dxa"/>
-            <w:shd w:val="clear" w:color="auto" w:fill="D9D9D9"/>
-          </w:tcPr>
-          <w:p>
-            <w:pPr>
-              <w:ind w:left="0" w:firstLine="0"/>
-            </w:pPr>
-            <w:r>
-              <w:t>Descripción</w:t>
-            </w:r>
-          </w:p>
-        </w:tc>
-        <w:tc>
-          <w:tcPr>
-            <w:tcW w:w="7144" w:type="dxa"/>
-            <w:gridSpan w:val="3"/>
-            <w:shd w:val="clear" w:color="auto" w:fill="D9D9D9"/>
-          </w:tcPr>
-          <w:p>
-            <w:pPr>
-              <w:ind w:left="0" w:firstLine="0"/>
-              <w:cnfStyle w:val="000000000000" w:firstRow="0" w:lastRow="0" w:firstColumn="0" w:lastColumn="0" w:oddVBand="0" w:evenVBand="0" w:oddHBand="0" w:evenHBand="0" w:firstRowFirstColumn="0" w:firstRowLastColumn="0" w:lastRowFirstColumn="0" w:lastRowLastColumn="0"/>
-            </w:pPr>
-            <w:r>
-              <w:t>El dron se elevará si el paciente logró el nivel esperado de concentración.</w:t>
-            </w:r>
-          </w:p>
-          <w:p>
-            <w:pPr>
-              <w:ind w:left="0" w:firstLine="0"/>
-              <w:cnfStyle w:val="000000000000" w:firstRow="0" w:lastRow="0" w:firstColumn="0" w:lastColumn="0" w:oddVBand="0" w:evenVBand="0" w:oddHBand="0" w:evenHBand="0" w:firstRowFirstColumn="0" w:firstRowLastColumn="0" w:lastRowFirstColumn="0" w:lastRowLastColumn="0"/>
-            </w:pPr>
-          </w:p>
-          <w:p>
-            <w:pPr>
-              <w:ind w:left="0" w:firstLine="0"/>
-              <w:cnfStyle w:val="000000000000" w:firstRow="0" w:lastRow="0" w:firstColumn="0" w:lastColumn="0" w:oddVBand="0" w:evenVBand="0" w:oddHBand="0" w:evenHBand="0" w:firstRowFirstColumn="0" w:firstRowLastColumn="0" w:lastRowFirstColumn="0" w:lastRowLastColumn="0"/>
-            </w:pPr>
-            <w:r>
-              <w:t>El terapeuta podrá modificar el rango de altura, pero por defecto se cargará el siguiente valor:</w:t>
-            </w:r>
-          </w:p>
-          <w:p>
-            <w:pPr>
-              <w:numPr>
-                <w:ilvl w:val="0"/>
-                <w:numId w:val="3"/>
-              </w:numPr>
-              <w:pBdr>
-                <w:top w:val="nil"/>
-                <w:left w:val="nil"/>
-                <w:bottom w:val="nil"/>
-                <w:right w:val="nil"/>
-                <w:between w:val="nil"/>
-              </w:pBdr>
-              <w:spacing w:after="23" w:line="253" w:lineRule="auto"/>
-              <w:cnfStyle w:val="000000000000" w:firstRow="0" w:lastRow="0" w:firstColumn="0" w:lastColumn="0" w:oddVBand="0" w:evenVBand="0" w:oddHBand="0" w:evenHBand="0" w:firstRowFirstColumn="0" w:firstRowLastColumn="0" w:lastRowFirstColumn="0" w:lastRowLastColumn="0"/>
-              <w:rPr>
-                <w:color w:val="000000"/>
-              </w:rPr>
-            </w:pPr>
-            <w:r>
-              <w:rPr>
-                <w:color w:val="000000"/>
-              </w:rPr>
-              <w:t>Altura máxima: 2 metros</w:t>
-            </w:r>
-          </w:p>
-          <w:p>
-            <w:pPr>
-              <w:ind w:left="0" w:firstLine="0"/>
-              <w:cnfStyle w:val="000000000000" w:firstRow="0" w:lastRow="0" w:firstColumn="0" w:lastColumn="0" w:oddVBand="0" w:evenVBand="0" w:oddHBand="0" w:evenHBand="0" w:firstRowFirstColumn="0" w:firstRowLastColumn="0" w:lastRowFirstColumn="0" w:lastRowLastColumn="0"/>
-            </w:pPr>
-            <w:r>
-              <w:t>El software mandará un mensaje preventivo para que el terapeuta considere el espacio óptimo para llevar a cabo el ejercicio sin ningún posible accidente.</w:t>
-            </w:r>
-          </w:p>
-        </w:tc>
-      </w:tr>
-      <w:tr>
-        <w:trPr>
-          <w:cnfStyle w:val="000000100000" w:firstRow="0" w:lastRow="0" w:firstColumn="0" w:lastColumn="0" w:oddVBand="0" w:evenVBand="0" w:oddHBand="1" w:evenHBand="0" w:firstRowFirstColumn="0" w:firstRowLastColumn="0" w:lastRowFirstColumn="0" w:lastRowLastColumn="0"/>
-        </w:trPr>
-        <w:tc>
-          <w:tcPr>
-            <w:cnfStyle w:val="001000000000" w:firstRow="0" w:lastRow="0" w:firstColumn="1" w:lastColumn="0" w:oddVBand="0" w:evenVBand="0" w:oddHBand="0" w:evenHBand="0" w:firstRowFirstColumn="0" w:firstRowLastColumn="0" w:lastRowFirstColumn="0" w:lastRowLastColumn="0"/>
-            <w:tcW w:w="2207" w:type="dxa"/>
-          </w:tcPr>
-          <w:p>
-            <w:pPr>
-              <w:ind w:left="0" w:firstLine="0"/>
-            </w:pPr>
-            <w:r>
-              <w:t>Entradas</w:t>
-            </w:r>
-          </w:p>
-        </w:tc>
-        <w:tc>
-          <w:tcPr>
-            <w:tcW w:w="2207" w:type="dxa"/>
-          </w:tcPr>
-          <w:p>
-            <w:pPr>
-              <w:ind w:left="0" w:firstLine="0"/>
-              <w:cnfStyle w:val="000000100000" w:firstRow="0" w:lastRow="0" w:firstColumn="0" w:lastColumn="0" w:oddVBand="0" w:evenVBand="0" w:oddHBand="1" w:evenHBand="0" w:firstRowFirstColumn="0" w:firstRowLastColumn="0" w:lastRowFirstColumn="0" w:lastRowLastColumn="0"/>
-            </w:pPr>
-            <w:r>
-              <w:t>Fuentes</w:t>
-            </w:r>
-          </w:p>
-        </w:tc>
-        <w:tc>
-          <w:tcPr>
-            <w:tcW w:w="2207" w:type="dxa"/>
-          </w:tcPr>
-          <w:p>
-            <w:pPr>
-              <w:ind w:left="0" w:firstLine="0"/>
-              <w:cnfStyle w:val="000000100000" w:firstRow="0" w:lastRow="0" w:firstColumn="0" w:lastColumn="0" w:oddVBand="0" w:evenVBand="0" w:oddHBand="1" w:evenHBand="0" w:firstRowFirstColumn="0" w:firstRowLastColumn="0" w:lastRowFirstColumn="0" w:lastRowLastColumn="0"/>
-            </w:pPr>
-            <w:r>
-              <w:t>Salida</w:t>
-            </w:r>
-          </w:p>
-        </w:tc>
-        <w:tc>
-          <w:tcPr>
-            <w:tcW w:w="2730" w:type="dxa"/>
-          </w:tcPr>
-          <w:p>
-            <w:pPr>
-              <w:ind w:left="0" w:firstLine="0"/>
-              <w:cnfStyle w:val="000000100000" w:firstRow="0" w:lastRow="0" w:firstColumn="0" w:lastColumn="0" w:oddVBand="0" w:evenVBand="0" w:oddHBand="1" w:evenHBand="0" w:firstRowFirstColumn="0" w:firstRowLastColumn="0" w:lastRowFirstColumn="0" w:lastRowLastColumn="0"/>
-            </w:pPr>
-            <w:r>
-              <w:t>Restricciones</w:t>
-            </w:r>
-          </w:p>
-        </w:tc>
-      </w:tr>
-      <w:tr>
-        <w:tc>
-          <w:tcPr>
-            <w:cnfStyle w:val="001000000000" w:firstRow="0" w:lastRow="0" w:firstColumn="1" w:lastColumn="0" w:oddVBand="0" w:evenVBand="0" w:oddHBand="0" w:evenHBand="0" w:firstRowFirstColumn="0" w:firstRowLastColumn="0" w:lastRowFirstColumn="0" w:lastRowLastColumn="0"/>
-            <w:tcW w:w="2207" w:type="dxa"/>
-            <w:shd w:val="clear" w:color="auto" w:fill="D9D9D9"/>
-          </w:tcPr>
-          <w:p>
-            <w:pPr>
-              <w:ind w:left="0" w:firstLine="0"/>
-            </w:pPr>
-            <w:r>
-              <w:rPr>
-                <w:b w:val="0"/>
-              </w:rPr>
-              <w:t>Las entradas del requerimiento RFE-007</w:t>
-            </w:r>
-          </w:p>
-        </w:tc>
-        <w:tc>
-          <w:tcPr>
-            <w:tcW w:w="2207" w:type="dxa"/>
-            <w:shd w:val="clear" w:color="auto" w:fill="D9D9D9"/>
-          </w:tcPr>
-          <w:p>
-            <w:pPr>
-              <w:ind w:left="0" w:firstLine="0"/>
-              <w:jc w:val="left"/>
-              <w:cnfStyle w:val="000000000000" w:firstRow="0" w:lastRow="0" w:firstColumn="0" w:lastColumn="0" w:oddVBand="0" w:evenVBand="0" w:oddHBand="0" w:evenHBand="0" w:firstRowFirstColumn="0" w:firstRowLastColumn="0" w:lastRowFirstColumn="0" w:lastRowLastColumn="0"/>
-            </w:pPr>
-            <w:proofErr w:type="spellStart"/>
-            <w:r>
-              <w:t>Emotiv</w:t>
-            </w:r>
-            <w:proofErr w:type="spellEnd"/>
-            <w:r>
-              <w:t xml:space="preserve"> </w:t>
-            </w:r>
-            <w:proofErr w:type="spellStart"/>
-            <w:r>
-              <w:t>epoc</w:t>
-            </w:r>
-            <w:proofErr w:type="spellEnd"/>
-            <w:r>
-              <w:t xml:space="preserve"> +</w:t>
-            </w:r>
-          </w:p>
-        </w:tc>
-        <w:tc>
-          <w:tcPr>
-            <w:tcW w:w="2207" w:type="dxa"/>
-            <w:shd w:val="clear" w:color="auto" w:fill="D9D9D9"/>
-          </w:tcPr>
-          <w:p>
-            <w:pPr>
-              <w:ind w:left="0" w:firstLine="0"/>
-              <w:jc w:val="left"/>
-              <w:cnfStyle w:val="000000000000" w:firstRow="0" w:lastRow="0" w:firstColumn="0" w:lastColumn="0" w:oddVBand="0" w:evenVBand="0" w:oddHBand="0" w:evenHBand="0" w:firstRowFirstColumn="0" w:firstRowLastColumn="0" w:lastRowFirstColumn="0" w:lastRowLastColumn="0"/>
-            </w:pPr>
-            <w:r>
-              <w:t>Mandar instrucciones.</w:t>
-            </w:r>
-          </w:p>
-        </w:tc>
-        <w:tc>
-          <w:tcPr>
-            <w:tcW w:w="2730" w:type="dxa"/>
-            <w:shd w:val="clear" w:color="auto" w:fill="D9D9D9"/>
-          </w:tcPr>
-          <w:p>
-            <w:pPr>
-              <w:ind w:left="0" w:firstLine="0"/>
-              <w:cnfStyle w:val="000000000000" w:firstRow="0" w:lastRow="0" w:firstColumn="0" w:lastColumn="0" w:oddVBand="0" w:evenVBand="0" w:oddHBand="0" w:evenHBand="0" w:firstRowFirstColumn="0" w:firstRowLastColumn="0" w:lastRowFirstColumn="0" w:lastRowLastColumn="0"/>
-            </w:pPr>
-            <w:r>
-              <w:t>Las mismas restricciones del requerimiento RFE-001</w:t>
-            </w:r>
-          </w:p>
-        </w:tc>
-      </w:tr>
-      <w:tr>
-        <w:trPr>
-          <w:cnfStyle w:val="000000100000" w:firstRow="0" w:lastRow="0" w:firstColumn="0" w:lastColumn="0" w:oddVBand="0" w:evenVBand="0" w:oddHBand="1" w:evenHBand="0" w:firstRowFirstColumn="0" w:firstRowLastColumn="0" w:lastRowFirstColumn="0" w:lastRowLastColumn="0"/>
-          <w:trHeight w:val="534"/>
-        </w:trPr>
-        <w:tc>
-          <w:tcPr>
-            <w:cnfStyle w:val="001000000000" w:firstRow="0" w:lastRow="0" w:firstColumn="1" w:lastColumn="0" w:oddVBand="0" w:evenVBand="0" w:oddHBand="0" w:evenHBand="0" w:firstRowFirstColumn="0" w:firstRowLastColumn="0" w:lastRowFirstColumn="0" w:lastRowLastColumn="0"/>
-            <w:tcW w:w="2207" w:type="dxa"/>
-          </w:tcPr>
-          <w:p>
-            <w:pPr>
-              <w:ind w:left="0" w:firstLine="0"/>
-            </w:pPr>
-            <w:r>
-              <w:t>Proceso</w:t>
-            </w:r>
-          </w:p>
-        </w:tc>
-        <w:tc>
-          <w:tcPr>
-            <w:tcW w:w="7144" w:type="dxa"/>
-            <w:gridSpan w:val="3"/>
-          </w:tcPr>
-          <w:p>
-            <w:pPr>
-              <w:ind w:left="0" w:firstLine="0"/>
-              <w:cnfStyle w:val="000000100000" w:firstRow="0" w:lastRow="0" w:firstColumn="0" w:lastColumn="0" w:oddVBand="0" w:evenVBand="0" w:oddHBand="1" w:evenHBand="0" w:firstRowFirstColumn="0" w:firstRowLastColumn="0" w:lastRowFirstColumn="0" w:lastRowLastColumn="0"/>
-            </w:pPr>
-            <w:r>
-              <w:t>Hacer que el dron se eleve lentamente de acuerdo al nivel de concentración.</w:t>
-            </w:r>
-          </w:p>
-        </w:tc>
-      </w:tr>
-    </w:tbl>
-    <w:p>
-      <w:pPr>
-        <w:ind w:left="0" w:firstLine="0"/>
-      </w:pPr>
-    </w:p>
-    <w:p>
-      <w:pPr>
-        <w:ind w:left="0" w:firstLine="0"/>
-      </w:pPr>
-    </w:p>
-    <w:p>
-      <w:pPr>
-        <w:ind w:left="0" w:firstLine="0"/>
-      </w:pPr>
-    </w:p>
-    <w:p>
-      <w:pPr>
-        <w:ind w:left="0" w:firstLine="0"/>
-      </w:pPr>
-    </w:p>
-    <w:p>
-      <w:pPr>
-        <w:ind w:left="0" w:firstLine="0"/>
-      </w:pPr>
-    </w:p>
-    <w:p>
-      <w:pPr>
-        <w:ind w:left="0" w:firstLine="0"/>
-      </w:pPr>
-    </w:p>
-    <w:p>
-      <w:pPr>
-        <w:ind w:left="0" w:firstLine="0"/>
-      </w:pPr>
-    </w:p>
-    <w:p>
-      <w:pPr>
-        <w:ind w:left="0" w:firstLine="0"/>
-      </w:pPr>
-    </w:p>
-    <w:p>
-      <w:pPr>
-        <w:ind w:left="0" w:firstLine="0"/>
-      </w:pPr>
-    </w:p>
-    <w:tbl>
-      <w:tblPr>
-        <w:tblStyle w:val="aff9"/>
-        <w:tblW w:w="9351" w:type="dxa"/>
-        <w:tblInd w:w="0" w:type="dxa"/>
-        <w:tblBorders>
-          <w:top w:val="single" w:sz="4" w:space="0" w:color="FFFFFF"/>
-          <w:left w:val="single" w:sz="4" w:space="0" w:color="FFFFFF"/>
-          <w:bottom w:val="single" w:sz="4" w:space="0" w:color="FFFFFF"/>
-          <w:right w:val="single" w:sz="4" w:space="0" w:color="FFFFFF"/>
-          <w:insideH w:val="single" w:sz="4" w:space="0" w:color="FFFFFF"/>
-          <w:insideV w:val="single" w:sz="4" w:space="0" w:color="FFFFFF"/>
-        </w:tblBorders>
-        <w:tblLayout w:type="fixed"/>
-        <w:tblLook w:val="04A0" w:firstRow="1" w:lastRow="0" w:firstColumn="1" w:lastColumn="0" w:noHBand="0" w:noVBand="1"/>
-      </w:tblPr>
-      <w:tblGrid>
-        <w:gridCol w:w="2207"/>
-        <w:gridCol w:w="2207"/>
-        <w:gridCol w:w="2207"/>
-        <w:gridCol w:w="2730"/>
-      </w:tblGrid>
-      <w:tr>
-        <w:trPr>
-          <w:cnfStyle w:val="100000000000" w:firstRow="1" w:lastRow="0" w:firstColumn="0" w:lastColumn="0" w:oddVBand="0" w:evenVBand="0" w:oddHBand="0" w:evenHBand="0" w:firstRowFirstColumn="0" w:firstRowLastColumn="0" w:lastRowFirstColumn="0" w:lastRowLastColumn="0"/>
-        </w:trPr>
-        <w:tc>
-          <w:tcPr>
-            <w:cnfStyle w:val="001000000000" w:firstRow="0" w:lastRow="0" w:firstColumn="1" w:lastColumn="0" w:oddVBand="0" w:evenVBand="0" w:oddHBand="0" w:evenHBand="0" w:firstRowFirstColumn="0" w:firstRowLastColumn="0" w:lastRowFirstColumn="0" w:lastRowLastColumn="0"/>
-            <w:tcW w:w="9351" w:type="dxa"/>
-            <w:gridSpan w:val="4"/>
-          </w:tcPr>
-          <w:p>
-            <w:pPr>
-              <w:ind w:left="0" w:firstLine="0"/>
-            </w:pPr>
-            <w:r>
-              <w:t>Especificación de Requerimientos Funcionales de Ejercicios</w:t>
-            </w:r>
-          </w:p>
-        </w:tc>
-      </w:tr>
-      <w:tr>
-        <w:trPr>
-          <w:cnfStyle w:val="000000100000" w:firstRow="0" w:lastRow="0" w:firstColumn="0" w:lastColumn="0" w:oddVBand="0" w:evenVBand="0" w:oddHBand="1" w:evenHBand="0" w:firstRowFirstColumn="0" w:firstRowLastColumn="0" w:lastRowFirstColumn="0" w:lastRowLastColumn="0"/>
-        </w:trPr>
-        <w:tc>
-          <w:tcPr>
-            <w:cnfStyle w:val="001000000000" w:firstRow="0" w:lastRow="0" w:firstColumn="1" w:lastColumn="0" w:oddVBand="0" w:evenVBand="0" w:oddHBand="0" w:evenHBand="0" w:firstRowFirstColumn="0" w:firstRowLastColumn="0" w:lastRowFirstColumn="0" w:lastRowLastColumn="0"/>
-            <w:tcW w:w="2207" w:type="dxa"/>
-            <w:shd w:val="clear" w:color="auto" w:fill="D9D9D9"/>
-          </w:tcPr>
-          <w:p>
-            <w:pPr>
-              <w:ind w:left="0" w:firstLine="0"/>
-            </w:pPr>
-            <w:r>
-              <w:t>Código</w:t>
-            </w:r>
-          </w:p>
-        </w:tc>
-        <w:tc>
-          <w:tcPr>
-            <w:tcW w:w="4414" w:type="dxa"/>
-            <w:gridSpan w:val="2"/>
-            <w:shd w:val="clear" w:color="auto" w:fill="D9D9D9"/>
-          </w:tcPr>
-          <w:p>
-            <w:pPr>
-              <w:ind w:left="0" w:firstLine="0"/>
-              <w:cnfStyle w:val="000000100000" w:firstRow="0" w:lastRow="0" w:firstColumn="0" w:lastColumn="0" w:oddVBand="0" w:evenVBand="0" w:oddHBand="1" w:evenHBand="0" w:firstRowFirstColumn="0" w:firstRowLastColumn="0" w:lastRowFirstColumn="0" w:lastRowLastColumn="0"/>
-            </w:pPr>
-            <w:r>
-              <w:t>Nombre</w:t>
-            </w:r>
-          </w:p>
-        </w:tc>
-        <w:tc>
-          <w:tcPr>
-            <w:tcW w:w="2730" w:type="dxa"/>
-            <w:shd w:val="clear" w:color="auto" w:fill="D9D9D9"/>
-          </w:tcPr>
-          <w:p>
-            <w:pPr>
-              <w:ind w:left="0" w:firstLine="0"/>
-              <w:cnfStyle w:val="000000100000" w:firstRow="0" w:lastRow="0" w:firstColumn="0" w:lastColumn="0" w:oddVBand="0" w:evenVBand="0" w:oddHBand="1" w:evenHBand="0" w:firstRowFirstColumn="0" w:firstRowLastColumn="0" w:lastRowFirstColumn="0" w:lastRowLastColumn="0"/>
-            </w:pPr>
-            <w:r>
-              <w:t>Grado de necesidad</w:t>
-            </w:r>
-          </w:p>
-        </w:tc>
-      </w:tr>
-      <w:tr>
-        <w:tc>
-          <w:tcPr>
-            <w:cnfStyle w:val="001000000000" w:firstRow="0" w:lastRow="0" w:firstColumn="1" w:lastColumn="0" w:oddVBand="0" w:evenVBand="0" w:oddHBand="0" w:evenHBand="0" w:firstRowFirstColumn="0" w:firstRowLastColumn="0" w:lastRowFirstColumn="0" w:lastRowLastColumn="0"/>
-            <w:tcW w:w="2207" w:type="dxa"/>
-          </w:tcPr>
-          <w:p>
-            <w:pPr>
-              <w:ind w:left="0" w:firstLine="0"/>
-            </w:pPr>
-            <w:r>
-              <w:rPr>
-                <w:b w:val="0"/>
-              </w:rPr>
-              <w:t>RFE-01</w:t>
-            </w:r>
-            <w:r>
-              <w:rPr>
-                <w:b w:val="0"/>
-              </w:rPr>
-              <w:t>2</w:t>
-            </w:r>
-          </w:p>
-        </w:tc>
-        <w:tc>
-          <w:tcPr>
-            <w:tcW w:w="4414" w:type="dxa"/>
-            <w:gridSpan w:val="2"/>
-          </w:tcPr>
-          <w:p>
-            <w:pPr>
-              <w:ind w:left="0" w:firstLine="0"/>
-              <w:cnfStyle w:val="000000000000" w:firstRow="0" w:lastRow="0" w:firstColumn="0" w:lastColumn="0" w:oddVBand="0" w:evenVBand="0" w:oddHBand="0" w:evenHBand="0" w:firstRowFirstColumn="0" w:firstRowLastColumn="0" w:lastRowFirstColumn="0" w:lastRowLastColumn="0"/>
-            </w:pPr>
-            <w:r>
-              <w:t>Hacer descender Dron CM.</w:t>
-            </w:r>
-          </w:p>
-        </w:tc>
-        <w:tc>
-          <w:tcPr>
-            <w:tcW w:w="2730" w:type="dxa"/>
-          </w:tcPr>
-          <w:p>
-            <w:pPr>
-              <w:ind w:left="0" w:firstLine="0"/>
-              <w:cnfStyle w:val="000000000000" w:firstRow="0" w:lastRow="0" w:firstColumn="0" w:lastColumn="0" w:oddVBand="0" w:evenVBand="0" w:oddHBand="0" w:evenHBand="0" w:firstRowFirstColumn="0" w:firstRowLastColumn="0" w:lastRowFirstColumn="0" w:lastRowLastColumn="0"/>
-            </w:pPr>
-            <w:r>
-              <w:t>Alta</w:t>
-            </w:r>
-          </w:p>
-        </w:tc>
-      </w:tr>
-      <w:tr>
-        <w:trPr>
-          <w:cnfStyle w:val="000000100000" w:firstRow="0" w:lastRow="0" w:firstColumn="0" w:lastColumn="0" w:oddVBand="0" w:evenVBand="0" w:oddHBand="1" w:evenHBand="0" w:firstRowFirstColumn="0" w:firstRowLastColumn="0" w:lastRowFirstColumn="0" w:lastRowLastColumn="0"/>
-        </w:trPr>
-        <w:tc>
-          <w:tcPr>
-            <w:cnfStyle w:val="001000000000" w:firstRow="0" w:lastRow="0" w:firstColumn="1" w:lastColumn="0" w:oddVBand="0" w:evenVBand="0" w:oddHBand="0" w:evenHBand="0" w:firstRowFirstColumn="0" w:firstRowLastColumn="0" w:lastRowFirstColumn="0" w:lastRowLastColumn="0"/>
-            <w:tcW w:w="2207" w:type="dxa"/>
-            <w:shd w:val="clear" w:color="auto" w:fill="D9D9D9"/>
-          </w:tcPr>
-          <w:p>
-            <w:pPr>
-              <w:ind w:left="0" w:firstLine="0"/>
-            </w:pPr>
-            <w:r>
-              <w:t>Tipo</w:t>
-            </w:r>
-          </w:p>
-        </w:tc>
-        <w:tc>
-          <w:tcPr>
-            <w:tcW w:w="7144" w:type="dxa"/>
-            <w:gridSpan w:val="3"/>
-            <w:shd w:val="clear" w:color="auto" w:fill="D9D9D9"/>
-          </w:tcPr>
-          <w:p>
-            <w:pPr>
-              <w:ind w:left="0" w:firstLine="0"/>
-              <w:cnfStyle w:val="000000100000" w:firstRow="0" w:lastRow="0" w:firstColumn="0" w:lastColumn="0" w:oddVBand="0" w:evenVBand="0" w:oddHBand="1" w:evenHBand="0" w:firstRowFirstColumn="0" w:firstRowLastColumn="0" w:lastRowFirstColumn="0" w:lastRowLastColumn="0"/>
-            </w:pPr>
-            <w:r>
-              <w:t>Control Mental</w:t>
-            </w:r>
-          </w:p>
-        </w:tc>
-      </w:tr>
-      <w:tr>
-        <w:tc>
-          <w:tcPr>
-            <w:cnfStyle w:val="001000000000" w:firstRow="0" w:lastRow="0" w:firstColumn="1" w:lastColumn="0" w:oddVBand="0" w:evenVBand="0" w:oddHBand="0" w:evenHBand="0" w:firstRowFirstColumn="0" w:firstRowLastColumn="0" w:lastRowFirstColumn="0" w:lastRowLastColumn="0"/>
-            <w:tcW w:w="2207" w:type="dxa"/>
-            <w:shd w:val="clear" w:color="auto" w:fill="D9D9D9"/>
-          </w:tcPr>
-          <w:p>
-            <w:pPr>
-              <w:ind w:left="0" w:firstLine="0"/>
-            </w:pPr>
-            <w:r>
-              <w:t>Descripción</w:t>
-            </w:r>
-          </w:p>
-        </w:tc>
-        <w:tc>
-          <w:tcPr>
-            <w:tcW w:w="7144" w:type="dxa"/>
-            <w:gridSpan w:val="3"/>
-            <w:shd w:val="clear" w:color="auto" w:fill="D9D9D9"/>
-          </w:tcPr>
-          <w:p>
-            <w:pPr>
-              <w:ind w:left="0" w:firstLine="0"/>
-              <w:cnfStyle w:val="000000000000" w:firstRow="0" w:lastRow="0" w:firstColumn="0" w:lastColumn="0" w:oddVBand="0" w:evenVBand="0" w:oddHBand="0" w:evenHBand="0" w:firstRowFirstColumn="0" w:firstRowLastColumn="0" w:lastRowFirstColumn="0" w:lastRowLastColumn="0"/>
-            </w:pPr>
-            <w:r>
-              <w:t>El dron descenderá si el paciente logró el nivel esperado de concentración hasta llegar al punto si lo determina el terapeuta de aterrizar.</w:t>
-            </w:r>
-          </w:p>
-          <w:p>
-            <w:pPr>
-              <w:ind w:left="0" w:firstLine="0"/>
-              <w:cnfStyle w:val="000000000000" w:firstRow="0" w:lastRow="0" w:firstColumn="0" w:lastColumn="0" w:oddVBand="0" w:evenVBand="0" w:oddHBand="0" w:evenHBand="0" w:firstRowFirstColumn="0" w:firstRowLastColumn="0" w:lastRowFirstColumn="0" w:lastRowLastColumn="0"/>
-            </w:pPr>
-          </w:p>
-          <w:p>
-            <w:pPr>
-              <w:ind w:left="0" w:firstLine="0"/>
-              <w:cnfStyle w:val="000000000000" w:firstRow="0" w:lastRow="0" w:firstColumn="0" w:lastColumn="0" w:oddVBand="0" w:evenVBand="0" w:oddHBand="0" w:evenHBand="0" w:firstRowFirstColumn="0" w:firstRowLastColumn="0" w:lastRowFirstColumn="0" w:lastRowLastColumn="0"/>
-            </w:pPr>
-            <w:r>
-              <w:t>El terapeuta podrá modificar el rango de altura mínima, pero por defecto se cargará el siguiente valor:</w:t>
-            </w:r>
-          </w:p>
-          <w:p>
-            <w:pPr>
-              <w:numPr>
-                <w:ilvl w:val="0"/>
-                <w:numId w:val="5"/>
-              </w:numPr>
-              <w:pBdr>
-                <w:top w:val="nil"/>
-                <w:left w:val="nil"/>
-                <w:bottom w:val="nil"/>
-                <w:right w:val="nil"/>
-                <w:between w:val="nil"/>
-              </w:pBdr>
-              <w:spacing w:after="23" w:line="253" w:lineRule="auto"/>
-              <w:cnfStyle w:val="000000000000" w:firstRow="0" w:lastRow="0" w:firstColumn="0" w:lastColumn="0" w:oddVBand="0" w:evenVBand="0" w:oddHBand="0" w:evenHBand="0" w:firstRowFirstColumn="0" w:firstRowLastColumn="0" w:lastRowFirstColumn="0" w:lastRowLastColumn="0"/>
-              <w:rPr>
-                <w:color w:val="000000"/>
-              </w:rPr>
-            </w:pPr>
-            <w:r>
-              <w:rPr>
-                <w:color w:val="000000"/>
-              </w:rPr>
-              <w:t>Altura mínima: 1 metro</w:t>
-            </w:r>
-          </w:p>
-          <w:p>
-            <w:pPr>
-              <w:ind w:left="0" w:firstLine="0"/>
-              <w:cnfStyle w:val="000000000000" w:firstRow="0" w:lastRow="0" w:firstColumn="0" w:lastColumn="0" w:oddVBand="0" w:evenVBand="0" w:oddHBand="0" w:evenHBand="0" w:firstRowFirstColumn="0" w:firstRowLastColumn="0" w:lastRowFirstColumn="0" w:lastRowLastColumn="0"/>
-            </w:pPr>
-            <w:r>
-              <w:t>El software mandará una preventivo para que el terapeuta considere el espacio óptimo para llevar a cabo el ejercicio sin ningún posible accidente.</w:t>
-            </w:r>
-          </w:p>
-        </w:tc>
-      </w:tr>
-      <w:tr>
-        <w:trPr>
-          <w:cnfStyle w:val="000000100000" w:firstRow="0" w:lastRow="0" w:firstColumn="0" w:lastColumn="0" w:oddVBand="0" w:evenVBand="0" w:oddHBand="1" w:evenHBand="0" w:firstRowFirstColumn="0" w:firstRowLastColumn="0" w:lastRowFirstColumn="0" w:lastRowLastColumn="0"/>
-        </w:trPr>
-        <w:tc>
-          <w:tcPr>
-            <w:cnfStyle w:val="001000000000" w:firstRow="0" w:lastRow="0" w:firstColumn="1" w:lastColumn="0" w:oddVBand="0" w:evenVBand="0" w:oddHBand="0" w:evenHBand="0" w:firstRowFirstColumn="0" w:firstRowLastColumn="0" w:lastRowFirstColumn="0" w:lastRowLastColumn="0"/>
-            <w:tcW w:w="2207" w:type="dxa"/>
-          </w:tcPr>
-          <w:p>
-            <w:pPr>
-              <w:ind w:left="0" w:firstLine="0"/>
-            </w:pPr>
-            <w:r>
-              <w:t>Entradas</w:t>
-            </w:r>
-          </w:p>
-        </w:tc>
-        <w:tc>
-          <w:tcPr>
-            <w:tcW w:w="2207" w:type="dxa"/>
-          </w:tcPr>
-          <w:p>
-            <w:pPr>
-              <w:ind w:left="0" w:firstLine="0"/>
-              <w:cnfStyle w:val="000000100000" w:firstRow="0" w:lastRow="0" w:firstColumn="0" w:lastColumn="0" w:oddVBand="0" w:evenVBand="0" w:oddHBand="1" w:evenHBand="0" w:firstRowFirstColumn="0" w:firstRowLastColumn="0" w:lastRowFirstColumn="0" w:lastRowLastColumn="0"/>
-            </w:pPr>
-            <w:r>
-              <w:t>Fuentes</w:t>
-            </w:r>
-          </w:p>
-        </w:tc>
-        <w:tc>
-          <w:tcPr>
-            <w:tcW w:w="2207" w:type="dxa"/>
-          </w:tcPr>
-          <w:p>
-            <w:pPr>
-              <w:ind w:left="0" w:firstLine="0"/>
-              <w:cnfStyle w:val="000000100000" w:firstRow="0" w:lastRow="0" w:firstColumn="0" w:lastColumn="0" w:oddVBand="0" w:evenVBand="0" w:oddHBand="1" w:evenHBand="0" w:firstRowFirstColumn="0" w:firstRowLastColumn="0" w:lastRowFirstColumn="0" w:lastRowLastColumn="0"/>
-            </w:pPr>
-            <w:r>
-              <w:t>Salida</w:t>
-            </w:r>
-          </w:p>
-        </w:tc>
-        <w:tc>
-          <w:tcPr>
-            <w:tcW w:w="2730" w:type="dxa"/>
-          </w:tcPr>
-          <w:p>
-            <w:pPr>
-              <w:ind w:left="0" w:firstLine="0"/>
-              <w:cnfStyle w:val="000000100000" w:firstRow="0" w:lastRow="0" w:firstColumn="0" w:lastColumn="0" w:oddVBand="0" w:evenVBand="0" w:oddHBand="1" w:evenHBand="0" w:firstRowFirstColumn="0" w:firstRowLastColumn="0" w:lastRowFirstColumn="0" w:lastRowLastColumn="0"/>
-            </w:pPr>
-            <w:r>
-              <w:t>Restricciones</w:t>
-            </w:r>
-          </w:p>
-        </w:tc>
-      </w:tr>
-      <w:tr>
-        <w:tc>
-          <w:tcPr>
-            <w:cnfStyle w:val="001000000000" w:firstRow="0" w:lastRow="0" w:firstColumn="1" w:lastColumn="0" w:oddVBand="0" w:evenVBand="0" w:oddHBand="0" w:evenHBand="0" w:firstRowFirstColumn="0" w:firstRowLastColumn="0" w:lastRowFirstColumn="0" w:lastRowLastColumn="0"/>
-            <w:tcW w:w="2207" w:type="dxa"/>
-            <w:shd w:val="clear" w:color="auto" w:fill="D9D9D9"/>
-          </w:tcPr>
-          <w:p>
-            <w:pPr>
-              <w:ind w:left="0" w:firstLine="0"/>
-            </w:pPr>
-            <w:r>
-              <w:rPr>
-                <w:b w:val="0"/>
-              </w:rPr>
-              <w:lastRenderedPageBreak/>
-              <w:t>Las entradas del requerimiento RFE-007</w:t>
-            </w:r>
-          </w:p>
-        </w:tc>
-        <w:tc>
-          <w:tcPr>
-            <w:tcW w:w="2207" w:type="dxa"/>
-            <w:shd w:val="clear" w:color="auto" w:fill="D9D9D9"/>
-          </w:tcPr>
-          <w:p>
-            <w:pPr>
-              <w:ind w:left="0" w:firstLine="0"/>
-              <w:jc w:val="left"/>
-              <w:cnfStyle w:val="000000000000" w:firstRow="0" w:lastRow="0" w:firstColumn="0" w:lastColumn="0" w:oddVBand="0" w:evenVBand="0" w:oddHBand="0" w:evenHBand="0" w:firstRowFirstColumn="0" w:firstRowLastColumn="0" w:lastRowFirstColumn="0" w:lastRowLastColumn="0"/>
-            </w:pPr>
-            <w:proofErr w:type="spellStart"/>
-            <w:r>
-              <w:t>Emotiv</w:t>
-            </w:r>
-            <w:proofErr w:type="spellEnd"/>
-            <w:r>
-              <w:t xml:space="preserve"> </w:t>
-            </w:r>
-            <w:proofErr w:type="spellStart"/>
-            <w:r>
-              <w:t>epoc</w:t>
-            </w:r>
-            <w:proofErr w:type="spellEnd"/>
-            <w:r>
-              <w:t xml:space="preserve"> +</w:t>
-            </w:r>
-          </w:p>
-        </w:tc>
-        <w:tc>
-          <w:tcPr>
-            <w:tcW w:w="2207" w:type="dxa"/>
-            <w:shd w:val="clear" w:color="auto" w:fill="D9D9D9"/>
-          </w:tcPr>
-          <w:p>
-            <w:pPr>
-              <w:ind w:left="0" w:firstLine="0"/>
-              <w:jc w:val="left"/>
-              <w:cnfStyle w:val="000000000000" w:firstRow="0" w:lastRow="0" w:firstColumn="0" w:lastColumn="0" w:oddVBand="0" w:evenVBand="0" w:oddHBand="0" w:evenHBand="0" w:firstRowFirstColumn="0" w:firstRowLastColumn="0" w:lastRowFirstColumn="0" w:lastRowLastColumn="0"/>
-            </w:pPr>
-            <w:r>
-              <w:t>Mandar instrucciones.</w:t>
-            </w:r>
-          </w:p>
-        </w:tc>
-        <w:tc>
-          <w:tcPr>
-            <w:tcW w:w="2730" w:type="dxa"/>
-            <w:shd w:val="clear" w:color="auto" w:fill="D9D9D9"/>
-          </w:tcPr>
-          <w:p>
-            <w:pPr>
-              <w:ind w:left="0" w:firstLine="0"/>
-              <w:cnfStyle w:val="000000000000" w:firstRow="0" w:lastRow="0" w:firstColumn="0" w:lastColumn="0" w:oddVBand="0" w:evenVBand="0" w:oddHBand="0" w:evenHBand="0" w:firstRowFirstColumn="0" w:firstRowLastColumn="0" w:lastRowFirstColumn="0" w:lastRowLastColumn="0"/>
-            </w:pPr>
-            <w:r>
-              <w:t>Las mismas restricciones del requerimiento RFE-001</w:t>
-            </w:r>
-          </w:p>
-        </w:tc>
-      </w:tr>
-      <w:tr>
-        <w:trPr>
-          <w:cnfStyle w:val="000000100000" w:firstRow="0" w:lastRow="0" w:firstColumn="0" w:lastColumn="0" w:oddVBand="0" w:evenVBand="0" w:oddHBand="1" w:evenHBand="0" w:firstRowFirstColumn="0" w:firstRowLastColumn="0" w:lastRowFirstColumn="0" w:lastRowLastColumn="0"/>
-          <w:trHeight w:val="534"/>
-        </w:trPr>
-        <w:tc>
-          <w:tcPr>
-            <w:cnfStyle w:val="001000000000" w:firstRow="0" w:lastRow="0" w:firstColumn="1" w:lastColumn="0" w:oddVBand="0" w:evenVBand="0" w:oddHBand="0" w:evenHBand="0" w:firstRowFirstColumn="0" w:firstRowLastColumn="0" w:lastRowFirstColumn="0" w:lastRowLastColumn="0"/>
-            <w:tcW w:w="2207" w:type="dxa"/>
-          </w:tcPr>
-          <w:p>
-            <w:pPr>
-              <w:ind w:left="0" w:firstLine="0"/>
-            </w:pPr>
-            <w:r>
-              <w:t>Proceso</w:t>
-            </w:r>
-          </w:p>
-        </w:tc>
-        <w:tc>
-          <w:tcPr>
-            <w:tcW w:w="7144" w:type="dxa"/>
-            <w:gridSpan w:val="3"/>
-          </w:tcPr>
-          <w:p>
-            <w:pPr>
-              <w:ind w:left="0" w:firstLine="0"/>
-              <w:cnfStyle w:val="000000100000" w:firstRow="0" w:lastRow="0" w:firstColumn="0" w:lastColumn="0" w:oddVBand="0" w:evenVBand="0" w:oddHBand="1" w:evenHBand="0" w:firstRowFirstColumn="0" w:firstRowLastColumn="0" w:lastRowFirstColumn="0" w:lastRowLastColumn="0"/>
-            </w:pPr>
-            <w:r>
-              <w:t>Hacer que el dron descienda lentamente de acuerdo al nivel de concentración.</w:t>
-            </w:r>
-          </w:p>
-        </w:tc>
-      </w:tr>
-    </w:tbl>
-    <w:p>
-      <w:pPr>
-        <w:ind w:left="0" w:firstLine="0"/>
-      </w:pPr>
-    </w:p>
-    <w:p>
-      <w:pPr>
-        <w:ind w:left="0" w:firstLine="0"/>
-      </w:pPr>
-    </w:p>
-    <w:p>
-      <w:pPr>
-        <w:ind w:left="0" w:firstLine="0"/>
-      </w:pPr>
-    </w:p>
-    <w:tbl>
-      <w:tblPr>
-        <w:tblStyle w:val="affa"/>
-        <w:tblW w:w="9351" w:type="dxa"/>
-        <w:tblInd w:w="0" w:type="dxa"/>
-        <w:tblBorders>
-          <w:top w:val="single" w:sz="4" w:space="0" w:color="FFFFFF"/>
-          <w:left w:val="single" w:sz="4" w:space="0" w:color="FFFFFF"/>
-          <w:bottom w:val="single" w:sz="4" w:space="0" w:color="FFFFFF"/>
-          <w:right w:val="single" w:sz="4" w:space="0" w:color="FFFFFF"/>
-          <w:insideH w:val="single" w:sz="4" w:space="0" w:color="FFFFFF"/>
-          <w:insideV w:val="single" w:sz="4" w:space="0" w:color="FFFFFF"/>
-        </w:tblBorders>
-        <w:tblLayout w:type="fixed"/>
-        <w:tblLook w:val="04A0" w:firstRow="1" w:lastRow="0" w:firstColumn="1" w:lastColumn="0" w:noHBand="0" w:noVBand="1"/>
-      </w:tblPr>
-      <w:tblGrid>
-        <w:gridCol w:w="2207"/>
-        <w:gridCol w:w="2207"/>
-        <w:gridCol w:w="2207"/>
-        <w:gridCol w:w="2730"/>
-      </w:tblGrid>
-      <w:tr>
-        <w:trPr>
-          <w:cnfStyle w:val="100000000000" w:firstRow="1" w:lastRow="0" w:firstColumn="0" w:lastColumn="0" w:oddVBand="0" w:evenVBand="0" w:oddHBand="0" w:evenHBand="0" w:firstRowFirstColumn="0" w:firstRowLastColumn="0" w:lastRowFirstColumn="0" w:lastRowLastColumn="0"/>
-        </w:trPr>
-        <w:tc>
-          <w:tcPr>
-            <w:cnfStyle w:val="001000000000" w:firstRow="0" w:lastRow="0" w:firstColumn="1" w:lastColumn="0" w:oddVBand="0" w:evenVBand="0" w:oddHBand="0" w:evenHBand="0" w:firstRowFirstColumn="0" w:firstRowLastColumn="0" w:lastRowFirstColumn="0" w:lastRowLastColumn="0"/>
-            <w:tcW w:w="9351" w:type="dxa"/>
-            <w:gridSpan w:val="4"/>
-          </w:tcPr>
-          <w:p>
-            <w:pPr>
-              <w:ind w:left="0" w:firstLine="0"/>
-            </w:pPr>
-            <w:r>
-              <w:t>Especificación de Requerimientos Funcionales de Ejercicios</w:t>
-            </w:r>
-          </w:p>
-        </w:tc>
-      </w:tr>
-      <w:tr>
-        <w:trPr>
-          <w:cnfStyle w:val="000000100000" w:firstRow="0" w:lastRow="0" w:firstColumn="0" w:lastColumn="0" w:oddVBand="0" w:evenVBand="0" w:oddHBand="1" w:evenHBand="0" w:firstRowFirstColumn="0" w:firstRowLastColumn="0" w:lastRowFirstColumn="0" w:lastRowLastColumn="0"/>
-        </w:trPr>
-        <w:tc>
-          <w:tcPr>
-            <w:cnfStyle w:val="001000000000" w:firstRow="0" w:lastRow="0" w:firstColumn="1" w:lastColumn="0" w:oddVBand="0" w:evenVBand="0" w:oddHBand="0" w:evenHBand="0" w:firstRowFirstColumn="0" w:firstRowLastColumn="0" w:lastRowFirstColumn="0" w:lastRowLastColumn="0"/>
-            <w:tcW w:w="2207" w:type="dxa"/>
-          </w:tcPr>
-          <w:p>
-            <w:pPr>
-              <w:ind w:left="0" w:firstLine="0"/>
-            </w:pPr>
-            <w:r>
-              <w:t>Código</w:t>
-            </w:r>
-          </w:p>
-        </w:tc>
-        <w:tc>
-          <w:tcPr>
-            <w:tcW w:w="4414" w:type="dxa"/>
-            <w:gridSpan w:val="2"/>
-          </w:tcPr>
-          <w:p>
-            <w:pPr>
-              <w:ind w:left="0" w:firstLine="0"/>
-              <w:cnfStyle w:val="000000100000" w:firstRow="0" w:lastRow="0" w:firstColumn="0" w:lastColumn="0" w:oddVBand="0" w:evenVBand="0" w:oddHBand="1" w:evenHBand="0" w:firstRowFirstColumn="0" w:firstRowLastColumn="0" w:lastRowFirstColumn="0" w:lastRowLastColumn="0"/>
-            </w:pPr>
-            <w:r>
-              <w:t>Nombre</w:t>
-            </w:r>
-          </w:p>
-        </w:tc>
-        <w:tc>
-          <w:tcPr>
-            <w:tcW w:w="2730" w:type="dxa"/>
-          </w:tcPr>
-          <w:p>
-            <w:pPr>
-              <w:ind w:left="0" w:firstLine="0"/>
-              <w:cnfStyle w:val="000000100000" w:firstRow="0" w:lastRow="0" w:firstColumn="0" w:lastColumn="0" w:oddVBand="0" w:evenVBand="0" w:oddHBand="1" w:evenHBand="0" w:firstRowFirstColumn="0" w:firstRowLastColumn="0" w:lastRowFirstColumn="0" w:lastRowLastColumn="0"/>
-            </w:pPr>
-            <w:r>
-              <w:t>Grado de necesidad</w:t>
-            </w:r>
-          </w:p>
-        </w:tc>
-      </w:tr>
-      <w:tr>
-        <w:tc>
-          <w:tcPr>
-            <w:cnfStyle w:val="001000000000" w:firstRow="0" w:lastRow="0" w:firstColumn="1" w:lastColumn="0" w:oddVBand="0" w:evenVBand="0" w:oddHBand="0" w:evenHBand="0" w:firstRowFirstColumn="0" w:firstRowLastColumn="0" w:lastRowFirstColumn="0" w:lastRowLastColumn="0"/>
-            <w:tcW w:w="2207" w:type="dxa"/>
-          </w:tcPr>
-          <w:p>
-            <w:pPr>
-              <w:ind w:left="0" w:firstLine="0"/>
-            </w:pPr>
-            <w:r>
-              <w:t>RFE-01</w:t>
-            </w:r>
-            <w:r>
-              <w:t>3</w:t>
-            </w:r>
-          </w:p>
-        </w:tc>
-        <w:tc>
-          <w:tcPr>
-            <w:tcW w:w="4414" w:type="dxa"/>
-            <w:gridSpan w:val="2"/>
-          </w:tcPr>
-          <w:p>
-            <w:pPr>
-              <w:ind w:left="0" w:firstLine="0"/>
-              <w:cnfStyle w:val="000000000000" w:firstRow="0" w:lastRow="0" w:firstColumn="0" w:lastColumn="0" w:oddVBand="0" w:evenVBand="0" w:oddHBand="0" w:evenHBand="0" w:firstRowFirstColumn="0" w:firstRowLastColumn="0" w:lastRowFirstColumn="0" w:lastRowLastColumn="0"/>
-            </w:pPr>
-            <w:r>
-              <w:t>Mover el Dron hacia adelante CM.</w:t>
-            </w:r>
-          </w:p>
-        </w:tc>
-        <w:tc>
-          <w:tcPr>
-            <w:tcW w:w="2730" w:type="dxa"/>
-          </w:tcPr>
-          <w:p>
-            <w:pPr>
-              <w:ind w:left="0" w:firstLine="0"/>
-              <w:cnfStyle w:val="000000000000" w:firstRow="0" w:lastRow="0" w:firstColumn="0" w:lastColumn="0" w:oddVBand="0" w:evenVBand="0" w:oddHBand="0" w:evenHBand="0" w:firstRowFirstColumn="0" w:firstRowLastColumn="0" w:lastRowFirstColumn="0" w:lastRowLastColumn="0"/>
-            </w:pPr>
-            <w:r>
-              <w:t>Alta</w:t>
-            </w:r>
-          </w:p>
-        </w:tc>
-      </w:tr>
-      <w:tr>
-        <w:trPr>
-          <w:cnfStyle w:val="000000100000" w:firstRow="0" w:lastRow="0" w:firstColumn="0" w:lastColumn="0" w:oddVBand="0" w:evenVBand="0" w:oddHBand="1" w:evenHBand="0" w:firstRowFirstColumn="0" w:firstRowLastColumn="0" w:lastRowFirstColumn="0" w:lastRowLastColumn="0"/>
-        </w:trPr>
-        <w:tc>
-          <w:tcPr>
-            <w:cnfStyle w:val="001000000000" w:firstRow="0" w:lastRow="0" w:firstColumn="1" w:lastColumn="0" w:oddVBand="0" w:evenVBand="0" w:oddHBand="0" w:evenHBand="0" w:firstRowFirstColumn="0" w:firstRowLastColumn="0" w:lastRowFirstColumn="0" w:lastRowLastColumn="0"/>
-            <w:tcW w:w="2207" w:type="dxa"/>
-          </w:tcPr>
-          <w:p>
-            <w:pPr>
-              <w:ind w:left="0" w:firstLine="0"/>
-            </w:pPr>
-            <w:r>
-              <w:t>Tipo</w:t>
-            </w:r>
-          </w:p>
-        </w:tc>
-        <w:tc>
-          <w:tcPr>
-            <w:tcW w:w="7144" w:type="dxa"/>
-            <w:gridSpan w:val="3"/>
-          </w:tcPr>
-          <w:p>
-            <w:pPr>
-              <w:ind w:left="0" w:firstLine="0"/>
-              <w:cnfStyle w:val="000000100000" w:firstRow="0" w:lastRow="0" w:firstColumn="0" w:lastColumn="0" w:oddVBand="0" w:evenVBand="0" w:oddHBand="1" w:evenHBand="0" w:firstRowFirstColumn="0" w:firstRowLastColumn="0" w:lastRowFirstColumn="0" w:lastRowLastColumn="0"/>
-            </w:pPr>
-            <w:r>
-              <w:t>Control Mental</w:t>
-            </w:r>
-          </w:p>
-        </w:tc>
-      </w:tr>
-      <w:tr>
-        <w:tc>
-          <w:tcPr>
-            <w:cnfStyle w:val="001000000000" w:firstRow="0" w:lastRow="0" w:firstColumn="1" w:lastColumn="0" w:oddVBand="0" w:evenVBand="0" w:oddHBand="0" w:evenHBand="0" w:firstRowFirstColumn="0" w:firstRowLastColumn="0" w:lastRowFirstColumn="0" w:lastRowLastColumn="0"/>
-            <w:tcW w:w="2207" w:type="dxa"/>
-            <w:shd w:val="clear" w:color="auto" w:fill="D9D9D9"/>
-          </w:tcPr>
-          <w:p>
-            <w:pPr>
-              <w:ind w:left="0" w:firstLine="0"/>
-            </w:pPr>
-            <w:r>
-              <w:t>Descripción</w:t>
-            </w:r>
-          </w:p>
-        </w:tc>
-        <w:tc>
-          <w:tcPr>
-            <w:tcW w:w="7144" w:type="dxa"/>
-            <w:gridSpan w:val="3"/>
-            <w:shd w:val="clear" w:color="auto" w:fill="D9D9D9"/>
-          </w:tcPr>
-          <w:p>
-            <w:pPr>
-              <w:ind w:left="0" w:firstLine="0"/>
-              <w:cnfStyle w:val="000000000000" w:firstRow="0" w:lastRow="0" w:firstColumn="0" w:lastColumn="0" w:oddVBand="0" w:evenVBand="0" w:oddHBand="0" w:evenHBand="0" w:firstRowFirstColumn="0" w:firstRowLastColumn="0" w:lastRowFirstColumn="0" w:lastRowLastColumn="0"/>
-            </w:pPr>
-            <w:r>
-              <w:t>El dron se moverá hacia adelante si el paciente logró el nivel esperado de concentración.</w:t>
-            </w:r>
-          </w:p>
-          <w:p>
-            <w:pPr>
-              <w:ind w:left="0" w:firstLine="0"/>
-              <w:cnfStyle w:val="000000000000" w:firstRow="0" w:lastRow="0" w:firstColumn="0" w:lastColumn="0" w:oddVBand="0" w:evenVBand="0" w:oddHBand="0" w:evenHBand="0" w:firstRowFirstColumn="0" w:firstRowLastColumn="0" w:lastRowFirstColumn="0" w:lastRowLastColumn="0"/>
-            </w:pPr>
-          </w:p>
-          <w:p>
-            <w:pPr>
-              <w:ind w:left="0" w:firstLine="0"/>
-              <w:cnfStyle w:val="000000000000" w:firstRow="0" w:lastRow="0" w:firstColumn="0" w:lastColumn="0" w:oddVBand="0" w:evenVBand="0" w:oddHBand="0" w:evenHBand="0" w:firstRowFirstColumn="0" w:firstRowLastColumn="0" w:lastRowFirstColumn="0" w:lastRowLastColumn="0"/>
-            </w:pPr>
-            <w:r>
-              <w:t>El terapeuta podrá modificar el rango de longitud máxima, pero por defecto se cargará el siguiente valor:</w:t>
-            </w:r>
-          </w:p>
-          <w:p>
-            <w:pPr>
-              <w:numPr>
-                <w:ilvl w:val="0"/>
-                <w:numId w:val="8"/>
-              </w:numPr>
-              <w:pBdr>
-                <w:top w:val="nil"/>
-                <w:left w:val="nil"/>
-                <w:bottom w:val="nil"/>
-                <w:right w:val="nil"/>
-                <w:between w:val="nil"/>
-              </w:pBdr>
-              <w:spacing w:after="23" w:line="253" w:lineRule="auto"/>
-              <w:cnfStyle w:val="000000000000" w:firstRow="0" w:lastRow="0" w:firstColumn="0" w:lastColumn="0" w:oddVBand="0" w:evenVBand="0" w:oddHBand="0" w:evenHBand="0" w:firstRowFirstColumn="0" w:firstRowLastColumn="0" w:lastRowFirstColumn="0" w:lastRowLastColumn="0"/>
-              <w:rPr>
-                <w:color w:val="000000"/>
-              </w:rPr>
-            </w:pPr>
-            <w:r>
-              <w:rPr>
-                <w:color w:val="000000"/>
-              </w:rPr>
-              <w:t>Longitud máxima: 2 metros</w:t>
-            </w:r>
-          </w:p>
-          <w:p>
-            <w:pPr>
-              <w:ind w:left="0" w:firstLine="0"/>
-              <w:cnfStyle w:val="000000000000" w:firstRow="0" w:lastRow="0" w:firstColumn="0" w:lastColumn="0" w:oddVBand="0" w:evenVBand="0" w:oddHBand="0" w:evenHBand="0" w:firstRowFirstColumn="0" w:firstRowLastColumn="0" w:lastRowFirstColumn="0" w:lastRowLastColumn="0"/>
-            </w:pPr>
-            <w:r>
-              <w:t>El software mandará una preventivo para que el terapeuta considere el espacio óptimo para llevar a cabo el ejercicio sin ningún posible accidente.</w:t>
-            </w:r>
-          </w:p>
-        </w:tc>
-      </w:tr>
-      <w:tr>
-        <w:trPr>
-          <w:cnfStyle w:val="000000100000" w:firstRow="0" w:lastRow="0" w:firstColumn="0" w:lastColumn="0" w:oddVBand="0" w:evenVBand="0" w:oddHBand="1" w:evenHBand="0" w:firstRowFirstColumn="0" w:firstRowLastColumn="0" w:lastRowFirstColumn="0" w:lastRowLastColumn="0"/>
-        </w:trPr>
-        <w:tc>
-          <w:tcPr>
-            <w:cnfStyle w:val="001000000000" w:firstRow="0" w:lastRow="0" w:firstColumn="1" w:lastColumn="0" w:oddVBand="0" w:evenVBand="0" w:oddHBand="0" w:evenHBand="0" w:firstRowFirstColumn="0" w:firstRowLastColumn="0" w:lastRowFirstColumn="0" w:lastRowLastColumn="0"/>
-            <w:tcW w:w="2207" w:type="dxa"/>
-          </w:tcPr>
-          <w:p>
-            <w:pPr>
-              <w:ind w:left="0" w:firstLine="0"/>
-            </w:pPr>
-            <w:r>
-              <w:t>Entradas</w:t>
-            </w:r>
-          </w:p>
-        </w:tc>
-        <w:tc>
-          <w:tcPr>
-            <w:tcW w:w="2207" w:type="dxa"/>
-          </w:tcPr>
-          <w:p>
-            <w:pPr>
-              <w:ind w:left="0" w:firstLine="0"/>
-              <w:cnfStyle w:val="000000100000" w:firstRow="0" w:lastRow="0" w:firstColumn="0" w:lastColumn="0" w:oddVBand="0" w:evenVBand="0" w:oddHBand="1" w:evenHBand="0" w:firstRowFirstColumn="0" w:firstRowLastColumn="0" w:lastRowFirstColumn="0" w:lastRowLastColumn="0"/>
-            </w:pPr>
-            <w:r>
-              <w:t>Fuentes</w:t>
-            </w:r>
-          </w:p>
-        </w:tc>
-        <w:tc>
-          <w:tcPr>
-            <w:tcW w:w="2207" w:type="dxa"/>
-          </w:tcPr>
-          <w:p>
-            <w:pPr>
-              <w:ind w:left="0" w:firstLine="0"/>
-              <w:cnfStyle w:val="000000100000" w:firstRow="0" w:lastRow="0" w:firstColumn="0" w:lastColumn="0" w:oddVBand="0" w:evenVBand="0" w:oddHBand="1" w:evenHBand="0" w:firstRowFirstColumn="0" w:firstRowLastColumn="0" w:lastRowFirstColumn="0" w:lastRowLastColumn="0"/>
-            </w:pPr>
-            <w:r>
-              <w:t>Salida</w:t>
-            </w:r>
-          </w:p>
-        </w:tc>
-        <w:tc>
-          <w:tcPr>
-            <w:tcW w:w="2730" w:type="dxa"/>
-          </w:tcPr>
-          <w:p>
-            <w:pPr>
-              <w:ind w:left="0" w:firstLine="0"/>
-              <w:cnfStyle w:val="000000100000" w:firstRow="0" w:lastRow="0" w:firstColumn="0" w:lastColumn="0" w:oddVBand="0" w:evenVBand="0" w:oddHBand="1" w:evenHBand="0" w:firstRowFirstColumn="0" w:firstRowLastColumn="0" w:lastRowFirstColumn="0" w:lastRowLastColumn="0"/>
-            </w:pPr>
-            <w:r>
-              <w:t>Restricciones</w:t>
-            </w:r>
-          </w:p>
-        </w:tc>
-      </w:tr>
-      <w:tr>
-        <w:tc>
-          <w:tcPr>
-            <w:cnfStyle w:val="001000000000" w:firstRow="0" w:lastRow="0" w:firstColumn="1" w:lastColumn="0" w:oddVBand="0" w:evenVBand="0" w:oddHBand="0" w:evenHBand="0" w:firstRowFirstColumn="0" w:firstRowLastColumn="0" w:lastRowFirstColumn="0" w:lastRowLastColumn="0"/>
-            <w:tcW w:w="2207" w:type="dxa"/>
-            <w:shd w:val="clear" w:color="auto" w:fill="D9D9D9"/>
-          </w:tcPr>
-          <w:p>
-            <w:pPr>
-              <w:ind w:left="0" w:firstLine="0"/>
-            </w:pPr>
-            <w:r>
-              <w:rPr>
-                <w:b w:val="0"/>
-              </w:rPr>
-              <w:t>Las entradas del requerimiento RFE-007</w:t>
-            </w:r>
-          </w:p>
-        </w:tc>
-        <w:tc>
-          <w:tcPr>
-            <w:tcW w:w="2207" w:type="dxa"/>
-            <w:shd w:val="clear" w:color="auto" w:fill="D9D9D9"/>
-          </w:tcPr>
-          <w:p>
-            <w:pPr>
-              <w:ind w:left="0" w:firstLine="0"/>
-              <w:jc w:val="left"/>
-              <w:cnfStyle w:val="000000000000" w:firstRow="0" w:lastRow="0" w:firstColumn="0" w:lastColumn="0" w:oddVBand="0" w:evenVBand="0" w:oddHBand="0" w:evenHBand="0" w:firstRowFirstColumn="0" w:firstRowLastColumn="0" w:lastRowFirstColumn="0" w:lastRowLastColumn="0"/>
-            </w:pPr>
-            <w:proofErr w:type="spellStart"/>
-            <w:r>
-              <w:t>Emotiv</w:t>
-            </w:r>
-            <w:proofErr w:type="spellEnd"/>
-            <w:r>
-              <w:t xml:space="preserve"> </w:t>
-            </w:r>
-            <w:proofErr w:type="spellStart"/>
-            <w:r>
-              <w:t>epoc</w:t>
-            </w:r>
-            <w:proofErr w:type="spellEnd"/>
-            <w:r>
-              <w:t xml:space="preserve"> +</w:t>
-            </w:r>
-          </w:p>
-        </w:tc>
-        <w:tc>
-          <w:tcPr>
-            <w:tcW w:w="2207" w:type="dxa"/>
-            <w:shd w:val="clear" w:color="auto" w:fill="D9D9D9"/>
-          </w:tcPr>
-          <w:p>
-            <w:pPr>
-              <w:ind w:left="0" w:firstLine="0"/>
-              <w:jc w:val="left"/>
-              <w:cnfStyle w:val="000000000000" w:firstRow="0" w:lastRow="0" w:firstColumn="0" w:lastColumn="0" w:oddVBand="0" w:evenVBand="0" w:oddHBand="0" w:evenHBand="0" w:firstRowFirstColumn="0" w:firstRowLastColumn="0" w:lastRowFirstColumn="0" w:lastRowLastColumn="0"/>
-            </w:pPr>
-            <w:r>
-              <w:t>Mandar instrucciones.</w:t>
-            </w:r>
-          </w:p>
-        </w:tc>
-        <w:tc>
-          <w:tcPr>
-            <w:tcW w:w="2730" w:type="dxa"/>
-            <w:shd w:val="clear" w:color="auto" w:fill="D9D9D9"/>
-          </w:tcPr>
-          <w:p>
-            <w:pPr>
-              <w:ind w:left="0" w:firstLine="0"/>
-              <w:cnfStyle w:val="000000000000" w:firstRow="0" w:lastRow="0" w:firstColumn="0" w:lastColumn="0" w:oddVBand="0" w:evenVBand="0" w:oddHBand="0" w:evenHBand="0" w:firstRowFirstColumn="0" w:firstRowLastColumn="0" w:lastRowFirstColumn="0" w:lastRowLastColumn="0"/>
-            </w:pPr>
-            <w:r>
-              <w:t>Las mismas restricciones del requerimiento RFE-001</w:t>
-            </w:r>
-          </w:p>
-        </w:tc>
-      </w:tr>
-      <w:tr>
-        <w:trPr>
-          <w:cnfStyle w:val="000000100000" w:firstRow="0" w:lastRow="0" w:firstColumn="0" w:lastColumn="0" w:oddVBand="0" w:evenVBand="0" w:oddHBand="1" w:evenHBand="0" w:firstRowFirstColumn="0" w:firstRowLastColumn="0" w:lastRowFirstColumn="0" w:lastRowLastColumn="0"/>
-          <w:trHeight w:val="381"/>
-        </w:trPr>
-        <w:tc>
-          <w:tcPr>
-            <w:cnfStyle w:val="001000000000" w:firstRow="0" w:lastRow="0" w:firstColumn="1" w:lastColumn="0" w:oddVBand="0" w:evenVBand="0" w:oddHBand="0" w:evenHBand="0" w:firstRowFirstColumn="0" w:firstRowLastColumn="0" w:lastRowFirstColumn="0" w:lastRowLastColumn="0"/>
-            <w:tcW w:w="2207" w:type="dxa"/>
-          </w:tcPr>
-          <w:p>
-            <w:pPr>
-              <w:ind w:left="0" w:firstLine="0"/>
-            </w:pPr>
-            <w:r>
-              <w:t>Proceso</w:t>
-            </w:r>
-          </w:p>
-        </w:tc>
-        <w:tc>
-          <w:tcPr>
-            <w:tcW w:w="7144" w:type="dxa"/>
-            <w:gridSpan w:val="3"/>
-          </w:tcPr>
-          <w:p>
-            <w:pPr>
-              <w:ind w:left="0" w:firstLine="0"/>
-              <w:cnfStyle w:val="000000100000" w:firstRow="0" w:lastRow="0" w:firstColumn="0" w:lastColumn="0" w:oddVBand="0" w:evenVBand="0" w:oddHBand="1" w:evenHBand="0" w:firstRowFirstColumn="0" w:firstRowLastColumn="0" w:lastRowFirstColumn="0" w:lastRowLastColumn="0"/>
-            </w:pPr>
-            <w:r>
-              <w:t>Hacer que el dron se mueva hacia adelante de acuerdo al nivel de concentración.</w:t>
-            </w:r>
-          </w:p>
-        </w:tc>
-      </w:tr>
-    </w:tbl>
-    <w:p>
-      <w:pPr>
-        <w:ind w:left="0" w:firstLine="0"/>
-      </w:pPr>
-    </w:p>
-    <w:tbl>
-      <w:tblPr>
-        <w:tblStyle w:val="affb"/>
-        <w:tblW w:w="9351" w:type="dxa"/>
-        <w:tblInd w:w="0" w:type="dxa"/>
-        <w:tblBorders>
-          <w:top w:val="single" w:sz="4" w:space="0" w:color="FFFFFF"/>
-          <w:left w:val="single" w:sz="4" w:space="0" w:color="FFFFFF"/>
-          <w:bottom w:val="single" w:sz="4" w:space="0" w:color="FFFFFF"/>
-          <w:right w:val="single" w:sz="4" w:space="0" w:color="FFFFFF"/>
-          <w:insideH w:val="single" w:sz="4" w:space="0" w:color="FFFFFF"/>
-          <w:insideV w:val="single" w:sz="4" w:space="0" w:color="FFFFFF"/>
-        </w:tblBorders>
-        <w:tblLayout w:type="fixed"/>
-        <w:tblLook w:val="04A0" w:firstRow="1" w:lastRow="0" w:firstColumn="1" w:lastColumn="0" w:noHBand="0" w:noVBand="1"/>
-      </w:tblPr>
-      <w:tblGrid>
-        <w:gridCol w:w="2207"/>
-        <w:gridCol w:w="2207"/>
-        <w:gridCol w:w="2207"/>
-        <w:gridCol w:w="2730"/>
-      </w:tblGrid>
-      <w:tr>
-        <w:trPr>
-          <w:cnfStyle w:val="100000000000" w:firstRow="1" w:lastRow="0" w:firstColumn="0" w:lastColumn="0" w:oddVBand="0" w:evenVBand="0" w:oddHBand="0" w:evenHBand="0" w:firstRowFirstColumn="0" w:firstRowLastColumn="0" w:lastRowFirstColumn="0" w:lastRowLastColumn="0"/>
-        </w:trPr>
-        <w:tc>
-          <w:tcPr>
-            <w:cnfStyle w:val="001000000000" w:firstRow="0" w:lastRow="0" w:firstColumn="1" w:lastColumn="0" w:oddVBand="0" w:evenVBand="0" w:oddHBand="0" w:evenHBand="0" w:firstRowFirstColumn="0" w:firstRowLastColumn="0" w:lastRowFirstColumn="0" w:lastRowLastColumn="0"/>
-            <w:tcW w:w="9351" w:type="dxa"/>
-            <w:gridSpan w:val="4"/>
-          </w:tcPr>
-          <w:p>
-            <w:pPr>
-              <w:ind w:left="0" w:firstLine="0"/>
-            </w:pPr>
-            <w:r>
-              <w:t>Especificación de Requerimientos Funcionales de Ejercicios</w:t>
-            </w:r>
-          </w:p>
-        </w:tc>
-      </w:tr>
-      <w:tr>
-        <w:trPr>
-          <w:cnfStyle w:val="000000100000" w:firstRow="0" w:lastRow="0" w:firstColumn="0" w:lastColumn="0" w:oddVBand="0" w:evenVBand="0" w:oddHBand="1" w:evenHBand="0" w:firstRowFirstColumn="0" w:firstRowLastColumn="0" w:lastRowFirstColumn="0" w:lastRowLastColumn="0"/>
-        </w:trPr>
-        <w:tc>
-          <w:tcPr>
-            <w:cnfStyle w:val="001000000000" w:firstRow="0" w:lastRow="0" w:firstColumn="1" w:lastColumn="0" w:oddVBand="0" w:evenVBand="0" w:oddHBand="0" w:evenHBand="0" w:firstRowFirstColumn="0" w:firstRowLastColumn="0" w:lastRowFirstColumn="0" w:lastRowLastColumn="0"/>
-            <w:tcW w:w="2207" w:type="dxa"/>
-          </w:tcPr>
-          <w:p>
-            <w:pPr>
-              <w:ind w:left="0" w:firstLine="0"/>
-            </w:pPr>
-            <w:r>
-              <w:t>Código</w:t>
-            </w:r>
-          </w:p>
-        </w:tc>
-        <w:tc>
-          <w:tcPr>
-            <w:tcW w:w="4414" w:type="dxa"/>
-            <w:gridSpan w:val="2"/>
-          </w:tcPr>
-          <w:p>
-            <w:pPr>
-              <w:ind w:left="0" w:firstLine="0"/>
-              <w:cnfStyle w:val="000000100000" w:firstRow="0" w:lastRow="0" w:firstColumn="0" w:lastColumn="0" w:oddVBand="0" w:evenVBand="0" w:oddHBand="1" w:evenHBand="0" w:firstRowFirstColumn="0" w:firstRowLastColumn="0" w:lastRowFirstColumn="0" w:lastRowLastColumn="0"/>
-            </w:pPr>
-            <w:r>
-              <w:t>Nombre</w:t>
-            </w:r>
-          </w:p>
-        </w:tc>
-        <w:tc>
-          <w:tcPr>
-            <w:tcW w:w="2730" w:type="dxa"/>
-          </w:tcPr>
-          <w:p>
-            <w:pPr>
-              <w:ind w:left="0" w:firstLine="0"/>
-              <w:cnfStyle w:val="000000100000" w:firstRow="0" w:lastRow="0" w:firstColumn="0" w:lastColumn="0" w:oddVBand="0" w:evenVBand="0" w:oddHBand="1" w:evenHBand="0" w:firstRowFirstColumn="0" w:firstRowLastColumn="0" w:lastRowFirstColumn="0" w:lastRowLastColumn="0"/>
-            </w:pPr>
-            <w:r>
-              <w:t>Grado de necesidad</w:t>
-            </w:r>
-          </w:p>
-        </w:tc>
-      </w:tr>
-      <w:tr>
-        <w:tc>
-          <w:tcPr>
-            <w:cnfStyle w:val="001000000000" w:firstRow="0" w:lastRow="0" w:firstColumn="1" w:lastColumn="0" w:oddVBand="0" w:evenVBand="0" w:oddHBand="0" w:evenHBand="0" w:firstRowFirstColumn="0" w:firstRowLastColumn="0" w:lastRowFirstColumn="0" w:lastRowLastColumn="0"/>
-            <w:tcW w:w="2207" w:type="dxa"/>
-          </w:tcPr>
-          <w:p>
-            <w:pPr>
-              <w:ind w:left="0" w:firstLine="0"/>
-            </w:pPr>
-            <w:r>
-              <w:t>RFE-01</w:t>
-            </w:r>
-            <w:r>
-              <w:t>4</w:t>
-            </w:r>
-          </w:p>
-        </w:tc>
-        <w:tc>
-          <w:tcPr>
-            <w:tcW w:w="4414" w:type="dxa"/>
-            <w:gridSpan w:val="2"/>
-          </w:tcPr>
-          <w:p>
-            <w:pPr>
-              <w:ind w:left="0" w:firstLine="0"/>
-              <w:cnfStyle w:val="000000000000" w:firstRow="0" w:lastRow="0" w:firstColumn="0" w:lastColumn="0" w:oddVBand="0" w:evenVBand="0" w:oddHBand="0" w:evenHBand="0" w:firstRowFirstColumn="0" w:firstRowLastColumn="0" w:lastRowFirstColumn="0" w:lastRowLastColumn="0"/>
-            </w:pPr>
-            <w:r>
-              <w:t>Rotar el dron hacia la derecha CM.</w:t>
-            </w:r>
-          </w:p>
-        </w:tc>
-        <w:tc>
-          <w:tcPr>
-            <w:tcW w:w="2730" w:type="dxa"/>
-          </w:tcPr>
-          <w:p>
-            <w:pPr>
-              <w:ind w:left="0" w:firstLine="0"/>
-              <w:cnfStyle w:val="000000000000" w:firstRow="0" w:lastRow="0" w:firstColumn="0" w:lastColumn="0" w:oddVBand="0" w:evenVBand="0" w:oddHBand="0" w:evenHBand="0" w:firstRowFirstColumn="0" w:firstRowLastColumn="0" w:lastRowFirstColumn="0" w:lastRowLastColumn="0"/>
-            </w:pPr>
-            <w:r>
-              <w:t>Alta</w:t>
-            </w:r>
-          </w:p>
-        </w:tc>
-      </w:tr>
-      <w:tr>
-        <w:trPr>
-          <w:cnfStyle w:val="000000100000" w:firstRow="0" w:lastRow="0" w:firstColumn="0" w:lastColumn="0" w:oddVBand="0" w:evenVBand="0" w:oddHBand="1" w:evenHBand="0" w:firstRowFirstColumn="0" w:firstRowLastColumn="0" w:lastRowFirstColumn="0" w:lastRowLastColumn="0"/>
-        </w:trPr>
-        <w:tc>
-          <w:tcPr>
-            <w:cnfStyle w:val="001000000000" w:firstRow="0" w:lastRow="0" w:firstColumn="1" w:lastColumn="0" w:oddVBand="0" w:evenVBand="0" w:oddHBand="0" w:evenHBand="0" w:firstRowFirstColumn="0" w:firstRowLastColumn="0" w:lastRowFirstColumn="0" w:lastRowLastColumn="0"/>
-            <w:tcW w:w="2207" w:type="dxa"/>
-          </w:tcPr>
-          <w:p>
-            <w:pPr>
-              <w:ind w:left="0" w:firstLine="0"/>
-            </w:pPr>
-            <w:r>
-              <w:t>Tipo</w:t>
-            </w:r>
-          </w:p>
-        </w:tc>
-        <w:tc>
-          <w:tcPr>
-            <w:tcW w:w="7144" w:type="dxa"/>
-            <w:gridSpan w:val="3"/>
-          </w:tcPr>
-          <w:p>
-            <w:pPr>
-              <w:ind w:left="0" w:firstLine="0"/>
-              <w:cnfStyle w:val="000000100000" w:firstRow="0" w:lastRow="0" w:firstColumn="0" w:lastColumn="0" w:oddVBand="0" w:evenVBand="0" w:oddHBand="1" w:evenHBand="0" w:firstRowFirstColumn="0" w:firstRowLastColumn="0" w:lastRowFirstColumn="0" w:lastRowLastColumn="0"/>
-            </w:pPr>
-            <w:r>
-              <w:t>Control Mental</w:t>
-            </w:r>
-          </w:p>
-        </w:tc>
-      </w:tr>
-      <w:tr>
-        <w:tc>
-          <w:tcPr>
-            <w:cnfStyle w:val="001000000000" w:firstRow="0" w:lastRow="0" w:firstColumn="1" w:lastColumn="0" w:oddVBand="0" w:evenVBand="0" w:oddHBand="0" w:evenHBand="0" w:firstRowFirstColumn="0" w:firstRowLastColumn="0" w:lastRowFirstColumn="0" w:lastRowLastColumn="0"/>
-            <w:tcW w:w="2207" w:type="dxa"/>
-            <w:shd w:val="clear" w:color="auto" w:fill="D9D9D9"/>
-          </w:tcPr>
-          <w:p>
-            <w:pPr>
-              <w:ind w:left="0" w:firstLine="0"/>
-            </w:pPr>
-            <w:r>
-              <w:t>Descripción</w:t>
-            </w:r>
-          </w:p>
-        </w:tc>
-        <w:tc>
-          <w:tcPr>
-            <w:tcW w:w="7144" w:type="dxa"/>
-            <w:gridSpan w:val="3"/>
-            <w:shd w:val="clear" w:color="auto" w:fill="D9D9D9"/>
-          </w:tcPr>
-          <w:p>
-            <w:pPr>
-              <w:ind w:left="0" w:firstLine="0"/>
-              <w:cnfStyle w:val="000000000000" w:firstRow="0" w:lastRow="0" w:firstColumn="0" w:lastColumn="0" w:oddVBand="0" w:evenVBand="0" w:oddHBand="0" w:evenHBand="0" w:firstRowFirstColumn="0" w:firstRowLastColumn="0" w:lastRowFirstColumn="0" w:lastRowLastColumn="0"/>
-            </w:pPr>
-            <w:r>
-              <w:t>El dron rotará hacia la derecha lentamente si se logra el nivel esperado de concentración.</w:t>
-            </w:r>
-          </w:p>
-          <w:p>
-            <w:pPr>
-              <w:ind w:left="0" w:firstLine="0"/>
-              <w:cnfStyle w:val="000000000000" w:firstRow="0" w:lastRow="0" w:firstColumn="0" w:lastColumn="0" w:oddVBand="0" w:evenVBand="0" w:oddHBand="0" w:evenHBand="0" w:firstRowFirstColumn="0" w:firstRowLastColumn="0" w:lastRowFirstColumn="0" w:lastRowLastColumn="0"/>
-            </w:pPr>
-          </w:p>
-          <w:p>
-            <w:pPr>
-              <w:ind w:left="0" w:firstLine="0"/>
-              <w:cnfStyle w:val="000000000000" w:firstRow="0" w:lastRow="0" w:firstColumn="0" w:lastColumn="0" w:oddVBand="0" w:evenVBand="0" w:oddHBand="0" w:evenHBand="0" w:firstRowFirstColumn="0" w:firstRowLastColumn="0" w:lastRowFirstColumn="0" w:lastRowLastColumn="0"/>
-            </w:pPr>
-            <w:r>
-              <w:t>El terapeuta podrá modificar el rango de altura máxima en la que el dron se mantendrá flotando, pero por defecto se cargarán los siguientes valores:</w:t>
-            </w:r>
-          </w:p>
-          <w:p>
-            <w:pPr>
-              <w:numPr>
-                <w:ilvl w:val="0"/>
-                <w:numId w:val="12"/>
-              </w:numPr>
-              <w:pBdr>
-                <w:top w:val="nil"/>
-                <w:left w:val="nil"/>
-                <w:bottom w:val="nil"/>
-                <w:right w:val="nil"/>
-                <w:between w:val="nil"/>
-              </w:pBdr>
-              <w:spacing w:line="253" w:lineRule="auto"/>
-              <w:cnfStyle w:val="000000000000" w:firstRow="0" w:lastRow="0" w:firstColumn="0" w:lastColumn="0" w:oddVBand="0" w:evenVBand="0" w:oddHBand="0" w:evenHBand="0" w:firstRowFirstColumn="0" w:firstRowLastColumn="0" w:lastRowFirstColumn="0" w:lastRowLastColumn="0"/>
-              <w:rPr>
-                <w:color w:val="000000"/>
-              </w:rPr>
-            </w:pPr>
-            <w:r>
-              <w:rPr>
-                <w:color w:val="000000"/>
-              </w:rPr>
-              <w:t>Altura máxima: 2 metros</w:t>
-            </w:r>
-          </w:p>
-          <w:p>
-            <w:pPr>
-              <w:numPr>
-                <w:ilvl w:val="0"/>
-                <w:numId w:val="12"/>
-              </w:numPr>
-              <w:pBdr>
-                <w:top w:val="nil"/>
-                <w:left w:val="nil"/>
-                <w:bottom w:val="nil"/>
-                <w:right w:val="nil"/>
-                <w:between w:val="nil"/>
-              </w:pBdr>
-              <w:spacing w:after="23" w:line="253" w:lineRule="auto"/>
-              <w:cnfStyle w:val="000000000000" w:firstRow="0" w:lastRow="0" w:firstColumn="0" w:lastColumn="0" w:oddVBand="0" w:evenVBand="0" w:oddHBand="0" w:evenHBand="0" w:firstRowFirstColumn="0" w:firstRowLastColumn="0" w:lastRowFirstColumn="0" w:lastRowLastColumn="0"/>
-              <w:rPr>
-                <w:color w:val="000000"/>
-              </w:rPr>
-            </w:pPr>
-            <w:r>
-              <w:rPr>
-                <w:color w:val="000000"/>
-              </w:rPr>
-              <w:t>Altura mínima: 1 metro</w:t>
-            </w:r>
-          </w:p>
-          <w:p>
-            <w:pPr>
-              <w:ind w:left="0" w:firstLine="0"/>
-              <w:cnfStyle w:val="000000000000" w:firstRow="0" w:lastRow="0" w:firstColumn="0" w:lastColumn="0" w:oddVBand="0" w:evenVBand="0" w:oddHBand="0" w:evenHBand="0" w:firstRowFirstColumn="0" w:firstRowLastColumn="0" w:lastRowFirstColumn="0" w:lastRowLastColumn="0"/>
-            </w:pPr>
-            <w:r>
-              <w:t>El software mandará un mensaje preventivo para que el terapeuta considere el espacio óptimo para llevar a cabo el ejercicio sin ningún posible accidente.</w:t>
-            </w:r>
-          </w:p>
-        </w:tc>
-      </w:tr>
-      <w:tr>
-        <w:trPr>
-          <w:cnfStyle w:val="000000100000" w:firstRow="0" w:lastRow="0" w:firstColumn="0" w:lastColumn="0" w:oddVBand="0" w:evenVBand="0" w:oddHBand="1" w:evenHBand="0" w:firstRowFirstColumn="0" w:firstRowLastColumn="0" w:lastRowFirstColumn="0" w:lastRowLastColumn="0"/>
-        </w:trPr>
-        <w:tc>
-          <w:tcPr>
-            <w:cnfStyle w:val="001000000000" w:firstRow="0" w:lastRow="0" w:firstColumn="1" w:lastColumn="0" w:oddVBand="0" w:evenVBand="0" w:oddHBand="0" w:evenHBand="0" w:firstRowFirstColumn="0" w:firstRowLastColumn="0" w:lastRowFirstColumn="0" w:lastRowLastColumn="0"/>
-            <w:tcW w:w="2207" w:type="dxa"/>
-          </w:tcPr>
-          <w:p>
-            <w:pPr>
-              <w:ind w:left="0" w:firstLine="0"/>
-            </w:pPr>
-            <w:r>
-              <w:lastRenderedPageBreak/>
-              <w:t>Entradas</w:t>
-            </w:r>
-          </w:p>
-        </w:tc>
-        <w:tc>
-          <w:tcPr>
-            <w:tcW w:w="2207" w:type="dxa"/>
-          </w:tcPr>
-          <w:p>
-            <w:pPr>
-              <w:ind w:left="0" w:firstLine="0"/>
-              <w:cnfStyle w:val="000000100000" w:firstRow="0" w:lastRow="0" w:firstColumn="0" w:lastColumn="0" w:oddVBand="0" w:evenVBand="0" w:oddHBand="1" w:evenHBand="0" w:firstRowFirstColumn="0" w:firstRowLastColumn="0" w:lastRowFirstColumn="0" w:lastRowLastColumn="0"/>
-            </w:pPr>
-            <w:r>
-              <w:t>Fuentes</w:t>
-            </w:r>
-          </w:p>
-        </w:tc>
-        <w:tc>
-          <w:tcPr>
-            <w:tcW w:w="2207" w:type="dxa"/>
-          </w:tcPr>
-          <w:p>
-            <w:pPr>
-              <w:ind w:left="0" w:firstLine="0"/>
-              <w:cnfStyle w:val="000000100000" w:firstRow="0" w:lastRow="0" w:firstColumn="0" w:lastColumn="0" w:oddVBand="0" w:evenVBand="0" w:oddHBand="1" w:evenHBand="0" w:firstRowFirstColumn="0" w:firstRowLastColumn="0" w:lastRowFirstColumn="0" w:lastRowLastColumn="0"/>
-            </w:pPr>
-            <w:r>
-              <w:t>Salida</w:t>
-            </w:r>
-          </w:p>
-        </w:tc>
-        <w:tc>
-          <w:tcPr>
-            <w:tcW w:w="2730" w:type="dxa"/>
-          </w:tcPr>
-          <w:p>
-            <w:pPr>
-              <w:ind w:left="0" w:firstLine="0"/>
-              <w:cnfStyle w:val="000000100000" w:firstRow="0" w:lastRow="0" w:firstColumn="0" w:lastColumn="0" w:oddVBand="0" w:evenVBand="0" w:oddHBand="1" w:evenHBand="0" w:firstRowFirstColumn="0" w:firstRowLastColumn="0" w:lastRowFirstColumn="0" w:lastRowLastColumn="0"/>
-            </w:pPr>
-            <w:r>
-              <w:t>Restricciones</w:t>
-            </w:r>
-          </w:p>
-        </w:tc>
-      </w:tr>
-      <w:tr>
-        <w:tc>
-          <w:tcPr>
-            <w:cnfStyle w:val="001000000000" w:firstRow="0" w:lastRow="0" w:firstColumn="1" w:lastColumn="0" w:oddVBand="0" w:evenVBand="0" w:oddHBand="0" w:evenHBand="0" w:firstRowFirstColumn="0" w:firstRowLastColumn="0" w:lastRowFirstColumn="0" w:lastRowLastColumn="0"/>
-            <w:tcW w:w="2207" w:type="dxa"/>
-            <w:shd w:val="clear" w:color="auto" w:fill="D9D9D9"/>
-          </w:tcPr>
-          <w:p>
-            <w:pPr>
-              <w:ind w:left="0" w:firstLine="0"/>
-            </w:pPr>
-            <w:r>
-              <w:rPr>
-                <w:b w:val="0"/>
-              </w:rPr>
-              <w:t>Las entradas del requerimiento RFE-007</w:t>
-            </w:r>
-          </w:p>
-        </w:tc>
-        <w:tc>
-          <w:tcPr>
-            <w:tcW w:w="2207" w:type="dxa"/>
-            <w:shd w:val="clear" w:color="auto" w:fill="D9D9D9"/>
-          </w:tcPr>
-          <w:p>
-            <w:pPr>
-              <w:ind w:left="0" w:firstLine="0"/>
-              <w:jc w:val="left"/>
-              <w:cnfStyle w:val="000000000000" w:firstRow="0" w:lastRow="0" w:firstColumn="0" w:lastColumn="0" w:oddVBand="0" w:evenVBand="0" w:oddHBand="0" w:evenHBand="0" w:firstRowFirstColumn="0" w:firstRowLastColumn="0" w:lastRowFirstColumn="0" w:lastRowLastColumn="0"/>
-            </w:pPr>
-            <w:proofErr w:type="spellStart"/>
-            <w:r>
-              <w:t>Emotiv</w:t>
-            </w:r>
-            <w:proofErr w:type="spellEnd"/>
-            <w:r>
-              <w:t xml:space="preserve"> </w:t>
-            </w:r>
-            <w:proofErr w:type="spellStart"/>
-            <w:r>
-              <w:t>epoc</w:t>
-            </w:r>
-            <w:proofErr w:type="spellEnd"/>
-            <w:r>
-              <w:t xml:space="preserve"> +</w:t>
-            </w:r>
-          </w:p>
-        </w:tc>
-        <w:tc>
-          <w:tcPr>
-            <w:tcW w:w="2207" w:type="dxa"/>
-            <w:shd w:val="clear" w:color="auto" w:fill="D9D9D9"/>
-          </w:tcPr>
-          <w:p>
-            <w:pPr>
-              <w:ind w:left="0" w:firstLine="0"/>
-              <w:jc w:val="left"/>
-              <w:cnfStyle w:val="000000000000" w:firstRow="0" w:lastRow="0" w:firstColumn="0" w:lastColumn="0" w:oddVBand="0" w:evenVBand="0" w:oddHBand="0" w:evenHBand="0" w:firstRowFirstColumn="0" w:firstRowLastColumn="0" w:lastRowFirstColumn="0" w:lastRowLastColumn="0"/>
-            </w:pPr>
-            <w:r>
-              <w:t>Mandar instrucciones.</w:t>
-            </w:r>
-          </w:p>
-        </w:tc>
-        <w:tc>
-          <w:tcPr>
-            <w:tcW w:w="2730" w:type="dxa"/>
-            <w:shd w:val="clear" w:color="auto" w:fill="D9D9D9"/>
-          </w:tcPr>
-          <w:p>
-            <w:pPr>
-              <w:ind w:left="0" w:firstLine="0"/>
-              <w:cnfStyle w:val="000000000000" w:firstRow="0" w:lastRow="0" w:firstColumn="0" w:lastColumn="0" w:oddVBand="0" w:evenVBand="0" w:oddHBand="0" w:evenHBand="0" w:firstRowFirstColumn="0" w:firstRowLastColumn="0" w:lastRowFirstColumn="0" w:lastRowLastColumn="0"/>
-            </w:pPr>
-            <w:r>
-              <w:t>Las mismas restricciones del requerimiento RFE-001</w:t>
-            </w:r>
-          </w:p>
-        </w:tc>
-      </w:tr>
-      <w:tr>
-        <w:trPr>
-          <w:cnfStyle w:val="000000100000" w:firstRow="0" w:lastRow="0" w:firstColumn="0" w:lastColumn="0" w:oddVBand="0" w:evenVBand="0" w:oddHBand="1" w:evenHBand="0" w:firstRowFirstColumn="0" w:firstRowLastColumn="0" w:lastRowFirstColumn="0" w:lastRowLastColumn="0"/>
-          <w:trHeight w:val="534"/>
-        </w:trPr>
-        <w:tc>
-          <w:tcPr>
-            <w:cnfStyle w:val="001000000000" w:firstRow="0" w:lastRow="0" w:firstColumn="1" w:lastColumn="0" w:oddVBand="0" w:evenVBand="0" w:oddHBand="0" w:evenHBand="0" w:firstRowFirstColumn="0" w:firstRowLastColumn="0" w:lastRowFirstColumn="0" w:lastRowLastColumn="0"/>
-            <w:tcW w:w="2207" w:type="dxa"/>
-          </w:tcPr>
-          <w:p>
-            <w:pPr>
-              <w:ind w:left="0" w:firstLine="0"/>
-            </w:pPr>
-            <w:r>
-              <w:t>Proceso</w:t>
-            </w:r>
-          </w:p>
-        </w:tc>
-        <w:tc>
-          <w:tcPr>
-            <w:tcW w:w="7144" w:type="dxa"/>
-            <w:gridSpan w:val="3"/>
-          </w:tcPr>
-          <w:p>
-            <w:pPr>
-              <w:ind w:left="0" w:firstLine="0"/>
-              <w:cnfStyle w:val="000000100000" w:firstRow="0" w:lastRow="0" w:firstColumn="0" w:lastColumn="0" w:oddVBand="0" w:evenVBand="0" w:oddHBand="1" w:evenHBand="0" w:firstRowFirstColumn="0" w:firstRowLastColumn="0" w:lastRowFirstColumn="0" w:lastRowLastColumn="0"/>
-            </w:pPr>
-            <w:r>
-              <w:t>Hacer que el dron gire lentamente hacia la derecha de acuerdo al nivel de concentración.</w:t>
-            </w:r>
-          </w:p>
-        </w:tc>
-      </w:tr>
-    </w:tbl>
-    <w:p>
-      <w:pPr>
-        <w:ind w:left="0" w:firstLine="0"/>
-      </w:pPr>
-    </w:p>
-    <w:p>
-      <w:pPr>
-        <w:ind w:left="0" w:firstLine="0"/>
-      </w:pPr>
-    </w:p>
-    <w:tbl>
-      <w:tblPr>
-        <w:tblStyle w:val="affc"/>
-        <w:tblW w:w="9351" w:type="dxa"/>
-        <w:tblInd w:w="0" w:type="dxa"/>
-        <w:tblBorders>
-          <w:top w:val="single" w:sz="4" w:space="0" w:color="FFFFFF"/>
-          <w:left w:val="single" w:sz="4" w:space="0" w:color="FFFFFF"/>
-          <w:bottom w:val="single" w:sz="4" w:space="0" w:color="FFFFFF"/>
-          <w:right w:val="single" w:sz="4" w:space="0" w:color="FFFFFF"/>
-          <w:insideH w:val="single" w:sz="4" w:space="0" w:color="FFFFFF"/>
-          <w:insideV w:val="single" w:sz="4" w:space="0" w:color="FFFFFF"/>
-        </w:tblBorders>
-        <w:tblLayout w:type="fixed"/>
-        <w:tblLook w:val="04A0" w:firstRow="1" w:lastRow="0" w:firstColumn="1" w:lastColumn="0" w:noHBand="0" w:noVBand="1"/>
-      </w:tblPr>
-      <w:tblGrid>
-        <w:gridCol w:w="2207"/>
-        <w:gridCol w:w="2207"/>
-        <w:gridCol w:w="2207"/>
-        <w:gridCol w:w="2730"/>
-      </w:tblGrid>
-      <w:tr>
-        <w:trPr>
-          <w:cnfStyle w:val="100000000000" w:firstRow="1" w:lastRow="0" w:firstColumn="0" w:lastColumn="0" w:oddVBand="0" w:evenVBand="0" w:oddHBand="0" w:evenHBand="0" w:firstRowFirstColumn="0" w:firstRowLastColumn="0" w:lastRowFirstColumn="0" w:lastRowLastColumn="0"/>
-        </w:trPr>
-        <w:tc>
-          <w:tcPr>
-            <w:cnfStyle w:val="001000000000" w:firstRow="0" w:lastRow="0" w:firstColumn="1" w:lastColumn="0" w:oddVBand="0" w:evenVBand="0" w:oddHBand="0" w:evenHBand="0" w:firstRowFirstColumn="0" w:firstRowLastColumn="0" w:lastRowFirstColumn="0" w:lastRowLastColumn="0"/>
-            <w:tcW w:w="9351" w:type="dxa"/>
-            <w:gridSpan w:val="4"/>
-          </w:tcPr>
-          <w:p>
-            <w:pPr>
-              <w:ind w:left="0" w:firstLine="0"/>
-            </w:pPr>
-            <w:r>
-              <w:t>Especificación de Requerimientos Funcionales de Ejercicios</w:t>
-            </w:r>
-          </w:p>
-        </w:tc>
-      </w:tr>
-      <w:tr>
-        <w:trPr>
-          <w:cnfStyle w:val="000000100000" w:firstRow="0" w:lastRow="0" w:firstColumn="0" w:lastColumn="0" w:oddVBand="0" w:evenVBand="0" w:oddHBand="1" w:evenHBand="0" w:firstRowFirstColumn="0" w:firstRowLastColumn="0" w:lastRowFirstColumn="0" w:lastRowLastColumn="0"/>
-        </w:trPr>
-        <w:tc>
-          <w:tcPr>
-            <w:cnfStyle w:val="001000000000" w:firstRow="0" w:lastRow="0" w:firstColumn="1" w:lastColumn="0" w:oddVBand="0" w:evenVBand="0" w:oddHBand="0" w:evenHBand="0" w:firstRowFirstColumn="0" w:firstRowLastColumn="0" w:lastRowFirstColumn="0" w:lastRowLastColumn="0"/>
-            <w:tcW w:w="2207" w:type="dxa"/>
-          </w:tcPr>
-          <w:p>
-            <w:pPr>
-              <w:ind w:left="0" w:firstLine="0"/>
-            </w:pPr>
-            <w:bookmarkStart w:id="24" w:name="_1ci93xb" w:colFirst="0" w:colLast="0"/>
-            <w:bookmarkEnd w:id="24"/>
-            <w:r>
-              <w:t>Código</w:t>
-            </w:r>
-          </w:p>
-        </w:tc>
-        <w:tc>
-          <w:tcPr>
-            <w:tcW w:w="4414" w:type="dxa"/>
-            <w:gridSpan w:val="2"/>
-          </w:tcPr>
-          <w:p>
-            <w:pPr>
-              <w:ind w:left="0" w:firstLine="0"/>
-              <w:cnfStyle w:val="000000100000" w:firstRow="0" w:lastRow="0" w:firstColumn="0" w:lastColumn="0" w:oddVBand="0" w:evenVBand="0" w:oddHBand="1" w:evenHBand="0" w:firstRowFirstColumn="0" w:firstRowLastColumn="0" w:lastRowFirstColumn="0" w:lastRowLastColumn="0"/>
-            </w:pPr>
-            <w:r>
-              <w:t>Nombre</w:t>
-            </w:r>
-          </w:p>
-        </w:tc>
-        <w:tc>
-          <w:tcPr>
-            <w:tcW w:w="2730" w:type="dxa"/>
-          </w:tcPr>
-          <w:p>
-            <w:pPr>
-              <w:ind w:left="0" w:firstLine="0"/>
-              <w:cnfStyle w:val="000000100000" w:firstRow="0" w:lastRow="0" w:firstColumn="0" w:lastColumn="0" w:oddVBand="0" w:evenVBand="0" w:oddHBand="1" w:evenHBand="0" w:firstRowFirstColumn="0" w:firstRowLastColumn="0" w:lastRowFirstColumn="0" w:lastRowLastColumn="0"/>
-            </w:pPr>
-            <w:r>
-              <w:t>Grado de necesidad</w:t>
-            </w:r>
-          </w:p>
-        </w:tc>
-      </w:tr>
-      <w:tr>
-        <w:tc>
-          <w:tcPr>
-            <w:cnfStyle w:val="001000000000" w:firstRow="0" w:lastRow="0" w:firstColumn="1" w:lastColumn="0" w:oddVBand="0" w:evenVBand="0" w:oddHBand="0" w:evenHBand="0" w:firstRowFirstColumn="0" w:firstRowLastColumn="0" w:lastRowFirstColumn="0" w:lastRowLastColumn="0"/>
-            <w:tcW w:w="2207" w:type="dxa"/>
-          </w:tcPr>
-          <w:p>
-            <w:pPr>
-              <w:ind w:left="0" w:firstLine="0"/>
-            </w:pPr>
-            <w:r>
-              <w:t>RFE-01</w:t>
-            </w:r>
-            <w:r>
-              <w:t>5</w:t>
-            </w:r>
-          </w:p>
-        </w:tc>
-        <w:tc>
-          <w:tcPr>
-            <w:tcW w:w="4414" w:type="dxa"/>
-            <w:gridSpan w:val="2"/>
-          </w:tcPr>
-          <w:p>
-            <w:pPr>
-              <w:ind w:left="0" w:firstLine="0"/>
-              <w:cnfStyle w:val="000000000000" w:firstRow="0" w:lastRow="0" w:firstColumn="0" w:lastColumn="0" w:oddVBand="0" w:evenVBand="0" w:oddHBand="0" w:evenHBand="0" w:firstRowFirstColumn="0" w:firstRowLastColumn="0" w:lastRowFirstColumn="0" w:lastRowLastColumn="0"/>
-            </w:pPr>
-            <w:r>
-              <w:t>Rotar el dron hacia la izquierda CM.</w:t>
-            </w:r>
-          </w:p>
-        </w:tc>
-        <w:tc>
-          <w:tcPr>
-            <w:tcW w:w="2730" w:type="dxa"/>
-          </w:tcPr>
-          <w:p>
-            <w:pPr>
-              <w:ind w:left="0" w:firstLine="0"/>
-              <w:cnfStyle w:val="000000000000" w:firstRow="0" w:lastRow="0" w:firstColumn="0" w:lastColumn="0" w:oddVBand="0" w:evenVBand="0" w:oddHBand="0" w:evenHBand="0" w:firstRowFirstColumn="0" w:firstRowLastColumn="0" w:lastRowFirstColumn="0" w:lastRowLastColumn="0"/>
-            </w:pPr>
-            <w:r>
-              <w:t>Alta</w:t>
-            </w:r>
-          </w:p>
-        </w:tc>
-      </w:tr>
-      <w:tr>
-        <w:trPr>
-          <w:cnfStyle w:val="000000100000" w:firstRow="0" w:lastRow="0" w:firstColumn="0" w:lastColumn="0" w:oddVBand="0" w:evenVBand="0" w:oddHBand="1" w:evenHBand="0" w:firstRowFirstColumn="0" w:firstRowLastColumn="0" w:lastRowFirstColumn="0" w:lastRowLastColumn="0"/>
-        </w:trPr>
-        <w:tc>
-          <w:tcPr>
-            <w:cnfStyle w:val="001000000000" w:firstRow="0" w:lastRow="0" w:firstColumn="1" w:lastColumn="0" w:oddVBand="0" w:evenVBand="0" w:oddHBand="0" w:evenHBand="0" w:firstRowFirstColumn="0" w:firstRowLastColumn="0" w:lastRowFirstColumn="0" w:lastRowLastColumn="0"/>
-            <w:tcW w:w="2207" w:type="dxa"/>
-          </w:tcPr>
-          <w:p>
-            <w:pPr>
-              <w:ind w:left="0" w:firstLine="0"/>
-            </w:pPr>
-            <w:r>
-              <w:t>Tipo</w:t>
-            </w:r>
-          </w:p>
-        </w:tc>
-        <w:tc>
-          <w:tcPr>
-            <w:tcW w:w="7144" w:type="dxa"/>
-            <w:gridSpan w:val="3"/>
-          </w:tcPr>
-          <w:p>
-            <w:pPr>
-              <w:ind w:left="0" w:firstLine="0"/>
-              <w:cnfStyle w:val="000000100000" w:firstRow="0" w:lastRow="0" w:firstColumn="0" w:lastColumn="0" w:oddVBand="0" w:evenVBand="0" w:oddHBand="1" w:evenHBand="0" w:firstRowFirstColumn="0" w:firstRowLastColumn="0" w:lastRowFirstColumn="0" w:lastRowLastColumn="0"/>
-            </w:pPr>
-            <w:r>
-              <w:t>Control Mental</w:t>
-            </w:r>
-          </w:p>
-        </w:tc>
-      </w:tr>
-      <w:tr>
-        <w:tc>
-          <w:tcPr>
-            <w:cnfStyle w:val="001000000000" w:firstRow="0" w:lastRow="0" w:firstColumn="1" w:lastColumn="0" w:oddVBand="0" w:evenVBand="0" w:oddHBand="0" w:evenHBand="0" w:firstRowFirstColumn="0" w:firstRowLastColumn="0" w:lastRowFirstColumn="0" w:lastRowLastColumn="0"/>
-            <w:tcW w:w="2207" w:type="dxa"/>
-            <w:shd w:val="clear" w:color="auto" w:fill="D9D9D9"/>
-          </w:tcPr>
-          <w:p>
-            <w:pPr>
-              <w:ind w:left="0" w:firstLine="0"/>
-            </w:pPr>
-            <w:r>
-              <w:t>Descripción</w:t>
-            </w:r>
-          </w:p>
-        </w:tc>
-        <w:tc>
-          <w:tcPr>
-            <w:tcW w:w="7144" w:type="dxa"/>
-            <w:gridSpan w:val="3"/>
-            <w:shd w:val="clear" w:color="auto" w:fill="D9D9D9"/>
-          </w:tcPr>
-          <w:p>
-            <w:pPr>
-              <w:ind w:left="0" w:firstLine="0"/>
-              <w:cnfStyle w:val="000000000000" w:firstRow="0" w:lastRow="0" w:firstColumn="0" w:lastColumn="0" w:oddVBand="0" w:evenVBand="0" w:oddHBand="0" w:evenHBand="0" w:firstRowFirstColumn="0" w:firstRowLastColumn="0" w:lastRowFirstColumn="0" w:lastRowLastColumn="0"/>
-            </w:pPr>
-            <w:r>
-              <w:t xml:space="preserve">El dron rotará hacia la izquierda lentamente si se logra el nivel esperado de </w:t>
-            </w:r>
-            <w:r>
-              <w:t>concentración. El</w:t>
-            </w:r>
-            <w:r>
-              <w:t xml:space="preserve"> terapeuta podrá modificar el rango de altura máxima en la que el dron se mantendrá flotando, pero por defecto se cargarán los siguientes valores:</w:t>
-            </w:r>
-          </w:p>
-          <w:p>
-            <w:pPr>
-              <w:numPr>
-                <w:ilvl w:val="0"/>
-                <w:numId w:val="16"/>
-              </w:numPr>
-              <w:pBdr>
-                <w:top w:val="nil"/>
-                <w:left w:val="nil"/>
-                <w:bottom w:val="nil"/>
-                <w:right w:val="nil"/>
-                <w:between w:val="nil"/>
-              </w:pBdr>
-              <w:spacing w:line="253" w:lineRule="auto"/>
-              <w:cnfStyle w:val="000000000000" w:firstRow="0" w:lastRow="0" w:firstColumn="0" w:lastColumn="0" w:oddVBand="0" w:evenVBand="0" w:oddHBand="0" w:evenHBand="0" w:firstRowFirstColumn="0" w:firstRowLastColumn="0" w:lastRowFirstColumn="0" w:lastRowLastColumn="0"/>
-              <w:rPr>
-                <w:color w:val="000000"/>
-              </w:rPr>
-            </w:pPr>
-            <w:r>
-              <w:rPr>
-                <w:color w:val="000000"/>
-              </w:rPr>
-              <w:t>Altura máxima: 2 metros</w:t>
-            </w:r>
-          </w:p>
-          <w:p>
-            <w:pPr>
-              <w:numPr>
-                <w:ilvl w:val="0"/>
-                <w:numId w:val="16"/>
-              </w:numPr>
-              <w:pBdr>
-                <w:top w:val="nil"/>
-                <w:left w:val="nil"/>
-                <w:bottom w:val="nil"/>
-                <w:right w:val="nil"/>
-                <w:between w:val="nil"/>
-              </w:pBdr>
-              <w:spacing w:after="23" w:line="253" w:lineRule="auto"/>
-              <w:cnfStyle w:val="000000000000" w:firstRow="0" w:lastRow="0" w:firstColumn="0" w:lastColumn="0" w:oddVBand="0" w:evenVBand="0" w:oddHBand="0" w:evenHBand="0" w:firstRowFirstColumn="0" w:firstRowLastColumn="0" w:lastRowFirstColumn="0" w:lastRowLastColumn="0"/>
-              <w:rPr>
-                <w:color w:val="000000"/>
-              </w:rPr>
-            </w:pPr>
-            <w:r>
-              <w:rPr>
-                <w:color w:val="000000"/>
-              </w:rPr>
-              <w:t>Altura mínima: 1 metro</w:t>
-            </w:r>
-          </w:p>
-          <w:p>
-            <w:pPr>
-              <w:ind w:left="0" w:firstLine="0"/>
-              <w:cnfStyle w:val="000000000000" w:firstRow="0" w:lastRow="0" w:firstColumn="0" w:lastColumn="0" w:oddVBand="0" w:evenVBand="0" w:oddHBand="0" w:evenHBand="0" w:firstRowFirstColumn="0" w:firstRowLastColumn="0" w:lastRowFirstColumn="0" w:lastRowLastColumn="0"/>
-            </w:pPr>
-            <w:r>
-              <w:t>El software mandará un mensaje preventivo para que el terapeuta considere el espacio óptimo para llevar a cabo el ejercicio sin ningún posible accidente.</w:t>
-            </w:r>
-          </w:p>
-        </w:tc>
-      </w:tr>
-      <w:tr>
-        <w:trPr>
-          <w:cnfStyle w:val="000000100000" w:firstRow="0" w:lastRow="0" w:firstColumn="0" w:lastColumn="0" w:oddVBand="0" w:evenVBand="0" w:oddHBand="1" w:evenHBand="0" w:firstRowFirstColumn="0" w:firstRowLastColumn="0" w:lastRowFirstColumn="0" w:lastRowLastColumn="0"/>
-        </w:trPr>
-        <w:tc>
-          <w:tcPr>
-            <w:cnfStyle w:val="001000000000" w:firstRow="0" w:lastRow="0" w:firstColumn="1" w:lastColumn="0" w:oddVBand="0" w:evenVBand="0" w:oddHBand="0" w:evenHBand="0" w:firstRowFirstColumn="0" w:firstRowLastColumn="0" w:lastRowFirstColumn="0" w:lastRowLastColumn="0"/>
-            <w:tcW w:w="2207" w:type="dxa"/>
-          </w:tcPr>
-          <w:p>
-            <w:pPr>
-              <w:ind w:left="0" w:firstLine="0"/>
-            </w:pPr>
-            <w:r>
-              <w:t>Entradas</w:t>
-            </w:r>
-          </w:p>
-        </w:tc>
-        <w:tc>
-          <w:tcPr>
-            <w:tcW w:w="2207" w:type="dxa"/>
-          </w:tcPr>
-          <w:p>
-            <w:pPr>
-              <w:ind w:left="0" w:firstLine="0"/>
-              <w:cnfStyle w:val="000000100000" w:firstRow="0" w:lastRow="0" w:firstColumn="0" w:lastColumn="0" w:oddVBand="0" w:evenVBand="0" w:oddHBand="1" w:evenHBand="0" w:firstRowFirstColumn="0" w:firstRowLastColumn="0" w:lastRowFirstColumn="0" w:lastRowLastColumn="0"/>
-            </w:pPr>
-            <w:r>
-              <w:t>Fuentes</w:t>
-            </w:r>
-          </w:p>
-        </w:tc>
-        <w:tc>
-          <w:tcPr>
-            <w:tcW w:w="2207" w:type="dxa"/>
-          </w:tcPr>
-          <w:p>
-            <w:pPr>
-              <w:ind w:left="0" w:firstLine="0"/>
-              <w:cnfStyle w:val="000000100000" w:firstRow="0" w:lastRow="0" w:firstColumn="0" w:lastColumn="0" w:oddVBand="0" w:evenVBand="0" w:oddHBand="1" w:evenHBand="0" w:firstRowFirstColumn="0" w:firstRowLastColumn="0" w:lastRowFirstColumn="0" w:lastRowLastColumn="0"/>
-            </w:pPr>
-            <w:r>
-              <w:t>Salida</w:t>
-            </w:r>
-          </w:p>
-        </w:tc>
-        <w:tc>
-          <w:tcPr>
-            <w:tcW w:w="2730" w:type="dxa"/>
-          </w:tcPr>
-          <w:p>
-            <w:pPr>
-              <w:ind w:left="0" w:firstLine="0"/>
-              <w:cnfStyle w:val="000000100000" w:firstRow="0" w:lastRow="0" w:firstColumn="0" w:lastColumn="0" w:oddVBand="0" w:evenVBand="0" w:oddHBand="1" w:evenHBand="0" w:firstRowFirstColumn="0" w:firstRowLastColumn="0" w:lastRowFirstColumn="0" w:lastRowLastColumn="0"/>
-            </w:pPr>
-            <w:r>
-              <w:t>Restricciones</w:t>
-            </w:r>
-          </w:p>
-        </w:tc>
-      </w:tr>
-      <w:tr>
-        <w:tc>
-          <w:tcPr>
-            <w:cnfStyle w:val="001000000000" w:firstRow="0" w:lastRow="0" w:firstColumn="1" w:lastColumn="0" w:oddVBand="0" w:evenVBand="0" w:oddHBand="0" w:evenHBand="0" w:firstRowFirstColumn="0" w:firstRowLastColumn="0" w:lastRowFirstColumn="0" w:lastRowLastColumn="0"/>
-            <w:tcW w:w="2207" w:type="dxa"/>
-            <w:shd w:val="clear" w:color="auto" w:fill="D9D9D9"/>
-          </w:tcPr>
-          <w:p>
-            <w:pPr>
-              <w:ind w:left="0" w:firstLine="0"/>
-            </w:pPr>
-            <w:r>
-              <w:rPr>
-                <w:b w:val="0"/>
-              </w:rPr>
-              <w:t>Las entradas del requerimiento RFE-007</w:t>
-            </w:r>
-          </w:p>
-        </w:tc>
-        <w:tc>
-          <w:tcPr>
-            <w:tcW w:w="2207" w:type="dxa"/>
-            <w:shd w:val="clear" w:color="auto" w:fill="D9D9D9"/>
-          </w:tcPr>
-          <w:p>
-            <w:pPr>
-              <w:ind w:left="0" w:firstLine="0"/>
-              <w:jc w:val="left"/>
-              <w:cnfStyle w:val="000000000000" w:firstRow="0" w:lastRow="0" w:firstColumn="0" w:lastColumn="0" w:oddVBand="0" w:evenVBand="0" w:oddHBand="0" w:evenHBand="0" w:firstRowFirstColumn="0" w:firstRowLastColumn="0" w:lastRowFirstColumn="0" w:lastRowLastColumn="0"/>
-            </w:pPr>
-            <w:proofErr w:type="spellStart"/>
-            <w:r>
-              <w:t>Emotiv</w:t>
-            </w:r>
-            <w:proofErr w:type="spellEnd"/>
-            <w:r>
-              <w:t xml:space="preserve"> </w:t>
-            </w:r>
-            <w:proofErr w:type="spellStart"/>
-            <w:r>
-              <w:t>epoc</w:t>
-            </w:r>
-            <w:proofErr w:type="spellEnd"/>
-            <w:r>
-              <w:t xml:space="preserve"> +</w:t>
-            </w:r>
-          </w:p>
-        </w:tc>
-        <w:tc>
-          <w:tcPr>
-            <w:tcW w:w="2207" w:type="dxa"/>
-            <w:shd w:val="clear" w:color="auto" w:fill="D9D9D9"/>
-          </w:tcPr>
-          <w:p>
-            <w:pPr>
-              <w:ind w:left="0" w:firstLine="0"/>
-              <w:jc w:val="left"/>
-              <w:cnfStyle w:val="000000000000" w:firstRow="0" w:lastRow="0" w:firstColumn="0" w:lastColumn="0" w:oddVBand="0" w:evenVBand="0" w:oddHBand="0" w:evenHBand="0" w:firstRowFirstColumn="0" w:firstRowLastColumn="0" w:lastRowFirstColumn="0" w:lastRowLastColumn="0"/>
-            </w:pPr>
-            <w:r>
-              <w:t>Mandar instrucciones.</w:t>
-            </w:r>
-          </w:p>
-        </w:tc>
-        <w:tc>
-          <w:tcPr>
-            <w:tcW w:w="2730" w:type="dxa"/>
-            <w:shd w:val="clear" w:color="auto" w:fill="D9D9D9"/>
-          </w:tcPr>
-          <w:p>
-            <w:pPr>
-              <w:ind w:left="0" w:firstLine="0"/>
-              <w:cnfStyle w:val="000000000000" w:firstRow="0" w:lastRow="0" w:firstColumn="0" w:lastColumn="0" w:oddVBand="0" w:evenVBand="0" w:oddHBand="0" w:evenHBand="0" w:firstRowFirstColumn="0" w:firstRowLastColumn="0" w:lastRowFirstColumn="0" w:lastRowLastColumn="0"/>
-            </w:pPr>
-            <w:r>
-              <w:t>Las mismas restricciones del requerimiento RFE-001</w:t>
-            </w:r>
-          </w:p>
-        </w:tc>
-      </w:tr>
-      <w:tr>
-        <w:trPr>
-          <w:cnfStyle w:val="000000100000" w:firstRow="0" w:lastRow="0" w:firstColumn="0" w:lastColumn="0" w:oddVBand="0" w:evenVBand="0" w:oddHBand="1" w:evenHBand="0" w:firstRowFirstColumn="0" w:firstRowLastColumn="0" w:lastRowFirstColumn="0" w:lastRowLastColumn="0"/>
-          <w:trHeight w:val="534"/>
-        </w:trPr>
-        <w:tc>
-          <w:tcPr>
-            <w:cnfStyle w:val="001000000000" w:firstRow="0" w:lastRow="0" w:firstColumn="1" w:lastColumn="0" w:oddVBand="0" w:evenVBand="0" w:oddHBand="0" w:evenHBand="0" w:firstRowFirstColumn="0" w:firstRowLastColumn="0" w:lastRowFirstColumn="0" w:lastRowLastColumn="0"/>
-            <w:tcW w:w="2207" w:type="dxa"/>
-          </w:tcPr>
-          <w:p>
-            <w:pPr>
-              <w:ind w:left="0" w:firstLine="0"/>
-            </w:pPr>
-            <w:r>
-              <w:t>Proceso</w:t>
-            </w:r>
-          </w:p>
-        </w:tc>
-        <w:tc>
-          <w:tcPr>
-            <w:tcW w:w="7144" w:type="dxa"/>
-            <w:gridSpan w:val="3"/>
-          </w:tcPr>
-          <w:p>
-            <w:pPr>
-              <w:ind w:left="0" w:firstLine="0"/>
-              <w:cnfStyle w:val="000000100000" w:firstRow="0" w:lastRow="0" w:firstColumn="0" w:lastColumn="0" w:oddVBand="0" w:evenVBand="0" w:oddHBand="1" w:evenHBand="0" w:firstRowFirstColumn="0" w:firstRowLastColumn="0" w:lastRowFirstColumn="0" w:lastRowLastColumn="0"/>
-            </w:pPr>
-            <w:r>
-              <w:t>Hacer que el dron gire lentamente hacia la izquierda de acuerdo al nivel de concentración.</w:t>
-            </w:r>
-          </w:p>
-        </w:tc>
-      </w:tr>
-    </w:tbl>
-    <w:p>
-      <w:pPr>
-        <w:ind w:left="0" w:firstLine="0"/>
-      </w:pPr>
-    </w:p>
-    <w:tbl>
-      <w:tblPr>
-        <w:tblStyle w:val="affd"/>
-        <w:tblW w:w="9351" w:type="dxa"/>
-        <w:tblInd w:w="0" w:type="dxa"/>
-        <w:tblBorders>
-          <w:top w:val="single" w:sz="4" w:space="0" w:color="FFFFFF"/>
-          <w:left w:val="single" w:sz="4" w:space="0" w:color="FFFFFF"/>
-          <w:bottom w:val="single" w:sz="4" w:space="0" w:color="FFFFFF"/>
-          <w:right w:val="single" w:sz="4" w:space="0" w:color="FFFFFF"/>
-          <w:insideH w:val="single" w:sz="4" w:space="0" w:color="FFFFFF"/>
-          <w:insideV w:val="single" w:sz="4" w:space="0" w:color="FFFFFF"/>
-        </w:tblBorders>
-        <w:tblLayout w:type="fixed"/>
-        <w:tblLook w:val="04A0" w:firstRow="1" w:lastRow="0" w:firstColumn="1" w:lastColumn="0" w:noHBand="0" w:noVBand="1"/>
-      </w:tblPr>
-      <w:tblGrid>
-        <w:gridCol w:w="2207"/>
-        <w:gridCol w:w="2207"/>
-        <w:gridCol w:w="2207"/>
-        <w:gridCol w:w="2730"/>
-      </w:tblGrid>
-      <w:tr>
-        <w:trPr>
-          <w:cnfStyle w:val="100000000000" w:firstRow="1" w:lastRow="0" w:firstColumn="0" w:lastColumn="0" w:oddVBand="0" w:evenVBand="0" w:oddHBand="0" w:evenHBand="0" w:firstRowFirstColumn="0" w:firstRowLastColumn="0" w:lastRowFirstColumn="0" w:lastRowLastColumn="0"/>
-        </w:trPr>
-        <w:tc>
-          <w:tcPr>
-            <w:cnfStyle w:val="001000000000" w:firstRow="0" w:lastRow="0" w:firstColumn="1" w:lastColumn="0" w:oddVBand="0" w:evenVBand="0" w:oddHBand="0" w:evenHBand="0" w:firstRowFirstColumn="0" w:firstRowLastColumn="0" w:lastRowFirstColumn="0" w:lastRowLastColumn="0"/>
-            <w:tcW w:w="9351" w:type="dxa"/>
-            <w:gridSpan w:val="4"/>
-          </w:tcPr>
-          <w:p>
-            <w:pPr>
-              <w:ind w:left="0" w:firstLine="0"/>
-            </w:pPr>
-            <w:r>
-              <w:t>Especificación de Requerimientos Funcionales de Ejercicios</w:t>
-            </w:r>
-          </w:p>
-        </w:tc>
-      </w:tr>
-      <w:tr>
-        <w:trPr>
-          <w:cnfStyle w:val="000000100000" w:firstRow="0" w:lastRow="0" w:firstColumn="0" w:lastColumn="0" w:oddVBand="0" w:evenVBand="0" w:oddHBand="1" w:evenHBand="0" w:firstRowFirstColumn="0" w:firstRowLastColumn="0" w:lastRowFirstColumn="0" w:lastRowLastColumn="0"/>
-        </w:trPr>
-        <w:tc>
-          <w:tcPr>
-            <w:cnfStyle w:val="001000000000" w:firstRow="0" w:lastRow="0" w:firstColumn="1" w:lastColumn="0" w:oddVBand="0" w:evenVBand="0" w:oddHBand="0" w:evenHBand="0" w:firstRowFirstColumn="0" w:firstRowLastColumn="0" w:lastRowFirstColumn="0" w:lastRowLastColumn="0"/>
-            <w:tcW w:w="2207" w:type="dxa"/>
-          </w:tcPr>
-          <w:p>
-            <w:pPr>
-              <w:ind w:left="0" w:firstLine="0"/>
-            </w:pPr>
-            <w:r>
-              <w:t>Código</w:t>
-            </w:r>
-          </w:p>
-        </w:tc>
-        <w:tc>
-          <w:tcPr>
-            <w:tcW w:w="4414" w:type="dxa"/>
-            <w:gridSpan w:val="2"/>
-          </w:tcPr>
-          <w:p>
-            <w:pPr>
-              <w:ind w:left="0" w:firstLine="0"/>
-              <w:cnfStyle w:val="000000100000" w:firstRow="0" w:lastRow="0" w:firstColumn="0" w:lastColumn="0" w:oddVBand="0" w:evenVBand="0" w:oddHBand="1" w:evenHBand="0" w:firstRowFirstColumn="0" w:firstRowLastColumn="0" w:lastRowFirstColumn="0" w:lastRowLastColumn="0"/>
-            </w:pPr>
-            <w:r>
-              <w:t>Nombre</w:t>
-            </w:r>
-          </w:p>
-        </w:tc>
-        <w:tc>
-          <w:tcPr>
-            <w:tcW w:w="2730" w:type="dxa"/>
-          </w:tcPr>
-          <w:p>
-            <w:pPr>
-              <w:ind w:left="0" w:firstLine="0"/>
-              <w:cnfStyle w:val="000000100000" w:firstRow="0" w:lastRow="0" w:firstColumn="0" w:lastColumn="0" w:oddVBand="0" w:evenVBand="0" w:oddHBand="1" w:evenHBand="0" w:firstRowFirstColumn="0" w:firstRowLastColumn="0" w:lastRowFirstColumn="0" w:lastRowLastColumn="0"/>
-            </w:pPr>
-            <w:r>
-              <w:t>Grado de necesidad</w:t>
-            </w:r>
-          </w:p>
-        </w:tc>
-      </w:tr>
-      <w:tr>
-        <w:tc>
-          <w:tcPr>
-            <w:cnfStyle w:val="001000000000" w:firstRow="0" w:lastRow="0" w:firstColumn="1" w:lastColumn="0" w:oddVBand="0" w:evenVBand="0" w:oddHBand="0" w:evenHBand="0" w:firstRowFirstColumn="0" w:firstRowLastColumn="0" w:lastRowFirstColumn="0" w:lastRowLastColumn="0"/>
-            <w:tcW w:w="2207" w:type="dxa"/>
-          </w:tcPr>
-          <w:p>
-            <w:pPr>
-              <w:ind w:left="0" w:firstLine="0"/>
-            </w:pPr>
-            <w:r>
-              <w:t>RFE-01</w:t>
-            </w:r>
-            <w:r>
-              <w:t>6</w:t>
-            </w:r>
-          </w:p>
-        </w:tc>
-        <w:tc>
-          <w:tcPr>
-            <w:tcW w:w="4414" w:type="dxa"/>
-            <w:gridSpan w:val="2"/>
-          </w:tcPr>
-          <w:p>
-            <w:pPr>
-              <w:ind w:left="0" w:firstLine="0"/>
-              <w:cnfStyle w:val="000000000000" w:firstRow="0" w:lastRow="0" w:firstColumn="0" w:lastColumn="0" w:oddVBand="0" w:evenVBand="0" w:oddHBand="0" w:evenHBand="0" w:firstRowFirstColumn="0" w:firstRowLastColumn="0" w:lastRowFirstColumn="0" w:lastRowLastColumn="0"/>
-            </w:pPr>
-            <w:r>
-              <w:t>Control mental (libre).</w:t>
-            </w:r>
-          </w:p>
-        </w:tc>
-        <w:tc>
-          <w:tcPr>
-            <w:tcW w:w="2730" w:type="dxa"/>
-          </w:tcPr>
-          <w:p>
-            <w:pPr>
-              <w:ind w:left="0" w:firstLine="0"/>
-              <w:cnfStyle w:val="000000000000" w:firstRow="0" w:lastRow="0" w:firstColumn="0" w:lastColumn="0" w:oddVBand="0" w:evenVBand="0" w:oddHBand="0" w:evenHBand="0" w:firstRowFirstColumn="0" w:firstRowLastColumn="0" w:lastRowFirstColumn="0" w:lastRowLastColumn="0"/>
-            </w:pPr>
-            <w:r>
-              <w:t>Alta</w:t>
-            </w:r>
-          </w:p>
-        </w:tc>
-      </w:tr>
-      <w:tr>
-        <w:trPr>
-          <w:cnfStyle w:val="000000100000" w:firstRow="0" w:lastRow="0" w:firstColumn="0" w:lastColumn="0" w:oddVBand="0" w:evenVBand="0" w:oddHBand="1" w:evenHBand="0" w:firstRowFirstColumn="0" w:firstRowLastColumn="0" w:lastRowFirstColumn="0" w:lastRowLastColumn="0"/>
-        </w:trPr>
-        <w:tc>
-          <w:tcPr>
-            <w:cnfStyle w:val="001000000000" w:firstRow="0" w:lastRow="0" w:firstColumn="1" w:lastColumn="0" w:oddVBand="0" w:evenVBand="0" w:oddHBand="0" w:evenHBand="0" w:firstRowFirstColumn="0" w:firstRowLastColumn="0" w:lastRowFirstColumn="0" w:lastRowLastColumn="0"/>
-            <w:tcW w:w="2207" w:type="dxa"/>
-          </w:tcPr>
-          <w:p>
-            <w:pPr>
-              <w:ind w:left="0" w:firstLine="0"/>
-            </w:pPr>
-            <w:r>
-              <w:t>Tipo</w:t>
-            </w:r>
-          </w:p>
-        </w:tc>
-        <w:tc>
-          <w:tcPr>
-            <w:tcW w:w="7144" w:type="dxa"/>
-            <w:gridSpan w:val="3"/>
-          </w:tcPr>
-          <w:p>
-            <w:pPr>
-              <w:ind w:left="0" w:firstLine="0"/>
-              <w:cnfStyle w:val="000000100000" w:firstRow="0" w:lastRow="0" w:firstColumn="0" w:lastColumn="0" w:oddVBand="0" w:evenVBand="0" w:oddHBand="1" w:evenHBand="0" w:firstRowFirstColumn="0" w:firstRowLastColumn="0" w:lastRowFirstColumn="0" w:lastRowLastColumn="0"/>
-            </w:pPr>
-            <w:r>
-              <w:t>Control Mental</w:t>
-            </w:r>
-          </w:p>
-        </w:tc>
-      </w:tr>
-      <w:tr>
-        <w:tc>
-          <w:tcPr>
-            <w:cnfStyle w:val="001000000000" w:firstRow="0" w:lastRow="0" w:firstColumn="1" w:lastColumn="0" w:oddVBand="0" w:evenVBand="0" w:oddHBand="0" w:evenHBand="0" w:firstRowFirstColumn="0" w:firstRowLastColumn="0" w:lastRowFirstColumn="0" w:lastRowLastColumn="0"/>
-            <w:tcW w:w="2207" w:type="dxa"/>
-            <w:shd w:val="clear" w:color="auto" w:fill="D9D9D9"/>
-          </w:tcPr>
-          <w:p>
-            <w:pPr>
-              <w:ind w:left="0" w:firstLine="0"/>
-            </w:pPr>
-            <w:r>
-              <w:t>Descripción</w:t>
-            </w:r>
-          </w:p>
-        </w:tc>
-        <w:tc>
-          <w:tcPr>
-            <w:tcW w:w="7144" w:type="dxa"/>
-            <w:gridSpan w:val="3"/>
-            <w:shd w:val="clear" w:color="auto" w:fill="D9D9D9"/>
-          </w:tcPr>
-          <w:p>
-            <w:pPr>
-              <w:ind w:left="0" w:firstLine="0"/>
-              <w:cnfStyle w:val="000000000000" w:firstRow="0" w:lastRow="0" w:firstColumn="0" w:lastColumn="0" w:oddVBand="0" w:evenVBand="0" w:oddHBand="0" w:evenHBand="0" w:firstRowFirstColumn="0" w:firstRowLastColumn="0" w:lastRowFirstColumn="0" w:lastRowLastColumn="0"/>
-            </w:pPr>
-            <w:r>
-              <w:t>Permitirle al terapeuta realizar una sesión donde se pueda hacer más de una lectura de ondas cerebrales, de tal forma que se puedan ejecutar diferentes acciones basadas en los ejercicios de los requerimientos RFE-009, 010, 011, 012 Y 013, en una sola sesión terapéutica. Brindándole al paciente la opción de realizar varios movimientos con el dron.</w:t>
-            </w:r>
-          </w:p>
-          <w:p>
-            <w:pPr>
-              <w:ind w:left="0" w:firstLine="0"/>
-              <w:cnfStyle w:val="000000000000" w:firstRow="0" w:lastRow="0" w:firstColumn="0" w:lastColumn="0" w:oddVBand="0" w:evenVBand="0" w:oddHBand="0" w:evenHBand="0" w:firstRowFirstColumn="0" w:firstRowLastColumn="0" w:lastRowFirstColumn="0" w:lastRowLastColumn="0"/>
-            </w:pPr>
-            <w:r>
-              <w:t>Para cada acción se le asignará una lectura cerebral diferente la cual se mandará una instrucción distinta al robot.</w:t>
-            </w:r>
-          </w:p>
-        </w:tc>
-      </w:tr>
-      <w:tr>
-        <w:trPr>
-          <w:cnfStyle w:val="000000100000" w:firstRow="0" w:lastRow="0" w:firstColumn="0" w:lastColumn="0" w:oddVBand="0" w:evenVBand="0" w:oddHBand="1" w:evenHBand="0" w:firstRowFirstColumn="0" w:firstRowLastColumn="0" w:lastRowFirstColumn="0" w:lastRowLastColumn="0"/>
-        </w:trPr>
-        <w:tc>
-          <w:tcPr>
-            <w:cnfStyle w:val="001000000000" w:firstRow="0" w:lastRow="0" w:firstColumn="1" w:lastColumn="0" w:oddVBand="0" w:evenVBand="0" w:oddHBand="0" w:evenHBand="0" w:firstRowFirstColumn="0" w:firstRowLastColumn="0" w:lastRowFirstColumn="0" w:lastRowLastColumn="0"/>
-            <w:tcW w:w="2207" w:type="dxa"/>
-          </w:tcPr>
-          <w:p>
-            <w:pPr>
-              <w:ind w:left="0" w:firstLine="0"/>
-            </w:pPr>
-            <w:r>
-              <w:t>Entradas</w:t>
-            </w:r>
-          </w:p>
-        </w:tc>
-        <w:tc>
-          <w:tcPr>
-            <w:tcW w:w="2207" w:type="dxa"/>
-          </w:tcPr>
-          <w:p>
-            <w:pPr>
-              <w:ind w:left="0" w:firstLine="0"/>
-              <w:cnfStyle w:val="000000100000" w:firstRow="0" w:lastRow="0" w:firstColumn="0" w:lastColumn="0" w:oddVBand="0" w:evenVBand="0" w:oddHBand="1" w:evenHBand="0" w:firstRowFirstColumn="0" w:firstRowLastColumn="0" w:lastRowFirstColumn="0" w:lastRowLastColumn="0"/>
-            </w:pPr>
-            <w:r>
-              <w:t>Fuentes</w:t>
-            </w:r>
-          </w:p>
-        </w:tc>
-        <w:tc>
-          <w:tcPr>
-            <w:tcW w:w="2207" w:type="dxa"/>
-          </w:tcPr>
-          <w:p>
-            <w:pPr>
-              <w:ind w:left="0" w:firstLine="0"/>
-              <w:cnfStyle w:val="000000100000" w:firstRow="0" w:lastRow="0" w:firstColumn="0" w:lastColumn="0" w:oddVBand="0" w:evenVBand="0" w:oddHBand="1" w:evenHBand="0" w:firstRowFirstColumn="0" w:firstRowLastColumn="0" w:lastRowFirstColumn="0" w:lastRowLastColumn="0"/>
-            </w:pPr>
-            <w:r>
-              <w:t>Salida</w:t>
-            </w:r>
-          </w:p>
-        </w:tc>
-        <w:tc>
-          <w:tcPr>
-            <w:tcW w:w="2730" w:type="dxa"/>
-          </w:tcPr>
-          <w:p>
-            <w:pPr>
-              <w:ind w:left="0" w:firstLine="0"/>
-              <w:cnfStyle w:val="000000100000" w:firstRow="0" w:lastRow="0" w:firstColumn="0" w:lastColumn="0" w:oddVBand="0" w:evenVBand="0" w:oddHBand="1" w:evenHBand="0" w:firstRowFirstColumn="0" w:firstRowLastColumn="0" w:lastRowFirstColumn="0" w:lastRowLastColumn="0"/>
-            </w:pPr>
-            <w:r>
-              <w:t>Restricciones</w:t>
-            </w:r>
-          </w:p>
-        </w:tc>
-      </w:tr>
-      <w:tr>
-        <w:tc>
-          <w:tcPr>
-            <w:cnfStyle w:val="001000000000" w:firstRow="0" w:lastRow="0" w:firstColumn="1" w:lastColumn="0" w:oddVBand="0" w:evenVBand="0" w:oddHBand="0" w:evenHBand="0" w:firstRowFirstColumn="0" w:firstRowLastColumn="0" w:lastRowFirstColumn="0" w:lastRowLastColumn="0"/>
-            <w:tcW w:w="2207" w:type="dxa"/>
-            <w:shd w:val="clear" w:color="auto" w:fill="D9D9D9"/>
-          </w:tcPr>
-          <w:p>
-            <w:pPr>
-              <w:ind w:left="0" w:firstLine="0"/>
-            </w:pPr>
-            <w:r>
-              <w:rPr>
-                <w:b w:val="0"/>
-              </w:rPr>
-              <w:lastRenderedPageBreak/>
-              <w:t>Las entradas del requerimiento RFE-007</w:t>
-            </w:r>
-          </w:p>
-          <w:p>
-            <w:pPr>
-              <w:ind w:left="0" w:firstLine="0"/>
-            </w:pPr>
-            <w:r>
-              <w:rPr>
-                <w:b w:val="0"/>
-              </w:rPr>
-              <w:t>Lectura Elevar</w:t>
-            </w:r>
-          </w:p>
-          <w:p>
-            <w:pPr>
-              <w:ind w:left="0" w:firstLine="0"/>
-            </w:pPr>
-            <w:r>
-              <w:rPr>
-                <w:b w:val="0"/>
-              </w:rPr>
-              <w:t>Lectura descender</w:t>
-            </w:r>
-          </w:p>
-          <w:p>
-            <w:pPr>
-              <w:ind w:left="0" w:firstLine="0"/>
-            </w:pPr>
-            <w:r>
-              <w:rPr>
-                <w:b w:val="0"/>
-              </w:rPr>
-              <w:t>Lectura avanzar</w:t>
-            </w:r>
-          </w:p>
-          <w:p>
-            <w:pPr>
-              <w:ind w:left="0" w:firstLine="0"/>
-            </w:pPr>
-            <w:r>
-              <w:rPr>
-                <w:b w:val="0"/>
-              </w:rPr>
-              <w:t>Lectura Derecha.</w:t>
-            </w:r>
-          </w:p>
-          <w:p>
-            <w:pPr>
-              <w:ind w:left="0" w:firstLine="0"/>
-            </w:pPr>
-            <w:r>
-              <w:rPr>
-                <w:b w:val="0"/>
-              </w:rPr>
-              <w:t>Lectura Izquierda.</w:t>
-            </w:r>
-          </w:p>
-        </w:tc>
-        <w:tc>
-          <w:tcPr>
-            <w:tcW w:w="2207" w:type="dxa"/>
-            <w:shd w:val="clear" w:color="auto" w:fill="D9D9D9"/>
-          </w:tcPr>
-          <w:p>
-            <w:pPr>
-              <w:ind w:left="0" w:firstLine="0"/>
-              <w:jc w:val="left"/>
-              <w:cnfStyle w:val="000000000000" w:firstRow="0" w:lastRow="0" w:firstColumn="0" w:lastColumn="0" w:oddVBand="0" w:evenVBand="0" w:oddHBand="0" w:evenHBand="0" w:firstRowFirstColumn="0" w:firstRowLastColumn="0" w:lastRowFirstColumn="0" w:lastRowLastColumn="0"/>
-            </w:pPr>
-            <w:proofErr w:type="spellStart"/>
-            <w:r>
-              <w:t>Emotiv</w:t>
-            </w:r>
-            <w:proofErr w:type="spellEnd"/>
-            <w:r>
-              <w:t xml:space="preserve"> </w:t>
-            </w:r>
-            <w:proofErr w:type="spellStart"/>
-            <w:r>
-              <w:t>epoc</w:t>
-            </w:r>
-            <w:proofErr w:type="spellEnd"/>
-            <w:r>
-              <w:t xml:space="preserve"> +,</w:t>
-            </w:r>
-          </w:p>
-          <w:p>
-            <w:pPr>
-              <w:ind w:left="0" w:firstLine="0"/>
-              <w:jc w:val="left"/>
-              <w:cnfStyle w:val="000000000000" w:firstRow="0" w:lastRow="0" w:firstColumn="0" w:lastColumn="0" w:oddVBand="0" w:evenVBand="0" w:oddHBand="0" w:evenHBand="0" w:firstRowFirstColumn="0" w:firstRowLastColumn="0" w:lastRowFirstColumn="0" w:lastRowLastColumn="0"/>
-            </w:pPr>
-            <w:r>
-              <w:t>Terapeuta</w:t>
-            </w:r>
-          </w:p>
-        </w:tc>
-        <w:tc>
-          <w:tcPr>
-            <w:tcW w:w="2207" w:type="dxa"/>
-            <w:shd w:val="clear" w:color="auto" w:fill="D9D9D9"/>
-          </w:tcPr>
-          <w:p>
-            <w:pPr>
-              <w:ind w:left="0" w:firstLine="0"/>
-              <w:jc w:val="left"/>
-              <w:cnfStyle w:val="000000000000" w:firstRow="0" w:lastRow="0" w:firstColumn="0" w:lastColumn="0" w:oddVBand="0" w:evenVBand="0" w:oddHBand="0" w:evenHBand="0" w:firstRowFirstColumn="0" w:firstRowLastColumn="0" w:lastRowFirstColumn="0" w:lastRowLastColumn="0"/>
-            </w:pPr>
-            <w:r>
-              <w:t>Mandar instrucciones.</w:t>
-            </w:r>
-          </w:p>
-        </w:tc>
-        <w:tc>
-          <w:tcPr>
-            <w:tcW w:w="2730" w:type="dxa"/>
-            <w:shd w:val="clear" w:color="auto" w:fill="D9D9D9"/>
-          </w:tcPr>
-          <w:p>
-            <w:pPr>
-              <w:ind w:left="0" w:firstLine="0"/>
-              <w:cnfStyle w:val="000000000000" w:firstRow="0" w:lastRow="0" w:firstColumn="0" w:lastColumn="0" w:oddVBand="0" w:evenVBand="0" w:oddHBand="0" w:evenHBand="0" w:firstRowFirstColumn="0" w:firstRowLastColumn="0" w:lastRowFirstColumn="0" w:lastRowLastColumn="0"/>
-            </w:pPr>
-            <w:r>
-              <w:t>Las mismas restricciones del requerimiento RFE-001</w:t>
-            </w:r>
-          </w:p>
-          <w:p>
-            <w:pPr>
-              <w:ind w:left="0" w:firstLine="0"/>
-              <w:cnfStyle w:val="000000000000" w:firstRow="0" w:lastRow="0" w:firstColumn="0" w:lastColumn="0" w:oddVBand="0" w:evenVBand="0" w:oddHBand="0" w:evenHBand="0" w:firstRowFirstColumn="0" w:firstRowLastColumn="0" w:lastRowFirstColumn="0" w:lastRowLastColumn="0"/>
-            </w:pPr>
-          </w:p>
-          <w:p>
-            <w:pPr>
-              <w:ind w:left="0" w:firstLine="0"/>
-              <w:cnfStyle w:val="000000000000" w:firstRow="0" w:lastRow="0" w:firstColumn="0" w:lastColumn="0" w:oddVBand="0" w:evenVBand="0" w:oddHBand="0" w:evenHBand="0" w:firstRowFirstColumn="0" w:firstRowLastColumn="0" w:lastRowFirstColumn="0" w:lastRowLastColumn="0"/>
-            </w:pPr>
-            <w:r>
-              <w:t>Realizar al menos 2 lectura de los datos de entrada.</w:t>
-            </w:r>
-          </w:p>
-        </w:tc>
-      </w:tr>
-      <w:tr>
-        <w:trPr>
-          <w:cnfStyle w:val="000000100000" w:firstRow="0" w:lastRow="0" w:firstColumn="0" w:lastColumn="0" w:oddVBand="0" w:evenVBand="0" w:oddHBand="1" w:evenHBand="0" w:firstRowFirstColumn="0" w:firstRowLastColumn="0" w:lastRowFirstColumn="0" w:lastRowLastColumn="0"/>
-          <w:trHeight w:val="534"/>
-        </w:trPr>
-        <w:tc>
-          <w:tcPr>
-            <w:cnfStyle w:val="001000000000" w:firstRow="0" w:lastRow="0" w:firstColumn="1" w:lastColumn="0" w:oddVBand="0" w:evenVBand="0" w:oddHBand="0" w:evenHBand="0" w:firstRowFirstColumn="0" w:firstRowLastColumn="0" w:lastRowFirstColumn="0" w:lastRowLastColumn="0"/>
-            <w:tcW w:w="2207" w:type="dxa"/>
-          </w:tcPr>
-          <w:p>
-            <w:pPr>
-              <w:ind w:left="0" w:firstLine="0"/>
-            </w:pPr>
-            <w:r>
-              <w:t>Proceso</w:t>
-            </w:r>
-          </w:p>
-        </w:tc>
-        <w:tc>
-          <w:tcPr>
-            <w:tcW w:w="7144" w:type="dxa"/>
-            <w:gridSpan w:val="3"/>
-          </w:tcPr>
-          <w:p>
-            <w:pPr>
-              <w:ind w:left="0" w:firstLine="0"/>
-              <w:cnfStyle w:val="000000100000" w:firstRow="0" w:lastRow="0" w:firstColumn="0" w:lastColumn="0" w:oddVBand="0" w:evenVBand="0" w:oddHBand="1" w:evenHBand="0" w:firstRowFirstColumn="0" w:firstRowLastColumn="0" w:lastRowFirstColumn="0" w:lastRowLastColumn="0"/>
-            </w:pPr>
-            <w:r>
-              <w:t>Realizar diferente movimiento con el dron de acuerdo a la lectura cerebral analizada.</w:t>
-            </w:r>
-          </w:p>
-        </w:tc>
-      </w:tr>
-    </w:tbl>
-    <w:p>
-      <w:pPr>
-        <w:ind w:left="0" w:firstLine="0"/>
-      </w:pPr>
-    </w:p>
-    <w:p>
-      <w:pPr>
-        <w:pStyle w:val="Heading2"/>
-      </w:pPr>
-      <w:bookmarkStart w:id="25" w:name="_3whwml4" w:colFirst="0" w:colLast="0"/>
-      <w:bookmarkEnd w:id="25"/>
+        <w:pStyle w:val="Ttulo2"/>
+      </w:pPr>
+      <w:bookmarkStart w:id="24" w:name="_3whwml4" w:colFirst="0" w:colLast="0"/>
+      <w:bookmarkEnd w:id="24"/>
+    </w:p>
+    <w:p>
+      <w:pPr>
+        <w:pStyle w:val="Ttulo2"/>
+      </w:pPr>
+    </w:p>
+    <w:p>
+      <w:pPr>
+        <w:pStyle w:val="Ttulo2"/>
+      </w:pPr>
       <w:r>
         <w:tab/>
       </w:r>
@@ -27160,14 +23582,14 @@
     </w:p>
     <w:p>
       <w:pPr>
-        <w:pStyle w:val="Heading2"/>
+        <w:pStyle w:val="Ttulo2"/>
         <w:ind w:firstLine="695"/>
         <w:rPr>
           <w:color w:val="000000"/>
         </w:rPr>
       </w:pPr>
-      <w:bookmarkStart w:id="26" w:name="_2bn6wsx" w:colFirst="0" w:colLast="0"/>
-      <w:bookmarkEnd w:id="26"/>
+      <w:bookmarkStart w:id="25" w:name="_2bn6wsx" w:colFirst="0" w:colLast="0"/>
+      <w:bookmarkEnd w:id="25"/>
       <w:r>
         <w:rPr>
           <w:color w:val="000000"/>
@@ -27341,15 +23763,15 @@
     </w:p>
     <w:p>
       <w:pPr>
-        <w:pStyle w:val="Heading2"/>
+        <w:pStyle w:val="Ttulo2"/>
         <w:rPr>
           <w:color w:val="000000"/>
           <w:sz w:val="24"/>
           <w:szCs w:val="24"/>
         </w:rPr>
       </w:pPr>
-      <w:bookmarkStart w:id="27" w:name="_qsh70q" w:colFirst="0" w:colLast="0"/>
-      <w:bookmarkEnd w:id="27"/>
+      <w:bookmarkStart w:id="26" w:name="_qsh70q" w:colFirst="0" w:colLast="0"/>
+      <w:bookmarkEnd w:id="26"/>
       <w:r>
         <w:rPr>
           <w:color w:val="000000"/>
@@ -27359,14 +23781,14 @@
     </w:p>
     <w:p>
       <w:pPr>
-        <w:pStyle w:val="Heading3"/>
+        <w:pStyle w:val="Ttulo3"/>
         <w:rPr>
           <w:sz w:val="24"/>
           <w:szCs w:val="24"/>
         </w:rPr>
       </w:pPr>
-      <w:bookmarkStart w:id="28" w:name="_3as4poj" w:colFirst="0" w:colLast="0"/>
-      <w:bookmarkEnd w:id="28"/>
+      <w:bookmarkStart w:id="27" w:name="_3as4poj" w:colFirst="0" w:colLast="0"/>
+      <w:bookmarkEnd w:id="27"/>
       <w:r>
         <w:rPr>
           <w:b w:val="0"/>
@@ -27531,7 +23953,7 @@
     </w:p>
     <w:p>
       <w:pPr>
-        <w:pStyle w:val="ListParagraph"/>
+        <w:pStyle w:val="Prrafodelista"/>
       </w:pPr>
     </w:p>
     <w:p>
@@ -27577,15 +23999,15 @@
     </w:p>
     <w:p>
       <w:pPr>
-        <w:pStyle w:val="Heading3"/>
+        <w:pStyle w:val="Ttulo3"/>
         <w:ind w:left="0" w:firstLine="720"/>
         <w:rPr>
           <w:sz w:val="24"/>
           <w:szCs w:val="24"/>
         </w:rPr>
       </w:pPr>
-      <w:bookmarkStart w:id="29" w:name="_1pxezwc" w:colFirst="0" w:colLast="0"/>
-      <w:bookmarkEnd w:id="29"/>
+      <w:bookmarkStart w:id="28" w:name="_1pxezwc" w:colFirst="0" w:colLast="0"/>
+      <w:bookmarkEnd w:id="28"/>
       <w:r>
         <w:rPr>
           <w:sz w:val="24"/>
@@ -27638,7 +24060,6 @@
         <w:rPr>
           <w:color w:val="000000"/>
         </w:rPr>
-        <w:lastRenderedPageBreak/>
         <w:t>El software tendrá protección contra el acceso no deseado ya que solo se podrá acceder al software mediante un usuario y una contraseña única y confidencial la cual será encriptada.</w:t>
       </w:r>
     </w:p>
@@ -27707,6 +24128,7 @@
         <w:rPr>
           <w:color w:val="000000"/>
         </w:rPr>
+        <w:lastRenderedPageBreak/>
         <w:t>Los datos del reporte no podrán ser modificados con el fin de garantizar que los datos obtenidos podrán ser consultados de manera confiable.</w:t>
       </w:r>
     </w:p>
@@ -27722,14 +24144,14 @@
     </w:p>
     <w:p>
       <w:pPr>
-        <w:pStyle w:val="Heading3"/>
+        <w:pStyle w:val="Ttulo3"/>
         <w:rPr>
           <w:sz w:val="24"/>
           <w:szCs w:val="24"/>
         </w:rPr>
       </w:pPr>
-      <w:bookmarkStart w:id="30" w:name="_49x2ik5" w:colFirst="0" w:colLast="0"/>
-      <w:bookmarkEnd w:id="30"/>
+      <w:bookmarkStart w:id="29" w:name="_49x2ik5" w:colFirst="0" w:colLast="0"/>
+      <w:bookmarkEnd w:id="29"/>
       <w:r>
         <w:rPr>
           <w:sz w:val="24"/>
@@ -27782,10 +24204,10 @@
     </w:p>
     <w:p>
       <w:pPr>
-        <w:pStyle w:val="Heading1"/>
-      </w:pPr>
-      <w:bookmarkStart w:id="31" w:name="_2p2csry" w:colFirst="0" w:colLast="0"/>
-      <w:bookmarkEnd w:id="31"/>
+        <w:pStyle w:val="Ttulo1"/>
+      </w:pPr>
+      <w:bookmarkStart w:id="30" w:name="_2p2csry" w:colFirst="0" w:colLast="0"/>
+      <w:bookmarkEnd w:id="30"/>
       <w:r>
         <w:t>4. Apéndice</w:t>
       </w:r>
@@ -27803,14 +24225,14 @@
     </w:p>
     <w:p>
       <w:pPr>
-        <w:pStyle w:val="Heading3"/>
+        <w:pStyle w:val="Ttulo3"/>
         <w:rPr>
           <w:sz w:val="24"/>
           <w:szCs w:val="24"/>
         </w:rPr>
       </w:pPr>
-      <w:bookmarkStart w:id="32" w:name="_147n2zr" w:colFirst="0" w:colLast="0"/>
-      <w:bookmarkEnd w:id="32"/>
+      <w:bookmarkStart w:id="31" w:name="_147n2zr" w:colFirst="0" w:colLast="0"/>
+      <w:bookmarkEnd w:id="31"/>
       <w:r>
         <w:rPr>
           <w:sz w:val="24"/>
@@ -27946,7 +24368,7 @@
       </w:r>
     </w:p>
     <w:sectPr>
-      <w:footerReference w:type="default" r:id="rId11"/>
+      <w:footerReference w:type="default" r:id="rId13"/>
       <w:pgSz w:w="12240" w:h="15840"/>
       <w:pgMar w:top="1417" w:right="1701" w:bottom="1417" w:left="1701" w:header="708" w:footer="708" w:gutter="0"/>
       <w:pgNumType w:start="1"/>
@@ -28061,7 +24483,7 @@
               <v:stroke joinstyle="miter"/>
               <v:path gradientshapeok="t" o:connecttype="rect" textboxrect="5400,5400,16200,16200"/>
             </v:shapetype>
-            <v:shape id="Diagrama de flujo: decisión 1" o:spid="_x0000_s1026" type="#_x0000_t110" alt="Light horizontal" style="width:431.25pt;height:4.3pt;rotation:180;flip:x;visibility:visible;mso-wrap-style:square;mso-left-percent:-10001;mso-top-percent:-10001;mso-position-horizontal:absolute;mso-position-horizontal-relative:char;mso-position-vertical:absolute;mso-position-vertical-relative:line;mso-left-percent:-10001;mso-top-percent:-10001;v-text-anchor:middle" o:gfxdata="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" stroked="f">
+            <v:shape id="Diagrama de flujo: decisión 1" o:spid="_x0000_s1026" type="#_x0000_t110" alt="Light horizontal" style="width:431.25pt;height:4.3pt;rotation:180;flip:x;visibility:visible;mso-wrap-style:square;mso-left-percent:-10001;mso-top-percent:-10001;mso-position-horizontal:absolute;mso-position-horizontal-relative:char;mso-position-vertical:absolute;mso-position-vertical-relative:line;mso-left-percent:-10001;mso-top-percent:-10001;v-text-anchor:middle" o:gfxdata="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" stroked="f">
               <v:textbox inset="2.53958mm,2.53958mm,2.53958mm,2.53958mm">
                 <w:txbxContent>
                   <w:p>
@@ -28203,7 +24625,7 @@
               <v:stroke joinstyle="miter"/>
               <v:path gradientshapeok="t" o:connecttype="rect" textboxrect="5400,5400,16200,16200"/>
             </v:shapetype>
-            <v:shape id="Diagrama de flujo: decisión 2" o:spid="_x0000_s1027" type="#_x0000_t110" alt="Light horizontal" style="width:431.25pt;height:4.3pt;rotation:180;flip:x;visibility:visible;mso-wrap-style:square;mso-left-percent:-10001;mso-top-percent:-10001;mso-position-horizontal:absolute;mso-position-horizontal-relative:char;mso-position-vertical:absolute;mso-position-vertical-relative:line;mso-left-percent:-10001;mso-top-percent:-10001;v-text-anchor:middle" o:gfxdata="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" stroked="f">
+            <v:shape id="Diagrama de flujo: decisión 2" o:spid="_x0000_s1027" type="#_x0000_t110" alt="Light horizontal" style="width:431.25pt;height:4.3pt;rotation:180;flip:x;visibility:visible;mso-wrap-style:square;mso-left-percent:-10001;mso-top-percent:-10001;mso-position-horizontal:absolute;mso-position-horizontal-relative:char;mso-position-vertical:absolute;mso-position-vertical-relative:line;mso-left-percent:-10001;mso-top-percent:-10001;v-text-anchor:middle" o:gfxdata="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" stroked="f">
               <v:textbox inset="2.53958mm,2.53958mm,2.53958mm,2.53958mm">
                 <w:txbxContent>
                   <w:p>
@@ -28334,6 +24756,17 @@
 </w:footnotes>
 </file>
 
+<file path=word/header1.xml><?xml version="1.0" encoding="utf-8"?>
+<w:hdr xmlns:wpc="http://schemas.microsoft.com/office/word/2010/wordprocessingCanvas" xmlns:cx="http://schemas.microsoft.com/office/drawing/2014/chartex" xmlns:cx1="http://schemas.microsoft.com/office/drawing/2015/9/8/chartex" xmlns:cx2="http://schemas.microsoft.com/office/drawing/2015/10/21/chartex" xmlns:cx3="http://schemas.microsoft.com/office/drawing/2016/5/9/chartex" xmlns:cx4="http://schemas.microsoft.com/office/drawing/2016/5/10/chartex" xmlns:cx5="http://schemas.microsoft.com/office/drawing/2016/5/11/chartex" xmlns:cx6="http://schemas.microsoft.com/office/drawing/2016/5/12/chartex" xmlns:cx7="http://schemas.microsoft.com/office/drawing/2016/5/13/chartex" xmlns:cx8="http://schemas.microsoft.com/office/drawing/2016/5/14/chartex" xmlns:mc="http://schemas.openxmlformats.org/markup-compatibility/2006" xmlns:aink="http://schemas.microsoft.com/office/drawing/2016/ink" xmlns:am3d="http://schemas.microsoft.com/office/drawing/2017/model3d" xmlns:o="urn:schemas-microsoft-com:office:office" xmlns:r="http://schemas.openxmlformats.org/officeDocument/2006/relationships" xmlns:m="http://schemas.openxmlformats.org/officeDocument/2006/math" xmlns:v="urn:schemas-microsoft-com:vml" xmlns:wp14="http://schemas.microsoft.com/office/word/2010/wordprocessingDrawing" xmlns:wp="http://schemas.openxmlformats.org/drawingml/2006/wordprocessingDrawing" xmlns:w10="urn:schemas-microsoft-com:office:word" xmlns:w="http://schemas.openxmlformats.org/wordprocessingml/2006/main" xmlns:w14="http://schemas.microsoft.com/office/word/2010/wordml" xmlns:w15="http://schemas.microsoft.com/office/word/2012/wordml" xmlns:w16cex="http://schemas.microsoft.com/office/word/2018/wordml/cex" xmlns:w16cid="http://schemas.microsoft.com/office/word/2016/wordml/cid" xmlns:w16="http://schemas.microsoft.com/office/word/2018/wordml" xmlns:w16sdtdh="http://schemas.microsoft.com/office/word/2020/wordml/sdtdatahash" xmlns:w16se="http://schemas.microsoft.com/office/word/2015/wordml/symex" xmlns:wpg="http://schemas.microsoft.com/office/word/2010/wordprocessingGroup" xmlns:wpi="http://schemas.microsoft.com/office/word/2010/wordprocessingInk" xmlns:wne="http://schemas.microsoft.com/office/word/2006/wordml" xmlns:wps="http://schemas.microsoft.com/office/word/2010/wordprocessingShape" mc:Ignorable="w14 w15 w16se w16cid w16 w16cex w16sdtdh wp14">
+  <w:p>
+    <w:pPr>
+      <w:pStyle w:val="Encabezado"/>
+      <w:ind w:left="0" w:firstLine="0"/>
+    </w:pPr>
+  </w:p>
+</w:hdr>
+</file>
+
 <file path=word/numbering.xml><?xml version="1.0" encoding="utf-8"?>
 <w:numbering xmlns:wpc="http://schemas.microsoft.com/office/word/2010/wordprocessingCanvas" xmlns:cx="http://schemas.microsoft.com/office/drawing/2014/chartex" xmlns:cx1="http://schemas.microsoft.com/office/drawing/2015/9/8/chartex" xmlns:cx2="http://schemas.microsoft.com/office/drawing/2015/10/21/chartex" xmlns:cx3="http://schemas.microsoft.com/office/drawing/2016/5/9/chartex" xmlns:cx4="http://schemas.microsoft.com/office/drawing/2016/5/10/chartex" xmlns:cx5="http://schemas.microsoft.com/office/drawing/2016/5/11/chartex" xmlns:cx6="http://schemas.microsoft.com/office/drawing/2016/5/12/chartex" xmlns:cx7="http://schemas.microsoft.com/office/drawing/2016/5/13/chartex" xmlns:cx8="http://schemas.microsoft.com/office/drawing/2016/5/14/chartex" xmlns:mc="http://schemas.openxmlformats.org/markup-compatibility/2006" xmlns:aink="http://schemas.microsoft.com/office/drawing/2016/ink" xmlns:am3d="http://schemas.microsoft.com/office/drawing/2017/model3d" xmlns:o="urn:schemas-microsoft-com:office:office" xmlns:r="http://schemas.openxmlformats.org/officeDocument/2006/relationships" xmlns:m="http://schemas.openxmlformats.org/officeDocument/2006/math" xmlns:v="urn:schemas-microsoft-com:vml" xmlns:wp14="http://schemas.microsoft.com/office/word/2010/wordprocessingDrawing" xmlns:wp="http://schemas.openxmlformats.org/drawingml/2006/wordprocessingDrawing" xmlns:w10="urn:schemas-microsoft-com:office:word" xmlns:w="http://schemas.openxmlformats.org/wordprocessingml/2006/main" xmlns:w14="http://schemas.microsoft.com/office/word/2010/wordml" xmlns:w15="http://schemas.microsoft.com/office/word/2012/wordml" xmlns:w16cex="http://schemas.microsoft.com/office/word/2018/wordml/cex" xmlns:w16cid="http://schemas.microsoft.com/office/word/2016/wordml/cid" xmlns:w16="http://schemas.microsoft.com/office/word/2018/wordml" xmlns:w16sdtdh="http://schemas.microsoft.com/office/word/2020/wordml/sdtdatahash" xmlns:w16se="http://schemas.microsoft.com/office/word/2015/wordml/symex" xmlns:wpg="http://schemas.microsoft.com/office/word/2010/wordprocessingGroup" xmlns:wpi="http://schemas.microsoft.com/office/word/2010/wordprocessingInk" xmlns:wne="http://schemas.microsoft.com/office/word/2006/wordml" xmlns:wps="http://schemas.microsoft.com/office/word/2010/wordprocessingShape" mc:Ignorable="w14 w15 w16se w16cid w16 w16cex w16sdtdh wp14">
   <w:abstractNum w:abstractNumId="0" w15:restartNumberingAfterBreak="0">
@@ -29500,7 +25933,7 @@
   <w:abstractNum w:abstractNumId="12" w15:restartNumberingAfterBreak="0">
     <w:nsid w:val="465D32F1"/>
     <w:multiLevelType w:val="multilevel"/>
-    <w:tmpl w:val="0A22042A"/>
+    <w:tmpl w:val="7FC42498"/>
     <w:lvl w:ilvl="0">
       <w:start w:val="1"/>
       <w:numFmt w:val="decimal"/>
@@ -29534,8 +25967,11 @@
       <w:lvlText w:val="%4."/>
       <w:lvlJc w:val="left"/>
       <w:pPr>
-        <w:ind w:left="2545" w:hanging="360"/>
-      </w:pPr>
+        <w:ind w:left="2344" w:hanging="360"/>
+      </w:pPr>
+      <w:rPr>
+        <w:color w:val="000000" w:themeColor="text1"/>
+      </w:rPr>
     </w:lvl>
     <w:lvl w:ilvl="4">
       <w:start w:val="1"/>
@@ -31299,7 +27735,7 @@
     <w:qFormat/>
     <w:rsid w:val="00D0508A"/>
   </w:style>
-  <w:style w:type="paragraph" w:styleId="Heading1">
+  <w:style w:type="paragraph" w:styleId="Ttulo1">
     <w:name w:val="heading 1"/>
     <w:basedOn w:val="Normal"/>
     <w:next w:val="Normal"/>
@@ -31327,7 +27763,7 @@
       <w:szCs w:val="34"/>
     </w:rPr>
   </w:style>
-  <w:style w:type="paragraph" w:styleId="Heading2">
+  <w:style w:type="paragraph" w:styleId="Ttulo2">
     <w:name w:val="heading 2"/>
     <w:basedOn w:val="Normal"/>
     <w:next w:val="Normal"/>
@@ -31347,7 +27783,7 @@
       <w:szCs w:val="26"/>
     </w:rPr>
   </w:style>
-  <w:style w:type="paragraph" w:styleId="Heading3">
+  <w:style w:type="paragraph" w:styleId="Ttulo3">
     <w:name w:val="heading 3"/>
     <w:basedOn w:val="Normal"/>
     <w:next w:val="Normal"/>
@@ -31366,7 +27802,7 @@
       <w:szCs w:val="28"/>
     </w:rPr>
   </w:style>
-  <w:style w:type="paragraph" w:styleId="Heading4">
+  <w:style w:type="paragraph" w:styleId="Ttulo4">
     <w:name w:val="heading 4"/>
     <w:basedOn w:val="Normal"/>
     <w:next w:val="Normal"/>
@@ -31384,7 +27820,7 @@
       <w:b/>
     </w:rPr>
   </w:style>
-  <w:style w:type="paragraph" w:styleId="Heading5">
+  <w:style w:type="paragraph" w:styleId="Ttulo5">
     <w:name w:val="heading 5"/>
     <w:basedOn w:val="Normal"/>
     <w:next w:val="Normal"/>
@@ -31404,7 +27840,7 @@
       <w:szCs w:val="22"/>
     </w:rPr>
   </w:style>
-  <w:style w:type="paragraph" w:styleId="Heading6">
+  <w:style w:type="paragraph" w:styleId="Ttulo6">
     <w:name w:val="heading 6"/>
     <w:basedOn w:val="Normal"/>
     <w:next w:val="Normal"/>
@@ -31424,13 +27860,13 @@
       <w:szCs w:val="20"/>
     </w:rPr>
   </w:style>
-  <w:style w:type="character" w:default="1" w:styleId="DefaultParagraphFont">
+  <w:style w:type="character" w:default="1" w:styleId="Fuentedeprrafopredeter">
     <w:name w:val="Default Paragraph Font"/>
     <w:uiPriority w:val="1"/>
     <w:semiHidden/>
     <w:unhideWhenUsed/>
   </w:style>
-  <w:style w:type="table" w:default="1" w:styleId="TableNormal">
+  <w:style w:type="table" w:default="1" w:styleId="Tablanormal">
     <w:name w:val="Normal Table"/>
     <w:uiPriority w:val="99"/>
     <w:semiHidden/>
@@ -31445,7 +27881,7 @@
       </w:tblCellMar>
     </w:tblPr>
   </w:style>
-  <w:style w:type="numbering" w:default="1" w:styleId="NoList">
+  <w:style w:type="numbering" w:default="1" w:styleId="Sinlista">
     <w:name w:val="No List"/>
     <w:uiPriority w:val="99"/>
     <w:semiHidden/>
@@ -31462,7 +27898,7 @@
       </w:tblCellMar>
     </w:tblPr>
   </w:style>
-  <w:style w:type="paragraph" w:styleId="Title">
+  <w:style w:type="paragraph" w:styleId="Ttulo">
     <w:name w:val="Title"/>
     <w:basedOn w:val="Normal"/>
     <w:next w:val="Normal"/>
@@ -31479,7 +27915,7 @@
       <w:szCs w:val="72"/>
     </w:rPr>
   </w:style>
-  <w:style w:type="paragraph" w:styleId="Subtitle">
+  <w:style w:type="paragraph" w:styleId="Subttulo">
     <w:name w:val="Subtitle"/>
     <w:basedOn w:val="Normal"/>
     <w:next w:val="Normal"/>
@@ -34322,10 +30758,10 @@
       </w:tcPr>
     </w:tblStylePr>
   </w:style>
-  <w:style w:type="paragraph" w:styleId="CommentText">
+  <w:style w:type="paragraph" w:styleId="Textocomentario">
     <w:name w:val="annotation text"/>
     <w:basedOn w:val="Normal"/>
-    <w:link w:val="CommentTextChar"/>
+    <w:link w:val="TextocomentarioCar"/>
     <w:uiPriority w:val="99"/>
     <w:semiHidden/>
     <w:unhideWhenUsed/>
@@ -34337,10 +30773,10 @@
       <w:szCs w:val="20"/>
     </w:rPr>
   </w:style>
-  <w:style w:type="character" w:customStyle="1" w:styleId="CommentTextChar">
-    <w:name w:val="Comment Text Char"/>
-    <w:basedOn w:val="DefaultParagraphFont"/>
-    <w:link w:val="CommentText"/>
+  <w:style w:type="character" w:customStyle="1" w:styleId="TextocomentarioCar">
+    <w:name w:val="Texto comentario Car"/>
+    <w:basedOn w:val="Fuentedeprrafopredeter"/>
+    <w:link w:val="Textocomentario"/>
     <w:uiPriority w:val="99"/>
     <w:semiHidden/>
     <w:rPr>
@@ -34348,9 +30784,9 @@
       <w:szCs w:val="20"/>
     </w:rPr>
   </w:style>
-  <w:style w:type="character" w:styleId="CommentReference">
+  <w:style w:type="character" w:styleId="Refdecomentario">
     <w:name w:val="annotation reference"/>
-    <w:basedOn w:val="DefaultParagraphFont"/>
+    <w:basedOn w:val="Fuentedeprrafopredeter"/>
     <w:uiPriority w:val="99"/>
     <w:semiHidden/>
     <w:unhideWhenUsed/>
@@ -34359,11 +30795,11 @@
       <w:szCs w:val="16"/>
     </w:rPr>
   </w:style>
-  <w:style w:type="paragraph" w:styleId="CommentSubject">
+  <w:style w:type="paragraph" w:styleId="Asuntodelcomentario">
     <w:name w:val="annotation subject"/>
-    <w:basedOn w:val="CommentText"/>
-    <w:next w:val="CommentText"/>
-    <w:link w:val="CommentSubjectChar"/>
+    <w:basedOn w:val="Textocomentario"/>
+    <w:next w:val="Textocomentario"/>
+    <w:link w:val="AsuntodelcomentarioCar"/>
     <w:uiPriority w:val="99"/>
     <w:semiHidden/>
     <w:unhideWhenUsed/>
@@ -34373,10 +30809,10 @@
       <w:bCs/>
     </w:rPr>
   </w:style>
-  <w:style w:type="character" w:customStyle="1" w:styleId="CommentSubjectChar">
-    <w:name w:val="Comment Subject Char"/>
-    <w:basedOn w:val="CommentTextChar"/>
-    <w:link w:val="CommentSubject"/>
+  <w:style w:type="character" w:customStyle="1" w:styleId="AsuntodelcomentarioCar">
+    <w:name w:val="Asunto del comentario Car"/>
+    <w:basedOn w:val="TextocomentarioCar"/>
+    <w:link w:val="Asuntodelcomentario"/>
     <w:uiPriority w:val="99"/>
     <w:semiHidden/>
     <w:rsid w:val="001433C5"/>
@@ -34387,7 +30823,7 @@
       <w:szCs w:val="20"/>
     </w:rPr>
   </w:style>
-  <w:style w:type="paragraph" w:styleId="ListParagraph">
+  <w:style w:type="paragraph" w:styleId="Prrafodelista">
     <w:name w:val="List Paragraph"/>
     <w:basedOn w:val="Normal"/>
     <w:uiPriority w:val="34"/>
@@ -34398,9 +30834,9 @@
       <w:contextualSpacing/>
     </w:pPr>
   </w:style>
-  <w:style w:type="table" w:styleId="GridTable4-Accent1">
+  <w:style w:type="table" w:styleId="Tablaconcuadrcula4-nfasis1">
     <w:name w:val="Grid Table 4 Accent 1"/>
-    <w:basedOn w:val="TableNormal"/>
+    <w:basedOn w:val="Tablanormal"/>
     <w:uiPriority w:val="49"/>
     <w:rsid w:val="000F0413"/>
     <w:pPr>
@@ -34473,6 +30909,50 @@
         <w:shd w:val="clear" w:color="auto" w:fill="DBE5F1" w:themeFill="accent1" w:themeFillTint="33"/>
       </w:tcPr>
     </w:tblStylePr>
+  </w:style>
+  <w:style w:type="paragraph" w:styleId="Encabezado">
+    <w:name w:val="header"/>
+    <w:basedOn w:val="Normal"/>
+    <w:link w:val="EncabezadoCar"/>
+    <w:uiPriority w:val="99"/>
+    <w:unhideWhenUsed/>
+    <w:rsid w:val="006821A6"/>
+    <w:pPr>
+      <w:tabs>
+        <w:tab w:val="center" w:pos="4419"/>
+        <w:tab w:val="right" w:pos="8838"/>
+      </w:tabs>
+      <w:spacing w:after="0" w:line="240" w:lineRule="auto"/>
+    </w:pPr>
+  </w:style>
+  <w:style w:type="character" w:customStyle="1" w:styleId="EncabezadoCar">
+    <w:name w:val="Encabezado Car"/>
+    <w:basedOn w:val="Fuentedeprrafopredeter"/>
+    <w:link w:val="Encabezado"/>
+    <w:uiPriority w:val="99"/>
+    <w:rsid w:val="006821A6"/>
+  </w:style>
+  <w:style w:type="paragraph" w:styleId="Piedepgina">
+    <w:name w:val="footer"/>
+    <w:basedOn w:val="Normal"/>
+    <w:link w:val="PiedepginaCar"/>
+    <w:uiPriority w:val="99"/>
+    <w:unhideWhenUsed/>
+    <w:rsid w:val="006821A6"/>
+    <w:pPr>
+      <w:tabs>
+        <w:tab w:val="center" w:pos="4419"/>
+        <w:tab w:val="right" w:pos="8838"/>
+      </w:tabs>
+      <w:spacing w:after="0" w:line="240" w:lineRule="auto"/>
+    </w:pPr>
+  </w:style>
+  <w:style w:type="character" w:customStyle="1" w:styleId="PiedepginaCar">
+    <w:name w:val="Pie de página Car"/>
+    <w:basedOn w:val="Fuentedeprrafopredeter"/>
+    <w:link w:val="Piedepgina"/>
+    <w:uiPriority w:val="99"/>
+    <w:rsid w:val="006821A6"/>
   </w:style>
 </w:styles>
 </file>
@@ -34795,4 +31275,16 @@
   </a:objectDefaults>
   <a:extraClrSchemeLst/>
 </a:theme>
+</file>
+
+<file path=customXml/item1.xml><?xml version="1.0" encoding="utf-8"?>
+<b:Sources xmlns:b="http://schemas.openxmlformats.org/officeDocument/2006/bibliography" xmlns="http://schemas.openxmlformats.org/officeDocument/2006/bibliography" SelectedStyle="\IEEE2006OfficeOnline.xsl" StyleName="IEEE" Version="2006"/>
+</file>
+
+<file path=customXml/itemProps1.xml><?xml version="1.0" encoding="utf-8"?>
+<ds:datastoreItem xmlns:ds="http://schemas.openxmlformats.org/officeDocument/2006/customXml" ds:itemID="{E390B755-3ADE-46A6-B2CB-0E17CA42C234}">
+  <ds:schemaRefs>
+    <ds:schemaRef ds:uri="http://schemas.openxmlformats.org/officeDocument/2006/bibliography"/>
+  </ds:schemaRefs>
+</ds:datastoreItem>
 </file>
--- a/Documento_SRS.docx
+++ b/Documento_SRS.docx
@@ -1495,7 +1495,7 @@
                     </wp:anchor>
                   </w:drawing>
                 </mc:Choice>
-                <mc:Fallback xmlns:sl="http://schemas.openxmlformats.org/schemaLibrary/2006/main" xmlns:a="http://schemas.openxmlformats.org/drawingml/2006/main" xmlns:pic="http://schemas.openxmlformats.org/drawingml/2006/picture" xmlns:c="http://schemas.openxmlformats.org/drawingml/2006/chart" xmlns:lc="http://schemas.openxmlformats.org/drawingml/2006/lockedCanvas" xmlns:dgm="http://schemas.openxmlformats.org/drawingml/2006/diagram">
+                <mc:Fallback xmlns:dgm="http://schemas.openxmlformats.org/drawingml/2006/diagram" xmlns:lc="http://schemas.openxmlformats.org/drawingml/2006/lockedCanvas" xmlns:c="http://schemas.openxmlformats.org/drawingml/2006/chart" xmlns:pic="http://schemas.openxmlformats.org/drawingml/2006/picture" xmlns:a="http://schemas.openxmlformats.org/drawingml/2006/main" xmlns:sl="http://schemas.openxmlformats.org/schemaLibrary/2006/main">
                   <w:drawing>
                     <wp:anchor allowOverlap="1" behindDoc="0" distB="0" distT="0" distL="114300" distR="114300" hidden="0" layoutInCell="1" locked="0" relativeHeight="0" simplePos="0">
                       <wp:simplePos x="0" y="0"/>
@@ -1694,7 +1694,7 @@
                     </wp:anchor>
                   </w:drawing>
                 </mc:Choice>
-                <mc:Fallback xmlns:sl="http://schemas.openxmlformats.org/schemaLibrary/2006/main" xmlns:a="http://schemas.openxmlformats.org/drawingml/2006/main" xmlns:pic="http://schemas.openxmlformats.org/drawingml/2006/picture" xmlns:c="http://schemas.openxmlformats.org/drawingml/2006/chart" xmlns:lc="http://schemas.openxmlformats.org/drawingml/2006/lockedCanvas" xmlns:dgm="http://schemas.openxmlformats.org/drawingml/2006/diagram">
+                <mc:Fallback xmlns:dgm="http://schemas.openxmlformats.org/drawingml/2006/diagram" xmlns:lc="http://schemas.openxmlformats.org/drawingml/2006/lockedCanvas" xmlns:c="http://schemas.openxmlformats.org/drawingml/2006/chart" xmlns:pic="http://schemas.openxmlformats.org/drawingml/2006/picture" xmlns:a="http://schemas.openxmlformats.org/drawingml/2006/main" xmlns:sl="http://schemas.openxmlformats.org/schemaLibrary/2006/main">
                   <w:drawing>
                     <wp:anchor allowOverlap="1" behindDoc="0" distB="0" distT="0" distL="114300" distR="114300" hidden="0" layoutInCell="1" locked="0" relativeHeight="0" simplePos="0">
                       <wp:simplePos x="0" y="0"/>
@@ -15919,6 +15919,9 @@
               <w:cnfStyle w:val="000000000000" w:firstRow="0" w:lastRow="0" w:firstColumn="0" w:lastColumn="0" w:oddVBand="0" w:evenVBand="0" w:oddHBand="0" w:evenHBand="0" w:firstRowFirstColumn="0" w:firstRowLastColumn="0" w:lastRowFirstColumn="0" w:lastRowLastColumn="0"/>
             </w:pPr>
             <w:r>
+              <w:rPr>
+                <w:color w:val="FF0000"/>
+              </w:rPr>
               <w:t>Visualización de ondas cerebrales en tiempo real y almacenarlas.</w:t>
             </w:r>
           </w:p>
@@ -16726,23 +16729,75 @@
           </w:tcPr>
           <w:p>
             <w:pPr>
-              <w:ind w:left="0" w:firstLine="0"/>
               <w:cnfStyle w:val="000000000000" w:firstRow="0" w:lastRow="0" w:firstColumn="0" w:lastColumn="0" w:oddVBand="0" w:evenVBand="0" w:oddHBand="0" w:evenHBand="0" w:firstRowFirstColumn="0" w:firstRowLastColumn="0" w:lastRowFirstColumn="0" w:lastRowLastColumn="0"/>
             </w:pPr>
             <w:r>
-              <w:t>Se podrá activar un número específico de electrodos de acuerdo a las necesidades de la terapia.</w:t>
-            </w:r>
-          </w:p>
+              <w:t>Visualización de calidad de los electrodos</w:t>
+            </w:r>
+          </w:p>
+        </w:tc>
+        <w:tc>
+          <w:tcPr>
+            <w:tcW w:w="1985" w:type="dxa"/>
+          </w:tcPr>
           <w:p>
             <w:pPr>
               <w:ind w:left="0" w:firstLine="0"/>
               <w:cnfStyle w:val="000000000000" w:firstRow="0" w:lastRow="0" w:firstColumn="0" w:lastColumn="0" w:oddVBand="0" w:evenVBand="0" w:oddHBand="0" w:evenHBand="0" w:firstRowFirstColumn="0" w:firstRowLastColumn="0" w:lastRowFirstColumn="0" w:lastRowLastColumn="0"/>
             </w:pPr>
-          </w:p>
-          <w:p>
-            <w:pPr>
-              <w:ind w:left="0" w:firstLine="0"/>
-              <w:cnfStyle w:val="000000000000" w:firstRow="0" w:lastRow="0" w:firstColumn="0" w:lastColumn="0" w:oddVBand="0" w:evenVBand="0" w:oddHBand="0" w:evenHBand="0" w:firstRowFirstColumn="0" w:firstRowLastColumn="0" w:lastRowFirstColumn="0" w:lastRowLastColumn="0"/>
+            <w:r>
+              <w:t>Alto</w:t>
+            </w:r>
+          </w:p>
+        </w:tc>
+      </w:tr>
+      <w:tr>
+        <w:trPr>
+          <w:cnfStyle w:val="000000100000" w:firstRow="0" w:lastRow="0" w:firstColumn="0" w:lastColumn="0" w:oddVBand="0" w:evenVBand="0" w:oddHBand="1" w:evenHBand="0" w:firstRowFirstColumn="0" w:firstRowLastColumn="0" w:lastRowFirstColumn="0" w:lastRowLastColumn="0"/>
+        </w:trPr>
+        <w:tc>
+          <w:tcPr>
+            <w:cnfStyle w:val="001000000000" w:firstRow="0" w:lastRow="0" w:firstColumn="1" w:lastColumn="0" w:oddVBand="0" w:evenVBand="0" w:oddHBand="0" w:evenHBand="0" w:firstRowFirstColumn="0" w:firstRowLastColumn="0" w:lastRowFirstColumn="0" w:lastRowLastColumn="0"/>
+            <w:tcW w:w="1696" w:type="dxa"/>
+            <w:shd w:val="clear" w:color="auto" w:fill="D9D9D9"/>
+          </w:tcPr>
+          <w:p>
+            <w:pPr>
+              <w:ind w:left="0" w:firstLine="0"/>
+            </w:pPr>
+            <w:r>
+              <w:t>Descripción</w:t>
+            </w:r>
+          </w:p>
+        </w:tc>
+        <w:tc>
+          <w:tcPr>
+            <w:tcW w:w="7655" w:type="dxa"/>
+            <w:gridSpan w:val="3"/>
+            <w:tcBorders>
+              <w:top w:val="single" w:sz="4" w:space="0" w:color="CFE2F3"/>
+            </w:tcBorders>
+            <w:shd w:val="clear" w:color="auto" w:fill="D9D9D9"/>
+          </w:tcPr>
+          <w:p>
+            <w:pPr>
+              <w:ind w:left="0" w:firstLine="0"/>
+              <w:cnfStyle w:val="000000100000" w:firstRow="0" w:lastRow="0" w:firstColumn="0" w:lastColumn="0" w:oddVBand="0" w:evenVBand="0" w:oddHBand="1" w:evenHBand="0" w:firstRowFirstColumn="0" w:firstRowLastColumn="0" w:lastRowFirstColumn="0" w:lastRowLastColumn="0"/>
+            </w:pPr>
+            <w:r>
+              <w:t>El terapeuta podrá seleccionar un determinado número de electrodos con los que se trabajará en la sesión terapéutica, así como el tipo de frecuencia de ondas cerebrales.</w:t>
+            </w:r>
+          </w:p>
+          <w:p>
+            <w:pPr>
+              <w:ind w:left="0" w:firstLine="0"/>
+              <w:cnfStyle w:val="000000100000" w:firstRow="0" w:lastRow="0" w:firstColumn="0" w:lastColumn="0" w:oddVBand="0" w:evenVBand="0" w:oddHBand="1" w:evenHBand="0" w:firstRowFirstColumn="0" w:firstRowLastColumn="0" w:lastRowFirstColumn="0" w:lastRowLastColumn="0"/>
+            </w:pPr>
+          </w:p>
+          <w:p>
+            <w:pPr>
+              <w:ind w:left="0" w:firstLine="0"/>
+              <w:cnfStyle w:val="000000100000" w:firstRow="0" w:lastRow="0" w:firstColumn="0" w:lastColumn="0" w:oddVBand="0" w:evenVBand="0" w:oddHBand="1" w:evenHBand="0" w:firstRowFirstColumn="0" w:firstRowLastColumn="0" w:lastRowFirstColumn="0" w:lastRowLastColumn="0"/>
             </w:pPr>
             <w:r>
               <w:t>Para determinar el grado de conexión de los electrodos será mediante de una imagen que muestre la posición de los electrodos y su nivel de conexión que está dividido en los siguientes 4 colores:</w:t>
@@ -16756,7 +16811,7 @@
                 <w:numId w:val="11"/>
               </w:numPr>
               <w:spacing w:after="23" w:line="253" w:lineRule="auto"/>
-              <w:cnfStyle w:val="000000000000" w:firstRow="0" w:lastRow="0" w:firstColumn="0" w:lastColumn="0" w:oddVBand="0" w:evenVBand="0" w:oddHBand="0" w:evenHBand="0" w:firstRowFirstColumn="0" w:firstRowLastColumn="0" w:lastRowFirstColumn="0" w:lastRowLastColumn="0"/>
+              <w:cnfStyle w:val="000000100000" w:firstRow="0" w:lastRow="0" w:firstColumn="0" w:lastColumn="0" w:oddVBand="0" w:evenVBand="0" w:oddHBand="1" w:evenHBand="0" w:firstRowFirstColumn="0" w:firstRowLastColumn="0" w:lastRowFirstColumn="0" w:lastRowLastColumn="0"/>
             </w:pPr>
             <w:r>
               <w:t>Gris (Sin Conexión)</w:t>
@@ -16770,7 +16825,7 @@
                 <w:numId w:val="11"/>
               </w:numPr>
               <w:spacing w:after="23" w:line="253" w:lineRule="auto"/>
-              <w:cnfStyle w:val="000000000000" w:firstRow="0" w:lastRow="0" w:firstColumn="0" w:lastColumn="0" w:oddVBand="0" w:evenVBand="0" w:oddHBand="0" w:evenHBand="0" w:firstRowFirstColumn="0" w:firstRowLastColumn="0" w:lastRowFirstColumn="0" w:lastRowLastColumn="0"/>
+              <w:cnfStyle w:val="000000100000" w:firstRow="0" w:lastRow="0" w:firstColumn="0" w:lastColumn="0" w:oddVBand="0" w:evenVBand="0" w:oddHBand="1" w:evenHBand="0" w:firstRowFirstColumn="0" w:firstRowLastColumn="0" w:lastRowFirstColumn="0" w:lastRowLastColumn="0"/>
             </w:pPr>
             <w:r>
               <w:t>Rojo (Mala conexión)</w:t>
@@ -16784,36 +16839,72 @@
                 <w:numId w:val="11"/>
               </w:numPr>
               <w:spacing w:after="23" w:line="253" w:lineRule="auto"/>
+              <w:cnfStyle w:val="000000100000" w:firstRow="0" w:lastRow="0" w:firstColumn="0" w:lastColumn="0" w:oddVBand="0" w:evenVBand="0" w:oddHBand="1" w:evenHBand="0" w:firstRowFirstColumn="0" w:firstRowLastColumn="0" w:lastRowFirstColumn="0" w:lastRowLastColumn="0"/>
+              <w:rPr>
+                <w:color w:val="000000" w:themeColor="text1"/>
+              </w:rPr>
+            </w:pPr>
+            <w:r>
+              <w:rPr>
+                <w:color w:val="000000" w:themeColor="text1"/>
+              </w:rPr>
+              <w:t>Anaranjado (Conexión regular)</w:t>
+            </w:r>
+          </w:p>
+          <w:p>
+            <w:pPr>
+              <w:ind w:left="0" w:firstLine="0"/>
+              <w:cnfStyle w:val="000000100000" w:firstRow="0" w:lastRow="0" w:firstColumn="0" w:lastColumn="0" w:oddVBand="0" w:evenVBand="0" w:oddHBand="1" w:evenHBand="0" w:firstRowFirstColumn="0" w:firstRowLastColumn="0" w:lastRowFirstColumn="0" w:lastRowLastColumn="0"/>
+            </w:pPr>
+            <w:r>
+              <w:rPr>
+                <w:color w:val="000000" w:themeColor="text1"/>
+              </w:rPr>
+              <w:t>Verde (Buena Conexión)</w:t>
+            </w:r>
+          </w:p>
+        </w:tc>
+      </w:tr>
+      <w:tr>
+        <w:tc>
+          <w:tcPr>
+            <w:cnfStyle w:val="001000000000" w:firstRow="0" w:lastRow="0" w:firstColumn="1" w:lastColumn="0" w:oddVBand="0" w:evenVBand="0" w:oddHBand="0" w:evenHBand="0" w:firstRowFirstColumn="0" w:firstRowLastColumn="0" w:lastRowFirstColumn="0" w:lastRowLastColumn="0"/>
+            <w:tcW w:w="1696" w:type="dxa"/>
+          </w:tcPr>
+          <w:p>
+            <w:pPr>
+              <w:ind w:left="0" w:firstLine="0"/>
+            </w:pPr>
+            <w:r>
+              <w:t>Entradas</w:t>
+            </w:r>
+          </w:p>
+        </w:tc>
+        <w:tc>
+          <w:tcPr>
+            <w:tcW w:w="2718" w:type="dxa"/>
+          </w:tcPr>
+          <w:p>
+            <w:pPr>
+              <w:ind w:left="0" w:firstLine="0"/>
               <w:cnfStyle w:val="000000000000" w:firstRow="0" w:lastRow="0" w:firstColumn="0" w:lastColumn="0" w:oddVBand="0" w:evenVBand="0" w:oddHBand="0" w:evenHBand="0" w:firstRowFirstColumn="0" w:firstRowLastColumn="0" w:lastRowFirstColumn="0" w:lastRowLastColumn="0"/>
-              <w:rPr>
-                <w:color w:val="000000" w:themeColor="text1"/>
-              </w:rPr>
-            </w:pPr>
-            <w:r>
-              <w:rPr>
-                <w:color w:val="000000" w:themeColor="text1"/>
-              </w:rPr>
-              <w:t>Anaranjado (Conexión regular)</w:t>
-            </w:r>
-          </w:p>
-          <w:p>
-            <w:pPr>
-              <w:pStyle w:val="Prrafodelista"/>
-              <w:numPr>
-                <w:ilvl w:val="3"/>
-                <w:numId w:val="11"/>
-              </w:numPr>
-              <w:spacing w:after="23" w:line="253" w:lineRule="auto"/>
+            </w:pPr>
+            <w:r>
+              <w:t>Fuentes</w:t>
+            </w:r>
+          </w:p>
+        </w:tc>
+        <w:tc>
+          <w:tcPr>
+            <w:tcW w:w="2952" w:type="dxa"/>
+          </w:tcPr>
+          <w:p>
+            <w:pPr>
+              <w:ind w:left="0" w:firstLine="0"/>
               <w:cnfStyle w:val="000000000000" w:firstRow="0" w:lastRow="0" w:firstColumn="0" w:lastColumn="0" w:oddVBand="0" w:evenVBand="0" w:oddHBand="0" w:evenHBand="0" w:firstRowFirstColumn="0" w:firstRowLastColumn="0" w:lastRowFirstColumn="0" w:lastRowLastColumn="0"/>
-              <w:rPr>
-                <w:color w:val="0070C0"/>
-              </w:rPr>
-            </w:pPr>
-            <w:r>
-              <w:rPr>
-                <w:color w:val="000000" w:themeColor="text1"/>
-              </w:rPr>
-              <w:t>Verde (Buena Conexión)</w:t>
+            </w:pPr>
+            <w:r>
+              <w:t>Salida</w:t>
             </w:r>
           </w:p>
         </w:tc>
@@ -16827,7 +16918,7 @@
               <w:cnfStyle w:val="000000000000" w:firstRow="0" w:lastRow="0" w:firstColumn="0" w:lastColumn="0" w:oddVBand="0" w:evenVBand="0" w:oddHBand="0" w:evenHBand="0" w:firstRowFirstColumn="0" w:firstRowLastColumn="0" w:lastRowFirstColumn="0" w:lastRowLastColumn="0"/>
             </w:pPr>
             <w:r>
-              <w:t>Alto</w:t>
+              <w:t>Restricciones</w:t>
             </w:r>
           </w:p>
         </w:tc>
@@ -16845,103 +16936,6 @@
           <w:p>
             <w:pPr>
               <w:ind w:left="0" w:firstLine="0"/>
-            </w:pPr>
-            <w:r>
-              <w:t>Descripción</w:t>
-            </w:r>
-          </w:p>
-        </w:tc>
-        <w:tc>
-          <w:tcPr>
-            <w:tcW w:w="7655" w:type="dxa"/>
-            <w:gridSpan w:val="3"/>
-            <w:tcBorders>
-              <w:top w:val="single" w:sz="4" w:space="0" w:color="CFE2F3"/>
-            </w:tcBorders>
-            <w:shd w:val="clear" w:color="auto" w:fill="D9D9D9"/>
-          </w:tcPr>
-          <w:p>
-            <w:pPr>
-              <w:ind w:left="0" w:firstLine="0"/>
-              <w:cnfStyle w:val="000000100000" w:firstRow="0" w:lastRow="0" w:firstColumn="0" w:lastColumn="0" w:oddVBand="0" w:evenVBand="0" w:oddHBand="1" w:evenHBand="0" w:firstRowFirstColumn="0" w:firstRowLastColumn="0" w:lastRowFirstColumn="0" w:lastRowLastColumn="0"/>
-            </w:pPr>
-            <w:r>
-              <w:t>El terapeuta podrá seleccionar un determinado número de electrodos con los que se trabajará en la sesión terapéutica, así como el tipo de frecuencia de ondas cerebrales.</w:t>
-            </w:r>
-          </w:p>
-        </w:tc>
-      </w:tr>
-      <w:tr>
-        <w:tc>
-          <w:tcPr>
-            <w:cnfStyle w:val="001000000000" w:firstRow="0" w:lastRow="0" w:firstColumn="1" w:lastColumn="0" w:oddVBand="0" w:evenVBand="0" w:oddHBand="0" w:evenHBand="0" w:firstRowFirstColumn="0" w:firstRowLastColumn="0" w:lastRowFirstColumn="0" w:lastRowLastColumn="0"/>
-            <w:tcW w:w="1696" w:type="dxa"/>
-          </w:tcPr>
-          <w:p>
-            <w:pPr>
-              <w:ind w:left="0" w:firstLine="0"/>
-            </w:pPr>
-            <w:r>
-              <w:t>Entradas</w:t>
-            </w:r>
-          </w:p>
-        </w:tc>
-        <w:tc>
-          <w:tcPr>
-            <w:tcW w:w="2718" w:type="dxa"/>
-          </w:tcPr>
-          <w:p>
-            <w:pPr>
-              <w:ind w:left="0" w:firstLine="0"/>
-              <w:cnfStyle w:val="000000000000" w:firstRow="0" w:lastRow="0" w:firstColumn="0" w:lastColumn="0" w:oddVBand="0" w:evenVBand="0" w:oddHBand="0" w:evenHBand="0" w:firstRowFirstColumn="0" w:firstRowLastColumn="0" w:lastRowFirstColumn="0" w:lastRowLastColumn="0"/>
-            </w:pPr>
-            <w:r>
-              <w:t>Fuentes</w:t>
-            </w:r>
-          </w:p>
-        </w:tc>
-        <w:tc>
-          <w:tcPr>
-            <w:tcW w:w="2952" w:type="dxa"/>
-          </w:tcPr>
-          <w:p>
-            <w:pPr>
-              <w:ind w:left="0" w:firstLine="0"/>
-              <w:cnfStyle w:val="000000000000" w:firstRow="0" w:lastRow="0" w:firstColumn="0" w:lastColumn="0" w:oddVBand="0" w:evenVBand="0" w:oddHBand="0" w:evenHBand="0" w:firstRowFirstColumn="0" w:firstRowLastColumn="0" w:lastRowFirstColumn="0" w:lastRowLastColumn="0"/>
-            </w:pPr>
-            <w:r>
-              <w:t>Salida</w:t>
-            </w:r>
-          </w:p>
-        </w:tc>
-        <w:tc>
-          <w:tcPr>
-            <w:tcW w:w="1985" w:type="dxa"/>
-          </w:tcPr>
-          <w:p>
-            <w:pPr>
-              <w:ind w:left="0" w:firstLine="0"/>
-              <w:cnfStyle w:val="000000000000" w:firstRow="0" w:lastRow="0" w:firstColumn="0" w:lastColumn="0" w:oddVBand="0" w:evenVBand="0" w:oddHBand="0" w:evenHBand="0" w:firstRowFirstColumn="0" w:firstRowLastColumn="0" w:lastRowFirstColumn="0" w:lastRowLastColumn="0"/>
-            </w:pPr>
-            <w:r>
-              <w:t>Restricciones</w:t>
-            </w:r>
-          </w:p>
-        </w:tc>
-      </w:tr>
-      <w:tr>
-        <w:trPr>
-          <w:cnfStyle w:val="000000100000" w:firstRow="0" w:lastRow="0" w:firstColumn="0" w:lastColumn="0" w:oddVBand="0" w:evenVBand="0" w:oddHBand="1" w:evenHBand="0" w:firstRowFirstColumn="0" w:firstRowLastColumn="0" w:lastRowFirstColumn="0" w:lastRowLastColumn="0"/>
-        </w:trPr>
-        <w:tc>
-          <w:tcPr>
-            <w:cnfStyle w:val="001000000000" w:firstRow="0" w:lastRow="0" w:firstColumn="1" w:lastColumn="0" w:oddVBand="0" w:evenVBand="0" w:oddHBand="0" w:evenHBand="0" w:firstRowFirstColumn="0" w:firstRowLastColumn="0" w:lastRowFirstColumn="0" w:lastRowLastColumn="0"/>
-            <w:tcW w:w="1696" w:type="dxa"/>
-            <w:shd w:val="clear" w:color="auto" w:fill="D9D9D9"/>
-          </w:tcPr>
-          <w:p>
-            <w:pPr>
-              <w:ind w:left="0" w:firstLine="0"/>
               <w:jc w:val="left"/>
             </w:pPr>
             <w:r>
@@ -17054,6 +17048,21 @@
         </w:tc>
       </w:tr>
     </w:tbl>
+    <w:p>
+      <w:pPr>
+        <w:ind w:left="0" w:firstLine="0"/>
+      </w:pPr>
+    </w:p>
+    <w:p>
+      <w:pPr>
+        <w:ind w:left="0" w:firstLine="0"/>
+      </w:pPr>
+    </w:p>
+    <w:p>
+      <w:pPr>
+        <w:ind w:left="0" w:firstLine="0"/>
+      </w:pPr>
+    </w:p>
     <w:p>
       <w:pPr>
         <w:ind w:left="0" w:firstLine="0"/>
@@ -19440,6 +19449,129 @@
               <w:t>Desarrollar una ventana en la que se seleccionen los datos necesarios para llevar a cabo una terapia de tipo Neurofeedback, en dicha ventana se mostrara una barra que aumente de tamaño cuando se alcance el promedio esperado de la frecuencia de las ondas cerebrales de acuerdo a la selección de electrodos (RFS -006). Además, en la ventana de terapia se incluirá el requerimiento RFS-007. La terapia no podrá iniciar si no se cumple con las entradas descriptas.</w:t>
             </w:r>
           </w:p>
+          <w:p>
+            <w:pPr>
+              <w:ind w:left="0" w:firstLine="0"/>
+            </w:pPr>
+          </w:p>
+          <w:p>
+            <w:pPr>
+              <w:ind w:left="0" w:firstLine="0"/>
+            </w:pPr>
+          </w:p>
+          <w:p>
+            <w:pPr>
+              <w:pStyle w:val="Prrafodelista"/>
+              <w:numPr>
+                <w:ilvl w:val="0"/>
+                <w:numId w:val="26"/>
+              </w:numPr>
+            </w:pPr>
+            <w:r>
+              <w:rPr>
+                <w:color w:val="1F497D" w:themeColor="text2"/>
+              </w:rPr>
+              <w:t>Tipo de ejercicio</w:t>
+            </w:r>
+          </w:p>
+          <w:p>
+            <w:pPr>
+              <w:pStyle w:val="Prrafodelista"/>
+              <w:numPr>
+                <w:ilvl w:val="0"/>
+                <w:numId w:val="26"/>
+              </w:numPr>
+            </w:pPr>
+            <w:r>
+              <w:rPr>
+                <w:color w:val="1F497D" w:themeColor="text2"/>
+              </w:rPr>
+              <w:t>Umbral de sesión automático</w:t>
+            </w:r>
+          </w:p>
+          <w:p>
+            <w:pPr>
+              <w:pStyle w:val="Prrafodelista"/>
+              <w:numPr>
+                <w:ilvl w:val="0"/>
+                <w:numId w:val="26"/>
+              </w:numPr>
+            </w:pPr>
+            <w:r>
+              <w:rPr>
+                <w:color w:val="1F497D" w:themeColor="text2"/>
+              </w:rPr>
+              <w:t>Escala de umbral</w:t>
+            </w:r>
+          </w:p>
+          <w:p>
+            <w:pPr>
+              <w:pStyle w:val="Prrafodelista"/>
+              <w:numPr>
+                <w:ilvl w:val="0"/>
+                <w:numId w:val="26"/>
+              </w:numPr>
+            </w:pPr>
+            <w:r>
+              <w:rPr>
+                <w:color w:val="1F497D" w:themeColor="text2"/>
+              </w:rPr>
+              <w:t xml:space="preserve">Promedio de umbral cada 5 </w:t>
+            </w:r>
+            <w:proofErr w:type="spellStart"/>
+            <w:r>
+              <w:rPr>
+                <w:color w:val="1F497D" w:themeColor="text2"/>
+              </w:rPr>
+              <w:t>sg</w:t>
+            </w:r>
+            <w:proofErr w:type="spellEnd"/>
+          </w:p>
+          <w:p>
+            <w:pPr>
+              <w:pStyle w:val="Prrafodelista"/>
+              <w:numPr>
+                <w:ilvl w:val="0"/>
+                <w:numId w:val="26"/>
+              </w:numPr>
+            </w:pPr>
+            <w:r>
+              <w:rPr>
+                <w:color w:val="1F497D" w:themeColor="text2"/>
+              </w:rPr>
+              <w:t>Pista de sesión</w:t>
+            </w:r>
+          </w:p>
+          <w:p>
+            <w:pPr>
+              <w:pStyle w:val="Prrafodelista"/>
+              <w:numPr>
+                <w:ilvl w:val="0"/>
+                <w:numId w:val="26"/>
+              </w:numPr>
+            </w:pPr>
+            <w:r>
+              <w:rPr>
+                <w:color w:val="1F497D" w:themeColor="text2"/>
+              </w:rPr>
+              <w:t>Imágenes y textos de referencia</w:t>
+            </w:r>
+          </w:p>
+          <w:p>
+            <w:pPr>
+              <w:pStyle w:val="Prrafodelista"/>
+              <w:numPr>
+                <w:ilvl w:val="0"/>
+                <w:numId w:val="26"/>
+              </w:numPr>
+            </w:pPr>
+            <w:r>
+              <w:rPr>
+                <w:color w:val="1F497D" w:themeColor="text2"/>
+              </w:rPr>
+              <w:t>Sonidos cuando se alcance umbral y punto</w:t>
+            </w:r>
+          </w:p>
         </w:tc>
       </w:tr>
       <w:tr>
@@ -19805,7 +19937,6 @@
               <w:ind w:left="0" w:firstLine="0"/>
             </w:pPr>
             <w:r>
-              <w:lastRenderedPageBreak/>
               <w:t>Especificación de Requerimientos Funcionales de Ejercicios</w:t>
             </w:r>
           </w:p>
@@ -20420,7 +20551,6 @@
               <w:ind w:left="0" w:firstLine="0"/>
             </w:pPr>
             <w:r>
-              <w:lastRenderedPageBreak/>
               <w:t>Especificación de Requerimientos Funcionales de Ejercicios</w:t>
             </w:r>
           </w:p>
@@ -21041,7 +21171,6 @@
                 <w:bCs/>
                 <w:color w:val="FFFFFF" w:themeColor="background1"/>
               </w:rPr>
-              <w:lastRenderedPageBreak/>
               <w:t>Especificación de Requerimientos Funcionales de Ejercicios</w:t>
             </w:r>
           </w:p>
@@ -21573,7 +21702,6 @@
               <w:ind w:left="0" w:firstLine="0"/>
             </w:pPr>
             <w:r>
-              <w:lastRenderedPageBreak/>
               <w:t>Especificación de Requerimientos Funcionales de Ejercicios</w:t>
             </w:r>
           </w:p>
@@ -22137,6 +22265,9 @@
               <w:cnfStyle w:val="000000000000" w:firstRow="0" w:lastRow="0" w:firstColumn="0" w:lastColumn="0" w:oddVBand="0" w:evenVBand="0" w:oddHBand="0" w:evenHBand="0" w:firstRowFirstColumn="0" w:firstRowLastColumn="0" w:lastRowFirstColumn="0" w:lastRowLastColumn="0"/>
             </w:pPr>
             <w:r>
+              <w:rPr>
+                <w:color w:val="FF0000"/>
+              </w:rPr>
               <w:t>Aterrizar Dron.</w:t>
             </w:r>
           </w:p>
@@ -22264,6 +22395,7 @@
               <w:rPr>
                 <w:color w:val="000000"/>
               </w:rPr>
+              <w:lastRenderedPageBreak/>
               <w:t>Altura máxima: 2 metros</w:t>
             </w:r>
           </w:p>
@@ -22292,6 +22424,7 @@
               <w:ind w:left="0" w:firstLine="0"/>
             </w:pPr>
             <w:r>
+              <w:lastRenderedPageBreak/>
               <w:t>Entradas</w:t>
             </w:r>
           </w:p>
@@ -23198,6 +23331,7 @@
               <w:rPr>
                 <w:color w:val="000000"/>
               </w:rPr>
+              <w:lastRenderedPageBreak/>
               <w:t>Altura mínima: 2 metros.</w:t>
             </w:r>
           </w:p>
@@ -23226,6 +23360,7 @@
               <w:ind w:left="0" w:firstLine="0"/>
             </w:pPr>
             <w:r>
+              <w:lastRenderedPageBreak/>
               <w:t>Entradas</w:t>
             </w:r>
           </w:p>
@@ -23401,6 +23536,60 @@
         <w:pStyle w:val="Ttulo2"/>
       </w:pPr>
     </w:p>
+    <w:p>
+      <w:pPr>
+        <w:rPr>
+          <w:b/>
+          <w:bCs/>
+          <w:color w:val="002060"/>
+          <w:sz w:val="40"/>
+          <w:szCs w:val="40"/>
+        </w:rPr>
+      </w:pPr>
+      <w:r>
+        <w:rPr>
+          <w:b/>
+          <w:bCs/>
+          <w:color w:val="002060"/>
+          <w:sz w:val="40"/>
+          <w:szCs w:val="40"/>
+        </w:rPr>
+        <w:t xml:space="preserve">Ejercicio complejo 1 del </w:t>
+      </w:r>
+      <w:proofErr w:type="gramStart"/>
+      <w:r>
+        <w:rPr>
+          <w:b/>
+          <w:bCs/>
+          <w:color w:val="002060"/>
+          <w:sz w:val="40"/>
+          <w:szCs w:val="40"/>
+        </w:rPr>
+        <w:t>dron</w:t>
+      </w:r>
+      <w:r>
+        <w:rPr>
+          <w:b/>
+          <w:bCs/>
+          <w:color w:val="002060"/>
+          <w:sz w:val="40"/>
+          <w:szCs w:val="40"/>
+        </w:rPr>
+        <w:t>….</w:t>
+      </w:r>
+      <w:proofErr w:type="gramEnd"/>
+      <w:r>
+        <w:rPr>
+          <w:b/>
+          <w:bCs/>
+          <w:color w:val="002060"/>
+          <w:sz w:val="40"/>
+          <w:szCs w:val="40"/>
+        </w:rPr>
+        <w:t>.</w:t>
+      </w:r>
+    </w:p>
+    <w:p/>
     <w:p>
       <w:pPr>
         <w:pStyle w:val="Ttulo2"/>
@@ -23650,6 +23839,7 @@
         <w:rPr>
           <w:color w:val="000000"/>
         </w:rPr>
+        <w:lastRenderedPageBreak/>
         <w:t>Integrar colores que sean agradables para el usuario evitando colores demasiado brillantes.</w:t>
       </w:r>
     </w:p>
@@ -24030,6 +24220,7 @@
         <w:ind w:left="1018" w:firstLine="0"/>
       </w:pPr>
       <w:r>
+        <w:lastRenderedPageBreak/>
         <w:t xml:space="preserve"> El software brindará protección de la información y los datos de manera que pacientes, tutores y terapeutas se sientan cómodos utilizando el software. Se considera las siguientes características que tendrá el sistema.</w:t>
       </w:r>
     </w:p>
@@ -24128,7 +24319,6 @@
         <w:rPr>
           <w:color w:val="000000"/>
         </w:rPr>
-        <w:lastRenderedPageBreak/>
         <w:t>Los datos del reporte no podrán ser modificados con el fin de garantizar que los datos obtenidos podrán ser consultados de manera confiable.</w:t>
       </w:r>
     </w:p>
@@ -26626,6 +26816,119 @@
     </w:lvl>
   </w:abstractNum>
   <w:abstractNum w:abstractNumId="19" w15:restartNumberingAfterBreak="0">
+    <w:nsid w:val="5B5818CC"/>
+    <w:multiLevelType w:val="hybridMultilevel"/>
+    <w:tmpl w:val="F8FC8BCE"/>
+    <w:lvl w:ilvl="0" w:tplc="080A0001">
+      <w:start w:val="1"/>
+      <w:numFmt w:val="bullet"/>
+      <w:lvlText w:val=""/>
+      <w:lvlJc w:val="left"/>
+      <w:pPr>
+        <w:ind w:left="720" w:hanging="360"/>
+      </w:pPr>
+      <w:rPr>
+        <w:rFonts w:ascii="Symbol" w:hAnsi="Symbol" w:hint="default"/>
+      </w:rPr>
+    </w:lvl>
+    <w:lvl w:ilvl="1" w:tplc="080A0003" w:tentative="1">
+      <w:start w:val="1"/>
+      <w:numFmt w:val="bullet"/>
+      <w:lvlText w:val="o"/>
+      <w:lvlJc w:val="left"/>
+      <w:pPr>
+        <w:ind w:left="1440" w:hanging="360"/>
+      </w:pPr>
+      <w:rPr>
+        <w:rFonts w:ascii="Courier New" w:hAnsi="Courier New" w:cs="Courier New" w:hint="default"/>
+      </w:rPr>
+    </w:lvl>
+    <w:lvl w:ilvl="2" w:tplc="080A0005" w:tentative="1">
+      <w:start w:val="1"/>
+      <w:numFmt w:val="bullet"/>
+      <w:lvlText w:val=""/>
+      <w:lvlJc w:val="left"/>
+      <w:pPr>
+        <w:ind w:left="2160" w:hanging="360"/>
+      </w:pPr>
+      <w:rPr>
+        <w:rFonts w:ascii="Wingdings" w:hAnsi="Wingdings" w:hint="default"/>
+      </w:rPr>
+    </w:lvl>
+    <w:lvl w:ilvl="3" w:tplc="080A0001" w:tentative="1">
+      <w:start w:val="1"/>
+      <w:numFmt w:val="bullet"/>
+      <w:lvlText w:val=""/>
+      <w:lvlJc w:val="left"/>
+      <w:pPr>
+        <w:ind w:left="2880" w:hanging="360"/>
+      </w:pPr>
+      <w:rPr>
+        <w:rFonts w:ascii="Symbol" w:hAnsi="Symbol" w:hint="default"/>
+      </w:rPr>
+    </w:lvl>
+    <w:lvl w:ilvl="4" w:tplc="080A0003" w:tentative="1">
+      <w:start w:val="1"/>
+      <w:numFmt w:val="bullet"/>
+      <w:lvlText w:val="o"/>
+      <w:lvlJc w:val="left"/>
+      <w:pPr>
+        <w:ind w:left="3600" w:hanging="360"/>
+      </w:pPr>
+      <w:rPr>
+        <w:rFonts w:ascii="Courier New" w:hAnsi="Courier New" w:cs="Courier New" w:hint="default"/>
+      </w:rPr>
+    </w:lvl>
+    <w:lvl w:ilvl="5" w:tplc="080A0005" w:tentative="1">
+      <w:start w:val="1"/>
+      <w:numFmt w:val="bullet"/>
+      <w:lvlText w:val=""/>
+      <w:lvlJc w:val="left"/>
+      <w:pPr>
+        <w:ind w:left="4320" w:hanging="360"/>
+      </w:pPr>
+      <w:rPr>
+        <w:rFonts w:ascii="Wingdings" w:hAnsi="Wingdings" w:hint="default"/>
+      </w:rPr>
+    </w:lvl>
+    <w:lvl w:ilvl="6" w:tplc="080A0001" w:tentative="1">
+      <w:start w:val="1"/>
+      <w:numFmt w:val="bullet"/>
+      <w:lvlText w:val=""/>
+      <w:lvlJc w:val="left"/>
+      <w:pPr>
+        <w:ind w:left="5040" w:hanging="360"/>
+      </w:pPr>
+      <w:rPr>
+        <w:rFonts w:ascii="Symbol" w:hAnsi="Symbol" w:hint="default"/>
+      </w:rPr>
+    </w:lvl>
+    <w:lvl w:ilvl="7" w:tplc="080A0003" w:tentative="1">
+      <w:start w:val="1"/>
+      <w:numFmt w:val="bullet"/>
+      <w:lvlText w:val="o"/>
+      <w:lvlJc w:val="left"/>
+      <w:pPr>
+        <w:ind w:left="5760" w:hanging="360"/>
+      </w:pPr>
+      <w:rPr>
+        <w:rFonts w:ascii="Courier New" w:hAnsi="Courier New" w:cs="Courier New" w:hint="default"/>
+      </w:rPr>
+    </w:lvl>
+    <w:lvl w:ilvl="8" w:tplc="080A0005" w:tentative="1">
+      <w:start w:val="1"/>
+      <w:numFmt w:val="bullet"/>
+      <w:lvlText w:val=""/>
+      <w:lvlJc w:val="left"/>
+      <w:pPr>
+        <w:ind w:left="6480" w:hanging="360"/>
+      </w:pPr>
+      <w:rPr>
+        <w:rFonts w:ascii="Wingdings" w:hAnsi="Wingdings" w:hint="default"/>
+      </w:rPr>
+    </w:lvl>
+  </w:abstractNum>
+  <w:abstractNum w:abstractNumId="20" w15:restartNumberingAfterBreak="0">
     <w:nsid w:val="5C7959C4"/>
     <w:multiLevelType w:val="multilevel"/>
     <w:tmpl w:val="E504629C"/>
@@ -26738,7 +27041,7 @@
       </w:rPr>
     </w:lvl>
   </w:abstractNum>
-  <w:abstractNum w:abstractNumId="20" w15:restartNumberingAfterBreak="0">
+  <w:abstractNum w:abstractNumId="21" w15:restartNumberingAfterBreak="0">
     <w:nsid w:val="79B85881"/>
     <w:multiLevelType w:val="multilevel"/>
     <w:tmpl w:val="199CB6CA"/>
@@ -26851,7 +27154,7 @@
       </w:rPr>
     </w:lvl>
   </w:abstractNum>
-  <w:abstractNum w:abstractNumId="21" w15:restartNumberingAfterBreak="0">
+  <w:abstractNum w:abstractNumId="22" w15:restartNumberingAfterBreak="0">
     <w:nsid w:val="7ADF0EE8"/>
     <w:multiLevelType w:val="multilevel"/>
     <w:tmpl w:val="F65A5D9A"/>
@@ -26940,7 +27243,7 @@
       </w:pPr>
     </w:lvl>
   </w:abstractNum>
-  <w:abstractNum w:abstractNumId="22" w15:restartNumberingAfterBreak="0">
+  <w:abstractNum w:abstractNumId="23" w15:restartNumberingAfterBreak="0">
     <w:nsid w:val="7CFD51E3"/>
     <w:multiLevelType w:val="multilevel"/>
     <w:tmpl w:val="868E65AC"/>
@@ -27053,7 +27356,7 @@
       </w:rPr>
     </w:lvl>
   </w:abstractNum>
-  <w:abstractNum w:abstractNumId="23" w15:restartNumberingAfterBreak="0">
+  <w:abstractNum w:abstractNumId="24" w15:restartNumberingAfterBreak="0">
     <w:nsid w:val="7F012B9A"/>
     <w:multiLevelType w:val="multilevel"/>
     <w:tmpl w:val="F4480AEE"/>
@@ -27166,7 +27469,7 @@
       </w:rPr>
     </w:lvl>
   </w:abstractNum>
-  <w:abstractNum w:abstractNumId="24" w15:restartNumberingAfterBreak="0">
+  <w:abstractNum w:abstractNumId="25" w15:restartNumberingAfterBreak="0">
     <w:nsid w:val="7F302B83"/>
     <w:multiLevelType w:val="multilevel"/>
     <w:tmpl w:val="D6A4CBDE"/>
@@ -27256,13 +27559,13 @@
     </w:lvl>
   </w:abstractNum>
   <w:num w:numId="1">
-    <w:abstractNumId w:val="23"/>
+    <w:abstractNumId w:val="24"/>
   </w:num>
   <w:num w:numId="2">
     <w:abstractNumId w:val="18"/>
   </w:num>
   <w:num w:numId="3">
-    <w:abstractNumId w:val="21"/>
+    <w:abstractNumId w:val="22"/>
   </w:num>
   <w:num w:numId="4">
     <w:abstractNumId w:val="11"/>
@@ -27280,7 +27583,7 @@
     <w:abstractNumId w:val="14"/>
   </w:num>
   <w:num w:numId="9">
-    <w:abstractNumId w:val="22"/>
+    <w:abstractNumId w:val="23"/>
   </w:num>
   <w:num w:numId="10">
     <w:abstractNumId w:val="0"/>
@@ -27295,16 +27598,16 @@
     <w:abstractNumId w:val="2"/>
   </w:num>
   <w:num w:numId="14">
-    <w:abstractNumId w:val="20"/>
+    <w:abstractNumId w:val="21"/>
   </w:num>
   <w:num w:numId="15">
-    <w:abstractNumId w:val="24"/>
+    <w:abstractNumId w:val="25"/>
   </w:num>
   <w:num w:numId="16">
     <w:abstractNumId w:val="17"/>
   </w:num>
   <w:num w:numId="17">
-    <w:abstractNumId w:val="19"/>
+    <w:abstractNumId w:val="20"/>
   </w:num>
   <w:num w:numId="18">
     <w:abstractNumId w:val="8"/>
@@ -27329,6 +27632,9 @@
   </w:num>
   <w:num w:numId="25">
     <w:abstractNumId w:val="6"/>
+  </w:num>
+  <w:num w:numId="26">
+    <w:abstractNumId w:val="19"/>
   </w:num>
 </w:numbering>
 </file>

--- a/Documento_SRS.docx
+++ b/Documento_SRS.docx
@@ -413,6 +413,14 @@
       <w:pPr>
         <w:widowControl w:val="0"/>
       </w:pPr>
+      <w:r>
+        <w:rPr>
+          <w:color w:val="0070C0"/>
+          <w:sz w:val="40"/>
+          <w:szCs w:val="40"/>
+        </w:rPr>
+        <w:t xml:space="preserve">#Terminar tabla </w:t>
+      </w:r>
     </w:p>
     <w:p>
       <w:pPr>
@@ -1062,6 +1070,99 @@
             </w:pPr>
             <w:r>
               <w:t>08/Noviembre/2021</w:t>
+            </w:r>
+          </w:p>
+        </w:tc>
+        <w:tc>
+          <w:tcPr>
+            <w:tcW w:w="1559" w:type="dxa"/>
+            <w:tcBorders>
+              <w:top w:val="single" w:sz="4" w:space="0" w:color="808080"/>
+              <w:left w:val="single" w:sz="4" w:space="0" w:color="808080"/>
+              <w:bottom w:val="single" w:sz="4" w:space="0" w:color="808080"/>
+              <w:right w:val="single" w:sz="4" w:space="0" w:color="808080"/>
+            </w:tcBorders>
+            <w:vAlign w:val="center"/>
+          </w:tcPr>
+          <w:p>
+            <w:pPr>
+              <w:widowControl w:val="0"/>
+              <w:ind w:left="0" w:firstLine="0"/>
+            </w:pPr>
+          </w:p>
+        </w:tc>
+        <w:tc>
+          <w:tcPr>
+            <w:tcW w:w="1992" w:type="dxa"/>
+            <w:tcBorders>
+              <w:top w:val="single" w:sz="4" w:space="0" w:color="808080"/>
+              <w:left w:val="single" w:sz="4" w:space="0" w:color="808080"/>
+              <w:bottom w:val="single" w:sz="4" w:space="0" w:color="808080"/>
+              <w:right w:val="single" w:sz="4" w:space="0" w:color="808080"/>
+            </w:tcBorders>
+            <w:vAlign w:val="center"/>
+          </w:tcPr>
+          <w:p>
+            <w:pPr>
+              <w:widowControl w:val="0"/>
+              <w:jc w:val="center"/>
+            </w:pPr>
+            <w:r>
+              <w:t>Francisco Ismael</w:t>
+            </w:r>
+          </w:p>
+          <w:p>
+            <w:pPr>
+              <w:widowControl w:val="0"/>
+              <w:jc w:val="center"/>
+            </w:pPr>
+            <w:r>
+              <w:t>López Gómez</w:t>
+            </w:r>
+          </w:p>
+        </w:tc>
+        <w:tc>
+          <w:tcPr>
+            <w:tcW w:w="2588" w:type="dxa"/>
+            <w:tcBorders>
+              <w:top w:val="single" w:sz="4" w:space="0" w:color="808080"/>
+              <w:left w:val="single" w:sz="4" w:space="0" w:color="808080"/>
+              <w:bottom w:val="single" w:sz="4" w:space="0" w:color="808080"/>
+              <w:right w:val="single" w:sz="4" w:space="0" w:color="808080"/>
+            </w:tcBorders>
+            <w:vAlign w:val="center"/>
+          </w:tcPr>
+          <w:p>
+            <w:pPr>
+              <w:widowControl w:val="0"/>
+              <w:jc w:val="center"/>
+            </w:pPr>
+          </w:p>
+        </w:tc>
+      </w:tr>
+      <w:tr>
+        <w:trPr>
+          <w:trHeight w:val="1134"/>
+        </w:trPr>
+        <w:tc>
+          <w:tcPr>
+            <w:tcW w:w="2689" w:type="dxa"/>
+            <w:tcBorders>
+              <w:top w:val="single" w:sz="4" w:space="0" w:color="808080"/>
+              <w:left w:val="single" w:sz="4" w:space="0" w:color="808080"/>
+              <w:bottom w:val="single" w:sz="4" w:space="0" w:color="808080"/>
+              <w:right w:val="single" w:sz="4" w:space="0" w:color="808080"/>
+            </w:tcBorders>
+            <w:shd w:val="clear" w:color="auto" w:fill="auto"/>
+            <w:vAlign w:val="center"/>
+          </w:tcPr>
+          <w:p>
+            <w:pPr>
+              <w:widowControl w:val="0"/>
+              <w:ind w:left="0" w:firstLine="0"/>
+            </w:pPr>
+            <w:r>
+              <w:t>18/Enero/2022</w:t>
             </w:r>
           </w:p>
         </w:tc>
@@ -1449,6 +1550,7 @@
               <w:rPr>
                 <w:noProof/>
               </w:rPr>
+              <w:lastRenderedPageBreak/>
               <mc:AlternateContent>
                 <mc:Choice Requires="wpg">
                   <w:drawing>
@@ -1495,7 +1597,7 @@
                     </wp:anchor>
                   </w:drawing>
                 </mc:Choice>
-                <mc:Fallback xmlns:dgm="http://schemas.openxmlformats.org/drawingml/2006/diagram" xmlns:lc="http://schemas.openxmlformats.org/drawingml/2006/lockedCanvas" xmlns:c="http://schemas.openxmlformats.org/drawingml/2006/chart" xmlns:pic="http://schemas.openxmlformats.org/drawingml/2006/picture" xmlns:a="http://schemas.openxmlformats.org/drawingml/2006/main" xmlns:sl="http://schemas.openxmlformats.org/schemaLibrary/2006/main">
+                <mc:Fallback xmlns:sl="http://schemas.openxmlformats.org/schemaLibrary/2006/main" xmlns:a="http://schemas.openxmlformats.org/drawingml/2006/main" xmlns:pic="http://schemas.openxmlformats.org/drawingml/2006/picture" xmlns:c="http://schemas.openxmlformats.org/drawingml/2006/chart" xmlns:lc="http://schemas.openxmlformats.org/drawingml/2006/lockedCanvas" xmlns:dgm="http://schemas.openxmlformats.org/drawingml/2006/diagram">
                   <w:drawing>
                     <wp:anchor allowOverlap="1" behindDoc="0" distB="0" distT="0" distL="114300" distR="114300" hidden="0" layoutInCell="1" locked="0" relativeHeight="0" simplePos="0">
                       <wp:simplePos x="0" y="0"/>
@@ -1648,6 +1750,7 @@
               <w:rPr>
                 <w:noProof/>
               </w:rPr>
+              <w:lastRenderedPageBreak/>
               <mc:AlternateContent>
                 <mc:Choice Requires="wpg">
                   <w:drawing>
@@ -1694,7 +1797,7 @@
                     </wp:anchor>
                   </w:drawing>
                 </mc:Choice>
-                <mc:Fallback xmlns:dgm="http://schemas.openxmlformats.org/drawingml/2006/diagram" xmlns:lc="http://schemas.openxmlformats.org/drawingml/2006/lockedCanvas" xmlns:c="http://schemas.openxmlformats.org/drawingml/2006/chart" xmlns:pic="http://schemas.openxmlformats.org/drawingml/2006/picture" xmlns:a="http://schemas.openxmlformats.org/drawingml/2006/main" xmlns:sl="http://schemas.openxmlformats.org/schemaLibrary/2006/main">
+                <mc:Fallback xmlns:sl="http://schemas.openxmlformats.org/schemaLibrary/2006/main" xmlns:a="http://schemas.openxmlformats.org/drawingml/2006/main" xmlns:pic="http://schemas.openxmlformats.org/drawingml/2006/picture" xmlns:c="http://schemas.openxmlformats.org/drawingml/2006/chart" xmlns:lc="http://schemas.openxmlformats.org/drawingml/2006/lockedCanvas" xmlns:dgm="http://schemas.openxmlformats.org/drawingml/2006/diagram">
                   <w:drawing>
                     <wp:anchor allowOverlap="1" behindDoc="0" distB="0" distT="0" distL="114300" distR="114300" hidden="0" layoutInCell="1" locked="0" relativeHeight="0" simplePos="0">
                       <wp:simplePos x="0" y="0"/>
@@ -4274,7 +4377,7 @@
           </w:tcPr>
           <w:p>
             <w:pPr>
-              <w:ind w:left="0" w:firstLine="0"/>
+              <w:ind w:left="720" w:hanging="720"/>
               <w:rPr>
                 <w:rFonts w:ascii="Arial" w:eastAsia="Arial" w:hAnsi="Arial" w:cs="Arial"/>
                 <w:sz w:val="20"/>
@@ -4287,7 +4390,31 @@
                 <w:sz w:val="20"/>
                 <w:szCs w:val="20"/>
               </w:rPr>
-              <w:t>Doctorado en Ciencias del Comportamiento opción Neurociencias</w:t>
+              <w:t xml:space="preserve">Doctorado en Ciencias del Comportamiento </w:t>
+            </w:r>
+            <w:r>
+              <w:rPr>
+                <w:rFonts w:ascii="Arial" w:eastAsia="Arial" w:hAnsi="Arial" w:cs="Arial"/>
+                <w:sz w:val="20"/>
+                <w:szCs w:val="20"/>
+              </w:rPr>
+              <w:t>(</w:t>
+            </w:r>
+            <w:r>
+              <w:rPr>
+                <w:rFonts w:ascii="Arial" w:eastAsia="Arial" w:hAnsi="Arial" w:cs="Arial"/>
+                <w:sz w:val="20"/>
+                <w:szCs w:val="20"/>
+              </w:rPr>
+              <w:t>Neurociencias</w:t>
+            </w:r>
+            <w:r>
+              <w:rPr>
+                <w:rFonts w:ascii="Arial" w:eastAsia="Arial" w:hAnsi="Arial" w:cs="Arial"/>
+                <w:sz w:val="20"/>
+                <w:szCs w:val="20"/>
+              </w:rPr>
+              <w:t>)</w:t>
             </w:r>
           </w:p>
         </w:tc>
@@ -6688,6 +6815,7 @@
       <w:pPr>
         <w:ind w:left="720" w:firstLine="0"/>
       </w:pPr>
+      <w:bookmarkStart w:id="12" w:name="_Hlk98835945"/>
       <w:r>
         <w:t xml:space="preserve">Es necesario tener claro el concepto de Interfaz Cerebro-Computadora. Las cuales son un sistema de comunicación que no depende de músculos; depende solo del monitoreo de los cambios de la actividad cerebral. Estos cambios se reflejan por medio de señales eléctricas cerebrales llamadas electroencefalogramas (EEG) que se pueden interpretar en instrucciones para diferentes dispositivos. Una vez entendido esto se aclara que se busca desarrollar un software que sea capaz de conectar dispositivo </w:t>
       </w:r>
@@ -6824,7 +6952,6 @@
         </w:rPr>
         <w:t xml:space="preserve">De tipo control mental: Al igual que el anterior se realizará un evento cuando se alcance un promedio de ondas esperado, pero a diferencia de los ejercicios de tipo </w:t>
       </w:r>
-      <w:proofErr w:type="spellStart"/>
       <w:r>
         <w:rPr>
           <w:i/>
@@ -6832,7 +6959,6 @@
         </w:rPr>
         <w:t>neurofeedback</w:t>
       </w:r>
-      <w:proofErr w:type="spellEnd"/>
       <w:r>
         <w:rPr>
           <w:color w:val="000000"/>
@@ -6861,8 +6987,9 @@
           <w:color w:val="000000"/>
         </w:rPr>
       </w:pPr>
-      <w:bookmarkStart w:id="12" w:name="_35nkun2" w:colFirst="0" w:colLast="0"/>
+      <w:bookmarkStart w:id="13" w:name="_35nkun2" w:colFirst="0" w:colLast="0"/>
       <w:bookmarkEnd w:id="12"/>
+      <w:bookmarkEnd w:id="13"/>
       <w:r>
         <w:rPr>
           <w:color w:val="000000"/>
@@ -6888,8 +7015,8 @@
       <w:pPr>
         <w:pStyle w:val="Ttulo2"/>
       </w:pPr>
-      <w:bookmarkStart w:id="13" w:name="_1ksv4uv" w:colFirst="0" w:colLast="0"/>
-      <w:bookmarkEnd w:id="13"/>
+      <w:bookmarkStart w:id="14" w:name="_1ksv4uv" w:colFirst="0" w:colLast="0"/>
+      <w:bookmarkEnd w:id="14"/>
       <w:r>
         <w:rPr>
           <w:color w:val="000000"/>
@@ -6957,8 +7084,8 @@
           <w:color w:val="000000"/>
         </w:rPr>
       </w:pPr>
-      <w:bookmarkStart w:id="14" w:name="_44sinio" w:colFirst="0" w:colLast="0"/>
-      <w:bookmarkEnd w:id="14"/>
+      <w:bookmarkStart w:id="15" w:name="_44sinio" w:colFirst="0" w:colLast="0"/>
+      <w:bookmarkEnd w:id="15"/>
       <w:r>
         <w:rPr>
           <w:color w:val="000000"/>
@@ -7515,8 +7642,8 @@
           <w:color w:val="000000"/>
         </w:rPr>
       </w:pPr>
-      <w:bookmarkStart w:id="15" w:name="_2jxsxqh" w:colFirst="0" w:colLast="0"/>
-      <w:bookmarkEnd w:id="15"/>
+      <w:bookmarkStart w:id="16" w:name="_2jxsxqh" w:colFirst="0" w:colLast="0"/>
+      <w:bookmarkEnd w:id="16"/>
       <w:r>
         <w:rPr>
           <w:color w:val="000000"/>
@@ -7691,8 +7818,8 @@
           <w:color w:val="000000"/>
         </w:rPr>
       </w:pPr>
-      <w:bookmarkStart w:id="16" w:name="_z337ya" w:colFirst="0" w:colLast="0"/>
-      <w:bookmarkEnd w:id="16"/>
+      <w:bookmarkStart w:id="17" w:name="_z337ya" w:colFirst="0" w:colLast="0"/>
+      <w:bookmarkEnd w:id="17"/>
       <w:r>
         <w:rPr>
           <w:color w:val="000000"/>
@@ -7930,8 +8057,8 @@
           <w:color w:val="000000"/>
         </w:rPr>
       </w:pPr>
-      <w:bookmarkStart w:id="17" w:name="_3j2qqm3" w:colFirst="0" w:colLast="0"/>
-      <w:bookmarkEnd w:id="17"/>
+      <w:bookmarkStart w:id="18" w:name="_3j2qqm3" w:colFirst="0" w:colLast="0"/>
+      <w:bookmarkEnd w:id="18"/>
       <w:r>
         <w:rPr>
           <w:color w:val="000000"/>
@@ -8029,8 +8156,8 @@
           <w:numId w:val="11"/>
         </w:numPr>
       </w:pPr>
-      <w:bookmarkStart w:id="18" w:name="_1y810tw" w:colFirst="0" w:colLast="0"/>
-      <w:bookmarkEnd w:id="18"/>
+      <w:bookmarkStart w:id="19" w:name="_1y810tw" w:colFirst="0" w:colLast="0"/>
+      <w:bookmarkEnd w:id="19"/>
       <w:r>
         <w:t>Requisitos específicos.</w:t>
       </w:r>
@@ -8207,8 +8334,8 @@
           <w:color w:val="000000"/>
         </w:rPr>
       </w:pPr>
-      <w:bookmarkStart w:id="19" w:name="_4i7ojhp" w:colFirst="0" w:colLast="0"/>
-      <w:bookmarkEnd w:id="19"/>
+      <w:bookmarkStart w:id="20" w:name="_4i7ojhp" w:colFirst="0" w:colLast="0"/>
+      <w:bookmarkEnd w:id="20"/>
       <w:r>
         <w:rPr>
           <w:color w:val="000000"/>
@@ -8267,8 +8394,8 @@
           <w:color w:val="000000"/>
         </w:rPr>
       </w:pPr>
-      <w:bookmarkStart w:id="20" w:name="_2xcytpi" w:colFirst="0" w:colLast="0"/>
-      <w:bookmarkEnd w:id="20"/>
+      <w:bookmarkStart w:id="21" w:name="_2xcytpi" w:colFirst="0" w:colLast="0"/>
+      <w:bookmarkEnd w:id="21"/>
       <w:r>
         <w:rPr>
           <w:color w:val="000000"/>
@@ -10587,6 +10714,369 @@
         <w:ind w:left="0" w:firstLine="0"/>
       </w:pPr>
     </w:p>
+    <w:p>
+      <w:pPr>
+        <w:ind w:left="0" w:firstLine="0"/>
+      </w:pPr>
+    </w:p>
+    <w:tbl>
+      <w:tblPr>
+        <w:tblW w:w="9351" w:type="dxa"/>
+        <w:tblBorders>
+          <w:top w:val="single" w:sz="4" w:space="0" w:color="FFFFFF"/>
+          <w:left w:val="single" w:sz="4" w:space="0" w:color="FFFFFF"/>
+          <w:bottom w:val="single" w:sz="4" w:space="0" w:color="FFFFFF"/>
+          <w:right w:val="single" w:sz="4" w:space="0" w:color="FFFFFF"/>
+          <w:insideH w:val="single" w:sz="4" w:space="0" w:color="FFFFFF"/>
+          <w:insideV w:val="single" w:sz="4" w:space="0" w:color="FFFFFF"/>
+        </w:tblBorders>
+        <w:tblLayout w:type="fixed"/>
+        <w:tblLook w:val="04A0" w:firstRow="1" w:lastRow="0" w:firstColumn="1" w:lastColumn="0" w:noHBand="0" w:noVBand="1"/>
+      </w:tblPr>
+      <w:tblGrid>
+        <w:gridCol w:w="2850"/>
+        <w:gridCol w:w="1830"/>
+        <w:gridCol w:w="1694"/>
+        <w:gridCol w:w="2977"/>
+      </w:tblGrid>
+      <w:tr>
+        <w:tc>
+          <w:tcPr>
+            <w:tcW w:w="9351" w:type="dxa"/>
+            <w:gridSpan w:val="4"/>
+            <w:shd w:val="clear" w:color="auto" w:fill="548DD4" w:themeFill="text2" w:themeFillTint="99"/>
+          </w:tcPr>
+          <w:p>
+            <w:pPr>
+              <w:ind w:left="0" w:firstLine="0"/>
+              <w:rPr>
+                <w:b/>
+                <w:bCs/>
+              </w:rPr>
+            </w:pPr>
+            <w:r>
+              <w:rPr>
+                <w:b/>
+                <w:bCs/>
+                <w:color w:val="FFFFFF" w:themeColor="background1"/>
+              </w:rPr>
+              <w:t xml:space="preserve">Especificación de Requerimientos Funcionales del Administrador </w:t>
+            </w:r>
+          </w:p>
+        </w:tc>
+      </w:tr>
+      <w:tr>
+        <w:tc>
+          <w:tcPr>
+            <w:tcW w:w="2850" w:type="dxa"/>
+            <w:shd w:val="clear" w:color="auto" w:fill="D9D9D9"/>
+          </w:tcPr>
+          <w:p>
+            <w:pPr>
+              <w:ind w:left="0" w:firstLine="0"/>
+            </w:pPr>
+            <w:r>
+              <w:t>Código</w:t>
+            </w:r>
+          </w:p>
+        </w:tc>
+        <w:tc>
+          <w:tcPr>
+            <w:tcW w:w="3524" w:type="dxa"/>
+            <w:gridSpan w:val="2"/>
+            <w:shd w:val="clear" w:color="auto" w:fill="D9D9D9"/>
+          </w:tcPr>
+          <w:p>
+            <w:pPr>
+              <w:ind w:left="0" w:firstLine="0"/>
+            </w:pPr>
+            <w:r>
+              <w:t>Nombre</w:t>
+            </w:r>
+          </w:p>
+        </w:tc>
+        <w:tc>
+          <w:tcPr>
+            <w:tcW w:w="2977" w:type="dxa"/>
+            <w:shd w:val="clear" w:color="auto" w:fill="D9D9D9"/>
+          </w:tcPr>
+          <w:p>
+            <w:pPr>
+              <w:ind w:left="0" w:firstLine="0"/>
+            </w:pPr>
+            <w:r>
+              <w:t>Grado de necesidad</w:t>
+            </w:r>
+          </w:p>
+        </w:tc>
+      </w:tr>
+      <w:tr>
+        <w:tc>
+          <w:tcPr>
+            <w:tcW w:w="2850" w:type="dxa"/>
+          </w:tcPr>
+          <w:p>
+            <w:pPr>
+              <w:ind w:left="0" w:firstLine="0"/>
+            </w:pPr>
+            <w:r>
+              <w:t>RFRP-00</w:t>
+            </w:r>
+            <w:r>
+              <w:t>6</w:t>
+            </w:r>
+          </w:p>
+        </w:tc>
+        <w:tc>
+          <w:tcPr>
+            <w:tcW w:w="3524" w:type="dxa"/>
+            <w:gridSpan w:val="2"/>
+          </w:tcPr>
+          <w:p>
+            <w:pPr>
+              <w:ind w:left="0" w:firstLine="0"/>
+            </w:pPr>
+            <w:r>
+              <w:rPr>
+                <w:highlight w:val="green"/>
+              </w:rPr>
+              <w:t>Recuperación de terapeutas eliminados</w:t>
+            </w:r>
+          </w:p>
+        </w:tc>
+        <w:tc>
+          <w:tcPr>
+            <w:tcW w:w="2977" w:type="dxa"/>
+          </w:tcPr>
+          <w:p>
+            <w:pPr>
+              <w:ind w:left="0" w:firstLine="0"/>
+            </w:pPr>
+            <w:r>
+              <w:t>Alto</w:t>
+            </w:r>
+          </w:p>
+        </w:tc>
+      </w:tr>
+      <w:tr>
+        <w:tc>
+          <w:tcPr>
+            <w:tcW w:w="2850" w:type="dxa"/>
+            <w:shd w:val="clear" w:color="auto" w:fill="D9D9D9"/>
+          </w:tcPr>
+          <w:p>
+            <w:pPr>
+              <w:ind w:left="0" w:firstLine="0"/>
+            </w:pPr>
+            <w:r>
+              <w:t>Descripción</w:t>
+            </w:r>
+          </w:p>
+        </w:tc>
+        <w:tc>
+          <w:tcPr>
+            <w:tcW w:w="6501" w:type="dxa"/>
+            <w:gridSpan w:val="3"/>
+            <w:shd w:val="clear" w:color="auto" w:fill="D9D9D9"/>
+          </w:tcPr>
+          <w:p>
+            <w:pPr>
+              <w:ind w:left="0" w:firstLine="0"/>
+            </w:pPr>
+            <w:r>
+              <w:t>Se permitirá recuperar usuarios de tipos terapeutas que hayan sido eliminados de manera lógica.</w:t>
+            </w:r>
+          </w:p>
+          <w:p>
+            <w:pPr>
+              <w:ind w:left="0" w:firstLine="0"/>
+            </w:pPr>
+          </w:p>
+          <w:p>
+            <w:pPr>
+              <w:ind w:left="0" w:firstLine="0"/>
+            </w:pPr>
+            <w:r>
+              <w:t>Esta función se llevará a cabo mediante una ventana que muestre el listado de los usuarios tepetates con borrado lógicos.</w:t>
+            </w:r>
+          </w:p>
+        </w:tc>
+      </w:tr>
+      <w:tr>
+        <w:tc>
+          <w:tcPr>
+            <w:tcW w:w="2850" w:type="dxa"/>
+          </w:tcPr>
+          <w:p>
+            <w:pPr>
+              <w:ind w:left="0" w:firstLine="0"/>
+            </w:pPr>
+            <w:r>
+              <w:t>Entradas</w:t>
+            </w:r>
+          </w:p>
+        </w:tc>
+        <w:tc>
+          <w:tcPr>
+            <w:tcW w:w="1830" w:type="dxa"/>
+          </w:tcPr>
+          <w:p>
+            <w:pPr>
+              <w:ind w:left="0" w:firstLine="0"/>
+            </w:pPr>
+            <w:r>
+              <w:t>Fuentes</w:t>
+            </w:r>
+          </w:p>
+        </w:tc>
+        <w:tc>
+          <w:tcPr>
+            <w:tcW w:w="1694" w:type="dxa"/>
+          </w:tcPr>
+          <w:p>
+            <w:pPr>
+              <w:ind w:left="0" w:firstLine="0"/>
+            </w:pPr>
+            <w:r>
+              <w:t>Salida</w:t>
+            </w:r>
+          </w:p>
+        </w:tc>
+        <w:tc>
+          <w:tcPr>
+            <w:tcW w:w="2977" w:type="dxa"/>
+          </w:tcPr>
+          <w:p>
+            <w:pPr>
+              <w:ind w:left="0" w:firstLine="0"/>
+            </w:pPr>
+            <w:r>
+              <w:t>Restricciones</w:t>
+            </w:r>
+          </w:p>
+        </w:tc>
+      </w:tr>
+      <w:tr>
+        <w:tc>
+          <w:tcPr>
+            <w:tcW w:w="2850" w:type="dxa"/>
+            <w:shd w:val="clear" w:color="auto" w:fill="D9D9D9"/>
+          </w:tcPr>
+          <w:p>
+            <w:pPr>
+              <w:ind w:left="0" w:firstLine="0"/>
+              <w:jc w:val="left"/>
+            </w:pPr>
+            <w:r>
+              <w:t>Id de un usuario terapeuta</w:t>
+            </w:r>
+          </w:p>
+          <w:p>
+            <w:pPr>
+              <w:ind w:left="0" w:firstLine="0"/>
+              <w:jc w:val="left"/>
+            </w:pPr>
+          </w:p>
+        </w:tc>
+        <w:tc>
+          <w:tcPr>
+            <w:tcW w:w="1830" w:type="dxa"/>
+            <w:shd w:val="clear" w:color="auto" w:fill="D9D9D9"/>
+          </w:tcPr>
+          <w:p>
+            <w:pPr>
+              <w:ind w:left="0" w:firstLine="0"/>
+              <w:jc w:val="left"/>
+            </w:pPr>
+            <w:r>
+              <w:t>Usuario Administrador</w:t>
+            </w:r>
+          </w:p>
+        </w:tc>
+        <w:tc>
+          <w:tcPr>
+            <w:tcW w:w="1694" w:type="dxa"/>
+            <w:shd w:val="clear" w:color="auto" w:fill="D9D9D9"/>
+          </w:tcPr>
+          <w:p>
+            <w:pPr>
+              <w:ind w:left="0" w:firstLine="0"/>
+              <w:jc w:val="left"/>
+            </w:pPr>
+            <w:r>
+              <w:t xml:space="preserve">Mensaje de </w:t>
+            </w:r>
+            <w:r>
+              <w:t>confirmación</w:t>
+            </w:r>
+            <w:r>
+              <w:t xml:space="preserve"> </w:t>
+            </w:r>
+            <w:r>
+              <w:t>al recuperar un usuario terapeuta</w:t>
+            </w:r>
+            <w:r>
+              <w:t>.</w:t>
+            </w:r>
+          </w:p>
+        </w:tc>
+        <w:tc>
+          <w:tcPr>
+            <w:tcW w:w="2977" w:type="dxa"/>
+            <w:shd w:val="clear" w:color="auto" w:fill="D9D9D9"/>
+          </w:tcPr>
+          <w:p>
+            <w:pPr>
+              <w:ind w:left="0" w:firstLine="0"/>
+              <w:jc w:val="left"/>
+            </w:pPr>
+            <w:r>
+              <w:t>Solo se permitirá recuperar terapeutas que hallan sido eliminados de manera lógica como es descrito en las restricciones del requerimiento RFRP-001</w:t>
+            </w:r>
+          </w:p>
+        </w:tc>
+      </w:tr>
+      <w:tr>
+        <w:trPr>
+          <w:trHeight w:val="534"/>
+        </w:trPr>
+        <w:tc>
+          <w:tcPr>
+            <w:tcW w:w="2850" w:type="dxa"/>
+          </w:tcPr>
+          <w:p>
+            <w:pPr>
+              <w:ind w:left="0" w:firstLine="0"/>
+            </w:pPr>
+            <w:r>
+              <w:t>Proceso</w:t>
+            </w:r>
+          </w:p>
+        </w:tc>
+        <w:tc>
+          <w:tcPr>
+            <w:tcW w:w="6501" w:type="dxa"/>
+            <w:gridSpan w:val="3"/>
+          </w:tcPr>
+          <w:p>
+            <w:pPr>
+              <w:ind w:left="0" w:firstLine="0"/>
+            </w:pPr>
+            <w:r>
+              <w:t>-</w:t>
+            </w:r>
+            <w:r>
+              <w:t>Cambiar estado del usuario terapeuta en la base de datos</w:t>
+            </w:r>
+          </w:p>
+        </w:tc>
+      </w:tr>
+    </w:tbl>
+    <w:p>
+      <w:pPr>
+        <w:ind w:left="0" w:firstLine="0"/>
+      </w:pPr>
+    </w:p>
     <w:tbl>
       <w:tblPr>
         <w:tblStyle w:val="ac"/>
@@ -10694,7 +11184,13 @@
               <w:rPr>
                 <w:b w:val="0"/>
               </w:rPr>
-              <w:t>RFRP-006</w:t>
+              <w:t>RFRP-00</w:t>
+            </w:r>
+            <w:r>
+              <w:rPr>
+                <w:b w:val="0"/>
+              </w:rPr>
+              <w:t>7</w:t>
             </w:r>
           </w:p>
         </w:tc>
@@ -11024,6 +11520,7 @@
               <w:cnfStyle w:val="000000100000" w:firstRow="0" w:lastRow="0" w:firstColumn="0" w:lastColumn="0" w:oddVBand="0" w:evenVBand="0" w:oddHBand="1" w:evenHBand="0" w:firstRowFirstColumn="0" w:firstRowLastColumn="0" w:lastRowFirstColumn="0" w:lastRowLastColumn="0"/>
             </w:pPr>
             <w:r>
+              <w:lastRenderedPageBreak/>
               <w:t>Usuario Terapeuta</w:t>
             </w:r>
           </w:p>
@@ -11236,7 +11733,13 @@
               <w:rPr>
                 <w:b w:val="0"/>
               </w:rPr>
-              <w:t>RFRP-007</w:t>
+              <w:t>RFRP-00</w:t>
+            </w:r>
+            <w:r>
+              <w:rPr>
+                <w:b w:val="0"/>
+              </w:rPr>
+              <w:t>8</w:t>
             </w:r>
           </w:p>
         </w:tc>
@@ -11559,7 +12062,6 @@
               <w:ind w:left="0" w:firstLine="0"/>
             </w:pPr>
             <w:r>
-              <w:lastRenderedPageBreak/>
               <w:t xml:space="preserve">Especificación de Requerimientos Funcionales del Terapeuta </w:t>
             </w:r>
           </w:p>
@@ -11630,7 +12132,13 @@
               <w:rPr>
                 <w:b w:val="0"/>
               </w:rPr>
-              <w:t>RFRP-008</w:t>
+              <w:t>RFRP-00</w:t>
+            </w:r>
+            <w:r>
+              <w:rPr>
+                <w:b w:val="0"/>
+              </w:rPr>
+              <w:t>9</w:t>
             </w:r>
           </w:p>
         </w:tc>
@@ -11777,13 +12285,22 @@
               <w:rPr>
                 <w:b w:val="0"/>
               </w:rPr>
-              <w:t>Datos de entrada del requerimiento RFRP-006</w:t>
+              <w:t>Datos de entrada del requerimiento RFRP-00</w:t>
+            </w:r>
+            <w:r>
+              <w:rPr>
+                <w:b w:val="0"/>
+              </w:rPr>
+              <w:t>7</w:t>
             </w:r>
           </w:p>
           <w:p>
             <w:pPr>
               <w:ind w:left="0" w:firstLine="0"/>
               <w:jc w:val="left"/>
+              <w:rPr>
+                <w:b w:val="0"/>
+              </w:rPr>
             </w:pPr>
           </w:p>
           <w:p>
@@ -11797,6 +12314,12 @@
               </w:rPr>
               <w:t>Datos de entrada del requerimiento RFS-008</w:t>
             </w:r>
+          </w:p>
+          <w:p>
+            <w:pPr>
+              <w:ind w:left="0" w:firstLine="0"/>
+              <w:jc w:val="left"/>
+            </w:pPr>
           </w:p>
           <w:p>
             <w:pPr>
@@ -12006,7 +12529,13 @@
               <w:rPr>
                 <w:b w:val="0"/>
               </w:rPr>
-              <w:t>RFRP-009</w:t>
+              <w:t>RFRP-0</w:t>
+            </w:r>
+            <w:r>
+              <w:rPr>
+                <w:b w:val="0"/>
+              </w:rPr>
+              <w:t>10</w:t>
             </w:r>
           </w:p>
         </w:tc>
@@ -12055,6 +12584,7 @@
               <w:ind w:left="0" w:firstLine="0"/>
             </w:pPr>
             <w:r>
+              <w:lastRenderedPageBreak/>
               <w:t>Descripción</w:t>
             </w:r>
           </w:p>
@@ -12153,7 +12683,13 @@
               <w:rPr>
                 <w:b w:val="0"/>
               </w:rPr>
-              <w:t>Datos de entrada del requerimiento RFRP-006</w:t>
+              <w:t>Datos de entrada del requerimiento RFRP-00</w:t>
+            </w:r>
+            <w:r>
+              <w:rPr>
+                <w:b w:val="0"/>
+              </w:rPr>
+              <w:t>7</w:t>
             </w:r>
           </w:p>
         </w:tc>
@@ -12348,7 +12884,6 @@
               <w:ind w:left="0" w:firstLine="0"/>
             </w:pPr>
             <w:r>
-              <w:lastRenderedPageBreak/>
               <w:t xml:space="preserve">Especificación de Requerimientos Funcionales del Terapeuta </w:t>
             </w:r>
           </w:p>
@@ -12419,7 +12954,13 @@
               <w:rPr>
                 <w:b w:val="0"/>
               </w:rPr>
-              <w:t>RFRP-010</w:t>
+              <w:t>RFRP-01</w:t>
+            </w:r>
+            <w:r>
+              <w:rPr>
+                <w:b w:val="0"/>
+              </w:rPr>
+              <w:t>1</w:t>
             </w:r>
           </w:p>
         </w:tc>
@@ -12696,6 +13237,8 @@
         <w:ind w:left="0" w:firstLine="0"/>
       </w:pPr>
     </w:p>
+    <w:p/>
+    <w:p/>
     <w:p/>
     <w:tbl>
       <w:tblPr>
@@ -12734,6 +13277,7 @@
               <w:ind w:left="0" w:firstLine="0"/>
             </w:pPr>
             <w:r>
+              <w:lastRenderedPageBreak/>
               <w:t>Especificación de Requerimientos Funcionales del Terapeuta</w:t>
             </w:r>
           </w:p>
@@ -12804,7 +13348,13 @@
               <w:rPr>
                 <w:b w:val="0"/>
               </w:rPr>
-              <w:t>RFRP-011</w:t>
+              <w:t>RFRP-01</w:t>
+            </w:r>
+            <w:r>
+              <w:rPr>
+                <w:b w:val="0"/>
+              </w:rPr>
+              <w:t>2</w:t>
             </w:r>
           </w:p>
         </w:tc>
@@ -13375,7 +13925,13 @@
               <w:rPr>
                 <w:b w:val="0"/>
               </w:rPr>
-              <w:t>RFRP-012</w:t>
+              <w:t>RFRP-01</w:t>
+            </w:r>
+            <w:r>
+              <w:rPr>
+                <w:b w:val="0"/>
+              </w:rPr>
+              <w:t>3</w:t>
             </w:r>
           </w:p>
         </w:tc>
@@ -13775,7 +14331,13 @@
               <w:rPr>
                 <w:b w:val="0"/>
               </w:rPr>
-              <w:t>RFRP-013</w:t>
+              <w:t>RFRP-01</w:t>
+            </w:r>
+            <w:r>
+              <w:rPr>
+                <w:b w:val="0"/>
+              </w:rPr>
+              <w:t>4</w:t>
             </w:r>
           </w:p>
         </w:tc>
@@ -13922,7 +14484,13 @@
               <w:rPr>
                 <w:b w:val="0"/>
               </w:rPr>
-              <w:t>Datos de entrada del requerimiento RFRP-011</w:t>
+              <w:t>Datos de entrada del requerimiento RFRP-01</w:t>
+            </w:r>
+            <w:r>
+              <w:rPr>
+                <w:b w:val="0"/>
+              </w:rPr>
+              <w:t>2</w:t>
             </w:r>
           </w:p>
           <w:p>
@@ -14124,7 +14692,6 @@
               <w:ind w:left="0" w:firstLine="0"/>
             </w:pPr>
             <w:r>
-              <w:lastRenderedPageBreak/>
               <w:t xml:space="preserve">Especificación de Requerimientos Funcionales del Terapeuta </w:t>
             </w:r>
           </w:p>
@@ -14195,7 +14762,13 @@
               <w:rPr>
                 <w:b w:val="0"/>
               </w:rPr>
-              <w:t>RFRP-014</w:t>
+              <w:t>RFRP-01</w:t>
+            </w:r>
+            <w:r>
+              <w:rPr>
+                <w:b w:val="0"/>
+              </w:rPr>
+              <w:t>5</w:t>
             </w:r>
           </w:p>
         </w:tc>
@@ -14342,7 +14915,13 @@
               <w:rPr>
                 <w:b w:val="0"/>
               </w:rPr>
-              <w:t>Datos de entrada del requerimiento RFRP-011</w:t>
+              <w:t>Datos de entrada del requerimiento RFRP-01</w:t>
+            </w:r>
+            <w:r>
+              <w:rPr>
+                <w:b w:val="0"/>
+              </w:rPr>
+              <w:t>2</w:t>
             </w:r>
           </w:p>
         </w:tc>
@@ -14440,6 +15019,11 @@
         </w:tc>
       </w:tr>
     </w:tbl>
+    <w:p>
+      <w:pPr>
+        <w:ind w:left="0" w:firstLine="0"/>
+      </w:pPr>
+    </w:p>
     <w:p>
       <w:pPr>
         <w:ind w:left="0" w:firstLine="0"/>
@@ -14487,6 +15071,7 @@
               <w:ind w:left="0" w:firstLine="0"/>
             </w:pPr>
             <w:r>
+              <w:lastRenderedPageBreak/>
               <w:t xml:space="preserve">Especificación de Requerimientos Funcionales del Terapeuta </w:t>
             </w:r>
           </w:p>
@@ -14557,7 +15142,13 @@
               <w:rPr>
                 <w:b w:val="0"/>
               </w:rPr>
-              <w:t>RFRP-015</w:t>
+              <w:t>RFRP-01</w:t>
+            </w:r>
+            <w:r>
+              <w:rPr>
+                <w:b w:val="0"/>
+              </w:rPr>
+              <w:t>6</w:t>
             </w:r>
           </w:p>
         </w:tc>
@@ -14921,7 +15512,6 @@
               <w:ind w:left="0" w:firstLine="0"/>
             </w:pPr>
             <w:r>
-              <w:lastRenderedPageBreak/>
               <w:t>Especificación de Requerimientos Funcionales de Sistema</w:t>
             </w:r>
           </w:p>
@@ -15294,6 +15884,7 @@
               <w:jc w:val="center"/>
             </w:pPr>
             <w:r>
+              <w:lastRenderedPageBreak/>
               <w:t>Especificación de Requerimientos Funcional de sistema</w:t>
             </w:r>
           </w:p>
@@ -15476,51 +16067,27 @@
               <w:t xml:space="preserve">. </w:t>
             </w:r>
             <w:r>
-              <w:rPr>
-                <w:color w:val="0070C0"/>
-              </w:rPr>
               <w:t xml:space="preserve">Para determinar el nivel de conexión se </w:t>
             </w:r>
             <w:r>
-              <w:rPr>
-                <w:color w:val="0070C0"/>
-              </w:rPr>
               <w:t>mostrará</w:t>
             </w:r>
             <w:r>
-              <w:rPr>
-                <w:color w:val="0070C0"/>
-              </w:rPr>
               <w:t xml:space="preserve"> un</w:t>
             </w:r>
             <w:r>
-              <w:rPr>
-                <w:color w:val="0070C0"/>
-              </w:rPr>
               <w:t>a</w:t>
             </w:r>
             <w:r>
-              <w:rPr>
-                <w:color w:val="0070C0"/>
-              </w:rPr>
               <w:t xml:space="preserve"> </w:t>
             </w:r>
             <w:r>
-              <w:rPr>
-                <w:color w:val="0070C0"/>
-              </w:rPr>
               <w:t>alerta</w:t>
             </w:r>
             <w:r>
-              <w:rPr>
-                <w:color w:val="0070C0"/>
-              </w:rPr>
               <w:t xml:space="preserve"> describiendo el problema </w:t>
             </w:r>
             <w:r>
-              <w:rPr>
-                <w:color w:val="0070C0"/>
-              </w:rPr>
               <w:t>con la conexión, así mismo será necesario mostrar un ítem que cambie de color cuando la conexión tenga un problema.</w:t>
             </w:r>
           </w:p>
@@ -15919,9 +16486,6 @@
               <w:cnfStyle w:val="000000000000" w:firstRow="0" w:lastRow="0" w:firstColumn="0" w:lastColumn="0" w:oddVBand="0" w:evenVBand="0" w:oddHBand="0" w:evenHBand="0" w:firstRowFirstColumn="0" w:firstRowLastColumn="0" w:lastRowFirstColumn="0" w:lastRowLastColumn="0"/>
             </w:pPr>
             <w:r>
-              <w:rPr>
-                <w:color w:val="FF0000"/>
-              </w:rPr>
               <w:t>Visualización de ondas cerebrales en tiempo real y almacenarlas.</w:t>
             </w:r>
           </w:p>
@@ -16168,6 +16732,7 @@
               <w:ind w:left="0" w:firstLine="0"/>
             </w:pPr>
             <w:r>
+              <w:lastRenderedPageBreak/>
               <w:t>Proceso</w:t>
             </w:r>
           </w:p>
@@ -16641,7 +17206,6 @@
               <w:rPr>
                 <w:color w:val="000000" w:themeColor="text1"/>
               </w:rPr>
-              <w:lastRenderedPageBreak/>
               <w:t>Especificación de Requerimientos Funcionales de Sistema</w:t>
             </w:r>
           </w:p>
@@ -16729,6 +17293,7 @@
           </w:tcPr>
           <w:p>
             <w:pPr>
+              <w:ind w:left="0" w:firstLine="0"/>
               <w:cnfStyle w:val="000000000000" w:firstRow="0" w:lastRow="0" w:firstColumn="0" w:lastColumn="0" w:oddVBand="0" w:evenVBand="0" w:oddHBand="0" w:evenHBand="0" w:firstRowFirstColumn="0" w:firstRowLastColumn="0" w:lastRowFirstColumn="0" w:lastRowLastColumn="0"/>
             </w:pPr>
             <w:r>
@@ -16942,6 +17507,7 @@
               <w:rPr>
                 <w:b w:val="0"/>
               </w:rPr>
+              <w:lastRenderedPageBreak/>
               <w:t>Selección de electrodos</w:t>
             </w:r>
           </w:p>
@@ -17175,7 +17741,6 @@
               <w:ind w:left="0" w:firstLine="0"/>
             </w:pPr>
             <w:r>
-              <w:lastRenderedPageBreak/>
               <w:t>Especificación de Requerimientos Funcionales de Sistema</w:t>
             </w:r>
           </w:p>
@@ -17505,6 +18070,7 @@
               <w:rPr>
                 <w:b w:val="0"/>
               </w:rPr>
+              <w:lastRenderedPageBreak/>
               <w:t>Input (Botón)</w:t>
             </w:r>
           </w:p>
@@ -18156,7 +18722,7 @@
       <w:pPr>
         <w:ind w:left="0" w:firstLine="0"/>
       </w:pPr>
-      <w:bookmarkStart w:id="21" w:name="_Hlk85278512"/>
+      <w:bookmarkStart w:id="22" w:name="_Hlk85278512"/>
     </w:p>
     <w:tbl>
       <w:tblPr>
@@ -18194,7 +18760,7 @@
             <w:pPr>
               <w:ind w:left="0" w:firstLine="0"/>
             </w:pPr>
-            <w:bookmarkStart w:id="22" w:name="_Hlk85278553"/>
+            <w:bookmarkStart w:id="23" w:name="_Hlk85278553"/>
             <w:r>
               <w:t>Especificación de Requerimientos Funcionales de Sistema</w:t>
             </w:r>
@@ -18463,6 +19029,7 @@
               <w:rPr>
                 <w:b w:val="0"/>
               </w:rPr>
+              <w:lastRenderedPageBreak/>
               <w:t>Ondas</w:t>
             </w:r>
             <w:r>
@@ -18653,7 +19220,7 @@
           </w:p>
         </w:tc>
       </w:tr>
-      <w:bookmarkEnd w:id="22"/>
+      <w:bookmarkEnd w:id="23"/>
     </w:tbl>
     <w:p>
       <w:pPr>
@@ -18773,7 +19340,6 @@
               <w:ind w:left="0" w:firstLine="0"/>
             </w:pPr>
             <w:r>
-              <w:lastRenderedPageBreak/>
               <w:t>Especificación de Requerimientos Funcionales de Sistema</w:t>
             </w:r>
           </w:p>
@@ -19027,6 +19593,7 @@
               </w:rPr>
             </w:pPr>
             <w:r>
+              <w:lastRenderedPageBreak/>
               <w:t>Banda seleccionada</w:t>
             </w:r>
             <w:r>
@@ -19070,6 +19637,7 @@
             </w:pPr>
             <w:proofErr w:type="spellStart"/>
             <w:r>
+              <w:lastRenderedPageBreak/>
               <w:t>Emotiv</w:t>
             </w:r>
             <w:proofErr w:type="spellEnd"/>
@@ -19113,7 +19681,11 @@
               <w:cnfStyle w:val="000000100000" w:firstRow="0" w:lastRow="0" w:firstColumn="0" w:lastColumn="0" w:oddVBand="0" w:evenVBand="0" w:oddHBand="1" w:evenHBand="0" w:firstRowFirstColumn="0" w:firstRowLastColumn="0" w:lastRowFirstColumn="0" w:lastRowLastColumn="0"/>
             </w:pPr>
             <w:r>
-              <w:t>Los electrodos deben estar ubicados en el sitio correcto y estar bien hidratados.</w:t>
+              <w:t xml:space="preserve">Los electrodos deben estar ubicados en el sitio </w:t>
+            </w:r>
+            <w:r>
+              <w:lastRenderedPageBreak/>
+              <w:t>correcto y estar bien hidratados.</w:t>
             </w:r>
           </w:p>
           <w:p>
@@ -19148,6 +19720,7 @@
               <w:ind w:left="0" w:firstLine="0"/>
             </w:pPr>
             <w:r>
+              <w:lastRenderedPageBreak/>
               <w:t>Proceso</w:t>
             </w:r>
           </w:p>
@@ -19260,7 +19833,7 @@
         <w:ind w:left="0" w:firstLine="0"/>
       </w:pPr>
     </w:p>
-    <w:bookmarkEnd w:id="21"/>
+    <w:bookmarkEnd w:id="22"/>
     <w:p>
       <w:pPr>
         <w:ind w:left="0" w:firstLine="0"/>
@@ -19308,7 +19881,6 @@
                 <w:bCs/>
                 <w:color w:val="0070C0"/>
               </w:rPr>
-              <w:lastRenderedPageBreak/>
               <w:t>Especificación de Requerimientos Funcionales de Sistema</w:t>
             </w:r>
           </w:p>
@@ -19378,7 +19950,10 @@
               <w:ind w:left="0" w:firstLine="0"/>
             </w:pPr>
             <w:r>
-              <w:t>RFS-004</w:t>
+              <w:t>RFS-0</w:t>
+            </w:r>
+            <w:r>
+              <w:t>11</w:t>
             </w:r>
           </w:p>
         </w:tc>
@@ -19449,129 +20024,6 @@
               <w:t>Desarrollar una ventana en la que se seleccionen los datos necesarios para llevar a cabo una terapia de tipo Neurofeedback, en dicha ventana se mostrara una barra que aumente de tamaño cuando se alcance el promedio esperado de la frecuencia de las ondas cerebrales de acuerdo a la selección de electrodos (RFS -006). Además, en la ventana de terapia se incluirá el requerimiento RFS-007. La terapia no podrá iniciar si no se cumple con las entradas descriptas.</w:t>
             </w:r>
           </w:p>
-          <w:p>
-            <w:pPr>
-              <w:ind w:left="0" w:firstLine="0"/>
-            </w:pPr>
-          </w:p>
-          <w:p>
-            <w:pPr>
-              <w:ind w:left="0" w:firstLine="0"/>
-            </w:pPr>
-          </w:p>
-          <w:p>
-            <w:pPr>
-              <w:pStyle w:val="Prrafodelista"/>
-              <w:numPr>
-                <w:ilvl w:val="0"/>
-                <w:numId w:val="26"/>
-              </w:numPr>
-            </w:pPr>
-            <w:r>
-              <w:rPr>
-                <w:color w:val="1F497D" w:themeColor="text2"/>
-              </w:rPr>
-              <w:t>Tipo de ejercicio</w:t>
-            </w:r>
-          </w:p>
-          <w:p>
-            <w:pPr>
-              <w:pStyle w:val="Prrafodelista"/>
-              <w:numPr>
-                <w:ilvl w:val="0"/>
-                <w:numId w:val="26"/>
-              </w:numPr>
-            </w:pPr>
-            <w:r>
-              <w:rPr>
-                <w:color w:val="1F497D" w:themeColor="text2"/>
-              </w:rPr>
-              <w:t>Umbral de sesión automático</w:t>
-            </w:r>
-          </w:p>
-          <w:p>
-            <w:pPr>
-              <w:pStyle w:val="Prrafodelista"/>
-              <w:numPr>
-                <w:ilvl w:val="0"/>
-                <w:numId w:val="26"/>
-              </w:numPr>
-            </w:pPr>
-            <w:r>
-              <w:rPr>
-                <w:color w:val="1F497D" w:themeColor="text2"/>
-              </w:rPr>
-              <w:t>Escala de umbral</w:t>
-            </w:r>
-          </w:p>
-          <w:p>
-            <w:pPr>
-              <w:pStyle w:val="Prrafodelista"/>
-              <w:numPr>
-                <w:ilvl w:val="0"/>
-                <w:numId w:val="26"/>
-              </w:numPr>
-            </w:pPr>
-            <w:r>
-              <w:rPr>
-                <w:color w:val="1F497D" w:themeColor="text2"/>
-              </w:rPr>
-              <w:t xml:space="preserve">Promedio de umbral cada 5 </w:t>
-            </w:r>
-            <w:proofErr w:type="spellStart"/>
-            <w:r>
-              <w:rPr>
-                <w:color w:val="1F497D" w:themeColor="text2"/>
-              </w:rPr>
-              <w:t>sg</w:t>
-            </w:r>
-            <w:proofErr w:type="spellEnd"/>
-          </w:p>
-          <w:p>
-            <w:pPr>
-              <w:pStyle w:val="Prrafodelista"/>
-              <w:numPr>
-                <w:ilvl w:val="0"/>
-                <w:numId w:val="26"/>
-              </w:numPr>
-            </w:pPr>
-            <w:r>
-              <w:rPr>
-                <w:color w:val="1F497D" w:themeColor="text2"/>
-              </w:rPr>
-              <w:t>Pista de sesión</w:t>
-            </w:r>
-          </w:p>
-          <w:p>
-            <w:pPr>
-              <w:pStyle w:val="Prrafodelista"/>
-              <w:numPr>
-                <w:ilvl w:val="0"/>
-                <w:numId w:val="26"/>
-              </w:numPr>
-            </w:pPr>
-            <w:r>
-              <w:rPr>
-                <w:color w:val="1F497D" w:themeColor="text2"/>
-              </w:rPr>
-              <w:t>Imágenes y textos de referencia</w:t>
-            </w:r>
-          </w:p>
-          <w:p>
-            <w:pPr>
-              <w:pStyle w:val="Prrafodelista"/>
-              <w:numPr>
-                <w:ilvl w:val="0"/>
-                <w:numId w:val="26"/>
-              </w:numPr>
-            </w:pPr>
-            <w:r>
-              <w:rPr>
-                <w:color w:val="1F497D" w:themeColor="text2"/>
-              </w:rPr>
-              <w:t>Sonidos cuando se alcance umbral y punto</w:t>
-            </w:r>
-          </w:p>
         </w:tc>
       </w:tr>
       <w:tr>
@@ -19652,6 +20104,7 @@
               <w:jc w:val="left"/>
             </w:pPr>
             <w:r>
+              <w:lastRenderedPageBreak/>
               <w:t>Selección de electrodos.</w:t>
             </w:r>
           </w:p>
@@ -19870,6 +20323,3216 @@
         <w:ind w:left="0" w:firstLine="0"/>
       </w:pPr>
     </w:p>
+    <w:p>
+      <w:pPr>
+        <w:ind w:left="0" w:firstLine="0"/>
+      </w:pPr>
+    </w:p>
+    <w:p>
+      <w:pPr>
+        <w:ind w:left="0" w:firstLine="0"/>
+      </w:pPr>
+    </w:p>
+    <w:p>
+      <w:pPr>
+        <w:ind w:left="0" w:firstLine="0"/>
+      </w:pPr>
+    </w:p>
+    <w:p>
+      <w:pPr>
+        <w:ind w:left="0" w:firstLine="0"/>
+      </w:pPr>
+    </w:p>
+    <w:p>
+      <w:pPr>
+        <w:ind w:left="0" w:firstLine="0"/>
+      </w:pPr>
+    </w:p>
+    <w:p>
+      <w:pPr>
+        <w:ind w:left="0" w:firstLine="0"/>
+      </w:pPr>
+    </w:p>
+    <w:tbl>
+      <w:tblPr>
+        <w:tblW w:w="9351" w:type="dxa"/>
+        <w:tblBorders>
+          <w:top w:val="single" w:sz="4" w:space="0" w:color="FFFFFF"/>
+          <w:left w:val="single" w:sz="4" w:space="0" w:color="FFFFFF"/>
+          <w:bottom w:val="single" w:sz="4" w:space="0" w:color="FFFFFF"/>
+          <w:right w:val="single" w:sz="4" w:space="0" w:color="FFFFFF"/>
+          <w:insideH w:val="single" w:sz="4" w:space="0" w:color="FFFFFF"/>
+          <w:insideV w:val="single" w:sz="4" w:space="0" w:color="FFFFFF"/>
+        </w:tblBorders>
+        <w:tblLayout w:type="fixed"/>
+        <w:tblLook w:val="04A0" w:firstRow="1" w:lastRow="0" w:firstColumn="1" w:lastColumn="0" w:noHBand="0" w:noVBand="1"/>
+      </w:tblPr>
+      <w:tblGrid>
+        <w:gridCol w:w="2263"/>
+        <w:gridCol w:w="2151"/>
+        <w:gridCol w:w="2207"/>
+        <w:gridCol w:w="2730"/>
+      </w:tblGrid>
+      <w:tr>
+        <w:tc>
+          <w:tcPr>
+            <w:tcW w:w="9351" w:type="dxa"/>
+            <w:gridSpan w:val="4"/>
+            <w:shd w:val="clear" w:color="auto" w:fill="8DB3E2" w:themeFill="text2" w:themeFillTint="66"/>
+          </w:tcPr>
+          <w:p>
+            <w:pPr>
+              <w:ind w:left="0" w:firstLine="0"/>
+              <w:rPr>
+                <w:b/>
+                <w:bCs/>
+                <w:color w:val="0070C0"/>
+              </w:rPr>
+            </w:pPr>
+            <w:r>
+              <w:rPr>
+                <w:b/>
+                <w:bCs/>
+                <w:color w:val="0070C0"/>
+              </w:rPr>
+              <w:t>Especificación de Requerimientos Funcionales de Sistema</w:t>
+            </w:r>
+          </w:p>
+        </w:tc>
+      </w:tr>
+      <w:tr>
+        <w:tc>
+          <w:tcPr>
+            <w:tcW w:w="2263" w:type="dxa"/>
+            <w:shd w:val="clear" w:color="auto" w:fill="D9D9D9"/>
+          </w:tcPr>
+          <w:p>
+            <w:pPr>
+              <w:ind w:left="0" w:firstLine="0"/>
+              <w:rPr>
+                <w:b/>
+                <w:bCs/>
+              </w:rPr>
+            </w:pPr>
+            <w:r>
+              <w:rPr>
+                <w:b/>
+                <w:bCs/>
+              </w:rPr>
+              <w:t>Código</w:t>
+            </w:r>
+          </w:p>
+        </w:tc>
+        <w:tc>
+          <w:tcPr>
+            <w:tcW w:w="4358" w:type="dxa"/>
+            <w:gridSpan w:val="2"/>
+            <w:shd w:val="clear" w:color="auto" w:fill="D9D9D9"/>
+          </w:tcPr>
+          <w:p>
+            <w:pPr>
+              <w:ind w:left="0" w:firstLine="0"/>
+            </w:pPr>
+            <w:r>
+              <w:t>Nombre</w:t>
+            </w:r>
+          </w:p>
+        </w:tc>
+        <w:tc>
+          <w:tcPr>
+            <w:tcW w:w="2730" w:type="dxa"/>
+            <w:shd w:val="clear" w:color="auto" w:fill="D9D9D9"/>
+          </w:tcPr>
+          <w:p>
+            <w:pPr>
+              <w:ind w:left="0" w:firstLine="0"/>
+            </w:pPr>
+            <w:r>
+              <w:t>Grado de necesidad</w:t>
+            </w:r>
+          </w:p>
+        </w:tc>
+      </w:tr>
+      <w:tr>
+        <w:tc>
+          <w:tcPr>
+            <w:tcW w:w="2263" w:type="dxa"/>
+            <w:shd w:val="clear" w:color="auto" w:fill="F2F2F2" w:themeFill="background1" w:themeFillShade="F2"/>
+          </w:tcPr>
+          <w:p>
+            <w:pPr>
+              <w:ind w:left="0" w:firstLine="0"/>
+            </w:pPr>
+            <w:r>
+              <w:t>RFS-0</w:t>
+            </w:r>
+            <w:r>
+              <w:t>12</w:t>
+            </w:r>
+          </w:p>
+        </w:tc>
+        <w:tc>
+          <w:tcPr>
+            <w:tcW w:w="4358" w:type="dxa"/>
+            <w:gridSpan w:val="2"/>
+            <w:shd w:val="clear" w:color="auto" w:fill="F2F2F2" w:themeFill="background1" w:themeFillShade="F2"/>
+          </w:tcPr>
+          <w:p>
+            <w:pPr>
+              <w:ind w:left="0" w:firstLine="0"/>
+            </w:pPr>
+            <w:r>
+              <w:rPr>
+                <w:highlight w:val="green"/>
+              </w:rPr>
+              <w:t>Tipos de umbrales de la sesión terapéutica</w:t>
+            </w:r>
+          </w:p>
+        </w:tc>
+        <w:tc>
+          <w:tcPr>
+            <w:tcW w:w="2730" w:type="dxa"/>
+            <w:shd w:val="clear" w:color="auto" w:fill="F2F2F2" w:themeFill="background1" w:themeFillShade="F2"/>
+          </w:tcPr>
+          <w:p>
+            <w:pPr>
+              <w:ind w:left="0" w:firstLine="0"/>
+            </w:pPr>
+            <w:r>
+              <w:t>Alto</w:t>
+            </w:r>
+          </w:p>
+        </w:tc>
+      </w:tr>
+      <w:tr>
+        <w:tc>
+          <w:tcPr>
+            <w:tcW w:w="2263" w:type="dxa"/>
+            <w:shd w:val="clear" w:color="auto" w:fill="D9D9D9"/>
+          </w:tcPr>
+          <w:p>
+            <w:pPr>
+              <w:ind w:left="0" w:firstLine="0"/>
+              <w:rPr>
+                <w:b/>
+                <w:bCs/>
+              </w:rPr>
+            </w:pPr>
+            <w:r>
+              <w:rPr>
+                <w:b/>
+                <w:bCs/>
+              </w:rPr>
+              <w:t>Descripción</w:t>
+            </w:r>
+          </w:p>
+        </w:tc>
+        <w:tc>
+          <w:tcPr>
+            <w:tcW w:w="7088" w:type="dxa"/>
+            <w:gridSpan w:val="3"/>
+            <w:shd w:val="clear" w:color="auto" w:fill="D9D9D9"/>
+          </w:tcPr>
+          <w:p>
+            <w:pPr>
+              <w:ind w:left="0" w:firstLine="0"/>
+            </w:pPr>
+            <w:r>
+              <w:t xml:space="preserve">La ventana de terapia de tipo neurofeedback tendrá las opciones de representar una meta que en este caso es un umbral el cual es un valor numérico que se encuentra en una escala de 0 a 100 y </w:t>
+            </w:r>
+            <w:proofErr w:type="spellStart"/>
+            <w:r>
+              <w:t>sera</w:t>
+            </w:r>
+            <w:proofErr w:type="spellEnd"/>
+            <w:r>
+              <w:t xml:space="preserve"> representado por una línea </w:t>
+            </w:r>
+            <w:r>
+              <w:t>roja</w:t>
+            </w:r>
+            <w:r>
+              <w:t xml:space="preserve">. </w:t>
+            </w:r>
+            <w:r>
+              <w:t>Además,</w:t>
+            </w:r>
+            <w:r>
+              <w:t xml:space="preserve"> esta ventana deberá </w:t>
+            </w:r>
+            <w:r>
+              <w:t>permitir</w:t>
+            </w:r>
+            <w:r>
+              <w:t xml:space="preserve"> modificar el tipo de umbral que se utilizará durante el ejercicio. Las 2 opciones son las siguientes:</w:t>
+            </w:r>
+          </w:p>
+          <w:p>
+            <w:pPr>
+              <w:ind w:left="0" w:firstLine="0"/>
+            </w:pPr>
+          </w:p>
+          <w:p>
+            <w:pPr>
+              <w:pStyle w:val="Prrafodelista"/>
+              <w:numPr>
+                <w:ilvl w:val="0"/>
+                <w:numId w:val="28"/>
+              </w:numPr>
+            </w:pPr>
+            <w:r>
+              <w:lastRenderedPageBreak/>
+              <w:t>Umbral manual: El umbral se mantendrá estático acorde a la selección del terapeuta, pero podrá modificar si el terapeuta lo desea.</w:t>
+            </w:r>
+          </w:p>
+          <w:p>
+            <w:pPr>
+              <w:pStyle w:val="Prrafodelista"/>
+              <w:numPr>
+                <w:ilvl w:val="0"/>
+                <w:numId w:val="28"/>
+              </w:numPr>
+            </w:pPr>
+            <w:r>
+              <w:t>Umbral automático: El umbral se actualizará cada 3 segundos de acuerdo a los promedios de potencias obtenidos de los últimos 3 segundos.</w:t>
+            </w:r>
+          </w:p>
+          <w:p>
+            <w:pPr>
+              <w:ind w:left="0" w:firstLine="0"/>
+            </w:pPr>
+          </w:p>
+        </w:tc>
+      </w:tr>
+      <w:tr>
+        <w:tc>
+          <w:tcPr>
+            <w:tcW w:w="2263" w:type="dxa"/>
+            <w:shd w:val="clear" w:color="auto" w:fill="F2F2F2" w:themeFill="background1" w:themeFillShade="F2"/>
+          </w:tcPr>
+          <w:p>
+            <w:pPr>
+              <w:ind w:left="0" w:firstLine="0"/>
+              <w:rPr>
+                <w:b/>
+                <w:bCs/>
+              </w:rPr>
+            </w:pPr>
+            <w:r>
+              <w:rPr>
+                <w:b/>
+                <w:bCs/>
+              </w:rPr>
+              <w:lastRenderedPageBreak/>
+              <w:t>Entradas</w:t>
+            </w:r>
+          </w:p>
+        </w:tc>
+        <w:tc>
+          <w:tcPr>
+            <w:tcW w:w="2151" w:type="dxa"/>
+            <w:shd w:val="clear" w:color="auto" w:fill="F2F2F2" w:themeFill="background1" w:themeFillShade="F2"/>
+          </w:tcPr>
+          <w:p>
+            <w:pPr>
+              <w:ind w:left="0" w:firstLine="0"/>
+            </w:pPr>
+            <w:r>
+              <w:t>Fuentes</w:t>
+            </w:r>
+          </w:p>
+        </w:tc>
+        <w:tc>
+          <w:tcPr>
+            <w:tcW w:w="2207" w:type="dxa"/>
+            <w:shd w:val="clear" w:color="auto" w:fill="F2F2F2" w:themeFill="background1" w:themeFillShade="F2"/>
+          </w:tcPr>
+          <w:p>
+            <w:pPr>
+              <w:ind w:left="0" w:firstLine="0"/>
+            </w:pPr>
+            <w:r>
+              <w:t>Salida</w:t>
+            </w:r>
+          </w:p>
+        </w:tc>
+        <w:tc>
+          <w:tcPr>
+            <w:tcW w:w="2730" w:type="dxa"/>
+            <w:shd w:val="clear" w:color="auto" w:fill="F2F2F2" w:themeFill="background1" w:themeFillShade="F2"/>
+          </w:tcPr>
+          <w:p>
+            <w:pPr>
+              <w:ind w:left="0" w:firstLine="0"/>
+            </w:pPr>
+            <w:r>
+              <w:t>Restricciones</w:t>
+            </w:r>
+          </w:p>
+        </w:tc>
+      </w:tr>
+      <w:tr>
+        <w:tc>
+          <w:tcPr>
+            <w:tcW w:w="2263" w:type="dxa"/>
+            <w:shd w:val="clear" w:color="auto" w:fill="D9D9D9"/>
+          </w:tcPr>
+          <w:p>
+            <w:pPr>
+              <w:ind w:left="0" w:firstLine="0"/>
+              <w:jc w:val="left"/>
+            </w:pPr>
+            <w:r>
+              <w:t xml:space="preserve">Selección de radio botón y un valor numérico </w:t>
+            </w:r>
+          </w:p>
+        </w:tc>
+        <w:tc>
+          <w:tcPr>
+            <w:tcW w:w="2151" w:type="dxa"/>
+            <w:shd w:val="clear" w:color="auto" w:fill="D9D9D9"/>
+          </w:tcPr>
+          <w:p>
+            <w:pPr>
+              <w:ind w:left="0" w:firstLine="0"/>
+              <w:jc w:val="left"/>
+            </w:pPr>
+            <w:r>
+              <w:t>Terapeuta</w:t>
+            </w:r>
+          </w:p>
+          <w:p>
+            <w:pPr>
+              <w:ind w:left="0" w:firstLine="0"/>
+              <w:jc w:val="left"/>
+            </w:pPr>
+            <w:proofErr w:type="spellStart"/>
+            <w:r>
+              <w:t>Emotiv</w:t>
+            </w:r>
+            <w:proofErr w:type="spellEnd"/>
+            <w:r>
+              <w:t xml:space="preserve"> </w:t>
+            </w:r>
+            <w:proofErr w:type="spellStart"/>
+            <w:r>
+              <w:t>epoc</w:t>
+            </w:r>
+            <w:proofErr w:type="spellEnd"/>
+            <w:r>
+              <w:t xml:space="preserve"> +</w:t>
+            </w:r>
+          </w:p>
+        </w:tc>
+        <w:tc>
+          <w:tcPr>
+            <w:tcW w:w="2207" w:type="dxa"/>
+            <w:shd w:val="clear" w:color="auto" w:fill="D9D9D9"/>
+          </w:tcPr>
+          <w:p>
+            <w:pPr>
+              <w:ind w:left="0" w:firstLine="0"/>
+              <w:jc w:val="left"/>
+            </w:pPr>
+            <w:r>
+              <w:t>.</w:t>
+            </w:r>
+          </w:p>
+        </w:tc>
+        <w:tc>
+          <w:tcPr>
+            <w:tcW w:w="2730" w:type="dxa"/>
+            <w:shd w:val="clear" w:color="auto" w:fill="D9D9D9"/>
+          </w:tcPr>
+          <w:p>
+            <w:pPr>
+              <w:ind w:left="0" w:firstLine="0"/>
+            </w:pPr>
+            <w:r>
+              <w:t>Solo se permite seleccionar una opción.</w:t>
+            </w:r>
+          </w:p>
+          <w:p>
+            <w:pPr>
+              <w:ind w:left="0" w:firstLine="0"/>
+            </w:pPr>
+          </w:p>
+          <w:p>
+            <w:pPr>
+              <w:ind w:left="0" w:firstLine="0"/>
+              <w:jc w:val="left"/>
+            </w:pPr>
+            <w:r>
+              <w:t>El valor numérico debe ser del 1 al 100</w:t>
+            </w:r>
+          </w:p>
+        </w:tc>
+      </w:tr>
+      <w:tr>
+        <w:trPr>
+          <w:trHeight w:val="534"/>
+        </w:trPr>
+        <w:tc>
+          <w:tcPr>
+            <w:tcW w:w="2263" w:type="dxa"/>
+            <w:shd w:val="clear" w:color="auto" w:fill="F2F2F2" w:themeFill="background1" w:themeFillShade="F2"/>
+          </w:tcPr>
+          <w:p>
+            <w:pPr>
+              <w:ind w:left="0" w:firstLine="0"/>
+              <w:rPr>
+                <w:b/>
+                <w:bCs/>
+              </w:rPr>
+            </w:pPr>
+            <w:r>
+              <w:rPr>
+                <w:b/>
+                <w:bCs/>
+              </w:rPr>
+              <w:t>Proceso</w:t>
+            </w:r>
+          </w:p>
+        </w:tc>
+        <w:tc>
+          <w:tcPr>
+            <w:tcW w:w="7088" w:type="dxa"/>
+            <w:gridSpan w:val="3"/>
+            <w:shd w:val="clear" w:color="auto" w:fill="F2F2F2" w:themeFill="background1" w:themeFillShade="F2"/>
+          </w:tcPr>
+          <w:p>
+            <w:pPr>
+              <w:ind w:left="0" w:firstLine="0"/>
+            </w:pPr>
+            <w:r>
+              <w:t xml:space="preserve">En el caso del umbral estático se </w:t>
+            </w:r>
+            <w:proofErr w:type="gramStart"/>
+            <w:r>
+              <w:t>colocara</w:t>
+            </w:r>
+            <w:proofErr w:type="gramEnd"/>
+            <w:r>
+              <w:t xml:space="preserve"> una línea roja acorde al valor ingresado en la barra de potencia y en el caso del umbral automático se colocara cada 3 segundos acorde al promedio de las ultimas 3 lecturas.</w:t>
+            </w:r>
+          </w:p>
+        </w:tc>
+      </w:tr>
+    </w:tbl>
+    <w:p>
+      <w:pPr>
+        <w:ind w:left="0" w:firstLine="0"/>
+      </w:pPr>
+    </w:p>
+    <w:p>
+      <w:pPr>
+        <w:ind w:left="0" w:firstLine="0"/>
+      </w:pPr>
+    </w:p>
+    <w:p>
+      <w:pPr>
+        <w:ind w:left="0" w:firstLine="0"/>
+      </w:pPr>
+    </w:p>
+    <w:p>
+      <w:pPr>
+        <w:ind w:left="0" w:firstLine="0"/>
+      </w:pPr>
+    </w:p>
+    <w:p>
+      <w:pPr>
+        <w:ind w:left="0" w:firstLine="0"/>
+      </w:pPr>
+    </w:p>
+    <w:p>
+      <w:pPr>
+        <w:ind w:left="0" w:firstLine="0"/>
+      </w:pPr>
+    </w:p>
+    <w:p>
+      <w:pPr>
+        <w:ind w:left="0" w:firstLine="0"/>
+      </w:pPr>
+    </w:p>
+    <w:p>
+      <w:pPr>
+        <w:ind w:left="0" w:firstLine="0"/>
+      </w:pPr>
+    </w:p>
+    <w:p>
+      <w:pPr>
+        <w:ind w:left="0" w:firstLine="0"/>
+      </w:pPr>
+    </w:p>
+    <w:p>
+      <w:pPr>
+        <w:ind w:left="0" w:firstLine="0"/>
+      </w:pPr>
+    </w:p>
+    <w:p>
+      <w:pPr>
+        <w:ind w:left="0" w:firstLine="0"/>
+      </w:pPr>
+    </w:p>
+    <w:p>
+      <w:pPr>
+        <w:ind w:left="0" w:firstLine="0"/>
+      </w:pPr>
+    </w:p>
+    <w:p>
+      <w:pPr>
+        <w:ind w:left="0" w:firstLine="0"/>
+      </w:pPr>
+    </w:p>
+    <w:p>
+      <w:pPr>
+        <w:ind w:left="0" w:firstLine="0"/>
+      </w:pPr>
+    </w:p>
+    <w:tbl>
+      <w:tblPr>
+        <w:tblW w:w="9351" w:type="dxa"/>
+        <w:tblBorders>
+          <w:top w:val="single" w:sz="4" w:space="0" w:color="FFFFFF"/>
+          <w:left w:val="single" w:sz="4" w:space="0" w:color="FFFFFF"/>
+          <w:bottom w:val="single" w:sz="4" w:space="0" w:color="FFFFFF"/>
+          <w:right w:val="single" w:sz="4" w:space="0" w:color="FFFFFF"/>
+          <w:insideH w:val="single" w:sz="4" w:space="0" w:color="FFFFFF"/>
+          <w:insideV w:val="single" w:sz="4" w:space="0" w:color="FFFFFF"/>
+        </w:tblBorders>
+        <w:tblLayout w:type="fixed"/>
+        <w:tblLook w:val="04A0" w:firstRow="1" w:lastRow="0" w:firstColumn="1" w:lastColumn="0" w:noHBand="0" w:noVBand="1"/>
+      </w:tblPr>
+      <w:tblGrid>
+        <w:gridCol w:w="2263"/>
+        <w:gridCol w:w="2151"/>
+        <w:gridCol w:w="2207"/>
+        <w:gridCol w:w="2730"/>
+      </w:tblGrid>
+      <w:tr>
+        <w:tc>
+          <w:tcPr>
+            <w:tcW w:w="9351" w:type="dxa"/>
+            <w:gridSpan w:val="4"/>
+            <w:shd w:val="clear" w:color="auto" w:fill="8DB3E2" w:themeFill="text2" w:themeFillTint="66"/>
+          </w:tcPr>
+          <w:p>
+            <w:pPr>
+              <w:ind w:left="0" w:firstLine="0"/>
+              <w:rPr>
+                <w:b/>
+                <w:bCs/>
+                <w:color w:val="0070C0"/>
+              </w:rPr>
+            </w:pPr>
+            <w:r>
+              <w:rPr>
+                <w:b/>
+                <w:bCs/>
+                <w:color w:val="0070C0"/>
+              </w:rPr>
+              <w:t>Especificación de Requerimientos Funcionales de Sistema</w:t>
+            </w:r>
+          </w:p>
+        </w:tc>
+      </w:tr>
+      <w:tr>
+        <w:tc>
+          <w:tcPr>
+            <w:tcW w:w="2263" w:type="dxa"/>
+            <w:shd w:val="clear" w:color="auto" w:fill="D9D9D9"/>
+          </w:tcPr>
+          <w:p>
+            <w:pPr>
+              <w:ind w:left="0" w:firstLine="0"/>
+              <w:rPr>
+                <w:b/>
+                <w:bCs/>
+              </w:rPr>
+            </w:pPr>
+            <w:r>
+              <w:rPr>
+                <w:b/>
+                <w:bCs/>
+              </w:rPr>
+              <w:t>Código</w:t>
+            </w:r>
+          </w:p>
+        </w:tc>
+        <w:tc>
+          <w:tcPr>
+            <w:tcW w:w="4358" w:type="dxa"/>
+            <w:gridSpan w:val="2"/>
+            <w:shd w:val="clear" w:color="auto" w:fill="D9D9D9"/>
+          </w:tcPr>
+          <w:p>
+            <w:pPr>
+              <w:ind w:left="0" w:firstLine="0"/>
+            </w:pPr>
+            <w:r>
+              <w:t>Nombre</w:t>
+            </w:r>
+          </w:p>
+        </w:tc>
+        <w:tc>
+          <w:tcPr>
+            <w:tcW w:w="2730" w:type="dxa"/>
+            <w:shd w:val="clear" w:color="auto" w:fill="D9D9D9"/>
+          </w:tcPr>
+          <w:p>
+            <w:pPr>
+              <w:ind w:left="0" w:firstLine="0"/>
+            </w:pPr>
+            <w:r>
+              <w:t>Grado de necesidad</w:t>
+            </w:r>
+          </w:p>
+        </w:tc>
+      </w:tr>
+      <w:tr>
+        <w:tc>
+          <w:tcPr>
+            <w:tcW w:w="2263" w:type="dxa"/>
+            <w:shd w:val="clear" w:color="auto" w:fill="F2F2F2" w:themeFill="background1" w:themeFillShade="F2"/>
+          </w:tcPr>
+          <w:p>
+            <w:pPr>
+              <w:ind w:left="0" w:firstLine="0"/>
+            </w:pPr>
+            <w:r>
+              <w:t>RFS-0</w:t>
+            </w:r>
+            <w:r>
+              <w:t>1</w:t>
+            </w:r>
+            <w:r>
+              <w:t>3</w:t>
+            </w:r>
+          </w:p>
+        </w:tc>
+        <w:tc>
+          <w:tcPr>
+            <w:tcW w:w="4358" w:type="dxa"/>
+            <w:gridSpan w:val="2"/>
+            <w:shd w:val="clear" w:color="auto" w:fill="F2F2F2" w:themeFill="background1" w:themeFillShade="F2"/>
+          </w:tcPr>
+          <w:p>
+            <w:pPr>
+              <w:ind w:left="0" w:firstLine="0"/>
+              <w:rPr>
+                <w:highlight w:val="lightGray"/>
+              </w:rPr>
+            </w:pPr>
+            <w:r>
+              <w:rPr>
+                <w:highlight w:val="green"/>
+              </w:rPr>
+              <w:t>Ejercicio Inhibitorio y Excitatorio</w:t>
+            </w:r>
+          </w:p>
+        </w:tc>
+        <w:tc>
+          <w:tcPr>
+            <w:tcW w:w="2730" w:type="dxa"/>
+            <w:shd w:val="clear" w:color="auto" w:fill="F2F2F2" w:themeFill="background1" w:themeFillShade="F2"/>
+          </w:tcPr>
+          <w:p>
+            <w:pPr>
+              <w:ind w:left="0" w:firstLine="0"/>
+            </w:pPr>
+            <w:r>
+              <w:t>Alto</w:t>
+            </w:r>
+          </w:p>
+        </w:tc>
+      </w:tr>
+      <w:tr>
+        <w:tc>
+          <w:tcPr>
+            <w:tcW w:w="2263" w:type="dxa"/>
+            <w:shd w:val="clear" w:color="auto" w:fill="D9D9D9"/>
+          </w:tcPr>
+          <w:p>
+            <w:pPr>
+              <w:ind w:left="0" w:firstLine="0"/>
+              <w:rPr>
+                <w:b/>
+                <w:bCs/>
+              </w:rPr>
+            </w:pPr>
+            <w:r>
+              <w:rPr>
+                <w:b/>
+                <w:bCs/>
+              </w:rPr>
+              <w:t>Descripción</w:t>
+            </w:r>
+          </w:p>
+        </w:tc>
+        <w:tc>
+          <w:tcPr>
+            <w:tcW w:w="7088" w:type="dxa"/>
+            <w:gridSpan w:val="3"/>
+            <w:shd w:val="clear" w:color="auto" w:fill="D9D9D9"/>
+          </w:tcPr>
+          <w:p>
+            <w:pPr>
+              <w:ind w:left="0" w:firstLine="0"/>
+            </w:pPr>
+            <w:r>
+              <w:t>La ventana de terapia de tipo neurofeedback debe tener la opción de configurar el objetivo de</w:t>
+            </w:r>
+            <w:r>
+              <w:t xml:space="preserve">l ejercicio </w:t>
+            </w:r>
+            <w:r>
+              <w:t xml:space="preserve">mediante las siguientes 2 </w:t>
+            </w:r>
+            <w:r>
+              <w:t>de opciones</w:t>
+            </w:r>
+            <w:r>
+              <w:t>:</w:t>
+            </w:r>
+          </w:p>
+          <w:p>
+            <w:pPr>
+              <w:ind w:left="0" w:firstLine="0"/>
+            </w:pPr>
+          </w:p>
+          <w:p>
+            <w:pPr>
+              <w:pStyle w:val="Prrafodelista"/>
+              <w:numPr>
+                <w:ilvl w:val="0"/>
+                <w:numId w:val="27"/>
+              </w:numPr>
+            </w:pPr>
+            <w:r>
+              <w:lastRenderedPageBreak/>
+              <w:t xml:space="preserve">Inhibitorio: El objetivo de la terapia es que se logre mantener el promedio de ondas cerebrales durante 3 segundos por debajo </w:t>
+            </w:r>
+            <w:r>
+              <w:t>un umbral el mayor número de veces que sea posible.</w:t>
+            </w:r>
+          </w:p>
+          <w:p>
+            <w:pPr>
+              <w:ind w:left="0" w:firstLine="0"/>
+            </w:pPr>
+          </w:p>
+          <w:p>
+            <w:pPr>
+              <w:pStyle w:val="Prrafodelista"/>
+              <w:numPr>
+                <w:ilvl w:val="0"/>
+                <w:numId w:val="27"/>
+              </w:numPr>
+            </w:pPr>
+            <w:r>
+              <w:t>Excitatorio:</w:t>
+            </w:r>
+            <w:r>
+              <w:t xml:space="preserve"> El objetivo de la terapia es que se logre mantener el promedio de ondas cerebrales durante 3 segundos por encima un umbral el mayor número de veces que sea posible.</w:t>
+            </w:r>
+          </w:p>
+          <w:p>
+            <w:pPr>
+              <w:pStyle w:val="Prrafodelista"/>
+            </w:pPr>
+          </w:p>
+          <w:p>
+            <w:pPr>
+              <w:ind w:left="0" w:firstLine="0"/>
+            </w:pPr>
+          </w:p>
+        </w:tc>
+      </w:tr>
+      <w:tr>
+        <w:tc>
+          <w:tcPr>
+            <w:tcW w:w="2263" w:type="dxa"/>
+            <w:shd w:val="clear" w:color="auto" w:fill="F2F2F2" w:themeFill="background1" w:themeFillShade="F2"/>
+          </w:tcPr>
+          <w:p>
+            <w:pPr>
+              <w:ind w:left="0" w:firstLine="0"/>
+              <w:rPr>
+                <w:b/>
+                <w:bCs/>
+              </w:rPr>
+            </w:pPr>
+            <w:r>
+              <w:rPr>
+                <w:b/>
+                <w:bCs/>
+              </w:rPr>
+              <w:lastRenderedPageBreak/>
+              <w:t>Entradas</w:t>
+            </w:r>
+          </w:p>
+        </w:tc>
+        <w:tc>
+          <w:tcPr>
+            <w:tcW w:w="2151" w:type="dxa"/>
+            <w:shd w:val="clear" w:color="auto" w:fill="F2F2F2" w:themeFill="background1" w:themeFillShade="F2"/>
+          </w:tcPr>
+          <w:p>
+            <w:pPr>
+              <w:ind w:left="0" w:firstLine="0"/>
+            </w:pPr>
+            <w:r>
+              <w:t>Fuentes</w:t>
+            </w:r>
+          </w:p>
+        </w:tc>
+        <w:tc>
+          <w:tcPr>
+            <w:tcW w:w="2207" w:type="dxa"/>
+            <w:shd w:val="clear" w:color="auto" w:fill="F2F2F2" w:themeFill="background1" w:themeFillShade="F2"/>
+          </w:tcPr>
+          <w:p>
+            <w:pPr>
+              <w:ind w:left="0" w:firstLine="0"/>
+            </w:pPr>
+            <w:r>
+              <w:t>Salida</w:t>
+            </w:r>
+          </w:p>
+        </w:tc>
+        <w:tc>
+          <w:tcPr>
+            <w:tcW w:w="2730" w:type="dxa"/>
+            <w:shd w:val="clear" w:color="auto" w:fill="F2F2F2" w:themeFill="background1" w:themeFillShade="F2"/>
+          </w:tcPr>
+          <w:p>
+            <w:pPr>
+              <w:ind w:left="0" w:firstLine="0"/>
+            </w:pPr>
+            <w:r>
+              <w:t>Restricciones</w:t>
+            </w:r>
+          </w:p>
+        </w:tc>
+      </w:tr>
+      <w:tr>
+        <w:tc>
+          <w:tcPr>
+            <w:tcW w:w="2263" w:type="dxa"/>
+            <w:shd w:val="clear" w:color="auto" w:fill="D9D9D9"/>
+          </w:tcPr>
+          <w:p>
+            <w:pPr>
+              <w:ind w:left="0" w:firstLine="0"/>
+              <w:jc w:val="left"/>
+            </w:pPr>
+            <w:r>
+              <w:t>Selección de radio botón. (Inhibitorio y Excitatorio)</w:t>
+            </w:r>
+          </w:p>
+        </w:tc>
+        <w:tc>
+          <w:tcPr>
+            <w:tcW w:w="2151" w:type="dxa"/>
+            <w:shd w:val="clear" w:color="auto" w:fill="D9D9D9"/>
+          </w:tcPr>
+          <w:p>
+            <w:pPr>
+              <w:ind w:left="0" w:firstLine="0"/>
+              <w:jc w:val="left"/>
+            </w:pPr>
+            <w:r>
+              <w:t>Terapeuta</w:t>
+            </w:r>
+          </w:p>
+        </w:tc>
+        <w:tc>
+          <w:tcPr>
+            <w:tcW w:w="2207" w:type="dxa"/>
+            <w:shd w:val="clear" w:color="auto" w:fill="D9D9D9"/>
+          </w:tcPr>
+          <w:p>
+            <w:pPr>
+              <w:ind w:left="0" w:firstLine="0"/>
+              <w:jc w:val="left"/>
+            </w:pPr>
+            <w:r>
+              <w:t xml:space="preserve">Cambio de objetivo de la sesión </w:t>
+            </w:r>
+          </w:p>
+        </w:tc>
+        <w:tc>
+          <w:tcPr>
+            <w:tcW w:w="2730" w:type="dxa"/>
+            <w:shd w:val="clear" w:color="auto" w:fill="D9D9D9"/>
+          </w:tcPr>
+          <w:p>
+            <w:pPr>
+              <w:ind w:left="0" w:firstLine="0"/>
+            </w:pPr>
+            <w:r>
+              <w:t>Ninguna</w:t>
+            </w:r>
+          </w:p>
+        </w:tc>
+      </w:tr>
+      <w:tr>
+        <w:trPr>
+          <w:trHeight w:val="534"/>
+        </w:trPr>
+        <w:tc>
+          <w:tcPr>
+            <w:tcW w:w="2263" w:type="dxa"/>
+            <w:shd w:val="clear" w:color="auto" w:fill="F2F2F2" w:themeFill="background1" w:themeFillShade="F2"/>
+          </w:tcPr>
+          <w:p>
+            <w:pPr>
+              <w:ind w:left="0" w:firstLine="0"/>
+              <w:rPr>
+                <w:b/>
+                <w:bCs/>
+              </w:rPr>
+            </w:pPr>
+            <w:r>
+              <w:rPr>
+                <w:b/>
+                <w:bCs/>
+              </w:rPr>
+              <w:t>Proceso</w:t>
+            </w:r>
+          </w:p>
+        </w:tc>
+        <w:tc>
+          <w:tcPr>
+            <w:tcW w:w="7088" w:type="dxa"/>
+            <w:gridSpan w:val="3"/>
+            <w:shd w:val="clear" w:color="auto" w:fill="F2F2F2" w:themeFill="background1" w:themeFillShade="F2"/>
+          </w:tcPr>
+          <w:p>
+            <w:pPr>
+              <w:ind w:left="0" w:firstLine="0"/>
+            </w:pPr>
+            <w:r>
+              <w:t>Configuración interna del proceso de generación de eventos</w:t>
+            </w:r>
+          </w:p>
+        </w:tc>
+      </w:tr>
+    </w:tbl>
+    <w:p>
+      <w:pPr>
+        <w:ind w:left="0" w:firstLine="0"/>
+      </w:pPr>
+    </w:p>
+    <w:p>
+      <w:pPr>
+        <w:ind w:left="0" w:firstLine="0"/>
+      </w:pPr>
+    </w:p>
+    <w:p>
+      <w:pPr>
+        <w:ind w:left="0" w:firstLine="0"/>
+      </w:pPr>
+    </w:p>
+    <w:p>
+      <w:pPr>
+        <w:ind w:left="0" w:firstLine="0"/>
+      </w:pPr>
+    </w:p>
+    <w:p>
+      <w:pPr>
+        <w:ind w:left="0" w:firstLine="0"/>
+      </w:pPr>
+    </w:p>
+    <w:p>
+      <w:pPr>
+        <w:ind w:left="0" w:firstLine="0"/>
+      </w:pPr>
+    </w:p>
+    <w:p>
+      <w:pPr>
+        <w:ind w:left="0" w:firstLine="0"/>
+      </w:pPr>
+    </w:p>
+    <w:p>
+      <w:pPr>
+        <w:ind w:left="0" w:firstLine="0"/>
+      </w:pPr>
+    </w:p>
+    <w:p>
+      <w:pPr>
+        <w:ind w:left="0" w:firstLine="0"/>
+      </w:pPr>
+    </w:p>
+    <w:p>
+      <w:pPr>
+        <w:ind w:left="0" w:firstLine="0"/>
+      </w:pPr>
+    </w:p>
+    <w:p>
+      <w:pPr>
+        <w:ind w:left="0" w:firstLine="0"/>
+      </w:pPr>
+    </w:p>
+    <w:p>
+      <w:pPr>
+        <w:ind w:left="0" w:firstLine="0"/>
+      </w:pPr>
+    </w:p>
+    <w:p>
+      <w:pPr>
+        <w:ind w:left="0" w:firstLine="0"/>
+      </w:pPr>
+    </w:p>
+    <w:p>
+      <w:pPr>
+        <w:ind w:left="0" w:firstLine="0"/>
+      </w:pPr>
+    </w:p>
+    <w:p>
+      <w:pPr>
+        <w:ind w:left="0" w:firstLine="0"/>
+      </w:pPr>
+    </w:p>
+    <w:p>
+      <w:pPr>
+        <w:ind w:left="0" w:firstLine="0"/>
+      </w:pPr>
+    </w:p>
+    <w:tbl>
+      <w:tblPr>
+        <w:tblW w:w="9351" w:type="dxa"/>
+        <w:tblBorders>
+          <w:top w:val="single" w:sz="4" w:space="0" w:color="FFFFFF"/>
+          <w:left w:val="single" w:sz="4" w:space="0" w:color="FFFFFF"/>
+          <w:bottom w:val="single" w:sz="4" w:space="0" w:color="FFFFFF"/>
+          <w:right w:val="single" w:sz="4" w:space="0" w:color="FFFFFF"/>
+          <w:insideH w:val="single" w:sz="4" w:space="0" w:color="FFFFFF"/>
+          <w:insideV w:val="single" w:sz="4" w:space="0" w:color="FFFFFF"/>
+        </w:tblBorders>
+        <w:tblLayout w:type="fixed"/>
+        <w:tblLook w:val="04A0" w:firstRow="1" w:lastRow="0" w:firstColumn="1" w:lastColumn="0" w:noHBand="0" w:noVBand="1"/>
+      </w:tblPr>
+      <w:tblGrid>
+        <w:gridCol w:w="2263"/>
+        <w:gridCol w:w="2151"/>
+        <w:gridCol w:w="2207"/>
+        <w:gridCol w:w="2730"/>
+      </w:tblGrid>
+      <w:tr>
+        <w:tc>
+          <w:tcPr>
+            <w:tcW w:w="9351" w:type="dxa"/>
+            <w:gridSpan w:val="4"/>
+            <w:shd w:val="clear" w:color="auto" w:fill="8DB3E2" w:themeFill="text2" w:themeFillTint="66"/>
+          </w:tcPr>
+          <w:p>
+            <w:pPr>
+              <w:ind w:left="0" w:firstLine="0"/>
+              <w:rPr>
+                <w:b/>
+                <w:bCs/>
+                <w:color w:val="0070C0"/>
+              </w:rPr>
+            </w:pPr>
+            <w:r>
+              <w:rPr>
+                <w:b/>
+                <w:bCs/>
+                <w:color w:val="0070C0"/>
+              </w:rPr>
+              <w:t>Especificación de Requerimientos Funcionales de Sistema</w:t>
+            </w:r>
+          </w:p>
+        </w:tc>
+      </w:tr>
+      <w:tr>
+        <w:tc>
+          <w:tcPr>
+            <w:tcW w:w="2263" w:type="dxa"/>
+            <w:shd w:val="clear" w:color="auto" w:fill="D9D9D9"/>
+          </w:tcPr>
+          <w:p>
+            <w:pPr>
+              <w:ind w:left="0" w:firstLine="0"/>
+              <w:rPr>
+                <w:b/>
+                <w:bCs/>
+              </w:rPr>
+            </w:pPr>
+            <w:r>
+              <w:rPr>
+                <w:b/>
+                <w:bCs/>
+              </w:rPr>
+              <w:t>Código</w:t>
+            </w:r>
+          </w:p>
+        </w:tc>
+        <w:tc>
+          <w:tcPr>
+            <w:tcW w:w="4358" w:type="dxa"/>
+            <w:gridSpan w:val="2"/>
+            <w:shd w:val="clear" w:color="auto" w:fill="D9D9D9"/>
+          </w:tcPr>
+          <w:p>
+            <w:pPr>
+              <w:ind w:left="0" w:firstLine="0"/>
+            </w:pPr>
+            <w:r>
+              <w:t>Nombre</w:t>
+            </w:r>
+          </w:p>
+        </w:tc>
+        <w:tc>
+          <w:tcPr>
+            <w:tcW w:w="2730" w:type="dxa"/>
+            <w:shd w:val="clear" w:color="auto" w:fill="D9D9D9"/>
+          </w:tcPr>
+          <w:p>
+            <w:pPr>
+              <w:ind w:left="0" w:firstLine="0"/>
+            </w:pPr>
+            <w:r>
+              <w:t>Grado de necesidad</w:t>
+            </w:r>
+          </w:p>
+        </w:tc>
+      </w:tr>
+      <w:tr>
+        <w:tc>
+          <w:tcPr>
+            <w:tcW w:w="2263" w:type="dxa"/>
+            <w:shd w:val="clear" w:color="auto" w:fill="F2F2F2" w:themeFill="background1" w:themeFillShade="F2"/>
+          </w:tcPr>
+          <w:p>
+            <w:pPr>
+              <w:ind w:left="0" w:firstLine="0"/>
+            </w:pPr>
+            <w:r>
+              <w:t>RFS-0</w:t>
+            </w:r>
+            <w:r>
+              <w:t>1</w:t>
+            </w:r>
+            <w:r>
+              <w:t>4</w:t>
+            </w:r>
+          </w:p>
+        </w:tc>
+        <w:tc>
+          <w:tcPr>
+            <w:tcW w:w="4358" w:type="dxa"/>
+            <w:gridSpan w:val="2"/>
+            <w:shd w:val="clear" w:color="auto" w:fill="F2F2F2" w:themeFill="background1" w:themeFillShade="F2"/>
+          </w:tcPr>
+          <w:p>
+            <w:pPr>
+              <w:ind w:left="0" w:firstLine="0"/>
+            </w:pPr>
+            <w:r>
+              <w:rPr>
+                <w:highlight w:val="green"/>
+              </w:rPr>
+              <w:t>Escala de umbral</w:t>
+            </w:r>
+          </w:p>
+        </w:tc>
+        <w:tc>
+          <w:tcPr>
+            <w:tcW w:w="2730" w:type="dxa"/>
+            <w:shd w:val="clear" w:color="auto" w:fill="F2F2F2" w:themeFill="background1" w:themeFillShade="F2"/>
+          </w:tcPr>
+          <w:p>
+            <w:pPr>
+              <w:ind w:left="0" w:firstLine="0"/>
+            </w:pPr>
+            <w:r>
+              <w:t>Alto</w:t>
+            </w:r>
+          </w:p>
+        </w:tc>
+      </w:tr>
+      <w:tr>
+        <w:tc>
+          <w:tcPr>
+            <w:tcW w:w="2263" w:type="dxa"/>
+            <w:shd w:val="clear" w:color="auto" w:fill="D9D9D9"/>
+          </w:tcPr>
+          <w:p>
+            <w:pPr>
+              <w:ind w:left="0" w:firstLine="0"/>
+              <w:rPr>
+                <w:b/>
+                <w:bCs/>
+              </w:rPr>
+            </w:pPr>
+            <w:r>
+              <w:rPr>
+                <w:b/>
+                <w:bCs/>
+              </w:rPr>
+              <w:t>Descripción</w:t>
+            </w:r>
+          </w:p>
+        </w:tc>
+        <w:tc>
+          <w:tcPr>
+            <w:tcW w:w="7088" w:type="dxa"/>
+            <w:gridSpan w:val="3"/>
+            <w:shd w:val="clear" w:color="auto" w:fill="D9D9D9"/>
+          </w:tcPr>
+          <w:p>
+            <w:pPr>
+              <w:ind w:left="0" w:firstLine="0"/>
+            </w:pPr>
+            <w:r>
+              <w:t>La ventana de terapia de tipo neurofeedback tendrá la opción de</w:t>
+            </w:r>
+            <w:r>
+              <w:t xml:space="preserve"> modificar la el grado de representación visual de la barra de potencias con la intención de brindar mayor facilidad de uso en la terapia, debido a que en algunas bandas y electrodos las potencias obtenidas son demasiado pequeñ</w:t>
+            </w:r>
+            <w:r>
+              <w:t>a</w:t>
+            </w:r>
+            <w:r>
+              <w:t xml:space="preserve">s que no es posible visualizarlas correctamente. Esta configuración se hará atreves de un campo </w:t>
+            </w:r>
+            <w:r>
+              <w:lastRenderedPageBreak/>
+              <w:t>donde se podrá ingresar una nueva escala de umbral y será aplicada al presionar un botón,</w:t>
+            </w:r>
+          </w:p>
+        </w:tc>
+      </w:tr>
+      <w:tr>
+        <w:tc>
+          <w:tcPr>
+            <w:tcW w:w="2263" w:type="dxa"/>
+            <w:shd w:val="clear" w:color="auto" w:fill="F2F2F2" w:themeFill="background1" w:themeFillShade="F2"/>
+          </w:tcPr>
+          <w:p>
+            <w:pPr>
+              <w:ind w:left="0" w:firstLine="0"/>
+              <w:rPr>
+                <w:b/>
+                <w:bCs/>
+              </w:rPr>
+            </w:pPr>
+            <w:r>
+              <w:rPr>
+                <w:b/>
+                <w:bCs/>
+              </w:rPr>
+              <w:lastRenderedPageBreak/>
+              <w:t>Entradas</w:t>
+            </w:r>
+          </w:p>
+        </w:tc>
+        <w:tc>
+          <w:tcPr>
+            <w:tcW w:w="2151" w:type="dxa"/>
+            <w:shd w:val="clear" w:color="auto" w:fill="F2F2F2" w:themeFill="background1" w:themeFillShade="F2"/>
+          </w:tcPr>
+          <w:p>
+            <w:pPr>
+              <w:ind w:left="0" w:firstLine="0"/>
+            </w:pPr>
+            <w:r>
+              <w:t>Fuentes</w:t>
+            </w:r>
+          </w:p>
+        </w:tc>
+        <w:tc>
+          <w:tcPr>
+            <w:tcW w:w="2207" w:type="dxa"/>
+            <w:shd w:val="clear" w:color="auto" w:fill="F2F2F2" w:themeFill="background1" w:themeFillShade="F2"/>
+          </w:tcPr>
+          <w:p>
+            <w:pPr>
+              <w:ind w:left="0" w:firstLine="0"/>
+            </w:pPr>
+            <w:r>
+              <w:t>Salida</w:t>
+            </w:r>
+          </w:p>
+        </w:tc>
+        <w:tc>
+          <w:tcPr>
+            <w:tcW w:w="2730" w:type="dxa"/>
+            <w:shd w:val="clear" w:color="auto" w:fill="F2F2F2" w:themeFill="background1" w:themeFillShade="F2"/>
+          </w:tcPr>
+          <w:p>
+            <w:pPr>
+              <w:ind w:left="0" w:firstLine="0"/>
+            </w:pPr>
+            <w:r>
+              <w:t>Restricciones</w:t>
+            </w:r>
+          </w:p>
+        </w:tc>
+      </w:tr>
+      <w:tr>
+        <w:tc>
+          <w:tcPr>
+            <w:tcW w:w="2263" w:type="dxa"/>
+            <w:shd w:val="clear" w:color="auto" w:fill="D9D9D9"/>
+          </w:tcPr>
+          <w:p>
+            <w:pPr>
+              <w:ind w:left="0" w:firstLine="0"/>
+              <w:jc w:val="left"/>
+            </w:pPr>
+            <w:r>
+              <w:t xml:space="preserve">Un valor numérico </w:t>
+            </w:r>
+          </w:p>
+        </w:tc>
+        <w:tc>
+          <w:tcPr>
+            <w:tcW w:w="2151" w:type="dxa"/>
+            <w:shd w:val="clear" w:color="auto" w:fill="D9D9D9"/>
+          </w:tcPr>
+          <w:p>
+            <w:pPr>
+              <w:ind w:left="0" w:firstLine="0"/>
+              <w:jc w:val="left"/>
+            </w:pPr>
+            <w:r>
+              <w:t>Terapeuta</w:t>
+            </w:r>
+          </w:p>
+        </w:tc>
+        <w:tc>
+          <w:tcPr>
+            <w:tcW w:w="2207" w:type="dxa"/>
+            <w:shd w:val="clear" w:color="auto" w:fill="D9D9D9"/>
+          </w:tcPr>
+          <w:p>
+            <w:pPr>
+              <w:ind w:left="0" w:firstLine="0"/>
+              <w:jc w:val="left"/>
+            </w:pPr>
+            <w:r>
+              <w:t xml:space="preserve">Aumento o </w:t>
+            </w:r>
+            <w:r>
+              <w:t>disminución</w:t>
+            </w:r>
+            <w:r>
+              <w:t xml:space="preserve"> de la representación visual de las ondas cerebrales en </w:t>
+            </w:r>
+            <w:r>
+              <w:t>la barra de potencias.</w:t>
+            </w:r>
+          </w:p>
+        </w:tc>
+        <w:tc>
+          <w:tcPr>
+            <w:tcW w:w="2730" w:type="dxa"/>
+            <w:shd w:val="clear" w:color="auto" w:fill="D9D9D9"/>
+          </w:tcPr>
+          <w:p>
+            <w:pPr>
+              <w:ind w:left="0" w:firstLine="0"/>
+            </w:pPr>
+            <w:r>
+              <w:t>El valor debe ser del 0 al 100 de lo contrario no se permitirá ingresarlo.</w:t>
+            </w:r>
+          </w:p>
+          <w:p>
+            <w:pPr>
+              <w:ind w:left="0" w:firstLine="0"/>
+            </w:pPr>
+          </w:p>
+          <w:p>
+            <w:pPr>
+              <w:ind w:left="0" w:firstLine="0"/>
+            </w:pPr>
+            <w:r>
+              <w:t>La escala debe poderse modificar en cualquier momento de la terapia.</w:t>
+            </w:r>
+          </w:p>
+        </w:tc>
+      </w:tr>
+      <w:tr>
+        <w:trPr>
+          <w:trHeight w:val="534"/>
+        </w:trPr>
+        <w:tc>
+          <w:tcPr>
+            <w:tcW w:w="2263" w:type="dxa"/>
+            <w:shd w:val="clear" w:color="auto" w:fill="F2F2F2" w:themeFill="background1" w:themeFillShade="F2"/>
+          </w:tcPr>
+          <w:p>
+            <w:pPr>
+              <w:ind w:left="0" w:firstLine="0"/>
+              <w:rPr>
+                <w:b/>
+                <w:bCs/>
+              </w:rPr>
+            </w:pPr>
+            <w:r>
+              <w:rPr>
+                <w:b/>
+                <w:bCs/>
+              </w:rPr>
+              <w:t>Proceso</w:t>
+            </w:r>
+          </w:p>
+        </w:tc>
+        <w:tc>
+          <w:tcPr>
+            <w:tcW w:w="7088" w:type="dxa"/>
+            <w:gridSpan w:val="3"/>
+            <w:shd w:val="clear" w:color="auto" w:fill="F2F2F2" w:themeFill="background1" w:themeFillShade="F2"/>
+          </w:tcPr>
+          <w:p>
+            <w:pPr>
+              <w:ind w:left="0" w:firstLine="0"/>
+            </w:pPr>
+            <w:r>
+              <w:t>Se calcula la nueva escala de umbral con la siguiente formula:</w:t>
+            </w:r>
+          </w:p>
+          <w:p>
+            <w:pPr>
+              <w:ind w:left="0" w:firstLine="0"/>
+            </w:pPr>
+          </w:p>
+          <w:p>
+            <w:pPr>
+              <w:ind w:left="0" w:firstLine="0"/>
+            </w:pPr>
+            <w:r>
+              <w:t>(Promedio de potencia * 100) / el valor ingresado = Escala Umbral</w:t>
+            </w:r>
+          </w:p>
+        </w:tc>
+      </w:tr>
+    </w:tbl>
+    <w:p>
+      <w:pPr>
+        <w:ind w:left="0" w:firstLine="0"/>
+      </w:pPr>
+    </w:p>
+    <w:p>
+      <w:pPr>
+        <w:ind w:left="0" w:firstLine="0"/>
+      </w:pPr>
+    </w:p>
+    <w:p>
+      <w:pPr>
+        <w:ind w:left="0" w:firstLine="0"/>
+      </w:pPr>
+    </w:p>
+    <w:p>
+      <w:pPr>
+        <w:ind w:left="0" w:firstLine="0"/>
+      </w:pPr>
+    </w:p>
+    <w:p>
+      <w:pPr>
+        <w:ind w:left="0" w:firstLine="0"/>
+      </w:pPr>
+    </w:p>
+    <w:p>
+      <w:pPr>
+        <w:ind w:left="0" w:firstLine="0"/>
+      </w:pPr>
+    </w:p>
+    <w:p>
+      <w:pPr>
+        <w:ind w:left="0" w:firstLine="0"/>
+      </w:pPr>
+    </w:p>
+    <w:p>
+      <w:pPr>
+        <w:ind w:left="0" w:firstLine="0"/>
+      </w:pPr>
+    </w:p>
+    <w:p>
+      <w:pPr>
+        <w:ind w:left="0" w:firstLine="0"/>
+      </w:pPr>
+    </w:p>
+    <w:p>
+      <w:pPr>
+        <w:ind w:left="0" w:firstLine="0"/>
+      </w:pPr>
+    </w:p>
+    <w:p>
+      <w:pPr>
+        <w:ind w:left="0" w:firstLine="0"/>
+      </w:pPr>
+    </w:p>
+    <w:p>
+      <w:pPr>
+        <w:ind w:left="0" w:firstLine="0"/>
+      </w:pPr>
+    </w:p>
+    <w:p>
+      <w:pPr>
+        <w:ind w:left="0" w:firstLine="0"/>
+      </w:pPr>
+    </w:p>
+    <w:p>
+      <w:pPr>
+        <w:ind w:left="0" w:firstLine="0"/>
+      </w:pPr>
+    </w:p>
+    <w:p>
+      <w:pPr>
+        <w:ind w:left="0" w:firstLine="0"/>
+      </w:pPr>
+    </w:p>
+    <w:p>
+      <w:pPr>
+        <w:ind w:left="0" w:firstLine="0"/>
+      </w:pPr>
+    </w:p>
+    <w:p>
+      <w:pPr>
+        <w:ind w:left="0" w:firstLine="0"/>
+      </w:pPr>
+    </w:p>
+    <w:tbl>
+      <w:tblPr>
+        <w:tblW w:w="9351" w:type="dxa"/>
+        <w:tblBorders>
+          <w:top w:val="single" w:sz="4" w:space="0" w:color="FFFFFF"/>
+          <w:left w:val="single" w:sz="4" w:space="0" w:color="FFFFFF"/>
+          <w:bottom w:val="single" w:sz="4" w:space="0" w:color="FFFFFF"/>
+          <w:right w:val="single" w:sz="4" w:space="0" w:color="FFFFFF"/>
+          <w:insideH w:val="single" w:sz="4" w:space="0" w:color="FFFFFF"/>
+          <w:insideV w:val="single" w:sz="4" w:space="0" w:color="FFFFFF"/>
+        </w:tblBorders>
+        <w:tblLayout w:type="fixed"/>
+        <w:tblLook w:val="04A0" w:firstRow="1" w:lastRow="0" w:firstColumn="1" w:lastColumn="0" w:noHBand="0" w:noVBand="1"/>
+      </w:tblPr>
+      <w:tblGrid>
+        <w:gridCol w:w="2263"/>
+        <w:gridCol w:w="2151"/>
+        <w:gridCol w:w="2207"/>
+        <w:gridCol w:w="2730"/>
+      </w:tblGrid>
+      <w:tr>
+        <w:tc>
+          <w:tcPr>
+            <w:tcW w:w="9351" w:type="dxa"/>
+            <w:gridSpan w:val="4"/>
+            <w:shd w:val="clear" w:color="auto" w:fill="8DB3E2" w:themeFill="text2" w:themeFillTint="66"/>
+          </w:tcPr>
+          <w:p>
+            <w:pPr>
+              <w:ind w:left="0" w:firstLine="0"/>
+              <w:rPr>
+                <w:b/>
+                <w:bCs/>
+                <w:color w:val="0070C0"/>
+              </w:rPr>
+            </w:pPr>
+            <w:r>
+              <w:rPr>
+                <w:b/>
+                <w:bCs/>
+                <w:color w:val="0070C0"/>
+              </w:rPr>
+              <w:t>Especificación de Requerimientos Funcionales de Sistema</w:t>
+            </w:r>
+          </w:p>
+        </w:tc>
+      </w:tr>
+      <w:tr>
+        <w:tc>
+          <w:tcPr>
+            <w:tcW w:w="2263" w:type="dxa"/>
+            <w:shd w:val="clear" w:color="auto" w:fill="D9D9D9"/>
+          </w:tcPr>
+          <w:p>
+            <w:pPr>
+              <w:ind w:left="0" w:firstLine="0"/>
+              <w:rPr>
+                <w:b/>
+                <w:bCs/>
+              </w:rPr>
+            </w:pPr>
+            <w:r>
+              <w:rPr>
+                <w:b/>
+                <w:bCs/>
+              </w:rPr>
+              <w:t>Código</w:t>
+            </w:r>
+          </w:p>
+        </w:tc>
+        <w:tc>
+          <w:tcPr>
+            <w:tcW w:w="4358" w:type="dxa"/>
+            <w:gridSpan w:val="2"/>
+            <w:shd w:val="clear" w:color="auto" w:fill="D9D9D9"/>
+          </w:tcPr>
+          <w:p>
+            <w:pPr>
+              <w:ind w:left="0" w:firstLine="0"/>
+            </w:pPr>
+            <w:r>
+              <w:t>Nombre</w:t>
+            </w:r>
+          </w:p>
+        </w:tc>
+        <w:tc>
+          <w:tcPr>
+            <w:tcW w:w="2730" w:type="dxa"/>
+            <w:shd w:val="clear" w:color="auto" w:fill="D9D9D9"/>
+          </w:tcPr>
+          <w:p>
+            <w:pPr>
+              <w:ind w:left="0" w:firstLine="0"/>
+            </w:pPr>
+            <w:r>
+              <w:t>Grado de necesidad</w:t>
+            </w:r>
+          </w:p>
+        </w:tc>
+      </w:tr>
+      <w:tr>
+        <w:tc>
+          <w:tcPr>
+            <w:tcW w:w="2263" w:type="dxa"/>
+            <w:shd w:val="clear" w:color="auto" w:fill="F2F2F2" w:themeFill="background1" w:themeFillShade="F2"/>
+          </w:tcPr>
+          <w:p>
+            <w:pPr>
+              <w:ind w:left="0" w:firstLine="0"/>
+            </w:pPr>
+            <w:r>
+              <w:t>RFS-0</w:t>
+            </w:r>
+            <w:r>
+              <w:t>15</w:t>
+            </w:r>
+          </w:p>
+        </w:tc>
+        <w:tc>
+          <w:tcPr>
+            <w:tcW w:w="4358" w:type="dxa"/>
+            <w:gridSpan w:val="2"/>
+            <w:shd w:val="clear" w:color="auto" w:fill="F2F2F2" w:themeFill="background1" w:themeFillShade="F2"/>
+          </w:tcPr>
+          <w:p>
+            <w:pPr>
+              <w:ind w:left="0" w:firstLine="0"/>
+              <w:rPr>
+                <w:highlight w:val="green"/>
+              </w:rPr>
+            </w:pPr>
+            <w:r>
+              <w:rPr>
+                <w:highlight w:val="green"/>
+              </w:rPr>
+              <w:t xml:space="preserve">Promedio de </w:t>
+            </w:r>
+            <w:r>
+              <w:rPr>
+                <w:highlight w:val="green"/>
+              </w:rPr>
+              <w:t>potencias</w:t>
+            </w:r>
+            <w:r>
+              <w:rPr>
+                <w:highlight w:val="green"/>
+              </w:rPr>
+              <w:t xml:space="preserve"> cada 5 segundos</w:t>
+            </w:r>
+          </w:p>
+        </w:tc>
+        <w:tc>
+          <w:tcPr>
+            <w:tcW w:w="2730" w:type="dxa"/>
+            <w:shd w:val="clear" w:color="auto" w:fill="F2F2F2" w:themeFill="background1" w:themeFillShade="F2"/>
+          </w:tcPr>
+          <w:p>
+            <w:pPr>
+              <w:ind w:left="0" w:firstLine="0"/>
+            </w:pPr>
+            <w:r>
+              <w:t>Alto</w:t>
+            </w:r>
+          </w:p>
+        </w:tc>
+      </w:tr>
+      <w:tr>
+        <w:tc>
+          <w:tcPr>
+            <w:tcW w:w="2263" w:type="dxa"/>
+            <w:shd w:val="clear" w:color="auto" w:fill="D9D9D9"/>
+          </w:tcPr>
+          <w:p>
+            <w:pPr>
+              <w:ind w:left="0" w:firstLine="0"/>
+              <w:rPr>
+                <w:b/>
+                <w:bCs/>
+              </w:rPr>
+            </w:pPr>
+            <w:r>
+              <w:rPr>
+                <w:b/>
+                <w:bCs/>
+              </w:rPr>
+              <w:t>Descripción</w:t>
+            </w:r>
+          </w:p>
+        </w:tc>
+        <w:tc>
+          <w:tcPr>
+            <w:tcW w:w="7088" w:type="dxa"/>
+            <w:gridSpan w:val="3"/>
+            <w:shd w:val="clear" w:color="auto" w:fill="D9D9D9"/>
+          </w:tcPr>
+          <w:p>
+            <w:pPr>
+              <w:ind w:left="0" w:firstLine="0"/>
+            </w:pPr>
+            <w:r>
+              <w:t xml:space="preserve">Se deberá mostrar en pantalla un promedio de potencias resultante de la suma de las potencias recuperadas de la diadema emotive poco en los últimos 5 segundos. </w:t>
+            </w:r>
+          </w:p>
+        </w:tc>
+      </w:tr>
+      <w:tr>
+        <w:tc>
+          <w:tcPr>
+            <w:tcW w:w="2263" w:type="dxa"/>
+            <w:shd w:val="clear" w:color="auto" w:fill="F2F2F2" w:themeFill="background1" w:themeFillShade="F2"/>
+          </w:tcPr>
+          <w:p>
+            <w:pPr>
+              <w:ind w:left="0" w:firstLine="0"/>
+              <w:rPr>
+                <w:b/>
+                <w:bCs/>
+              </w:rPr>
+            </w:pPr>
+            <w:r>
+              <w:rPr>
+                <w:b/>
+                <w:bCs/>
+              </w:rPr>
+              <w:t>Entradas</w:t>
+            </w:r>
+          </w:p>
+        </w:tc>
+        <w:tc>
+          <w:tcPr>
+            <w:tcW w:w="2151" w:type="dxa"/>
+            <w:shd w:val="clear" w:color="auto" w:fill="F2F2F2" w:themeFill="background1" w:themeFillShade="F2"/>
+          </w:tcPr>
+          <w:p>
+            <w:pPr>
+              <w:ind w:left="0" w:firstLine="0"/>
+            </w:pPr>
+            <w:r>
+              <w:t>Fuentes</w:t>
+            </w:r>
+          </w:p>
+        </w:tc>
+        <w:tc>
+          <w:tcPr>
+            <w:tcW w:w="2207" w:type="dxa"/>
+            <w:shd w:val="clear" w:color="auto" w:fill="F2F2F2" w:themeFill="background1" w:themeFillShade="F2"/>
+          </w:tcPr>
+          <w:p>
+            <w:pPr>
+              <w:ind w:left="0" w:firstLine="0"/>
+            </w:pPr>
+            <w:r>
+              <w:t>Salida</w:t>
+            </w:r>
+          </w:p>
+        </w:tc>
+        <w:tc>
+          <w:tcPr>
+            <w:tcW w:w="2730" w:type="dxa"/>
+            <w:shd w:val="clear" w:color="auto" w:fill="F2F2F2" w:themeFill="background1" w:themeFillShade="F2"/>
+          </w:tcPr>
+          <w:p>
+            <w:pPr>
+              <w:ind w:left="0" w:firstLine="0"/>
+            </w:pPr>
+            <w:r>
+              <w:t>Restricciones</w:t>
+            </w:r>
+          </w:p>
+        </w:tc>
+      </w:tr>
+      <w:tr>
+        <w:tc>
+          <w:tcPr>
+            <w:tcW w:w="2263" w:type="dxa"/>
+            <w:shd w:val="clear" w:color="auto" w:fill="D9D9D9"/>
+          </w:tcPr>
+          <w:p>
+            <w:pPr>
+              <w:ind w:left="0" w:firstLine="0"/>
+              <w:jc w:val="left"/>
+            </w:pPr>
+            <w:r>
+              <w:t>Ninguna</w:t>
+            </w:r>
+          </w:p>
+        </w:tc>
+        <w:tc>
+          <w:tcPr>
+            <w:tcW w:w="2151" w:type="dxa"/>
+            <w:shd w:val="clear" w:color="auto" w:fill="D9D9D9"/>
+          </w:tcPr>
+          <w:p>
+            <w:pPr>
+              <w:ind w:left="0" w:firstLine="0"/>
+              <w:jc w:val="left"/>
+            </w:pPr>
+            <w:proofErr w:type="spellStart"/>
+            <w:r>
+              <w:t>Emotiv</w:t>
+            </w:r>
+            <w:proofErr w:type="spellEnd"/>
+            <w:r>
+              <w:t xml:space="preserve"> </w:t>
+            </w:r>
+            <w:proofErr w:type="spellStart"/>
+            <w:r>
+              <w:t>epoc</w:t>
+            </w:r>
+            <w:proofErr w:type="spellEnd"/>
+            <w:r>
+              <w:t xml:space="preserve"> +</w:t>
+            </w:r>
+          </w:p>
+        </w:tc>
+        <w:tc>
+          <w:tcPr>
+            <w:tcW w:w="2207" w:type="dxa"/>
+            <w:shd w:val="clear" w:color="auto" w:fill="D9D9D9"/>
+          </w:tcPr>
+          <w:p>
+            <w:pPr>
+              <w:ind w:left="0" w:firstLine="0"/>
+              <w:jc w:val="left"/>
+            </w:pPr>
+            <w:r>
+              <w:t>Valor numérico del promedio</w:t>
+            </w:r>
+          </w:p>
+        </w:tc>
+        <w:tc>
+          <w:tcPr>
+            <w:tcW w:w="2730" w:type="dxa"/>
+            <w:shd w:val="clear" w:color="auto" w:fill="D9D9D9"/>
+          </w:tcPr>
+          <w:p>
+            <w:pPr>
+              <w:ind w:left="0" w:firstLine="0"/>
+            </w:pPr>
+            <w:r>
+              <w:t xml:space="preserve">El promedio debe visualizarse de forma </w:t>
+            </w:r>
+            <w:r>
+              <w:lastRenderedPageBreak/>
+              <w:t>legible y fácil de identificar.</w:t>
+            </w:r>
+          </w:p>
+        </w:tc>
+      </w:tr>
+      <w:tr>
+        <w:trPr>
+          <w:trHeight w:val="534"/>
+        </w:trPr>
+        <w:tc>
+          <w:tcPr>
+            <w:tcW w:w="2263" w:type="dxa"/>
+            <w:shd w:val="clear" w:color="auto" w:fill="F2F2F2" w:themeFill="background1" w:themeFillShade="F2"/>
+          </w:tcPr>
+          <w:p>
+            <w:pPr>
+              <w:ind w:left="0" w:firstLine="0"/>
+              <w:rPr>
+                <w:b/>
+                <w:bCs/>
+              </w:rPr>
+            </w:pPr>
+            <w:r>
+              <w:rPr>
+                <w:b/>
+                <w:bCs/>
+              </w:rPr>
+              <w:lastRenderedPageBreak/>
+              <w:t>Proceso</w:t>
+            </w:r>
+          </w:p>
+        </w:tc>
+        <w:tc>
+          <w:tcPr>
+            <w:tcW w:w="7088" w:type="dxa"/>
+            <w:gridSpan w:val="3"/>
+            <w:shd w:val="clear" w:color="auto" w:fill="F2F2F2" w:themeFill="background1" w:themeFillShade="F2"/>
+          </w:tcPr>
+          <w:p>
+            <w:pPr>
+              <w:ind w:left="0" w:firstLine="0"/>
+            </w:pPr>
+            <w:r>
+              <w:t xml:space="preserve">Calcular el promedio de las ultimas 5 lecturas recuperadas que son equivalentes a 1 por </w:t>
+            </w:r>
+            <w:proofErr w:type="spellStart"/>
+            <w:r>
+              <w:t>egundo</w:t>
+            </w:r>
+            <w:proofErr w:type="spellEnd"/>
+            <w:r>
+              <w:t>.</w:t>
+            </w:r>
+          </w:p>
+        </w:tc>
+      </w:tr>
+    </w:tbl>
+    <w:p>
+      <w:pPr>
+        <w:ind w:left="0" w:firstLine="0"/>
+      </w:pPr>
+    </w:p>
+    <w:p>
+      <w:pPr>
+        <w:ind w:left="0" w:firstLine="0"/>
+      </w:pPr>
+    </w:p>
+    <w:p>
+      <w:pPr>
+        <w:ind w:left="0" w:firstLine="0"/>
+      </w:pPr>
+    </w:p>
+    <w:p>
+      <w:pPr>
+        <w:ind w:left="0" w:firstLine="0"/>
+      </w:pPr>
+    </w:p>
+    <w:p>
+      <w:pPr>
+        <w:ind w:left="0" w:firstLine="0"/>
+      </w:pPr>
+    </w:p>
+    <w:p>
+      <w:pPr>
+        <w:ind w:left="0" w:firstLine="0"/>
+      </w:pPr>
+    </w:p>
+    <w:p>
+      <w:pPr>
+        <w:ind w:left="0" w:firstLine="0"/>
+      </w:pPr>
+    </w:p>
+    <w:tbl>
+      <w:tblPr>
+        <w:tblW w:w="9351" w:type="dxa"/>
+        <w:tblBorders>
+          <w:top w:val="single" w:sz="4" w:space="0" w:color="FFFFFF"/>
+          <w:left w:val="single" w:sz="4" w:space="0" w:color="FFFFFF"/>
+          <w:bottom w:val="single" w:sz="4" w:space="0" w:color="FFFFFF"/>
+          <w:right w:val="single" w:sz="4" w:space="0" w:color="FFFFFF"/>
+          <w:insideH w:val="single" w:sz="4" w:space="0" w:color="FFFFFF"/>
+          <w:insideV w:val="single" w:sz="4" w:space="0" w:color="FFFFFF"/>
+        </w:tblBorders>
+        <w:tblLayout w:type="fixed"/>
+        <w:tblLook w:val="04A0" w:firstRow="1" w:lastRow="0" w:firstColumn="1" w:lastColumn="0" w:noHBand="0" w:noVBand="1"/>
+      </w:tblPr>
+      <w:tblGrid>
+        <w:gridCol w:w="2263"/>
+        <w:gridCol w:w="2151"/>
+        <w:gridCol w:w="2207"/>
+        <w:gridCol w:w="2730"/>
+      </w:tblGrid>
+      <w:tr>
+        <w:tc>
+          <w:tcPr>
+            <w:tcW w:w="9351" w:type="dxa"/>
+            <w:gridSpan w:val="4"/>
+            <w:shd w:val="clear" w:color="auto" w:fill="8DB3E2" w:themeFill="text2" w:themeFillTint="66"/>
+          </w:tcPr>
+          <w:p>
+            <w:pPr>
+              <w:ind w:left="0" w:firstLine="0"/>
+              <w:rPr>
+                <w:b/>
+                <w:bCs/>
+                <w:color w:val="0070C0"/>
+              </w:rPr>
+            </w:pPr>
+            <w:r>
+              <w:rPr>
+                <w:b/>
+                <w:bCs/>
+                <w:color w:val="0070C0"/>
+              </w:rPr>
+              <w:t>Especificación de Requerimientos Funcionales de Sistema</w:t>
+            </w:r>
+          </w:p>
+        </w:tc>
+      </w:tr>
+      <w:tr>
+        <w:tc>
+          <w:tcPr>
+            <w:tcW w:w="2263" w:type="dxa"/>
+            <w:shd w:val="clear" w:color="auto" w:fill="D9D9D9"/>
+          </w:tcPr>
+          <w:p>
+            <w:pPr>
+              <w:ind w:left="0" w:firstLine="0"/>
+              <w:rPr>
+                <w:b/>
+                <w:bCs/>
+              </w:rPr>
+            </w:pPr>
+            <w:r>
+              <w:rPr>
+                <w:b/>
+                <w:bCs/>
+              </w:rPr>
+              <w:t>Código</w:t>
+            </w:r>
+          </w:p>
+        </w:tc>
+        <w:tc>
+          <w:tcPr>
+            <w:tcW w:w="4358" w:type="dxa"/>
+            <w:gridSpan w:val="2"/>
+            <w:shd w:val="clear" w:color="auto" w:fill="D9D9D9"/>
+          </w:tcPr>
+          <w:p>
+            <w:pPr>
+              <w:ind w:left="0" w:firstLine="0"/>
+            </w:pPr>
+            <w:r>
+              <w:t>Nombre</w:t>
+            </w:r>
+          </w:p>
+        </w:tc>
+        <w:tc>
+          <w:tcPr>
+            <w:tcW w:w="2730" w:type="dxa"/>
+            <w:shd w:val="clear" w:color="auto" w:fill="D9D9D9"/>
+          </w:tcPr>
+          <w:p>
+            <w:pPr>
+              <w:ind w:left="0" w:firstLine="0"/>
+            </w:pPr>
+            <w:r>
+              <w:t>Grado de necesidad</w:t>
+            </w:r>
+          </w:p>
+        </w:tc>
+      </w:tr>
+      <w:tr>
+        <w:tc>
+          <w:tcPr>
+            <w:tcW w:w="2263" w:type="dxa"/>
+            <w:shd w:val="clear" w:color="auto" w:fill="F2F2F2" w:themeFill="background1" w:themeFillShade="F2"/>
+          </w:tcPr>
+          <w:p>
+            <w:pPr>
+              <w:ind w:left="0" w:firstLine="0"/>
+            </w:pPr>
+            <w:r>
+              <w:t>RFS-0</w:t>
+            </w:r>
+            <w:r>
+              <w:t>16</w:t>
+            </w:r>
+          </w:p>
+        </w:tc>
+        <w:tc>
+          <w:tcPr>
+            <w:tcW w:w="4358" w:type="dxa"/>
+            <w:gridSpan w:val="2"/>
+            <w:shd w:val="clear" w:color="auto" w:fill="F2F2F2" w:themeFill="background1" w:themeFillShade="F2"/>
+          </w:tcPr>
+          <w:p>
+            <w:pPr>
+              <w:ind w:left="0" w:firstLine="0"/>
+            </w:pPr>
+            <w:r>
+              <w:rPr>
+                <w:highlight w:val="green"/>
+              </w:rPr>
+              <w:t>Pista de sesión</w:t>
+            </w:r>
+          </w:p>
+        </w:tc>
+        <w:tc>
+          <w:tcPr>
+            <w:tcW w:w="2730" w:type="dxa"/>
+            <w:shd w:val="clear" w:color="auto" w:fill="F2F2F2" w:themeFill="background1" w:themeFillShade="F2"/>
+          </w:tcPr>
+          <w:p>
+            <w:pPr>
+              <w:ind w:left="0" w:firstLine="0"/>
+            </w:pPr>
+            <w:r>
+              <w:t>Alto</w:t>
+            </w:r>
+          </w:p>
+        </w:tc>
+      </w:tr>
+      <w:tr>
+        <w:tc>
+          <w:tcPr>
+            <w:tcW w:w="2263" w:type="dxa"/>
+            <w:shd w:val="clear" w:color="auto" w:fill="D9D9D9"/>
+          </w:tcPr>
+          <w:p>
+            <w:pPr>
+              <w:ind w:left="0" w:firstLine="0"/>
+              <w:rPr>
+                <w:b/>
+                <w:bCs/>
+              </w:rPr>
+            </w:pPr>
+            <w:r>
+              <w:rPr>
+                <w:b/>
+                <w:bCs/>
+              </w:rPr>
+              <w:t>Descripción</w:t>
+            </w:r>
+          </w:p>
+        </w:tc>
+        <w:tc>
+          <w:tcPr>
+            <w:tcW w:w="7088" w:type="dxa"/>
+            <w:gridSpan w:val="3"/>
+            <w:shd w:val="clear" w:color="auto" w:fill="D9D9D9"/>
+          </w:tcPr>
+          <w:p>
+            <w:pPr>
+              <w:ind w:left="0" w:firstLine="0"/>
+            </w:pPr>
+            <w:r>
+              <w:t>Se podrá reproducir una pista durante la terapia con la intención de mejorar el ambiente para que el paciente se pueda concentra mejor si así lo desea. De no ser el caso se podrá hacer una sesión terapéutica sin una pista.</w:t>
+            </w:r>
+          </w:p>
+        </w:tc>
+      </w:tr>
+      <w:tr>
+        <w:tc>
+          <w:tcPr>
+            <w:tcW w:w="2263" w:type="dxa"/>
+            <w:shd w:val="clear" w:color="auto" w:fill="F2F2F2" w:themeFill="background1" w:themeFillShade="F2"/>
+          </w:tcPr>
+          <w:p>
+            <w:pPr>
+              <w:ind w:left="0" w:firstLine="0"/>
+              <w:rPr>
+                <w:b/>
+                <w:bCs/>
+              </w:rPr>
+            </w:pPr>
+            <w:r>
+              <w:rPr>
+                <w:b/>
+                <w:bCs/>
+              </w:rPr>
+              <w:t>Entradas</w:t>
+            </w:r>
+          </w:p>
+        </w:tc>
+        <w:tc>
+          <w:tcPr>
+            <w:tcW w:w="2151" w:type="dxa"/>
+            <w:shd w:val="clear" w:color="auto" w:fill="F2F2F2" w:themeFill="background1" w:themeFillShade="F2"/>
+          </w:tcPr>
+          <w:p>
+            <w:pPr>
+              <w:ind w:left="0" w:firstLine="0"/>
+            </w:pPr>
+            <w:r>
+              <w:t>Fuentes</w:t>
+            </w:r>
+          </w:p>
+        </w:tc>
+        <w:tc>
+          <w:tcPr>
+            <w:tcW w:w="2207" w:type="dxa"/>
+            <w:shd w:val="clear" w:color="auto" w:fill="F2F2F2" w:themeFill="background1" w:themeFillShade="F2"/>
+          </w:tcPr>
+          <w:p>
+            <w:pPr>
+              <w:ind w:left="0" w:firstLine="0"/>
+            </w:pPr>
+            <w:r>
+              <w:t>Salida</w:t>
+            </w:r>
+          </w:p>
+        </w:tc>
+        <w:tc>
+          <w:tcPr>
+            <w:tcW w:w="2730" w:type="dxa"/>
+            <w:shd w:val="clear" w:color="auto" w:fill="F2F2F2" w:themeFill="background1" w:themeFillShade="F2"/>
+          </w:tcPr>
+          <w:p>
+            <w:pPr>
+              <w:ind w:left="0" w:firstLine="0"/>
+            </w:pPr>
+            <w:r>
+              <w:t>Restricciones</w:t>
+            </w:r>
+          </w:p>
+        </w:tc>
+      </w:tr>
+      <w:tr>
+        <w:tc>
+          <w:tcPr>
+            <w:tcW w:w="2263" w:type="dxa"/>
+            <w:shd w:val="clear" w:color="auto" w:fill="D9D9D9"/>
+          </w:tcPr>
+          <w:p>
+            <w:pPr>
+              <w:ind w:left="0" w:firstLine="0"/>
+              <w:jc w:val="left"/>
+            </w:pPr>
+            <w:r>
+              <w:t xml:space="preserve">Pista seleccionada de la sesión </w:t>
+            </w:r>
+          </w:p>
+        </w:tc>
+        <w:tc>
+          <w:tcPr>
+            <w:tcW w:w="2151" w:type="dxa"/>
+            <w:shd w:val="clear" w:color="auto" w:fill="D9D9D9"/>
+          </w:tcPr>
+          <w:p>
+            <w:pPr>
+              <w:ind w:left="0" w:firstLine="0"/>
+              <w:jc w:val="left"/>
+            </w:pPr>
+            <w:r>
+              <w:t>Terapeuta</w:t>
+            </w:r>
+          </w:p>
+        </w:tc>
+        <w:tc>
+          <w:tcPr>
+            <w:tcW w:w="2207" w:type="dxa"/>
+            <w:shd w:val="clear" w:color="auto" w:fill="D9D9D9"/>
+          </w:tcPr>
+          <w:p>
+            <w:pPr>
+              <w:ind w:left="0" w:firstLine="0"/>
+              <w:jc w:val="left"/>
+            </w:pPr>
+            <w:r>
+              <w:t>Reproducción de la pista</w:t>
+            </w:r>
+          </w:p>
+        </w:tc>
+        <w:tc>
+          <w:tcPr>
+            <w:tcW w:w="2730" w:type="dxa"/>
+            <w:shd w:val="clear" w:color="auto" w:fill="D9D9D9"/>
+          </w:tcPr>
+          <w:p>
+            <w:pPr>
+              <w:ind w:left="0" w:firstLine="0"/>
+            </w:pPr>
+            <w:r>
+              <w:t>Se permitirá la opción de no reproducir ninguna pista</w:t>
+            </w:r>
+          </w:p>
+        </w:tc>
+      </w:tr>
+      <w:tr>
+        <w:trPr>
+          <w:trHeight w:val="534"/>
+        </w:trPr>
+        <w:tc>
+          <w:tcPr>
+            <w:tcW w:w="2263" w:type="dxa"/>
+            <w:shd w:val="clear" w:color="auto" w:fill="F2F2F2" w:themeFill="background1" w:themeFillShade="F2"/>
+          </w:tcPr>
+          <w:p>
+            <w:pPr>
+              <w:ind w:left="0" w:firstLine="0"/>
+              <w:rPr>
+                <w:b/>
+                <w:bCs/>
+              </w:rPr>
+            </w:pPr>
+            <w:r>
+              <w:rPr>
+                <w:b/>
+                <w:bCs/>
+              </w:rPr>
+              <w:t>Proceso</w:t>
+            </w:r>
+          </w:p>
+        </w:tc>
+        <w:tc>
+          <w:tcPr>
+            <w:tcW w:w="7088" w:type="dxa"/>
+            <w:gridSpan w:val="3"/>
+            <w:shd w:val="clear" w:color="auto" w:fill="F2F2F2" w:themeFill="background1" w:themeFillShade="F2"/>
+          </w:tcPr>
+          <w:p>
+            <w:pPr>
+              <w:ind w:left="0" w:firstLine="0"/>
+            </w:pPr>
+            <w:r>
+              <w:t xml:space="preserve">Se reproducirá una pista el reproductor de música establecido por defecto en el computador donde se ejecuta el sistema </w:t>
+            </w:r>
+            <w:proofErr w:type="spellStart"/>
+            <w:r>
+              <w:t>CogniDron</w:t>
+            </w:r>
+            <w:proofErr w:type="spellEnd"/>
+            <w:r>
+              <w:t>-EEG</w:t>
+            </w:r>
+          </w:p>
+        </w:tc>
+      </w:tr>
+    </w:tbl>
+    <w:p>
+      <w:pPr>
+        <w:ind w:left="0" w:firstLine="0"/>
+      </w:pPr>
+    </w:p>
+    <w:p>
+      <w:pPr>
+        <w:ind w:left="0" w:firstLine="0"/>
+      </w:pPr>
+    </w:p>
+    <w:p>
+      <w:pPr>
+        <w:ind w:left="0" w:firstLine="0"/>
+      </w:pPr>
+    </w:p>
+    <w:p>
+      <w:pPr>
+        <w:ind w:left="0" w:firstLine="0"/>
+      </w:pPr>
+    </w:p>
+    <w:p>
+      <w:pPr>
+        <w:ind w:left="0" w:firstLine="0"/>
+      </w:pPr>
+    </w:p>
+    <w:tbl>
+      <w:tblPr>
+        <w:tblW w:w="9351" w:type="dxa"/>
+        <w:tblBorders>
+          <w:top w:val="single" w:sz="4" w:space="0" w:color="FFFFFF"/>
+          <w:left w:val="single" w:sz="4" w:space="0" w:color="FFFFFF"/>
+          <w:bottom w:val="single" w:sz="4" w:space="0" w:color="FFFFFF"/>
+          <w:right w:val="single" w:sz="4" w:space="0" w:color="FFFFFF"/>
+          <w:insideH w:val="single" w:sz="4" w:space="0" w:color="FFFFFF"/>
+          <w:insideV w:val="single" w:sz="4" w:space="0" w:color="FFFFFF"/>
+        </w:tblBorders>
+        <w:tblLayout w:type="fixed"/>
+        <w:tblLook w:val="04A0" w:firstRow="1" w:lastRow="0" w:firstColumn="1" w:lastColumn="0" w:noHBand="0" w:noVBand="1"/>
+      </w:tblPr>
+      <w:tblGrid>
+        <w:gridCol w:w="2263"/>
+        <w:gridCol w:w="2151"/>
+        <w:gridCol w:w="2207"/>
+        <w:gridCol w:w="2730"/>
+      </w:tblGrid>
+      <w:tr>
+        <w:tc>
+          <w:tcPr>
+            <w:tcW w:w="9351" w:type="dxa"/>
+            <w:gridSpan w:val="4"/>
+            <w:shd w:val="clear" w:color="auto" w:fill="8DB3E2" w:themeFill="text2" w:themeFillTint="66"/>
+          </w:tcPr>
+          <w:p>
+            <w:pPr>
+              <w:ind w:left="0" w:firstLine="0"/>
+              <w:rPr>
+                <w:b/>
+                <w:bCs/>
+                <w:color w:val="0070C0"/>
+              </w:rPr>
+            </w:pPr>
+            <w:r>
+              <w:rPr>
+                <w:b/>
+                <w:bCs/>
+                <w:color w:val="0070C0"/>
+              </w:rPr>
+              <w:t>Especificación de Requerimientos Funcionales de Sistema</w:t>
+            </w:r>
+          </w:p>
+        </w:tc>
+      </w:tr>
+      <w:tr>
+        <w:tc>
+          <w:tcPr>
+            <w:tcW w:w="2263" w:type="dxa"/>
+            <w:shd w:val="clear" w:color="auto" w:fill="D9D9D9"/>
+          </w:tcPr>
+          <w:p>
+            <w:pPr>
+              <w:ind w:left="0" w:firstLine="0"/>
+              <w:rPr>
+                <w:b/>
+                <w:bCs/>
+              </w:rPr>
+            </w:pPr>
+            <w:r>
+              <w:rPr>
+                <w:b/>
+                <w:bCs/>
+              </w:rPr>
+              <w:t>Código</w:t>
+            </w:r>
+          </w:p>
+        </w:tc>
+        <w:tc>
+          <w:tcPr>
+            <w:tcW w:w="4358" w:type="dxa"/>
+            <w:gridSpan w:val="2"/>
+            <w:shd w:val="clear" w:color="auto" w:fill="D9D9D9"/>
+          </w:tcPr>
+          <w:p>
+            <w:pPr>
+              <w:ind w:left="0" w:firstLine="0"/>
+            </w:pPr>
+            <w:r>
+              <w:t>Nombre</w:t>
+            </w:r>
+          </w:p>
+        </w:tc>
+        <w:tc>
+          <w:tcPr>
+            <w:tcW w:w="2730" w:type="dxa"/>
+            <w:shd w:val="clear" w:color="auto" w:fill="D9D9D9"/>
+          </w:tcPr>
+          <w:p>
+            <w:pPr>
+              <w:ind w:left="0" w:firstLine="0"/>
+            </w:pPr>
+            <w:r>
+              <w:t>Grado de necesidad</w:t>
+            </w:r>
+          </w:p>
+        </w:tc>
+      </w:tr>
+      <w:tr>
+        <w:tc>
+          <w:tcPr>
+            <w:tcW w:w="2263" w:type="dxa"/>
+            <w:shd w:val="clear" w:color="auto" w:fill="F2F2F2" w:themeFill="background1" w:themeFillShade="F2"/>
+          </w:tcPr>
+          <w:p>
+            <w:pPr>
+              <w:ind w:left="0" w:firstLine="0"/>
+            </w:pPr>
+            <w:r>
+              <w:t>RFS-00</w:t>
+            </w:r>
+            <w:r>
+              <w:t>1</w:t>
+            </w:r>
+            <w:r>
+              <w:t>7</w:t>
+            </w:r>
+          </w:p>
+        </w:tc>
+        <w:tc>
+          <w:tcPr>
+            <w:tcW w:w="4358" w:type="dxa"/>
+            <w:gridSpan w:val="2"/>
+            <w:shd w:val="clear" w:color="auto" w:fill="F2F2F2" w:themeFill="background1" w:themeFillShade="F2"/>
+          </w:tcPr>
+          <w:p>
+            <w:pPr>
+              <w:ind w:left="0" w:firstLine="0"/>
+            </w:pPr>
+            <w:r>
+              <w:rPr>
+                <w:highlight w:val="green"/>
+              </w:rPr>
+              <w:t>Imágenes y textos de referencia</w:t>
+            </w:r>
+            <w:r>
+              <w:rPr>
+                <w:highlight w:val="green"/>
+              </w:rPr>
+              <w:t xml:space="preserve"> de movimientos del dron</w:t>
+            </w:r>
+          </w:p>
+        </w:tc>
+        <w:tc>
+          <w:tcPr>
+            <w:tcW w:w="2730" w:type="dxa"/>
+            <w:shd w:val="clear" w:color="auto" w:fill="F2F2F2" w:themeFill="background1" w:themeFillShade="F2"/>
+          </w:tcPr>
+          <w:p>
+            <w:pPr>
+              <w:ind w:left="0" w:firstLine="0"/>
+            </w:pPr>
+            <w:r>
+              <w:t>Alto</w:t>
+            </w:r>
+          </w:p>
+        </w:tc>
+      </w:tr>
+      <w:tr>
+        <w:tc>
+          <w:tcPr>
+            <w:tcW w:w="2263" w:type="dxa"/>
+            <w:shd w:val="clear" w:color="auto" w:fill="D9D9D9"/>
+          </w:tcPr>
+          <w:p>
+            <w:pPr>
+              <w:ind w:left="0" w:firstLine="0"/>
+              <w:rPr>
+                <w:b/>
+                <w:bCs/>
+              </w:rPr>
+            </w:pPr>
+            <w:r>
+              <w:rPr>
+                <w:b/>
+                <w:bCs/>
+              </w:rPr>
+              <w:t>Descripción</w:t>
+            </w:r>
+          </w:p>
+        </w:tc>
+        <w:tc>
+          <w:tcPr>
+            <w:tcW w:w="7088" w:type="dxa"/>
+            <w:gridSpan w:val="3"/>
+            <w:shd w:val="clear" w:color="auto" w:fill="D9D9D9"/>
+          </w:tcPr>
+          <w:p>
+            <w:pPr>
+              <w:ind w:left="0" w:firstLine="0"/>
+            </w:pPr>
+            <w:r>
+              <w:t xml:space="preserve">El sistema deberá mostrar un mensaje con el nombre del siguiente movimiento del dron con la intención de que el terapeuta pueda saber que movimiento se ejecutar cuando se alcance el umbral 3 segundos y prevenir un posible accidente de ser el caso. Adema se </w:t>
+            </w:r>
+            <w:r>
+              <w:lastRenderedPageBreak/>
+              <w:t>mostrará una imagen que este relacionada con el siguiente movimiento.</w:t>
+            </w:r>
+          </w:p>
+        </w:tc>
+      </w:tr>
+      <w:tr>
+        <w:tc>
+          <w:tcPr>
+            <w:tcW w:w="2263" w:type="dxa"/>
+            <w:shd w:val="clear" w:color="auto" w:fill="F2F2F2" w:themeFill="background1" w:themeFillShade="F2"/>
+          </w:tcPr>
+          <w:p>
+            <w:pPr>
+              <w:ind w:left="0" w:firstLine="0"/>
+              <w:rPr>
+                <w:b/>
+                <w:bCs/>
+              </w:rPr>
+            </w:pPr>
+            <w:r>
+              <w:rPr>
+                <w:b/>
+                <w:bCs/>
+              </w:rPr>
+              <w:lastRenderedPageBreak/>
+              <w:t>Entradas</w:t>
+            </w:r>
+          </w:p>
+        </w:tc>
+        <w:tc>
+          <w:tcPr>
+            <w:tcW w:w="2151" w:type="dxa"/>
+            <w:shd w:val="clear" w:color="auto" w:fill="F2F2F2" w:themeFill="background1" w:themeFillShade="F2"/>
+          </w:tcPr>
+          <w:p>
+            <w:pPr>
+              <w:ind w:left="0" w:firstLine="0"/>
+            </w:pPr>
+            <w:r>
+              <w:t>Fuentes</w:t>
+            </w:r>
+          </w:p>
+        </w:tc>
+        <w:tc>
+          <w:tcPr>
+            <w:tcW w:w="2207" w:type="dxa"/>
+            <w:shd w:val="clear" w:color="auto" w:fill="F2F2F2" w:themeFill="background1" w:themeFillShade="F2"/>
+          </w:tcPr>
+          <w:p>
+            <w:pPr>
+              <w:ind w:left="0" w:firstLine="0"/>
+            </w:pPr>
+            <w:r>
+              <w:t>Salida</w:t>
+            </w:r>
+          </w:p>
+        </w:tc>
+        <w:tc>
+          <w:tcPr>
+            <w:tcW w:w="2730" w:type="dxa"/>
+            <w:shd w:val="clear" w:color="auto" w:fill="F2F2F2" w:themeFill="background1" w:themeFillShade="F2"/>
+          </w:tcPr>
+          <w:p>
+            <w:pPr>
+              <w:ind w:left="0" w:firstLine="0"/>
+            </w:pPr>
+            <w:r>
+              <w:t>Restricciones</w:t>
+            </w:r>
+          </w:p>
+        </w:tc>
+      </w:tr>
+      <w:tr>
+        <w:tc>
+          <w:tcPr>
+            <w:tcW w:w="2263" w:type="dxa"/>
+            <w:shd w:val="clear" w:color="auto" w:fill="D9D9D9"/>
+          </w:tcPr>
+          <w:p>
+            <w:pPr>
+              <w:ind w:left="0" w:firstLine="0"/>
+              <w:jc w:val="left"/>
+            </w:pPr>
+            <w:r>
+              <w:t>Selección de ejercicio</w:t>
+            </w:r>
+          </w:p>
+        </w:tc>
+        <w:tc>
+          <w:tcPr>
+            <w:tcW w:w="2151" w:type="dxa"/>
+            <w:shd w:val="clear" w:color="auto" w:fill="D9D9D9"/>
+          </w:tcPr>
+          <w:p>
+            <w:pPr>
+              <w:ind w:left="0" w:firstLine="0"/>
+              <w:jc w:val="left"/>
+            </w:pPr>
+            <w:r>
+              <w:t>Base de datos</w:t>
+            </w:r>
+          </w:p>
+        </w:tc>
+        <w:tc>
+          <w:tcPr>
+            <w:tcW w:w="2207" w:type="dxa"/>
+            <w:shd w:val="clear" w:color="auto" w:fill="D9D9D9"/>
+          </w:tcPr>
+          <w:p>
+            <w:pPr>
+              <w:ind w:left="0" w:firstLine="0"/>
+              <w:jc w:val="left"/>
+            </w:pPr>
+            <w:r>
+              <w:t xml:space="preserve">Imagen y texto de referencia </w:t>
+            </w:r>
+          </w:p>
+        </w:tc>
+        <w:tc>
+          <w:tcPr>
+            <w:tcW w:w="2730" w:type="dxa"/>
+            <w:shd w:val="clear" w:color="auto" w:fill="D9D9D9"/>
+          </w:tcPr>
+          <w:p>
+            <w:pPr>
+              <w:ind w:left="0" w:firstLine="0"/>
+            </w:pPr>
+            <w:r>
+              <w:t xml:space="preserve">El tipo de ejercicio deberá ser de tipo neurofeedbak </w:t>
+            </w:r>
+          </w:p>
+        </w:tc>
+      </w:tr>
+      <w:tr>
+        <w:trPr>
+          <w:trHeight w:val="534"/>
+        </w:trPr>
+        <w:tc>
+          <w:tcPr>
+            <w:tcW w:w="2263" w:type="dxa"/>
+            <w:shd w:val="clear" w:color="auto" w:fill="F2F2F2" w:themeFill="background1" w:themeFillShade="F2"/>
+          </w:tcPr>
+          <w:p>
+            <w:pPr>
+              <w:ind w:left="0" w:firstLine="0"/>
+              <w:rPr>
+                <w:b/>
+                <w:bCs/>
+              </w:rPr>
+            </w:pPr>
+            <w:r>
+              <w:rPr>
+                <w:b/>
+                <w:bCs/>
+              </w:rPr>
+              <w:t>Proceso</w:t>
+            </w:r>
+          </w:p>
+        </w:tc>
+        <w:tc>
+          <w:tcPr>
+            <w:tcW w:w="7088" w:type="dxa"/>
+            <w:gridSpan w:val="3"/>
+            <w:shd w:val="clear" w:color="auto" w:fill="F2F2F2" w:themeFill="background1" w:themeFillShade="F2"/>
+          </w:tcPr>
+          <w:p>
+            <w:pPr>
+              <w:ind w:left="0" w:firstLine="0"/>
+            </w:pPr>
+            <w:r>
+              <w:t>Mostar siguiente movimiento del dron cuando se alcance el umbral en la ventana de terapia de tipo neurofeedback</w:t>
+            </w:r>
+          </w:p>
+        </w:tc>
+      </w:tr>
+    </w:tbl>
+    <w:p>
+      <w:pPr>
+        <w:ind w:left="0" w:firstLine="0"/>
+      </w:pPr>
+    </w:p>
+    <w:tbl>
+      <w:tblPr>
+        <w:tblW w:w="9351" w:type="dxa"/>
+        <w:tblBorders>
+          <w:top w:val="single" w:sz="4" w:space="0" w:color="FFFFFF"/>
+          <w:left w:val="single" w:sz="4" w:space="0" w:color="FFFFFF"/>
+          <w:bottom w:val="single" w:sz="4" w:space="0" w:color="FFFFFF"/>
+          <w:right w:val="single" w:sz="4" w:space="0" w:color="FFFFFF"/>
+          <w:insideH w:val="single" w:sz="4" w:space="0" w:color="FFFFFF"/>
+          <w:insideV w:val="single" w:sz="4" w:space="0" w:color="FFFFFF"/>
+        </w:tblBorders>
+        <w:tblLayout w:type="fixed"/>
+        <w:tblLook w:val="04A0" w:firstRow="1" w:lastRow="0" w:firstColumn="1" w:lastColumn="0" w:noHBand="0" w:noVBand="1"/>
+      </w:tblPr>
+      <w:tblGrid>
+        <w:gridCol w:w="2263"/>
+        <w:gridCol w:w="2151"/>
+        <w:gridCol w:w="2207"/>
+        <w:gridCol w:w="2730"/>
+      </w:tblGrid>
+      <w:tr>
+        <w:tc>
+          <w:tcPr>
+            <w:tcW w:w="9351" w:type="dxa"/>
+            <w:gridSpan w:val="4"/>
+            <w:shd w:val="clear" w:color="auto" w:fill="8DB3E2" w:themeFill="text2" w:themeFillTint="66"/>
+          </w:tcPr>
+          <w:p>
+            <w:pPr>
+              <w:ind w:left="0" w:firstLine="0"/>
+              <w:rPr>
+                <w:b/>
+                <w:bCs/>
+                <w:color w:val="0070C0"/>
+              </w:rPr>
+            </w:pPr>
+            <w:r>
+              <w:rPr>
+                <w:b/>
+                <w:bCs/>
+                <w:color w:val="0070C0"/>
+              </w:rPr>
+              <w:t>Especificación de Requerimientos Funcionales de Sistema</w:t>
+            </w:r>
+          </w:p>
+        </w:tc>
+      </w:tr>
+      <w:tr>
+        <w:tc>
+          <w:tcPr>
+            <w:tcW w:w="2263" w:type="dxa"/>
+            <w:shd w:val="clear" w:color="auto" w:fill="D9D9D9"/>
+          </w:tcPr>
+          <w:p>
+            <w:pPr>
+              <w:ind w:left="0" w:firstLine="0"/>
+              <w:rPr>
+                <w:b/>
+                <w:bCs/>
+              </w:rPr>
+            </w:pPr>
+            <w:r>
+              <w:rPr>
+                <w:b/>
+                <w:bCs/>
+              </w:rPr>
+              <w:t>Código</w:t>
+            </w:r>
+          </w:p>
+        </w:tc>
+        <w:tc>
+          <w:tcPr>
+            <w:tcW w:w="4358" w:type="dxa"/>
+            <w:gridSpan w:val="2"/>
+            <w:shd w:val="clear" w:color="auto" w:fill="D9D9D9"/>
+          </w:tcPr>
+          <w:p>
+            <w:pPr>
+              <w:ind w:left="0" w:firstLine="0"/>
+            </w:pPr>
+            <w:r>
+              <w:t>Nombre</w:t>
+            </w:r>
+          </w:p>
+        </w:tc>
+        <w:tc>
+          <w:tcPr>
+            <w:tcW w:w="2730" w:type="dxa"/>
+            <w:shd w:val="clear" w:color="auto" w:fill="D9D9D9"/>
+          </w:tcPr>
+          <w:p>
+            <w:pPr>
+              <w:ind w:left="0" w:firstLine="0"/>
+            </w:pPr>
+            <w:r>
+              <w:t>Grado de necesidad</w:t>
+            </w:r>
+          </w:p>
+        </w:tc>
+      </w:tr>
+      <w:tr>
+        <w:tc>
+          <w:tcPr>
+            <w:tcW w:w="2263" w:type="dxa"/>
+            <w:shd w:val="clear" w:color="auto" w:fill="F2F2F2" w:themeFill="background1" w:themeFillShade="F2"/>
+          </w:tcPr>
+          <w:p>
+            <w:pPr>
+              <w:ind w:left="0" w:firstLine="0"/>
+            </w:pPr>
+            <w:r>
+              <w:t>RFS-00</w:t>
+            </w:r>
+            <w:r>
+              <w:t>1</w:t>
+            </w:r>
+            <w:r>
+              <w:t>8</w:t>
+            </w:r>
+          </w:p>
+        </w:tc>
+        <w:tc>
+          <w:tcPr>
+            <w:tcW w:w="4358" w:type="dxa"/>
+            <w:gridSpan w:val="2"/>
+            <w:shd w:val="clear" w:color="auto" w:fill="F2F2F2" w:themeFill="background1" w:themeFillShade="F2"/>
+          </w:tcPr>
+          <w:p>
+            <w:pPr>
+              <w:ind w:left="0" w:firstLine="0"/>
+            </w:pPr>
+            <w:r>
+              <w:rPr>
+                <w:highlight w:val="green"/>
+              </w:rPr>
+              <w:t>Ejecutar sonidos motivadores durante la terapia</w:t>
+            </w:r>
+          </w:p>
+        </w:tc>
+        <w:tc>
+          <w:tcPr>
+            <w:tcW w:w="2730" w:type="dxa"/>
+            <w:shd w:val="clear" w:color="auto" w:fill="F2F2F2" w:themeFill="background1" w:themeFillShade="F2"/>
+          </w:tcPr>
+          <w:p>
+            <w:pPr>
+              <w:ind w:left="0" w:firstLine="0"/>
+            </w:pPr>
+            <w:r>
+              <w:t>Alto</w:t>
+            </w:r>
+          </w:p>
+        </w:tc>
+      </w:tr>
+      <w:tr>
+        <w:tc>
+          <w:tcPr>
+            <w:tcW w:w="2263" w:type="dxa"/>
+            <w:shd w:val="clear" w:color="auto" w:fill="D9D9D9"/>
+          </w:tcPr>
+          <w:p>
+            <w:pPr>
+              <w:ind w:left="0" w:firstLine="0"/>
+              <w:rPr>
+                <w:b/>
+                <w:bCs/>
+              </w:rPr>
+            </w:pPr>
+            <w:r>
+              <w:rPr>
+                <w:b/>
+                <w:bCs/>
+              </w:rPr>
+              <w:t>Descripción</w:t>
+            </w:r>
+          </w:p>
+        </w:tc>
+        <w:tc>
+          <w:tcPr>
+            <w:tcW w:w="7088" w:type="dxa"/>
+            <w:gridSpan w:val="3"/>
+            <w:shd w:val="clear" w:color="auto" w:fill="D9D9D9"/>
+          </w:tcPr>
+          <w:p>
+            <w:pPr>
+              <w:ind w:left="0" w:firstLine="0"/>
+            </w:pPr>
+            <w:r>
+              <w:t>El sistema reproducirá sonidos alentadores al paciente en los siguientes 4 casos:</w:t>
+            </w:r>
+          </w:p>
+          <w:p>
+            <w:pPr>
+              <w:ind w:left="0" w:firstLine="0"/>
+            </w:pPr>
+          </w:p>
+          <w:p>
+            <w:pPr>
+              <w:pStyle w:val="Prrafodelista"/>
+              <w:numPr>
+                <w:ilvl w:val="0"/>
+                <w:numId w:val="29"/>
+              </w:numPr>
+            </w:pPr>
+            <w:r>
+              <w:t>Al iniciar la terapia</w:t>
+            </w:r>
+          </w:p>
+          <w:p>
+            <w:pPr>
+              <w:pStyle w:val="Prrafodelista"/>
+              <w:numPr>
+                <w:ilvl w:val="0"/>
+                <w:numId w:val="29"/>
+              </w:numPr>
+            </w:pPr>
+            <w:r>
+              <w:t>Cunado de alcance el umbral 3 segundos</w:t>
+            </w:r>
+          </w:p>
+          <w:p>
+            <w:pPr>
+              <w:pStyle w:val="Prrafodelista"/>
+              <w:numPr>
+                <w:ilvl w:val="0"/>
+                <w:numId w:val="29"/>
+              </w:numPr>
+            </w:pPr>
+            <w:r>
+              <w:t>Cuando dure más de 30 segundos sin alcanzar el umbral</w:t>
+            </w:r>
+          </w:p>
+          <w:p>
+            <w:pPr>
+              <w:pStyle w:val="Prrafodelista"/>
+              <w:numPr>
+                <w:ilvl w:val="0"/>
+                <w:numId w:val="29"/>
+              </w:numPr>
+            </w:pPr>
+            <w:r>
+              <w:t>Cuando se finalice la terapia.</w:t>
+            </w:r>
+          </w:p>
+          <w:p>
+            <w:pPr>
+              <w:ind w:left="0" w:firstLine="0"/>
+            </w:pPr>
+          </w:p>
+        </w:tc>
+      </w:tr>
+      <w:tr>
+        <w:tc>
+          <w:tcPr>
+            <w:tcW w:w="2263" w:type="dxa"/>
+            <w:shd w:val="clear" w:color="auto" w:fill="F2F2F2" w:themeFill="background1" w:themeFillShade="F2"/>
+          </w:tcPr>
+          <w:p>
+            <w:pPr>
+              <w:ind w:left="0" w:firstLine="0"/>
+              <w:rPr>
+                <w:b/>
+                <w:bCs/>
+              </w:rPr>
+            </w:pPr>
+            <w:r>
+              <w:rPr>
+                <w:b/>
+                <w:bCs/>
+              </w:rPr>
+              <w:t>Entradas</w:t>
+            </w:r>
+          </w:p>
+        </w:tc>
+        <w:tc>
+          <w:tcPr>
+            <w:tcW w:w="2151" w:type="dxa"/>
+            <w:shd w:val="clear" w:color="auto" w:fill="F2F2F2" w:themeFill="background1" w:themeFillShade="F2"/>
+          </w:tcPr>
+          <w:p>
+            <w:pPr>
+              <w:ind w:left="0" w:firstLine="0"/>
+            </w:pPr>
+            <w:r>
+              <w:t>Fuentes</w:t>
+            </w:r>
+          </w:p>
+        </w:tc>
+        <w:tc>
+          <w:tcPr>
+            <w:tcW w:w="2207" w:type="dxa"/>
+            <w:shd w:val="clear" w:color="auto" w:fill="F2F2F2" w:themeFill="background1" w:themeFillShade="F2"/>
+          </w:tcPr>
+          <w:p>
+            <w:pPr>
+              <w:ind w:left="0" w:firstLine="0"/>
+            </w:pPr>
+            <w:r>
+              <w:t>Salida</w:t>
+            </w:r>
+          </w:p>
+        </w:tc>
+        <w:tc>
+          <w:tcPr>
+            <w:tcW w:w="2730" w:type="dxa"/>
+            <w:shd w:val="clear" w:color="auto" w:fill="F2F2F2" w:themeFill="background1" w:themeFillShade="F2"/>
+          </w:tcPr>
+          <w:p>
+            <w:pPr>
+              <w:ind w:left="0" w:firstLine="0"/>
+            </w:pPr>
+            <w:r>
+              <w:t>Restricciones</w:t>
+            </w:r>
+          </w:p>
+        </w:tc>
+      </w:tr>
+      <w:tr>
+        <w:tc>
+          <w:tcPr>
+            <w:tcW w:w="2263" w:type="dxa"/>
+            <w:shd w:val="clear" w:color="auto" w:fill="D9D9D9"/>
+          </w:tcPr>
+          <w:p>
+            <w:pPr>
+              <w:ind w:left="0" w:firstLine="0"/>
+              <w:jc w:val="left"/>
+            </w:pPr>
+            <w:r>
+              <w:t>Selección de ejercicio</w:t>
+            </w:r>
+          </w:p>
+        </w:tc>
+        <w:tc>
+          <w:tcPr>
+            <w:tcW w:w="2151" w:type="dxa"/>
+            <w:shd w:val="clear" w:color="auto" w:fill="D9D9D9"/>
+          </w:tcPr>
+          <w:p>
+            <w:pPr>
+              <w:ind w:left="0" w:firstLine="0"/>
+              <w:jc w:val="left"/>
+            </w:pPr>
+            <w:r>
+              <w:t xml:space="preserve">Audios del sistema </w:t>
+            </w:r>
+            <w:proofErr w:type="spellStart"/>
+            <w:r>
+              <w:t>CogniDron</w:t>
+            </w:r>
+            <w:proofErr w:type="spellEnd"/>
+            <w:r>
+              <w:t>-EEG</w:t>
+            </w:r>
+          </w:p>
+        </w:tc>
+        <w:tc>
+          <w:tcPr>
+            <w:tcW w:w="2207" w:type="dxa"/>
+            <w:shd w:val="clear" w:color="auto" w:fill="D9D9D9"/>
+          </w:tcPr>
+          <w:p>
+            <w:pPr>
+              <w:ind w:left="0" w:firstLine="0"/>
+              <w:jc w:val="left"/>
+            </w:pPr>
+            <w:r>
+              <w:t>Reproducción de un audio</w:t>
+            </w:r>
+          </w:p>
+        </w:tc>
+        <w:tc>
+          <w:tcPr>
+            <w:tcW w:w="2730" w:type="dxa"/>
+            <w:shd w:val="clear" w:color="auto" w:fill="D9D9D9"/>
+          </w:tcPr>
+          <w:p>
+            <w:pPr>
+              <w:ind w:left="0" w:firstLine="0"/>
+            </w:pPr>
+            <w:r>
+              <w:t>Se deberá iniciar una sesión terapéutica</w:t>
+            </w:r>
+          </w:p>
+        </w:tc>
+      </w:tr>
+      <w:tr>
+        <w:trPr>
+          <w:trHeight w:val="534"/>
+        </w:trPr>
+        <w:tc>
+          <w:tcPr>
+            <w:tcW w:w="2263" w:type="dxa"/>
+            <w:shd w:val="clear" w:color="auto" w:fill="F2F2F2" w:themeFill="background1" w:themeFillShade="F2"/>
+          </w:tcPr>
+          <w:p>
+            <w:pPr>
+              <w:ind w:left="0" w:firstLine="0"/>
+              <w:rPr>
+                <w:b/>
+                <w:bCs/>
+              </w:rPr>
+            </w:pPr>
+            <w:r>
+              <w:rPr>
+                <w:b/>
+                <w:bCs/>
+              </w:rPr>
+              <w:t>Proceso</w:t>
+            </w:r>
+          </w:p>
+        </w:tc>
+        <w:tc>
+          <w:tcPr>
+            <w:tcW w:w="7088" w:type="dxa"/>
+            <w:gridSpan w:val="3"/>
+            <w:shd w:val="clear" w:color="auto" w:fill="F2F2F2" w:themeFill="background1" w:themeFillShade="F2"/>
+          </w:tcPr>
+          <w:p>
+            <w:pPr>
+              <w:ind w:left="0" w:firstLine="0"/>
+            </w:pPr>
+            <w:r>
+              <w:t>Se reproducirá el audio en los 4 casos ya descritos</w:t>
+            </w:r>
+          </w:p>
+        </w:tc>
+      </w:tr>
+    </w:tbl>
     <w:p>
       <w:pPr>
         <w:ind w:left="0" w:firstLine="0"/>
@@ -20135,6 +23798,7 @@
               <w:cnfStyle w:val="000000000000" w:firstRow="0" w:lastRow="0" w:firstColumn="0" w:lastColumn="0" w:oddVBand="0" w:evenVBand="0" w:oddHBand="0" w:evenHBand="0" w:firstRowFirstColumn="0" w:firstRowLastColumn="0" w:lastRowFirstColumn="0" w:lastRowLastColumn="0"/>
             </w:pPr>
             <w:r>
+              <w:lastRenderedPageBreak/>
               <w:t>El terapeuta podrá modificar el rango de altura máxima y la altura mínima, pero por defecto se cargará el siguiente valor:</w:t>
             </w:r>
           </w:p>
@@ -20215,6 +23879,7 @@
               <w:ind w:left="0" w:firstLine="0"/>
             </w:pPr>
             <w:r>
+              <w:lastRenderedPageBreak/>
               <w:t>Entradas</w:t>
             </w:r>
           </w:p>
@@ -20511,7 +24176,7 @@
       <w:pPr>
         <w:ind w:left="0" w:firstLine="0"/>
       </w:pPr>
-      <w:bookmarkStart w:id="23" w:name="_Hlk78436362"/>
+      <w:bookmarkStart w:id="24" w:name="_Hlk78436362"/>
     </w:p>
     <w:tbl>
       <w:tblPr>
@@ -20717,6 +24382,7 @@
               <w:ind w:left="0" w:firstLine="0"/>
             </w:pPr>
             <w:r>
+              <w:lastRenderedPageBreak/>
               <w:t>Descripción</w:t>
             </w:r>
           </w:p>
@@ -21024,7 +24690,7 @@
           </w:p>
         </w:tc>
       </w:tr>
-      <w:bookmarkEnd w:id="23"/>
+      <w:bookmarkEnd w:id="24"/>
     </w:tbl>
     <w:p>
       <w:pPr>
@@ -21323,6 +24989,7 @@
               <w:ind w:left="0" w:firstLine="0"/>
             </w:pPr>
             <w:r>
+              <w:lastRenderedPageBreak/>
               <w:t>Descripción</w:t>
             </w:r>
           </w:p>
@@ -21863,6 +25530,7 @@
               <w:ind w:left="0" w:firstLine="0"/>
             </w:pPr>
             <w:r>
+              <w:lastRenderedPageBreak/>
               <w:t>Descripción</w:t>
             </w:r>
           </w:p>
@@ -22206,7 +25874,7 @@
           </w:tcPr>
           <w:p>
             <w:pPr>
-              <w:ind w:left="0" w:firstLine="0"/>
+              <w:ind w:left="720" w:hanging="720"/>
               <w:cnfStyle w:val="000000100000" w:firstRow="0" w:lastRow="0" w:firstColumn="0" w:lastColumn="0" w:oddVBand="0" w:evenVBand="0" w:oddHBand="1" w:evenHBand="0" w:firstRowFirstColumn="0" w:firstRowLastColumn="0" w:lastRowFirstColumn="0" w:lastRowLastColumn="0"/>
             </w:pPr>
             <w:r>
@@ -22265,9 +25933,6 @@
               <w:cnfStyle w:val="000000000000" w:firstRow="0" w:lastRow="0" w:firstColumn="0" w:lastColumn="0" w:oddVBand="0" w:evenVBand="0" w:oddHBand="0" w:evenHBand="0" w:firstRowFirstColumn="0" w:firstRowLastColumn="0" w:lastRowFirstColumn="0" w:lastRowLastColumn="0"/>
             </w:pPr>
             <w:r>
-              <w:rPr>
-                <w:color w:val="FF0000"/>
-              </w:rPr>
               <w:t>Aterrizar Dron.</w:t>
             </w:r>
           </w:p>
@@ -22395,7 +26060,6 @@
               <w:rPr>
                 <w:color w:val="000000"/>
               </w:rPr>
-              <w:lastRenderedPageBreak/>
               <w:t>Altura máxima: 2 metros</w:t>
             </w:r>
           </w:p>
@@ -22424,7 +26088,6 @@
               <w:ind w:left="0" w:firstLine="0"/>
             </w:pPr>
             <w:r>
-              <w:lastRenderedPageBreak/>
               <w:t>Entradas</w:t>
             </w:r>
           </w:p>
@@ -22758,6 +26421,7 @@
               <w:ind w:left="0" w:firstLine="0"/>
             </w:pPr>
             <w:r>
+              <w:lastRenderedPageBreak/>
               <w:t>Tipo</w:t>
             </w:r>
           </w:p>
@@ -23331,7 +26995,6 @@
               <w:rPr>
                 <w:color w:val="000000"/>
               </w:rPr>
-              <w:lastRenderedPageBreak/>
               <w:t>Altura mínima: 2 metros.</w:t>
             </w:r>
           </w:p>
@@ -23360,7 +27023,6 @@
               <w:ind w:left="0" w:firstLine="0"/>
             </w:pPr>
             <w:r>
-              <w:lastRenderedPageBreak/>
               <w:t>Entradas</w:t>
             </w:r>
           </w:p>
@@ -23526,70 +27188,1603 @@
     </w:tbl>
     <w:p>
       <w:pPr>
+        <w:ind w:left="0" w:firstLine="0"/>
+      </w:pPr>
+    </w:p>
+    <w:tbl>
+      <w:tblPr>
+        <w:tblW w:w="9351" w:type="dxa"/>
+        <w:tblBorders>
+          <w:top w:val="single" w:sz="4" w:space="0" w:color="FFFFFF"/>
+          <w:left w:val="single" w:sz="4" w:space="0" w:color="FFFFFF"/>
+          <w:bottom w:val="single" w:sz="4" w:space="0" w:color="FFFFFF"/>
+          <w:right w:val="single" w:sz="4" w:space="0" w:color="FFFFFF"/>
+          <w:insideH w:val="single" w:sz="4" w:space="0" w:color="FFFFFF"/>
+          <w:insideV w:val="single" w:sz="4" w:space="0" w:color="FFFFFF"/>
+        </w:tblBorders>
+        <w:tblLayout w:type="fixed"/>
+        <w:tblLook w:val="04A0" w:firstRow="1" w:lastRow="0" w:firstColumn="1" w:lastColumn="0" w:noHBand="0" w:noVBand="1"/>
+      </w:tblPr>
+      <w:tblGrid>
+        <w:gridCol w:w="2207"/>
+        <w:gridCol w:w="2207"/>
+        <w:gridCol w:w="2207"/>
+        <w:gridCol w:w="2730"/>
+      </w:tblGrid>
+      <w:tr>
+        <w:tc>
+          <w:tcPr>
+            <w:tcW w:w="9351" w:type="dxa"/>
+            <w:gridSpan w:val="4"/>
+            <w:shd w:val="clear" w:color="auto" w:fill="548DD4" w:themeFill="text2" w:themeFillTint="99"/>
+          </w:tcPr>
+          <w:p>
+            <w:pPr>
+              <w:ind w:left="0" w:firstLine="0"/>
+              <w:rPr>
+                <w:b/>
+                <w:bCs/>
+              </w:rPr>
+            </w:pPr>
+            <w:r>
+              <w:rPr>
+                <w:b/>
+                <w:bCs/>
+                <w:color w:val="FFFFFF" w:themeColor="background1"/>
+              </w:rPr>
+              <w:t>Especificación de Requerimientos Funcionales de Ejercicios</w:t>
+            </w:r>
+          </w:p>
+        </w:tc>
+      </w:tr>
+      <w:tr>
+        <w:tc>
+          <w:tcPr>
+            <w:tcW w:w="2207" w:type="dxa"/>
+            <w:shd w:val="clear" w:color="auto" w:fill="D9D9D9"/>
+          </w:tcPr>
+          <w:p>
+            <w:pPr>
+              <w:ind w:left="0" w:firstLine="0"/>
+            </w:pPr>
+            <w:r>
+              <w:t>Código</w:t>
+            </w:r>
+          </w:p>
+        </w:tc>
+        <w:tc>
+          <w:tcPr>
+            <w:tcW w:w="4414" w:type="dxa"/>
+            <w:gridSpan w:val="2"/>
+            <w:shd w:val="clear" w:color="auto" w:fill="D9D9D9"/>
+          </w:tcPr>
+          <w:p>
+            <w:pPr>
+              <w:ind w:left="0" w:firstLine="0"/>
+            </w:pPr>
+            <w:r>
+              <w:t>Nombre</w:t>
+            </w:r>
+          </w:p>
+        </w:tc>
+        <w:tc>
+          <w:tcPr>
+            <w:tcW w:w="2730" w:type="dxa"/>
+            <w:shd w:val="clear" w:color="auto" w:fill="D9D9D9"/>
+          </w:tcPr>
+          <w:p>
+            <w:pPr>
+              <w:ind w:left="0" w:firstLine="0"/>
+            </w:pPr>
+            <w:r>
+              <w:t>Grado de necesidad</w:t>
+            </w:r>
+          </w:p>
+        </w:tc>
+      </w:tr>
+      <w:tr>
+        <w:tc>
+          <w:tcPr>
+            <w:tcW w:w="2207" w:type="dxa"/>
+          </w:tcPr>
+          <w:p>
+            <w:pPr>
+              <w:ind w:left="0" w:firstLine="0"/>
+            </w:pPr>
+            <w:r>
+              <w:t>RFE-008</w:t>
+            </w:r>
+          </w:p>
+        </w:tc>
+        <w:tc>
+          <w:tcPr>
+            <w:tcW w:w="4414" w:type="dxa"/>
+            <w:gridSpan w:val="2"/>
+          </w:tcPr>
+          <w:p>
+            <w:pPr>
+              <w:ind w:left="0" w:firstLine="0"/>
+            </w:pPr>
+            <w:r>
+              <w:rPr>
+                <w:highlight w:val="green"/>
+              </w:rPr>
+              <w:t>Ejercicio Complejo 1</w:t>
+            </w:r>
+          </w:p>
+        </w:tc>
+        <w:tc>
+          <w:tcPr>
+            <w:tcW w:w="2730" w:type="dxa"/>
+          </w:tcPr>
+          <w:p>
+            <w:pPr>
+              <w:ind w:left="0" w:firstLine="0"/>
+            </w:pPr>
+            <w:r>
+              <w:t>Alta</w:t>
+            </w:r>
+          </w:p>
+        </w:tc>
+      </w:tr>
+      <w:tr>
+        <w:tc>
+          <w:tcPr>
+            <w:tcW w:w="2207" w:type="dxa"/>
+            <w:shd w:val="clear" w:color="auto" w:fill="D9D9D9"/>
+          </w:tcPr>
+          <w:p>
+            <w:pPr>
+              <w:ind w:left="0" w:firstLine="0"/>
+            </w:pPr>
+            <w:r>
+              <w:lastRenderedPageBreak/>
+              <w:t>Tipo</w:t>
+            </w:r>
+          </w:p>
+        </w:tc>
+        <w:tc>
+          <w:tcPr>
+            <w:tcW w:w="7144" w:type="dxa"/>
+            <w:gridSpan w:val="3"/>
+            <w:shd w:val="clear" w:color="auto" w:fill="D9D9D9"/>
+          </w:tcPr>
+          <w:p>
+            <w:pPr>
+              <w:ind w:left="0" w:firstLine="0"/>
+            </w:pPr>
+            <w:r>
+              <w:rPr>
+                <w:i/>
+              </w:rPr>
+              <w:t>Neurofeedback</w:t>
+            </w:r>
+          </w:p>
+        </w:tc>
+      </w:tr>
+      <w:tr>
+        <w:tc>
+          <w:tcPr>
+            <w:tcW w:w="2207" w:type="dxa"/>
+            <w:shd w:val="clear" w:color="auto" w:fill="D9D9D9"/>
+          </w:tcPr>
+          <w:p>
+            <w:pPr>
+              <w:ind w:left="0" w:firstLine="0"/>
+            </w:pPr>
+            <w:r>
+              <w:t>Descripción</w:t>
+            </w:r>
+          </w:p>
+        </w:tc>
+        <w:tc>
+          <w:tcPr>
+            <w:tcW w:w="7144" w:type="dxa"/>
+            <w:gridSpan w:val="3"/>
+            <w:shd w:val="clear" w:color="auto" w:fill="D9D9D9"/>
+          </w:tcPr>
+          <w:p>
+            <w:pPr>
+              <w:ind w:left="0" w:firstLine="0"/>
+            </w:pPr>
+            <w:r>
+              <w:t xml:space="preserve">El dron seguirá la siguiente rutina </w:t>
+            </w:r>
+            <w:r>
+              <w:t>con excepción del punto a durante toda la sesión. Los puntos son los siguientes</w:t>
+            </w:r>
+            <w:r>
+              <w:t>:</w:t>
+            </w:r>
+          </w:p>
+          <w:p>
+            <w:pPr>
+              <w:ind w:left="0" w:firstLine="0"/>
+            </w:pPr>
+          </w:p>
+          <w:p>
+            <w:pPr>
+              <w:pStyle w:val="Prrafodelista"/>
+              <w:numPr>
+                <w:ilvl w:val="0"/>
+                <w:numId w:val="33"/>
+              </w:numPr>
+            </w:pPr>
+            <w:r>
+              <w:t xml:space="preserve">Cuando se </w:t>
+            </w:r>
+            <w:r>
+              <w:t>alcance</w:t>
+            </w:r>
+            <w:r>
+              <w:t xml:space="preserve"> umbral 3 segundos por primera vez el dron despegara</w:t>
+            </w:r>
+          </w:p>
+          <w:p>
+            <w:pPr>
+              <w:pStyle w:val="Prrafodelista"/>
+              <w:numPr>
+                <w:ilvl w:val="0"/>
+                <w:numId w:val="33"/>
+              </w:numPr>
+            </w:pPr>
+            <w:r>
+              <w:t xml:space="preserve">El dron </w:t>
+            </w:r>
+            <w:r>
+              <w:t>girará</w:t>
+            </w:r>
+            <w:r>
+              <w:t xml:space="preserve"> 90 grados cada vez que se alcance el</w:t>
+            </w:r>
+            <w:r>
+              <w:t xml:space="preserve"> umbral 3 segundos, esto repetirá 4</w:t>
+            </w:r>
+            <w:r>
+              <w:t xml:space="preserve"> veces hasta completar una </w:t>
+            </w:r>
+            <w:r>
+              <w:t>vuelta</w:t>
+            </w:r>
+          </w:p>
+          <w:p>
+            <w:pPr>
+              <w:pStyle w:val="Prrafodelista"/>
+              <w:numPr>
+                <w:ilvl w:val="0"/>
+                <w:numId w:val="33"/>
+              </w:numPr>
+            </w:pPr>
+            <w:r>
+              <w:t xml:space="preserve">El dron </w:t>
+            </w:r>
+            <w:r>
+              <w:t xml:space="preserve">se elevará 30 centímetros cuando se alcance umbral 3 segundos y esto se repetirá 3 veces </w:t>
+            </w:r>
+          </w:p>
+          <w:p>
+            <w:pPr>
+              <w:pStyle w:val="Prrafodelista"/>
+              <w:numPr>
+                <w:ilvl w:val="0"/>
+                <w:numId w:val="33"/>
+              </w:numPr>
+            </w:pPr>
+            <w:r>
+              <w:t>Se repetirá el proceso b</w:t>
+            </w:r>
+          </w:p>
+          <w:p>
+            <w:pPr>
+              <w:pStyle w:val="Prrafodelista"/>
+              <w:numPr>
+                <w:ilvl w:val="0"/>
+                <w:numId w:val="33"/>
+              </w:numPr>
+            </w:pPr>
+            <w:r>
+              <w:t xml:space="preserve">El dron descenderá 30 </w:t>
+            </w:r>
+            <w:r>
+              <w:t>centímetros</w:t>
+            </w:r>
+            <w:r>
+              <w:t xml:space="preserve"> cuando se alcance umbral 3 segundos y esto se repetirá 3 veces </w:t>
+            </w:r>
+          </w:p>
+          <w:p>
+            <w:pPr>
+              <w:pStyle w:val="Prrafodelista"/>
+              <w:numPr>
+                <w:ilvl w:val="0"/>
+                <w:numId w:val="33"/>
+              </w:numPr>
+            </w:pPr>
+            <w:r>
+              <w:t>Se repite el proceso b</w:t>
+            </w:r>
+          </w:p>
+          <w:p>
+            <w:pPr>
+              <w:ind w:left="0" w:firstLine="0"/>
+            </w:pPr>
+          </w:p>
+          <w:p>
+            <w:pPr>
+              <w:ind w:left="0" w:firstLine="0"/>
+            </w:pPr>
+          </w:p>
+        </w:tc>
+      </w:tr>
+      <w:tr>
+        <w:tc>
+          <w:tcPr>
+            <w:tcW w:w="2207" w:type="dxa"/>
+          </w:tcPr>
+          <w:p>
+            <w:pPr>
+              <w:ind w:left="0" w:firstLine="0"/>
+            </w:pPr>
+            <w:r>
+              <w:t>Entradas</w:t>
+            </w:r>
+          </w:p>
+        </w:tc>
+        <w:tc>
+          <w:tcPr>
+            <w:tcW w:w="2207" w:type="dxa"/>
+          </w:tcPr>
+          <w:p>
+            <w:pPr>
+              <w:ind w:left="0" w:firstLine="0"/>
+            </w:pPr>
+            <w:r>
+              <w:t>Fuentes</w:t>
+            </w:r>
+          </w:p>
+        </w:tc>
+        <w:tc>
+          <w:tcPr>
+            <w:tcW w:w="2207" w:type="dxa"/>
+          </w:tcPr>
+          <w:p>
+            <w:pPr>
+              <w:ind w:left="0" w:firstLine="0"/>
+            </w:pPr>
+            <w:r>
+              <w:t>Salida</w:t>
+            </w:r>
+          </w:p>
+        </w:tc>
+        <w:tc>
+          <w:tcPr>
+            <w:tcW w:w="2730" w:type="dxa"/>
+          </w:tcPr>
+          <w:p>
+            <w:pPr>
+              <w:ind w:left="0" w:firstLine="0"/>
+            </w:pPr>
+            <w:r>
+              <w:t>Restricciones</w:t>
+            </w:r>
+          </w:p>
+        </w:tc>
+      </w:tr>
+      <w:tr>
+        <w:tc>
+          <w:tcPr>
+            <w:tcW w:w="2207" w:type="dxa"/>
+            <w:shd w:val="clear" w:color="auto" w:fill="D9D9D9"/>
+          </w:tcPr>
+          <w:p>
+            <w:pPr>
+              <w:ind w:left="0" w:firstLine="0"/>
+            </w:pPr>
+            <w:r>
+              <w:t>Las entradas del requerimiento RFE-001</w:t>
+            </w:r>
+          </w:p>
+        </w:tc>
+        <w:tc>
+          <w:tcPr>
+            <w:tcW w:w="2207" w:type="dxa"/>
+            <w:shd w:val="clear" w:color="auto" w:fill="D9D9D9"/>
+          </w:tcPr>
+          <w:p>
+            <w:pPr>
+              <w:ind w:left="0" w:firstLine="0"/>
+              <w:jc w:val="left"/>
+            </w:pPr>
+            <w:proofErr w:type="spellStart"/>
+            <w:r>
+              <w:t>Emotiv</w:t>
+            </w:r>
+            <w:proofErr w:type="spellEnd"/>
+            <w:r>
+              <w:t xml:space="preserve"> </w:t>
+            </w:r>
+            <w:proofErr w:type="spellStart"/>
+            <w:r>
+              <w:t>epoc</w:t>
+            </w:r>
+            <w:proofErr w:type="spellEnd"/>
+            <w:r>
+              <w:t xml:space="preserve"> +</w:t>
+            </w:r>
+          </w:p>
+        </w:tc>
+        <w:tc>
+          <w:tcPr>
+            <w:tcW w:w="2207" w:type="dxa"/>
+            <w:shd w:val="clear" w:color="auto" w:fill="D9D9D9"/>
+          </w:tcPr>
+          <w:p>
+            <w:pPr>
+              <w:ind w:left="0" w:firstLine="0"/>
+              <w:jc w:val="left"/>
+            </w:pPr>
+            <w:r>
+              <w:t>Mandar instrucciones.</w:t>
+            </w:r>
+          </w:p>
+        </w:tc>
+        <w:tc>
+          <w:tcPr>
+            <w:tcW w:w="2730" w:type="dxa"/>
+            <w:shd w:val="clear" w:color="auto" w:fill="D9D9D9"/>
+          </w:tcPr>
+          <w:p>
+            <w:pPr>
+              <w:ind w:left="0" w:firstLine="0"/>
+            </w:pPr>
+            <w:r>
+              <w:t>Las mismas restricciones del requerimiento RFE-001</w:t>
+            </w:r>
+          </w:p>
+        </w:tc>
+      </w:tr>
+      <w:tr>
+        <w:trPr>
+          <w:trHeight w:val="534"/>
+        </w:trPr>
+        <w:tc>
+          <w:tcPr>
+            <w:tcW w:w="2207" w:type="dxa"/>
+          </w:tcPr>
+          <w:p>
+            <w:pPr>
+              <w:ind w:left="0" w:firstLine="0"/>
+            </w:pPr>
+            <w:r>
+              <w:t>Proceso</w:t>
+            </w:r>
+          </w:p>
+        </w:tc>
+        <w:tc>
+          <w:tcPr>
+            <w:tcW w:w="7144" w:type="dxa"/>
+            <w:gridSpan w:val="3"/>
+          </w:tcPr>
+          <w:p>
+            <w:pPr>
+              <w:ind w:left="0" w:firstLine="0"/>
+            </w:pPr>
+            <w:r>
+              <w:t>Hacer rotar al dron a la dirección de las manecillas del reloj de acuerdo al nivel de concentración.</w:t>
+            </w:r>
+          </w:p>
+        </w:tc>
+      </w:tr>
+    </w:tbl>
+    <w:p>
+      <w:pPr>
         <w:pStyle w:val="Ttulo2"/>
       </w:pPr>
-      <w:bookmarkStart w:id="24" w:name="_3whwml4" w:colFirst="0" w:colLast="0"/>
-      <w:bookmarkEnd w:id="24"/>
-    </w:p>
+    </w:p>
+    <w:p/>
+    <w:p/>
+    <w:p/>
+    <w:p/>
+    <w:p/>
+    <w:p/>
+    <w:p/>
+    <w:p/>
+    <w:p/>
+    <w:p/>
+    <w:p/>
+    <w:p/>
+    <w:p/>
+    <w:p/>
+    <w:p/>
+    <w:p>
+      <w:pPr>
+        <w:ind w:left="0" w:firstLine="0"/>
+      </w:pPr>
+    </w:p>
+    <w:tbl>
+      <w:tblPr>
+        <w:tblW w:w="9351" w:type="dxa"/>
+        <w:tblBorders>
+          <w:top w:val="single" w:sz="4" w:space="0" w:color="FFFFFF"/>
+          <w:left w:val="single" w:sz="4" w:space="0" w:color="FFFFFF"/>
+          <w:bottom w:val="single" w:sz="4" w:space="0" w:color="FFFFFF"/>
+          <w:right w:val="single" w:sz="4" w:space="0" w:color="FFFFFF"/>
+          <w:insideH w:val="single" w:sz="4" w:space="0" w:color="FFFFFF"/>
+          <w:insideV w:val="single" w:sz="4" w:space="0" w:color="FFFFFF"/>
+        </w:tblBorders>
+        <w:tblLayout w:type="fixed"/>
+        <w:tblLook w:val="04A0" w:firstRow="1" w:lastRow="0" w:firstColumn="1" w:lastColumn="0" w:noHBand="0" w:noVBand="1"/>
+      </w:tblPr>
+      <w:tblGrid>
+        <w:gridCol w:w="2207"/>
+        <w:gridCol w:w="2207"/>
+        <w:gridCol w:w="2207"/>
+        <w:gridCol w:w="2730"/>
+      </w:tblGrid>
+      <w:tr>
+        <w:tc>
+          <w:tcPr>
+            <w:tcW w:w="9351" w:type="dxa"/>
+            <w:gridSpan w:val="4"/>
+            <w:shd w:val="clear" w:color="auto" w:fill="548DD4" w:themeFill="text2" w:themeFillTint="99"/>
+          </w:tcPr>
+          <w:p>
+            <w:pPr>
+              <w:ind w:left="0" w:firstLine="0"/>
+              <w:rPr>
+                <w:b/>
+                <w:bCs/>
+              </w:rPr>
+            </w:pPr>
+            <w:r>
+              <w:rPr>
+                <w:b/>
+                <w:bCs/>
+                <w:color w:val="FFFFFF" w:themeColor="background1"/>
+              </w:rPr>
+              <w:lastRenderedPageBreak/>
+              <w:t>Especificación de Requerimientos Funcionales de Ejercicios</w:t>
+            </w:r>
+          </w:p>
+        </w:tc>
+      </w:tr>
+      <w:tr>
+        <w:tc>
+          <w:tcPr>
+            <w:tcW w:w="2207" w:type="dxa"/>
+            <w:shd w:val="clear" w:color="auto" w:fill="D9D9D9"/>
+          </w:tcPr>
+          <w:p>
+            <w:pPr>
+              <w:ind w:left="0" w:firstLine="0"/>
+            </w:pPr>
+            <w:r>
+              <w:t>Código</w:t>
+            </w:r>
+          </w:p>
+        </w:tc>
+        <w:tc>
+          <w:tcPr>
+            <w:tcW w:w="4414" w:type="dxa"/>
+            <w:gridSpan w:val="2"/>
+            <w:shd w:val="clear" w:color="auto" w:fill="D9D9D9"/>
+          </w:tcPr>
+          <w:p>
+            <w:pPr>
+              <w:ind w:left="0" w:firstLine="0"/>
+            </w:pPr>
+            <w:r>
+              <w:t>Nombre</w:t>
+            </w:r>
+          </w:p>
+        </w:tc>
+        <w:tc>
+          <w:tcPr>
+            <w:tcW w:w="2730" w:type="dxa"/>
+            <w:shd w:val="clear" w:color="auto" w:fill="D9D9D9"/>
+          </w:tcPr>
+          <w:p>
+            <w:pPr>
+              <w:ind w:left="0" w:firstLine="0"/>
+            </w:pPr>
+            <w:r>
+              <w:t>Grado de necesidad</w:t>
+            </w:r>
+          </w:p>
+        </w:tc>
+      </w:tr>
+      <w:tr>
+        <w:tc>
+          <w:tcPr>
+            <w:tcW w:w="2207" w:type="dxa"/>
+          </w:tcPr>
+          <w:p>
+            <w:pPr>
+              <w:ind w:left="0" w:firstLine="0"/>
+            </w:pPr>
+            <w:r>
+              <w:t>RFE-008</w:t>
+            </w:r>
+          </w:p>
+        </w:tc>
+        <w:tc>
+          <w:tcPr>
+            <w:tcW w:w="4414" w:type="dxa"/>
+            <w:gridSpan w:val="2"/>
+          </w:tcPr>
+          <w:p>
+            <w:pPr>
+              <w:ind w:left="0" w:firstLine="0"/>
+              <w:rPr>
+                <w:highlight w:val="green"/>
+              </w:rPr>
+            </w:pPr>
+            <w:r>
+              <w:rPr>
+                <w:highlight w:val="green"/>
+              </w:rPr>
+              <w:t>Ejercicio Complejo 2</w:t>
+            </w:r>
+          </w:p>
+        </w:tc>
+        <w:tc>
+          <w:tcPr>
+            <w:tcW w:w="2730" w:type="dxa"/>
+          </w:tcPr>
+          <w:p>
+            <w:pPr>
+              <w:ind w:left="0" w:firstLine="0"/>
+            </w:pPr>
+            <w:r>
+              <w:t>Alta</w:t>
+            </w:r>
+          </w:p>
+        </w:tc>
+      </w:tr>
+      <w:tr>
+        <w:tc>
+          <w:tcPr>
+            <w:tcW w:w="2207" w:type="dxa"/>
+            <w:shd w:val="clear" w:color="auto" w:fill="D9D9D9"/>
+          </w:tcPr>
+          <w:p>
+            <w:pPr>
+              <w:ind w:left="0" w:firstLine="0"/>
+            </w:pPr>
+            <w:r>
+              <w:t>Tipo</w:t>
+            </w:r>
+          </w:p>
+        </w:tc>
+        <w:tc>
+          <w:tcPr>
+            <w:tcW w:w="7144" w:type="dxa"/>
+            <w:gridSpan w:val="3"/>
+            <w:shd w:val="clear" w:color="auto" w:fill="D9D9D9"/>
+          </w:tcPr>
+          <w:p>
+            <w:pPr>
+              <w:ind w:left="0" w:firstLine="0"/>
+            </w:pPr>
+            <w:r>
+              <w:rPr>
+                <w:i/>
+              </w:rPr>
+              <w:t>Neurofeedback</w:t>
+            </w:r>
+          </w:p>
+        </w:tc>
+      </w:tr>
+      <w:tr>
+        <w:tc>
+          <w:tcPr>
+            <w:tcW w:w="2207" w:type="dxa"/>
+            <w:shd w:val="clear" w:color="auto" w:fill="D9D9D9"/>
+          </w:tcPr>
+          <w:p>
+            <w:pPr>
+              <w:ind w:left="0" w:firstLine="0"/>
+            </w:pPr>
+            <w:r>
+              <w:t>Descripción</w:t>
+            </w:r>
+          </w:p>
+        </w:tc>
+        <w:tc>
+          <w:tcPr>
+            <w:tcW w:w="7144" w:type="dxa"/>
+            <w:gridSpan w:val="3"/>
+            <w:shd w:val="clear" w:color="auto" w:fill="D9D9D9"/>
+          </w:tcPr>
+          <w:p>
+            <w:pPr>
+              <w:ind w:left="0" w:firstLine="0"/>
+            </w:pPr>
+            <w:r>
+              <w:t>El dron seguirá la siguiente rutina con excepción del punto a durante toda la sesión. Los puntos son los siguientes:</w:t>
+            </w:r>
+          </w:p>
+          <w:p>
+            <w:pPr>
+              <w:ind w:left="0" w:firstLine="0"/>
+            </w:pPr>
+          </w:p>
+          <w:p>
+            <w:pPr>
+              <w:pStyle w:val="Prrafodelista"/>
+              <w:numPr>
+                <w:ilvl w:val="0"/>
+                <w:numId w:val="34"/>
+              </w:numPr>
+            </w:pPr>
+            <w:r>
+              <w:t>Cuando se alcance umbral 3 segundos por primera vez el dron despegara</w:t>
+            </w:r>
+          </w:p>
+          <w:p>
+            <w:pPr>
+              <w:pStyle w:val="Prrafodelista"/>
+              <w:numPr>
+                <w:ilvl w:val="0"/>
+                <w:numId w:val="34"/>
+              </w:numPr>
+            </w:pPr>
+            <w:r>
+              <w:t>El dron girará 90 grados cada vez que se alcance el umbral 3 segundos, esto repetirá 4 veces hasta completar una vuelta</w:t>
+            </w:r>
+          </w:p>
+          <w:p>
+            <w:pPr>
+              <w:pStyle w:val="Prrafodelista"/>
+              <w:numPr>
+                <w:ilvl w:val="0"/>
+                <w:numId w:val="34"/>
+              </w:numPr>
+            </w:pPr>
+            <w:r>
+              <w:t xml:space="preserve">El dron se moverá hacia adelante 30 centímetros cuando se alcance umbral 3 segundos y esto se repetirá 3 veces </w:t>
+            </w:r>
+          </w:p>
+          <w:p>
+            <w:pPr>
+              <w:pStyle w:val="Prrafodelista"/>
+              <w:numPr>
+                <w:ilvl w:val="0"/>
+                <w:numId w:val="34"/>
+              </w:numPr>
+            </w:pPr>
+            <w:r>
+              <w:t>Se repetirá el proceso b</w:t>
+            </w:r>
+          </w:p>
+          <w:p>
+            <w:pPr>
+              <w:pStyle w:val="Prrafodelista"/>
+              <w:numPr>
+                <w:ilvl w:val="0"/>
+                <w:numId w:val="34"/>
+              </w:numPr>
+            </w:pPr>
+            <w:r>
+              <w:t xml:space="preserve">El dron moverá hacia atrás 30 centímetros cuando se alcance umbral 3 segundos y esto se repetirá 3 veces </w:t>
+            </w:r>
+          </w:p>
+          <w:p>
+            <w:pPr>
+              <w:pStyle w:val="Prrafodelista"/>
+              <w:numPr>
+                <w:ilvl w:val="0"/>
+                <w:numId w:val="34"/>
+              </w:numPr>
+            </w:pPr>
+            <w:r>
+              <w:t>Se repite el proceso b</w:t>
+            </w:r>
+          </w:p>
+          <w:p>
+            <w:pPr>
+              <w:ind w:left="0" w:firstLine="0"/>
+            </w:pPr>
+          </w:p>
+          <w:p>
+            <w:pPr>
+              <w:ind w:left="0" w:firstLine="0"/>
+            </w:pPr>
+          </w:p>
+        </w:tc>
+      </w:tr>
+      <w:tr>
+        <w:tc>
+          <w:tcPr>
+            <w:tcW w:w="2207" w:type="dxa"/>
+          </w:tcPr>
+          <w:p>
+            <w:pPr>
+              <w:ind w:left="0" w:firstLine="0"/>
+            </w:pPr>
+            <w:r>
+              <w:t>Entradas</w:t>
+            </w:r>
+          </w:p>
+        </w:tc>
+        <w:tc>
+          <w:tcPr>
+            <w:tcW w:w="2207" w:type="dxa"/>
+          </w:tcPr>
+          <w:p>
+            <w:pPr>
+              <w:ind w:left="0" w:firstLine="0"/>
+            </w:pPr>
+            <w:r>
+              <w:t>Fuentes</w:t>
+            </w:r>
+          </w:p>
+        </w:tc>
+        <w:tc>
+          <w:tcPr>
+            <w:tcW w:w="2207" w:type="dxa"/>
+          </w:tcPr>
+          <w:p>
+            <w:pPr>
+              <w:ind w:left="0" w:firstLine="0"/>
+            </w:pPr>
+            <w:r>
+              <w:t>Salida</w:t>
+            </w:r>
+          </w:p>
+        </w:tc>
+        <w:tc>
+          <w:tcPr>
+            <w:tcW w:w="2730" w:type="dxa"/>
+          </w:tcPr>
+          <w:p>
+            <w:pPr>
+              <w:ind w:left="0" w:firstLine="0"/>
+            </w:pPr>
+            <w:r>
+              <w:t>Restricciones</w:t>
+            </w:r>
+          </w:p>
+        </w:tc>
+      </w:tr>
+      <w:tr>
+        <w:tc>
+          <w:tcPr>
+            <w:tcW w:w="2207" w:type="dxa"/>
+            <w:shd w:val="clear" w:color="auto" w:fill="D9D9D9"/>
+          </w:tcPr>
+          <w:p>
+            <w:pPr>
+              <w:ind w:left="0" w:firstLine="0"/>
+            </w:pPr>
+            <w:r>
+              <w:t>Las entradas del requerimiento RFE-001</w:t>
+            </w:r>
+          </w:p>
+        </w:tc>
+        <w:tc>
+          <w:tcPr>
+            <w:tcW w:w="2207" w:type="dxa"/>
+            <w:shd w:val="clear" w:color="auto" w:fill="D9D9D9"/>
+          </w:tcPr>
+          <w:p>
+            <w:pPr>
+              <w:ind w:left="0" w:firstLine="0"/>
+              <w:jc w:val="left"/>
+            </w:pPr>
+            <w:proofErr w:type="spellStart"/>
+            <w:r>
+              <w:t>Emotiv</w:t>
+            </w:r>
+            <w:proofErr w:type="spellEnd"/>
+            <w:r>
+              <w:t xml:space="preserve"> </w:t>
+            </w:r>
+            <w:proofErr w:type="spellStart"/>
+            <w:r>
+              <w:t>epoc</w:t>
+            </w:r>
+            <w:proofErr w:type="spellEnd"/>
+            <w:r>
+              <w:t xml:space="preserve"> +</w:t>
+            </w:r>
+          </w:p>
+        </w:tc>
+        <w:tc>
+          <w:tcPr>
+            <w:tcW w:w="2207" w:type="dxa"/>
+            <w:shd w:val="clear" w:color="auto" w:fill="D9D9D9"/>
+          </w:tcPr>
+          <w:p>
+            <w:pPr>
+              <w:ind w:left="0" w:firstLine="0"/>
+              <w:jc w:val="left"/>
+            </w:pPr>
+            <w:r>
+              <w:t>Mandar instrucciones.</w:t>
+            </w:r>
+          </w:p>
+        </w:tc>
+        <w:tc>
+          <w:tcPr>
+            <w:tcW w:w="2730" w:type="dxa"/>
+            <w:shd w:val="clear" w:color="auto" w:fill="D9D9D9"/>
+          </w:tcPr>
+          <w:p>
+            <w:pPr>
+              <w:ind w:left="0" w:firstLine="0"/>
+            </w:pPr>
+            <w:r>
+              <w:t>Las mismas restricciones del requerimiento RFE-001</w:t>
+            </w:r>
+          </w:p>
+        </w:tc>
+      </w:tr>
+      <w:tr>
+        <w:trPr>
+          <w:trHeight w:val="534"/>
+        </w:trPr>
+        <w:tc>
+          <w:tcPr>
+            <w:tcW w:w="2207" w:type="dxa"/>
+          </w:tcPr>
+          <w:p>
+            <w:pPr>
+              <w:ind w:left="0" w:firstLine="0"/>
+            </w:pPr>
+            <w:r>
+              <w:t>Proceso</w:t>
+            </w:r>
+          </w:p>
+        </w:tc>
+        <w:tc>
+          <w:tcPr>
+            <w:tcW w:w="7144" w:type="dxa"/>
+            <w:gridSpan w:val="3"/>
+          </w:tcPr>
+          <w:p>
+            <w:pPr>
+              <w:ind w:left="0" w:firstLine="0"/>
+            </w:pPr>
+            <w:r>
+              <w:t>Hacer rotar al dron a la dirección de las manecillas del reloj de acuerdo al nivel de concentración.</w:t>
+            </w:r>
+          </w:p>
+        </w:tc>
+      </w:tr>
+    </w:tbl>
     <w:p>
       <w:pPr>
         <w:pStyle w:val="Ttulo2"/>
       </w:pPr>
     </w:p>
-    <w:p>
-      <w:pPr>
+    <w:p/>
+    <w:p/>
+    <w:p/>
+    <w:p/>
+    <w:p/>
+    <w:p/>
+    <w:p/>
+    <w:p/>
+    <w:p/>
+    <w:p/>
+    <w:p/>
+    <w:p/>
+    <w:p/>
+    <w:p/>
+    <w:p/>
+    <w:p>
+      <w:pPr>
+        <w:ind w:left="0" w:firstLine="0"/>
         <w:rPr>
           <w:b/>
           <w:bCs/>
-          <w:color w:val="002060"/>
-          <w:sz w:val="40"/>
-          <w:szCs w:val="40"/>
+          <w:color w:val="FFFFFF" w:themeColor="background1"/>
         </w:rPr>
       </w:pPr>
-      <w:r>
-        <w:rPr>
-          <w:b/>
-          <w:bCs/>
-          <w:color w:val="002060"/>
-          <w:sz w:val="40"/>
-          <w:szCs w:val="40"/>
-        </w:rPr>
-        <w:t xml:space="preserve">Ejercicio complejo 1 del </w:t>
-      </w:r>
-      <w:proofErr w:type="gramStart"/>
-      <w:r>
-        <w:rPr>
-          <w:b/>
-          <w:bCs/>
-          <w:color w:val="002060"/>
-          <w:sz w:val="40"/>
-          <w:szCs w:val="40"/>
-        </w:rPr>
-        <w:t>dron</w:t>
-      </w:r>
-      <w:r>
-        <w:rPr>
-          <w:b/>
-          <w:bCs/>
-          <w:color w:val="002060"/>
-          <w:sz w:val="40"/>
-          <w:szCs w:val="40"/>
-        </w:rPr>
-        <w:t>….</w:t>
-      </w:r>
-      <w:proofErr w:type="gramEnd"/>
-      <w:r>
-        <w:rPr>
-          <w:b/>
-          <w:bCs/>
-          <w:color w:val="002060"/>
-          <w:sz w:val="40"/>
-          <w:szCs w:val="40"/>
-        </w:rPr>
-        <w:t>.</w:t>
-      </w:r>
-    </w:p>
-    <w:p/>
+    </w:p>
+    <w:tbl>
+      <w:tblPr>
+        <w:tblW w:w="9345" w:type="dxa"/>
+        <w:tblBorders>
+          <w:top w:val="single" w:sz="4" w:space="0" w:color="FFFFFF"/>
+          <w:left w:val="single" w:sz="4" w:space="0" w:color="FFFFFF"/>
+          <w:bottom w:val="single" w:sz="4" w:space="0" w:color="FFFFFF"/>
+          <w:right w:val="single" w:sz="4" w:space="0" w:color="FFFFFF"/>
+          <w:insideH w:val="single" w:sz="4" w:space="0" w:color="FFFFFF"/>
+          <w:insideV w:val="single" w:sz="4" w:space="0" w:color="FFFFFF"/>
+        </w:tblBorders>
+        <w:tblLayout w:type="fixed"/>
+        <w:tblLook w:val="04A0" w:firstRow="1" w:lastRow="0" w:firstColumn="1" w:lastColumn="0" w:noHBand="0" w:noVBand="1"/>
+      </w:tblPr>
+      <w:tblGrid>
+        <w:gridCol w:w="2205"/>
+        <w:gridCol w:w="2206"/>
+        <w:gridCol w:w="2206"/>
+        <w:gridCol w:w="2728"/>
+      </w:tblGrid>
+      <w:tr>
+        <w:tc>
+          <w:tcPr>
+            <w:tcW w:w="9351" w:type="dxa"/>
+            <w:gridSpan w:val="4"/>
+            <w:tcBorders>
+              <w:top w:val="single" w:sz="4" w:space="0" w:color="FFFFFF"/>
+              <w:left w:val="single" w:sz="4" w:space="0" w:color="FFFFFF"/>
+              <w:bottom w:val="single" w:sz="4" w:space="0" w:color="FFFFFF"/>
+              <w:right w:val="single" w:sz="4" w:space="0" w:color="FFFFFF"/>
+            </w:tcBorders>
+            <w:shd w:val="clear" w:color="auto" w:fill="548DD4" w:themeFill="text2" w:themeFillTint="99"/>
+            <w:hideMark/>
+          </w:tcPr>
+          <w:p>
+            <w:pPr>
+              <w:ind w:left="0" w:firstLine="0"/>
+              <w:rPr>
+                <w:b/>
+                <w:bCs/>
+                <w:color w:val="FFFFFF" w:themeColor="background1"/>
+              </w:rPr>
+            </w:pPr>
+            <w:r>
+              <w:rPr>
+                <w:b/>
+                <w:bCs/>
+                <w:color w:val="FFFFFF" w:themeColor="background1"/>
+              </w:rPr>
+              <w:t>Especificación de Requerimientos Funcionales de Ejercicios</w:t>
+            </w:r>
+          </w:p>
+        </w:tc>
+      </w:tr>
+      <w:tr>
+        <w:tc>
+          <w:tcPr>
+            <w:tcW w:w="2207" w:type="dxa"/>
+            <w:tcBorders>
+              <w:top w:val="single" w:sz="4" w:space="0" w:color="FFFFFF"/>
+              <w:left w:val="single" w:sz="4" w:space="0" w:color="FFFFFF"/>
+              <w:bottom w:val="single" w:sz="4" w:space="0" w:color="FFFFFF"/>
+              <w:right w:val="single" w:sz="4" w:space="0" w:color="FFFFFF"/>
+            </w:tcBorders>
+            <w:shd w:val="clear" w:color="auto" w:fill="F2F2F2" w:themeFill="background1" w:themeFillShade="F2"/>
+            <w:hideMark/>
+          </w:tcPr>
+          <w:p>
+            <w:pPr>
+              <w:ind w:left="0" w:firstLine="0"/>
+            </w:pPr>
+            <w:r>
+              <w:t>Código</w:t>
+            </w:r>
+          </w:p>
+        </w:tc>
+        <w:tc>
+          <w:tcPr>
+            <w:tcW w:w="4414" w:type="dxa"/>
+            <w:gridSpan w:val="2"/>
+            <w:tcBorders>
+              <w:top w:val="single" w:sz="4" w:space="0" w:color="FFFFFF"/>
+              <w:left w:val="single" w:sz="4" w:space="0" w:color="FFFFFF"/>
+              <w:bottom w:val="single" w:sz="4" w:space="0" w:color="FFFFFF"/>
+              <w:right w:val="single" w:sz="4" w:space="0" w:color="FFFFFF"/>
+            </w:tcBorders>
+            <w:shd w:val="clear" w:color="auto" w:fill="F2F2F2" w:themeFill="background1" w:themeFillShade="F2"/>
+            <w:hideMark/>
+          </w:tcPr>
+          <w:p>
+            <w:pPr>
+              <w:ind w:left="0" w:firstLine="0"/>
+            </w:pPr>
+            <w:r>
+              <w:t>Nombre</w:t>
+            </w:r>
+          </w:p>
+        </w:tc>
+        <w:tc>
+          <w:tcPr>
+            <w:tcW w:w="2730" w:type="dxa"/>
+            <w:tcBorders>
+              <w:top w:val="single" w:sz="4" w:space="0" w:color="FFFFFF"/>
+              <w:left w:val="single" w:sz="4" w:space="0" w:color="FFFFFF"/>
+              <w:bottom w:val="single" w:sz="4" w:space="0" w:color="FFFFFF"/>
+              <w:right w:val="single" w:sz="4" w:space="0" w:color="FFFFFF"/>
+            </w:tcBorders>
+            <w:shd w:val="clear" w:color="auto" w:fill="F2F2F2" w:themeFill="background1" w:themeFillShade="F2"/>
+            <w:hideMark/>
+          </w:tcPr>
+          <w:p>
+            <w:pPr>
+              <w:ind w:left="0" w:firstLine="0"/>
+            </w:pPr>
+            <w:r>
+              <w:t>Grado de necesidad</w:t>
+            </w:r>
+          </w:p>
+        </w:tc>
+      </w:tr>
+      <w:tr>
+        <w:tc>
+          <w:tcPr>
+            <w:tcW w:w="2207" w:type="dxa"/>
+            <w:tcBorders>
+              <w:top w:val="single" w:sz="4" w:space="0" w:color="FFFFFF"/>
+              <w:left w:val="single" w:sz="4" w:space="0" w:color="FFFFFF"/>
+              <w:bottom w:val="single" w:sz="4" w:space="0" w:color="FFFFFF"/>
+              <w:right w:val="single" w:sz="4" w:space="0" w:color="FFFFFF"/>
+            </w:tcBorders>
+            <w:shd w:val="clear" w:color="auto" w:fill="F2F2F2" w:themeFill="background1" w:themeFillShade="F2"/>
+            <w:hideMark/>
+          </w:tcPr>
+          <w:p>
+            <w:pPr>
+              <w:ind w:left="0" w:firstLine="0"/>
+            </w:pPr>
+            <w:r>
+              <w:t>RFE-0</w:t>
+            </w:r>
+            <w:r>
+              <w:t>09</w:t>
+            </w:r>
+          </w:p>
+        </w:tc>
+        <w:tc>
+          <w:tcPr>
+            <w:tcW w:w="4414" w:type="dxa"/>
+            <w:gridSpan w:val="2"/>
+            <w:tcBorders>
+              <w:top w:val="single" w:sz="4" w:space="0" w:color="FFFFFF"/>
+              <w:left w:val="single" w:sz="4" w:space="0" w:color="FFFFFF"/>
+              <w:bottom w:val="single" w:sz="4" w:space="0" w:color="FFFFFF"/>
+              <w:right w:val="single" w:sz="4" w:space="0" w:color="FFFFFF"/>
+            </w:tcBorders>
+            <w:shd w:val="clear" w:color="auto" w:fill="F2F2F2" w:themeFill="background1" w:themeFillShade="F2"/>
+            <w:hideMark/>
+          </w:tcPr>
+          <w:p>
+            <w:pPr>
+              <w:ind w:left="0" w:firstLine="0"/>
+            </w:pPr>
+            <w:r>
+              <w:t>Control mental (libre).</w:t>
+            </w:r>
+          </w:p>
+        </w:tc>
+        <w:tc>
+          <w:tcPr>
+            <w:tcW w:w="2730" w:type="dxa"/>
+            <w:tcBorders>
+              <w:top w:val="single" w:sz="4" w:space="0" w:color="FFFFFF"/>
+              <w:left w:val="single" w:sz="4" w:space="0" w:color="FFFFFF"/>
+              <w:bottom w:val="single" w:sz="4" w:space="0" w:color="FFFFFF"/>
+              <w:right w:val="single" w:sz="4" w:space="0" w:color="FFFFFF"/>
+            </w:tcBorders>
+            <w:shd w:val="clear" w:color="auto" w:fill="F2F2F2" w:themeFill="background1" w:themeFillShade="F2"/>
+            <w:hideMark/>
+          </w:tcPr>
+          <w:p>
+            <w:pPr>
+              <w:ind w:left="0" w:firstLine="0"/>
+            </w:pPr>
+            <w:r>
+              <w:t>Alta</w:t>
+            </w:r>
+          </w:p>
+        </w:tc>
+      </w:tr>
+      <w:tr>
+        <w:tc>
+          <w:tcPr>
+            <w:tcW w:w="2207" w:type="dxa"/>
+            <w:tcBorders>
+              <w:top w:val="single" w:sz="4" w:space="0" w:color="FFFFFF"/>
+              <w:left w:val="single" w:sz="4" w:space="0" w:color="FFFFFF"/>
+              <w:bottom w:val="single" w:sz="4" w:space="0" w:color="FFFFFF"/>
+              <w:right w:val="single" w:sz="4" w:space="0" w:color="FFFFFF"/>
+            </w:tcBorders>
+            <w:shd w:val="clear" w:color="auto" w:fill="F2F2F2" w:themeFill="background1" w:themeFillShade="F2"/>
+            <w:hideMark/>
+          </w:tcPr>
+          <w:p>
+            <w:pPr>
+              <w:ind w:left="0" w:firstLine="0"/>
+            </w:pPr>
+            <w:r>
+              <w:t>Tipo</w:t>
+            </w:r>
+          </w:p>
+        </w:tc>
+        <w:tc>
+          <w:tcPr>
+            <w:tcW w:w="7144" w:type="dxa"/>
+            <w:gridSpan w:val="3"/>
+            <w:tcBorders>
+              <w:top w:val="single" w:sz="4" w:space="0" w:color="FFFFFF"/>
+              <w:left w:val="single" w:sz="4" w:space="0" w:color="FFFFFF"/>
+              <w:bottom w:val="single" w:sz="4" w:space="0" w:color="FFFFFF"/>
+              <w:right w:val="single" w:sz="4" w:space="0" w:color="FFFFFF"/>
+            </w:tcBorders>
+            <w:shd w:val="clear" w:color="auto" w:fill="F2F2F2" w:themeFill="background1" w:themeFillShade="F2"/>
+            <w:hideMark/>
+          </w:tcPr>
+          <w:p>
+            <w:pPr>
+              <w:ind w:left="0" w:firstLine="0"/>
+            </w:pPr>
+            <w:r>
+              <w:t>Control Mental</w:t>
+            </w:r>
+          </w:p>
+        </w:tc>
+      </w:tr>
+      <w:tr>
+        <w:tc>
+          <w:tcPr>
+            <w:tcW w:w="2207" w:type="dxa"/>
+            <w:tcBorders>
+              <w:top w:val="single" w:sz="4" w:space="0" w:color="FFFFFF"/>
+              <w:left w:val="single" w:sz="4" w:space="0" w:color="FFFFFF"/>
+              <w:bottom w:val="single" w:sz="4" w:space="0" w:color="FFFFFF"/>
+              <w:right w:val="single" w:sz="4" w:space="0" w:color="FFFFFF"/>
+            </w:tcBorders>
+            <w:shd w:val="clear" w:color="auto" w:fill="D9D9D9"/>
+            <w:hideMark/>
+          </w:tcPr>
+          <w:p>
+            <w:pPr>
+              <w:ind w:left="0" w:firstLine="0"/>
+            </w:pPr>
+            <w:r>
+              <w:t>Descripción</w:t>
+            </w:r>
+          </w:p>
+        </w:tc>
+        <w:tc>
+          <w:tcPr>
+            <w:tcW w:w="7144" w:type="dxa"/>
+            <w:gridSpan w:val="3"/>
+            <w:tcBorders>
+              <w:top w:val="single" w:sz="4" w:space="0" w:color="FFFFFF"/>
+              <w:left w:val="single" w:sz="4" w:space="0" w:color="FFFFFF"/>
+              <w:bottom w:val="single" w:sz="4" w:space="0" w:color="FFFFFF"/>
+              <w:right w:val="single" w:sz="4" w:space="0" w:color="FFFFFF"/>
+            </w:tcBorders>
+            <w:shd w:val="clear" w:color="auto" w:fill="D9D9D9"/>
+            <w:hideMark/>
+          </w:tcPr>
+          <w:p>
+            <w:pPr>
+              <w:ind w:left="0" w:firstLine="0"/>
+            </w:pPr>
+            <w:r>
+              <w:t xml:space="preserve">Permitirle al terapeuta realizar una sesión donde se pueda </w:t>
+            </w:r>
+            <w:r>
+              <w:t xml:space="preserve">seleccionar de 1 a 4 comandos mentales </w:t>
+            </w:r>
+            <w:r>
+              <w:t xml:space="preserve">de tal forma que se puedan ejecutar diferentes acciones </w:t>
+            </w:r>
+            <w:r>
+              <w:t xml:space="preserve">de los movimientos posibles del dron. </w:t>
+            </w:r>
+            <w:r>
+              <w:t>Brindándole al paciente la opción de realizar varios movimientos con el dron.</w:t>
+            </w:r>
+          </w:p>
+          <w:p>
+            <w:pPr>
+              <w:ind w:left="0" w:firstLine="0"/>
+            </w:pPr>
+            <w:r>
+              <w:t xml:space="preserve">Para cada acción se le asignará una lectura cerebral </w:t>
+            </w:r>
+            <w:r>
+              <w:t xml:space="preserve">previamente registrada en el sistema </w:t>
+            </w:r>
+            <w:proofErr w:type="spellStart"/>
+            <w:r>
+              <w:t>emotiv</w:t>
+            </w:r>
+            <w:proofErr w:type="spellEnd"/>
+            <w:r>
+              <w:t xml:space="preserve">, </w:t>
+            </w:r>
+            <w:r>
+              <w:t xml:space="preserve">la cual se </w:t>
+            </w:r>
+            <w:r>
+              <w:t xml:space="preserve">asociará a una </w:t>
+            </w:r>
+            <w:r>
+              <w:t>instrucción distinta</w:t>
+            </w:r>
+            <w:r>
+              <w:t xml:space="preserve"> del</w:t>
+            </w:r>
+            <w:r>
+              <w:t xml:space="preserve"> robot.</w:t>
+            </w:r>
+            <w:r>
+              <w:t xml:space="preserve"> </w:t>
+            </w:r>
+            <w:proofErr w:type="gramStart"/>
+            <w:r>
+              <w:t>Los acciones disponibles</w:t>
+            </w:r>
+            <w:proofErr w:type="gramEnd"/>
+            <w:r>
+              <w:t xml:space="preserve"> del dron serán las siguientes: Elevar, defender, moverse hacia adelante, izquierda, derecha, atrás, girar hacia la derecha, girar hacia la izquierda y hacer una pirueta.</w:t>
+            </w:r>
+          </w:p>
+        </w:tc>
+      </w:tr>
+      <w:tr>
+        <w:tc>
+          <w:tcPr>
+            <w:tcW w:w="2207" w:type="dxa"/>
+            <w:tcBorders>
+              <w:top w:val="single" w:sz="4" w:space="0" w:color="FFFFFF"/>
+              <w:left w:val="single" w:sz="4" w:space="0" w:color="FFFFFF"/>
+              <w:bottom w:val="single" w:sz="4" w:space="0" w:color="FFFFFF"/>
+              <w:right w:val="single" w:sz="4" w:space="0" w:color="FFFFFF"/>
+            </w:tcBorders>
+            <w:shd w:val="clear" w:color="auto" w:fill="F2F2F2" w:themeFill="background1" w:themeFillShade="F2"/>
+            <w:hideMark/>
+          </w:tcPr>
+          <w:p>
+            <w:pPr>
+              <w:ind w:left="0" w:firstLine="0"/>
+            </w:pPr>
+            <w:r>
+              <w:t>Entradas</w:t>
+            </w:r>
+          </w:p>
+        </w:tc>
+        <w:tc>
+          <w:tcPr>
+            <w:tcW w:w="2207" w:type="dxa"/>
+            <w:tcBorders>
+              <w:top w:val="single" w:sz="4" w:space="0" w:color="FFFFFF"/>
+              <w:left w:val="single" w:sz="4" w:space="0" w:color="FFFFFF"/>
+              <w:bottom w:val="single" w:sz="4" w:space="0" w:color="FFFFFF"/>
+              <w:right w:val="single" w:sz="4" w:space="0" w:color="FFFFFF"/>
+            </w:tcBorders>
+            <w:shd w:val="clear" w:color="auto" w:fill="F2F2F2" w:themeFill="background1" w:themeFillShade="F2"/>
+            <w:hideMark/>
+          </w:tcPr>
+          <w:p>
+            <w:pPr>
+              <w:ind w:left="0" w:firstLine="0"/>
+            </w:pPr>
+            <w:r>
+              <w:t>Fuentes</w:t>
+            </w:r>
+          </w:p>
+        </w:tc>
+        <w:tc>
+          <w:tcPr>
+            <w:tcW w:w="2207" w:type="dxa"/>
+            <w:tcBorders>
+              <w:top w:val="single" w:sz="4" w:space="0" w:color="FFFFFF"/>
+              <w:left w:val="single" w:sz="4" w:space="0" w:color="FFFFFF"/>
+              <w:bottom w:val="single" w:sz="4" w:space="0" w:color="FFFFFF"/>
+              <w:right w:val="single" w:sz="4" w:space="0" w:color="FFFFFF"/>
+            </w:tcBorders>
+            <w:shd w:val="clear" w:color="auto" w:fill="F2F2F2" w:themeFill="background1" w:themeFillShade="F2"/>
+            <w:hideMark/>
+          </w:tcPr>
+          <w:p>
+            <w:pPr>
+              <w:ind w:left="0" w:firstLine="0"/>
+            </w:pPr>
+            <w:r>
+              <w:t>Salida</w:t>
+            </w:r>
+          </w:p>
+        </w:tc>
+        <w:tc>
+          <w:tcPr>
+            <w:tcW w:w="2730" w:type="dxa"/>
+            <w:tcBorders>
+              <w:top w:val="single" w:sz="4" w:space="0" w:color="FFFFFF"/>
+              <w:left w:val="single" w:sz="4" w:space="0" w:color="FFFFFF"/>
+              <w:bottom w:val="single" w:sz="4" w:space="0" w:color="FFFFFF"/>
+              <w:right w:val="single" w:sz="4" w:space="0" w:color="FFFFFF"/>
+            </w:tcBorders>
+            <w:shd w:val="clear" w:color="auto" w:fill="F2F2F2" w:themeFill="background1" w:themeFillShade="F2"/>
+            <w:hideMark/>
+          </w:tcPr>
+          <w:p>
+            <w:pPr>
+              <w:ind w:left="0" w:firstLine="0"/>
+            </w:pPr>
+            <w:r>
+              <w:t>Restricciones</w:t>
+            </w:r>
+          </w:p>
+        </w:tc>
+      </w:tr>
+      <w:tr>
+        <w:tc>
+          <w:tcPr>
+            <w:tcW w:w="2207" w:type="dxa"/>
+            <w:tcBorders>
+              <w:top w:val="single" w:sz="4" w:space="0" w:color="FFFFFF"/>
+              <w:left w:val="single" w:sz="4" w:space="0" w:color="FFFFFF"/>
+              <w:bottom w:val="single" w:sz="4" w:space="0" w:color="FFFFFF"/>
+              <w:right w:val="single" w:sz="4" w:space="0" w:color="FFFFFF"/>
+            </w:tcBorders>
+            <w:shd w:val="clear" w:color="auto" w:fill="D9D9D9"/>
+            <w:hideMark/>
+          </w:tcPr>
+          <w:p>
+            <w:pPr>
+              <w:ind w:left="0" w:firstLine="0"/>
+            </w:pPr>
+            <w:r>
+              <w:t>Selección de una dirección del dron.</w:t>
+            </w:r>
+          </w:p>
+        </w:tc>
+        <w:tc>
+          <w:tcPr>
+            <w:tcW w:w="2207" w:type="dxa"/>
+            <w:tcBorders>
+              <w:top w:val="single" w:sz="4" w:space="0" w:color="FFFFFF"/>
+              <w:left w:val="single" w:sz="4" w:space="0" w:color="FFFFFF"/>
+              <w:bottom w:val="single" w:sz="4" w:space="0" w:color="FFFFFF"/>
+              <w:right w:val="single" w:sz="4" w:space="0" w:color="FFFFFF"/>
+            </w:tcBorders>
+            <w:shd w:val="clear" w:color="auto" w:fill="D9D9D9"/>
+            <w:hideMark/>
+          </w:tcPr>
+          <w:p>
+            <w:pPr>
+              <w:ind w:left="0" w:firstLine="0"/>
+              <w:jc w:val="left"/>
+            </w:pPr>
+            <w:proofErr w:type="spellStart"/>
+            <w:r>
+              <w:t>Emotiv</w:t>
+            </w:r>
+            <w:proofErr w:type="spellEnd"/>
+            <w:r>
+              <w:t xml:space="preserve"> </w:t>
+            </w:r>
+            <w:proofErr w:type="spellStart"/>
+            <w:r>
+              <w:t>epoc</w:t>
+            </w:r>
+            <w:proofErr w:type="spellEnd"/>
+            <w:r>
+              <w:t xml:space="preserve"> +,</w:t>
+            </w:r>
+          </w:p>
+          <w:p>
+            <w:pPr>
+              <w:ind w:left="0" w:firstLine="0"/>
+              <w:jc w:val="left"/>
+            </w:pPr>
+            <w:r>
+              <w:t>Terapeuta</w:t>
+            </w:r>
+          </w:p>
+        </w:tc>
+        <w:tc>
+          <w:tcPr>
+            <w:tcW w:w="2207" w:type="dxa"/>
+            <w:tcBorders>
+              <w:top w:val="single" w:sz="4" w:space="0" w:color="FFFFFF"/>
+              <w:left w:val="single" w:sz="4" w:space="0" w:color="FFFFFF"/>
+              <w:bottom w:val="single" w:sz="4" w:space="0" w:color="FFFFFF"/>
+              <w:right w:val="single" w:sz="4" w:space="0" w:color="FFFFFF"/>
+            </w:tcBorders>
+            <w:shd w:val="clear" w:color="auto" w:fill="D9D9D9"/>
+            <w:hideMark/>
+          </w:tcPr>
+          <w:p>
+            <w:pPr>
+              <w:ind w:left="0" w:firstLine="0"/>
+              <w:jc w:val="left"/>
+            </w:pPr>
+            <w:r>
+              <w:t>Mandar instrucciones.</w:t>
+            </w:r>
+          </w:p>
+        </w:tc>
+        <w:tc>
+          <w:tcPr>
+            <w:tcW w:w="2730" w:type="dxa"/>
+            <w:tcBorders>
+              <w:top w:val="single" w:sz="4" w:space="0" w:color="FFFFFF"/>
+              <w:left w:val="single" w:sz="4" w:space="0" w:color="FFFFFF"/>
+              <w:bottom w:val="single" w:sz="4" w:space="0" w:color="FFFFFF"/>
+              <w:right w:val="single" w:sz="4" w:space="0" w:color="FFFFFF"/>
+            </w:tcBorders>
+            <w:shd w:val="clear" w:color="auto" w:fill="D9D9D9"/>
+          </w:tcPr>
+          <w:p>
+            <w:pPr>
+              <w:ind w:left="0" w:firstLine="0"/>
+            </w:pPr>
+            <w:r>
+              <w:t xml:space="preserve">Realizar al menos </w:t>
+            </w:r>
+            <w:r>
+              <w:t>2</w:t>
+            </w:r>
+            <w:r>
+              <w:t xml:space="preserve"> lectura de los datos de entrada</w:t>
+            </w:r>
+            <w:r>
+              <w:t xml:space="preserve"> en el sistema </w:t>
+            </w:r>
+            <w:proofErr w:type="spellStart"/>
+            <w:r>
+              <w:t>emotiv</w:t>
+            </w:r>
+            <w:proofErr w:type="spellEnd"/>
+            <w:r>
+              <w:t>.</w:t>
+            </w:r>
+          </w:p>
+        </w:tc>
+      </w:tr>
+      <w:tr>
+        <w:trPr>
+          <w:trHeight w:val="534"/>
+        </w:trPr>
+        <w:tc>
+          <w:tcPr>
+            <w:tcW w:w="2207" w:type="dxa"/>
+            <w:tcBorders>
+              <w:top w:val="single" w:sz="4" w:space="0" w:color="FFFFFF"/>
+              <w:left w:val="single" w:sz="4" w:space="0" w:color="FFFFFF"/>
+              <w:bottom w:val="single" w:sz="4" w:space="0" w:color="FFFFFF"/>
+              <w:right w:val="single" w:sz="4" w:space="0" w:color="FFFFFF"/>
+            </w:tcBorders>
+            <w:shd w:val="clear" w:color="auto" w:fill="F2F2F2" w:themeFill="background1" w:themeFillShade="F2"/>
+            <w:hideMark/>
+          </w:tcPr>
+          <w:p>
+            <w:pPr>
+              <w:ind w:left="0" w:firstLine="0"/>
+            </w:pPr>
+            <w:r>
+              <w:t>Proceso</w:t>
+            </w:r>
+          </w:p>
+        </w:tc>
+        <w:tc>
+          <w:tcPr>
+            <w:tcW w:w="7144" w:type="dxa"/>
+            <w:gridSpan w:val="3"/>
+            <w:tcBorders>
+              <w:top w:val="single" w:sz="4" w:space="0" w:color="FFFFFF"/>
+              <w:left w:val="single" w:sz="4" w:space="0" w:color="FFFFFF"/>
+              <w:bottom w:val="single" w:sz="4" w:space="0" w:color="FFFFFF"/>
+              <w:right w:val="single" w:sz="4" w:space="0" w:color="FFFFFF"/>
+            </w:tcBorders>
+            <w:shd w:val="clear" w:color="auto" w:fill="F2F2F2" w:themeFill="background1" w:themeFillShade="F2"/>
+            <w:hideMark/>
+          </w:tcPr>
+          <w:p>
+            <w:pPr>
+              <w:ind w:left="0" w:firstLine="0"/>
+            </w:pPr>
+            <w:r>
+              <w:t>Realizar diferente movimiento con el dron de acuerdo a la lectura cerebral analizada.</w:t>
+            </w:r>
+          </w:p>
+        </w:tc>
+      </w:tr>
+    </w:tbl>
+    <w:p>
+      <w:pPr>
+        <w:ind w:left="0" w:firstLine="0"/>
+      </w:pPr>
+    </w:p>
     <w:p>
       <w:pPr>
         <w:pStyle w:val="Ttulo2"/>
@@ -23839,7 +29034,6 @@
         <w:rPr>
           <w:color w:val="000000"/>
         </w:rPr>
-        <w:lastRenderedPageBreak/>
         <w:t>Integrar colores que sean agradables para el usuario evitando colores demasiado brillantes.</w:t>
       </w:r>
     </w:p>
@@ -24220,7 +29414,6 @@
         <w:ind w:left="1018" w:firstLine="0"/>
       </w:pPr>
       <w:r>
-        <w:lastRenderedPageBreak/>
         <w:t xml:space="preserve"> El software brindará protección de la información y los datos de manera que pacientes, tutores y terapeutas se sientan cómodos utilizando el software. Se considera las siguientes características que tendrá el sistema.</w:t>
       </w:r>
     </w:p>
@@ -24480,6 +29673,7 @@
         <w:rPr>
           <w:color w:val="000000"/>
         </w:rPr>
+        <w:lastRenderedPageBreak/>
         <w:t>Utilizando Python como lenguaje de programación.</w:t>
       </w:r>
     </w:p>
@@ -25073,6 +30267,119 @@
     </w:lvl>
   </w:abstractNum>
   <w:abstractNum w:abstractNumId="1" w15:restartNumberingAfterBreak="0">
+    <w:nsid w:val="00D3432B"/>
+    <w:multiLevelType w:val="hybridMultilevel"/>
+    <w:tmpl w:val="21587902"/>
+    <w:lvl w:ilvl="0" w:tplc="080A0001">
+      <w:start w:val="1"/>
+      <w:numFmt w:val="bullet"/>
+      <w:lvlText w:val=""/>
+      <w:lvlJc w:val="left"/>
+      <w:pPr>
+        <w:ind w:left="720" w:hanging="360"/>
+      </w:pPr>
+      <w:rPr>
+        <w:rFonts w:ascii="Symbol" w:hAnsi="Symbol" w:hint="default"/>
+      </w:rPr>
+    </w:lvl>
+    <w:lvl w:ilvl="1" w:tplc="080A0003" w:tentative="1">
+      <w:start w:val="1"/>
+      <w:numFmt w:val="bullet"/>
+      <w:lvlText w:val="o"/>
+      <w:lvlJc w:val="left"/>
+      <w:pPr>
+        <w:ind w:left="1440" w:hanging="360"/>
+      </w:pPr>
+      <w:rPr>
+        <w:rFonts w:ascii="Courier New" w:hAnsi="Courier New" w:cs="Courier New" w:hint="default"/>
+      </w:rPr>
+    </w:lvl>
+    <w:lvl w:ilvl="2" w:tplc="080A0005" w:tentative="1">
+      <w:start w:val="1"/>
+      <w:numFmt w:val="bullet"/>
+      <w:lvlText w:val=""/>
+      <w:lvlJc w:val="left"/>
+      <w:pPr>
+        <w:ind w:left="2160" w:hanging="360"/>
+      </w:pPr>
+      <w:rPr>
+        <w:rFonts w:ascii="Wingdings" w:hAnsi="Wingdings" w:hint="default"/>
+      </w:rPr>
+    </w:lvl>
+    <w:lvl w:ilvl="3" w:tplc="080A0001" w:tentative="1">
+      <w:start w:val="1"/>
+      <w:numFmt w:val="bullet"/>
+      <w:lvlText w:val=""/>
+      <w:lvlJc w:val="left"/>
+      <w:pPr>
+        <w:ind w:left="2880" w:hanging="360"/>
+      </w:pPr>
+      <w:rPr>
+        <w:rFonts w:ascii="Symbol" w:hAnsi="Symbol" w:hint="default"/>
+      </w:rPr>
+    </w:lvl>
+    <w:lvl w:ilvl="4" w:tplc="080A0003" w:tentative="1">
+      <w:start w:val="1"/>
+      <w:numFmt w:val="bullet"/>
+      <w:lvlText w:val="o"/>
+      <w:lvlJc w:val="left"/>
+      <w:pPr>
+        <w:ind w:left="3600" w:hanging="360"/>
+      </w:pPr>
+      <w:rPr>
+        <w:rFonts w:ascii="Courier New" w:hAnsi="Courier New" w:cs="Courier New" w:hint="default"/>
+      </w:rPr>
+    </w:lvl>
+    <w:lvl w:ilvl="5" w:tplc="080A0005" w:tentative="1">
+      <w:start w:val="1"/>
+      <w:numFmt w:val="bullet"/>
+      <w:lvlText w:val=""/>
+      <w:lvlJc w:val="left"/>
+      <w:pPr>
+        <w:ind w:left="4320" w:hanging="360"/>
+      </w:pPr>
+      <w:rPr>
+        <w:rFonts w:ascii="Wingdings" w:hAnsi="Wingdings" w:hint="default"/>
+      </w:rPr>
+    </w:lvl>
+    <w:lvl w:ilvl="6" w:tplc="080A0001" w:tentative="1">
+      <w:start w:val="1"/>
+      <w:numFmt w:val="bullet"/>
+      <w:lvlText w:val=""/>
+      <w:lvlJc w:val="left"/>
+      <w:pPr>
+        <w:ind w:left="5040" w:hanging="360"/>
+      </w:pPr>
+      <w:rPr>
+        <w:rFonts w:ascii="Symbol" w:hAnsi="Symbol" w:hint="default"/>
+      </w:rPr>
+    </w:lvl>
+    <w:lvl w:ilvl="7" w:tplc="080A0003" w:tentative="1">
+      <w:start w:val="1"/>
+      <w:numFmt w:val="bullet"/>
+      <w:lvlText w:val="o"/>
+      <w:lvlJc w:val="left"/>
+      <w:pPr>
+        <w:ind w:left="5760" w:hanging="360"/>
+      </w:pPr>
+      <w:rPr>
+        <w:rFonts w:ascii="Courier New" w:hAnsi="Courier New" w:cs="Courier New" w:hint="default"/>
+      </w:rPr>
+    </w:lvl>
+    <w:lvl w:ilvl="8" w:tplc="080A0005" w:tentative="1">
+      <w:start w:val="1"/>
+      <w:numFmt w:val="bullet"/>
+      <w:lvlText w:val=""/>
+      <w:lvlJc w:val="left"/>
+      <w:pPr>
+        <w:ind w:left="6480" w:hanging="360"/>
+      </w:pPr>
+      <w:rPr>
+        <w:rFonts w:ascii="Wingdings" w:hAnsi="Wingdings" w:hint="default"/>
+      </w:rPr>
+    </w:lvl>
+  </w:abstractNum>
+  <w:abstractNum w:abstractNumId="2" w15:restartNumberingAfterBreak="0">
     <w:nsid w:val="02D72769"/>
     <w:multiLevelType w:val="multilevel"/>
     <w:tmpl w:val="570AB4C2"/>
@@ -25161,7 +30468,7 @@
       </w:pPr>
     </w:lvl>
   </w:abstractNum>
-  <w:abstractNum w:abstractNumId="2" w15:restartNumberingAfterBreak="0">
+  <w:abstractNum w:abstractNumId="3" w15:restartNumberingAfterBreak="0">
     <w:nsid w:val="0FF60270"/>
     <w:multiLevelType w:val="multilevel"/>
     <w:tmpl w:val="43B6F0EA"/>
@@ -25274,7 +30581,7 @@
       </w:rPr>
     </w:lvl>
   </w:abstractNum>
-  <w:abstractNum w:abstractNumId="3" w15:restartNumberingAfterBreak="0">
+  <w:abstractNum w:abstractNumId="4" w15:restartNumberingAfterBreak="0">
     <w:nsid w:val="134B54D4"/>
     <w:multiLevelType w:val="multilevel"/>
     <w:tmpl w:val="05AC00C8"/>
@@ -25387,7 +30694,7 @@
       </w:rPr>
     </w:lvl>
   </w:abstractNum>
-  <w:abstractNum w:abstractNumId="4" w15:restartNumberingAfterBreak="0">
+  <w:abstractNum w:abstractNumId="5" w15:restartNumberingAfterBreak="0">
     <w:nsid w:val="13847628"/>
     <w:multiLevelType w:val="multilevel"/>
     <w:tmpl w:val="7CD6A09E"/>
@@ -25476,7 +30783,7 @@
       </w:pPr>
     </w:lvl>
   </w:abstractNum>
-  <w:abstractNum w:abstractNumId="5" w15:restartNumberingAfterBreak="0">
+  <w:abstractNum w:abstractNumId="6" w15:restartNumberingAfterBreak="0">
     <w:nsid w:val="1925605B"/>
     <w:multiLevelType w:val="multilevel"/>
     <w:tmpl w:val="80D2728A"/>
@@ -25565,7 +30872,7 @@
       </w:pPr>
     </w:lvl>
   </w:abstractNum>
-  <w:abstractNum w:abstractNumId="6" w15:restartNumberingAfterBreak="0">
+  <w:abstractNum w:abstractNumId="7" w15:restartNumberingAfterBreak="0">
     <w:nsid w:val="1A26580C"/>
     <w:multiLevelType w:val="multilevel"/>
     <w:tmpl w:val="80D2728A"/>
@@ -25654,7 +30961,7 @@
       </w:pPr>
     </w:lvl>
   </w:abstractNum>
-  <w:abstractNum w:abstractNumId="7" w15:restartNumberingAfterBreak="0">
+  <w:abstractNum w:abstractNumId="8" w15:restartNumberingAfterBreak="0">
     <w:nsid w:val="20E82021"/>
     <w:multiLevelType w:val="multilevel"/>
     <w:tmpl w:val="B7F231F8"/>
@@ -25743,96 +31050,10 @@
       </w:pPr>
     </w:lvl>
   </w:abstractNum>
-  <w:abstractNum w:abstractNumId="8" w15:restartNumberingAfterBreak="0">
-    <w:nsid w:val="2D751285"/>
+  <w:abstractNum w:abstractNumId="9" w15:restartNumberingAfterBreak="0">
+    <w:nsid w:val="25DB0E18"/>
     <w:multiLevelType w:val="multilevel"/>
-    <w:tmpl w:val="55367558"/>
-    <w:lvl w:ilvl="0">
-      <w:start w:val="2"/>
-      <w:numFmt w:val="decimal"/>
-      <w:lvlText w:val="%1"/>
-      <w:lvlJc w:val="left"/>
-      <w:pPr>
-        <w:ind w:left="360" w:hanging="360"/>
-      </w:pPr>
-    </w:lvl>
-    <w:lvl w:ilvl="1">
-      <w:start w:val="5"/>
-      <w:numFmt w:val="decimal"/>
-      <w:lvlText w:val="%1.%2"/>
-      <w:lvlJc w:val="left"/>
-      <w:pPr>
-        <w:ind w:left="1080" w:hanging="360"/>
-      </w:pPr>
-    </w:lvl>
-    <w:lvl w:ilvl="2">
-      <w:start w:val="1"/>
-      <w:numFmt w:val="decimal"/>
-      <w:lvlText w:val="%1.%2.%3"/>
-      <w:lvlJc w:val="left"/>
-      <w:pPr>
-        <w:ind w:left="2160" w:hanging="720"/>
-      </w:pPr>
-    </w:lvl>
-    <w:lvl w:ilvl="3">
-      <w:start w:val="1"/>
-      <w:numFmt w:val="decimal"/>
-      <w:lvlText w:val="%1.%2.%3.%4"/>
-      <w:lvlJc w:val="left"/>
-      <w:pPr>
-        <w:ind w:left="3240" w:hanging="1080"/>
-      </w:pPr>
-    </w:lvl>
-    <w:lvl w:ilvl="4">
-      <w:start w:val="1"/>
-      <w:numFmt w:val="decimal"/>
-      <w:lvlText w:val="%1.%2.%3.%4.%5"/>
-      <w:lvlJc w:val="left"/>
-      <w:pPr>
-        <w:ind w:left="3960" w:hanging="1080"/>
-      </w:pPr>
-    </w:lvl>
-    <w:lvl w:ilvl="5">
-      <w:start w:val="1"/>
-      <w:numFmt w:val="decimal"/>
-      <w:lvlText w:val="%1.%2.%3.%4.%5.%6"/>
-      <w:lvlJc w:val="left"/>
-      <w:pPr>
-        <w:ind w:left="5040" w:hanging="1440"/>
-      </w:pPr>
-    </w:lvl>
-    <w:lvl w:ilvl="6">
-      <w:start w:val="1"/>
-      <w:numFmt w:val="decimal"/>
-      <w:lvlText w:val="%1.%2.%3.%4.%5.%6.%7"/>
-      <w:lvlJc w:val="left"/>
-      <w:pPr>
-        <w:ind w:left="5760" w:hanging="1440"/>
-      </w:pPr>
-    </w:lvl>
-    <w:lvl w:ilvl="7">
-      <w:start w:val="1"/>
-      <w:numFmt w:val="decimal"/>
-      <w:lvlText w:val="%1.%2.%3.%4.%5.%6.%7.%8"/>
-      <w:lvlJc w:val="left"/>
-      <w:pPr>
-        <w:ind w:left="6840" w:hanging="1800"/>
-      </w:pPr>
-    </w:lvl>
-    <w:lvl w:ilvl="8">
-      <w:start w:val="1"/>
-      <w:numFmt w:val="decimal"/>
-      <w:lvlText w:val="%1.%2.%3.%4.%5.%6.%7.%8.%9"/>
-      <w:lvlJc w:val="left"/>
-      <w:pPr>
-        <w:ind w:left="7560" w:hanging="1800"/>
-      </w:pPr>
-    </w:lvl>
-  </w:abstractNum>
-  <w:abstractNum w:abstractNumId="9" w15:restartNumberingAfterBreak="0">
-    <w:nsid w:val="302245EA"/>
-    <w:multiLevelType w:val="multilevel"/>
-    <w:tmpl w:val="E25EBA8E"/>
+    <w:tmpl w:val="DBF83E5A"/>
     <w:lvl w:ilvl="0">
       <w:start w:val="1"/>
       <w:numFmt w:val="decimal"/>
@@ -25919,9 +31140,208 @@
     </w:lvl>
   </w:abstractNum>
   <w:abstractNum w:abstractNumId="10" w15:restartNumberingAfterBreak="0">
-    <w:nsid w:val="34A1347D"/>
+    <w:nsid w:val="2D5F4E1A"/>
+    <w:multiLevelType w:val="hybridMultilevel"/>
+    <w:tmpl w:val="F2203EA8"/>
+    <w:lvl w:ilvl="0" w:tplc="080A0001">
+      <w:start w:val="1"/>
+      <w:numFmt w:val="bullet"/>
+      <w:lvlText w:val=""/>
+      <w:lvlJc w:val="left"/>
+      <w:pPr>
+        <w:ind w:left="720" w:hanging="360"/>
+      </w:pPr>
+      <w:rPr>
+        <w:rFonts w:ascii="Symbol" w:hAnsi="Symbol" w:hint="default"/>
+      </w:rPr>
+    </w:lvl>
+    <w:lvl w:ilvl="1" w:tplc="080A0003" w:tentative="1">
+      <w:start w:val="1"/>
+      <w:numFmt w:val="bullet"/>
+      <w:lvlText w:val="o"/>
+      <w:lvlJc w:val="left"/>
+      <w:pPr>
+        <w:ind w:left="1440" w:hanging="360"/>
+      </w:pPr>
+      <w:rPr>
+        <w:rFonts w:ascii="Courier New" w:hAnsi="Courier New" w:cs="Courier New" w:hint="default"/>
+      </w:rPr>
+    </w:lvl>
+    <w:lvl w:ilvl="2" w:tplc="080A0005" w:tentative="1">
+      <w:start w:val="1"/>
+      <w:numFmt w:val="bullet"/>
+      <w:lvlText w:val=""/>
+      <w:lvlJc w:val="left"/>
+      <w:pPr>
+        <w:ind w:left="2160" w:hanging="360"/>
+      </w:pPr>
+      <w:rPr>
+        <w:rFonts w:ascii="Wingdings" w:hAnsi="Wingdings" w:hint="default"/>
+      </w:rPr>
+    </w:lvl>
+    <w:lvl w:ilvl="3" w:tplc="080A0001" w:tentative="1">
+      <w:start w:val="1"/>
+      <w:numFmt w:val="bullet"/>
+      <w:lvlText w:val=""/>
+      <w:lvlJc w:val="left"/>
+      <w:pPr>
+        <w:ind w:left="2880" w:hanging="360"/>
+      </w:pPr>
+      <w:rPr>
+        <w:rFonts w:ascii="Symbol" w:hAnsi="Symbol" w:hint="default"/>
+      </w:rPr>
+    </w:lvl>
+    <w:lvl w:ilvl="4" w:tplc="080A0003" w:tentative="1">
+      <w:start w:val="1"/>
+      <w:numFmt w:val="bullet"/>
+      <w:lvlText w:val="o"/>
+      <w:lvlJc w:val="left"/>
+      <w:pPr>
+        <w:ind w:left="3600" w:hanging="360"/>
+      </w:pPr>
+      <w:rPr>
+        <w:rFonts w:ascii="Courier New" w:hAnsi="Courier New" w:cs="Courier New" w:hint="default"/>
+      </w:rPr>
+    </w:lvl>
+    <w:lvl w:ilvl="5" w:tplc="080A0005" w:tentative="1">
+      <w:start w:val="1"/>
+      <w:numFmt w:val="bullet"/>
+      <w:lvlText w:val=""/>
+      <w:lvlJc w:val="left"/>
+      <w:pPr>
+        <w:ind w:left="4320" w:hanging="360"/>
+      </w:pPr>
+      <w:rPr>
+        <w:rFonts w:ascii="Wingdings" w:hAnsi="Wingdings" w:hint="default"/>
+      </w:rPr>
+    </w:lvl>
+    <w:lvl w:ilvl="6" w:tplc="080A0001" w:tentative="1">
+      <w:start w:val="1"/>
+      <w:numFmt w:val="bullet"/>
+      <w:lvlText w:val=""/>
+      <w:lvlJc w:val="left"/>
+      <w:pPr>
+        <w:ind w:left="5040" w:hanging="360"/>
+      </w:pPr>
+      <w:rPr>
+        <w:rFonts w:ascii="Symbol" w:hAnsi="Symbol" w:hint="default"/>
+      </w:rPr>
+    </w:lvl>
+    <w:lvl w:ilvl="7" w:tplc="080A0003" w:tentative="1">
+      <w:start w:val="1"/>
+      <w:numFmt w:val="bullet"/>
+      <w:lvlText w:val="o"/>
+      <w:lvlJc w:val="left"/>
+      <w:pPr>
+        <w:ind w:left="5760" w:hanging="360"/>
+      </w:pPr>
+      <w:rPr>
+        <w:rFonts w:ascii="Courier New" w:hAnsi="Courier New" w:cs="Courier New" w:hint="default"/>
+      </w:rPr>
+    </w:lvl>
+    <w:lvl w:ilvl="8" w:tplc="080A0005" w:tentative="1">
+      <w:start w:val="1"/>
+      <w:numFmt w:val="bullet"/>
+      <w:lvlText w:val=""/>
+      <w:lvlJc w:val="left"/>
+      <w:pPr>
+        <w:ind w:left="6480" w:hanging="360"/>
+      </w:pPr>
+      <w:rPr>
+        <w:rFonts w:ascii="Wingdings" w:hAnsi="Wingdings" w:hint="default"/>
+      </w:rPr>
+    </w:lvl>
+  </w:abstractNum>
+  <w:abstractNum w:abstractNumId="11" w15:restartNumberingAfterBreak="0">
+    <w:nsid w:val="2D751285"/>
     <w:multiLevelType w:val="multilevel"/>
-    <w:tmpl w:val="DBF83E5A"/>
+    <w:tmpl w:val="55367558"/>
+    <w:lvl w:ilvl="0">
+      <w:start w:val="2"/>
+      <w:numFmt w:val="decimal"/>
+      <w:lvlText w:val="%1"/>
+      <w:lvlJc w:val="left"/>
+      <w:pPr>
+        <w:ind w:left="360" w:hanging="360"/>
+      </w:pPr>
+    </w:lvl>
+    <w:lvl w:ilvl="1">
+      <w:start w:val="5"/>
+      <w:numFmt w:val="decimal"/>
+      <w:lvlText w:val="%1.%2"/>
+      <w:lvlJc w:val="left"/>
+      <w:pPr>
+        <w:ind w:left="1080" w:hanging="360"/>
+      </w:pPr>
+    </w:lvl>
+    <w:lvl w:ilvl="2">
+      <w:start w:val="1"/>
+      <w:numFmt w:val="decimal"/>
+      <w:lvlText w:val="%1.%2.%3"/>
+      <w:lvlJc w:val="left"/>
+      <w:pPr>
+        <w:ind w:left="2160" w:hanging="720"/>
+      </w:pPr>
+    </w:lvl>
+    <w:lvl w:ilvl="3">
+      <w:start w:val="1"/>
+      <w:numFmt w:val="decimal"/>
+      <w:lvlText w:val="%1.%2.%3.%4"/>
+      <w:lvlJc w:val="left"/>
+      <w:pPr>
+        <w:ind w:left="3240" w:hanging="1080"/>
+      </w:pPr>
+    </w:lvl>
+    <w:lvl w:ilvl="4">
+      <w:start w:val="1"/>
+      <w:numFmt w:val="decimal"/>
+      <w:lvlText w:val="%1.%2.%3.%4.%5"/>
+      <w:lvlJc w:val="left"/>
+      <w:pPr>
+        <w:ind w:left="3960" w:hanging="1080"/>
+      </w:pPr>
+    </w:lvl>
+    <w:lvl w:ilvl="5">
+      <w:start w:val="1"/>
+      <w:numFmt w:val="decimal"/>
+      <w:lvlText w:val="%1.%2.%3.%4.%5.%6"/>
+      <w:lvlJc w:val="left"/>
+      <w:pPr>
+        <w:ind w:left="5040" w:hanging="1440"/>
+      </w:pPr>
+    </w:lvl>
+    <w:lvl w:ilvl="6">
+      <w:start w:val="1"/>
+      <w:numFmt w:val="decimal"/>
+      <w:lvlText w:val="%1.%2.%3.%4.%5.%6.%7"/>
+      <w:lvlJc w:val="left"/>
+      <w:pPr>
+        <w:ind w:left="5760" w:hanging="1440"/>
+      </w:pPr>
+    </w:lvl>
+    <w:lvl w:ilvl="7">
+      <w:start w:val="1"/>
+      <w:numFmt w:val="decimal"/>
+      <w:lvlText w:val="%1.%2.%3.%4.%5.%6.%7.%8"/>
+      <w:lvlJc w:val="left"/>
+      <w:pPr>
+        <w:ind w:left="6840" w:hanging="1800"/>
+      </w:pPr>
+    </w:lvl>
+    <w:lvl w:ilvl="8">
+      <w:start w:val="1"/>
+      <w:numFmt w:val="decimal"/>
+      <w:lvlText w:val="%1.%2.%3.%4.%5.%6.%7.%8.%9"/>
+      <w:lvlJc w:val="left"/>
+      <w:pPr>
+        <w:ind w:left="7560" w:hanging="1800"/>
+      </w:pPr>
+    </w:lvl>
+  </w:abstractNum>
+  <w:abstractNum w:abstractNumId="12" w15:restartNumberingAfterBreak="0">
+    <w:nsid w:val="302245EA"/>
+    <w:multiLevelType w:val="multilevel"/>
+    <w:tmpl w:val="E25EBA8E"/>
     <w:lvl w:ilvl="0">
       <w:start w:val="1"/>
       <w:numFmt w:val="decimal"/>
@@ -26007,7 +31427,182 @@
       </w:pPr>
     </w:lvl>
   </w:abstractNum>
-  <w:abstractNum w:abstractNumId="11" w15:restartNumberingAfterBreak="0">
+  <w:abstractNum w:abstractNumId="13" w15:restartNumberingAfterBreak="0">
+    <w:nsid w:val="3220280D"/>
+    <w:multiLevelType w:val="hybridMultilevel"/>
+    <w:tmpl w:val="6FE8715E"/>
+    <w:lvl w:ilvl="0" w:tplc="080A000F">
+      <w:start w:val="1"/>
+      <w:numFmt w:val="decimal"/>
+      <w:lvlText w:val="%1."/>
+      <w:lvlJc w:val="left"/>
+      <w:pPr>
+        <w:ind w:left="720" w:hanging="360"/>
+      </w:pPr>
+    </w:lvl>
+    <w:lvl w:ilvl="1" w:tplc="080A0019" w:tentative="1">
+      <w:start w:val="1"/>
+      <w:numFmt w:val="lowerLetter"/>
+      <w:lvlText w:val="%2."/>
+      <w:lvlJc w:val="left"/>
+      <w:pPr>
+        <w:ind w:left="1440" w:hanging="360"/>
+      </w:pPr>
+    </w:lvl>
+    <w:lvl w:ilvl="2" w:tplc="080A001B" w:tentative="1">
+      <w:start w:val="1"/>
+      <w:numFmt w:val="lowerRoman"/>
+      <w:lvlText w:val="%3."/>
+      <w:lvlJc w:val="right"/>
+      <w:pPr>
+        <w:ind w:left="2160" w:hanging="180"/>
+      </w:pPr>
+    </w:lvl>
+    <w:lvl w:ilvl="3" w:tplc="080A000F" w:tentative="1">
+      <w:start w:val="1"/>
+      <w:numFmt w:val="decimal"/>
+      <w:lvlText w:val="%4."/>
+      <w:lvlJc w:val="left"/>
+      <w:pPr>
+        <w:ind w:left="2880" w:hanging="360"/>
+      </w:pPr>
+    </w:lvl>
+    <w:lvl w:ilvl="4" w:tplc="080A0019" w:tentative="1">
+      <w:start w:val="1"/>
+      <w:numFmt w:val="lowerLetter"/>
+      <w:lvlText w:val="%5."/>
+      <w:lvlJc w:val="left"/>
+      <w:pPr>
+        <w:ind w:left="3600" w:hanging="360"/>
+      </w:pPr>
+    </w:lvl>
+    <w:lvl w:ilvl="5" w:tplc="080A001B" w:tentative="1">
+      <w:start w:val="1"/>
+      <w:numFmt w:val="lowerRoman"/>
+      <w:lvlText w:val="%6."/>
+      <w:lvlJc w:val="right"/>
+      <w:pPr>
+        <w:ind w:left="4320" w:hanging="180"/>
+      </w:pPr>
+    </w:lvl>
+    <w:lvl w:ilvl="6" w:tplc="080A000F" w:tentative="1">
+      <w:start w:val="1"/>
+      <w:numFmt w:val="decimal"/>
+      <w:lvlText w:val="%7."/>
+      <w:lvlJc w:val="left"/>
+      <w:pPr>
+        <w:ind w:left="5040" w:hanging="360"/>
+      </w:pPr>
+    </w:lvl>
+    <w:lvl w:ilvl="7" w:tplc="080A0019" w:tentative="1">
+      <w:start w:val="1"/>
+      <w:numFmt w:val="lowerLetter"/>
+      <w:lvlText w:val="%8."/>
+      <w:lvlJc w:val="left"/>
+      <w:pPr>
+        <w:ind w:left="5760" w:hanging="360"/>
+      </w:pPr>
+    </w:lvl>
+    <w:lvl w:ilvl="8" w:tplc="080A001B" w:tentative="1">
+      <w:start w:val="1"/>
+      <w:numFmt w:val="lowerRoman"/>
+      <w:lvlText w:val="%9."/>
+      <w:lvlJc w:val="right"/>
+      <w:pPr>
+        <w:ind w:left="6480" w:hanging="180"/>
+      </w:pPr>
+    </w:lvl>
+  </w:abstractNum>
+  <w:abstractNum w:abstractNumId="14" w15:restartNumberingAfterBreak="0">
+    <w:nsid w:val="34A1347D"/>
+    <w:multiLevelType w:val="multilevel"/>
+    <w:tmpl w:val="DBF83E5A"/>
+    <w:lvl w:ilvl="0">
+      <w:start w:val="1"/>
+      <w:numFmt w:val="decimal"/>
+      <w:lvlText w:val="%1."/>
+      <w:lvlJc w:val="left"/>
+      <w:pPr>
+        <w:ind w:left="1440" w:hanging="360"/>
+      </w:pPr>
+      <w:rPr>
+        <w:rFonts w:ascii="Cambria" w:eastAsia="Cambria" w:hAnsi="Cambria" w:cs="Cambria"/>
+      </w:rPr>
+    </w:lvl>
+    <w:lvl w:ilvl="1">
+      <w:start w:val="1"/>
+      <w:numFmt w:val="lowerLetter"/>
+      <w:lvlText w:val="%2."/>
+      <w:lvlJc w:val="left"/>
+      <w:pPr>
+        <w:ind w:left="1440" w:hanging="360"/>
+      </w:pPr>
+    </w:lvl>
+    <w:lvl w:ilvl="2">
+      <w:start w:val="1"/>
+      <w:numFmt w:val="lowerRoman"/>
+      <w:lvlText w:val="%3."/>
+      <w:lvlJc w:val="right"/>
+      <w:pPr>
+        <w:ind w:left="2160" w:hanging="180"/>
+      </w:pPr>
+    </w:lvl>
+    <w:lvl w:ilvl="3">
+      <w:start w:val="1"/>
+      <w:numFmt w:val="decimal"/>
+      <w:lvlText w:val="%4."/>
+      <w:lvlJc w:val="left"/>
+      <w:pPr>
+        <w:ind w:left="2880" w:hanging="360"/>
+      </w:pPr>
+    </w:lvl>
+    <w:lvl w:ilvl="4">
+      <w:start w:val="1"/>
+      <w:numFmt w:val="lowerLetter"/>
+      <w:lvlText w:val="%5."/>
+      <w:lvlJc w:val="left"/>
+      <w:pPr>
+        <w:ind w:left="3600" w:hanging="360"/>
+      </w:pPr>
+    </w:lvl>
+    <w:lvl w:ilvl="5">
+      <w:start w:val="1"/>
+      <w:numFmt w:val="lowerRoman"/>
+      <w:lvlText w:val="%6."/>
+      <w:lvlJc w:val="right"/>
+      <w:pPr>
+        <w:ind w:left="4320" w:hanging="180"/>
+      </w:pPr>
+    </w:lvl>
+    <w:lvl w:ilvl="6">
+      <w:start w:val="1"/>
+      <w:numFmt w:val="decimal"/>
+      <w:lvlText w:val="%7."/>
+      <w:lvlJc w:val="left"/>
+      <w:pPr>
+        <w:ind w:left="5040" w:hanging="360"/>
+      </w:pPr>
+    </w:lvl>
+    <w:lvl w:ilvl="7">
+      <w:start w:val="1"/>
+      <w:numFmt w:val="lowerLetter"/>
+      <w:lvlText w:val="%8."/>
+      <w:lvlJc w:val="left"/>
+      <w:pPr>
+        <w:ind w:left="5760" w:hanging="360"/>
+      </w:pPr>
+    </w:lvl>
+    <w:lvl w:ilvl="8">
+      <w:start w:val="1"/>
+      <w:numFmt w:val="lowerRoman"/>
+      <w:lvlText w:val="%9."/>
+      <w:lvlJc w:val="right"/>
+      <w:pPr>
+        <w:ind w:left="6480" w:hanging="180"/>
+      </w:pPr>
+    </w:lvl>
+  </w:abstractNum>
+  <w:abstractNum w:abstractNumId="15" w15:restartNumberingAfterBreak="0">
     <w:nsid w:val="3B3C377C"/>
     <w:multiLevelType w:val="multilevel"/>
     <w:tmpl w:val="78F6F3CC"/>
@@ -26120,7 +31715,120 @@
       </w:rPr>
     </w:lvl>
   </w:abstractNum>
-  <w:abstractNum w:abstractNumId="12" w15:restartNumberingAfterBreak="0">
+  <w:abstractNum w:abstractNumId="16" w15:restartNumberingAfterBreak="0">
+    <w:nsid w:val="3BBE2F31"/>
+    <w:multiLevelType w:val="hybridMultilevel"/>
+    <w:tmpl w:val="52DAC7C4"/>
+    <w:lvl w:ilvl="0" w:tplc="080A0001">
+      <w:start w:val="1"/>
+      <w:numFmt w:val="bullet"/>
+      <w:lvlText w:val=""/>
+      <w:lvlJc w:val="left"/>
+      <w:pPr>
+        <w:ind w:left="720" w:hanging="360"/>
+      </w:pPr>
+      <w:rPr>
+        <w:rFonts w:ascii="Symbol" w:hAnsi="Symbol" w:hint="default"/>
+      </w:rPr>
+    </w:lvl>
+    <w:lvl w:ilvl="1" w:tplc="080A0003" w:tentative="1">
+      <w:start w:val="1"/>
+      <w:numFmt w:val="bullet"/>
+      <w:lvlText w:val="o"/>
+      <w:lvlJc w:val="left"/>
+      <w:pPr>
+        <w:ind w:left="1440" w:hanging="360"/>
+      </w:pPr>
+      <w:rPr>
+        <w:rFonts w:ascii="Courier New" w:hAnsi="Courier New" w:cs="Courier New" w:hint="default"/>
+      </w:rPr>
+    </w:lvl>
+    <w:lvl w:ilvl="2" w:tplc="080A0005" w:tentative="1">
+      <w:start w:val="1"/>
+      <w:numFmt w:val="bullet"/>
+      <w:lvlText w:val=""/>
+      <w:lvlJc w:val="left"/>
+      <w:pPr>
+        <w:ind w:left="2160" w:hanging="360"/>
+      </w:pPr>
+      <w:rPr>
+        <w:rFonts w:ascii="Wingdings" w:hAnsi="Wingdings" w:hint="default"/>
+      </w:rPr>
+    </w:lvl>
+    <w:lvl w:ilvl="3" w:tplc="080A0001" w:tentative="1">
+      <w:start w:val="1"/>
+      <w:numFmt w:val="bullet"/>
+      <w:lvlText w:val=""/>
+      <w:lvlJc w:val="left"/>
+      <w:pPr>
+        <w:ind w:left="2880" w:hanging="360"/>
+      </w:pPr>
+      <w:rPr>
+        <w:rFonts w:ascii="Symbol" w:hAnsi="Symbol" w:hint="default"/>
+      </w:rPr>
+    </w:lvl>
+    <w:lvl w:ilvl="4" w:tplc="080A0003" w:tentative="1">
+      <w:start w:val="1"/>
+      <w:numFmt w:val="bullet"/>
+      <w:lvlText w:val="o"/>
+      <w:lvlJc w:val="left"/>
+      <w:pPr>
+        <w:ind w:left="3600" w:hanging="360"/>
+      </w:pPr>
+      <w:rPr>
+        <w:rFonts w:ascii="Courier New" w:hAnsi="Courier New" w:cs="Courier New" w:hint="default"/>
+      </w:rPr>
+    </w:lvl>
+    <w:lvl w:ilvl="5" w:tplc="080A0005" w:tentative="1">
+      <w:start w:val="1"/>
+      <w:numFmt w:val="bullet"/>
+      <w:lvlText w:val=""/>
+      <w:lvlJc w:val="left"/>
+      <w:pPr>
+        <w:ind w:left="4320" w:hanging="360"/>
+      </w:pPr>
+      <w:rPr>
+        <w:rFonts w:ascii="Wingdings" w:hAnsi="Wingdings" w:hint="default"/>
+      </w:rPr>
+    </w:lvl>
+    <w:lvl w:ilvl="6" w:tplc="080A0001" w:tentative="1">
+      <w:start w:val="1"/>
+      <w:numFmt w:val="bullet"/>
+      <w:lvlText w:val=""/>
+      <w:lvlJc w:val="left"/>
+      <w:pPr>
+        <w:ind w:left="5040" w:hanging="360"/>
+      </w:pPr>
+      <w:rPr>
+        <w:rFonts w:ascii="Symbol" w:hAnsi="Symbol" w:hint="default"/>
+      </w:rPr>
+    </w:lvl>
+    <w:lvl w:ilvl="7" w:tplc="080A0003" w:tentative="1">
+      <w:start w:val="1"/>
+      <w:numFmt w:val="bullet"/>
+      <w:lvlText w:val="o"/>
+      <w:lvlJc w:val="left"/>
+      <w:pPr>
+        <w:ind w:left="5760" w:hanging="360"/>
+      </w:pPr>
+      <w:rPr>
+        <w:rFonts w:ascii="Courier New" w:hAnsi="Courier New" w:cs="Courier New" w:hint="default"/>
+      </w:rPr>
+    </w:lvl>
+    <w:lvl w:ilvl="8" w:tplc="080A0005" w:tentative="1">
+      <w:start w:val="1"/>
+      <w:numFmt w:val="bullet"/>
+      <w:lvlText w:val=""/>
+      <w:lvlJc w:val="left"/>
+      <w:pPr>
+        <w:ind w:left="6480" w:hanging="360"/>
+      </w:pPr>
+      <w:rPr>
+        <w:rFonts w:ascii="Wingdings" w:hAnsi="Wingdings" w:hint="default"/>
+      </w:rPr>
+    </w:lvl>
+  </w:abstractNum>
+  <w:abstractNum w:abstractNumId="17" w15:restartNumberingAfterBreak="0">
     <w:nsid w:val="465D32F1"/>
     <w:multiLevelType w:val="multilevel"/>
     <w:tmpl w:val="7FC42498"/>
@@ -26209,7 +31917,7 @@
       </w:pPr>
     </w:lvl>
   </w:abstractNum>
-  <w:abstractNum w:abstractNumId="13" w15:restartNumberingAfterBreak="0">
+  <w:abstractNum w:abstractNumId="18" w15:restartNumberingAfterBreak="0">
     <w:nsid w:val="47821281"/>
     <w:multiLevelType w:val="multilevel"/>
     <w:tmpl w:val="10B44056"/>
@@ -26322,7 +32030,7 @@
       </w:rPr>
     </w:lvl>
   </w:abstractNum>
-  <w:abstractNum w:abstractNumId="14" w15:restartNumberingAfterBreak="0">
+  <w:abstractNum w:abstractNumId="19" w15:restartNumberingAfterBreak="0">
     <w:nsid w:val="493369ED"/>
     <w:multiLevelType w:val="multilevel"/>
     <w:tmpl w:val="D27A4178"/>
@@ -26411,7 +32119,7 @@
       </w:pPr>
     </w:lvl>
   </w:abstractNum>
-  <w:abstractNum w:abstractNumId="15" w15:restartNumberingAfterBreak="0">
+  <w:abstractNum w:abstractNumId="20" w15:restartNumberingAfterBreak="0">
     <w:nsid w:val="4E402D5A"/>
     <w:multiLevelType w:val="multilevel"/>
     <w:tmpl w:val="314823BE"/>
@@ -26524,7 +32232,7 @@
       </w:rPr>
     </w:lvl>
   </w:abstractNum>
-  <w:abstractNum w:abstractNumId="16" w15:restartNumberingAfterBreak="0">
+  <w:abstractNum w:abstractNumId="21" w15:restartNumberingAfterBreak="0">
     <w:nsid w:val="51E177AA"/>
     <w:multiLevelType w:val="multilevel"/>
     <w:tmpl w:val="0958F5AA"/>
@@ -26613,7 +32321,7 @@
       </w:pPr>
     </w:lvl>
   </w:abstractNum>
-  <w:abstractNum w:abstractNumId="17" w15:restartNumberingAfterBreak="0">
+  <w:abstractNum w:abstractNumId="22" w15:restartNumberingAfterBreak="0">
     <w:nsid w:val="53DE2482"/>
     <w:multiLevelType w:val="multilevel"/>
     <w:tmpl w:val="8AFEB0B6"/>
@@ -26702,7 +32410,7 @@
       </w:pPr>
     </w:lvl>
   </w:abstractNum>
-  <w:abstractNum w:abstractNumId="18" w15:restartNumberingAfterBreak="0">
+  <w:abstractNum w:abstractNumId="23" w15:restartNumberingAfterBreak="0">
     <w:nsid w:val="57883C23"/>
     <w:multiLevelType w:val="multilevel"/>
     <w:tmpl w:val="A710C054"/>
@@ -26815,7 +32523,7 @@
       </w:rPr>
     </w:lvl>
   </w:abstractNum>
-  <w:abstractNum w:abstractNumId="19" w15:restartNumberingAfterBreak="0">
+  <w:abstractNum w:abstractNumId="24" w15:restartNumberingAfterBreak="0">
     <w:nsid w:val="5B5818CC"/>
     <w:multiLevelType w:val="hybridMultilevel"/>
     <w:tmpl w:val="F8FC8BCE"/>
@@ -26928,7 +32636,7 @@
       </w:rPr>
     </w:lvl>
   </w:abstractNum>
-  <w:abstractNum w:abstractNumId="20" w15:restartNumberingAfterBreak="0">
+  <w:abstractNum w:abstractNumId="25" w15:restartNumberingAfterBreak="0">
     <w:nsid w:val="5C7959C4"/>
     <w:multiLevelType w:val="multilevel"/>
     <w:tmpl w:val="E504629C"/>
@@ -27041,7 +32749,346 @@
       </w:rPr>
     </w:lvl>
   </w:abstractNum>
-  <w:abstractNum w:abstractNumId="21" w15:restartNumberingAfterBreak="0">
+  <w:abstractNum w:abstractNumId="26" w15:restartNumberingAfterBreak="0">
+    <w:nsid w:val="5FA5112D"/>
+    <w:multiLevelType w:val="hybridMultilevel"/>
+    <w:tmpl w:val="47063A54"/>
+    <w:lvl w:ilvl="0" w:tplc="080A0001">
+      <w:start w:val="1"/>
+      <w:numFmt w:val="bullet"/>
+      <w:lvlText w:val=""/>
+      <w:lvlJc w:val="left"/>
+      <w:pPr>
+        <w:ind w:left="720" w:hanging="360"/>
+      </w:pPr>
+      <w:rPr>
+        <w:rFonts w:ascii="Symbol" w:hAnsi="Symbol" w:hint="default"/>
+      </w:rPr>
+    </w:lvl>
+    <w:lvl w:ilvl="1" w:tplc="080A0003" w:tentative="1">
+      <w:start w:val="1"/>
+      <w:numFmt w:val="bullet"/>
+      <w:lvlText w:val="o"/>
+      <w:lvlJc w:val="left"/>
+      <w:pPr>
+        <w:ind w:left="1440" w:hanging="360"/>
+      </w:pPr>
+      <w:rPr>
+        <w:rFonts w:ascii="Courier New" w:hAnsi="Courier New" w:cs="Courier New" w:hint="default"/>
+      </w:rPr>
+    </w:lvl>
+    <w:lvl w:ilvl="2" w:tplc="080A0005" w:tentative="1">
+      <w:start w:val="1"/>
+      <w:numFmt w:val="bullet"/>
+      <w:lvlText w:val=""/>
+      <w:lvlJc w:val="left"/>
+      <w:pPr>
+        <w:ind w:left="2160" w:hanging="360"/>
+      </w:pPr>
+      <w:rPr>
+        <w:rFonts w:ascii="Wingdings" w:hAnsi="Wingdings" w:hint="default"/>
+      </w:rPr>
+    </w:lvl>
+    <w:lvl w:ilvl="3" w:tplc="080A0001" w:tentative="1">
+      <w:start w:val="1"/>
+      <w:numFmt w:val="bullet"/>
+      <w:lvlText w:val=""/>
+      <w:lvlJc w:val="left"/>
+      <w:pPr>
+        <w:ind w:left="2880" w:hanging="360"/>
+      </w:pPr>
+      <w:rPr>
+        <w:rFonts w:ascii="Symbol" w:hAnsi="Symbol" w:hint="default"/>
+      </w:rPr>
+    </w:lvl>
+    <w:lvl w:ilvl="4" w:tplc="080A0003" w:tentative="1">
+      <w:start w:val="1"/>
+      <w:numFmt w:val="bullet"/>
+      <w:lvlText w:val="o"/>
+      <w:lvlJc w:val="left"/>
+      <w:pPr>
+        <w:ind w:left="3600" w:hanging="360"/>
+      </w:pPr>
+      <w:rPr>
+        <w:rFonts w:ascii="Courier New" w:hAnsi="Courier New" w:cs="Courier New" w:hint="default"/>
+      </w:rPr>
+    </w:lvl>
+    <w:lvl w:ilvl="5" w:tplc="080A0005" w:tentative="1">
+      <w:start w:val="1"/>
+      <w:numFmt w:val="bullet"/>
+      <w:lvlText w:val=""/>
+      <w:lvlJc w:val="left"/>
+      <w:pPr>
+        <w:ind w:left="4320" w:hanging="360"/>
+      </w:pPr>
+      <w:rPr>
+        <w:rFonts w:ascii="Wingdings" w:hAnsi="Wingdings" w:hint="default"/>
+      </w:rPr>
+    </w:lvl>
+    <w:lvl w:ilvl="6" w:tplc="080A0001" w:tentative="1">
+      <w:start w:val="1"/>
+      <w:numFmt w:val="bullet"/>
+      <w:lvlText w:val=""/>
+      <w:lvlJc w:val="left"/>
+      <w:pPr>
+        <w:ind w:left="5040" w:hanging="360"/>
+      </w:pPr>
+      <w:rPr>
+        <w:rFonts w:ascii="Symbol" w:hAnsi="Symbol" w:hint="default"/>
+      </w:rPr>
+    </w:lvl>
+    <w:lvl w:ilvl="7" w:tplc="080A0003" w:tentative="1">
+      <w:start w:val="1"/>
+      <w:numFmt w:val="bullet"/>
+      <w:lvlText w:val="o"/>
+      <w:lvlJc w:val="left"/>
+      <w:pPr>
+        <w:ind w:left="5760" w:hanging="360"/>
+      </w:pPr>
+      <w:rPr>
+        <w:rFonts w:ascii="Courier New" w:hAnsi="Courier New" w:cs="Courier New" w:hint="default"/>
+      </w:rPr>
+    </w:lvl>
+    <w:lvl w:ilvl="8" w:tplc="080A0005" w:tentative="1">
+      <w:start w:val="1"/>
+      <w:numFmt w:val="bullet"/>
+      <w:lvlText w:val=""/>
+      <w:lvlJc w:val="left"/>
+      <w:pPr>
+        <w:ind w:left="6480" w:hanging="360"/>
+      </w:pPr>
+      <w:rPr>
+        <w:rFonts w:ascii="Wingdings" w:hAnsi="Wingdings" w:hint="default"/>
+      </w:rPr>
+    </w:lvl>
+  </w:abstractNum>
+  <w:abstractNum w:abstractNumId="27" w15:restartNumberingAfterBreak="0">
+    <w:nsid w:val="636566F6"/>
+    <w:multiLevelType w:val="hybridMultilevel"/>
+    <w:tmpl w:val="82069604"/>
+    <w:lvl w:ilvl="0" w:tplc="080A0017">
+      <w:start w:val="1"/>
+      <w:numFmt w:val="lowerLetter"/>
+      <w:lvlText w:val="%1)"/>
+      <w:lvlJc w:val="left"/>
+      <w:pPr>
+        <w:ind w:left="720" w:hanging="360"/>
+      </w:pPr>
+      <w:rPr>
+        <w:rFonts w:hint="default"/>
+      </w:rPr>
+    </w:lvl>
+    <w:lvl w:ilvl="1" w:tplc="FFFFFFFF" w:tentative="1">
+      <w:start w:val="1"/>
+      <w:numFmt w:val="bullet"/>
+      <w:lvlText w:val="o"/>
+      <w:lvlJc w:val="left"/>
+      <w:pPr>
+        <w:ind w:left="1440" w:hanging="360"/>
+      </w:pPr>
+      <w:rPr>
+        <w:rFonts w:ascii="Courier New" w:hAnsi="Courier New" w:cs="Courier New" w:hint="default"/>
+      </w:rPr>
+    </w:lvl>
+    <w:lvl w:ilvl="2" w:tplc="FFFFFFFF" w:tentative="1">
+      <w:start w:val="1"/>
+      <w:numFmt w:val="bullet"/>
+      <w:lvlText w:val=""/>
+      <w:lvlJc w:val="left"/>
+      <w:pPr>
+        <w:ind w:left="2160" w:hanging="360"/>
+      </w:pPr>
+      <w:rPr>
+        <w:rFonts w:ascii="Wingdings" w:hAnsi="Wingdings" w:hint="default"/>
+      </w:rPr>
+    </w:lvl>
+    <w:lvl w:ilvl="3" w:tplc="FFFFFFFF" w:tentative="1">
+      <w:start w:val="1"/>
+      <w:numFmt w:val="bullet"/>
+      <w:lvlText w:val=""/>
+      <w:lvlJc w:val="left"/>
+      <w:pPr>
+        <w:ind w:left="2880" w:hanging="360"/>
+      </w:pPr>
+      <w:rPr>
+        <w:rFonts w:ascii="Symbol" w:hAnsi="Symbol" w:hint="default"/>
+      </w:rPr>
+    </w:lvl>
+    <w:lvl w:ilvl="4" w:tplc="FFFFFFFF" w:tentative="1">
+      <w:start w:val="1"/>
+      <w:numFmt w:val="bullet"/>
+      <w:lvlText w:val="o"/>
+      <w:lvlJc w:val="left"/>
+      <w:pPr>
+        <w:ind w:left="3600" w:hanging="360"/>
+      </w:pPr>
+      <w:rPr>
+        <w:rFonts w:ascii="Courier New" w:hAnsi="Courier New" w:cs="Courier New" w:hint="default"/>
+      </w:rPr>
+    </w:lvl>
+    <w:lvl w:ilvl="5" w:tplc="FFFFFFFF" w:tentative="1">
+      <w:start w:val="1"/>
+      <w:numFmt w:val="bullet"/>
+      <w:lvlText w:val=""/>
+      <w:lvlJc w:val="left"/>
+      <w:pPr>
+        <w:ind w:left="4320" w:hanging="360"/>
+      </w:pPr>
+      <w:rPr>
+        <w:rFonts w:ascii="Wingdings" w:hAnsi="Wingdings" w:hint="default"/>
+      </w:rPr>
+    </w:lvl>
+    <w:lvl w:ilvl="6" w:tplc="FFFFFFFF" w:tentative="1">
+      <w:start w:val="1"/>
+      <w:numFmt w:val="bullet"/>
+      <w:lvlText w:val=""/>
+      <w:lvlJc w:val="left"/>
+      <w:pPr>
+        <w:ind w:left="5040" w:hanging="360"/>
+      </w:pPr>
+      <w:rPr>
+        <w:rFonts w:ascii="Symbol" w:hAnsi="Symbol" w:hint="default"/>
+      </w:rPr>
+    </w:lvl>
+    <w:lvl w:ilvl="7" w:tplc="FFFFFFFF" w:tentative="1">
+      <w:start w:val="1"/>
+      <w:numFmt w:val="bullet"/>
+      <w:lvlText w:val="o"/>
+      <w:lvlJc w:val="left"/>
+      <w:pPr>
+        <w:ind w:left="5760" w:hanging="360"/>
+      </w:pPr>
+      <w:rPr>
+        <w:rFonts w:ascii="Courier New" w:hAnsi="Courier New" w:cs="Courier New" w:hint="default"/>
+      </w:rPr>
+    </w:lvl>
+    <w:lvl w:ilvl="8" w:tplc="FFFFFFFF" w:tentative="1">
+      <w:start w:val="1"/>
+      <w:numFmt w:val="bullet"/>
+      <w:lvlText w:val=""/>
+      <w:lvlJc w:val="left"/>
+      <w:pPr>
+        <w:ind w:left="6480" w:hanging="360"/>
+      </w:pPr>
+      <w:rPr>
+        <w:rFonts w:ascii="Wingdings" w:hAnsi="Wingdings" w:hint="default"/>
+      </w:rPr>
+    </w:lvl>
+  </w:abstractNum>
+  <w:abstractNum w:abstractNumId="28" w15:restartNumberingAfterBreak="0">
+    <w:nsid w:val="6D0078F8"/>
+    <w:multiLevelType w:val="hybridMultilevel"/>
+    <w:tmpl w:val="82069604"/>
+    <w:lvl w:ilvl="0" w:tplc="FFFFFFFF">
+      <w:start w:val="1"/>
+      <w:numFmt w:val="lowerLetter"/>
+      <w:lvlText w:val="%1)"/>
+      <w:lvlJc w:val="left"/>
+      <w:pPr>
+        <w:ind w:left="720" w:hanging="360"/>
+      </w:pPr>
+      <w:rPr>
+        <w:rFonts w:hint="default"/>
+      </w:rPr>
+    </w:lvl>
+    <w:lvl w:ilvl="1" w:tplc="FFFFFFFF" w:tentative="1">
+      <w:start w:val="1"/>
+      <w:numFmt w:val="bullet"/>
+      <w:lvlText w:val="o"/>
+      <w:lvlJc w:val="left"/>
+      <w:pPr>
+        <w:ind w:left="1440" w:hanging="360"/>
+      </w:pPr>
+      <w:rPr>
+        <w:rFonts w:ascii="Courier New" w:hAnsi="Courier New" w:cs="Courier New" w:hint="default"/>
+      </w:rPr>
+    </w:lvl>
+    <w:lvl w:ilvl="2" w:tplc="FFFFFFFF" w:tentative="1">
+      <w:start w:val="1"/>
+      <w:numFmt w:val="bullet"/>
+      <w:lvlText w:val=""/>
+      <w:lvlJc w:val="left"/>
+      <w:pPr>
+        <w:ind w:left="2160" w:hanging="360"/>
+      </w:pPr>
+      <w:rPr>
+        <w:rFonts w:ascii="Wingdings" w:hAnsi="Wingdings" w:hint="default"/>
+      </w:rPr>
+    </w:lvl>
+    <w:lvl w:ilvl="3" w:tplc="FFFFFFFF" w:tentative="1">
+      <w:start w:val="1"/>
+      <w:numFmt w:val="bullet"/>
+      <w:lvlText w:val=""/>
+      <w:lvlJc w:val="left"/>
+      <w:pPr>
+        <w:ind w:left="2880" w:hanging="360"/>
+      </w:pPr>
+      <w:rPr>
+        <w:rFonts w:ascii="Symbol" w:hAnsi="Symbol" w:hint="default"/>
+      </w:rPr>
+    </w:lvl>
+    <w:lvl w:ilvl="4" w:tplc="FFFFFFFF" w:tentative="1">
+      <w:start w:val="1"/>
+      <w:numFmt w:val="bullet"/>
+      <w:lvlText w:val="o"/>
+      <w:lvlJc w:val="left"/>
+      <w:pPr>
+        <w:ind w:left="3600" w:hanging="360"/>
+      </w:pPr>
+      <w:rPr>
+        <w:rFonts w:ascii="Courier New" w:hAnsi="Courier New" w:cs="Courier New" w:hint="default"/>
+      </w:rPr>
+    </w:lvl>
+    <w:lvl w:ilvl="5" w:tplc="FFFFFFFF" w:tentative="1">
+      <w:start w:val="1"/>
+      <w:numFmt w:val="bullet"/>
+      <w:lvlText w:val=""/>
+      <w:lvlJc w:val="left"/>
+      <w:pPr>
+        <w:ind w:left="4320" w:hanging="360"/>
+      </w:pPr>
+      <w:rPr>
+        <w:rFonts w:ascii="Wingdings" w:hAnsi="Wingdings" w:hint="default"/>
+      </w:rPr>
+    </w:lvl>
+    <w:lvl w:ilvl="6" w:tplc="FFFFFFFF" w:tentative="1">
+      <w:start w:val="1"/>
+      <w:numFmt w:val="bullet"/>
+      <w:lvlText w:val=""/>
+      <w:lvlJc w:val="left"/>
+      <w:pPr>
+        <w:ind w:left="5040" w:hanging="360"/>
+      </w:pPr>
+      <w:rPr>
+        <w:rFonts w:ascii="Symbol" w:hAnsi="Symbol" w:hint="default"/>
+      </w:rPr>
+    </w:lvl>
+    <w:lvl w:ilvl="7" w:tplc="FFFFFFFF" w:tentative="1">
+      <w:start w:val="1"/>
+      <w:numFmt w:val="bullet"/>
+      <w:lvlText w:val="o"/>
+      <w:lvlJc w:val="left"/>
+      <w:pPr>
+        <w:ind w:left="5760" w:hanging="360"/>
+      </w:pPr>
+      <w:rPr>
+        <w:rFonts w:ascii="Courier New" w:hAnsi="Courier New" w:cs="Courier New" w:hint="default"/>
+      </w:rPr>
+    </w:lvl>
+    <w:lvl w:ilvl="8" w:tplc="FFFFFFFF" w:tentative="1">
+      <w:start w:val="1"/>
+      <w:numFmt w:val="bullet"/>
+      <w:lvlText w:val=""/>
+      <w:lvlJc w:val="left"/>
+      <w:pPr>
+        <w:ind w:left="6480" w:hanging="360"/>
+      </w:pPr>
+      <w:rPr>
+        <w:rFonts w:ascii="Wingdings" w:hAnsi="Wingdings" w:hint="default"/>
+      </w:rPr>
+    </w:lvl>
+  </w:abstractNum>
+  <w:abstractNum w:abstractNumId="29" w15:restartNumberingAfterBreak="0">
     <w:nsid w:val="79B85881"/>
     <w:multiLevelType w:val="multilevel"/>
     <w:tmpl w:val="199CB6CA"/>
@@ -27154,7 +33201,7 @@
       </w:rPr>
     </w:lvl>
   </w:abstractNum>
-  <w:abstractNum w:abstractNumId="22" w15:restartNumberingAfterBreak="0">
+  <w:abstractNum w:abstractNumId="30" w15:restartNumberingAfterBreak="0">
     <w:nsid w:val="7ADF0EE8"/>
     <w:multiLevelType w:val="multilevel"/>
     <w:tmpl w:val="F65A5D9A"/>
@@ -27243,7 +33290,7 @@
       </w:pPr>
     </w:lvl>
   </w:abstractNum>
-  <w:abstractNum w:abstractNumId="23" w15:restartNumberingAfterBreak="0">
+  <w:abstractNum w:abstractNumId="31" w15:restartNumberingAfterBreak="0">
     <w:nsid w:val="7CFD51E3"/>
     <w:multiLevelType w:val="multilevel"/>
     <w:tmpl w:val="868E65AC"/>
@@ -27356,7 +33403,7 @@
       </w:rPr>
     </w:lvl>
   </w:abstractNum>
-  <w:abstractNum w:abstractNumId="24" w15:restartNumberingAfterBreak="0">
+  <w:abstractNum w:abstractNumId="32" w15:restartNumberingAfterBreak="0">
     <w:nsid w:val="7F012B9A"/>
     <w:multiLevelType w:val="multilevel"/>
     <w:tmpl w:val="F4480AEE"/>
@@ -27469,7 +33516,7 @@
       </w:rPr>
     </w:lvl>
   </w:abstractNum>
-  <w:abstractNum w:abstractNumId="25" w15:restartNumberingAfterBreak="0">
+  <w:abstractNum w:abstractNumId="33" w15:restartNumberingAfterBreak="0">
     <w:nsid w:val="7F302B83"/>
     <w:multiLevelType w:val="multilevel"/>
     <w:tmpl w:val="D6A4CBDE"/>
@@ -27559,82 +33606,106 @@
     </w:lvl>
   </w:abstractNum>
   <w:num w:numId="1">
-    <w:abstractNumId w:val="24"/>
+    <w:abstractNumId w:val="32"/>
   </w:num>
   <w:num w:numId="2">
+    <w:abstractNumId w:val="23"/>
+  </w:num>
+  <w:num w:numId="3">
+    <w:abstractNumId w:val="30"/>
+  </w:num>
+  <w:num w:numId="4">
+    <w:abstractNumId w:val="15"/>
+  </w:num>
+  <w:num w:numId="5">
+    <w:abstractNumId w:val="12"/>
+  </w:num>
+  <w:num w:numId="6">
     <w:abstractNumId w:val="18"/>
   </w:num>
-  <w:num w:numId="3">
-    <w:abstractNumId w:val="22"/>
-  </w:num>
-  <w:num w:numId="4">
-    <w:abstractNumId w:val="11"/>
-  </w:num>
-  <w:num w:numId="5">
-    <w:abstractNumId w:val="9"/>
-  </w:num>
-  <w:num w:numId="6">
-    <w:abstractNumId w:val="13"/>
-  </w:num>
   <w:num w:numId="7">
-    <w:abstractNumId w:val="15"/>
+    <w:abstractNumId w:val="20"/>
   </w:num>
   <w:num w:numId="8">
-    <w:abstractNumId w:val="14"/>
+    <w:abstractNumId w:val="19"/>
   </w:num>
   <w:num w:numId="9">
-    <w:abstractNumId w:val="23"/>
+    <w:abstractNumId w:val="31"/>
   </w:num>
   <w:num w:numId="10">
     <w:abstractNumId w:val="0"/>
   </w:num>
   <w:num w:numId="11">
-    <w:abstractNumId w:val="12"/>
+    <w:abstractNumId w:val="17"/>
   </w:num>
   <w:num w:numId="12">
+    <w:abstractNumId w:val="2"/>
+  </w:num>
+  <w:num w:numId="13">
+    <w:abstractNumId w:val="3"/>
+  </w:num>
+  <w:num w:numId="14">
+    <w:abstractNumId w:val="29"/>
+  </w:num>
+  <w:num w:numId="15">
+    <w:abstractNumId w:val="33"/>
+  </w:num>
+  <w:num w:numId="16">
+    <w:abstractNumId w:val="22"/>
+  </w:num>
+  <w:num w:numId="17">
+    <w:abstractNumId w:val="25"/>
+  </w:num>
+  <w:num w:numId="18">
+    <w:abstractNumId w:val="11"/>
+  </w:num>
+  <w:num w:numId="19">
+    <w:abstractNumId w:val="4"/>
+  </w:num>
+  <w:num w:numId="20">
+    <w:abstractNumId w:val="6"/>
+  </w:num>
+  <w:num w:numId="21">
+    <w:abstractNumId w:val="21"/>
+  </w:num>
+  <w:num w:numId="22">
+    <w:abstractNumId w:val="5"/>
+  </w:num>
+  <w:num w:numId="23">
+    <w:abstractNumId w:val="8"/>
+  </w:num>
+  <w:num w:numId="24">
+    <w:abstractNumId w:val="14"/>
+  </w:num>
+  <w:num w:numId="25">
+    <w:abstractNumId w:val="7"/>
+  </w:num>
+  <w:num w:numId="26">
+    <w:abstractNumId w:val="24"/>
+  </w:num>
+  <w:num w:numId="27">
     <w:abstractNumId w:val="1"/>
   </w:num>
-  <w:num w:numId="13">
-    <w:abstractNumId w:val="2"/>
+  <w:num w:numId="28">
+    <w:abstractNumId w:val="26"/>
   </w:num>
-  <w:num w:numId="14">
-    <w:abstractNumId w:val="21"/>
+  <w:num w:numId="29">
+    <w:abstractNumId w:val="13"/>
   </w:num>
-  <w:num w:numId="15">
-    <w:abstractNumId w:val="25"/>
+  <w:num w:numId="30">
+    <w:abstractNumId w:val="9"/>
   </w:num>
-  <w:num w:numId="16">
-    <w:abstractNumId w:val="17"/>
+  <w:num w:numId="31">
+    <w:abstractNumId w:val="10"/>
   </w:num>
-  <w:num w:numId="17">
-    <w:abstractNumId w:val="20"/>
-  </w:num>
-  <w:num w:numId="18">
-    <w:abstractNumId w:val="8"/>
-  </w:num>
-  <w:num w:numId="19">
-    <w:abstractNumId w:val="3"/>
-  </w:num>
-  <w:num w:numId="20">
-    <w:abstractNumId w:val="5"/>
-  </w:num>
-  <w:num w:numId="21">
+  <w:num w:numId="32">
     <w:abstractNumId w:val="16"/>
   </w:num>
-  <w:num w:numId="22">
-    <w:abstractNumId w:val="4"/>
+  <w:num w:numId="33">
+    <w:abstractNumId w:val="27"/>
   </w:num>
-  <w:num w:numId="23">
-    <w:abstractNumId w:val="7"/>
-  </w:num>
-  <w:num w:numId="24">
-    <w:abstractNumId w:val="10"/>
-  </w:num>
-  <w:num w:numId="25">
-    <w:abstractNumId w:val="6"/>
-  </w:num>
-  <w:num w:numId="26">
-    <w:abstractNumId w:val="19"/>
+  <w:num w:numId="34">
+    <w:abstractNumId w:val="28"/>
   </w:num>
 </w:numbering>
 </file>
@@ -28039,7 +34110,7 @@
   <w:style w:type="paragraph" w:default="1" w:styleId="Normal">
     <w:name w:val="Normal"/>
     <w:qFormat/>
-    <w:rsid w:val="00D0508A"/>
+    <w:rsid w:val="00352BFB"/>
   </w:style>
   <w:style w:type="paragraph" w:styleId="Ttulo1">
     <w:name w:val="heading 1"/>
@@ -28073,6 +34144,7 @@
     <w:name w:val="heading 2"/>
     <w:basedOn w:val="Normal"/>
     <w:next w:val="Normal"/>
+    <w:link w:val="Ttulo2Car"/>
     <w:uiPriority w:val="9"/>
     <w:unhideWhenUsed/>
     <w:qFormat/>
@@ -31260,6 +37332,19 @@
     <w:uiPriority w:val="99"/>
     <w:rsid w:val="006821A6"/>
   </w:style>
+  <w:style w:type="character" w:customStyle="1" w:styleId="Ttulo2Car">
+    <w:name w:val="Título 2 Car"/>
+    <w:basedOn w:val="Fuentedeprrafopredeter"/>
+    <w:link w:val="Ttulo2"/>
+    <w:uiPriority w:val="9"/>
+    <w:rsid w:val="00352BFB"/>
+    <w:rPr>
+      <w:rFonts w:ascii="Calibri" w:eastAsia="Calibri" w:hAnsi="Calibri" w:cs="Calibri"/>
+      <w:color w:val="2F5496"/>
+      <w:sz w:val="26"/>
+      <w:szCs w:val="26"/>
+    </w:rPr>
+  </w:style>
 </w:styles>
 </file>
 

--- a/Documento_SRS.docx
+++ b/Documento_SRS.docx
@@ -1,6 +1,6 @@
 
 <file path=word/document.xml><?xml version="1.0" encoding="utf-8"?>
-<w:document xmlns:wpc="http://schemas.microsoft.com/office/word/2010/wordprocessingCanvas" xmlns:cx="http://schemas.microsoft.com/office/drawing/2014/chartex" xmlns:cx1="http://schemas.microsoft.com/office/drawing/2015/9/8/chartex" xmlns:cx2="http://schemas.microsoft.com/office/drawing/2015/10/21/chartex" xmlns:cx3="http://schemas.microsoft.com/office/drawing/2016/5/9/chartex" xmlns:cx4="http://schemas.microsoft.com/office/drawing/2016/5/10/chartex" xmlns:cx5="http://schemas.microsoft.com/office/drawing/2016/5/11/chartex" xmlns:cx6="http://schemas.microsoft.com/office/drawing/2016/5/12/chartex" xmlns:cx7="http://schemas.microsoft.com/office/drawing/2016/5/13/chartex" xmlns:cx8="http://schemas.microsoft.com/office/drawing/2016/5/14/chartex" xmlns:mc="http://schemas.openxmlformats.org/markup-compatibility/2006" xmlns:aink="http://schemas.microsoft.com/office/drawing/2016/ink" xmlns:am3d="http://schemas.microsoft.com/office/drawing/2017/model3d" xmlns:o="urn:schemas-microsoft-com:office:office" xmlns:r="http://schemas.openxmlformats.org/officeDocument/2006/relationships" xmlns:m="http://schemas.openxmlformats.org/officeDocument/2006/math" xmlns:v="urn:schemas-microsoft-com:vml" xmlns:wp14="http://schemas.microsoft.com/office/word/2010/wordprocessingDrawing" xmlns:wp="http://schemas.openxmlformats.org/drawingml/2006/wordprocessingDrawing" xmlns:w10="urn:schemas-microsoft-com:office:word" xmlns:w="http://schemas.openxmlformats.org/wordprocessingml/2006/main" xmlns:w14="http://schemas.microsoft.com/office/word/2010/wordml" xmlns:w15="http://schemas.microsoft.com/office/word/2012/wordml" xmlns:w16cex="http://schemas.microsoft.com/office/word/2018/wordml/cex" xmlns:w16cid="http://schemas.microsoft.com/office/word/2016/wordml/cid" xmlns:w16="http://schemas.microsoft.com/office/word/2018/wordml" xmlns:w16sdtdh="http://schemas.microsoft.com/office/word/2020/wordml/sdtdatahash" xmlns:w16se="http://schemas.microsoft.com/office/word/2015/wordml/symex" xmlns:wpg="http://schemas.microsoft.com/office/word/2010/wordprocessingGroup" xmlns:wpi="http://schemas.microsoft.com/office/word/2010/wordprocessingInk" xmlns:wne="http://schemas.microsoft.com/office/word/2006/wordml" xmlns:wps="http://schemas.microsoft.com/office/word/2010/wordprocessingShape" mc:Ignorable="w14 w15 w16se w16cid w16 w16cex w16sdtdh wp14">
+<w:document xmlns:wpc="http://schemas.microsoft.com/office/word/2010/wordprocessingCanvas" xmlns:cx="http://schemas.microsoft.com/office/drawing/2014/chartex" xmlns:cx1="http://schemas.microsoft.com/office/drawing/2015/9/8/chartex" xmlns:cx2="http://schemas.microsoft.com/office/drawing/2015/10/21/chartex" xmlns:cx3="http://schemas.microsoft.com/office/drawing/2016/5/9/chartex" xmlns:cx4="http://schemas.microsoft.com/office/drawing/2016/5/10/chartex" xmlns:cx5="http://schemas.microsoft.com/office/drawing/2016/5/11/chartex" xmlns:cx6="http://schemas.microsoft.com/office/drawing/2016/5/12/chartex" xmlns:cx7="http://schemas.microsoft.com/office/drawing/2016/5/13/chartex" xmlns:cx8="http://schemas.microsoft.com/office/drawing/2016/5/14/chartex" xmlns:mc="http://schemas.openxmlformats.org/markup-compatibility/2006" xmlns:aink="http://schemas.microsoft.com/office/drawing/2016/ink" xmlns:am3d="http://schemas.microsoft.com/office/drawing/2017/model3d" xmlns:o="urn:schemas-microsoft-com:office:office" xmlns:oel="http://schemas.microsoft.com/office/2019/extlst" xmlns:r="http://schemas.openxmlformats.org/officeDocument/2006/relationships" xmlns:m="http://schemas.openxmlformats.org/officeDocument/2006/math" xmlns:v="urn:schemas-microsoft-com:vml" xmlns:wp14="http://schemas.microsoft.com/office/word/2010/wordprocessingDrawing" xmlns:wp="http://schemas.openxmlformats.org/drawingml/2006/wordprocessingDrawing" xmlns:w10="urn:schemas-microsoft-com:office:word" xmlns:w="http://schemas.openxmlformats.org/wordprocessingml/2006/main" xmlns:w14="http://schemas.microsoft.com/office/word/2010/wordml" xmlns:w15="http://schemas.microsoft.com/office/word/2012/wordml" xmlns:w16cex="http://schemas.microsoft.com/office/word/2018/wordml/cex" xmlns:w16cid="http://schemas.microsoft.com/office/word/2016/wordml/cid" xmlns:w16="http://schemas.microsoft.com/office/word/2018/wordml" xmlns:w16sdtdh="http://schemas.microsoft.com/office/word/2020/wordml/sdtdatahash" xmlns:w16se="http://schemas.microsoft.com/office/word/2015/wordml/symex" xmlns:wpg="http://schemas.microsoft.com/office/word/2010/wordprocessingGroup" xmlns:wpi="http://schemas.microsoft.com/office/word/2010/wordprocessingInk" xmlns:wne="http://schemas.microsoft.com/office/word/2006/wordml" xmlns:wps="http://schemas.microsoft.com/office/word/2010/wordprocessingShape" mc:Ignorable="w14 w15 w16se w16cid w16 w16cex w16sdtdh wp14">
   <w:body>
     <w:p>
       <w:pPr>
@@ -1729,7 +1729,7 @@
                     </wp:anchor>
                   </w:drawing>
                 </mc:Choice>
-                <mc:Fallback xmlns:sl="http://schemas.openxmlformats.org/schemaLibrary/2006/main" xmlns:a="http://schemas.openxmlformats.org/drawingml/2006/main" xmlns:pic="http://schemas.openxmlformats.org/drawingml/2006/picture" xmlns:c="http://schemas.openxmlformats.org/drawingml/2006/chart" xmlns:lc="http://schemas.openxmlformats.org/drawingml/2006/lockedCanvas" xmlns:dgm="http://schemas.openxmlformats.org/drawingml/2006/diagram">
+                <mc:Fallback xmlns:dgm="http://schemas.openxmlformats.org/drawingml/2006/diagram" xmlns:lc="http://schemas.openxmlformats.org/drawingml/2006/lockedCanvas" xmlns:c="http://schemas.openxmlformats.org/drawingml/2006/chart" xmlns:pic="http://schemas.openxmlformats.org/drawingml/2006/picture" xmlns:a="http://schemas.openxmlformats.org/drawingml/2006/main" xmlns:sl="http://schemas.openxmlformats.org/schemaLibrary/2006/main">
                   <w:drawing>
                     <wp:anchor allowOverlap="1" behindDoc="0" distB="0" distT="0" distL="114300" distR="114300" hidden="0" layoutInCell="1" locked="0" relativeHeight="0" simplePos="0">
                       <wp:simplePos x="0" y="0"/>
@@ -1928,7 +1928,7 @@
                     </wp:anchor>
                   </w:drawing>
                 </mc:Choice>
-                <mc:Fallback xmlns:sl="http://schemas.openxmlformats.org/schemaLibrary/2006/main" xmlns:a="http://schemas.openxmlformats.org/drawingml/2006/main" xmlns:pic="http://schemas.openxmlformats.org/drawingml/2006/picture" xmlns:c="http://schemas.openxmlformats.org/drawingml/2006/chart" xmlns:lc="http://schemas.openxmlformats.org/drawingml/2006/lockedCanvas" xmlns:dgm="http://schemas.openxmlformats.org/drawingml/2006/diagram">
+                <mc:Fallback xmlns:dgm="http://schemas.openxmlformats.org/drawingml/2006/diagram" xmlns:lc="http://schemas.openxmlformats.org/drawingml/2006/lockedCanvas" xmlns:c="http://schemas.openxmlformats.org/drawingml/2006/chart" xmlns:pic="http://schemas.openxmlformats.org/drawingml/2006/picture" xmlns:a="http://schemas.openxmlformats.org/drawingml/2006/main" xmlns:sl="http://schemas.openxmlformats.org/schemaLibrary/2006/main">
                   <w:drawing>
                     <wp:anchor allowOverlap="1" behindDoc="0" distB="0" distT="0" distL="114300" distR="114300" hidden="0" layoutInCell="1" locked="0" relativeHeight="0" simplePos="0">
                       <wp:simplePos x="0" y="0"/>
@@ -6948,7 +6948,15 @@
       </w:pPr>
       <w:bookmarkStart w:id="12" w:name="_Hlk98835945"/>
       <w:r>
-        <w:t xml:space="preserve">Es necesario tener claro el concepto de Interfaz Cerebro-Computadora. Las cuales son un sistema de comunicación que no depende de músculos; depende solo del monitoreo de los cambios de la actividad cerebral. Estos cambios se reflejan por medio de señales eléctricas cerebrales llamadas electroencefalogramas (EEG) que se pueden interpretar en instrucciones para diferentes dispositivos. Una vez entendido esto se aclara que se busca desarrollar un software que sea capaz de conectar dispositivo emotiv </w:t>
+        <w:t xml:space="preserve">Es necesario tener claro el concepto de Interfaz Cerebro-Computadora. Las cuales son un sistema de comunicación que no depende de músculos; depende solo del monitoreo de los cambios de la actividad cerebral. Estos cambios se reflejan por medio de señales eléctricas cerebrales llamadas electroencefalogramas (EEG) que se pueden interpretar en instrucciones para diferentes dispositivos. Una vez entendido esto se aclara que se busca desarrollar un software que sea capaz de conectar dispositivo </w:t>
+      </w:r>
+      <w:proofErr w:type="spellStart"/>
+      <w:r>
+        <w:t>emotiv</w:t>
+      </w:r>
+      <w:proofErr w:type="spellEnd"/>
+      <w:r>
+        <w:t xml:space="preserve"> </w:t>
       </w:r>
       <w:proofErr w:type="spellStart"/>
       <w:r>
@@ -7157,8 +7165,13 @@
       </w:r>
       <w:proofErr w:type="gramStart"/>
       <w:r>
-        <w:t>el  emotiv</w:t>
+        <w:t xml:space="preserve">el  </w:t>
       </w:r>
+      <w:proofErr w:type="spellStart"/>
+      <w:r>
+        <w:t>emotiv</w:t>
+      </w:r>
+      <w:proofErr w:type="spellEnd"/>
       <w:proofErr w:type="gramEnd"/>
       <w:r>
         <w:t xml:space="preserve"> </w:t>
@@ -7826,7 +7839,21 @@
         <w:rPr>
           <w:color w:val="000000"/>
         </w:rPr>
-        <w:t xml:space="preserve"> emotiv </w:t>
+        <w:t xml:space="preserve"> </w:t>
+      </w:r>
+      <w:proofErr w:type="spellStart"/>
+      <w:r>
+        <w:rPr>
+          <w:color w:val="000000"/>
+        </w:rPr>
+        <w:t>emotiv</w:t>
+      </w:r>
+      <w:proofErr w:type="spellEnd"/>
+      <w:r>
+        <w:rPr>
+          <w:color w:val="000000"/>
+        </w:rPr>
+        <w:t xml:space="preserve"> </w:t>
       </w:r>
       <w:proofErr w:type="spellStart"/>
       <w:r>
@@ -8118,7 +8145,21 @@
           <w:color w:val="000000"/>
         </w:rPr>
         <w:lastRenderedPageBreak/>
-        <w:t xml:space="preserve">Se integrará el dispositivo emotiv </w:t>
+        <w:t xml:space="preserve">Se integrará el dispositivo </w:t>
+      </w:r>
+      <w:proofErr w:type="spellStart"/>
+      <w:r>
+        <w:rPr>
+          <w:color w:val="000000"/>
+        </w:rPr>
+        <w:t>emotiv</w:t>
+      </w:r>
+      <w:proofErr w:type="spellEnd"/>
+      <w:r>
+        <w:rPr>
+          <w:color w:val="000000"/>
+        </w:rPr>
+        <w:t xml:space="preserve"> </w:t>
       </w:r>
       <w:proofErr w:type="spellStart"/>
       <w:r>
@@ -8440,7 +8481,15 @@
         <w:ind w:left="720" w:firstLine="0"/>
       </w:pPr>
       <w:r>
-        <w:t xml:space="preserve">Para que el software funcione de manera eficaz, será necesario disponer de los dispositivos externos como lo es el emotiv </w:t>
+        <w:t xml:space="preserve">Para que el software funcione de manera eficaz, será necesario disponer de los dispositivos externos como lo es el </w:t>
+      </w:r>
+      <w:proofErr w:type="spellStart"/>
+      <w:r>
+        <w:t>emotiv</w:t>
+      </w:r>
+      <w:proofErr w:type="spellEnd"/>
+      <w:r>
+        <w:t xml:space="preserve"> </w:t>
       </w:r>
       <w:proofErr w:type="spellStart"/>
       <w:r>
@@ -16559,7 +16608,15 @@
               <w:t xml:space="preserve"> y visualizar conexión</w:t>
             </w:r>
             <w:r>
-              <w:t xml:space="preserve"> con el dispositivo Emotiv </w:t>
+              <w:t xml:space="preserve"> con el dispositivo </w:t>
+            </w:r>
+            <w:proofErr w:type="spellStart"/>
+            <w:r>
+              <w:t>Emotiv</w:t>
+            </w:r>
+            <w:proofErr w:type="spellEnd"/>
+            <w:r>
+              <w:t xml:space="preserve"> </w:t>
             </w:r>
             <w:proofErr w:type="spellStart"/>
             <w:r>
@@ -16629,8 +16686,13 @@
               <w:t>la conexión con el dispositivo</w:t>
             </w:r>
             <w:r>
-              <w:t xml:space="preserve"> Emotiv</w:t>
-            </w:r>
+              <w:t xml:space="preserve"> </w:t>
+            </w:r>
+            <w:proofErr w:type="spellStart"/>
+            <w:r>
+              <w:t>Emotiv</w:t>
+            </w:r>
+            <w:proofErr w:type="spellEnd"/>
             <w:r>
               <w:t xml:space="preserve"> </w:t>
             </w:r>
@@ -16811,8 +16873,13 @@
               <w:ind w:left="0" w:firstLine="0"/>
               <w:cnfStyle w:val="000000100000" w:firstRow="0" w:lastRow="0" w:firstColumn="0" w:lastColumn="0" w:oddVBand="0" w:evenVBand="0" w:oddHBand="1" w:evenHBand="0" w:firstRowFirstColumn="0" w:firstRowLastColumn="0" w:lastRowFirstColumn="0" w:lastRowLastColumn="0"/>
             </w:pPr>
-            <w:r>
-              <w:t xml:space="preserve">Emotiv </w:t>
+            <w:proofErr w:type="spellStart"/>
+            <w:r>
+              <w:t>Emotiv</w:t>
+            </w:r>
+            <w:proofErr w:type="spellEnd"/>
+            <w:r>
+              <w:t xml:space="preserve"> </w:t>
             </w:r>
             <w:proofErr w:type="spellStart"/>
             <w:r>
@@ -16887,7 +16954,15 @@
               <w:cnfStyle w:val="000000000000" w:firstRow="0" w:lastRow="0" w:firstColumn="0" w:lastColumn="0" w:oddVBand="0" w:evenVBand="0" w:oddHBand="0" w:evenHBand="0" w:firstRowFirstColumn="0" w:firstRowLastColumn="0" w:lastRowFirstColumn="0" w:lastRowLastColumn="0"/>
             </w:pPr>
             <w:r>
-              <w:t xml:space="preserve">Conectar mediante bluetooth con el dispositivo emotiv </w:t>
+              <w:t xml:space="preserve">Conectar mediante bluetooth con el dispositivo </w:t>
+            </w:r>
+            <w:proofErr w:type="spellStart"/>
+            <w:r>
+              <w:t>emotiv</w:t>
+            </w:r>
+            <w:proofErr w:type="spellEnd"/>
+            <w:r>
+              <w:t xml:space="preserve"> </w:t>
             </w:r>
             <w:proofErr w:type="spellStart"/>
             <w:r>
@@ -18058,31 +18133,7 @@
               <w:ind w:left="0" w:firstLine="0"/>
             </w:pPr>
             <w:r>
-              <w:t>El terapeuta puede ver una lista de todos los ejercicios de entrenamiento cognitivo que están disponibles en el sistema</w:t>
-            </w:r>
-            <w:r>
-              <w:t xml:space="preserve"> divididos en ejercicios de neurofeedback y ejercicios de control mental.  </w:t>
-            </w:r>
-            <w:r>
-              <w:t>Cuando el ejercicio de entrenamiento cognitivo es elegido por el</w:t>
-            </w:r>
-            <w:r>
-              <w:t xml:space="preserve"> </w:t>
-            </w:r>
-            <w:r>
-              <w:t>terapeuta luego se presenta información adicional</w:t>
-            </w:r>
-            <w:r>
-              <w:t xml:space="preserve"> </w:t>
-            </w:r>
-            <w:r>
-              <w:t>tales como una descripción general del ejercicio, la</w:t>
-            </w:r>
-            <w:r>
-              <w:t xml:space="preserve"> </w:t>
-            </w:r>
-            <w:r>
-              <w:t>objetivo, y algunas imágenes 2D para describir los movimientos que ejecutará el dron.</w:t>
+              <w:t>El terapeuta puede ver una lista de todos los ejercicios de entrenamiento cognitivo que están disponibles en el sistema divididos en ejercicios de neurofeedback y ejercicios de control mental.  Cuando el ejercicio de entrenamiento cognitivo es elegido por el terapeuta luego se presenta información adicional tales como una descripción general del ejercicio, la objetivo, y algunas imágenes 2D para describir los movimientos que ejecutará el dron.</w:t>
             </w:r>
           </w:p>
         </w:tc>
@@ -18457,10 +18508,7 @@
               <w:ind w:left="0" w:firstLine="0"/>
             </w:pPr>
             <w:r>
-              <w:t xml:space="preserve">Antes de comenzar una sesión de entrenamiento cognitivo, el terapeuta debe configurar algunos parámetros de la sesión de entrenamiento cognitivo como </w:t>
-            </w:r>
-            <w:r>
-              <w:t>lo son:</w:t>
+              <w:t>Antes de comenzar una sesión de entrenamiento cognitivo, el terapeuta debe configurar algunos parámetros de la sesión de entrenamiento cognitivo como lo son:</w:t>
             </w:r>
           </w:p>
           <w:p>
@@ -18505,16 +18553,7 @@
               <w:spacing w:after="0" w:line="240" w:lineRule="auto"/>
             </w:pPr>
             <w:r>
-              <w:t xml:space="preserve">Escala de umbral </w:t>
-            </w:r>
-            <w:r>
-              <w:t>(Ma información en el requerimiento RF0</w:t>
-            </w:r>
-            <w:r>
-              <w:t>33</w:t>
-            </w:r>
-            <w:r>
-              <w:t>)</w:t>
+              <w:t>Escala de umbral (Ma información en el requerimiento RF033)</w:t>
             </w:r>
           </w:p>
           <w:p>
@@ -18527,19 +18566,7 @@
               <w:spacing w:after="0" w:line="240" w:lineRule="auto"/>
             </w:pPr>
             <w:r>
-              <w:t>E</w:t>
-            </w:r>
-            <w:r>
-              <w:t>l</w:t>
-            </w:r>
-            <w:r>
-              <w:t xml:space="preserve"> tipo de umbral</w:t>
-            </w:r>
-            <w:r>
-              <w:t xml:space="preserve"> </w:t>
-            </w:r>
-            <w:r>
-              <w:t xml:space="preserve">esperado para brindar retroalimentación </w:t>
+              <w:t xml:space="preserve">El tipo de umbral esperado para brindar retroalimentación </w:t>
             </w:r>
             <w:r>
               <w:t xml:space="preserve">ya sea </w:t>
@@ -18564,40 +18591,10 @@
               <w:spacing w:after="0" w:line="240" w:lineRule="auto"/>
             </w:pPr>
             <w:r>
-              <w:t xml:space="preserve">El </w:t>
-            </w:r>
-            <w:r>
-              <w:t xml:space="preserve">tipo de ejercicio de entrenamiento cognitivo </w:t>
-            </w:r>
-            <w:r>
-              <w:t xml:space="preserve">que puede ser </w:t>
-            </w:r>
-            <w:r>
-              <w:t>excitatorio</w:t>
-            </w:r>
-            <w:r>
-              <w:t xml:space="preserve"> </w:t>
-            </w:r>
-            <w:r>
-              <w:t>o</w:t>
-            </w:r>
-            <w:r>
-              <w:t xml:space="preserve"> </w:t>
-            </w:r>
-            <w:r>
-              <w:t>inhibitorio</w:t>
-            </w:r>
-            <w:r>
-              <w:t xml:space="preserve"> </w:t>
-            </w:r>
-            <w:r>
-              <w:t>(Ma información en el requerimiento RF0</w:t>
-            </w:r>
-            <w:r>
-              <w:t>32</w:t>
-            </w:r>
-            <w:r>
-              <w:t>)</w:t>
+              <w:t xml:space="preserve">El tipo de ejercicio de entrenamiento cognitivo que puede ser excitatorio o inhibitorio </w:t>
+            </w:r>
+            <w:r>
+              <w:t>(Ma información en el requerimiento RF032)</w:t>
             </w:r>
           </w:p>
           <w:p>
@@ -18613,13 +18610,7 @@
               <w:t xml:space="preserve">Tipo de frecuencia </w:t>
             </w:r>
             <w:r>
-              <w:t>(Ma información en el requerimiento RF</w:t>
-            </w:r>
-            <w:r>
-              <w:t>34</w:t>
-            </w:r>
-            <w:r>
-              <w:t>)</w:t>
+              <w:t>(Ma información en el requerimiento RF34)</w:t>
             </w:r>
           </w:p>
         </w:tc>
@@ -19058,10 +19049,7 @@
             </w:r>
             <w:proofErr w:type="spellEnd"/>
             <w:r>
-              <w:t xml:space="preserve">-EEG ofrece </w:t>
-            </w:r>
-            <w:r>
-              <w:t xml:space="preserve">retroalimentación auditiva cada vez que se </w:t>
+              <w:t xml:space="preserve">-EEG ofrece retroalimentación auditiva cada vez que se </w:t>
             </w:r>
             <w:proofErr w:type="spellStart"/>
             <w:r>
@@ -19069,25 +19057,7 @@
             </w:r>
             <w:proofErr w:type="spellEnd"/>
             <w:r>
-              <w:t xml:space="preserve"> el umbral esperado 3 segundo y brindara </w:t>
-            </w:r>
-            <w:r>
-              <w:t xml:space="preserve">frases motivacionales. </w:t>
-            </w:r>
-            <w:r>
-              <w:t xml:space="preserve"> </w:t>
-            </w:r>
-            <w:r>
-              <w:t>Esto quiere decir que el dron ejecuta un movimiento</w:t>
-            </w:r>
-            <w:r>
-              <w:t xml:space="preserve"> y a la vez brindara retroalimentación auditiva.</w:t>
-            </w:r>
-            <w:r>
-              <w:t xml:space="preserve"> </w:t>
-            </w:r>
-            <w:r>
-              <w:t xml:space="preserve">Las frases motivacionales se podrán escuchar en los </w:t>
+              <w:t xml:space="preserve"> el umbral esperado 3 segundo y brindara frases motivacionales.  Esto quiere decir que el dron ejecuta un movimiento y a la vez brindara retroalimentación auditiva. Las frases motivacionales se podrán escuchar en los </w:t>
             </w:r>
             <w:r>
               <w:t>siguientes casos</w:t>
@@ -19516,10 +19486,7 @@
               <w:ind w:left="0" w:firstLine="0"/>
             </w:pPr>
             <w:r>
-              <w:t>RFS-0</w:t>
-            </w:r>
-            <w:r>
-              <w:t>25</w:t>
+              <w:t>RFS-025</w:t>
             </w:r>
           </w:p>
         </w:tc>
@@ -20146,19 +20113,7 @@
               <w:ind w:left="0" w:firstLine="0"/>
             </w:pPr>
             <w:r>
-              <w:t xml:space="preserve">La ventana de terapia de tipo neurofeedback tendrá las opciones de representar una meta </w:t>
-            </w:r>
-            <w:r>
-              <w:t xml:space="preserve">mediante un </w:t>
-            </w:r>
-            <w:r>
-              <w:t xml:space="preserve">umbral el cual es un valor numérico que se encuentra en una escala de 0 a 100 y </w:t>
-            </w:r>
-            <w:r>
-              <w:t>será</w:t>
-            </w:r>
-            <w:r>
-              <w:t xml:space="preserve"> representado por una línea roja. Además, esta ventana deberá permitir modificar el tipo de umbral que se utilizará durante el ejercicio. Las 2 opciones son las siguientes:</w:t>
+              <w:t>La ventana de terapia de tipo neurofeedback tendrá las opciones de representar una meta mediante un umbral el cual es un valor numérico que se encuentra en una escala de 0 a 100 y será representado por una línea roja. Además, esta ventana deberá permitir modificar el tipo de umbral que se utilizará durante el ejercicio. Las 2 opciones son las siguientes:</w:t>
             </w:r>
           </w:p>
           <w:p>
@@ -20383,34 +20338,12 @@
               <w:ind w:left="0" w:firstLine="0"/>
             </w:pPr>
             <w:r>
-              <w:t xml:space="preserve">En el caso del umbral estático se </w:t>
-            </w:r>
-            <w:r>
-              <w:t>colocará</w:t>
-            </w:r>
-            <w:r>
-              <w:t xml:space="preserve"> una línea roja acorde al valor ingresado en la barra de potencia y en el caso del umbral automático se </w:t>
-            </w:r>
-            <w:r>
-              <w:t>colocará</w:t>
-            </w:r>
-            <w:r>
-              <w:t xml:space="preserve"> cada 3 segundos acorde al promedio de las ultimas 3 lecturas.</w:t>
+              <w:t>En el caso del umbral estático se colocará una línea roja acorde al valor ingresado en la barra de potencia y en el caso del umbral automático se colocará cada 3 segundos acorde al promedio de las ultimas 3 lecturas.</w:t>
             </w:r>
           </w:p>
         </w:tc>
       </w:tr>
     </w:tbl>
-    <w:p>
-      <w:pPr>
-        <w:ind w:left="0" w:firstLine="0"/>
-      </w:pPr>
-    </w:p>
-    <w:p>
-      <w:pPr>
-        <w:ind w:left="0" w:firstLine="0"/>
-      </w:pPr>
-    </w:p>
     <w:p>
       <w:pPr>
         <w:ind w:left="0" w:firstLine="0"/>
@@ -20798,16 +20731,24 @@
               <w:ind w:left="0" w:firstLine="0"/>
               <w:cnfStyle w:val="000000100000" w:firstRow="0" w:lastRow="0" w:firstColumn="0" w:lastColumn="0" w:oddVBand="0" w:evenVBand="0" w:oddHBand="1" w:evenHBand="0" w:firstRowFirstColumn="0" w:firstRowLastColumn="0" w:lastRowFirstColumn="0" w:lastRowLastColumn="0"/>
             </w:pPr>
-            <w:r>
-              <w:t xml:space="preserve">Emotiv </w:t>
-            </w:r>
             <w:proofErr w:type="spellStart"/>
             <w:r>
+              <w:t>Emotiv</w:t>
+            </w:r>
+            <w:proofErr w:type="spellEnd"/>
+            <w:r>
+              <w:t xml:space="preserve"> </w:t>
+            </w:r>
+            <w:proofErr w:type="spellStart"/>
+            <w:r>
               <w:t>epoc</w:t>
             </w:r>
             <w:proofErr w:type="spellEnd"/>
             <w:r>
-              <w:t xml:space="preserve"> +, Terapeuta</w:t>
+              <w:t xml:space="preserve"> +, </w:t>
+            </w:r>
+            <w:r>
+              <w:t>Paciente</w:t>
             </w:r>
           </w:p>
         </w:tc>
@@ -20908,6 +20849,521 @@
         </w:tc>
       </w:tr>
     </w:tbl>
+    <w:p>
+      <w:pPr>
+        <w:ind w:left="0" w:firstLine="0"/>
+      </w:pPr>
+    </w:p>
+    <w:p>
+      <w:pPr>
+        <w:ind w:left="0" w:firstLine="0"/>
+      </w:pPr>
+    </w:p>
+    <w:p>
+      <w:pPr>
+        <w:ind w:left="0" w:firstLine="0"/>
+      </w:pPr>
+    </w:p>
+    <w:p>
+      <w:pPr>
+        <w:ind w:left="0" w:firstLine="0"/>
+      </w:pPr>
+    </w:p>
+    <w:p>
+      <w:pPr>
+        <w:ind w:left="0" w:firstLine="0"/>
+      </w:pPr>
+    </w:p>
+    <w:p>
+      <w:pPr>
+        <w:ind w:left="0" w:firstLine="0"/>
+      </w:pPr>
+    </w:p>
+    <w:p>
+      <w:pPr>
+        <w:ind w:left="0" w:firstLine="0"/>
+      </w:pPr>
+    </w:p>
+    <w:p>
+      <w:pPr>
+        <w:ind w:left="0" w:firstLine="0"/>
+      </w:pPr>
+    </w:p>
+    <w:p>
+      <w:pPr>
+        <w:ind w:left="0" w:firstLine="0"/>
+      </w:pPr>
+    </w:p>
+    <w:p>
+      <w:pPr>
+        <w:ind w:left="0" w:firstLine="0"/>
+      </w:pPr>
+    </w:p>
+    <w:p>
+      <w:pPr>
+        <w:ind w:left="0" w:firstLine="0"/>
+      </w:pPr>
+    </w:p>
+    <w:p>
+      <w:pPr>
+        <w:ind w:left="0" w:firstLine="0"/>
+      </w:pPr>
+    </w:p>
+    <w:p>
+      <w:pPr>
+        <w:ind w:left="0" w:firstLine="0"/>
+      </w:pPr>
+    </w:p>
+    <w:p>
+      <w:pPr>
+        <w:ind w:left="0" w:firstLine="0"/>
+      </w:pPr>
+    </w:p>
+    <w:p>
+      <w:pPr>
+        <w:ind w:left="0" w:firstLine="0"/>
+      </w:pPr>
+    </w:p>
+    <w:p>
+      <w:pPr>
+        <w:ind w:left="0" w:firstLine="0"/>
+      </w:pPr>
+    </w:p>
+    <w:tbl>
+      <w:tblPr>
+        <w:tblW w:w="9351" w:type="dxa"/>
+        <w:tblBorders>
+          <w:top w:val="single" w:sz="4" w:space="0" w:color="FFFFFF"/>
+          <w:left w:val="single" w:sz="4" w:space="0" w:color="FFFFFF"/>
+          <w:bottom w:val="single" w:sz="4" w:space="0" w:color="FFFFFF"/>
+          <w:right w:val="single" w:sz="4" w:space="0" w:color="FFFFFF"/>
+          <w:insideH w:val="single" w:sz="4" w:space="0" w:color="FFFFFF"/>
+          <w:insideV w:val="single" w:sz="4" w:space="0" w:color="FFFFFF"/>
+        </w:tblBorders>
+        <w:tblLayout w:type="fixed"/>
+        <w:tblLook w:val="04A0" w:firstRow="1" w:lastRow="0" w:firstColumn="1" w:lastColumn="0" w:noHBand="0" w:noVBand="1"/>
+      </w:tblPr>
+      <w:tblGrid>
+        <w:gridCol w:w="2207"/>
+        <w:gridCol w:w="2207"/>
+        <w:gridCol w:w="2207"/>
+        <w:gridCol w:w="2730"/>
+      </w:tblGrid>
+      <w:tr>
+        <w:tc>
+          <w:tcPr>
+            <w:tcW w:w="9351" w:type="dxa"/>
+            <w:gridSpan w:val="4"/>
+            <w:shd w:val="clear" w:color="auto" w:fill="548DD4" w:themeFill="text2" w:themeFillTint="99"/>
+          </w:tcPr>
+          <w:p>
+            <w:pPr>
+              <w:ind w:left="0" w:firstLine="0"/>
+              <w:jc w:val="center"/>
+              <w:rPr>
+                <w:b/>
+                <w:bCs/>
+              </w:rPr>
+            </w:pPr>
+            <w:r>
+              <w:rPr>
+                <w:b/>
+                <w:bCs/>
+                <w:color w:val="FFFFFF" w:themeColor="background1"/>
+              </w:rPr>
+              <w:lastRenderedPageBreak/>
+              <w:t>Especificación de Requerimientos Funcional de sistema</w:t>
+            </w:r>
+          </w:p>
+        </w:tc>
+      </w:tr>
+      <w:tr>
+        <w:tc>
+          <w:tcPr>
+            <w:tcW w:w="2207" w:type="dxa"/>
+            <w:shd w:val="clear" w:color="auto" w:fill="D9D9D9"/>
+          </w:tcPr>
+          <w:p>
+            <w:pPr>
+              <w:ind w:left="0" w:firstLine="0"/>
+            </w:pPr>
+            <w:r>
+              <w:t>Código</w:t>
+            </w:r>
+          </w:p>
+        </w:tc>
+        <w:tc>
+          <w:tcPr>
+            <w:tcW w:w="4414" w:type="dxa"/>
+            <w:gridSpan w:val="2"/>
+            <w:shd w:val="clear" w:color="auto" w:fill="D9D9D9"/>
+          </w:tcPr>
+          <w:p>
+            <w:pPr>
+              <w:ind w:left="0" w:firstLine="0"/>
+            </w:pPr>
+            <w:r>
+              <w:t>Nombre</w:t>
+            </w:r>
+          </w:p>
+        </w:tc>
+        <w:tc>
+          <w:tcPr>
+            <w:tcW w:w="2730" w:type="dxa"/>
+            <w:shd w:val="clear" w:color="auto" w:fill="D9D9D9"/>
+          </w:tcPr>
+          <w:p>
+            <w:pPr>
+              <w:ind w:left="0" w:firstLine="0"/>
+            </w:pPr>
+            <w:r>
+              <w:t>Grado de necesidad</w:t>
+            </w:r>
+          </w:p>
+        </w:tc>
+      </w:tr>
+      <w:tr>
+        <w:tc>
+          <w:tcPr>
+            <w:tcW w:w="2207" w:type="dxa"/>
+            <w:shd w:val="clear" w:color="auto" w:fill="F2F2F2" w:themeFill="background1" w:themeFillShade="F2"/>
+          </w:tcPr>
+          <w:p>
+            <w:pPr>
+              <w:ind w:left="0" w:firstLine="0"/>
+            </w:pPr>
+            <w:r>
+              <w:t>RF - 02</w:t>
+            </w:r>
+            <w:r>
+              <w:t>8</w:t>
+            </w:r>
+          </w:p>
+        </w:tc>
+        <w:tc>
+          <w:tcPr>
+            <w:tcW w:w="4414" w:type="dxa"/>
+            <w:gridSpan w:val="2"/>
+            <w:shd w:val="clear" w:color="auto" w:fill="F2F2F2" w:themeFill="background1" w:themeFillShade="F2"/>
+          </w:tcPr>
+          <w:p>
+            <w:pPr>
+              <w:ind w:left="0" w:firstLine="0"/>
+            </w:pPr>
+            <w:r>
+              <w:t xml:space="preserve">Gráfico de un </w:t>
+            </w:r>
+            <w:r>
+              <w:t>electroferograma</w:t>
+            </w:r>
+            <w:r>
+              <w:t xml:space="preserve"> en tiempo real</w:t>
+            </w:r>
+          </w:p>
+        </w:tc>
+        <w:tc>
+          <w:tcPr>
+            <w:tcW w:w="2730" w:type="dxa"/>
+            <w:shd w:val="clear" w:color="auto" w:fill="F2F2F2" w:themeFill="background1" w:themeFillShade="F2"/>
+          </w:tcPr>
+          <w:p>
+            <w:pPr>
+              <w:ind w:left="0" w:firstLine="0"/>
+            </w:pPr>
+            <w:r>
+              <w:t>Alto</w:t>
+            </w:r>
+          </w:p>
+        </w:tc>
+      </w:tr>
+      <w:tr>
+        <w:tc>
+          <w:tcPr>
+            <w:tcW w:w="2207" w:type="dxa"/>
+            <w:shd w:val="clear" w:color="auto" w:fill="D9D9D9"/>
+          </w:tcPr>
+          <w:p>
+            <w:pPr>
+              <w:ind w:left="0" w:firstLine="0"/>
+            </w:pPr>
+            <w:r>
+              <w:t>Descripción</w:t>
+            </w:r>
+          </w:p>
+        </w:tc>
+        <w:tc>
+          <w:tcPr>
+            <w:tcW w:w="7144" w:type="dxa"/>
+            <w:gridSpan w:val="3"/>
+            <w:shd w:val="clear" w:color="auto" w:fill="D9D9D9"/>
+          </w:tcPr>
+          <w:p>
+            <w:pPr>
+              <w:ind w:left="0" w:firstLine="0"/>
+            </w:pPr>
+            <w:r>
+              <w:t xml:space="preserve">El sistema </w:t>
+            </w:r>
+            <w:proofErr w:type="spellStart"/>
+            <w:r>
+              <w:t>CogniDron</w:t>
+            </w:r>
+            <w:proofErr w:type="spellEnd"/>
+            <w:r>
+              <w:t>-EEG grafica el estado del paciente</w:t>
+            </w:r>
+          </w:p>
+          <w:p>
+            <w:pPr>
+              <w:ind w:left="0" w:firstLine="0"/>
+            </w:pPr>
+            <w:r>
+              <w:t>actividad mental en cuatro bandas de frecuencia de ondas cerebrales significativas (theta, alfa, beta y gamma).</w:t>
+            </w:r>
+          </w:p>
+          <w:p>
+            <w:pPr>
+              <w:ind w:left="0" w:firstLine="0"/>
+            </w:pPr>
+            <w:r>
+              <w:t>Estos valores se presentan en un gráfico de líneas 2D con</w:t>
+            </w:r>
+          </w:p>
+          <w:p>
+            <w:pPr>
+              <w:ind w:left="0" w:firstLine="0"/>
+            </w:pPr>
+            <w:r>
+              <w:t>un código de colores para identificar los valores percibidos por todos los sensores del dispositivo BCI. Además, el terapeuta</w:t>
+            </w:r>
+          </w:p>
+          <w:p>
+            <w:pPr>
+              <w:ind w:left="0" w:firstLine="0"/>
+            </w:pPr>
+            <w:r>
+              <w:t>puede activar o desactivar algunos filtros para ocultar o</w:t>
+            </w:r>
+          </w:p>
+          <w:p>
+            <w:pPr>
+              <w:ind w:left="0" w:firstLine="0"/>
+            </w:pPr>
+            <w:r>
+              <w:t>mostrar la información generada en estas bandas.</w:t>
+            </w:r>
+          </w:p>
+        </w:tc>
+      </w:tr>
+      <w:tr>
+        <w:tc>
+          <w:tcPr>
+            <w:tcW w:w="2207" w:type="dxa"/>
+            <w:shd w:val="clear" w:color="auto" w:fill="F2F2F2" w:themeFill="background1" w:themeFillShade="F2"/>
+          </w:tcPr>
+          <w:p>
+            <w:pPr>
+              <w:ind w:left="0" w:firstLine="0"/>
+            </w:pPr>
+            <w:r>
+              <w:t>Entradas</w:t>
+            </w:r>
+          </w:p>
+        </w:tc>
+        <w:tc>
+          <w:tcPr>
+            <w:tcW w:w="2207" w:type="dxa"/>
+            <w:shd w:val="clear" w:color="auto" w:fill="F2F2F2" w:themeFill="background1" w:themeFillShade="F2"/>
+          </w:tcPr>
+          <w:p>
+            <w:pPr>
+              <w:ind w:left="0" w:firstLine="0"/>
+            </w:pPr>
+            <w:r>
+              <w:t>Fuentes</w:t>
+            </w:r>
+          </w:p>
+        </w:tc>
+        <w:tc>
+          <w:tcPr>
+            <w:tcW w:w="2207" w:type="dxa"/>
+            <w:shd w:val="clear" w:color="auto" w:fill="F2F2F2" w:themeFill="background1" w:themeFillShade="F2"/>
+          </w:tcPr>
+          <w:p>
+            <w:pPr>
+              <w:ind w:left="0" w:firstLine="0"/>
+            </w:pPr>
+            <w:r>
+              <w:t>Salida</w:t>
+            </w:r>
+          </w:p>
+        </w:tc>
+        <w:tc>
+          <w:tcPr>
+            <w:tcW w:w="2730" w:type="dxa"/>
+            <w:shd w:val="clear" w:color="auto" w:fill="F2F2F2" w:themeFill="background1" w:themeFillShade="F2"/>
+          </w:tcPr>
+          <w:p>
+            <w:pPr>
+              <w:ind w:left="0" w:firstLine="0"/>
+            </w:pPr>
+            <w:r>
+              <w:t>Restricciones</w:t>
+            </w:r>
+          </w:p>
+        </w:tc>
+      </w:tr>
+      <w:tr>
+        <w:tc>
+          <w:tcPr>
+            <w:tcW w:w="2207" w:type="dxa"/>
+            <w:shd w:val="clear" w:color="auto" w:fill="D9D9D9"/>
+          </w:tcPr>
+          <w:p>
+            <w:pPr>
+              <w:ind w:left="0" w:firstLine="0"/>
+            </w:pPr>
+            <w:r>
+              <w:t>Lectura de ondas cerebrales.</w:t>
+            </w:r>
+          </w:p>
+        </w:tc>
+        <w:tc>
+          <w:tcPr>
+            <w:tcW w:w="2207" w:type="dxa"/>
+            <w:shd w:val="clear" w:color="auto" w:fill="D9D9D9"/>
+          </w:tcPr>
+          <w:p>
+            <w:pPr>
+              <w:ind w:left="0" w:firstLine="0"/>
+            </w:pPr>
+            <w:proofErr w:type="spellStart"/>
+            <w:r>
+              <w:t>Emotiv</w:t>
+            </w:r>
+            <w:proofErr w:type="spellEnd"/>
+            <w:r>
+              <w:t xml:space="preserve"> </w:t>
+            </w:r>
+            <w:proofErr w:type="spellStart"/>
+            <w:r>
+              <w:t>epoc</w:t>
+            </w:r>
+            <w:proofErr w:type="spellEnd"/>
+            <w:r>
+              <w:t xml:space="preserve"> +</w:t>
+            </w:r>
+            <w:r>
+              <w:t>,</w:t>
+            </w:r>
+          </w:p>
+          <w:p>
+            <w:pPr>
+              <w:ind w:left="0" w:firstLine="0"/>
+            </w:pPr>
+            <w:r>
+              <w:t>paciente</w:t>
+            </w:r>
+          </w:p>
+        </w:tc>
+        <w:tc>
+          <w:tcPr>
+            <w:tcW w:w="2207" w:type="dxa"/>
+            <w:shd w:val="clear" w:color="auto" w:fill="D9D9D9"/>
+          </w:tcPr>
+          <w:p>
+            <w:pPr>
+              <w:ind w:left="0" w:firstLine="0"/>
+            </w:pPr>
+            <w:r>
+              <w:t>Visualización de las ondas cerebrales.</w:t>
+            </w:r>
+          </w:p>
+          <w:p>
+            <w:pPr>
+              <w:ind w:left="0" w:firstLine="0"/>
+            </w:pPr>
+          </w:p>
+        </w:tc>
+        <w:tc>
+          <w:tcPr>
+            <w:tcW w:w="2730" w:type="dxa"/>
+            <w:shd w:val="clear" w:color="auto" w:fill="D9D9D9"/>
+          </w:tcPr>
+          <w:p>
+            <w:pPr>
+              <w:ind w:left="0" w:firstLine="0"/>
+              <w:jc w:val="left"/>
+            </w:pPr>
+            <w:r>
+              <w:t xml:space="preserve">Los datos serán recuperados de </w:t>
+            </w:r>
+            <w:r>
+              <w:t>todos los electrodos</w:t>
+            </w:r>
+          </w:p>
+        </w:tc>
+      </w:tr>
+      <w:tr>
+        <w:trPr>
+          <w:trHeight w:val="534"/>
+        </w:trPr>
+        <w:tc>
+          <w:tcPr>
+            <w:tcW w:w="2207" w:type="dxa"/>
+            <w:shd w:val="clear" w:color="auto" w:fill="F2F2F2" w:themeFill="background1" w:themeFillShade="F2"/>
+          </w:tcPr>
+          <w:p>
+            <w:pPr>
+              <w:ind w:left="0" w:firstLine="0"/>
+            </w:pPr>
+            <w:r>
+              <w:t>Proceso</w:t>
+            </w:r>
+          </w:p>
+        </w:tc>
+        <w:tc>
+          <w:tcPr>
+            <w:tcW w:w="7144" w:type="dxa"/>
+            <w:gridSpan w:val="3"/>
+            <w:shd w:val="clear" w:color="auto" w:fill="F2F2F2" w:themeFill="background1" w:themeFillShade="F2"/>
+          </w:tcPr>
+          <w:p>
+            <w:pPr>
+              <w:ind w:left="0" w:firstLine="0"/>
+            </w:pPr>
+            <w:r>
+              <w:t>Leer ondas cerebrales y mostrarlas visualmente al terapeuta.</w:t>
+            </w:r>
+          </w:p>
+        </w:tc>
+      </w:tr>
+    </w:tbl>
+    <w:p>
+      <w:pPr>
+        <w:ind w:left="0" w:firstLine="0"/>
+      </w:pPr>
+    </w:p>
+    <w:p>
+      <w:pPr>
+        <w:ind w:left="0" w:firstLine="0"/>
+      </w:pPr>
+    </w:p>
+    <w:p>
+      <w:pPr>
+        <w:ind w:left="0" w:firstLine="0"/>
+      </w:pPr>
+    </w:p>
+    <w:p>
+      <w:pPr>
+        <w:ind w:left="0" w:firstLine="0"/>
+      </w:pPr>
+    </w:p>
+    <w:p>
+      <w:pPr>
+        <w:ind w:left="0" w:firstLine="0"/>
+      </w:pPr>
+    </w:p>
     <w:p>
       <w:pPr>
         <w:ind w:left="0" w:firstLine="0"/>
@@ -21016,6 +21472,7 @@
               <w:ind w:left="0" w:firstLine="0"/>
             </w:pPr>
             <w:r>
+              <w:lastRenderedPageBreak/>
               <w:t>Especificación de Requerimientos Funcionales de Sistema</w:t>
             </w:r>
           </w:p>
@@ -21099,7 +21556,14 @@
                 <w:b w:val="0"/>
                 <w:bCs w:val="0"/>
               </w:rPr>
-              <w:t>28</w:t>
+              <w:t>2</w:t>
+            </w:r>
+            <w:r>
+              <w:rPr>
+                <w:b w:val="0"/>
+                <w:bCs w:val="0"/>
+              </w:rPr>
+              <w:t>9</w:t>
             </w:r>
           </w:p>
         </w:tc>
@@ -21178,10 +21642,7 @@
               <w:t xml:space="preserve"> por cada sesión terapéutica con base a los </w:t>
             </w:r>
             <w:r>
-              <w:t xml:space="preserve">potenciales eléctricos de cada electro seleccionado en </w:t>
-            </w:r>
-            <w:r>
-              <w:t>la banda o conjunto de bandas seleccionadas</w:t>
+              <w:t>potenciales eléctricos de cada electro seleccionado en la banda o conjunto de bandas seleccionadas</w:t>
             </w:r>
             <w:r>
               <w:t xml:space="preserve">. </w:t>
@@ -21359,8 +21820,13 @@
               <w:jc w:val="left"/>
               <w:cnfStyle w:val="000000100000" w:firstRow="0" w:lastRow="0" w:firstColumn="0" w:lastColumn="0" w:oddVBand="0" w:evenVBand="0" w:oddHBand="1" w:evenHBand="0" w:firstRowFirstColumn="0" w:firstRowLastColumn="0" w:lastRowFirstColumn="0" w:lastRowLastColumn="0"/>
             </w:pPr>
-            <w:r>
-              <w:t xml:space="preserve">Emotiv </w:t>
+            <w:proofErr w:type="spellStart"/>
+            <w:r>
+              <w:t>Emotiv</w:t>
+            </w:r>
+            <w:proofErr w:type="spellEnd"/>
+            <w:r>
+              <w:t xml:space="preserve"> </w:t>
             </w:r>
             <w:proofErr w:type="spellStart"/>
             <w:r>
@@ -21456,6 +21922,86 @@
         </w:tc>
       </w:tr>
     </w:tbl>
+    <w:p>
+      <w:pPr>
+        <w:ind w:left="0" w:firstLine="0"/>
+      </w:pPr>
+    </w:p>
+    <w:p>
+      <w:pPr>
+        <w:ind w:left="0" w:firstLine="0"/>
+      </w:pPr>
+    </w:p>
+    <w:p>
+      <w:pPr>
+        <w:ind w:left="0" w:firstLine="0"/>
+      </w:pPr>
+    </w:p>
+    <w:p>
+      <w:pPr>
+        <w:ind w:left="0" w:firstLine="0"/>
+      </w:pPr>
+    </w:p>
+    <w:p>
+      <w:pPr>
+        <w:ind w:left="0" w:firstLine="0"/>
+      </w:pPr>
+    </w:p>
+    <w:p>
+      <w:pPr>
+        <w:ind w:left="0" w:firstLine="0"/>
+      </w:pPr>
+    </w:p>
+    <w:p>
+      <w:pPr>
+        <w:ind w:left="0" w:firstLine="0"/>
+      </w:pPr>
+    </w:p>
+    <w:p>
+      <w:pPr>
+        <w:ind w:left="0" w:firstLine="0"/>
+      </w:pPr>
+    </w:p>
+    <w:p>
+      <w:pPr>
+        <w:ind w:left="0" w:firstLine="0"/>
+      </w:pPr>
+    </w:p>
+    <w:p>
+      <w:pPr>
+        <w:ind w:left="0" w:firstLine="0"/>
+      </w:pPr>
+    </w:p>
+    <w:p>
+      <w:pPr>
+        <w:ind w:left="0" w:firstLine="0"/>
+      </w:pPr>
+    </w:p>
+    <w:p>
+      <w:pPr>
+        <w:ind w:left="0" w:firstLine="0"/>
+      </w:pPr>
+    </w:p>
+    <w:p>
+      <w:pPr>
+        <w:ind w:left="0" w:firstLine="0"/>
+      </w:pPr>
+    </w:p>
+    <w:p>
+      <w:pPr>
+        <w:ind w:left="0" w:firstLine="0"/>
+      </w:pPr>
+    </w:p>
+    <w:p>
+      <w:pPr>
+        <w:ind w:left="0" w:firstLine="0"/>
+      </w:pPr>
+    </w:p>
+    <w:p>
+      <w:pPr>
+        <w:ind w:left="0" w:firstLine="0"/>
+      </w:pPr>
+    </w:p>
     <w:p>
       <w:pPr>
         <w:ind w:left="0" w:firstLine="0"/>
@@ -21489,6 +22035,7 @@
               <w:ind w:left="0" w:firstLine="0"/>
             </w:pPr>
             <w:r>
+              <w:lastRenderedPageBreak/>
               <w:t>Especificación de Requerimientos Funcionales de Sistema</w:t>
             </w:r>
           </w:p>
@@ -21572,14 +22119,7 @@
                 <w:b w:val="0"/>
                 <w:bCs w:val="0"/>
               </w:rPr>
-              <w:t>2</w:t>
-            </w:r>
-            <w:r>
-              <w:rPr>
-                <w:b w:val="0"/>
-                <w:bCs w:val="0"/>
-              </w:rPr>
-              <w:t>9</w:t>
+              <w:t>30</w:t>
             </w:r>
           </w:p>
         </w:tc>
@@ -21595,7 +22135,7 @@
               <w:cnfStyle w:val="000000000000" w:firstRow="0" w:lastRow="0" w:firstColumn="0" w:lastColumn="0" w:oddVBand="0" w:evenVBand="0" w:oddHBand="0" w:evenHBand="0" w:firstRowFirstColumn="0" w:firstRowLastColumn="0" w:lastRowFirstColumn="0" w:lastRowLastColumn="0"/>
             </w:pPr>
             <w:r>
-              <w:t>Capturar de observaciones de la terapia</w:t>
+              <w:t>Almacenar informe de potencia de un electroencefalograma de los 14 electrodos</w:t>
             </w:r>
           </w:p>
         </w:tc>
@@ -21646,68 +22186,51 @@
               <w:cnfStyle w:val="000000100000" w:firstRow="0" w:lastRow="0" w:firstColumn="0" w:lastColumn="0" w:oddVBand="0" w:evenVBand="0" w:oddHBand="1" w:evenHBand="0" w:firstRowFirstColumn="0" w:firstRowLastColumn="0" w:lastRowFirstColumn="0" w:lastRowLastColumn="0"/>
             </w:pPr>
             <w:r>
-              <w:t xml:space="preserve">Al finalizar una terapia el terapeuta </w:t>
+              <w:t xml:space="preserve">El sistema </w:t>
             </w:r>
             <w:proofErr w:type="spellStart"/>
             <w:r>
-              <w:t>podra</w:t>
+              <w:t>CogniDron</w:t>
             </w:r>
             <w:proofErr w:type="spellEnd"/>
             <w:r>
-              <w:t xml:space="preserve"> </w:t>
+              <w:t>-EEG almacena ondas cerebrales</w:t>
+            </w:r>
+          </w:p>
+          <w:p>
+            <w:pPr>
+              <w:ind w:left="0" w:firstLine="0"/>
+              <w:cnfStyle w:val="000000100000" w:firstRow="0" w:lastRow="0" w:firstColumn="0" w:lastColumn="0" w:oddVBand="0" w:evenVBand="0" w:oddHBand="1" w:evenHBand="0" w:firstRowFirstColumn="0" w:firstRowLastColumn="0" w:lastRowFirstColumn="0" w:lastRowLastColumn="0"/>
+            </w:pPr>
+            <w:r>
+              <w:t>valores percibidos por todos los sensores del dispositivo BCI.</w:t>
+            </w:r>
+          </w:p>
+          <w:p>
+            <w:pPr>
+              <w:ind w:left="0" w:firstLine="0"/>
+              <w:cnfStyle w:val="000000100000" w:firstRow="0" w:lastRow="0" w:firstColumn="0" w:lastColumn="0" w:oddVBand="0" w:evenVBand="0" w:oddHBand="1" w:evenHBand="0" w:firstRowFirstColumn="0" w:firstRowLastColumn="0" w:lastRowFirstColumn="0" w:lastRowLastColumn="0"/>
+            </w:pPr>
+            <w:r>
+              <w:t>Estos valores de ondas cerebrales provienen de las bandas de frecuencia theta, alfa, beta y gamma. Dichos</w:t>
+            </w:r>
+          </w:p>
+          <w:p>
+            <w:pPr>
+              <w:ind w:left="0" w:firstLine="0"/>
+              <w:cnfStyle w:val="000000100000" w:firstRow="0" w:lastRow="0" w:firstColumn="0" w:lastColumn="0" w:oddVBand="0" w:evenVBand="0" w:oddHBand="1" w:evenHBand="0" w:firstRowFirstColumn="0" w:firstRowLastColumn="0" w:lastRowFirstColumn="0" w:lastRowLastColumn="0"/>
+            </w:pPr>
+            <w:r>
+              <w:t xml:space="preserve">valores se almacenan en formato de archivo </w:t>
             </w:r>
             <w:proofErr w:type="spellStart"/>
             <w:r>
-              <w:t>viaualizar</w:t>
+              <w:t>csv</w:t>
             </w:r>
             <w:proofErr w:type="spellEnd"/>
             <w:r>
-              <w:t xml:space="preserve"> la información relevante del desempeñ</w:t>
-            </w:r>
-            <w:r>
-              <w:t>o</w:t>
-            </w:r>
-            <w:r>
-              <w:t xml:space="preserve"> del paciente (Mas información en </w:t>
-            </w:r>
-            <w:proofErr w:type="spellStart"/>
-            <w:r>
-              <w:t>en</w:t>
-            </w:r>
-            <w:proofErr w:type="spellEnd"/>
-            <w:r>
-              <w:t xml:space="preserve"> el requerimiento RF030). </w:t>
-            </w:r>
-          </w:p>
-          <w:p>
-            <w:pPr>
-              <w:ind w:left="0" w:firstLine="0"/>
-              <w:cnfStyle w:val="000000100000" w:firstRow="0" w:lastRow="0" w:firstColumn="0" w:lastColumn="0" w:oddVBand="0" w:evenVBand="0" w:oddHBand="1" w:evenHBand="0" w:firstRowFirstColumn="0" w:firstRowLastColumn="0" w:lastRowFirstColumn="0" w:lastRowLastColumn="0"/>
-            </w:pPr>
-          </w:p>
-          <w:p>
-            <w:pPr>
-              <w:ind w:left="0" w:firstLine="0"/>
-              <w:cnfStyle w:val="000000100000" w:firstRow="0" w:lastRow="0" w:firstColumn="0" w:lastColumn="0" w:oddVBand="0" w:evenVBand="0" w:oddHBand="1" w:evenHBand="0" w:firstRowFirstColumn="0" w:firstRowLastColumn="0" w:lastRowFirstColumn="0" w:lastRowLastColumn="0"/>
-            </w:pPr>
-            <w:r>
-              <w:t>Además,</w:t>
-            </w:r>
-            <w:r>
-              <w:t xml:space="preserve"> se le permitirá ingresar mediante texto la o las funciones cognitivas </w:t>
-            </w:r>
-            <w:r>
-              <w:t>trabajadas,</w:t>
-            </w:r>
-            <w:r>
-              <w:t xml:space="preserve"> así como observaciones de la terapia.</w:t>
-            </w:r>
-          </w:p>
-          <w:p>
-            <w:pPr>
-              <w:ind w:left="0" w:firstLine="0"/>
-              <w:cnfStyle w:val="000000100000" w:firstRow="0" w:lastRow="0" w:firstColumn="0" w:lastColumn="0" w:oddVBand="0" w:evenVBand="0" w:oddHBand="1" w:evenHBand="0" w:firstRowFirstColumn="0" w:firstRowLastColumn="0" w:lastRowFirstColumn="0" w:lastRowLastColumn="0"/>
-            </w:pPr>
+              <w:t>.</w:t>
+            </w:r>
           </w:p>
         </w:tc>
       </w:tr>
@@ -21796,8 +22319,29 @@
                 <w:b w:val="0"/>
                 <w:bCs w:val="0"/>
               </w:rPr>
-              <w:t>Reporte de la sesión.</w:t>
-            </w:r>
+              <w:t>Nombre de los electrodos</w:t>
+            </w:r>
+          </w:p>
+          <w:p>
+            <w:pPr>
+              <w:ind w:left="0" w:firstLine="0"/>
+              <w:rPr>
+                <w:b w:val="0"/>
+                <w:bCs w:val="0"/>
+              </w:rPr>
+            </w:pPr>
+            <w:r>
+              <w:rPr>
+                <w:b w:val="0"/>
+                <w:bCs w:val="0"/>
+              </w:rPr>
+              <w:t>Banda seleccionada(s)</w:t>
+            </w:r>
+          </w:p>
+          <w:p>
+            <w:pPr>
+              <w:ind w:left="0" w:firstLine="0"/>
+            </w:pPr>
           </w:p>
           <w:p>
             <w:pPr>
@@ -21821,18 +22365,29 @@
               <w:jc w:val="left"/>
               <w:cnfStyle w:val="000000100000" w:firstRow="0" w:lastRow="0" w:firstColumn="0" w:lastColumn="0" w:oddVBand="0" w:evenVBand="0" w:oddHBand="1" w:evenHBand="0" w:firstRowFirstColumn="0" w:firstRowLastColumn="0" w:lastRowFirstColumn="0" w:lastRowLastColumn="0"/>
             </w:pPr>
-            <w:r>
-              <w:t xml:space="preserve">Emotiv </w:t>
-            </w:r>
             <w:proofErr w:type="spellStart"/>
             <w:r>
+              <w:t>Emotiv</w:t>
+            </w:r>
+            <w:proofErr w:type="spellEnd"/>
+            <w:r>
+              <w:t xml:space="preserve"> </w:t>
+            </w:r>
+            <w:proofErr w:type="spellStart"/>
+            <w:r>
               <w:t>epoc</w:t>
             </w:r>
             <w:proofErr w:type="spellEnd"/>
             <w:r>
-              <w:t xml:space="preserve"> +</w:t>
-            </w:r>
-          </w:p>
+              <w:t xml:space="preserve"> +Paciente</w:t>
+            </w:r>
+          </w:p>
+        </w:tc>
+        <w:tc>
+          <w:tcPr>
+            <w:tcW w:w="2207" w:type="dxa"/>
+            <w:shd w:val="clear" w:color="auto" w:fill="D9D9D9" w:themeFill="background1" w:themeFillShade="D9"/>
+          </w:tcPr>
           <w:p>
             <w:pPr>
               <w:ind w:left="0" w:firstLine="0"/>
@@ -21840,32 +22395,6 @@
               <w:cnfStyle w:val="000000100000" w:firstRow="0" w:lastRow="0" w:firstColumn="0" w:lastColumn="0" w:oddVBand="0" w:evenVBand="0" w:oddHBand="1" w:evenHBand="0" w:firstRowFirstColumn="0" w:firstRowLastColumn="0" w:lastRowFirstColumn="0" w:lastRowLastColumn="0"/>
             </w:pPr>
             <w:r>
-              <w:t xml:space="preserve">Base de datos </w:t>
-            </w:r>
-          </w:p>
-          <w:p>
-            <w:pPr>
-              <w:ind w:left="0" w:firstLine="0"/>
-              <w:jc w:val="left"/>
-              <w:cnfStyle w:val="000000100000" w:firstRow="0" w:lastRow="0" w:firstColumn="0" w:lastColumn="0" w:oddVBand="0" w:evenVBand="0" w:oddHBand="1" w:evenHBand="0" w:firstRowFirstColumn="0" w:firstRowLastColumn="0" w:lastRowFirstColumn="0" w:lastRowLastColumn="0"/>
-            </w:pPr>
-            <w:r>
-              <w:t>Terapeuta</w:t>
-            </w:r>
-          </w:p>
-        </w:tc>
-        <w:tc>
-          <w:tcPr>
-            <w:tcW w:w="2207" w:type="dxa"/>
-            <w:shd w:val="clear" w:color="auto" w:fill="D9D9D9" w:themeFill="background1" w:themeFillShade="D9"/>
-          </w:tcPr>
-          <w:p>
-            <w:pPr>
-              <w:ind w:left="0" w:firstLine="0"/>
-              <w:jc w:val="left"/>
-              <w:cnfStyle w:val="000000100000" w:firstRow="0" w:lastRow="0" w:firstColumn="0" w:lastColumn="0" w:oddVBand="0" w:evenVBand="0" w:oddHBand="1" w:evenHBand="0" w:firstRowFirstColumn="0" w:firstRowLastColumn="0" w:lastRowFirstColumn="0" w:lastRowLastColumn="0"/>
-            </w:pPr>
-            <w:r>
               <w:t>Reporte de la sesión.</w:t>
             </w:r>
           </w:p>
@@ -21881,15 +22410,7 @@
               <w:cnfStyle w:val="000000100000" w:firstRow="0" w:lastRow="0" w:firstColumn="0" w:lastColumn="0" w:oddVBand="0" w:evenVBand="0" w:oddHBand="1" w:evenHBand="0" w:firstRowFirstColumn="0" w:firstRowLastColumn="0" w:lastRowFirstColumn="0" w:lastRowLastColumn="0"/>
             </w:pPr>
             <w:r>
-              <w:t xml:space="preserve">Solo se </w:t>
-            </w:r>
-            <w:proofErr w:type="spellStart"/>
-            <w:r>
-              <w:t>permitira</w:t>
-            </w:r>
-            <w:proofErr w:type="spellEnd"/>
-            <w:r>
-              <w:t xml:space="preserve"> ingresar 400 caracteres </w:t>
+              <w:t>Los electrodos deben estar ubicados en el sitio correcto y estar bien hidratados.</w:t>
             </w:r>
           </w:p>
           <w:p>
@@ -21897,9 +22418,14 @@
               <w:ind w:left="0" w:firstLine="0"/>
               <w:cnfStyle w:val="000000100000" w:firstRow="0" w:lastRow="0" w:firstColumn="0" w:lastColumn="0" w:oddVBand="0" w:evenVBand="0" w:oddHBand="1" w:evenHBand="0" w:firstRowFirstColumn="0" w:firstRowLastColumn="0" w:lastRowFirstColumn="0" w:lastRowLastColumn="0"/>
             </w:pPr>
-            <w:r>
-              <w:lastRenderedPageBreak/>
-              <w:t>para las observaciones y 100 para las funciones cognitivas</w:t>
+          </w:p>
+          <w:p>
+            <w:pPr>
+              <w:ind w:left="0" w:firstLine="0"/>
+              <w:cnfStyle w:val="000000100000" w:firstRow="0" w:lastRow="0" w:firstColumn="0" w:lastColumn="0" w:oddVBand="0" w:evenVBand="0" w:oddHBand="1" w:evenHBand="0" w:firstRowFirstColumn="0" w:firstRowLastColumn="0" w:lastRowFirstColumn="0" w:lastRowLastColumn="0"/>
+            </w:pPr>
+            <w:r>
+              <w:t>Es necesario que se finalice una sesión de terapia.</w:t>
             </w:r>
           </w:p>
         </w:tc>
@@ -21919,7 +22445,569 @@
               <w:ind w:left="0" w:firstLine="0"/>
             </w:pPr>
             <w:r>
+              <w:t>Proceso</w:t>
+            </w:r>
+          </w:p>
+        </w:tc>
+        <w:tc>
+          <w:tcPr>
+            <w:tcW w:w="7144" w:type="dxa"/>
+            <w:gridSpan w:val="3"/>
+            <w:shd w:val="clear" w:color="auto" w:fill="F2F2F2" w:themeFill="background1" w:themeFillShade="F2"/>
+          </w:tcPr>
+          <w:p>
+            <w:pPr>
+              <w:ind w:left="0" w:firstLine="0"/>
+              <w:cnfStyle w:val="000000000000" w:firstRow="0" w:lastRow="0" w:firstColumn="0" w:lastColumn="0" w:oddVBand="0" w:evenVBand="0" w:oddHBand="0" w:evenHBand="0" w:firstRowFirstColumn="0" w:firstRowLastColumn="0" w:lastRowFirstColumn="0" w:lastRowLastColumn="0"/>
+            </w:pPr>
+            <w:r>
+              <w:t>Generar gráfico en base a los datos recuperados de la terapia.</w:t>
+            </w:r>
+          </w:p>
+        </w:tc>
+      </w:tr>
+    </w:tbl>
+    <w:p>
+      <w:pPr>
+        <w:ind w:left="0" w:firstLine="0"/>
+      </w:pPr>
+    </w:p>
+    <w:p>
+      <w:pPr>
+        <w:ind w:left="0" w:firstLine="0"/>
+      </w:pPr>
+    </w:p>
+    <w:p>
+      <w:pPr>
+        <w:ind w:left="0" w:firstLine="0"/>
+      </w:pPr>
+    </w:p>
+    <w:p>
+      <w:pPr>
+        <w:ind w:left="0" w:firstLine="0"/>
+      </w:pPr>
+    </w:p>
+    <w:p>
+      <w:pPr>
+        <w:ind w:left="0" w:firstLine="0"/>
+      </w:pPr>
+    </w:p>
+    <w:p>
+      <w:pPr>
+        <w:ind w:left="0" w:firstLine="0"/>
+      </w:pPr>
+    </w:p>
+    <w:p>
+      <w:pPr>
+        <w:ind w:left="0" w:firstLine="0"/>
+      </w:pPr>
+    </w:p>
+    <w:p>
+      <w:pPr>
+        <w:ind w:left="0" w:firstLine="0"/>
+      </w:pPr>
+    </w:p>
+    <w:p>
+      <w:pPr>
+        <w:ind w:left="0" w:firstLine="0"/>
+      </w:pPr>
+    </w:p>
+    <w:p>
+      <w:pPr>
+        <w:ind w:left="0" w:firstLine="0"/>
+      </w:pPr>
+    </w:p>
+    <w:p>
+      <w:pPr>
+        <w:ind w:left="0" w:firstLine="0"/>
+      </w:pPr>
+    </w:p>
+    <w:p>
+      <w:pPr>
+        <w:ind w:left="0" w:firstLine="0"/>
+      </w:pPr>
+    </w:p>
+    <w:p>
+      <w:pPr>
+        <w:ind w:left="0" w:firstLine="0"/>
+      </w:pPr>
+    </w:p>
+    <w:p>
+      <w:pPr>
+        <w:ind w:left="0" w:firstLine="0"/>
+      </w:pPr>
+    </w:p>
+    <w:p>
+      <w:pPr>
+        <w:ind w:left="0" w:firstLine="0"/>
+      </w:pPr>
+    </w:p>
+    <w:p>
+      <w:pPr>
+        <w:ind w:left="0" w:firstLine="0"/>
+      </w:pPr>
+    </w:p>
+    <w:p>
+      <w:pPr>
+        <w:ind w:left="0" w:firstLine="0"/>
+      </w:pPr>
+    </w:p>
+    <w:tbl>
+      <w:tblPr>
+        <w:tblStyle w:val="Tablaconcuadrcula4-nfasis1"/>
+        <w:tblW w:w="9498" w:type="dxa"/>
+        <w:tblLayout w:type="fixed"/>
+        <w:tblLook w:val="04A0" w:firstRow="1" w:lastRow="0" w:firstColumn="1" w:lastColumn="0" w:noHBand="0" w:noVBand="1"/>
+      </w:tblPr>
+      <w:tblGrid>
+        <w:gridCol w:w="2354"/>
+        <w:gridCol w:w="2207"/>
+        <w:gridCol w:w="2207"/>
+        <w:gridCol w:w="2730"/>
+      </w:tblGrid>
+      <w:tr>
+        <w:trPr>
+          <w:cnfStyle w:val="100000000000" w:firstRow="1" w:lastRow="0" w:firstColumn="0" w:lastColumn="0" w:oddVBand="0" w:evenVBand="0" w:oddHBand="0" w:evenHBand="0" w:firstRowFirstColumn="0" w:firstRowLastColumn="0" w:lastRowFirstColumn="0" w:lastRowLastColumn="0"/>
+        </w:trPr>
+        <w:tc>
+          <w:tcPr>
+            <w:cnfStyle w:val="001000000000" w:firstRow="0" w:lastRow="0" w:firstColumn="1" w:lastColumn="0" w:oddVBand="0" w:evenVBand="0" w:oddHBand="0" w:evenHBand="0" w:firstRowFirstColumn="0" w:firstRowLastColumn="0" w:lastRowFirstColumn="0" w:lastRowLastColumn="0"/>
+            <w:tcW w:w="9498" w:type="dxa"/>
+            <w:gridSpan w:val="4"/>
+          </w:tcPr>
+          <w:p>
+            <w:pPr>
+              <w:ind w:left="0" w:firstLine="0"/>
+            </w:pPr>
+            <w:r>
+              <w:t>Especificación de Requerimientos Funcionales de Sistema</w:t>
+            </w:r>
+          </w:p>
+        </w:tc>
+      </w:tr>
+      <w:tr>
+        <w:trPr>
+          <w:cnfStyle w:val="000000100000" w:firstRow="0" w:lastRow="0" w:firstColumn="0" w:lastColumn="0" w:oddVBand="0" w:evenVBand="0" w:oddHBand="1" w:evenHBand="0" w:firstRowFirstColumn="0" w:firstRowLastColumn="0" w:lastRowFirstColumn="0" w:lastRowLastColumn="0"/>
+        </w:trPr>
+        <w:tc>
+          <w:tcPr>
+            <w:cnfStyle w:val="001000000000" w:firstRow="0" w:lastRow="0" w:firstColumn="1" w:lastColumn="0" w:oddVBand="0" w:evenVBand="0" w:oddHBand="0" w:evenHBand="0" w:firstRowFirstColumn="0" w:firstRowLastColumn="0" w:lastRowFirstColumn="0" w:lastRowLastColumn="0"/>
+            <w:tcW w:w="2354" w:type="dxa"/>
+            <w:shd w:val="clear" w:color="auto" w:fill="D9D9D9" w:themeFill="background1" w:themeFillShade="D9"/>
+          </w:tcPr>
+          <w:p>
+            <w:pPr>
+              <w:ind w:left="0" w:firstLine="0"/>
+            </w:pPr>
+            <w:r>
+              <w:t>Código</w:t>
+            </w:r>
+          </w:p>
+        </w:tc>
+        <w:tc>
+          <w:tcPr>
+            <w:tcW w:w="4414" w:type="dxa"/>
+            <w:gridSpan w:val="2"/>
+            <w:shd w:val="clear" w:color="auto" w:fill="D9D9D9" w:themeFill="background1" w:themeFillShade="D9"/>
+          </w:tcPr>
+          <w:p>
+            <w:pPr>
+              <w:ind w:left="0" w:firstLine="0"/>
+              <w:cnfStyle w:val="000000100000" w:firstRow="0" w:lastRow="0" w:firstColumn="0" w:lastColumn="0" w:oddVBand="0" w:evenVBand="0" w:oddHBand="1" w:evenHBand="0" w:firstRowFirstColumn="0" w:firstRowLastColumn="0" w:lastRowFirstColumn="0" w:lastRowLastColumn="0"/>
+            </w:pPr>
+            <w:r>
+              <w:t>Nombre</w:t>
+            </w:r>
+          </w:p>
+        </w:tc>
+        <w:tc>
+          <w:tcPr>
+            <w:tcW w:w="2730" w:type="dxa"/>
+            <w:shd w:val="clear" w:color="auto" w:fill="D9D9D9" w:themeFill="background1" w:themeFillShade="D9"/>
+          </w:tcPr>
+          <w:p>
+            <w:pPr>
+              <w:ind w:left="0" w:firstLine="0"/>
+              <w:cnfStyle w:val="000000100000" w:firstRow="0" w:lastRow="0" w:firstColumn="0" w:lastColumn="0" w:oddVBand="0" w:evenVBand="0" w:oddHBand="1" w:evenHBand="0" w:firstRowFirstColumn="0" w:firstRowLastColumn="0" w:lastRowFirstColumn="0" w:lastRowLastColumn="0"/>
+            </w:pPr>
+            <w:r>
+              <w:t>Grado de necesidad</w:t>
+            </w:r>
+          </w:p>
+        </w:tc>
+      </w:tr>
+      <w:tr>
+        <w:tc>
+          <w:tcPr>
+            <w:cnfStyle w:val="001000000000" w:firstRow="0" w:lastRow="0" w:firstColumn="1" w:lastColumn="0" w:oddVBand="0" w:evenVBand="0" w:oddHBand="0" w:evenHBand="0" w:firstRowFirstColumn="0" w:firstRowLastColumn="0" w:lastRowFirstColumn="0" w:lastRowLastColumn="0"/>
+            <w:tcW w:w="2354" w:type="dxa"/>
+            <w:shd w:val="clear" w:color="auto" w:fill="F2F2F2" w:themeFill="background1" w:themeFillShade="F2"/>
+          </w:tcPr>
+          <w:p>
+            <w:pPr>
+              <w:ind w:left="0" w:firstLine="0"/>
+              <w:rPr>
+                <w:b w:val="0"/>
+                <w:bCs w:val="0"/>
+              </w:rPr>
+            </w:pPr>
+            <w:r>
+              <w:rPr>
+                <w:b w:val="0"/>
+                <w:bCs w:val="0"/>
+              </w:rPr>
+              <w:t>RF-0</w:t>
+            </w:r>
+            <w:r>
+              <w:rPr>
+                <w:b w:val="0"/>
+                <w:bCs w:val="0"/>
+              </w:rPr>
+              <w:t>31</w:t>
+            </w:r>
+          </w:p>
+        </w:tc>
+        <w:tc>
+          <w:tcPr>
+            <w:tcW w:w="4414" w:type="dxa"/>
+            <w:gridSpan w:val="2"/>
+            <w:shd w:val="clear" w:color="auto" w:fill="F2F2F2" w:themeFill="background1" w:themeFillShade="F2"/>
+          </w:tcPr>
+          <w:p>
+            <w:pPr>
+              <w:ind w:left="0" w:firstLine="0"/>
+              <w:cnfStyle w:val="000000000000" w:firstRow="0" w:lastRow="0" w:firstColumn="0" w:lastColumn="0" w:oddVBand="0" w:evenVBand="0" w:oddHBand="0" w:evenHBand="0" w:firstRowFirstColumn="0" w:firstRowLastColumn="0" w:lastRowFirstColumn="0" w:lastRowLastColumn="0"/>
+            </w:pPr>
+            <w:r>
+              <w:t>Capturar de observaciones de la terapia</w:t>
+            </w:r>
+          </w:p>
+        </w:tc>
+        <w:tc>
+          <w:tcPr>
+            <w:tcW w:w="2730" w:type="dxa"/>
+            <w:shd w:val="clear" w:color="auto" w:fill="F2F2F2" w:themeFill="background1" w:themeFillShade="F2"/>
+          </w:tcPr>
+          <w:p>
+            <w:pPr>
+              <w:ind w:left="0" w:firstLine="0"/>
+              <w:cnfStyle w:val="000000000000" w:firstRow="0" w:lastRow="0" w:firstColumn="0" w:lastColumn="0" w:oddVBand="0" w:evenVBand="0" w:oddHBand="0" w:evenHBand="0" w:firstRowFirstColumn="0" w:firstRowLastColumn="0" w:lastRowFirstColumn="0" w:lastRowLastColumn="0"/>
+            </w:pPr>
+            <w:r>
+              <w:t>Alta</w:t>
+            </w:r>
+          </w:p>
+        </w:tc>
+      </w:tr>
+      <w:tr>
+        <w:trPr>
+          <w:cnfStyle w:val="000000100000" w:firstRow="0" w:lastRow="0" w:firstColumn="0" w:lastColumn="0" w:oddVBand="0" w:evenVBand="0" w:oddHBand="1" w:evenHBand="0" w:firstRowFirstColumn="0" w:firstRowLastColumn="0" w:lastRowFirstColumn="0" w:lastRowLastColumn="0"/>
+        </w:trPr>
+        <w:tc>
+          <w:tcPr>
+            <w:cnfStyle w:val="001000000000" w:firstRow="0" w:lastRow="0" w:firstColumn="1" w:lastColumn="0" w:oddVBand="0" w:evenVBand="0" w:oddHBand="0" w:evenHBand="0" w:firstRowFirstColumn="0" w:firstRowLastColumn="0" w:lastRowFirstColumn="0" w:lastRowLastColumn="0"/>
+            <w:tcW w:w="2354" w:type="dxa"/>
+            <w:shd w:val="clear" w:color="auto" w:fill="D9D9D9" w:themeFill="background1" w:themeFillShade="D9"/>
+          </w:tcPr>
+          <w:p>
+            <w:pPr>
+              <w:ind w:left="0" w:firstLine="0"/>
+            </w:pPr>
+            <w:r>
               <w:lastRenderedPageBreak/>
+              <w:t>Descripción</w:t>
+            </w:r>
+          </w:p>
+        </w:tc>
+        <w:tc>
+          <w:tcPr>
+            <w:tcW w:w="7144" w:type="dxa"/>
+            <w:gridSpan w:val="3"/>
+            <w:shd w:val="clear" w:color="auto" w:fill="D9D9D9" w:themeFill="background1" w:themeFillShade="D9"/>
+          </w:tcPr>
+          <w:p>
+            <w:pPr>
+              <w:ind w:left="0" w:firstLine="0"/>
+              <w:cnfStyle w:val="000000100000" w:firstRow="0" w:lastRow="0" w:firstColumn="0" w:lastColumn="0" w:oddVBand="0" w:evenVBand="0" w:oddHBand="1" w:evenHBand="0" w:firstRowFirstColumn="0" w:firstRowLastColumn="0" w:lastRowFirstColumn="0" w:lastRowLastColumn="0"/>
+            </w:pPr>
+            <w:r>
+              <w:t xml:space="preserve">Al finalizar una terapia el terapeuta </w:t>
+            </w:r>
+            <w:proofErr w:type="spellStart"/>
+            <w:r>
+              <w:t>podra</w:t>
+            </w:r>
+            <w:proofErr w:type="spellEnd"/>
+            <w:r>
+              <w:t xml:space="preserve"> </w:t>
+            </w:r>
+            <w:proofErr w:type="spellStart"/>
+            <w:r>
+              <w:t>viaualizar</w:t>
+            </w:r>
+            <w:proofErr w:type="spellEnd"/>
+            <w:r>
+              <w:t xml:space="preserve"> la información relevante del desempeñ</w:t>
+            </w:r>
+            <w:r>
+              <w:t>o</w:t>
+            </w:r>
+            <w:r>
+              <w:t xml:space="preserve"> del paciente (Mas información en </w:t>
+            </w:r>
+            <w:proofErr w:type="spellStart"/>
+            <w:r>
+              <w:t>en</w:t>
+            </w:r>
+            <w:proofErr w:type="spellEnd"/>
+            <w:r>
+              <w:t xml:space="preserve"> el requerimiento RF030). </w:t>
+            </w:r>
+          </w:p>
+          <w:p>
+            <w:pPr>
+              <w:ind w:left="0" w:firstLine="0"/>
+              <w:cnfStyle w:val="000000100000" w:firstRow="0" w:lastRow="0" w:firstColumn="0" w:lastColumn="0" w:oddVBand="0" w:evenVBand="0" w:oddHBand="1" w:evenHBand="0" w:firstRowFirstColumn="0" w:firstRowLastColumn="0" w:lastRowFirstColumn="0" w:lastRowLastColumn="0"/>
+            </w:pPr>
+          </w:p>
+          <w:p>
+            <w:pPr>
+              <w:ind w:left="0" w:firstLine="0"/>
+              <w:cnfStyle w:val="000000100000" w:firstRow="0" w:lastRow="0" w:firstColumn="0" w:lastColumn="0" w:oddVBand="0" w:evenVBand="0" w:oddHBand="1" w:evenHBand="0" w:firstRowFirstColumn="0" w:firstRowLastColumn="0" w:lastRowFirstColumn="0" w:lastRowLastColumn="0"/>
+            </w:pPr>
+            <w:r>
+              <w:t>Además,</w:t>
+            </w:r>
+            <w:r>
+              <w:t xml:space="preserve"> se le permitirá ingresar mediante texto la o las funciones cognitivas </w:t>
+            </w:r>
+            <w:r>
+              <w:t>trabajadas,</w:t>
+            </w:r>
+            <w:r>
+              <w:t xml:space="preserve"> así como observaciones de la terapia.</w:t>
+            </w:r>
+          </w:p>
+          <w:p>
+            <w:pPr>
+              <w:ind w:left="0" w:firstLine="0"/>
+              <w:cnfStyle w:val="000000100000" w:firstRow="0" w:lastRow="0" w:firstColumn="0" w:lastColumn="0" w:oddVBand="0" w:evenVBand="0" w:oddHBand="1" w:evenHBand="0" w:firstRowFirstColumn="0" w:firstRowLastColumn="0" w:lastRowFirstColumn="0" w:lastRowLastColumn="0"/>
+            </w:pPr>
+          </w:p>
+        </w:tc>
+      </w:tr>
+      <w:tr>
+        <w:tc>
+          <w:tcPr>
+            <w:cnfStyle w:val="001000000000" w:firstRow="0" w:lastRow="0" w:firstColumn="1" w:lastColumn="0" w:oddVBand="0" w:evenVBand="0" w:oddHBand="0" w:evenHBand="0" w:firstRowFirstColumn="0" w:firstRowLastColumn="0" w:lastRowFirstColumn="0" w:lastRowLastColumn="0"/>
+            <w:tcW w:w="2354" w:type="dxa"/>
+            <w:shd w:val="clear" w:color="auto" w:fill="F2F2F2" w:themeFill="background1" w:themeFillShade="F2"/>
+          </w:tcPr>
+          <w:p>
+            <w:pPr>
+              <w:ind w:left="0" w:firstLine="0"/>
+            </w:pPr>
+            <w:r>
+              <w:t>Entradas</w:t>
+            </w:r>
+          </w:p>
+        </w:tc>
+        <w:tc>
+          <w:tcPr>
+            <w:tcW w:w="2207" w:type="dxa"/>
+            <w:shd w:val="clear" w:color="auto" w:fill="F2F2F2" w:themeFill="background1" w:themeFillShade="F2"/>
+          </w:tcPr>
+          <w:p>
+            <w:pPr>
+              <w:ind w:left="0" w:firstLine="0"/>
+              <w:cnfStyle w:val="000000000000" w:firstRow="0" w:lastRow="0" w:firstColumn="0" w:lastColumn="0" w:oddVBand="0" w:evenVBand="0" w:oddHBand="0" w:evenHBand="0" w:firstRowFirstColumn="0" w:firstRowLastColumn="0" w:lastRowFirstColumn="0" w:lastRowLastColumn="0"/>
+            </w:pPr>
+            <w:r>
+              <w:t>Fuentes</w:t>
+            </w:r>
+          </w:p>
+        </w:tc>
+        <w:tc>
+          <w:tcPr>
+            <w:tcW w:w="2207" w:type="dxa"/>
+            <w:shd w:val="clear" w:color="auto" w:fill="F2F2F2" w:themeFill="background1" w:themeFillShade="F2"/>
+          </w:tcPr>
+          <w:p>
+            <w:pPr>
+              <w:ind w:left="0" w:firstLine="0"/>
+              <w:cnfStyle w:val="000000000000" w:firstRow="0" w:lastRow="0" w:firstColumn="0" w:lastColumn="0" w:oddVBand="0" w:evenVBand="0" w:oddHBand="0" w:evenHBand="0" w:firstRowFirstColumn="0" w:firstRowLastColumn="0" w:lastRowFirstColumn="0" w:lastRowLastColumn="0"/>
+            </w:pPr>
+            <w:r>
+              <w:t>Salida</w:t>
+            </w:r>
+          </w:p>
+        </w:tc>
+        <w:tc>
+          <w:tcPr>
+            <w:tcW w:w="2730" w:type="dxa"/>
+            <w:shd w:val="clear" w:color="auto" w:fill="F2F2F2" w:themeFill="background1" w:themeFillShade="F2"/>
+          </w:tcPr>
+          <w:p>
+            <w:pPr>
+              <w:ind w:left="0" w:firstLine="0"/>
+              <w:cnfStyle w:val="000000000000" w:firstRow="0" w:lastRow="0" w:firstColumn="0" w:lastColumn="0" w:oddVBand="0" w:evenVBand="0" w:oddHBand="0" w:evenHBand="0" w:firstRowFirstColumn="0" w:firstRowLastColumn="0" w:lastRowFirstColumn="0" w:lastRowLastColumn="0"/>
+            </w:pPr>
+            <w:r>
+              <w:t>Restricciones</w:t>
+            </w:r>
+          </w:p>
+        </w:tc>
+      </w:tr>
+      <w:tr>
+        <w:trPr>
+          <w:cnfStyle w:val="000000100000" w:firstRow="0" w:lastRow="0" w:firstColumn="0" w:lastColumn="0" w:oddVBand="0" w:evenVBand="0" w:oddHBand="1" w:evenHBand="0" w:firstRowFirstColumn="0" w:firstRowLastColumn="0" w:lastRowFirstColumn="0" w:lastRowLastColumn="0"/>
+        </w:trPr>
+        <w:tc>
+          <w:tcPr>
+            <w:cnfStyle w:val="001000000000" w:firstRow="0" w:lastRow="0" w:firstColumn="1" w:lastColumn="0" w:oddVBand="0" w:evenVBand="0" w:oddHBand="0" w:evenHBand="0" w:firstRowFirstColumn="0" w:firstRowLastColumn="0" w:lastRowFirstColumn="0" w:lastRowLastColumn="0"/>
+            <w:tcW w:w="2354" w:type="dxa"/>
+            <w:shd w:val="clear" w:color="auto" w:fill="D9D9D9" w:themeFill="background1" w:themeFillShade="D9"/>
+          </w:tcPr>
+          <w:p>
+            <w:pPr>
+              <w:ind w:left="0" w:firstLine="0"/>
+              <w:rPr>
+                <w:b w:val="0"/>
+                <w:bCs w:val="0"/>
+              </w:rPr>
+            </w:pPr>
+            <w:r>
+              <w:rPr>
+                <w:b w:val="0"/>
+                <w:bCs w:val="0"/>
+              </w:rPr>
+              <w:t>Reporte de la sesión.</w:t>
+            </w:r>
+          </w:p>
+          <w:p>
+            <w:pPr>
+              <w:ind w:left="0" w:firstLine="0"/>
+            </w:pPr>
+          </w:p>
+          <w:p>
+            <w:pPr>
+              <w:ind w:left="0" w:firstLine="0"/>
+            </w:pPr>
+          </w:p>
+        </w:tc>
+        <w:tc>
+          <w:tcPr>
+            <w:tcW w:w="2207" w:type="dxa"/>
+            <w:shd w:val="clear" w:color="auto" w:fill="D9D9D9" w:themeFill="background1" w:themeFillShade="D9"/>
+          </w:tcPr>
+          <w:p>
+            <w:pPr>
+              <w:ind w:left="0" w:firstLine="0"/>
+              <w:jc w:val="left"/>
+              <w:cnfStyle w:val="000000100000" w:firstRow="0" w:lastRow="0" w:firstColumn="0" w:lastColumn="0" w:oddVBand="0" w:evenVBand="0" w:oddHBand="1" w:evenHBand="0" w:firstRowFirstColumn="0" w:firstRowLastColumn="0" w:lastRowFirstColumn="0" w:lastRowLastColumn="0"/>
+            </w:pPr>
+            <w:proofErr w:type="spellStart"/>
+            <w:r>
+              <w:t>Emotiv</w:t>
+            </w:r>
+            <w:proofErr w:type="spellEnd"/>
+            <w:r>
+              <w:t xml:space="preserve"> </w:t>
+            </w:r>
+            <w:proofErr w:type="spellStart"/>
+            <w:r>
+              <w:t>epoc</w:t>
+            </w:r>
+            <w:proofErr w:type="spellEnd"/>
+            <w:r>
+              <w:t xml:space="preserve"> +</w:t>
+            </w:r>
+          </w:p>
+          <w:p>
+            <w:pPr>
+              <w:ind w:left="0" w:firstLine="0"/>
+              <w:jc w:val="left"/>
+              <w:cnfStyle w:val="000000100000" w:firstRow="0" w:lastRow="0" w:firstColumn="0" w:lastColumn="0" w:oddVBand="0" w:evenVBand="0" w:oddHBand="1" w:evenHBand="0" w:firstRowFirstColumn="0" w:firstRowLastColumn="0" w:lastRowFirstColumn="0" w:lastRowLastColumn="0"/>
+            </w:pPr>
+            <w:r>
+              <w:t xml:space="preserve">Base de datos </w:t>
+            </w:r>
+          </w:p>
+          <w:p>
+            <w:pPr>
+              <w:ind w:left="0" w:firstLine="0"/>
+              <w:jc w:val="left"/>
+              <w:cnfStyle w:val="000000100000" w:firstRow="0" w:lastRow="0" w:firstColumn="0" w:lastColumn="0" w:oddVBand="0" w:evenVBand="0" w:oddHBand="1" w:evenHBand="0" w:firstRowFirstColumn="0" w:firstRowLastColumn="0" w:lastRowFirstColumn="0" w:lastRowLastColumn="0"/>
+            </w:pPr>
+            <w:r>
+              <w:t>Terapeuta</w:t>
+            </w:r>
+          </w:p>
+        </w:tc>
+        <w:tc>
+          <w:tcPr>
+            <w:tcW w:w="2207" w:type="dxa"/>
+            <w:shd w:val="clear" w:color="auto" w:fill="D9D9D9" w:themeFill="background1" w:themeFillShade="D9"/>
+          </w:tcPr>
+          <w:p>
+            <w:pPr>
+              <w:ind w:left="0" w:firstLine="0"/>
+              <w:jc w:val="left"/>
+              <w:cnfStyle w:val="000000100000" w:firstRow="0" w:lastRow="0" w:firstColumn="0" w:lastColumn="0" w:oddVBand="0" w:evenVBand="0" w:oddHBand="1" w:evenHBand="0" w:firstRowFirstColumn="0" w:firstRowLastColumn="0" w:lastRowFirstColumn="0" w:lastRowLastColumn="0"/>
+            </w:pPr>
+            <w:r>
+              <w:t>Reporte de la sesión.</w:t>
+            </w:r>
+          </w:p>
+        </w:tc>
+        <w:tc>
+          <w:tcPr>
+            <w:tcW w:w="2730" w:type="dxa"/>
+            <w:shd w:val="clear" w:color="auto" w:fill="D9D9D9" w:themeFill="background1" w:themeFillShade="D9"/>
+          </w:tcPr>
+          <w:p>
+            <w:pPr>
+              <w:ind w:left="0" w:firstLine="0"/>
+              <w:cnfStyle w:val="000000100000" w:firstRow="0" w:lastRow="0" w:firstColumn="0" w:lastColumn="0" w:oddVBand="0" w:evenVBand="0" w:oddHBand="1" w:evenHBand="0" w:firstRowFirstColumn="0" w:firstRowLastColumn="0" w:lastRowFirstColumn="0" w:lastRowLastColumn="0"/>
+            </w:pPr>
+            <w:r>
+              <w:t xml:space="preserve">Solo se </w:t>
+            </w:r>
+            <w:proofErr w:type="spellStart"/>
+            <w:r>
+              <w:t>permitira</w:t>
+            </w:r>
+            <w:proofErr w:type="spellEnd"/>
+            <w:r>
+              <w:t xml:space="preserve"> ingresar 400 caracteres </w:t>
+            </w:r>
+          </w:p>
+          <w:p>
+            <w:pPr>
+              <w:ind w:left="0" w:firstLine="0"/>
+              <w:cnfStyle w:val="000000100000" w:firstRow="0" w:lastRow="0" w:firstColumn="0" w:lastColumn="0" w:oddVBand="0" w:evenVBand="0" w:oddHBand="1" w:evenHBand="0" w:firstRowFirstColumn="0" w:firstRowLastColumn="0" w:lastRowFirstColumn="0" w:lastRowLastColumn="0"/>
+            </w:pPr>
+            <w:r>
+              <w:t>para las observaciones y 100 para las funciones cognitivas</w:t>
+            </w:r>
+          </w:p>
+        </w:tc>
+      </w:tr>
+      <w:tr>
+        <w:trPr>
+          <w:trHeight w:val="534"/>
+        </w:trPr>
+        <w:tc>
+          <w:tcPr>
+            <w:cnfStyle w:val="001000000000" w:firstRow="0" w:lastRow="0" w:firstColumn="1" w:lastColumn="0" w:oddVBand="0" w:evenVBand="0" w:oddHBand="0" w:evenHBand="0" w:firstRowFirstColumn="0" w:firstRowLastColumn="0" w:lastRowFirstColumn="0" w:lastRowLastColumn="0"/>
+            <w:tcW w:w="2354" w:type="dxa"/>
+            <w:shd w:val="clear" w:color="auto" w:fill="F2F2F2" w:themeFill="background1" w:themeFillShade="F2"/>
+          </w:tcPr>
+          <w:p>
+            <w:pPr>
+              <w:ind w:left="0" w:firstLine="0"/>
+            </w:pPr>
+            <w:r>
               <w:t>Proceso</w:t>
             </w:r>
           </w:p>
@@ -21973,11 +23061,12 @@
           <w:tcPr>
             <w:tcW w:w="9498" w:type="dxa"/>
             <w:gridSpan w:val="4"/>
-            <w:shd w:val="clear" w:color="auto" w:fill="8DB3E2" w:themeFill="text2" w:themeFillTint="66"/>
-          </w:tcPr>
-          <w:p>
-            <w:pPr>
-              <w:ind w:left="0" w:firstLine="0"/>
+            <w:shd w:val="clear" w:color="auto" w:fill="548DD4" w:themeFill="text2" w:themeFillTint="99"/>
+          </w:tcPr>
+          <w:p>
+            <w:pPr>
+              <w:ind w:left="0" w:firstLine="0"/>
+              <w:jc w:val="center"/>
               <w:rPr>
                 <w:b/>
                 <w:bCs/>
@@ -21990,6 +23079,7 @@
                 <w:bCs/>
                 <w:color w:val="FFFFFF" w:themeColor="background1"/>
               </w:rPr>
+              <w:lastRenderedPageBreak/>
               <w:t>Especificación de Requerimientos Funcionales de Sistema</w:t>
             </w:r>
           </w:p>
@@ -22053,7 +23143,10 @@
               <w:t>RF-0</w:t>
             </w:r>
             <w:r>
-              <w:t>30</w:t>
+              <w:t>3</w:t>
+            </w:r>
+            <w:r>
+              <w:t>2</w:t>
             </w:r>
           </w:p>
         </w:tc>
@@ -22127,10 +23220,7 @@
               <w:ind w:left="0" w:firstLine="0"/>
             </w:pPr>
             <w:r>
-              <w:t>concluir una sesión de entrenamiento cognitivo. Este informe incluye información básica sobre el terapeuta y el paciente. Adicionalmente, se incluye información relacionada con el desempeño del paciente</w:t>
-            </w:r>
-            <w:r>
-              <w:t>. Los datos son los siguientes:</w:t>
+              <w:t>concluir una sesión de entrenamiento cognitivo. Este informe incluye información básica sobre el terapeuta y el paciente. Adicionalmente, se incluye información relacionada con el desempeño del paciente. Los datos son los siguientes:</w:t>
             </w:r>
           </w:p>
           <w:p>
@@ -22304,8 +23394,13 @@
               <w:ind w:left="0" w:firstLine="0"/>
               <w:jc w:val="left"/>
             </w:pPr>
-            <w:r>
-              <w:t xml:space="preserve">Emotiv </w:t>
+            <w:proofErr w:type="spellStart"/>
+            <w:r>
+              <w:t>Emotiv</w:t>
+            </w:r>
+            <w:proofErr w:type="spellEnd"/>
+            <w:r>
+              <w:t xml:space="preserve"> </w:t>
             </w:r>
             <w:proofErr w:type="spellStart"/>
             <w:r>
@@ -22433,6 +23528,56 @@
         </w:tc>
       </w:tr>
     </w:tbl>
+    <w:p>
+      <w:pPr>
+        <w:ind w:left="0" w:firstLine="0"/>
+      </w:pPr>
+    </w:p>
+    <w:p>
+      <w:pPr>
+        <w:ind w:left="0" w:firstLine="0"/>
+      </w:pPr>
+    </w:p>
+    <w:p>
+      <w:pPr>
+        <w:ind w:left="0" w:firstLine="0"/>
+      </w:pPr>
+    </w:p>
+    <w:p>
+      <w:pPr>
+        <w:ind w:left="0" w:firstLine="0"/>
+      </w:pPr>
+    </w:p>
+    <w:p>
+      <w:pPr>
+        <w:ind w:left="0" w:firstLine="0"/>
+      </w:pPr>
+    </w:p>
+    <w:p>
+      <w:pPr>
+        <w:ind w:left="0" w:firstLine="0"/>
+      </w:pPr>
+    </w:p>
+    <w:p>
+      <w:pPr>
+        <w:ind w:left="0" w:firstLine="0"/>
+      </w:pPr>
+    </w:p>
+    <w:p>
+      <w:pPr>
+        <w:ind w:left="0" w:firstLine="0"/>
+      </w:pPr>
+    </w:p>
+    <w:p>
+      <w:pPr>
+        <w:ind w:left="0" w:firstLine="0"/>
+      </w:pPr>
+    </w:p>
+    <w:p>
+      <w:pPr>
+        <w:ind w:left="0" w:firstLine="0"/>
+      </w:pPr>
+    </w:p>
     <w:p>
       <w:pPr>
         <w:ind w:left="0" w:firstLine="0"/>
@@ -22507,7 +23652,6 @@
             </w:pPr>
             <w:bookmarkStart w:id="23" w:name="_Hlk85278553"/>
             <w:r>
-              <w:lastRenderedPageBreak/>
               <w:t>Especificación de Requerimientos Funcionales de Sistema</w:t>
             </w:r>
           </w:p>
@@ -22584,7 +23728,13 @@
               <w:rPr>
                 <w:b w:val="0"/>
               </w:rPr>
-              <w:t>31</w:t>
+              <w:t>3</w:t>
+            </w:r>
+            <w:r>
+              <w:rPr>
+                <w:b w:val="0"/>
+              </w:rPr>
+              <w:t>3</w:t>
             </w:r>
           </w:p>
         </w:tc>
@@ -22857,8 +24007,13 @@
               <w:jc w:val="left"/>
               <w:cnfStyle w:val="000000100000" w:firstRow="0" w:lastRow="0" w:firstColumn="0" w:lastColumn="0" w:oddVBand="0" w:evenVBand="0" w:oddHBand="1" w:evenHBand="0" w:firstRowFirstColumn="0" w:firstRowLastColumn="0" w:lastRowFirstColumn="0" w:lastRowLastColumn="0"/>
             </w:pPr>
-            <w:r>
-              <w:t xml:space="preserve">Emotiv </w:t>
+            <w:proofErr w:type="spellStart"/>
+            <w:r>
+              <w:t>Emotiv</w:t>
+            </w:r>
+            <w:proofErr w:type="spellEnd"/>
+            <w:r>
+              <w:t xml:space="preserve"> </w:t>
             </w:r>
             <w:proofErr w:type="spellStart"/>
             <w:r>
@@ -23043,76 +24198,6 @@
         <w:ind w:left="0" w:firstLine="0"/>
       </w:pPr>
     </w:p>
-    <w:p>
-      <w:pPr>
-        <w:ind w:left="0" w:firstLine="0"/>
-      </w:pPr>
-    </w:p>
-    <w:p>
-      <w:pPr>
-        <w:ind w:left="0" w:firstLine="0"/>
-      </w:pPr>
-    </w:p>
-    <w:p>
-      <w:pPr>
-        <w:ind w:left="0" w:firstLine="0"/>
-      </w:pPr>
-    </w:p>
-    <w:p>
-      <w:pPr>
-        <w:ind w:left="0" w:firstLine="0"/>
-      </w:pPr>
-    </w:p>
-    <w:p>
-      <w:pPr>
-        <w:ind w:left="0" w:firstLine="0"/>
-      </w:pPr>
-    </w:p>
-    <w:p>
-      <w:pPr>
-        <w:ind w:left="0" w:firstLine="0"/>
-      </w:pPr>
-    </w:p>
-    <w:p>
-      <w:pPr>
-        <w:ind w:left="0" w:firstLine="0"/>
-      </w:pPr>
-    </w:p>
-    <w:p>
-      <w:pPr>
-        <w:ind w:left="0" w:firstLine="0"/>
-      </w:pPr>
-    </w:p>
-    <w:p>
-      <w:pPr>
-        <w:ind w:left="0" w:firstLine="0"/>
-      </w:pPr>
-    </w:p>
-    <w:p>
-      <w:pPr>
-        <w:ind w:left="0" w:firstLine="0"/>
-      </w:pPr>
-    </w:p>
-    <w:p>
-      <w:pPr>
-        <w:ind w:left="0" w:firstLine="0"/>
-      </w:pPr>
-    </w:p>
-    <w:p>
-      <w:pPr>
-        <w:ind w:left="0" w:firstLine="0"/>
-      </w:pPr>
-    </w:p>
-    <w:p>
-      <w:pPr>
-        <w:ind w:left="0" w:firstLine="0"/>
-      </w:pPr>
-    </w:p>
-    <w:p>
-      <w:pPr>
-        <w:ind w:left="0" w:firstLine="0"/>
-      </w:pPr>
-    </w:p>
     <w:bookmarkEnd w:id="22"/>
     <w:p>
       <w:pPr>
@@ -23122,6 +24207,17 @@
     <w:p>
       <w:pPr>
         <w:ind w:left="0" w:firstLine="0"/>
+        <w:rPr>
+          <w:color w:val="FFFFFF" w:themeColor="background1"/>
+        </w:rPr>
+      </w:pPr>
+    </w:p>
+    <w:p>
+      <w:pPr>
+        <w:ind w:left="0" w:firstLine="0"/>
+        <w:rPr>
+          <w:color w:val="FFFFFF" w:themeColor="background1"/>
+        </w:rPr>
       </w:pPr>
     </w:p>
     <w:tbl>
@@ -23149,23 +24245,25 @@
           <w:tcPr>
             <w:tcW w:w="9351" w:type="dxa"/>
             <w:gridSpan w:val="4"/>
-            <w:shd w:val="clear" w:color="auto" w:fill="8DB3E2" w:themeFill="text2" w:themeFillTint="66"/>
-          </w:tcPr>
-          <w:p>
-            <w:pPr>
-              <w:ind w:left="0" w:firstLine="0"/>
+            <w:shd w:val="clear" w:color="auto" w:fill="548DD4" w:themeFill="text2" w:themeFillTint="99"/>
+          </w:tcPr>
+          <w:p>
+            <w:pPr>
+              <w:ind w:left="0" w:firstLine="0"/>
+              <w:jc w:val="center"/>
               <w:rPr>
                 <w:b/>
                 <w:bCs/>
-                <w:color w:val="0070C0"/>
+                <w:color w:val="FFFFFF" w:themeColor="background1"/>
               </w:rPr>
             </w:pPr>
             <w:r>
               <w:rPr>
                 <w:b/>
                 <w:bCs/>
-                <w:color w:val="0070C0"/>
-              </w:rPr>
+                <w:color w:val="FFFFFF" w:themeColor="background1"/>
+              </w:rPr>
+              <w:lastRenderedPageBreak/>
               <w:t>Especificación de Requerimientos Funcionales de Sistema</w:t>
             </w:r>
           </w:p>
@@ -23238,7 +24336,10 @@
               <w:t>RF</w:t>
             </w:r>
             <w:r>
-              <w:t>-032</w:t>
+              <w:t>-03</w:t>
+            </w:r>
+            <w:r>
+              <w:t>4</w:t>
             </w:r>
           </w:p>
         </w:tc>
@@ -23558,6 +24659,16 @@
         </w:tc>
       </w:tr>
     </w:tbl>
+    <w:p>
+      <w:pPr>
+        <w:ind w:left="0" w:firstLine="0"/>
+      </w:pPr>
+    </w:p>
+    <w:p>
+      <w:pPr>
+        <w:ind w:left="0" w:firstLine="0"/>
+      </w:pPr>
+    </w:p>
     <w:p>
       <w:pPr>
         <w:ind w:left="0" w:firstLine="0"/>
@@ -23663,11 +24774,12 @@
           <w:tcPr>
             <w:tcW w:w="9351" w:type="dxa"/>
             <w:gridSpan w:val="4"/>
-            <w:shd w:val="clear" w:color="auto" w:fill="8DB3E2" w:themeFill="text2" w:themeFillTint="66"/>
-          </w:tcPr>
-          <w:p>
-            <w:pPr>
-              <w:ind w:left="0" w:firstLine="0"/>
+            <w:shd w:val="clear" w:color="auto" w:fill="548DD4" w:themeFill="text2" w:themeFillTint="99"/>
+          </w:tcPr>
+          <w:p>
+            <w:pPr>
+              <w:ind w:left="0" w:firstLine="0"/>
+              <w:jc w:val="center"/>
               <w:rPr>
                 <w:b/>
                 <w:bCs/>
@@ -23678,8 +24790,9 @@
               <w:rPr>
                 <w:b/>
                 <w:bCs/>
-                <w:color w:val="0070C0"/>
-              </w:rPr>
+                <w:color w:val="FFFFFF" w:themeColor="background1"/>
+              </w:rPr>
+              <w:lastRenderedPageBreak/>
               <w:t>Especificación de Requerimientos Funcionales de Sistema</w:t>
             </w:r>
           </w:p>
@@ -23752,7 +24865,10 @@
               <w:t>RF-0</w:t>
             </w:r>
             <w:r>
-              <w:t>33</w:t>
+              <w:t>3</w:t>
+            </w:r>
+            <w:r>
+              <w:t>5</w:t>
             </w:r>
           </w:p>
         </w:tc>
@@ -24039,6 +25155,21 @@
         </w:tc>
       </w:tr>
     </w:tbl>
+    <w:p>
+      <w:pPr>
+        <w:ind w:left="0" w:firstLine="0"/>
+      </w:pPr>
+    </w:p>
+    <w:p>
+      <w:pPr>
+        <w:ind w:left="0" w:firstLine="0"/>
+      </w:pPr>
+    </w:p>
+    <w:p>
+      <w:pPr>
+        <w:ind w:left="0" w:firstLine="0"/>
+      </w:pPr>
+    </w:p>
     <w:p>
       <w:pPr>
         <w:ind w:left="0" w:firstLine="0"/>
@@ -24134,11 +25265,12 @@
           <w:tcPr>
             <w:tcW w:w="9351" w:type="dxa"/>
             <w:gridSpan w:val="4"/>
-            <w:shd w:val="clear" w:color="auto" w:fill="8DB3E2" w:themeFill="text2" w:themeFillTint="66"/>
-          </w:tcPr>
-          <w:p>
-            <w:pPr>
-              <w:ind w:left="0" w:firstLine="0"/>
+            <w:shd w:val="clear" w:color="auto" w:fill="548DD4" w:themeFill="text2" w:themeFillTint="99"/>
+          </w:tcPr>
+          <w:p>
+            <w:pPr>
+              <w:ind w:left="0" w:firstLine="0"/>
+              <w:jc w:val="center"/>
               <w:rPr>
                 <w:b/>
                 <w:bCs/>
@@ -24149,8 +25281,9 @@
               <w:rPr>
                 <w:b/>
                 <w:bCs/>
-                <w:color w:val="0070C0"/>
-              </w:rPr>
+                <w:color w:val="FFFFFF" w:themeColor="background1"/>
+              </w:rPr>
+              <w:lastRenderedPageBreak/>
               <w:t>Especificación de Requerimientos Funcionales de Sistema</w:t>
             </w:r>
           </w:p>
@@ -24223,7 +25356,10 @@
               <w:t>RF-0</w:t>
             </w:r>
             <w:r>
-              <w:t>34</w:t>
+              <w:t>3</w:t>
+            </w:r>
+            <w:r>
+              <w:t>6</w:t>
             </w:r>
           </w:p>
         </w:tc>
@@ -24291,10 +25427,7 @@
               <w:ind w:left="0" w:firstLine="0"/>
             </w:pPr>
             <w:r>
-              <w:t xml:space="preserve">Se deberá </w:t>
-            </w:r>
-            <w:r>
-              <w:t>permitir seleccionar el tipo de frecuencia al iniciar una terapia de tipo neurofeedback. Las frecuencias que deben estar disponibles son las siguientes:</w:t>
+              <w:t>Se deberá permitir seleccionar el tipo de frecuencia al iniciar una terapia de tipo neurofeedback. Las frecuencias que deben estar disponibles son las siguientes:</w:t>
             </w:r>
           </w:p>
           <w:p>
@@ -24476,8 +25609,13 @@
               <w:ind w:left="0" w:firstLine="0"/>
               <w:jc w:val="left"/>
             </w:pPr>
-            <w:r>
-              <w:t xml:space="preserve">Emotiv </w:t>
+            <w:proofErr w:type="spellStart"/>
+            <w:r>
+              <w:t>Emotiv</w:t>
+            </w:r>
+            <w:proofErr w:type="spellEnd"/>
+            <w:r>
+              <w:t xml:space="preserve"> </w:t>
             </w:r>
             <w:proofErr w:type="spellStart"/>
             <w:r>
@@ -24556,7 +25694,15 @@
               <w:ind w:left="1440" w:hanging="1440"/>
             </w:pPr>
             <w:r>
-              <w:t xml:space="preserve">Recuperar lectura cerebral del paciente atreves de dispositivo Emotiv </w:t>
+              <w:t xml:space="preserve">Recuperar lectura cerebral del paciente atreves de dispositivo </w:t>
+            </w:r>
+            <w:proofErr w:type="spellStart"/>
+            <w:r>
+              <w:t>Emotiv</w:t>
+            </w:r>
+            <w:proofErr w:type="spellEnd"/>
+            <w:r>
+              <w:t xml:space="preserve"> </w:t>
             </w:r>
             <w:proofErr w:type="spellStart"/>
             <w:r>
@@ -24570,6 +25716,76 @@
         </w:tc>
       </w:tr>
     </w:tbl>
+    <w:p>
+      <w:pPr>
+        <w:ind w:left="0" w:firstLine="0"/>
+      </w:pPr>
+    </w:p>
+    <w:p>
+      <w:pPr>
+        <w:ind w:left="0" w:firstLine="0"/>
+      </w:pPr>
+    </w:p>
+    <w:p>
+      <w:pPr>
+        <w:ind w:left="0" w:firstLine="0"/>
+      </w:pPr>
+    </w:p>
+    <w:p>
+      <w:pPr>
+        <w:ind w:left="0" w:firstLine="0"/>
+      </w:pPr>
+    </w:p>
+    <w:p>
+      <w:pPr>
+        <w:ind w:left="0" w:firstLine="0"/>
+      </w:pPr>
+    </w:p>
+    <w:p>
+      <w:pPr>
+        <w:ind w:left="0" w:firstLine="0"/>
+      </w:pPr>
+    </w:p>
+    <w:p>
+      <w:pPr>
+        <w:ind w:left="0" w:firstLine="0"/>
+      </w:pPr>
+    </w:p>
+    <w:p>
+      <w:pPr>
+        <w:ind w:left="0" w:firstLine="0"/>
+      </w:pPr>
+    </w:p>
+    <w:p>
+      <w:pPr>
+        <w:ind w:left="0" w:firstLine="0"/>
+      </w:pPr>
+    </w:p>
+    <w:p>
+      <w:pPr>
+        <w:ind w:left="0" w:firstLine="0"/>
+      </w:pPr>
+    </w:p>
+    <w:p>
+      <w:pPr>
+        <w:ind w:left="0" w:firstLine="0"/>
+      </w:pPr>
+    </w:p>
+    <w:p>
+      <w:pPr>
+        <w:ind w:left="0" w:firstLine="0"/>
+      </w:pPr>
+    </w:p>
+    <w:p>
+      <w:pPr>
+        <w:ind w:left="0" w:firstLine="0"/>
+      </w:pPr>
+    </w:p>
+    <w:p>
+      <w:pPr>
+        <w:ind w:left="0" w:firstLine="0"/>
+      </w:pPr>
+    </w:p>
     <w:p>
       <w:pPr>
         <w:ind w:left="0" w:firstLine="0"/>
@@ -24610,11 +25826,12 @@
           <w:tcPr>
             <w:tcW w:w="9351" w:type="dxa"/>
             <w:gridSpan w:val="4"/>
-            <w:shd w:val="clear" w:color="auto" w:fill="8DB3E2" w:themeFill="text2" w:themeFillTint="66"/>
-          </w:tcPr>
-          <w:p>
-            <w:pPr>
-              <w:ind w:left="0" w:firstLine="0"/>
+            <w:shd w:val="clear" w:color="auto" w:fill="548DD4" w:themeFill="text2" w:themeFillTint="99"/>
+          </w:tcPr>
+          <w:p>
+            <w:pPr>
+              <w:ind w:left="0" w:firstLine="0"/>
+              <w:jc w:val="center"/>
               <w:rPr>
                 <w:b/>
                 <w:bCs/>
@@ -24625,8 +25842,9 @@
               <w:rPr>
                 <w:b/>
                 <w:bCs/>
-                <w:color w:val="0070C0"/>
-              </w:rPr>
+                <w:color w:val="FFFFFF" w:themeColor="background1"/>
+              </w:rPr>
+              <w:lastRenderedPageBreak/>
               <w:t>Especificación de Requerimientos Funcionales de Sistema</w:t>
             </w:r>
           </w:p>
@@ -24702,7 +25920,7 @@
               <w:t>3</w:t>
             </w:r>
             <w:r>
-              <w:t>5</w:t>
+              <w:t>7</w:t>
             </w:r>
           </w:p>
         </w:tc>
@@ -24873,11 +26091,16 @@
               <w:ind w:left="0" w:firstLine="0"/>
               <w:jc w:val="left"/>
             </w:pPr>
-            <w:r>
-              <w:t xml:space="preserve">Emotiv </w:t>
-            </w:r>
             <w:proofErr w:type="spellStart"/>
             <w:r>
+              <w:t>Emotiv</w:t>
+            </w:r>
+            <w:proofErr w:type="spellEnd"/>
+            <w:r>
+              <w:t xml:space="preserve"> </w:t>
+            </w:r>
+            <w:proofErr w:type="spellStart"/>
+            <w:r>
               <w:t>epoc</w:t>
             </w:r>
             <w:proofErr w:type="spellEnd"/>
@@ -24911,11 +26134,7 @@
               <w:ind w:left="0" w:firstLine="0"/>
             </w:pPr>
             <w:r>
-              <w:t xml:space="preserve">El promedio debe visualizarse de forma </w:t>
-            </w:r>
-            <w:r>
-              <w:lastRenderedPageBreak/>
-              <w:t>legible y fácil de identificar.</w:t>
+              <w:t>El promedio debe visualizarse de forma legible y fácil de identificar.</w:t>
             </w:r>
           </w:p>
         </w:tc>
@@ -24942,7 +26161,6 @@
                 <w:b/>
                 <w:bCs/>
               </w:rPr>
-              <w:lastRenderedPageBreak/>
               <w:t>Proceso</w:t>
             </w:r>
           </w:p>
@@ -24972,6 +26190,86 @@
         </w:tc>
       </w:tr>
     </w:tbl>
+    <w:p>
+      <w:pPr>
+        <w:ind w:left="0" w:firstLine="0"/>
+      </w:pPr>
+    </w:p>
+    <w:p>
+      <w:pPr>
+        <w:ind w:left="0" w:firstLine="0"/>
+      </w:pPr>
+    </w:p>
+    <w:p>
+      <w:pPr>
+        <w:ind w:left="0" w:firstLine="0"/>
+      </w:pPr>
+    </w:p>
+    <w:p>
+      <w:pPr>
+        <w:ind w:left="0" w:firstLine="0"/>
+      </w:pPr>
+    </w:p>
+    <w:p>
+      <w:pPr>
+        <w:ind w:left="0" w:firstLine="0"/>
+      </w:pPr>
+    </w:p>
+    <w:p>
+      <w:pPr>
+        <w:ind w:left="0" w:firstLine="0"/>
+      </w:pPr>
+    </w:p>
+    <w:p>
+      <w:pPr>
+        <w:ind w:left="0" w:firstLine="0"/>
+      </w:pPr>
+    </w:p>
+    <w:p>
+      <w:pPr>
+        <w:ind w:left="0" w:firstLine="0"/>
+      </w:pPr>
+    </w:p>
+    <w:p>
+      <w:pPr>
+        <w:ind w:left="0" w:firstLine="0"/>
+      </w:pPr>
+    </w:p>
+    <w:p>
+      <w:pPr>
+        <w:ind w:left="0" w:firstLine="0"/>
+      </w:pPr>
+    </w:p>
+    <w:p>
+      <w:pPr>
+        <w:ind w:left="0" w:firstLine="0"/>
+      </w:pPr>
+    </w:p>
+    <w:p>
+      <w:pPr>
+        <w:ind w:left="0" w:firstLine="0"/>
+      </w:pPr>
+    </w:p>
+    <w:p>
+      <w:pPr>
+        <w:ind w:left="0" w:firstLine="0"/>
+      </w:pPr>
+    </w:p>
+    <w:p>
+      <w:pPr>
+        <w:ind w:left="0" w:firstLine="0"/>
+      </w:pPr>
+    </w:p>
+    <w:p>
+      <w:pPr>
+        <w:ind w:left="0" w:firstLine="0"/>
+      </w:pPr>
+    </w:p>
+    <w:p>
+      <w:pPr>
+        <w:ind w:left="0" w:firstLine="0"/>
+      </w:pPr>
+    </w:p>
     <w:p>
       <w:pPr>
         <w:ind w:left="0" w:firstLine="0"/>
@@ -25047,23 +26345,25 @@
           <w:tcPr>
             <w:tcW w:w="9351" w:type="dxa"/>
             <w:gridSpan w:val="4"/>
-            <w:shd w:val="clear" w:color="auto" w:fill="8DB3E2" w:themeFill="text2" w:themeFillTint="66"/>
-          </w:tcPr>
-          <w:p>
-            <w:pPr>
-              <w:ind w:left="0" w:firstLine="0"/>
+            <w:shd w:val="clear" w:color="auto" w:fill="548DD4" w:themeFill="text2" w:themeFillTint="99"/>
+          </w:tcPr>
+          <w:p>
+            <w:pPr>
+              <w:ind w:left="0" w:firstLine="0"/>
+              <w:jc w:val="center"/>
               <w:rPr>
                 <w:b/>
                 <w:bCs/>
-                <w:color w:val="0070C0"/>
+                <w:color w:val="FFFFFF" w:themeColor="background1"/>
               </w:rPr>
             </w:pPr>
             <w:r>
               <w:rPr>
                 <w:b/>
                 <w:bCs/>
-                <w:color w:val="0070C0"/>
-              </w:rPr>
+                <w:color w:val="FFFFFF" w:themeColor="background1"/>
+              </w:rPr>
+              <w:lastRenderedPageBreak/>
               <w:t>Especificación de Requerimientos Funcionales de Sistema</w:t>
             </w:r>
           </w:p>
@@ -25139,7 +26439,7 @@
               <w:t>3</w:t>
             </w:r>
             <w:r>
-              <w:t>6</w:t>
+              <w:t>8</w:t>
             </w:r>
           </w:p>
         </w:tc>
@@ -25440,22 +26740,23 @@
           <w:tcPr>
             <w:tcW w:w="9351" w:type="dxa"/>
             <w:gridSpan w:val="4"/>
-            <w:shd w:val="clear" w:color="auto" w:fill="8DB3E2" w:themeFill="text2" w:themeFillTint="66"/>
-          </w:tcPr>
-          <w:p>
-            <w:pPr>
-              <w:ind w:left="0" w:firstLine="0"/>
+            <w:shd w:val="clear" w:color="auto" w:fill="548DD4" w:themeFill="text2" w:themeFillTint="99"/>
+          </w:tcPr>
+          <w:p>
+            <w:pPr>
+              <w:ind w:left="0" w:firstLine="0"/>
+              <w:jc w:val="center"/>
               <w:rPr>
                 <w:b/>
                 <w:bCs/>
-                <w:color w:val="0070C0"/>
+                <w:color w:val="FFFFFF" w:themeColor="background1"/>
               </w:rPr>
             </w:pPr>
             <w:r>
               <w:rPr>
                 <w:b/>
                 <w:bCs/>
-                <w:color w:val="0070C0"/>
+                <w:color w:val="FFFFFF" w:themeColor="background1"/>
               </w:rPr>
               <w:t>Especificación de Requerimientos Funcionales de Sistema</w:t>
             </w:r>
@@ -25532,7 +26833,7 @@
               <w:t>3</w:t>
             </w:r>
             <w:r>
-              <w:t>7</w:t>
+              <w:t>9</w:t>
             </w:r>
           </w:p>
         </w:tc>
@@ -25603,11 +26904,7 @@
               <w:ind w:left="0" w:firstLine="0"/>
             </w:pPr>
             <w:r>
-              <w:t xml:space="preserve">El sistema deberá mostrar un mensaje con el nombre del siguiente movimiento del dron con la intención de que el terapeuta pueda </w:t>
-            </w:r>
-            <w:r>
-              <w:lastRenderedPageBreak/>
-              <w:t>saber que movimiento se ejecutar cuando se alcance el umbral 3 segundos y prevenir un posible accidente de ser el caso. Adema se mostrará una imagen que este relacionada con el siguiente movimiento.</w:t>
+              <w:t>El sistema deberá mostrar un mensaje con el nombre del siguiente movimiento del dron con la intención de que el terapeuta pueda saber que movimiento se ejecutar cuando se alcance el umbral 3 segundos y prevenir un posible accidente de ser el caso. Adema se mostrará una imagen que este relacionada con el siguiente movimiento.</w:t>
             </w:r>
           </w:p>
         </w:tc>
@@ -25631,7 +26928,6 @@
                 <w:b/>
                 <w:bCs/>
               </w:rPr>
-              <w:lastRenderedPageBreak/>
               <w:t>Entradas</w:t>
             </w:r>
           </w:p>
@@ -25839,12 +27135,18 @@
             <w:cnfStyle w:val="001000000000" w:firstRow="0" w:lastRow="0" w:firstColumn="1" w:lastColumn="0" w:oddVBand="0" w:evenVBand="0" w:oddHBand="0" w:evenHBand="0" w:firstRowFirstColumn="0" w:firstRowLastColumn="0" w:lastRowFirstColumn="0" w:lastRowLastColumn="0"/>
             <w:tcW w:w="9351" w:type="dxa"/>
             <w:gridSpan w:val="4"/>
-          </w:tcPr>
-          <w:p>
-            <w:pPr>
-              <w:ind w:left="0" w:firstLine="0"/>
-            </w:pPr>
-            <w:r>
+            <w:shd w:val="clear" w:color="auto" w:fill="548DD4" w:themeFill="text2" w:themeFillTint="99"/>
+          </w:tcPr>
+          <w:p>
+            <w:pPr>
+              <w:ind w:left="0" w:firstLine="0"/>
+              <w:jc w:val="center"/>
+            </w:pPr>
+            <w:r>
+              <w:rPr>
+                <w:color w:val="FFFFFF" w:themeColor="background1"/>
+              </w:rPr>
+              <w:lastRenderedPageBreak/>
               <w:t>Especificación de Requerimientos Funcionales de Ejercicios</w:t>
             </w:r>
           </w:p>
@@ -25921,13 +27223,7 @@
               <w:rPr>
                 <w:b w:val="0"/>
               </w:rPr>
-              <w:t>3</w:t>
-            </w:r>
-            <w:r>
-              <w:rPr>
-                <w:b w:val="0"/>
-              </w:rPr>
-              <w:t>8</w:t>
+              <w:t>40</w:t>
             </w:r>
           </w:p>
         </w:tc>
@@ -26261,8 +27557,13 @@
               <w:jc w:val="left"/>
               <w:cnfStyle w:val="000000000000" w:firstRow="0" w:lastRow="0" w:firstColumn="0" w:lastColumn="0" w:oddVBand="0" w:evenVBand="0" w:oddHBand="0" w:evenHBand="0" w:firstRowFirstColumn="0" w:firstRowLastColumn="0" w:lastRowFirstColumn="0" w:lastRowLastColumn="0"/>
             </w:pPr>
-            <w:r>
-              <w:t xml:space="preserve">Emotiv </w:t>
+            <w:proofErr w:type="spellStart"/>
+            <w:r>
+              <w:t>Emotiv</w:t>
+            </w:r>
+            <w:proofErr w:type="spellEnd"/>
+            <w:r>
+              <w:t xml:space="preserve"> </w:t>
             </w:r>
             <w:proofErr w:type="spellStart"/>
             <w:r>
@@ -26331,7 +27632,6 @@
               <w:cnfStyle w:val="000000000000" w:firstRow="0" w:lastRow="0" w:firstColumn="0" w:lastColumn="0" w:oddVBand="0" w:evenVBand="0" w:oddHBand="0" w:evenHBand="0" w:firstRowFirstColumn="0" w:firstRowLastColumn="0" w:lastRowFirstColumn="0" w:lastRowLastColumn="0"/>
             </w:pPr>
             <w:r>
-              <w:lastRenderedPageBreak/>
               <w:t>Ingresar los valores solicitados y de manera correcta.</w:t>
             </w:r>
           </w:p>
@@ -26352,7 +27652,6 @@
               <w:ind w:left="0" w:firstLine="0"/>
             </w:pPr>
             <w:r>
-              <w:lastRenderedPageBreak/>
               <w:t>Proceso</w:t>
             </w:r>
           </w:p>
@@ -26462,12 +27761,15 @@
             <w:cnfStyle w:val="001000000000" w:firstRow="0" w:lastRow="0" w:firstColumn="1" w:lastColumn="0" w:oddVBand="0" w:evenVBand="0" w:oddHBand="0" w:evenHBand="0" w:firstRowFirstColumn="0" w:firstRowLastColumn="0" w:lastRowFirstColumn="0" w:lastRowLastColumn="0"/>
             <w:tcW w:w="9351" w:type="dxa"/>
             <w:gridSpan w:val="4"/>
-          </w:tcPr>
-          <w:p>
-            <w:pPr>
-              <w:ind w:left="0" w:firstLine="0"/>
-            </w:pPr>
-            <w:r>
+            <w:shd w:val="clear" w:color="auto" w:fill="548DD4" w:themeFill="text2" w:themeFillTint="99"/>
+          </w:tcPr>
+          <w:p>
+            <w:pPr>
+              <w:ind w:left="0" w:firstLine="0"/>
+              <w:jc w:val="center"/>
+            </w:pPr>
+            <w:r>
+              <w:lastRenderedPageBreak/>
               <w:t>Especificación de Requerimientos Funcionales de Ejercicios</w:t>
             </w:r>
           </w:p>
@@ -26548,13 +27850,7 @@
               <w:rPr>
                 <w:b w:val="0"/>
               </w:rPr>
-              <w:t>3</w:t>
-            </w:r>
-            <w:r>
-              <w:rPr>
-                <w:b w:val="0"/>
-              </w:rPr>
-              <w:t>9</w:t>
+              <w:t>41</w:t>
             </w:r>
           </w:p>
         </w:tc>
@@ -26874,8 +28170,13 @@
               <w:jc w:val="left"/>
               <w:cnfStyle w:val="000000000000" w:firstRow="0" w:lastRow="0" w:firstColumn="0" w:lastColumn="0" w:oddVBand="0" w:evenVBand="0" w:oddHBand="0" w:evenHBand="0" w:firstRowFirstColumn="0" w:firstRowLastColumn="0" w:lastRowFirstColumn="0" w:lastRowLastColumn="0"/>
             </w:pPr>
-            <w:r>
-              <w:t xml:space="preserve">Emotiv </w:t>
+            <w:proofErr w:type="spellStart"/>
+            <w:r>
+              <w:t>Emotiv</w:t>
+            </w:r>
+            <w:proofErr w:type="spellEnd"/>
+            <w:r>
+              <w:t xml:space="preserve"> </w:t>
             </w:r>
             <w:proofErr w:type="spellStart"/>
             <w:r>
@@ -26956,6 +28257,61 @@
       </w:tr>
       <w:bookmarkEnd w:id="24"/>
     </w:tbl>
+    <w:p>
+      <w:pPr>
+        <w:ind w:left="0" w:firstLine="0"/>
+      </w:pPr>
+    </w:p>
+    <w:p>
+      <w:pPr>
+        <w:ind w:left="0" w:firstLine="0"/>
+      </w:pPr>
+    </w:p>
+    <w:p>
+      <w:pPr>
+        <w:ind w:left="0" w:firstLine="0"/>
+      </w:pPr>
+    </w:p>
+    <w:p>
+      <w:pPr>
+        <w:ind w:left="0" w:firstLine="0"/>
+      </w:pPr>
+    </w:p>
+    <w:p>
+      <w:pPr>
+        <w:ind w:left="0" w:firstLine="0"/>
+      </w:pPr>
+    </w:p>
+    <w:p>
+      <w:pPr>
+        <w:ind w:left="0" w:firstLine="0"/>
+      </w:pPr>
+    </w:p>
+    <w:p>
+      <w:pPr>
+        <w:ind w:left="0" w:firstLine="0"/>
+      </w:pPr>
+    </w:p>
+    <w:p>
+      <w:pPr>
+        <w:ind w:left="0" w:firstLine="0"/>
+      </w:pPr>
+    </w:p>
+    <w:p>
+      <w:pPr>
+        <w:ind w:left="0" w:firstLine="0"/>
+      </w:pPr>
+    </w:p>
+    <w:p>
+      <w:pPr>
+        <w:ind w:left="0" w:firstLine="0"/>
+      </w:pPr>
+    </w:p>
+    <w:p>
+      <w:pPr>
+        <w:ind w:left="0" w:firstLine="0"/>
+      </w:pPr>
+    </w:p>
     <w:p>
       <w:pPr>
         <w:ind w:left="0" w:firstLine="0"/>
@@ -27033,6 +28389,7 @@
           <w:p>
             <w:pPr>
               <w:ind w:left="0" w:firstLine="0"/>
+              <w:jc w:val="center"/>
               <w:rPr>
                 <w:b/>
                 <w:bCs/>
@@ -27046,6 +28403,7 @@
                 <w:bCs/>
                 <w:color w:val="FFFFFF" w:themeColor="background1"/>
               </w:rPr>
+              <w:lastRenderedPageBreak/>
               <w:t>Especificación de Requerimientos Funcionales de Ejercicios</w:t>
             </w:r>
           </w:p>
@@ -27116,7 +28474,10 @@
               <w:t>RF-0</w:t>
             </w:r>
             <w:r>
-              <w:t>40</w:t>
+              <w:t>4</w:t>
+            </w:r>
+            <w:r>
+              <w:t>2</w:t>
             </w:r>
           </w:p>
         </w:tc>
@@ -27378,8 +28739,13 @@
               <w:ind w:left="0" w:firstLine="0"/>
               <w:jc w:val="left"/>
             </w:pPr>
-            <w:r>
-              <w:t xml:space="preserve">Emotiv </w:t>
+            <w:proofErr w:type="spellStart"/>
+            <w:r>
+              <w:t>Emotiv</w:t>
+            </w:r>
+            <w:proofErr w:type="spellEnd"/>
+            <w:r>
+              <w:t xml:space="preserve"> </w:t>
             </w:r>
             <w:proofErr w:type="spellStart"/>
             <w:r>
@@ -27456,6 +28822,26 @@
         </w:tc>
       </w:tr>
     </w:tbl>
+    <w:p>
+      <w:pPr>
+        <w:ind w:left="0" w:firstLine="0"/>
+      </w:pPr>
+    </w:p>
+    <w:p>
+      <w:pPr>
+        <w:ind w:left="0" w:firstLine="0"/>
+      </w:pPr>
+    </w:p>
+    <w:p>
+      <w:pPr>
+        <w:ind w:left="0" w:firstLine="0"/>
+      </w:pPr>
+    </w:p>
+    <w:p>
+      <w:pPr>
+        <w:ind w:left="0" w:firstLine="0"/>
+      </w:pPr>
+    </w:p>
     <w:p>
       <w:pPr>
         <w:ind w:left="0" w:firstLine="0"/>
@@ -27552,12 +28938,13 @@
               <w:bottom w:val="single" w:sz="4" w:space="0" w:color="FFFFFF"/>
               <w:right w:val="single" w:sz="4" w:space="0" w:color="FFFFFF"/>
             </w:tcBorders>
-            <w:shd w:val="clear" w:color="auto" w:fill="8DB3E2" w:themeFill="text2" w:themeFillTint="66"/>
+            <w:shd w:val="clear" w:color="auto" w:fill="548DD4" w:themeFill="text2" w:themeFillTint="99"/>
             <w:hideMark/>
           </w:tcPr>
           <w:p>
             <w:pPr>
               <w:ind w:left="0" w:firstLine="0"/>
+              <w:jc w:val="center"/>
               <w:rPr>
                 <w:b/>
                 <w:bCs/>
@@ -27659,10 +29046,10 @@
               <w:ind w:left="0" w:firstLine="0"/>
             </w:pPr>
             <w:r>
-              <w:t>RF-0</w:t>
-            </w:r>
-            <w:r>
-              <w:t>41</w:t>
+              <w:t>RF-04</w:t>
+            </w:r>
+            <w:r>
+              <w:t>3</w:t>
             </w:r>
           </w:p>
         </w:tc>
@@ -27962,8 +29349,13 @@
               <w:ind w:left="0" w:firstLine="0"/>
               <w:jc w:val="left"/>
             </w:pPr>
-            <w:r>
-              <w:t xml:space="preserve">Emotiv </w:t>
+            <w:proofErr w:type="spellStart"/>
+            <w:r>
+              <w:t>Emotiv</w:t>
+            </w:r>
+            <w:proofErr w:type="spellEnd"/>
+            <w:r>
+              <w:t xml:space="preserve"> </w:t>
             </w:r>
             <w:proofErr w:type="spellStart"/>
             <w:r>
@@ -28068,6 +29460,86 @@
         </w:tc>
       </w:tr>
     </w:tbl>
+    <w:p>
+      <w:pPr>
+        <w:ind w:left="0" w:firstLine="0"/>
+      </w:pPr>
+    </w:p>
+    <w:p>
+      <w:pPr>
+        <w:ind w:left="0" w:firstLine="0"/>
+      </w:pPr>
+    </w:p>
+    <w:p>
+      <w:pPr>
+        <w:ind w:left="0" w:firstLine="0"/>
+      </w:pPr>
+    </w:p>
+    <w:p>
+      <w:pPr>
+        <w:ind w:left="0" w:firstLine="0"/>
+      </w:pPr>
+    </w:p>
+    <w:p>
+      <w:pPr>
+        <w:ind w:left="0" w:firstLine="0"/>
+      </w:pPr>
+    </w:p>
+    <w:p>
+      <w:pPr>
+        <w:ind w:left="0" w:firstLine="0"/>
+      </w:pPr>
+    </w:p>
+    <w:p>
+      <w:pPr>
+        <w:ind w:left="0" w:firstLine="0"/>
+      </w:pPr>
+    </w:p>
+    <w:p>
+      <w:pPr>
+        <w:ind w:left="0" w:firstLine="0"/>
+      </w:pPr>
+    </w:p>
+    <w:p>
+      <w:pPr>
+        <w:ind w:left="0" w:firstLine="0"/>
+      </w:pPr>
+    </w:p>
+    <w:p>
+      <w:pPr>
+        <w:ind w:left="0" w:firstLine="0"/>
+      </w:pPr>
+    </w:p>
+    <w:p>
+      <w:pPr>
+        <w:ind w:left="0" w:firstLine="0"/>
+      </w:pPr>
+    </w:p>
+    <w:p>
+      <w:pPr>
+        <w:ind w:left="0" w:firstLine="0"/>
+      </w:pPr>
+    </w:p>
+    <w:p>
+      <w:pPr>
+        <w:ind w:left="0" w:firstLine="0"/>
+      </w:pPr>
+    </w:p>
+    <w:p>
+      <w:pPr>
+        <w:ind w:left="0" w:firstLine="0"/>
+      </w:pPr>
+    </w:p>
+    <w:p>
+      <w:pPr>
+        <w:ind w:left="0" w:firstLine="0"/>
+      </w:pPr>
+    </w:p>
+    <w:p>
+      <w:pPr>
+        <w:ind w:left="0" w:firstLine="0"/>
+      </w:pPr>
+    </w:p>
     <w:p>
       <w:pPr>
         <w:ind w:left="0" w:firstLine="0"/>
@@ -28123,8 +29595,10 @@
           <w:p>
             <w:pPr>
               <w:ind w:left="0" w:firstLine="0"/>
-            </w:pPr>
-            <w:r>
+              <w:jc w:val="center"/>
+            </w:pPr>
+            <w:r>
+              <w:lastRenderedPageBreak/>
               <w:t>Especificación de Requerimientos Funcionales de Ejercicios</w:t>
             </w:r>
           </w:p>
@@ -28207,7 +29681,7 @@
               <w:rPr>
                 <w:b w:val="0"/>
               </w:rPr>
-              <w:t>2</w:t>
+              <w:t>4</w:t>
             </w:r>
           </w:p>
         </w:tc>
@@ -28460,7 +29934,6 @@
               <w:rPr>
                 <w:b w:val="0"/>
               </w:rPr>
-              <w:lastRenderedPageBreak/>
               <w:t>Las entradas del requerimiento     RF-0</w:t>
             </w:r>
             <w:r>
@@ -28482,8 +29955,13 @@
               <w:jc w:val="left"/>
               <w:cnfStyle w:val="000000000000" w:firstRow="0" w:lastRow="0" w:firstColumn="0" w:lastColumn="0" w:oddVBand="0" w:evenVBand="0" w:oddHBand="0" w:evenHBand="0" w:firstRowFirstColumn="0" w:firstRowLastColumn="0" w:lastRowFirstColumn="0" w:lastRowLastColumn="0"/>
             </w:pPr>
-            <w:r>
-              <w:t xml:space="preserve">Emotiv </w:t>
+            <w:proofErr w:type="spellStart"/>
+            <w:r>
+              <w:t>Emotiv</w:t>
+            </w:r>
+            <w:proofErr w:type="spellEnd"/>
+            <w:r>
+              <w:t xml:space="preserve"> </w:t>
             </w:r>
             <w:proofErr w:type="spellStart"/>
             <w:r>
@@ -28563,6 +30041,96 @@
         </w:tc>
       </w:tr>
     </w:tbl>
+    <w:p>
+      <w:pPr>
+        <w:ind w:left="0" w:firstLine="0"/>
+      </w:pPr>
+    </w:p>
+    <w:p>
+      <w:pPr>
+        <w:ind w:left="0" w:firstLine="0"/>
+      </w:pPr>
+    </w:p>
+    <w:p>
+      <w:pPr>
+        <w:ind w:left="0" w:firstLine="0"/>
+      </w:pPr>
+    </w:p>
+    <w:p>
+      <w:pPr>
+        <w:ind w:left="0" w:firstLine="0"/>
+      </w:pPr>
+    </w:p>
+    <w:p>
+      <w:pPr>
+        <w:ind w:left="0" w:firstLine="0"/>
+      </w:pPr>
+    </w:p>
+    <w:p>
+      <w:pPr>
+        <w:ind w:left="0" w:firstLine="0"/>
+      </w:pPr>
+    </w:p>
+    <w:p>
+      <w:pPr>
+        <w:ind w:left="0" w:firstLine="0"/>
+      </w:pPr>
+    </w:p>
+    <w:p>
+      <w:pPr>
+        <w:ind w:left="0" w:firstLine="0"/>
+      </w:pPr>
+    </w:p>
+    <w:p>
+      <w:pPr>
+        <w:ind w:left="0" w:firstLine="0"/>
+      </w:pPr>
+    </w:p>
+    <w:p>
+      <w:pPr>
+        <w:ind w:left="0" w:firstLine="0"/>
+      </w:pPr>
+    </w:p>
+    <w:p>
+      <w:pPr>
+        <w:ind w:left="0" w:firstLine="0"/>
+      </w:pPr>
+    </w:p>
+    <w:p>
+      <w:pPr>
+        <w:ind w:left="0" w:firstLine="0"/>
+      </w:pPr>
+    </w:p>
+    <w:p>
+      <w:pPr>
+        <w:ind w:left="0" w:firstLine="0"/>
+      </w:pPr>
+    </w:p>
+    <w:p>
+      <w:pPr>
+        <w:ind w:left="0" w:firstLine="0"/>
+      </w:pPr>
+    </w:p>
+    <w:p>
+      <w:pPr>
+        <w:ind w:left="0" w:firstLine="0"/>
+      </w:pPr>
+    </w:p>
+    <w:p>
+      <w:pPr>
+        <w:ind w:left="0" w:firstLine="0"/>
+      </w:pPr>
+    </w:p>
+    <w:p>
+      <w:pPr>
+        <w:ind w:left="0" w:firstLine="0"/>
+      </w:pPr>
+    </w:p>
+    <w:p>
+      <w:pPr>
+        <w:ind w:left="0" w:firstLine="0"/>
+      </w:pPr>
+    </w:p>
     <w:p>
       <w:pPr>
         <w:ind w:left="0" w:firstLine="0"/>
@@ -28599,12 +30167,15 @@
             <w:cnfStyle w:val="001000000000" w:firstRow="0" w:lastRow="0" w:firstColumn="1" w:lastColumn="0" w:oddVBand="0" w:evenVBand="0" w:oddHBand="0" w:evenHBand="0" w:firstRowFirstColumn="0" w:firstRowLastColumn="0" w:lastRowFirstColumn="0" w:lastRowLastColumn="0"/>
             <w:tcW w:w="9351" w:type="dxa"/>
             <w:gridSpan w:val="4"/>
-          </w:tcPr>
-          <w:p>
-            <w:pPr>
-              <w:ind w:left="0" w:firstLine="0"/>
-            </w:pPr>
-            <w:r>
+            <w:shd w:val="clear" w:color="auto" w:fill="548DD4" w:themeFill="text2" w:themeFillTint="99"/>
+          </w:tcPr>
+          <w:p>
+            <w:pPr>
+              <w:ind w:left="0" w:firstLine="0"/>
+              <w:jc w:val="center"/>
+            </w:pPr>
+            <w:r>
+              <w:lastRenderedPageBreak/>
               <w:t>Especificación de Requerimientos Funcionales de Ejercicios</w:t>
             </w:r>
           </w:p>
@@ -28688,7 +30259,7 @@
               <w:rPr>
                 <w:b w:val="0"/>
               </w:rPr>
-              <w:t>3</w:t>
+              <w:t>5</w:t>
             </w:r>
           </w:p>
         </w:tc>
@@ -28972,8 +30543,13 @@
               <w:jc w:val="left"/>
               <w:cnfStyle w:val="000000000000" w:firstRow="0" w:lastRow="0" w:firstColumn="0" w:lastColumn="0" w:oddVBand="0" w:evenVBand="0" w:oddHBand="0" w:evenHBand="0" w:firstRowFirstColumn="0" w:firstRowLastColumn="0" w:lastRowFirstColumn="0" w:lastRowLastColumn="0"/>
             </w:pPr>
-            <w:r>
-              <w:t xml:space="preserve">Emotiv </w:t>
+            <w:proofErr w:type="spellStart"/>
+            <w:r>
+              <w:t>Emotiv</w:t>
+            </w:r>
+            <w:proofErr w:type="spellEnd"/>
+            <w:r>
+              <w:t xml:space="preserve"> </w:t>
             </w:r>
             <w:proofErr w:type="spellStart"/>
             <w:r>
@@ -29053,6 +30629,66 @@
         </w:tc>
       </w:tr>
     </w:tbl>
+    <w:p>
+      <w:pPr>
+        <w:ind w:left="0" w:firstLine="0"/>
+      </w:pPr>
+    </w:p>
+    <w:p>
+      <w:pPr>
+        <w:ind w:left="0" w:firstLine="0"/>
+      </w:pPr>
+    </w:p>
+    <w:p>
+      <w:pPr>
+        <w:ind w:left="0" w:firstLine="0"/>
+      </w:pPr>
+    </w:p>
+    <w:p>
+      <w:pPr>
+        <w:ind w:left="0" w:firstLine="0"/>
+      </w:pPr>
+    </w:p>
+    <w:p>
+      <w:pPr>
+        <w:ind w:left="0" w:firstLine="0"/>
+      </w:pPr>
+    </w:p>
+    <w:p>
+      <w:pPr>
+        <w:ind w:left="0" w:firstLine="0"/>
+      </w:pPr>
+    </w:p>
+    <w:p>
+      <w:pPr>
+        <w:ind w:left="0" w:firstLine="0"/>
+      </w:pPr>
+    </w:p>
+    <w:p>
+      <w:pPr>
+        <w:ind w:left="0" w:firstLine="0"/>
+      </w:pPr>
+    </w:p>
+    <w:p>
+      <w:pPr>
+        <w:ind w:left="0" w:firstLine="0"/>
+      </w:pPr>
+    </w:p>
+    <w:p>
+      <w:pPr>
+        <w:ind w:left="0" w:firstLine="0"/>
+      </w:pPr>
+    </w:p>
+    <w:p>
+      <w:pPr>
+        <w:ind w:left="0" w:firstLine="0"/>
+      </w:pPr>
+    </w:p>
+    <w:p>
+      <w:pPr>
+        <w:ind w:left="0" w:firstLine="0"/>
+      </w:pPr>
+    </w:p>
     <w:p>
       <w:pPr>
         <w:ind w:left="0" w:firstLine="0"/>
@@ -29118,6 +30754,7 @@
           <w:p>
             <w:pPr>
               <w:ind w:left="0" w:firstLine="0"/>
+              <w:jc w:val="center"/>
               <w:rPr>
                 <w:b/>
                 <w:bCs/>
@@ -29129,6 +30766,7 @@
                 <w:bCs/>
                 <w:color w:val="FFFFFF" w:themeColor="background1"/>
               </w:rPr>
+              <w:lastRenderedPageBreak/>
               <w:t>Especificación de Requerimientos Funcionales de Ejercicios</w:t>
             </w:r>
           </w:p>
@@ -29195,7 +30833,7 @@
               <w:t>4</w:t>
             </w:r>
             <w:r>
-              <w:t>4</w:t>
+              <w:t>6</w:t>
             </w:r>
           </w:p>
         </w:tc>
@@ -29426,7 +31064,6 @@
               <w:ind w:left="0" w:firstLine="0"/>
             </w:pPr>
             <w:r>
-              <w:lastRenderedPageBreak/>
               <w:t>Entradas</w:t>
             </w:r>
           </w:p>
@@ -29499,8 +31136,13 @@
               <w:ind w:left="0" w:firstLine="0"/>
               <w:jc w:val="left"/>
             </w:pPr>
-            <w:r>
-              <w:t xml:space="preserve">Emotiv </w:t>
+            <w:proofErr w:type="spellStart"/>
+            <w:r>
+              <w:t>Emotiv</w:t>
+            </w:r>
+            <w:proofErr w:type="spellEnd"/>
+            <w:r>
+              <w:t xml:space="preserve"> </w:t>
             </w:r>
             <w:proofErr w:type="spellStart"/>
             <w:r>
@@ -29627,6 +31269,7 @@
           <w:p>
             <w:pPr>
               <w:ind w:left="0" w:firstLine="0"/>
+              <w:jc w:val="center"/>
               <w:rPr>
                 <w:b/>
                 <w:bCs/>
@@ -29638,6 +31281,7 @@
                 <w:bCs/>
                 <w:color w:val="FFFFFF" w:themeColor="background1"/>
               </w:rPr>
+              <w:lastRenderedPageBreak/>
               <w:t>Especificación de Requerimientos Funcionales de Ejercicios</w:t>
             </w:r>
           </w:p>
@@ -29704,7 +31348,7 @@
               <w:t>4</w:t>
             </w:r>
             <w:r>
-              <w:t>5</w:t>
+              <w:t>7</w:t>
             </w:r>
           </w:p>
         </w:tc>
@@ -29901,7 +31545,6 @@
               <w:ind w:left="0" w:firstLine="0"/>
             </w:pPr>
             <w:r>
-              <w:lastRenderedPageBreak/>
               <w:t>Entradas</w:t>
             </w:r>
           </w:p>
@@ -29974,8 +31617,13 @@
               <w:ind w:left="0" w:firstLine="0"/>
               <w:jc w:val="left"/>
             </w:pPr>
-            <w:r>
-              <w:t xml:space="preserve">Emotiv </w:t>
+            <w:proofErr w:type="spellStart"/>
+            <w:r>
+              <w:t>Emotiv</w:t>
+            </w:r>
+            <w:proofErr w:type="spellEnd"/>
+            <w:r>
+              <w:t xml:space="preserve"> </w:t>
             </w:r>
             <w:proofErr w:type="spellStart"/>
             <w:r>
@@ -30057,10 +31705,1167 @@
     </w:p>
     <w:p/>
     <w:p/>
-    <w:p>
-      <w:pPr>
-        <w:ind w:left="0" w:firstLine="0"/>
-      </w:pPr>
+    <w:p/>
+    <w:p/>
+    <w:p/>
+    <w:p/>
+    <w:p/>
+    <w:p/>
+    <w:p/>
+    <w:p/>
+    <w:p/>
+    <w:p>
+      <w:pPr>
+        <w:ind w:left="0" w:firstLine="0"/>
+      </w:pPr>
+    </w:p>
+    <w:p/>
+    <w:tbl>
+      <w:tblPr>
+        <w:tblW w:w="9345" w:type="dxa"/>
+        <w:tblBorders>
+          <w:top w:val="single" w:sz="4" w:space="0" w:color="FFFFFF"/>
+          <w:left w:val="single" w:sz="4" w:space="0" w:color="FFFFFF"/>
+          <w:bottom w:val="single" w:sz="4" w:space="0" w:color="FFFFFF"/>
+          <w:right w:val="single" w:sz="4" w:space="0" w:color="FFFFFF"/>
+          <w:insideH w:val="single" w:sz="4" w:space="0" w:color="FFFFFF"/>
+          <w:insideV w:val="single" w:sz="4" w:space="0" w:color="FFFFFF"/>
+        </w:tblBorders>
+        <w:tblLayout w:type="fixed"/>
+        <w:tblLook w:val="04A0" w:firstRow="1" w:lastRow="0" w:firstColumn="1" w:lastColumn="0" w:noHBand="0" w:noVBand="1"/>
+      </w:tblPr>
+      <w:tblGrid>
+        <w:gridCol w:w="2205"/>
+        <w:gridCol w:w="2206"/>
+        <w:gridCol w:w="2206"/>
+        <w:gridCol w:w="2728"/>
+      </w:tblGrid>
+      <w:tr>
+        <w:tc>
+          <w:tcPr>
+            <w:tcW w:w="9351" w:type="dxa"/>
+            <w:gridSpan w:val="4"/>
+            <w:tcBorders>
+              <w:top w:val="single" w:sz="4" w:space="0" w:color="FFFFFF"/>
+              <w:left w:val="single" w:sz="4" w:space="0" w:color="FFFFFF"/>
+              <w:bottom w:val="single" w:sz="4" w:space="0" w:color="FFFFFF"/>
+              <w:right w:val="single" w:sz="4" w:space="0" w:color="FFFFFF"/>
+            </w:tcBorders>
+            <w:shd w:val="clear" w:color="auto" w:fill="548DD4" w:themeFill="text2" w:themeFillTint="99"/>
+            <w:hideMark/>
+          </w:tcPr>
+          <w:p>
+            <w:pPr>
+              <w:ind w:left="0" w:firstLine="0"/>
+              <w:jc w:val="center"/>
+              <w:rPr>
+                <w:b/>
+                <w:bCs/>
+                <w:color w:val="FFFFFF" w:themeColor="background1"/>
+              </w:rPr>
+            </w:pPr>
+            <w:r>
+              <w:rPr>
+                <w:b/>
+                <w:bCs/>
+                <w:color w:val="FFFFFF" w:themeColor="background1"/>
+              </w:rPr>
+              <w:lastRenderedPageBreak/>
+              <w:t>Especificación de Requerimientos Funcionales de Ejercicios</w:t>
+            </w:r>
+          </w:p>
+        </w:tc>
+      </w:tr>
+      <w:tr>
+        <w:tc>
+          <w:tcPr>
+            <w:tcW w:w="2207" w:type="dxa"/>
+            <w:tcBorders>
+              <w:top w:val="single" w:sz="4" w:space="0" w:color="FFFFFF"/>
+              <w:left w:val="single" w:sz="4" w:space="0" w:color="FFFFFF"/>
+              <w:bottom w:val="single" w:sz="4" w:space="0" w:color="FFFFFF"/>
+              <w:right w:val="single" w:sz="4" w:space="0" w:color="FFFFFF"/>
+            </w:tcBorders>
+            <w:shd w:val="clear" w:color="auto" w:fill="F2F2F2" w:themeFill="background1" w:themeFillShade="F2"/>
+            <w:hideMark/>
+          </w:tcPr>
+          <w:p>
+            <w:pPr>
+              <w:ind w:left="0" w:firstLine="0"/>
+            </w:pPr>
+            <w:r>
+              <w:t>Código</w:t>
+            </w:r>
+          </w:p>
+        </w:tc>
+        <w:tc>
+          <w:tcPr>
+            <w:tcW w:w="4414" w:type="dxa"/>
+            <w:gridSpan w:val="2"/>
+            <w:tcBorders>
+              <w:top w:val="single" w:sz="4" w:space="0" w:color="FFFFFF"/>
+              <w:left w:val="single" w:sz="4" w:space="0" w:color="FFFFFF"/>
+              <w:bottom w:val="single" w:sz="4" w:space="0" w:color="FFFFFF"/>
+              <w:right w:val="single" w:sz="4" w:space="0" w:color="FFFFFF"/>
+            </w:tcBorders>
+            <w:shd w:val="clear" w:color="auto" w:fill="F2F2F2" w:themeFill="background1" w:themeFillShade="F2"/>
+            <w:hideMark/>
+          </w:tcPr>
+          <w:p>
+            <w:pPr>
+              <w:ind w:left="0" w:firstLine="0"/>
+            </w:pPr>
+            <w:r>
+              <w:t>Nombre</w:t>
+            </w:r>
+          </w:p>
+        </w:tc>
+        <w:tc>
+          <w:tcPr>
+            <w:tcW w:w="2730" w:type="dxa"/>
+            <w:tcBorders>
+              <w:top w:val="single" w:sz="4" w:space="0" w:color="FFFFFF"/>
+              <w:left w:val="single" w:sz="4" w:space="0" w:color="FFFFFF"/>
+              <w:bottom w:val="single" w:sz="4" w:space="0" w:color="FFFFFF"/>
+              <w:right w:val="single" w:sz="4" w:space="0" w:color="FFFFFF"/>
+            </w:tcBorders>
+            <w:shd w:val="clear" w:color="auto" w:fill="F2F2F2" w:themeFill="background1" w:themeFillShade="F2"/>
+            <w:hideMark/>
+          </w:tcPr>
+          <w:p>
+            <w:pPr>
+              <w:ind w:left="0" w:firstLine="0"/>
+            </w:pPr>
+            <w:r>
+              <w:t>Grado de necesidad</w:t>
+            </w:r>
+          </w:p>
+        </w:tc>
+      </w:tr>
+      <w:tr>
+        <w:tc>
+          <w:tcPr>
+            <w:tcW w:w="2207" w:type="dxa"/>
+            <w:tcBorders>
+              <w:top w:val="single" w:sz="4" w:space="0" w:color="FFFFFF"/>
+              <w:left w:val="single" w:sz="4" w:space="0" w:color="FFFFFF"/>
+              <w:bottom w:val="single" w:sz="4" w:space="0" w:color="FFFFFF"/>
+              <w:right w:val="single" w:sz="4" w:space="0" w:color="FFFFFF"/>
+            </w:tcBorders>
+            <w:shd w:val="clear" w:color="auto" w:fill="F2F2F2" w:themeFill="background1" w:themeFillShade="F2"/>
+            <w:hideMark/>
+          </w:tcPr>
+          <w:p>
+            <w:pPr>
+              <w:ind w:left="0" w:firstLine="0"/>
+            </w:pPr>
+            <w:r>
+              <w:t>RF-04</w:t>
+            </w:r>
+            <w:r>
+              <w:t>8</w:t>
+            </w:r>
+          </w:p>
+        </w:tc>
+        <w:tc>
+          <w:tcPr>
+            <w:tcW w:w="4414" w:type="dxa"/>
+            <w:gridSpan w:val="2"/>
+            <w:tcBorders>
+              <w:top w:val="single" w:sz="4" w:space="0" w:color="FFFFFF"/>
+              <w:left w:val="single" w:sz="4" w:space="0" w:color="FFFFFF"/>
+              <w:bottom w:val="single" w:sz="4" w:space="0" w:color="FFFFFF"/>
+              <w:right w:val="single" w:sz="4" w:space="0" w:color="FFFFFF"/>
+            </w:tcBorders>
+            <w:shd w:val="clear" w:color="auto" w:fill="F2F2F2" w:themeFill="background1" w:themeFillShade="F2"/>
+            <w:hideMark/>
+          </w:tcPr>
+          <w:p>
+            <w:pPr>
+              <w:ind w:left="0" w:firstLine="0"/>
+            </w:pPr>
+            <w:r>
+              <w:t>Control mental con un comando.</w:t>
+            </w:r>
+          </w:p>
+        </w:tc>
+        <w:tc>
+          <w:tcPr>
+            <w:tcW w:w="2730" w:type="dxa"/>
+            <w:tcBorders>
+              <w:top w:val="single" w:sz="4" w:space="0" w:color="FFFFFF"/>
+              <w:left w:val="single" w:sz="4" w:space="0" w:color="FFFFFF"/>
+              <w:bottom w:val="single" w:sz="4" w:space="0" w:color="FFFFFF"/>
+              <w:right w:val="single" w:sz="4" w:space="0" w:color="FFFFFF"/>
+            </w:tcBorders>
+            <w:shd w:val="clear" w:color="auto" w:fill="F2F2F2" w:themeFill="background1" w:themeFillShade="F2"/>
+            <w:hideMark/>
+          </w:tcPr>
+          <w:p>
+            <w:pPr>
+              <w:ind w:left="0" w:firstLine="0"/>
+            </w:pPr>
+            <w:r>
+              <w:t>Alta</w:t>
+            </w:r>
+          </w:p>
+        </w:tc>
+      </w:tr>
+      <w:tr>
+        <w:tc>
+          <w:tcPr>
+            <w:tcW w:w="2207" w:type="dxa"/>
+            <w:tcBorders>
+              <w:top w:val="single" w:sz="4" w:space="0" w:color="FFFFFF"/>
+              <w:left w:val="single" w:sz="4" w:space="0" w:color="FFFFFF"/>
+              <w:bottom w:val="single" w:sz="4" w:space="0" w:color="FFFFFF"/>
+              <w:right w:val="single" w:sz="4" w:space="0" w:color="FFFFFF"/>
+            </w:tcBorders>
+            <w:shd w:val="clear" w:color="auto" w:fill="F2F2F2" w:themeFill="background1" w:themeFillShade="F2"/>
+            <w:hideMark/>
+          </w:tcPr>
+          <w:p>
+            <w:pPr>
+              <w:ind w:left="0" w:firstLine="0"/>
+            </w:pPr>
+            <w:r>
+              <w:t>Tipo</w:t>
+            </w:r>
+          </w:p>
+        </w:tc>
+        <w:tc>
+          <w:tcPr>
+            <w:tcW w:w="7144" w:type="dxa"/>
+            <w:gridSpan w:val="3"/>
+            <w:tcBorders>
+              <w:top w:val="single" w:sz="4" w:space="0" w:color="FFFFFF"/>
+              <w:left w:val="single" w:sz="4" w:space="0" w:color="FFFFFF"/>
+              <w:bottom w:val="single" w:sz="4" w:space="0" w:color="FFFFFF"/>
+              <w:right w:val="single" w:sz="4" w:space="0" w:color="FFFFFF"/>
+            </w:tcBorders>
+            <w:shd w:val="clear" w:color="auto" w:fill="F2F2F2" w:themeFill="background1" w:themeFillShade="F2"/>
+            <w:hideMark/>
+          </w:tcPr>
+          <w:p>
+            <w:pPr>
+              <w:ind w:left="0" w:firstLine="0"/>
+            </w:pPr>
+            <w:r>
+              <w:t>Control Mental</w:t>
+            </w:r>
+          </w:p>
+        </w:tc>
+      </w:tr>
+      <w:tr>
+        <w:tc>
+          <w:tcPr>
+            <w:tcW w:w="2207" w:type="dxa"/>
+            <w:tcBorders>
+              <w:top w:val="single" w:sz="4" w:space="0" w:color="FFFFFF"/>
+              <w:left w:val="single" w:sz="4" w:space="0" w:color="FFFFFF"/>
+              <w:bottom w:val="single" w:sz="4" w:space="0" w:color="FFFFFF"/>
+              <w:right w:val="single" w:sz="4" w:space="0" w:color="FFFFFF"/>
+            </w:tcBorders>
+            <w:shd w:val="clear" w:color="auto" w:fill="D9D9D9"/>
+            <w:hideMark/>
+          </w:tcPr>
+          <w:p>
+            <w:pPr>
+              <w:ind w:left="0" w:firstLine="0"/>
+            </w:pPr>
+            <w:r>
+              <w:t>Descripción</w:t>
+            </w:r>
+          </w:p>
+        </w:tc>
+        <w:tc>
+          <w:tcPr>
+            <w:tcW w:w="7144" w:type="dxa"/>
+            <w:gridSpan w:val="3"/>
+            <w:tcBorders>
+              <w:top w:val="single" w:sz="4" w:space="0" w:color="FFFFFF"/>
+              <w:left w:val="single" w:sz="4" w:space="0" w:color="FFFFFF"/>
+              <w:bottom w:val="single" w:sz="4" w:space="0" w:color="FFFFFF"/>
+              <w:right w:val="single" w:sz="4" w:space="0" w:color="FFFFFF"/>
+            </w:tcBorders>
+            <w:shd w:val="clear" w:color="auto" w:fill="D9D9D9"/>
+            <w:hideMark/>
+          </w:tcPr>
+          <w:p>
+            <w:pPr>
+              <w:ind w:left="0" w:firstLine="0"/>
+            </w:pPr>
+            <w:r>
+              <w:t xml:space="preserve">Permitirle al terapeuta realizar una sesión donde se pueda seleccionar un comando mental de tal forma que se pueda </w:t>
+            </w:r>
+            <w:proofErr w:type="spellStart"/>
+            <w:r>
+              <w:t>avincular</w:t>
+            </w:r>
+            <w:proofErr w:type="spellEnd"/>
+            <w:r>
+              <w:t xml:space="preserve"> a un vento del dron.</w:t>
+            </w:r>
+          </w:p>
+          <w:p>
+            <w:pPr>
+              <w:ind w:left="0" w:firstLine="0"/>
+            </w:pPr>
+          </w:p>
+          <w:p>
+            <w:pPr>
+              <w:ind w:left="0" w:firstLine="0"/>
+            </w:pPr>
+            <w:r>
+              <w:t>Para realizar evento con el dron se asignará una lectura cerebral previamente registrada en el sistema emotiv, la cual se asociará a una instrucción distinta del dron. Las acciones disponibles del dron serán las siguientes: Elevar, descender, moverse hacia adelante, izquierda, derecha, atrás, girar hacia la derecha, girar hacia la izquierda y hacer una pirueta.</w:t>
+            </w:r>
+          </w:p>
+        </w:tc>
+      </w:tr>
+      <w:tr>
+        <w:tc>
+          <w:tcPr>
+            <w:tcW w:w="2207" w:type="dxa"/>
+            <w:tcBorders>
+              <w:top w:val="single" w:sz="4" w:space="0" w:color="FFFFFF"/>
+              <w:left w:val="single" w:sz="4" w:space="0" w:color="FFFFFF"/>
+              <w:bottom w:val="single" w:sz="4" w:space="0" w:color="FFFFFF"/>
+              <w:right w:val="single" w:sz="4" w:space="0" w:color="FFFFFF"/>
+            </w:tcBorders>
+            <w:shd w:val="clear" w:color="auto" w:fill="F2F2F2" w:themeFill="background1" w:themeFillShade="F2"/>
+            <w:hideMark/>
+          </w:tcPr>
+          <w:p>
+            <w:pPr>
+              <w:ind w:left="0" w:firstLine="0"/>
+            </w:pPr>
+            <w:r>
+              <w:t>Entradas</w:t>
+            </w:r>
+          </w:p>
+        </w:tc>
+        <w:tc>
+          <w:tcPr>
+            <w:tcW w:w="2207" w:type="dxa"/>
+            <w:tcBorders>
+              <w:top w:val="single" w:sz="4" w:space="0" w:color="FFFFFF"/>
+              <w:left w:val="single" w:sz="4" w:space="0" w:color="FFFFFF"/>
+              <w:bottom w:val="single" w:sz="4" w:space="0" w:color="FFFFFF"/>
+              <w:right w:val="single" w:sz="4" w:space="0" w:color="FFFFFF"/>
+            </w:tcBorders>
+            <w:shd w:val="clear" w:color="auto" w:fill="F2F2F2" w:themeFill="background1" w:themeFillShade="F2"/>
+            <w:hideMark/>
+          </w:tcPr>
+          <w:p>
+            <w:pPr>
+              <w:ind w:left="0" w:firstLine="0"/>
+            </w:pPr>
+            <w:r>
+              <w:t>Fuentes</w:t>
+            </w:r>
+          </w:p>
+        </w:tc>
+        <w:tc>
+          <w:tcPr>
+            <w:tcW w:w="2207" w:type="dxa"/>
+            <w:tcBorders>
+              <w:top w:val="single" w:sz="4" w:space="0" w:color="FFFFFF"/>
+              <w:left w:val="single" w:sz="4" w:space="0" w:color="FFFFFF"/>
+              <w:bottom w:val="single" w:sz="4" w:space="0" w:color="FFFFFF"/>
+              <w:right w:val="single" w:sz="4" w:space="0" w:color="FFFFFF"/>
+            </w:tcBorders>
+            <w:shd w:val="clear" w:color="auto" w:fill="F2F2F2" w:themeFill="background1" w:themeFillShade="F2"/>
+            <w:hideMark/>
+          </w:tcPr>
+          <w:p>
+            <w:pPr>
+              <w:ind w:left="0" w:firstLine="0"/>
+            </w:pPr>
+            <w:r>
+              <w:t>Salida</w:t>
+            </w:r>
+          </w:p>
+        </w:tc>
+        <w:tc>
+          <w:tcPr>
+            <w:tcW w:w="2730" w:type="dxa"/>
+            <w:tcBorders>
+              <w:top w:val="single" w:sz="4" w:space="0" w:color="FFFFFF"/>
+              <w:left w:val="single" w:sz="4" w:space="0" w:color="FFFFFF"/>
+              <w:bottom w:val="single" w:sz="4" w:space="0" w:color="FFFFFF"/>
+              <w:right w:val="single" w:sz="4" w:space="0" w:color="FFFFFF"/>
+            </w:tcBorders>
+            <w:shd w:val="clear" w:color="auto" w:fill="F2F2F2" w:themeFill="background1" w:themeFillShade="F2"/>
+            <w:hideMark/>
+          </w:tcPr>
+          <w:p>
+            <w:pPr>
+              <w:ind w:left="0" w:firstLine="0"/>
+            </w:pPr>
+            <w:r>
+              <w:t>Restricciones</w:t>
+            </w:r>
+          </w:p>
+        </w:tc>
+      </w:tr>
+      <w:tr>
+        <w:tc>
+          <w:tcPr>
+            <w:tcW w:w="2207" w:type="dxa"/>
+            <w:tcBorders>
+              <w:top w:val="single" w:sz="4" w:space="0" w:color="FFFFFF"/>
+              <w:left w:val="single" w:sz="4" w:space="0" w:color="FFFFFF"/>
+              <w:bottom w:val="single" w:sz="4" w:space="0" w:color="FFFFFF"/>
+              <w:right w:val="single" w:sz="4" w:space="0" w:color="FFFFFF"/>
+            </w:tcBorders>
+            <w:shd w:val="clear" w:color="auto" w:fill="D9D9D9"/>
+            <w:hideMark/>
+          </w:tcPr>
+          <w:p>
+            <w:pPr>
+              <w:ind w:left="0" w:firstLine="0"/>
+            </w:pPr>
+            <w:r>
+              <w:t>Selección de una dirección del dron.</w:t>
+            </w:r>
+          </w:p>
+        </w:tc>
+        <w:tc>
+          <w:tcPr>
+            <w:tcW w:w="2207" w:type="dxa"/>
+            <w:tcBorders>
+              <w:top w:val="single" w:sz="4" w:space="0" w:color="FFFFFF"/>
+              <w:left w:val="single" w:sz="4" w:space="0" w:color="FFFFFF"/>
+              <w:bottom w:val="single" w:sz="4" w:space="0" w:color="FFFFFF"/>
+              <w:right w:val="single" w:sz="4" w:space="0" w:color="FFFFFF"/>
+            </w:tcBorders>
+            <w:shd w:val="clear" w:color="auto" w:fill="D9D9D9"/>
+            <w:hideMark/>
+          </w:tcPr>
+          <w:p>
+            <w:pPr>
+              <w:ind w:left="0" w:firstLine="0"/>
+              <w:jc w:val="left"/>
+            </w:pPr>
+            <w:proofErr w:type="spellStart"/>
+            <w:r>
+              <w:t>Emotiv</w:t>
+            </w:r>
+            <w:proofErr w:type="spellEnd"/>
+            <w:r>
+              <w:t xml:space="preserve"> </w:t>
+            </w:r>
+            <w:proofErr w:type="spellStart"/>
+            <w:r>
+              <w:t>epoc</w:t>
+            </w:r>
+            <w:proofErr w:type="spellEnd"/>
+            <w:r>
+              <w:t xml:space="preserve"> +,</w:t>
+            </w:r>
+          </w:p>
+          <w:p>
+            <w:pPr>
+              <w:ind w:left="0" w:firstLine="0"/>
+              <w:jc w:val="left"/>
+            </w:pPr>
+            <w:r>
+              <w:t>Terapeuta</w:t>
+            </w:r>
+          </w:p>
+        </w:tc>
+        <w:tc>
+          <w:tcPr>
+            <w:tcW w:w="2207" w:type="dxa"/>
+            <w:tcBorders>
+              <w:top w:val="single" w:sz="4" w:space="0" w:color="FFFFFF"/>
+              <w:left w:val="single" w:sz="4" w:space="0" w:color="FFFFFF"/>
+              <w:bottom w:val="single" w:sz="4" w:space="0" w:color="FFFFFF"/>
+              <w:right w:val="single" w:sz="4" w:space="0" w:color="FFFFFF"/>
+            </w:tcBorders>
+            <w:shd w:val="clear" w:color="auto" w:fill="D9D9D9"/>
+            <w:hideMark/>
+          </w:tcPr>
+          <w:p>
+            <w:pPr>
+              <w:ind w:left="0" w:firstLine="0"/>
+              <w:jc w:val="left"/>
+            </w:pPr>
+            <w:r>
+              <w:t>Mandar instrucciones.</w:t>
+            </w:r>
+          </w:p>
+        </w:tc>
+        <w:tc>
+          <w:tcPr>
+            <w:tcW w:w="2730" w:type="dxa"/>
+            <w:tcBorders>
+              <w:top w:val="single" w:sz="4" w:space="0" w:color="FFFFFF"/>
+              <w:left w:val="single" w:sz="4" w:space="0" w:color="FFFFFF"/>
+              <w:bottom w:val="single" w:sz="4" w:space="0" w:color="FFFFFF"/>
+              <w:right w:val="single" w:sz="4" w:space="0" w:color="FFFFFF"/>
+            </w:tcBorders>
+            <w:shd w:val="clear" w:color="auto" w:fill="D9D9D9"/>
+          </w:tcPr>
+          <w:p>
+            <w:pPr>
+              <w:ind w:left="0" w:firstLine="0"/>
+            </w:pPr>
+            <w:r>
+              <w:t>Realizar al menos 2 lectura de la actividad cerebral en el sistema emotiv.</w:t>
+            </w:r>
+          </w:p>
+        </w:tc>
+      </w:tr>
+      <w:tr>
+        <w:trPr>
+          <w:trHeight w:val="534"/>
+        </w:trPr>
+        <w:tc>
+          <w:tcPr>
+            <w:tcW w:w="2207" w:type="dxa"/>
+            <w:tcBorders>
+              <w:top w:val="single" w:sz="4" w:space="0" w:color="FFFFFF"/>
+              <w:left w:val="single" w:sz="4" w:space="0" w:color="FFFFFF"/>
+              <w:bottom w:val="single" w:sz="4" w:space="0" w:color="FFFFFF"/>
+              <w:right w:val="single" w:sz="4" w:space="0" w:color="FFFFFF"/>
+            </w:tcBorders>
+            <w:shd w:val="clear" w:color="auto" w:fill="F2F2F2" w:themeFill="background1" w:themeFillShade="F2"/>
+            <w:hideMark/>
+          </w:tcPr>
+          <w:p>
+            <w:pPr>
+              <w:ind w:left="0" w:firstLine="0"/>
+            </w:pPr>
+            <w:r>
+              <w:t>Proceso</w:t>
+            </w:r>
+          </w:p>
+        </w:tc>
+        <w:tc>
+          <w:tcPr>
+            <w:tcW w:w="7144" w:type="dxa"/>
+            <w:gridSpan w:val="3"/>
+            <w:tcBorders>
+              <w:top w:val="single" w:sz="4" w:space="0" w:color="FFFFFF"/>
+              <w:left w:val="single" w:sz="4" w:space="0" w:color="FFFFFF"/>
+              <w:bottom w:val="single" w:sz="4" w:space="0" w:color="FFFFFF"/>
+              <w:right w:val="single" w:sz="4" w:space="0" w:color="FFFFFF"/>
+            </w:tcBorders>
+            <w:shd w:val="clear" w:color="auto" w:fill="F2F2F2" w:themeFill="background1" w:themeFillShade="F2"/>
+            <w:hideMark/>
+          </w:tcPr>
+          <w:p>
+            <w:pPr>
+              <w:ind w:left="0" w:firstLine="0"/>
+            </w:pPr>
+            <w:r>
+              <w:t>Realizar diferente movimiento con el dron de acuerdo a la lectura cerebral analizada.</w:t>
+            </w:r>
+          </w:p>
+        </w:tc>
+      </w:tr>
+    </w:tbl>
+    <w:p/>
+    <w:p/>
+    <w:p/>
+    <w:p/>
+    <w:p/>
+    <w:p/>
+    <w:p/>
+    <w:p/>
+    <w:p/>
+    <w:p/>
+    <w:p/>
+    <w:p/>
+    <w:p/>
+    <w:p/>
+    <w:p/>
+    <w:p/>
+    <w:p>
+      <w:r>
+        <w:br w:type="page"/>
+      </w:r>
+    </w:p>
+    <w:p>
+      <w:pPr>
+        <w:jc w:val="center"/>
+      </w:pPr>
+    </w:p>
+    <w:tbl>
+      <w:tblPr>
+        <w:tblW w:w="9345" w:type="dxa"/>
+        <w:tblBorders>
+          <w:top w:val="single" w:sz="4" w:space="0" w:color="FFFFFF"/>
+          <w:left w:val="single" w:sz="4" w:space="0" w:color="FFFFFF"/>
+          <w:bottom w:val="single" w:sz="4" w:space="0" w:color="FFFFFF"/>
+          <w:right w:val="single" w:sz="4" w:space="0" w:color="FFFFFF"/>
+          <w:insideH w:val="single" w:sz="4" w:space="0" w:color="FFFFFF"/>
+          <w:insideV w:val="single" w:sz="4" w:space="0" w:color="FFFFFF"/>
+        </w:tblBorders>
+        <w:tblLayout w:type="fixed"/>
+        <w:tblLook w:val="04A0" w:firstRow="1" w:lastRow="0" w:firstColumn="1" w:lastColumn="0" w:noHBand="0" w:noVBand="1"/>
+      </w:tblPr>
+      <w:tblGrid>
+        <w:gridCol w:w="2205"/>
+        <w:gridCol w:w="2206"/>
+        <w:gridCol w:w="2206"/>
+        <w:gridCol w:w="2728"/>
+      </w:tblGrid>
+      <w:tr>
+        <w:tc>
+          <w:tcPr>
+            <w:tcW w:w="9351" w:type="dxa"/>
+            <w:gridSpan w:val="4"/>
+            <w:tcBorders>
+              <w:top w:val="single" w:sz="4" w:space="0" w:color="FFFFFF"/>
+              <w:left w:val="single" w:sz="4" w:space="0" w:color="FFFFFF"/>
+              <w:bottom w:val="single" w:sz="4" w:space="0" w:color="FFFFFF"/>
+              <w:right w:val="single" w:sz="4" w:space="0" w:color="FFFFFF"/>
+            </w:tcBorders>
+            <w:shd w:val="clear" w:color="auto" w:fill="548DD4" w:themeFill="text2" w:themeFillTint="99"/>
+            <w:hideMark/>
+          </w:tcPr>
+          <w:p>
+            <w:pPr>
+              <w:ind w:left="0" w:firstLine="0"/>
+              <w:jc w:val="center"/>
+              <w:rPr>
+                <w:b/>
+                <w:bCs/>
+                <w:color w:val="FFFFFF" w:themeColor="background1"/>
+              </w:rPr>
+            </w:pPr>
+            <w:r>
+              <w:rPr>
+                <w:b/>
+                <w:bCs/>
+                <w:color w:val="FFFFFF" w:themeColor="background1"/>
+              </w:rPr>
+              <w:t>Especificación de Requerimientos Funcionales de Ejercicios</w:t>
+            </w:r>
+          </w:p>
+        </w:tc>
+      </w:tr>
+      <w:tr>
+        <w:tc>
+          <w:tcPr>
+            <w:tcW w:w="2207" w:type="dxa"/>
+            <w:tcBorders>
+              <w:top w:val="single" w:sz="4" w:space="0" w:color="FFFFFF"/>
+              <w:left w:val="single" w:sz="4" w:space="0" w:color="FFFFFF"/>
+              <w:bottom w:val="single" w:sz="4" w:space="0" w:color="FFFFFF"/>
+              <w:right w:val="single" w:sz="4" w:space="0" w:color="FFFFFF"/>
+            </w:tcBorders>
+            <w:shd w:val="clear" w:color="auto" w:fill="F2F2F2" w:themeFill="background1" w:themeFillShade="F2"/>
+            <w:hideMark/>
+          </w:tcPr>
+          <w:p>
+            <w:pPr>
+              <w:ind w:left="0" w:firstLine="0"/>
+            </w:pPr>
+            <w:r>
+              <w:t>Código</w:t>
+            </w:r>
+          </w:p>
+        </w:tc>
+        <w:tc>
+          <w:tcPr>
+            <w:tcW w:w="4414" w:type="dxa"/>
+            <w:gridSpan w:val="2"/>
+            <w:tcBorders>
+              <w:top w:val="single" w:sz="4" w:space="0" w:color="FFFFFF"/>
+              <w:left w:val="single" w:sz="4" w:space="0" w:color="FFFFFF"/>
+              <w:bottom w:val="single" w:sz="4" w:space="0" w:color="FFFFFF"/>
+              <w:right w:val="single" w:sz="4" w:space="0" w:color="FFFFFF"/>
+            </w:tcBorders>
+            <w:shd w:val="clear" w:color="auto" w:fill="F2F2F2" w:themeFill="background1" w:themeFillShade="F2"/>
+            <w:hideMark/>
+          </w:tcPr>
+          <w:p>
+            <w:pPr>
+              <w:ind w:left="0" w:firstLine="0"/>
+            </w:pPr>
+            <w:r>
+              <w:t>Nombre</w:t>
+            </w:r>
+          </w:p>
+        </w:tc>
+        <w:tc>
+          <w:tcPr>
+            <w:tcW w:w="2730" w:type="dxa"/>
+            <w:tcBorders>
+              <w:top w:val="single" w:sz="4" w:space="0" w:color="FFFFFF"/>
+              <w:left w:val="single" w:sz="4" w:space="0" w:color="FFFFFF"/>
+              <w:bottom w:val="single" w:sz="4" w:space="0" w:color="FFFFFF"/>
+              <w:right w:val="single" w:sz="4" w:space="0" w:color="FFFFFF"/>
+            </w:tcBorders>
+            <w:shd w:val="clear" w:color="auto" w:fill="F2F2F2" w:themeFill="background1" w:themeFillShade="F2"/>
+            <w:hideMark/>
+          </w:tcPr>
+          <w:p>
+            <w:pPr>
+              <w:ind w:left="0" w:firstLine="0"/>
+            </w:pPr>
+            <w:r>
+              <w:t>Grado de necesidad</w:t>
+            </w:r>
+          </w:p>
+        </w:tc>
+      </w:tr>
+      <w:tr>
+        <w:tc>
+          <w:tcPr>
+            <w:tcW w:w="2207" w:type="dxa"/>
+            <w:tcBorders>
+              <w:top w:val="single" w:sz="4" w:space="0" w:color="FFFFFF"/>
+              <w:left w:val="single" w:sz="4" w:space="0" w:color="FFFFFF"/>
+              <w:bottom w:val="single" w:sz="4" w:space="0" w:color="FFFFFF"/>
+              <w:right w:val="single" w:sz="4" w:space="0" w:color="FFFFFF"/>
+            </w:tcBorders>
+            <w:shd w:val="clear" w:color="auto" w:fill="F2F2F2" w:themeFill="background1" w:themeFillShade="F2"/>
+            <w:hideMark/>
+          </w:tcPr>
+          <w:p>
+            <w:pPr>
+              <w:ind w:left="0" w:firstLine="0"/>
+            </w:pPr>
+            <w:r>
+              <w:t>RF-04</w:t>
+            </w:r>
+            <w:r>
+              <w:t>9</w:t>
+            </w:r>
+          </w:p>
+        </w:tc>
+        <w:tc>
+          <w:tcPr>
+            <w:tcW w:w="4414" w:type="dxa"/>
+            <w:gridSpan w:val="2"/>
+            <w:tcBorders>
+              <w:top w:val="single" w:sz="4" w:space="0" w:color="FFFFFF"/>
+              <w:left w:val="single" w:sz="4" w:space="0" w:color="FFFFFF"/>
+              <w:bottom w:val="single" w:sz="4" w:space="0" w:color="FFFFFF"/>
+              <w:right w:val="single" w:sz="4" w:space="0" w:color="FFFFFF"/>
+            </w:tcBorders>
+            <w:shd w:val="clear" w:color="auto" w:fill="F2F2F2" w:themeFill="background1" w:themeFillShade="F2"/>
+            <w:hideMark/>
+          </w:tcPr>
+          <w:p>
+            <w:pPr>
+              <w:ind w:left="0" w:firstLine="0"/>
+            </w:pPr>
+            <w:r>
+              <w:t>Control mental (</w:t>
+            </w:r>
+            <w:r>
+              <w:t>2 movimientos</w:t>
+            </w:r>
+            <w:r>
+              <w:t>).</w:t>
+            </w:r>
+          </w:p>
+        </w:tc>
+        <w:tc>
+          <w:tcPr>
+            <w:tcW w:w="2730" w:type="dxa"/>
+            <w:tcBorders>
+              <w:top w:val="single" w:sz="4" w:space="0" w:color="FFFFFF"/>
+              <w:left w:val="single" w:sz="4" w:space="0" w:color="FFFFFF"/>
+              <w:bottom w:val="single" w:sz="4" w:space="0" w:color="FFFFFF"/>
+              <w:right w:val="single" w:sz="4" w:space="0" w:color="FFFFFF"/>
+            </w:tcBorders>
+            <w:shd w:val="clear" w:color="auto" w:fill="F2F2F2" w:themeFill="background1" w:themeFillShade="F2"/>
+            <w:hideMark/>
+          </w:tcPr>
+          <w:p>
+            <w:pPr>
+              <w:ind w:left="0" w:firstLine="0"/>
+            </w:pPr>
+            <w:r>
+              <w:t>Alta</w:t>
+            </w:r>
+          </w:p>
+        </w:tc>
+      </w:tr>
+      <w:tr>
+        <w:tc>
+          <w:tcPr>
+            <w:tcW w:w="2207" w:type="dxa"/>
+            <w:tcBorders>
+              <w:top w:val="single" w:sz="4" w:space="0" w:color="FFFFFF"/>
+              <w:left w:val="single" w:sz="4" w:space="0" w:color="FFFFFF"/>
+              <w:bottom w:val="single" w:sz="4" w:space="0" w:color="FFFFFF"/>
+              <w:right w:val="single" w:sz="4" w:space="0" w:color="FFFFFF"/>
+            </w:tcBorders>
+            <w:shd w:val="clear" w:color="auto" w:fill="F2F2F2" w:themeFill="background1" w:themeFillShade="F2"/>
+            <w:hideMark/>
+          </w:tcPr>
+          <w:p>
+            <w:pPr>
+              <w:ind w:left="0" w:firstLine="0"/>
+            </w:pPr>
+            <w:r>
+              <w:t>Tipo</w:t>
+            </w:r>
+          </w:p>
+        </w:tc>
+        <w:tc>
+          <w:tcPr>
+            <w:tcW w:w="7144" w:type="dxa"/>
+            <w:gridSpan w:val="3"/>
+            <w:tcBorders>
+              <w:top w:val="single" w:sz="4" w:space="0" w:color="FFFFFF"/>
+              <w:left w:val="single" w:sz="4" w:space="0" w:color="FFFFFF"/>
+              <w:bottom w:val="single" w:sz="4" w:space="0" w:color="FFFFFF"/>
+              <w:right w:val="single" w:sz="4" w:space="0" w:color="FFFFFF"/>
+            </w:tcBorders>
+            <w:shd w:val="clear" w:color="auto" w:fill="F2F2F2" w:themeFill="background1" w:themeFillShade="F2"/>
+            <w:hideMark/>
+          </w:tcPr>
+          <w:p>
+            <w:pPr>
+              <w:ind w:left="0" w:firstLine="0"/>
+            </w:pPr>
+            <w:r>
+              <w:t>Control Mental</w:t>
+            </w:r>
+          </w:p>
+        </w:tc>
+      </w:tr>
+      <w:tr>
+        <w:tc>
+          <w:tcPr>
+            <w:tcW w:w="2207" w:type="dxa"/>
+            <w:tcBorders>
+              <w:top w:val="single" w:sz="4" w:space="0" w:color="FFFFFF"/>
+              <w:left w:val="single" w:sz="4" w:space="0" w:color="FFFFFF"/>
+              <w:bottom w:val="single" w:sz="4" w:space="0" w:color="FFFFFF"/>
+              <w:right w:val="single" w:sz="4" w:space="0" w:color="FFFFFF"/>
+            </w:tcBorders>
+            <w:shd w:val="clear" w:color="auto" w:fill="D9D9D9"/>
+            <w:hideMark/>
+          </w:tcPr>
+          <w:p>
+            <w:pPr>
+              <w:ind w:left="0" w:firstLine="0"/>
+            </w:pPr>
+            <w:r>
+              <w:t>Descripción</w:t>
+            </w:r>
+          </w:p>
+        </w:tc>
+        <w:tc>
+          <w:tcPr>
+            <w:tcW w:w="7144" w:type="dxa"/>
+            <w:gridSpan w:val="3"/>
+            <w:tcBorders>
+              <w:top w:val="single" w:sz="4" w:space="0" w:color="FFFFFF"/>
+              <w:left w:val="single" w:sz="4" w:space="0" w:color="FFFFFF"/>
+              <w:bottom w:val="single" w:sz="4" w:space="0" w:color="FFFFFF"/>
+              <w:right w:val="single" w:sz="4" w:space="0" w:color="FFFFFF"/>
+            </w:tcBorders>
+            <w:shd w:val="clear" w:color="auto" w:fill="D9D9D9"/>
+            <w:hideMark/>
+          </w:tcPr>
+          <w:p>
+            <w:pPr>
+              <w:ind w:left="0" w:firstLine="0"/>
+            </w:pPr>
+            <w:r>
+              <w:t xml:space="preserve">Permitirle al terapeuta realizar una sesión donde se pueda seleccionar </w:t>
+            </w:r>
+            <w:r>
+              <w:t>2</w:t>
+            </w:r>
+            <w:r>
+              <w:t xml:space="preserve"> comandos mentales de tal forma que se puedan ejecutar diferentes acciones de los movimientos posibles del dron. Brindándole al paciente la opción de realizar </w:t>
+            </w:r>
+            <w:r>
+              <w:t>2</w:t>
+            </w:r>
+            <w:r>
+              <w:t xml:space="preserve"> movimientos con el dron.</w:t>
+            </w:r>
+          </w:p>
+          <w:p>
+            <w:pPr>
+              <w:ind w:left="0" w:firstLine="0"/>
+            </w:pPr>
+            <w:r>
+              <w:t xml:space="preserve">Para cada acción se le asignará una lectura cerebral previamente registrada en el sistema emotiv, la cual se asociará a una instrucción distinta del robot. </w:t>
+            </w:r>
+            <w:r>
+              <w:t>Las acciones disponibles</w:t>
+            </w:r>
+            <w:r>
+              <w:t xml:space="preserve"> del dron serán las siguientes: Elevar, defender, moverse hacia adelante, izquierda, derecha, atrás, girar hacia la derecha, girar hacia la izquierda y hacer una pirueta.</w:t>
+            </w:r>
+          </w:p>
+        </w:tc>
+      </w:tr>
+      <w:tr>
+        <w:tc>
+          <w:tcPr>
+            <w:tcW w:w="2207" w:type="dxa"/>
+            <w:tcBorders>
+              <w:top w:val="single" w:sz="4" w:space="0" w:color="FFFFFF"/>
+              <w:left w:val="single" w:sz="4" w:space="0" w:color="FFFFFF"/>
+              <w:bottom w:val="single" w:sz="4" w:space="0" w:color="FFFFFF"/>
+              <w:right w:val="single" w:sz="4" w:space="0" w:color="FFFFFF"/>
+            </w:tcBorders>
+            <w:shd w:val="clear" w:color="auto" w:fill="F2F2F2" w:themeFill="background1" w:themeFillShade="F2"/>
+            <w:hideMark/>
+          </w:tcPr>
+          <w:p>
+            <w:pPr>
+              <w:ind w:left="0" w:firstLine="0"/>
+            </w:pPr>
+            <w:r>
+              <w:t>Entradas</w:t>
+            </w:r>
+          </w:p>
+        </w:tc>
+        <w:tc>
+          <w:tcPr>
+            <w:tcW w:w="2207" w:type="dxa"/>
+            <w:tcBorders>
+              <w:top w:val="single" w:sz="4" w:space="0" w:color="FFFFFF"/>
+              <w:left w:val="single" w:sz="4" w:space="0" w:color="FFFFFF"/>
+              <w:bottom w:val="single" w:sz="4" w:space="0" w:color="FFFFFF"/>
+              <w:right w:val="single" w:sz="4" w:space="0" w:color="FFFFFF"/>
+            </w:tcBorders>
+            <w:shd w:val="clear" w:color="auto" w:fill="F2F2F2" w:themeFill="background1" w:themeFillShade="F2"/>
+            <w:hideMark/>
+          </w:tcPr>
+          <w:p>
+            <w:pPr>
+              <w:ind w:left="0" w:firstLine="0"/>
+            </w:pPr>
+            <w:r>
+              <w:t>Fuentes</w:t>
+            </w:r>
+          </w:p>
+        </w:tc>
+        <w:tc>
+          <w:tcPr>
+            <w:tcW w:w="2207" w:type="dxa"/>
+            <w:tcBorders>
+              <w:top w:val="single" w:sz="4" w:space="0" w:color="FFFFFF"/>
+              <w:left w:val="single" w:sz="4" w:space="0" w:color="FFFFFF"/>
+              <w:bottom w:val="single" w:sz="4" w:space="0" w:color="FFFFFF"/>
+              <w:right w:val="single" w:sz="4" w:space="0" w:color="FFFFFF"/>
+            </w:tcBorders>
+            <w:shd w:val="clear" w:color="auto" w:fill="F2F2F2" w:themeFill="background1" w:themeFillShade="F2"/>
+            <w:hideMark/>
+          </w:tcPr>
+          <w:p>
+            <w:pPr>
+              <w:ind w:left="0" w:firstLine="0"/>
+            </w:pPr>
+            <w:r>
+              <w:t>Salida</w:t>
+            </w:r>
+          </w:p>
+        </w:tc>
+        <w:tc>
+          <w:tcPr>
+            <w:tcW w:w="2730" w:type="dxa"/>
+            <w:tcBorders>
+              <w:top w:val="single" w:sz="4" w:space="0" w:color="FFFFFF"/>
+              <w:left w:val="single" w:sz="4" w:space="0" w:color="FFFFFF"/>
+              <w:bottom w:val="single" w:sz="4" w:space="0" w:color="FFFFFF"/>
+              <w:right w:val="single" w:sz="4" w:space="0" w:color="FFFFFF"/>
+            </w:tcBorders>
+            <w:shd w:val="clear" w:color="auto" w:fill="F2F2F2" w:themeFill="background1" w:themeFillShade="F2"/>
+            <w:hideMark/>
+          </w:tcPr>
+          <w:p>
+            <w:pPr>
+              <w:ind w:left="0" w:firstLine="0"/>
+            </w:pPr>
+            <w:r>
+              <w:t>Restricciones</w:t>
+            </w:r>
+          </w:p>
+        </w:tc>
+      </w:tr>
+      <w:tr>
+        <w:tc>
+          <w:tcPr>
+            <w:tcW w:w="2207" w:type="dxa"/>
+            <w:tcBorders>
+              <w:top w:val="single" w:sz="4" w:space="0" w:color="FFFFFF"/>
+              <w:left w:val="single" w:sz="4" w:space="0" w:color="FFFFFF"/>
+              <w:bottom w:val="single" w:sz="4" w:space="0" w:color="FFFFFF"/>
+              <w:right w:val="single" w:sz="4" w:space="0" w:color="FFFFFF"/>
+            </w:tcBorders>
+            <w:shd w:val="clear" w:color="auto" w:fill="D9D9D9"/>
+            <w:hideMark/>
+          </w:tcPr>
+          <w:p>
+            <w:pPr>
+              <w:ind w:left="0" w:firstLine="0"/>
+            </w:pPr>
+            <w:r>
+              <w:t>Selección de una dirección del dron.</w:t>
+            </w:r>
+          </w:p>
+        </w:tc>
+        <w:tc>
+          <w:tcPr>
+            <w:tcW w:w="2207" w:type="dxa"/>
+            <w:tcBorders>
+              <w:top w:val="single" w:sz="4" w:space="0" w:color="FFFFFF"/>
+              <w:left w:val="single" w:sz="4" w:space="0" w:color="FFFFFF"/>
+              <w:bottom w:val="single" w:sz="4" w:space="0" w:color="FFFFFF"/>
+              <w:right w:val="single" w:sz="4" w:space="0" w:color="FFFFFF"/>
+            </w:tcBorders>
+            <w:shd w:val="clear" w:color="auto" w:fill="D9D9D9"/>
+            <w:hideMark/>
+          </w:tcPr>
+          <w:p>
+            <w:pPr>
+              <w:ind w:left="0" w:firstLine="0"/>
+              <w:jc w:val="left"/>
+            </w:pPr>
+            <w:proofErr w:type="spellStart"/>
+            <w:r>
+              <w:t>Emotiv</w:t>
+            </w:r>
+            <w:proofErr w:type="spellEnd"/>
+            <w:r>
+              <w:t xml:space="preserve"> </w:t>
+            </w:r>
+            <w:proofErr w:type="spellStart"/>
+            <w:r>
+              <w:t>epoc</w:t>
+            </w:r>
+            <w:proofErr w:type="spellEnd"/>
+            <w:r>
+              <w:t xml:space="preserve"> +,</w:t>
+            </w:r>
+          </w:p>
+          <w:p>
+            <w:pPr>
+              <w:ind w:left="0" w:firstLine="0"/>
+              <w:jc w:val="left"/>
+            </w:pPr>
+            <w:r>
+              <w:t>Terapeuta</w:t>
+            </w:r>
+          </w:p>
+        </w:tc>
+        <w:tc>
+          <w:tcPr>
+            <w:tcW w:w="2207" w:type="dxa"/>
+            <w:tcBorders>
+              <w:top w:val="single" w:sz="4" w:space="0" w:color="FFFFFF"/>
+              <w:left w:val="single" w:sz="4" w:space="0" w:color="FFFFFF"/>
+              <w:bottom w:val="single" w:sz="4" w:space="0" w:color="FFFFFF"/>
+              <w:right w:val="single" w:sz="4" w:space="0" w:color="FFFFFF"/>
+            </w:tcBorders>
+            <w:shd w:val="clear" w:color="auto" w:fill="D9D9D9"/>
+            <w:hideMark/>
+          </w:tcPr>
+          <w:p>
+            <w:pPr>
+              <w:ind w:left="0" w:firstLine="0"/>
+              <w:jc w:val="left"/>
+            </w:pPr>
+            <w:r>
+              <w:t>Mandar instrucciones.</w:t>
+            </w:r>
+          </w:p>
+        </w:tc>
+        <w:tc>
+          <w:tcPr>
+            <w:tcW w:w="2730" w:type="dxa"/>
+            <w:tcBorders>
+              <w:top w:val="single" w:sz="4" w:space="0" w:color="FFFFFF"/>
+              <w:left w:val="single" w:sz="4" w:space="0" w:color="FFFFFF"/>
+              <w:bottom w:val="single" w:sz="4" w:space="0" w:color="FFFFFF"/>
+              <w:right w:val="single" w:sz="4" w:space="0" w:color="FFFFFF"/>
+            </w:tcBorders>
+            <w:shd w:val="clear" w:color="auto" w:fill="D9D9D9"/>
+          </w:tcPr>
+          <w:p>
+            <w:pPr>
+              <w:ind w:left="0" w:firstLine="0"/>
+            </w:pPr>
+            <w:r>
+              <w:t>Realizar al menos 2 lectura de la actividad cerebral en el sistema emotiv.</w:t>
+            </w:r>
+          </w:p>
+        </w:tc>
+      </w:tr>
+      <w:tr>
+        <w:trPr>
+          <w:trHeight w:val="534"/>
+        </w:trPr>
+        <w:tc>
+          <w:tcPr>
+            <w:tcW w:w="2207" w:type="dxa"/>
+            <w:tcBorders>
+              <w:top w:val="single" w:sz="4" w:space="0" w:color="FFFFFF"/>
+              <w:left w:val="single" w:sz="4" w:space="0" w:color="FFFFFF"/>
+              <w:bottom w:val="single" w:sz="4" w:space="0" w:color="FFFFFF"/>
+              <w:right w:val="single" w:sz="4" w:space="0" w:color="FFFFFF"/>
+            </w:tcBorders>
+            <w:shd w:val="clear" w:color="auto" w:fill="F2F2F2" w:themeFill="background1" w:themeFillShade="F2"/>
+            <w:hideMark/>
+          </w:tcPr>
+          <w:p>
+            <w:pPr>
+              <w:ind w:left="0" w:firstLine="0"/>
+            </w:pPr>
+            <w:r>
+              <w:t>Proceso</w:t>
+            </w:r>
+          </w:p>
+        </w:tc>
+        <w:tc>
+          <w:tcPr>
+            <w:tcW w:w="7144" w:type="dxa"/>
+            <w:gridSpan w:val="3"/>
+            <w:tcBorders>
+              <w:top w:val="single" w:sz="4" w:space="0" w:color="FFFFFF"/>
+              <w:left w:val="single" w:sz="4" w:space="0" w:color="FFFFFF"/>
+              <w:bottom w:val="single" w:sz="4" w:space="0" w:color="FFFFFF"/>
+              <w:right w:val="single" w:sz="4" w:space="0" w:color="FFFFFF"/>
+            </w:tcBorders>
+            <w:shd w:val="clear" w:color="auto" w:fill="F2F2F2" w:themeFill="background1" w:themeFillShade="F2"/>
+            <w:hideMark/>
+          </w:tcPr>
+          <w:p>
+            <w:pPr>
+              <w:ind w:left="0" w:firstLine="0"/>
+            </w:pPr>
+            <w:r>
+              <w:t>Realizar diferente movimiento con el dron de acuerdo a la lectura cerebral analizada.</w:t>
+            </w:r>
+          </w:p>
+        </w:tc>
+      </w:tr>
+    </w:tbl>
+    <w:p/>
+    <w:p/>
+    <w:p/>
+    <w:p/>
+    <w:p/>
+    <w:p/>
+    <w:p/>
+    <w:p/>
+    <w:p/>
+    <w:p/>
+    <w:p/>
+    <w:p/>
+    <w:p/>
+    <w:p/>
+    <w:p>
+      <w:r>
+        <w:t>7</w:t>
+      </w:r>
     </w:p>
     <w:p/>
     <w:p/>
@@ -30101,6 +32906,7 @@
           <w:p>
             <w:pPr>
               <w:ind w:left="0" w:firstLine="0"/>
+              <w:jc w:val="center"/>
               <w:rPr>
                 <w:b/>
                 <w:bCs/>
@@ -30113,6 +32919,7 @@
                 <w:bCs/>
                 <w:color w:val="FFFFFF" w:themeColor="background1"/>
               </w:rPr>
+              <w:lastRenderedPageBreak/>
               <w:t>Especificación de Requerimientos Funcionales de Ejercicios</w:t>
             </w:r>
           </w:p>
@@ -30205,10 +33012,7 @@
               <w:t>RF-0</w:t>
             </w:r>
             <w:r>
-              <w:t>4</w:t>
-            </w:r>
-            <w:r>
-              <w:t>6</w:t>
+              <w:t>50</w:t>
             </w:r>
           </w:p>
         </w:tc>
@@ -30230,13 +33034,13 @@
               <w:ind w:left="0" w:firstLine="0"/>
             </w:pPr>
             <w:r>
-              <w:t xml:space="preserve">Control mental </w:t>
-            </w:r>
-            <w:r>
-              <w:t>con un comando</w:t>
-            </w:r>
-            <w:r>
-              <w:t>.</w:t>
+              <w:t>Control mental (</w:t>
+            </w:r>
+            <w:r>
+              <w:t>3 movimiento</w:t>
+            </w:r>
+            <w:r>
+              <w:t>).</w:t>
             </w:r>
           </w:p>
         </w:tc>
@@ -30350,58 +33154,24 @@
               <w:t xml:space="preserve">Permitirle al terapeuta realizar una sesión donde se pueda seleccionar </w:t>
             </w:r>
             <w:r>
-              <w:t>un</w:t>
-            </w:r>
-            <w:r>
-              <w:t xml:space="preserve"> comando mental de tal forma que se pueda</w:t>
-            </w:r>
-            <w:r>
-              <w:t xml:space="preserve"> </w:t>
-            </w:r>
-            <w:proofErr w:type="spellStart"/>
-            <w:r>
-              <w:t>avincular</w:t>
-            </w:r>
-            <w:proofErr w:type="spellEnd"/>
-            <w:r>
-              <w:t xml:space="preserve"> a un vento del dron.</w:t>
-            </w:r>
-          </w:p>
-          <w:p>
-            <w:pPr>
-              <w:ind w:left="0" w:firstLine="0"/>
-            </w:pPr>
-          </w:p>
-          <w:p>
-            <w:pPr>
-              <w:ind w:left="0" w:firstLine="0"/>
-            </w:pPr>
-            <w:r>
-              <w:t xml:space="preserve">Para </w:t>
-            </w:r>
-            <w:r>
-              <w:t>realizar evento con el dron s</w:t>
-            </w:r>
-            <w:r>
-              <w:t xml:space="preserve">e asignará una lectura cerebral previamente registrada en el sistema emotiv, la cual se asociará a una instrucción distinta del </w:t>
-            </w:r>
-            <w:r>
-              <w:t>dron</w:t>
-            </w:r>
-            <w:r>
-              <w:t>. L</w:t>
+              <w:t>3</w:t>
+            </w:r>
+            <w:r>
+              <w:t xml:space="preserve"> comandos mentales de tal forma que se puedan ejecutar diferentes acciones de los movimientos posibles del dron. Brindándole al paciente la opción de realizar varios movimientos con el dron.</w:t>
+            </w:r>
+          </w:p>
+          <w:p>
+            <w:pPr>
+              <w:ind w:left="0" w:firstLine="0"/>
+            </w:pPr>
+            <w:r>
+              <w:t>Para cada acción se le asignará una lectura cerebral previamente registrada en el sistema emotiv, la cual se asociará a una instrucción distinta del robot. L</w:t>
             </w:r>
             <w:r>
               <w:t>a</w:t>
             </w:r>
             <w:r>
-              <w:t>s acciones disponibles del dron serán las siguientes: Elevar, de</w:t>
-            </w:r>
-            <w:r>
-              <w:t>sc</w:t>
-            </w:r>
-            <w:r>
-              <w:t>ender, moverse hacia adelante, izquierda, derecha, atrás, girar hacia la derecha, girar hacia la izquierda y hacer una pirueta.</w:t>
+              <w:t>s acciones disponibles del dron serán las siguientes: Elevar, defender, moverse hacia adelante, izquierda, derecha, atrás, girar hacia la derecha, girar hacia la izquierda y hacer una pirueta.</w:t>
             </w:r>
           </w:p>
         </w:tc>
@@ -30510,7 +33280,6 @@
               <w:ind w:left="0" w:firstLine="0"/>
             </w:pPr>
             <w:r>
-              <w:lastRenderedPageBreak/>
               <w:t>Selección de una dirección del dron.</w:t>
             </w:r>
           </w:p>
@@ -30532,8 +33301,13 @@
               <w:ind w:left="0" w:firstLine="0"/>
               <w:jc w:val="left"/>
             </w:pPr>
-            <w:r>
-              <w:t xml:space="preserve">Emotiv </w:t>
+            <w:proofErr w:type="spellStart"/>
+            <w:r>
+              <w:t>Emotiv</w:t>
+            </w:r>
+            <w:proofErr w:type="spellEnd"/>
+            <w:r>
+              <w:t xml:space="preserve"> </w:t>
             </w:r>
             <w:proofErr w:type="spellStart"/>
             <w:r>
@@ -30592,13 +33366,7 @@
               <w:ind w:left="0" w:firstLine="0"/>
             </w:pPr>
             <w:r>
-              <w:t xml:space="preserve">Realizar al menos 2 lectura de </w:t>
-            </w:r>
-            <w:r>
-              <w:t>la actividad cerebral</w:t>
-            </w:r>
-            <w:r>
-              <w:t xml:space="preserve"> en el sistema emotiv.</w:t>
+              <w:t>Realizar al menos 2 lectura de la actividad cerebral en el sistema emotiv.</w:t>
             </w:r>
           </w:p>
         </w:tc>
@@ -30669,11 +33437,15 @@
     <w:p/>
     <w:p/>
     <w:p>
-      <w:r>
-        <w:br w:type="page"/>
-      </w:r>
-    </w:p>
-    <w:p/>
+      <w:pPr>
+        <w:ind w:left="0" w:firstLine="0"/>
+        <w:rPr>
+          <w:b/>
+          <w:bCs/>
+          <w:color w:val="FFFFFF" w:themeColor="background1"/>
+        </w:rPr>
+      </w:pPr>
+    </w:p>
     <w:tbl>
       <w:tblPr>
         <w:tblW w:w="9345" w:type="dxa"/>
@@ -30711,6 +33483,7 @@
           <w:p>
             <w:pPr>
               <w:ind w:left="0" w:firstLine="0"/>
+              <w:jc w:val="center"/>
               <w:rPr>
                 <w:b/>
                 <w:bCs/>
@@ -30723,6 +33496,7 @@
                 <w:bCs/>
                 <w:color w:val="FFFFFF" w:themeColor="background1"/>
               </w:rPr>
+              <w:lastRenderedPageBreak/>
               <w:t>Especificación de Requerimientos Funcionales de Ejercicios</w:t>
             </w:r>
           </w:p>
@@ -30815,10 +33589,7 @@
               <w:t>RF-0</w:t>
             </w:r>
             <w:r>
-              <w:t>4</w:t>
-            </w:r>
-            <w:r>
-              <w:t>7</w:t>
+              <w:t>51</w:t>
             </w:r>
           </w:p>
         </w:tc>
@@ -30840,10 +33611,13 @@
               <w:ind w:left="0" w:firstLine="0"/>
             </w:pPr>
             <w:r>
-              <w:t>Control mental (</w:t>
-            </w:r>
-            <w:r>
-              <w:t>2 movimientos</w:t>
+              <w:t>Control mental (libre</w:t>
+            </w:r>
+            <w:r>
+              <w:t xml:space="preserve"> 4 </w:t>
+            </w:r>
+            <w:r>
+              <w:t>movimientos</w:t>
             </w:r>
             <w:r>
               <w:t>).</w:t>
@@ -30957,33 +33731,21 @@
               <w:ind w:left="0" w:firstLine="0"/>
             </w:pPr>
             <w:r>
-              <w:t xml:space="preserve">Permitirle al terapeuta realizar una sesión donde se pueda seleccionar </w:t>
-            </w:r>
-            <w:r>
-              <w:t>2</w:t>
-            </w:r>
-            <w:r>
-              <w:t xml:space="preserve"> comandos mentales de tal forma que se puedan ejecutar diferentes acciones de los movimientos posibles del dron. Brindándole al paciente la opción de realizar </w:t>
-            </w:r>
-            <w:r>
-              <w:t>2</w:t>
-            </w:r>
-            <w:r>
-              <w:t xml:space="preserve"> movimientos con el dron.</w:t>
-            </w:r>
-          </w:p>
-          <w:p>
-            <w:pPr>
-              <w:ind w:left="0" w:firstLine="0"/>
-            </w:pPr>
-            <w:r>
-              <w:t xml:space="preserve">Para cada acción se le asignará una lectura cerebral previamente registrada en el sistema emotiv, la cual se asociará a una instrucción distinta del robot. </w:t>
-            </w:r>
-            <w:r>
-              <w:t>Las acciones disponibles</w:t>
-            </w:r>
-            <w:r>
-              <w:t xml:space="preserve"> del dron serán las siguientes: Elevar, defender, moverse hacia adelante, izquierda, derecha, atrás, girar hacia la derecha, girar hacia la izquierda y hacer una pirueta.</w:t>
+              <w:t>Permitirle al terapeuta realizar una sesión donde se pueda seleccionar 4 comandos mentales de tal forma que se puedan ejecutar diferentes acciones de los movimientos posibles del dron. Brindándole al paciente la opción de realizar varios movimientos con el dron.</w:t>
+            </w:r>
+          </w:p>
+          <w:p>
+            <w:pPr>
+              <w:ind w:left="0" w:firstLine="0"/>
+            </w:pPr>
+            <w:r>
+              <w:t>Para cada acción se le asignará una lectura cerebral previamente registrada en el sistema emotiv, la cual se asociará a una instrucción distinta del robot. L</w:t>
+            </w:r>
+            <w:r>
+              <w:t>a</w:t>
+            </w:r>
+            <w:r>
+              <w:t>s acciones disponibles del dron serán las siguientes: Elevar, defender, moverse hacia adelante, izquierda, derecha, atrás, girar hacia la derecha, girar hacia la izquierda y hacer una pirueta.</w:t>
             </w:r>
           </w:p>
         </w:tc>
@@ -31113,1144 +33875,13 @@
               <w:ind w:left="0" w:firstLine="0"/>
               <w:jc w:val="left"/>
             </w:pPr>
-            <w:r>
-              <w:t xml:space="preserve">Emotiv </w:t>
-            </w:r>
             <w:proofErr w:type="spellStart"/>
             <w:r>
-              <w:t>epoc</w:t>
+              <w:t>Emotiv</w:t>
             </w:r>
             <w:proofErr w:type="spellEnd"/>
             <w:r>
-              <w:t xml:space="preserve"> +,</w:t>
-            </w:r>
-          </w:p>
-          <w:p>
-            <w:pPr>
-              <w:ind w:left="0" w:firstLine="0"/>
-              <w:jc w:val="left"/>
-            </w:pPr>
-            <w:r>
-              <w:t>Terapeuta</w:t>
-            </w:r>
-          </w:p>
-        </w:tc>
-        <w:tc>
-          <w:tcPr>
-            <w:tcW w:w="2207" w:type="dxa"/>
-            <w:tcBorders>
-              <w:top w:val="single" w:sz="4" w:space="0" w:color="FFFFFF"/>
-              <w:left w:val="single" w:sz="4" w:space="0" w:color="FFFFFF"/>
-              <w:bottom w:val="single" w:sz="4" w:space="0" w:color="FFFFFF"/>
-              <w:right w:val="single" w:sz="4" w:space="0" w:color="FFFFFF"/>
-            </w:tcBorders>
-            <w:shd w:val="clear" w:color="auto" w:fill="D9D9D9"/>
-            <w:hideMark/>
-          </w:tcPr>
-          <w:p>
-            <w:pPr>
-              <w:ind w:left="0" w:firstLine="0"/>
-              <w:jc w:val="left"/>
-            </w:pPr>
-            <w:r>
-              <w:t>Mandar instrucciones.</w:t>
-            </w:r>
-          </w:p>
-        </w:tc>
-        <w:tc>
-          <w:tcPr>
-            <w:tcW w:w="2730" w:type="dxa"/>
-            <w:tcBorders>
-              <w:top w:val="single" w:sz="4" w:space="0" w:color="FFFFFF"/>
-              <w:left w:val="single" w:sz="4" w:space="0" w:color="FFFFFF"/>
-              <w:bottom w:val="single" w:sz="4" w:space="0" w:color="FFFFFF"/>
-              <w:right w:val="single" w:sz="4" w:space="0" w:color="FFFFFF"/>
-            </w:tcBorders>
-            <w:shd w:val="clear" w:color="auto" w:fill="D9D9D9"/>
-          </w:tcPr>
-          <w:p>
-            <w:pPr>
-              <w:ind w:left="0" w:firstLine="0"/>
-            </w:pPr>
-            <w:r>
-              <w:t>Realizar al menos 2 lectura de la actividad cerebral en el sistema emotiv.</w:t>
-            </w:r>
-          </w:p>
-        </w:tc>
-      </w:tr>
-      <w:tr>
-        <w:trPr>
-          <w:trHeight w:val="534"/>
-        </w:trPr>
-        <w:tc>
-          <w:tcPr>
-            <w:tcW w:w="2207" w:type="dxa"/>
-            <w:tcBorders>
-              <w:top w:val="single" w:sz="4" w:space="0" w:color="FFFFFF"/>
-              <w:left w:val="single" w:sz="4" w:space="0" w:color="FFFFFF"/>
-              <w:bottom w:val="single" w:sz="4" w:space="0" w:color="FFFFFF"/>
-              <w:right w:val="single" w:sz="4" w:space="0" w:color="FFFFFF"/>
-            </w:tcBorders>
-            <w:shd w:val="clear" w:color="auto" w:fill="F2F2F2" w:themeFill="background1" w:themeFillShade="F2"/>
-            <w:hideMark/>
-          </w:tcPr>
-          <w:p>
-            <w:pPr>
-              <w:ind w:left="0" w:firstLine="0"/>
-            </w:pPr>
-            <w:r>
-              <w:t>Proceso</w:t>
-            </w:r>
-          </w:p>
-        </w:tc>
-        <w:tc>
-          <w:tcPr>
-            <w:tcW w:w="7144" w:type="dxa"/>
-            <w:gridSpan w:val="3"/>
-            <w:tcBorders>
-              <w:top w:val="single" w:sz="4" w:space="0" w:color="FFFFFF"/>
-              <w:left w:val="single" w:sz="4" w:space="0" w:color="FFFFFF"/>
-              <w:bottom w:val="single" w:sz="4" w:space="0" w:color="FFFFFF"/>
-              <w:right w:val="single" w:sz="4" w:space="0" w:color="FFFFFF"/>
-            </w:tcBorders>
-            <w:shd w:val="clear" w:color="auto" w:fill="F2F2F2" w:themeFill="background1" w:themeFillShade="F2"/>
-            <w:hideMark/>
-          </w:tcPr>
-          <w:p>
-            <w:pPr>
-              <w:ind w:left="0" w:firstLine="0"/>
-            </w:pPr>
-            <w:r>
-              <w:t>Realizar diferente movimiento con el dron de acuerdo a la lectura cerebral analizada.</w:t>
-            </w:r>
-          </w:p>
-        </w:tc>
-      </w:tr>
-    </w:tbl>
-    <w:p/>
-    <w:p/>
-    <w:p/>
-    <w:p/>
-    <w:p/>
-    <w:p/>
-    <w:p/>
-    <w:p/>
-    <w:p/>
-    <w:p/>
-    <w:p/>
-    <w:p/>
-    <w:p/>
-    <w:p/>
-    <w:p/>
-    <w:p/>
-    <w:p/>
-    <w:tbl>
-      <w:tblPr>
-        <w:tblW w:w="9345" w:type="dxa"/>
-        <w:tblBorders>
-          <w:top w:val="single" w:sz="4" w:space="0" w:color="FFFFFF"/>
-          <w:left w:val="single" w:sz="4" w:space="0" w:color="FFFFFF"/>
-          <w:bottom w:val="single" w:sz="4" w:space="0" w:color="FFFFFF"/>
-          <w:right w:val="single" w:sz="4" w:space="0" w:color="FFFFFF"/>
-          <w:insideH w:val="single" w:sz="4" w:space="0" w:color="FFFFFF"/>
-          <w:insideV w:val="single" w:sz="4" w:space="0" w:color="FFFFFF"/>
-        </w:tblBorders>
-        <w:tblLayout w:type="fixed"/>
-        <w:tblLook w:val="04A0" w:firstRow="1" w:lastRow="0" w:firstColumn="1" w:lastColumn="0" w:noHBand="0" w:noVBand="1"/>
-      </w:tblPr>
-      <w:tblGrid>
-        <w:gridCol w:w="2205"/>
-        <w:gridCol w:w="2206"/>
-        <w:gridCol w:w="2206"/>
-        <w:gridCol w:w="2728"/>
-      </w:tblGrid>
-      <w:tr>
-        <w:tc>
-          <w:tcPr>
-            <w:tcW w:w="9351" w:type="dxa"/>
-            <w:gridSpan w:val="4"/>
-            <w:tcBorders>
-              <w:top w:val="single" w:sz="4" w:space="0" w:color="FFFFFF"/>
-              <w:left w:val="single" w:sz="4" w:space="0" w:color="FFFFFF"/>
-              <w:bottom w:val="single" w:sz="4" w:space="0" w:color="FFFFFF"/>
-              <w:right w:val="single" w:sz="4" w:space="0" w:color="FFFFFF"/>
-            </w:tcBorders>
-            <w:shd w:val="clear" w:color="auto" w:fill="548DD4" w:themeFill="text2" w:themeFillTint="99"/>
-            <w:hideMark/>
-          </w:tcPr>
-          <w:p>
-            <w:pPr>
-              <w:ind w:left="0" w:firstLine="0"/>
-              <w:rPr>
-                <w:b/>
-                <w:bCs/>
-                <w:color w:val="FFFFFF" w:themeColor="background1"/>
-              </w:rPr>
-            </w:pPr>
-            <w:r>
-              <w:rPr>
-                <w:b/>
-                <w:bCs/>
-                <w:color w:val="FFFFFF" w:themeColor="background1"/>
-              </w:rPr>
-              <w:lastRenderedPageBreak/>
-              <w:t>Especificación de Requerimientos Funcionales de Ejercicios</w:t>
-            </w:r>
-          </w:p>
-        </w:tc>
-      </w:tr>
-      <w:tr>
-        <w:tc>
-          <w:tcPr>
-            <w:tcW w:w="2207" w:type="dxa"/>
-            <w:tcBorders>
-              <w:top w:val="single" w:sz="4" w:space="0" w:color="FFFFFF"/>
-              <w:left w:val="single" w:sz="4" w:space="0" w:color="FFFFFF"/>
-              <w:bottom w:val="single" w:sz="4" w:space="0" w:color="FFFFFF"/>
-              <w:right w:val="single" w:sz="4" w:space="0" w:color="FFFFFF"/>
-            </w:tcBorders>
-            <w:shd w:val="clear" w:color="auto" w:fill="F2F2F2" w:themeFill="background1" w:themeFillShade="F2"/>
-            <w:hideMark/>
-          </w:tcPr>
-          <w:p>
-            <w:pPr>
-              <w:ind w:left="0" w:firstLine="0"/>
-            </w:pPr>
-            <w:r>
-              <w:t>Código</w:t>
-            </w:r>
-          </w:p>
-        </w:tc>
-        <w:tc>
-          <w:tcPr>
-            <w:tcW w:w="4414" w:type="dxa"/>
-            <w:gridSpan w:val="2"/>
-            <w:tcBorders>
-              <w:top w:val="single" w:sz="4" w:space="0" w:color="FFFFFF"/>
-              <w:left w:val="single" w:sz="4" w:space="0" w:color="FFFFFF"/>
-              <w:bottom w:val="single" w:sz="4" w:space="0" w:color="FFFFFF"/>
-              <w:right w:val="single" w:sz="4" w:space="0" w:color="FFFFFF"/>
-            </w:tcBorders>
-            <w:shd w:val="clear" w:color="auto" w:fill="F2F2F2" w:themeFill="background1" w:themeFillShade="F2"/>
-            <w:hideMark/>
-          </w:tcPr>
-          <w:p>
-            <w:pPr>
-              <w:ind w:left="0" w:firstLine="0"/>
-            </w:pPr>
-            <w:r>
-              <w:t>Nombre</w:t>
-            </w:r>
-          </w:p>
-        </w:tc>
-        <w:tc>
-          <w:tcPr>
-            <w:tcW w:w="2730" w:type="dxa"/>
-            <w:tcBorders>
-              <w:top w:val="single" w:sz="4" w:space="0" w:color="FFFFFF"/>
-              <w:left w:val="single" w:sz="4" w:space="0" w:color="FFFFFF"/>
-              <w:bottom w:val="single" w:sz="4" w:space="0" w:color="FFFFFF"/>
-              <w:right w:val="single" w:sz="4" w:space="0" w:color="FFFFFF"/>
-            </w:tcBorders>
-            <w:shd w:val="clear" w:color="auto" w:fill="F2F2F2" w:themeFill="background1" w:themeFillShade="F2"/>
-            <w:hideMark/>
-          </w:tcPr>
-          <w:p>
-            <w:pPr>
-              <w:ind w:left="0" w:firstLine="0"/>
-            </w:pPr>
-            <w:r>
-              <w:t>Grado de necesidad</w:t>
-            </w:r>
-          </w:p>
-        </w:tc>
-      </w:tr>
-      <w:tr>
-        <w:tc>
-          <w:tcPr>
-            <w:tcW w:w="2207" w:type="dxa"/>
-            <w:tcBorders>
-              <w:top w:val="single" w:sz="4" w:space="0" w:color="FFFFFF"/>
-              <w:left w:val="single" w:sz="4" w:space="0" w:color="FFFFFF"/>
-              <w:bottom w:val="single" w:sz="4" w:space="0" w:color="FFFFFF"/>
-              <w:right w:val="single" w:sz="4" w:space="0" w:color="FFFFFF"/>
-            </w:tcBorders>
-            <w:shd w:val="clear" w:color="auto" w:fill="F2F2F2" w:themeFill="background1" w:themeFillShade="F2"/>
-            <w:hideMark/>
-          </w:tcPr>
-          <w:p>
-            <w:pPr>
-              <w:ind w:left="0" w:firstLine="0"/>
-            </w:pPr>
-            <w:r>
-              <w:t>RF-0</w:t>
-            </w:r>
-            <w:r>
-              <w:t>4</w:t>
-            </w:r>
-            <w:r>
-              <w:t>8</w:t>
-            </w:r>
-          </w:p>
-        </w:tc>
-        <w:tc>
-          <w:tcPr>
-            <w:tcW w:w="4414" w:type="dxa"/>
-            <w:gridSpan w:val="2"/>
-            <w:tcBorders>
-              <w:top w:val="single" w:sz="4" w:space="0" w:color="FFFFFF"/>
-              <w:left w:val="single" w:sz="4" w:space="0" w:color="FFFFFF"/>
-              <w:bottom w:val="single" w:sz="4" w:space="0" w:color="FFFFFF"/>
-              <w:right w:val="single" w:sz="4" w:space="0" w:color="FFFFFF"/>
-            </w:tcBorders>
-            <w:shd w:val="clear" w:color="auto" w:fill="F2F2F2" w:themeFill="background1" w:themeFillShade="F2"/>
-            <w:hideMark/>
-          </w:tcPr>
-          <w:p>
-            <w:pPr>
-              <w:ind w:left="0" w:firstLine="0"/>
-            </w:pPr>
-            <w:r>
-              <w:t>Control mental (</w:t>
-            </w:r>
-            <w:r>
-              <w:t>3 movimiento</w:t>
-            </w:r>
-            <w:r>
-              <w:t>).</w:t>
-            </w:r>
-          </w:p>
-        </w:tc>
-        <w:tc>
-          <w:tcPr>
-            <w:tcW w:w="2730" w:type="dxa"/>
-            <w:tcBorders>
-              <w:top w:val="single" w:sz="4" w:space="0" w:color="FFFFFF"/>
-              <w:left w:val="single" w:sz="4" w:space="0" w:color="FFFFFF"/>
-              <w:bottom w:val="single" w:sz="4" w:space="0" w:color="FFFFFF"/>
-              <w:right w:val="single" w:sz="4" w:space="0" w:color="FFFFFF"/>
-            </w:tcBorders>
-            <w:shd w:val="clear" w:color="auto" w:fill="F2F2F2" w:themeFill="background1" w:themeFillShade="F2"/>
-            <w:hideMark/>
-          </w:tcPr>
-          <w:p>
-            <w:pPr>
-              <w:ind w:left="0" w:firstLine="0"/>
-            </w:pPr>
-            <w:r>
-              <w:t>Alta</w:t>
-            </w:r>
-          </w:p>
-        </w:tc>
-      </w:tr>
-      <w:tr>
-        <w:tc>
-          <w:tcPr>
-            <w:tcW w:w="2207" w:type="dxa"/>
-            <w:tcBorders>
-              <w:top w:val="single" w:sz="4" w:space="0" w:color="FFFFFF"/>
-              <w:left w:val="single" w:sz="4" w:space="0" w:color="FFFFFF"/>
-              <w:bottom w:val="single" w:sz="4" w:space="0" w:color="FFFFFF"/>
-              <w:right w:val="single" w:sz="4" w:space="0" w:color="FFFFFF"/>
-            </w:tcBorders>
-            <w:shd w:val="clear" w:color="auto" w:fill="F2F2F2" w:themeFill="background1" w:themeFillShade="F2"/>
-            <w:hideMark/>
-          </w:tcPr>
-          <w:p>
-            <w:pPr>
-              <w:ind w:left="0" w:firstLine="0"/>
-            </w:pPr>
-            <w:r>
-              <w:t>Tipo</w:t>
-            </w:r>
-          </w:p>
-        </w:tc>
-        <w:tc>
-          <w:tcPr>
-            <w:tcW w:w="7144" w:type="dxa"/>
-            <w:gridSpan w:val="3"/>
-            <w:tcBorders>
-              <w:top w:val="single" w:sz="4" w:space="0" w:color="FFFFFF"/>
-              <w:left w:val="single" w:sz="4" w:space="0" w:color="FFFFFF"/>
-              <w:bottom w:val="single" w:sz="4" w:space="0" w:color="FFFFFF"/>
-              <w:right w:val="single" w:sz="4" w:space="0" w:color="FFFFFF"/>
-            </w:tcBorders>
-            <w:shd w:val="clear" w:color="auto" w:fill="F2F2F2" w:themeFill="background1" w:themeFillShade="F2"/>
-            <w:hideMark/>
-          </w:tcPr>
-          <w:p>
-            <w:pPr>
-              <w:ind w:left="0" w:firstLine="0"/>
-            </w:pPr>
-            <w:r>
-              <w:t>Control Mental</w:t>
-            </w:r>
-          </w:p>
-        </w:tc>
-      </w:tr>
-      <w:tr>
-        <w:tc>
-          <w:tcPr>
-            <w:tcW w:w="2207" w:type="dxa"/>
-            <w:tcBorders>
-              <w:top w:val="single" w:sz="4" w:space="0" w:color="FFFFFF"/>
-              <w:left w:val="single" w:sz="4" w:space="0" w:color="FFFFFF"/>
-              <w:bottom w:val="single" w:sz="4" w:space="0" w:color="FFFFFF"/>
-              <w:right w:val="single" w:sz="4" w:space="0" w:color="FFFFFF"/>
-            </w:tcBorders>
-            <w:shd w:val="clear" w:color="auto" w:fill="D9D9D9"/>
-            <w:hideMark/>
-          </w:tcPr>
-          <w:p>
-            <w:pPr>
-              <w:ind w:left="0" w:firstLine="0"/>
-            </w:pPr>
-            <w:r>
-              <w:t>Descripción</w:t>
-            </w:r>
-          </w:p>
-        </w:tc>
-        <w:tc>
-          <w:tcPr>
-            <w:tcW w:w="7144" w:type="dxa"/>
-            <w:gridSpan w:val="3"/>
-            <w:tcBorders>
-              <w:top w:val="single" w:sz="4" w:space="0" w:color="FFFFFF"/>
-              <w:left w:val="single" w:sz="4" w:space="0" w:color="FFFFFF"/>
-              <w:bottom w:val="single" w:sz="4" w:space="0" w:color="FFFFFF"/>
-              <w:right w:val="single" w:sz="4" w:space="0" w:color="FFFFFF"/>
-            </w:tcBorders>
-            <w:shd w:val="clear" w:color="auto" w:fill="D9D9D9"/>
-            <w:hideMark/>
-          </w:tcPr>
-          <w:p>
-            <w:pPr>
-              <w:ind w:left="0" w:firstLine="0"/>
-            </w:pPr>
-            <w:r>
-              <w:t xml:space="preserve">Permitirle al terapeuta realizar una sesión donde se pueda seleccionar </w:t>
-            </w:r>
-            <w:r>
-              <w:t>3</w:t>
-            </w:r>
-            <w:r>
-              <w:t xml:space="preserve"> comandos mentales de tal forma que se puedan ejecutar diferentes acciones de los movimientos posibles del dron. Brindándole al paciente la opción de realizar varios movimientos con el dron.</w:t>
-            </w:r>
-          </w:p>
-          <w:p>
-            <w:pPr>
-              <w:ind w:left="0" w:firstLine="0"/>
-            </w:pPr>
-            <w:r>
-              <w:t>Para cada acción se le asignará una lectura cerebral previamente registrada en el sistema emotiv, la cual se asociará a una instrucción distinta del robot. L</w:t>
-            </w:r>
-            <w:r>
-              <w:t>a</w:t>
-            </w:r>
-            <w:r>
-              <w:t>s acciones disponibles del dron serán las siguientes: Elevar, defender, moverse hacia adelante, izquierda, derecha, atrás, girar hacia la derecha, girar hacia la izquierda y hacer una pirueta.</w:t>
-            </w:r>
-          </w:p>
-        </w:tc>
-      </w:tr>
-      <w:tr>
-        <w:tc>
-          <w:tcPr>
-            <w:tcW w:w="2207" w:type="dxa"/>
-            <w:tcBorders>
-              <w:top w:val="single" w:sz="4" w:space="0" w:color="FFFFFF"/>
-              <w:left w:val="single" w:sz="4" w:space="0" w:color="FFFFFF"/>
-              <w:bottom w:val="single" w:sz="4" w:space="0" w:color="FFFFFF"/>
-              <w:right w:val="single" w:sz="4" w:space="0" w:color="FFFFFF"/>
-            </w:tcBorders>
-            <w:shd w:val="clear" w:color="auto" w:fill="F2F2F2" w:themeFill="background1" w:themeFillShade="F2"/>
-            <w:hideMark/>
-          </w:tcPr>
-          <w:p>
-            <w:pPr>
-              <w:ind w:left="0" w:firstLine="0"/>
-            </w:pPr>
-            <w:r>
-              <w:t>Entradas</w:t>
-            </w:r>
-          </w:p>
-        </w:tc>
-        <w:tc>
-          <w:tcPr>
-            <w:tcW w:w="2207" w:type="dxa"/>
-            <w:tcBorders>
-              <w:top w:val="single" w:sz="4" w:space="0" w:color="FFFFFF"/>
-              <w:left w:val="single" w:sz="4" w:space="0" w:color="FFFFFF"/>
-              <w:bottom w:val="single" w:sz="4" w:space="0" w:color="FFFFFF"/>
-              <w:right w:val="single" w:sz="4" w:space="0" w:color="FFFFFF"/>
-            </w:tcBorders>
-            <w:shd w:val="clear" w:color="auto" w:fill="F2F2F2" w:themeFill="background1" w:themeFillShade="F2"/>
-            <w:hideMark/>
-          </w:tcPr>
-          <w:p>
-            <w:pPr>
-              <w:ind w:left="0" w:firstLine="0"/>
-            </w:pPr>
-            <w:r>
-              <w:t>Fuentes</w:t>
-            </w:r>
-          </w:p>
-        </w:tc>
-        <w:tc>
-          <w:tcPr>
-            <w:tcW w:w="2207" w:type="dxa"/>
-            <w:tcBorders>
-              <w:top w:val="single" w:sz="4" w:space="0" w:color="FFFFFF"/>
-              <w:left w:val="single" w:sz="4" w:space="0" w:color="FFFFFF"/>
-              <w:bottom w:val="single" w:sz="4" w:space="0" w:color="FFFFFF"/>
-              <w:right w:val="single" w:sz="4" w:space="0" w:color="FFFFFF"/>
-            </w:tcBorders>
-            <w:shd w:val="clear" w:color="auto" w:fill="F2F2F2" w:themeFill="background1" w:themeFillShade="F2"/>
-            <w:hideMark/>
-          </w:tcPr>
-          <w:p>
-            <w:pPr>
-              <w:ind w:left="0" w:firstLine="0"/>
-            </w:pPr>
-            <w:r>
-              <w:t>Salida</w:t>
-            </w:r>
-          </w:p>
-        </w:tc>
-        <w:tc>
-          <w:tcPr>
-            <w:tcW w:w="2730" w:type="dxa"/>
-            <w:tcBorders>
-              <w:top w:val="single" w:sz="4" w:space="0" w:color="FFFFFF"/>
-              <w:left w:val="single" w:sz="4" w:space="0" w:color="FFFFFF"/>
-              <w:bottom w:val="single" w:sz="4" w:space="0" w:color="FFFFFF"/>
-              <w:right w:val="single" w:sz="4" w:space="0" w:color="FFFFFF"/>
-            </w:tcBorders>
-            <w:shd w:val="clear" w:color="auto" w:fill="F2F2F2" w:themeFill="background1" w:themeFillShade="F2"/>
-            <w:hideMark/>
-          </w:tcPr>
-          <w:p>
-            <w:pPr>
-              <w:ind w:left="0" w:firstLine="0"/>
-            </w:pPr>
-            <w:r>
-              <w:t>Restricciones</w:t>
-            </w:r>
-          </w:p>
-        </w:tc>
-      </w:tr>
-      <w:tr>
-        <w:tc>
-          <w:tcPr>
-            <w:tcW w:w="2207" w:type="dxa"/>
-            <w:tcBorders>
-              <w:top w:val="single" w:sz="4" w:space="0" w:color="FFFFFF"/>
-              <w:left w:val="single" w:sz="4" w:space="0" w:color="FFFFFF"/>
-              <w:bottom w:val="single" w:sz="4" w:space="0" w:color="FFFFFF"/>
-              <w:right w:val="single" w:sz="4" w:space="0" w:color="FFFFFF"/>
-            </w:tcBorders>
-            <w:shd w:val="clear" w:color="auto" w:fill="D9D9D9"/>
-            <w:hideMark/>
-          </w:tcPr>
-          <w:p>
-            <w:pPr>
-              <w:ind w:left="0" w:firstLine="0"/>
-            </w:pPr>
-            <w:r>
-              <w:t>Selección de una dirección del dron.</w:t>
-            </w:r>
-          </w:p>
-        </w:tc>
-        <w:tc>
-          <w:tcPr>
-            <w:tcW w:w="2207" w:type="dxa"/>
-            <w:tcBorders>
-              <w:top w:val="single" w:sz="4" w:space="0" w:color="FFFFFF"/>
-              <w:left w:val="single" w:sz="4" w:space="0" w:color="FFFFFF"/>
-              <w:bottom w:val="single" w:sz="4" w:space="0" w:color="FFFFFF"/>
-              <w:right w:val="single" w:sz="4" w:space="0" w:color="FFFFFF"/>
-            </w:tcBorders>
-            <w:shd w:val="clear" w:color="auto" w:fill="D9D9D9"/>
-            <w:hideMark/>
-          </w:tcPr>
-          <w:p>
-            <w:pPr>
-              <w:ind w:left="0" w:firstLine="0"/>
-              <w:jc w:val="left"/>
-            </w:pPr>
-            <w:r>
-              <w:t xml:space="preserve">Emotiv </w:t>
-            </w:r>
-            <w:proofErr w:type="spellStart"/>
-            <w:r>
-              <w:t>epoc</w:t>
-            </w:r>
-            <w:proofErr w:type="spellEnd"/>
-            <w:r>
-              <w:t xml:space="preserve"> +,</w:t>
-            </w:r>
-          </w:p>
-          <w:p>
-            <w:pPr>
-              <w:ind w:left="0" w:firstLine="0"/>
-              <w:jc w:val="left"/>
-            </w:pPr>
-            <w:r>
-              <w:t>Terapeuta</w:t>
-            </w:r>
-          </w:p>
-        </w:tc>
-        <w:tc>
-          <w:tcPr>
-            <w:tcW w:w="2207" w:type="dxa"/>
-            <w:tcBorders>
-              <w:top w:val="single" w:sz="4" w:space="0" w:color="FFFFFF"/>
-              <w:left w:val="single" w:sz="4" w:space="0" w:color="FFFFFF"/>
-              <w:bottom w:val="single" w:sz="4" w:space="0" w:color="FFFFFF"/>
-              <w:right w:val="single" w:sz="4" w:space="0" w:color="FFFFFF"/>
-            </w:tcBorders>
-            <w:shd w:val="clear" w:color="auto" w:fill="D9D9D9"/>
-            <w:hideMark/>
-          </w:tcPr>
-          <w:p>
-            <w:pPr>
-              <w:ind w:left="0" w:firstLine="0"/>
-              <w:jc w:val="left"/>
-            </w:pPr>
-            <w:r>
-              <w:t>Mandar instrucciones.</w:t>
-            </w:r>
-          </w:p>
-        </w:tc>
-        <w:tc>
-          <w:tcPr>
-            <w:tcW w:w="2730" w:type="dxa"/>
-            <w:tcBorders>
-              <w:top w:val="single" w:sz="4" w:space="0" w:color="FFFFFF"/>
-              <w:left w:val="single" w:sz="4" w:space="0" w:color="FFFFFF"/>
-              <w:bottom w:val="single" w:sz="4" w:space="0" w:color="FFFFFF"/>
-              <w:right w:val="single" w:sz="4" w:space="0" w:color="FFFFFF"/>
-            </w:tcBorders>
-            <w:shd w:val="clear" w:color="auto" w:fill="D9D9D9"/>
-          </w:tcPr>
-          <w:p>
-            <w:pPr>
-              <w:ind w:left="0" w:firstLine="0"/>
-            </w:pPr>
-            <w:r>
-              <w:t>Realizar al menos 2 lectura de la actividad cerebral en el sistema emotiv.</w:t>
-            </w:r>
-          </w:p>
-        </w:tc>
-      </w:tr>
-      <w:tr>
-        <w:trPr>
-          <w:trHeight w:val="534"/>
-        </w:trPr>
-        <w:tc>
-          <w:tcPr>
-            <w:tcW w:w="2207" w:type="dxa"/>
-            <w:tcBorders>
-              <w:top w:val="single" w:sz="4" w:space="0" w:color="FFFFFF"/>
-              <w:left w:val="single" w:sz="4" w:space="0" w:color="FFFFFF"/>
-              <w:bottom w:val="single" w:sz="4" w:space="0" w:color="FFFFFF"/>
-              <w:right w:val="single" w:sz="4" w:space="0" w:color="FFFFFF"/>
-            </w:tcBorders>
-            <w:shd w:val="clear" w:color="auto" w:fill="F2F2F2" w:themeFill="background1" w:themeFillShade="F2"/>
-            <w:hideMark/>
-          </w:tcPr>
-          <w:p>
-            <w:pPr>
-              <w:ind w:left="0" w:firstLine="0"/>
-            </w:pPr>
-            <w:r>
-              <w:t>Proceso</w:t>
-            </w:r>
-          </w:p>
-        </w:tc>
-        <w:tc>
-          <w:tcPr>
-            <w:tcW w:w="7144" w:type="dxa"/>
-            <w:gridSpan w:val="3"/>
-            <w:tcBorders>
-              <w:top w:val="single" w:sz="4" w:space="0" w:color="FFFFFF"/>
-              <w:left w:val="single" w:sz="4" w:space="0" w:color="FFFFFF"/>
-              <w:bottom w:val="single" w:sz="4" w:space="0" w:color="FFFFFF"/>
-              <w:right w:val="single" w:sz="4" w:space="0" w:color="FFFFFF"/>
-            </w:tcBorders>
-            <w:shd w:val="clear" w:color="auto" w:fill="F2F2F2" w:themeFill="background1" w:themeFillShade="F2"/>
-            <w:hideMark/>
-          </w:tcPr>
-          <w:p>
-            <w:pPr>
-              <w:ind w:left="0" w:firstLine="0"/>
-            </w:pPr>
-            <w:r>
-              <w:t>Realizar diferente movimiento con el dron de acuerdo a la lectura cerebral analizada.</w:t>
-            </w:r>
-          </w:p>
-        </w:tc>
-      </w:tr>
-    </w:tbl>
-    <w:p/>
-    <w:p/>
-    <w:p/>
-    <w:p/>
-    <w:p/>
-    <w:p/>
-    <w:p/>
-    <w:p/>
-    <w:p/>
-    <w:p/>
-    <w:p/>
-    <w:p/>
-    <w:p/>
-    <w:p/>
-    <w:p/>
-    <w:p/>
-    <w:p>
-      <w:pPr>
-        <w:ind w:left="0" w:firstLine="0"/>
-        <w:rPr>
-          <w:b/>
-          <w:bCs/>
-          <w:color w:val="FFFFFF" w:themeColor="background1"/>
-        </w:rPr>
-      </w:pPr>
-    </w:p>
-    <w:tbl>
-      <w:tblPr>
-        <w:tblW w:w="9345" w:type="dxa"/>
-        <w:tblBorders>
-          <w:top w:val="single" w:sz="4" w:space="0" w:color="FFFFFF"/>
-          <w:left w:val="single" w:sz="4" w:space="0" w:color="FFFFFF"/>
-          <w:bottom w:val="single" w:sz="4" w:space="0" w:color="FFFFFF"/>
-          <w:right w:val="single" w:sz="4" w:space="0" w:color="FFFFFF"/>
-          <w:insideH w:val="single" w:sz="4" w:space="0" w:color="FFFFFF"/>
-          <w:insideV w:val="single" w:sz="4" w:space="0" w:color="FFFFFF"/>
-        </w:tblBorders>
-        <w:tblLayout w:type="fixed"/>
-        <w:tblLook w:val="04A0" w:firstRow="1" w:lastRow="0" w:firstColumn="1" w:lastColumn="0" w:noHBand="0" w:noVBand="1"/>
-      </w:tblPr>
-      <w:tblGrid>
-        <w:gridCol w:w="2205"/>
-        <w:gridCol w:w="2206"/>
-        <w:gridCol w:w="2206"/>
-        <w:gridCol w:w="2728"/>
-      </w:tblGrid>
-      <w:tr>
-        <w:tc>
-          <w:tcPr>
-            <w:tcW w:w="9351" w:type="dxa"/>
-            <w:gridSpan w:val="4"/>
-            <w:tcBorders>
-              <w:top w:val="single" w:sz="4" w:space="0" w:color="FFFFFF"/>
-              <w:left w:val="single" w:sz="4" w:space="0" w:color="FFFFFF"/>
-              <w:bottom w:val="single" w:sz="4" w:space="0" w:color="FFFFFF"/>
-              <w:right w:val="single" w:sz="4" w:space="0" w:color="FFFFFF"/>
-            </w:tcBorders>
-            <w:shd w:val="clear" w:color="auto" w:fill="548DD4" w:themeFill="text2" w:themeFillTint="99"/>
-            <w:hideMark/>
-          </w:tcPr>
-          <w:p>
-            <w:pPr>
-              <w:ind w:left="0" w:firstLine="0"/>
-              <w:rPr>
-                <w:b/>
-                <w:bCs/>
-                <w:color w:val="FFFFFF" w:themeColor="background1"/>
-              </w:rPr>
-            </w:pPr>
-            <w:r>
-              <w:rPr>
-                <w:b/>
-                <w:bCs/>
-                <w:color w:val="FFFFFF" w:themeColor="background1"/>
-              </w:rPr>
-              <w:lastRenderedPageBreak/>
-              <w:t>Especificación de Requerimientos Funcionales de Ejercicios</w:t>
-            </w:r>
-          </w:p>
-        </w:tc>
-      </w:tr>
-      <w:tr>
-        <w:tc>
-          <w:tcPr>
-            <w:tcW w:w="2207" w:type="dxa"/>
-            <w:tcBorders>
-              <w:top w:val="single" w:sz="4" w:space="0" w:color="FFFFFF"/>
-              <w:left w:val="single" w:sz="4" w:space="0" w:color="FFFFFF"/>
-              <w:bottom w:val="single" w:sz="4" w:space="0" w:color="FFFFFF"/>
-              <w:right w:val="single" w:sz="4" w:space="0" w:color="FFFFFF"/>
-            </w:tcBorders>
-            <w:shd w:val="clear" w:color="auto" w:fill="F2F2F2" w:themeFill="background1" w:themeFillShade="F2"/>
-            <w:hideMark/>
-          </w:tcPr>
-          <w:p>
-            <w:pPr>
-              <w:ind w:left="0" w:firstLine="0"/>
-            </w:pPr>
-            <w:r>
-              <w:t>Código</w:t>
-            </w:r>
-          </w:p>
-        </w:tc>
-        <w:tc>
-          <w:tcPr>
-            <w:tcW w:w="4414" w:type="dxa"/>
-            <w:gridSpan w:val="2"/>
-            <w:tcBorders>
-              <w:top w:val="single" w:sz="4" w:space="0" w:color="FFFFFF"/>
-              <w:left w:val="single" w:sz="4" w:space="0" w:color="FFFFFF"/>
-              <w:bottom w:val="single" w:sz="4" w:space="0" w:color="FFFFFF"/>
-              <w:right w:val="single" w:sz="4" w:space="0" w:color="FFFFFF"/>
-            </w:tcBorders>
-            <w:shd w:val="clear" w:color="auto" w:fill="F2F2F2" w:themeFill="background1" w:themeFillShade="F2"/>
-            <w:hideMark/>
-          </w:tcPr>
-          <w:p>
-            <w:pPr>
-              <w:ind w:left="0" w:firstLine="0"/>
-            </w:pPr>
-            <w:r>
-              <w:t>Nombre</w:t>
-            </w:r>
-          </w:p>
-        </w:tc>
-        <w:tc>
-          <w:tcPr>
-            <w:tcW w:w="2730" w:type="dxa"/>
-            <w:tcBorders>
-              <w:top w:val="single" w:sz="4" w:space="0" w:color="FFFFFF"/>
-              <w:left w:val="single" w:sz="4" w:space="0" w:color="FFFFFF"/>
-              <w:bottom w:val="single" w:sz="4" w:space="0" w:color="FFFFFF"/>
-              <w:right w:val="single" w:sz="4" w:space="0" w:color="FFFFFF"/>
-            </w:tcBorders>
-            <w:shd w:val="clear" w:color="auto" w:fill="F2F2F2" w:themeFill="background1" w:themeFillShade="F2"/>
-            <w:hideMark/>
-          </w:tcPr>
-          <w:p>
-            <w:pPr>
-              <w:ind w:left="0" w:firstLine="0"/>
-            </w:pPr>
-            <w:r>
-              <w:t>Grado de necesidad</w:t>
-            </w:r>
-          </w:p>
-        </w:tc>
-      </w:tr>
-      <w:tr>
-        <w:tc>
-          <w:tcPr>
-            <w:tcW w:w="2207" w:type="dxa"/>
-            <w:tcBorders>
-              <w:top w:val="single" w:sz="4" w:space="0" w:color="FFFFFF"/>
-              <w:left w:val="single" w:sz="4" w:space="0" w:color="FFFFFF"/>
-              <w:bottom w:val="single" w:sz="4" w:space="0" w:color="FFFFFF"/>
-              <w:right w:val="single" w:sz="4" w:space="0" w:color="FFFFFF"/>
-            </w:tcBorders>
-            <w:shd w:val="clear" w:color="auto" w:fill="F2F2F2" w:themeFill="background1" w:themeFillShade="F2"/>
-            <w:hideMark/>
-          </w:tcPr>
-          <w:p>
-            <w:pPr>
-              <w:ind w:left="0" w:firstLine="0"/>
-            </w:pPr>
-            <w:r>
-              <w:t>RF-0</w:t>
-            </w:r>
-            <w:r>
-              <w:t>4</w:t>
-            </w:r>
-            <w:r>
-              <w:t>9</w:t>
-            </w:r>
-          </w:p>
-        </w:tc>
-        <w:tc>
-          <w:tcPr>
-            <w:tcW w:w="4414" w:type="dxa"/>
-            <w:gridSpan w:val="2"/>
-            <w:tcBorders>
-              <w:top w:val="single" w:sz="4" w:space="0" w:color="FFFFFF"/>
-              <w:left w:val="single" w:sz="4" w:space="0" w:color="FFFFFF"/>
-              <w:bottom w:val="single" w:sz="4" w:space="0" w:color="FFFFFF"/>
-              <w:right w:val="single" w:sz="4" w:space="0" w:color="FFFFFF"/>
-            </w:tcBorders>
-            <w:shd w:val="clear" w:color="auto" w:fill="F2F2F2" w:themeFill="background1" w:themeFillShade="F2"/>
-            <w:hideMark/>
-          </w:tcPr>
-          <w:p>
-            <w:pPr>
-              <w:ind w:left="0" w:firstLine="0"/>
-            </w:pPr>
-            <w:r>
-              <w:t>Control mental (libre</w:t>
-            </w:r>
-            <w:r>
-              <w:t xml:space="preserve"> 4 </w:t>
-            </w:r>
-            <w:r>
-              <w:t>movimientos</w:t>
-            </w:r>
-            <w:r>
-              <w:t>).</w:t>
-            </w:r>
-          </w:p>
-        </w:tc>
-        <w:tc>
-          <w:tcPr>
-            <w:tcW w:w="2730" w:type="dxa"/>
-            <w:tcBorders>
-              <w:top w:val="single" w:sz="4" w:space="0" w:color="FFFFFF"/>
-              <w:left w:val="single" w:sz="4" w:space="0" w:color="FFFFFF"/>
-              <w:bottom w:val="single" w:sz="4" w:space="0" w:color="FFFFFF"/>
-              <w:right w:val="single" w:sz="4" w:space="0" w:color="FFFFFF"/>
-            </w:tcBorders>
-            <w:shd w:val="clear" w:color="auto" w:fill="F2F2F2" w:themeFill="background1" w:themeFillShade="F2"/>
-            <w:hideMark/>
-          </w:tcPr>
-          <w:p>
-            <w:pPr>
-              <w:ind w:left="0" w:firstLine="0"/>
-            </w:pPr>
-            <w:r>
-              <w:t>Alta</w:t>
-            </w:r>
-          </w:p>
-        </w:tc>
-      </w:tr>
-      <w:tr>
-        <w:tc>
-          <w:tcPr>
-            <w:tcW w:w="2207" w:type="dxa"/>
-            <w:tcBorders>
-              <w:top w:val="single" w:sz="4" w:space="0" w:color="FFFFFF"/>
-              <w:left w:val="single" w:sz="4" w:space="0" w:color="FFFFFF"/>
-              <w:bottom w:val="single" w:sz="4" w:space="0" w:color="FFFFFF"/>
-              <w:right w:val="single" w:sz="4" w:space="0" w:color="FFFFFF"/>
-            </w:tcBorders>
-            <w:shd w:val="clear" w:color="auto" w:fill="F2F2F2" w:themeFill="background1" w:themeFillShade="F2"/>
-            <w:hideMark/>
-          </w:tcPr>
-          <w:p>
-            <w:pPr>
-              <w:ind w:left="0" w:firstLine="0"/>
-            </w:pPr>
-            <w:r>
-              <w:t>Tipo</w:t>
-            </w:r>
-          </w:p>
-        </w:tc>
-        <w:tc>
-          <w:tcPr>
-            <w:tcW w:w="7144" w:type="dxa"/>
-            <w:gridSpan w:val="3"/>
-            <w:tcBorders>
-              <w:top w:val="single" w:sz="4" w:space="0" w:color="FFFFFF"/>
-              <w:left w:val="single" w:sz="4" w:space="0" w:color="FFFFFF"/>
-              <w:bottom w:val="single" w:sz="4" w:space="0" w:color="FFFFFF"/>
-              <w:right w:val="single" w:sz="4" w:space="0" w:color="FFFFFF"/>
-            </w:tcBorders>
-            <w:shd w:val="clear" w:color="auto" w:fill="F2F2F2" w:themeFill="background1" w:themeFillShade="F2"/>
-            <w:hideMark/>
-          </w:tcPr>
-          <w:p>
-            <w:pPr>
-              <w:ind w:left="0" w:firstLine="0"/>
-            </w:pPr>
-            <w:r>
-              <w:t>Control Mental</w:t>
-            </w:r>
-          </w:p>
-        </w:tc>
-      </w:tr>
-      <w:tr>
-        <w:tc>
-          <w:tcPr>
-            <w:tcW w:w="2207" w:type="dxa"/>
-            <w:tcBorders>
-              <w:top w:val="single" w:sz="4" w:space="0" w:color="FFFFFF"/>
-              <w:left w:val="single" w:sz="4" w:space="0" w:color="FFFFFF"/>
-              <w:bottom w:val="single" w:sz="4" w:space="0" w:color="FFFFFF"/>
-              <w:right w:val="single" w:sz="4" w:space="0" w:color="FFFFFF"/>
-            </w:tcBorders>
-            <w:shd w:val="clear" w:color="auto" w:fill="D9D9D9"/>
-            <w:hideMark/>
-          </w:tcPr>
-          <w:p>
-            <w:pPr>
-              <w:ind w:left="0" w:firstLine="0"/>
-            </w:pPr>
-            <w:r>
-              <w:t>Descripción</w:t>
-            </w:r>
-          </w:p>
-        </w:tc>
-        <w:tc>
-          <w:tcPr>
-            <w:tcW w:w="7144" w:type="dxa"/>
-            <w:gridSpan w:val="3"/>
-            <w:tcBorders>
-              <w:top w:val="single" w:sz="4" w:space="0" w:color="FFFFFF"/>
-              <w:left w:val="single" w:sz="4" w:space="0" w:color="FFFFFF"/>
-              <w:bottom w:val="single" w:sz="4" w:space="0" w:color="FFFFFF"/>
-              <w:right w:val="single" w:sz="4" w:space="0" w:color="FFFFFF"/>
-            </w:tcBorders>
-            <w:shd w:val="clear" w:color="auto" w:fill="D9D9D9"/>
-            <w:hideMark/>
-          </w:tcPr>
-          <w:p>
-            <w:pPr>
-              <w:ind w:left="0" w:firstLine="0"/>
-            </w:pPr>
-            <w:r>
-              <w:t>Permitirle al terapeuta realizar una sesión donde se pueda seleccionar 4 comandos mentales de tal forma que se puedan ejecutar diferentes acciones de los movimientos posibles del dron. Brindándole al paciente la opción de realizar varios movimientos con el dron.</w:t>
-            </w:r>
-          </w:p>
-          <w:p>
-            <w:pPr>
-              <w:ind w:left="0" w:firstLine="0"/>
-            </w:pPr>
-            <w:r>
-              <w:t>Para cada acción se le asignará una lectura cerebral previamente registrada en el sistema emotiv, la cual se asociará a una instrucción distinta del robot. L</w:t>
-            </w:r>
-            <w:r>
-              <w:t>a</w:t>
-            </w:r>
-            <w:r>
-              <w:t>s acciones disponibles del dron serán las siguientes: Elevar, defender, moverse hacia adelante, izquierda, derecha, atrás, girar hacia la derecha, girar hacia la izquierda y hacer una pirueta.</w:t>
-            </w:r>
-          </w:p>
-        </w:tc>
-      </w:tr>
-      <w:tr>
-        <w:tc>
-          <w:tcPr>
-            <w:tcW w:w="2207" w:type="dxa"/>
-            <w:tcBorders>
-              <w:top w:val="single" w:sz="4" w:space="0" w:color="FFFFFF"/>
-              <w:left w:val="single" w:sz="4" w:space="0" w:color="FFFFFF"/>
-              <w:bottom w:val="single" w:sz="4" w:space="0" w:color="FFFFFF"/>
-              <w:right w:val="single" w:sz="4" w:space="0" w:color="FFFFFF"/>
-            </w:tcBorders>
-            <w:shd w:val="clear" w:color="auto" w:fill="F2F2F2" w:themeFill="background1" w:themeFillShade="F2"/>
-            <w:hideMark/>
-          </w:tcPr>
-          <w:p>
-            <w:pPr>
-              <w:ind w:left="0" w:firstLine="0"/>
-            </w:pPr>
-            <w:r>
-              <w:t>Entradas</w:t>
-            </w:r>
-          </w:p>
-        </w:tc>
-        <w:tc>
-          <w:tcPr>
-            <w:tcW w:w="2207" w:type="dxa"/>
-            <w:tcBorders>
-              <w:top w:val="single" w:sz="4" w:space="0" w:color="FFFFFF"/>
-              <w:left w:val="single" w:sz="4" w:space="0" w:color="FFFFFF"/>
-              <w:bottom w:val="single" w:sz="4" w:space="0" w:color="FFFFFF"/>
-              <w:right w:val="single" w:sz="4" w:space="0" w:color="FFFFFF"/>
-            </w:tcBorders>
-            <w:shd w:val="clear" w:color="auto" w:fill="F2F2F2" w:themeFill="background1" w:themeFillShade="F2"/>
-            <w:hideMark/>
-          </w:tcPr>
-          <w:p>
-            <w:pPr>
-              <w:ind w:left="0" w:firstLine="0"/>
-            </w:pPr>
-            <w:r>
-              <w:t>Fuentes</w:t>
-            </w:r>
-          </w:p>
-        </w:tc>
-        <w:tc>
-          <w:tcPr>
-            <w:tcW w:w="2207" w:type="dxa"/>
-            <w:tcBorders>
-              <w:top w:val="single" w:sz="4" w:space="0" w:color="FFFFFF"/>
-              <w:left w:val="single" w:sz="4" w:space="0" w:color="FFFFFF"/>
-              <w:bottom w:val="single" w:sz="4" w:space="0" w:color="FFFFFF"/>
-              <w:right w:val="single" w:sz="4" w:space="0" w:color="FFFFFF"/>
-            </w:tcBorders>
-            <w:shd w:val="clear" w:color="auto" w:fill="F2F2F2" w:themeFill="background1" w:themeFillShade="F2"/>
-            <w:hideMark/>
-          </w:tcPr>
-          <w:p>
-            <w:pPr>
-              <w:ind w:left="0" w:firstLine="0"/>
-            </w:pPr>
-            <w:r>
-              <w:t>Salida</w:t>
-            </w:r>
-          </w:p>
-        </w:tc>
-        <w:tc>
-          <w:tcPr>
-            <w:tcW w:w="2730" w:type="dxa"/>
-            <w:tcBorders>
-              <w:top w:val="single" w:sz="4" w:space="0" w:color="FFFFFF"/>
-              <w:left w:val="single" w:sz="4" w:space="0" w:color="FFFFFF"/>
-              <w:bottom w:val="single" w:sz="4" w:space="0" w:color="FFFFFF"/>
-              <w:right w:val="single" w:sz="4" w:space="0" w:color="FFFFFF"/>
-            </w:tcBorders>
-            <w:shd w:val="clear" w:color="auto" w:fill="F2F2F2" w:themeFill="background1" w:themeFillShade="F2"/>
-            <w:hideMark/>
-          </w:tcPr>
-          <w:p>
-            <w:pPr>
-              <w:ind w:left="0" w:firstLine="0"/>
-            </w:pPr>
-            <w:r>
-              <w:t>Restricciones</w:t>
-            </w:r>
-          </w:p>
-        </w:tc>
-      </w:tr>
-      <w:tr>
-        <w:tc>
-          <w:tcPr>
-            <w:tcW w:w="2207" w:type="dxa"/>
-            <w:tcBorders>
-              <w:top w:val="single" w:sz="4" w:space="0" w:color="FFFFFF"/>
-              <w:left w:val="single" w:sz="4" w:space="0" w:color="FFFFFF"/>
-              <w:bottom w:val="single" w:sz="4" w:space="0" w:color="FFFFFF"/>
-              <w:right w:val="single" w:sz="4" w:space="0" w:color="FFFFFF"/>
-            </w:tcBorders>
-            <w:shd w:val="clear" w:color="auto" w:fill="D9D9D9"/>
-            <w:hideMark/>
-          </w:tcPr>
-          <w:p>
-            <w:pPr>
-              <w:ind w:left="0" w:firstLine="0"/>
-            </w:pPr>
-            <w:r>
-              <w:t>Selección de una dirección del dron.</w:t>
-            </w:r>
-          </w:p>
-        </w:tc>
-        <w:tc>
-          <w:tcPr>
-            <w:tcW w:w="2207" w:type="dxa"/>
-            <w:tcBorders>
-              <w:top w:val="single" w:sz="4" w:space="0" w:color="FFFFFF"/>
-              <w:left w:val="single" w:sz="4" w:space="0" w:color="FFFFFF"/>
-              <w:bottom w:val="single" w:sz="4" w:space="0" w:color="FFFFFF"/>
-              <w:right w:val="single" w:sz="4" w:space="0" w:color="FFFFFF"/>
-            </w:tcBorders>
-            <w:shd w:val="clear" w:color="auto" w:fill="D9D9D9"/>
-            <w:hideMark/>
-          </w:tcPr>
-          <w:p>
-            <w:pPr>
-              <w:ind w:left="0" w:firstLine="0"/>
-              <w:jc w:val="left"/>
-            </w:pPr>
-            <w:r>
-              <w:t xml:space="preserve">Emotiv </w:t>
+              <w:t xml:space="preserve"> </w:t>
             </w:r>
             <w:proofErr w:type="spellStart"/>
             <w:r>
@@ -32669,25 +34300,7 @@
         <w:rPr>
           <w:color w:val="000000"/>
         </w:rPr>
-        <w:t xml:space="preserve"> (</w:t>
-      </w:r>
-      <w:r>
-        <w:rPr>
-          <w:color w:val="000000"/>
-        </w:rPr>
-        <w:t>RNF-00</w:t>
-      </w:r>
-      <w:r>
-        <w:rPr>
-          <w:color w:val="000000"/>
-        </w:rPr>
-        <w:t>2 – RNF-005</w:t>
-      </w:r>
-      <w:r>
-        <w:rPr>
-          <w:color w:val="000000"/>
-        </w:rPr>
-        <w:t>):</w:t>
+        <w:t xml:space="preserve"> (RNF-002 – RNF-005):</w:t>
       </w:r>
     </w:p>
     <w:p>
@@ -32917,39 +34530,7 @@
           <w:sz w:val="24"/>
           <w:szCs w:val="24"/>
         </w:rPr>
-        <w:t>(RNF-00</w:t>
-      </w:r>
-      <w:r>
-        <w:rPr>
-          <w:color w:val="000000"/>
-          <w:sz w:val="24"/>
-          <w:szCs w:val="24"/>
-        </w:rPr>
-        <w:t>6</w:t>
-      </w:r>
-      <w:r>
-        <w:rPr>
-          <w:color w:val="000000"/>
-          <w:sz w:val="24"/>
-          <w:szCs w:val="24"/>
-        </w:rPr>
-        <w:t xml:space="preserve"> – RNF-00</w:t>
-      </w:r>
-      <w:r>
-        <w:rPr>
-          <w:color w:val="000000"/>
-          <w:sz w:val="24"/>
-          <w:szCs w:val="24"/>
-        </w:rPr>
-        <w:t>9</w:t>
-      </w:r>
-      <w:r>
-        <w:rPr>
-          <w:color w:val="000000"/>
-          <w:sz w:val="24"/>
-          <w:szCs w:val="24"/>
-        </w:rPr>
-        <w:t>)</w:t>
+        <w:t>(RNF-006 – RNF-009)</w:t>
       </w:r>
     </w:p>
     <w:p>
@@ -33592,7 +35173,7 @@
 </file>
 
 <file path=word/endnotes.xml><?xml version="1.0" encoding="utf-8"?>
-<w:endnotes xmlns:wpc="http://schemas.microsoft.com/office/word/2010/wordprocessingCanvas" xmlns:cx="http://schemas.microsoft.com/office/drawing/2014/chartex" xmlns:cx1="http://schemas.microsoft.com/office/drawing/2015/9/8/chartex" xmlns:cx2="http://schemas.microsoft.com/office/drawing/2015/10/21/chartex" xmlns:cx3="http://schemas.microsoft.com/office/drawing/2016/5/9/chartex" xmlns:cx4="http://schemas.microsoft.com/office/drawing/2016/5/10/chartex" xmlns:cx5="http://schemas.microsoft.com/office/drawing/2016/5/11/chartex" xmlns:cx6="http://schemas.microsoft.com/office/drawing/2016/5/12/chartex" xmlns:cx7="http://schemas.microsoft.com/office/drawing/2016/5/13/chartex" xmlns:cx8="http://schemas.microsoft.com/office/drawing/2016/5/14/chartex" xmlns:mc="http://schemas.openxmlformats.org/markup-compatibility/2006" xmlns:aink="http://schemas.microsoft.com/office/drawing/2016/ink" xmlns:am3d="http://schemas.microsoft.com/office/drawing/2017/model3d" xmlns:o="urn:schemas-microsoft-com:office:office" xmlns:r="http://schemas.openxmlformats.org/officeDocument/2006/relationships" xmlns:m="http://schemas.openxmlformats.org/officeDocument/2006/math" xmlns:v="urn:schemas-microsoft-com:vml" xmlns:wp14="http://schemas.microsoft.com/office/word/2010/wordprocessingDrawing" xmlns:wp="http://schemas.openxmlformats.org/drawingml/2006/wordprocessingDrawing" xmlns:w10="urn:schemas-microsoft-com:office:word" xmlns:w="http://schemas.openxmlformats.org/wordprocessingml/2006/main" xmlns:w14="http://schemas.microsoft.com/office/word/2010/wordml" xmlns:w15="http://schemas.microsoft.com/office/word/2012/wordml" xmlns:w16cex="http://schemas.microsoft.com/office/word/2018/wordml/cex" xmlns:w16cid="http://schemas.microsoft.com/office/word/2016/wordml/cid" xmlns:w16="http://schemas.microsoft.com/office/word/2018/wordml" xmlns:w16sdtdh="http://schemas.microsoft.com/office/word/2020/wordml/sdtdatahash" xmlns:w16se="http://schemas.microsoft.com/office/word/2015/wordml/symex" xmlns:wpg="http://schemas.microsoft.com/office/word/2010/wordprocessingGroup" xmlns:wpi="http://schemas.microsoft.com/office/word/2010/wordprocessingInk" xmlns:wne="http://schemas.microsoft.com/office/word/2006/wordml" xmlns:wps="http://schemas.microsoft.com/office/word/2010/wordprocessingShape" mc:Ignorable="w14 w15 w16se w16cid w16 w16cex w16sdtdh wp14">
+<w:endnotes xmlns:wpc="http://schemas.microsoft.com/office/word/2010/wordprocessingCanvas" xmlns:cx="http://schemas.microsoft.com/office/drawing/2014/chartex" xmlns:cx1="http://schemas.microsoft.com/office/drawing/2015/9/8/chartex" xmlns:cx2="http://schemas.microsoft.com/office/drawing/2015/10/21/chartex" xmlns:cx3="http://schemas.microsoft.com/office/drawing/2016/5/9/chartex" xmlns:cx4="http://schemas.microsoft.com/office/drawing/2016/5/10/chartex" xmlns:cx5="http://schemas.microsoft.com/office/drawing/2016/5/11/chartex" xmlns:cx6="http://schemas.microsoft.com/office/drawing/2016/5/12/chartex" xmlns:cx7="http://schemas.microsoft.com/office/drawing/2016/5/13/chartex" xmlns:cx8="http://schemas.microsoft.com/office/drawing/2016/5/14/chartex" xmlns:mc="http://schemas.openxmlformats.org/markup-compatibility/2006" xmlns:aink="http://schemas.microsoft.com/office/drawing/2016/ink" xmlns:am3d="http://schemas.microsoft.com/office/drawing/2017/model3d" xmlns:o="urn:schemas-microsoft-com:office:office" xmlns:oel="http://schemas.microsoft.com/office/2019/extlst" xmlns:r="http://schemas.openxmlformats.org/officeDocument/2006/relationships" xmlns:m="http://schemas.openxmlformats.org/officeDocument/2006/math" xmlns:v="urn:schemas-microsoft-com:vml" xmlns:wp14="http://schemas.microsoft.com/office/word/2010/wordprocessingDrawing" xmlns:wp="http://schemas.openxmlformats.org/drawingml/2006/wordprocessingDrawing" xmlns:w10="urn:schemas-microsoft-com:office:word" xmlns:w="http://schemas.openxmlformats.org/wordprocessingml/2006/main" xmlns:w14="http://schemas.microsoft.com/office/word/2010/wordml" xmlns:w15="http://schemas.microsoft.com/office/word/2012/wordml" xmlns:w16cex="http://schemas.microsoft.com/office/word/2018/wordml/cex" xmlns:w16cid="http://schemas.microsoft.com/office/word/2016/wordml/cid" xmlns:w16="http://schemas.microsoft.com/office/word/2018/wordml" xmlns:w16sdtdh="http://schemas.microsoft.com/office/word/2020/wordml/sdtdatahash" xmlns:w16se="http://schemas.microsoft.com/office/word/2015/wordml/symex" xmlns:wpg="http://schemas.microsoft.com/office/word/2010/wordprocessingGroup" xmlns:wpi="http://schemas.microsoft.com/office/word/2010/wordprocessingInk" xmlns:wne="http://schemas.microsoft.com/office/word/2006/wordml" xmlns:wps="http://schemas.microsoft.com/office/word/2010/wordprocessingShape" mc:Ignorable="w14 w15 w16se w16cid w16 w16cex w16sdtdh wp14">
   <w:endnote w:type="separator" w:id="-1">
     <w:p>
       <w:pPr>
@@ -33617,7 +35198,7 @@
 </file>
 
 <file path=word/footer1.xml><?xml version="1.0" encoding="utf-8"?>
-<w:ftr xmlns:wpc="http://schemas.microsoft.com/office/word/2010/wordprocessingCanvas" xmlns:cx="http://schemas.microsoft.com/office/drawing/2014/chartex" xmlns:cx1="http://schemas.microsoft.com/office/drawing/2015/9/8/chartex" xmlns:cx2="http://schemas.microsoft.com/office/drawing/2015/10/21/chartex" xmlns:cx3="http://schemas.microsoft.com/office/drawing/2016/5/9/chartex" xmlns:cx4="http://schemas.microsoft.com/office/drawing/2016/5/10/chartex" xmlns:cx5="http://schemas.microsoft.com/office/drawing/2016/5/11/chartex" xmlns:cx6="http://schemas.microsoft.com/office/drawing/2016/5/12/chartex" xmlns:cx7="http://schemas.microsoft.com/office/drawing/2016/5/13/chartex" xmlns:cx8="http://schemas.microsoft.com/office/drawing/2016/5/14/chartex" xmlns:mc="http://schemas.openxmlformats.org/markup-compatibility/2006" xmlns:aink="http://schemas.microsoft.com/office/drawing/2016/ink" xmlns:am3d="http://schemas.microsoft.com/office/drawing/2017/model3d" xmlns:o="urn:schemas-microsoft-com:office:office" xmlns:r="http://schemas.openxmlformats.org/officeDocument/2006/relationships" xmlns:m="http://schemas.openxmlformats.org/officeDocument/2006/math" xmlns:v="urn:schemas-microsoft-com:vml" xmlns:wp14="http://schemas.microsoft.com/office/word/2010/wordprocessingDrawing" xmlns:wp="http://schemas.openxmlformats.org/drawingml/2006/wordprocessingDrawing" xmlns:w10="urn:schemas-microsoft-com:office:word" xmlns:w="http://schemas.openxmlformats.org/wordprocessingml/2006/main" xmlns:w14="http://schemas.microsoft.com/office/word/2010/wordml" xmlns:w15="http://schemas.microsoft.com/office/word/2012/wordml" xmlns:w16cex="http://schemas.microsoft.com/office/word/2018/wordml/cex" xmlns:w16cid="http://schemas.microsoft.com/office/word/2016/wordml/cid" xmlns:w16="http://schemas.microsoft.com/office/word/2018/wordml" xmlns:w16sdtdh="http://schemas.microsoft.com/office/word/2020/wordml/sdtdatahash" xmlns:w16se="http://schemas.microsoft.com/office/word/2015/wordml/symex" xmlns:wpg="http://schemas.microsoft.com/office/word/2010/wordprocessingGroup" xmlns:wpi="http://schemas.microsoft.com/office/word/2010/wordprocessingInk" xmlns:wne="http://schemas.microsoft.com/office/word/2006/wordml" xmlns:wps="http://schemas.microsoft.com/office/word/2010/wordprocessingShape" mc:Ignorable="w14 w15 w16se w16cid w16 w16cex w16sdtdh wp14">
+<w:ftr xmlns:wpc="http://schemas.microsoft.com/office/word/2010/wordprocessingCanvas" xmlns:cx="http://schemas.microsoft.com/office/drawing/2014/chartex" xmlns:cx1="http://schemas.microsoft.com/office/drawing/2015/9/8/chartex" xmlns:cx2="http://schemas.microsoft.com/office/drawing/2015/10/21/chartex" xmlns:cx3="http://schemas.microsoft.com/office/drawing/2016/5/9/chartex" xmlns:cx4="http://schemas.microsoft.com/office/drawing/2016/5/10/chartex" xmlns:cx5="http://schemas.microsoft.com/office/drawing/2016/5/11/chartex" xmlns:cx6="http://schemas.microsoft.com/office/drawing/2016/5/12/chartex" xmlns:cx7="http://schemas.microsoft.com/office/drawing/2016/5/13/chartex" xmlns:cx8="http://schemas.microsoft.com/office/drawing/2016/5/14/chartex" xmlns:mc="http://schemas.openxmlformats.org/markup-compatibility/2006" xmlns:aink="http://schemas.microsoft.com/office/drawing/2016/ink" xmlns:am3d="http://schemas.microsoft.com/office/drawing/2017/model3d" xmlns:o="urn:schemas-microsoft-com:office:office" xmlns:oel="http://schemas.microsoft.com/office/2019/extlst" xmlns:r="http://schemas.openxmlformats.org/officeDocument/2006/relationships" xmlns:m="http://schemas.openxmlformats.org/officeDocument/2006/math" xmlns:v="urn:schemas-microsoft-com:vml" xmlns:wp14="http://schemas.microsoft.com/office/word/2010/wordprocessingDrawing" xmlns:wp="http://schemas.openxmlformats.org/drawingml/2006/wordprocessingDrawing" xmlns:w10="urn:schemas-microsoft-com:office:word" xmlns:w="http://schemas.openxmlformats.org/wordprocessingml/2006/main" xmlns:w14="http://schemas.microsoft.com/office/word/2010/wordml" xmlns:w15="http://schemas.microsoft.com/office/word/2012/wordml" xmlns:w16cex="http://schemas.microsoft.com/office/word/2018/wordml/cex" xmlns:w16cid="http://schemas.microsoft.com/office/word/2016/wordml/cid" xmlns:w16="http://schemas.microsoft.com/office/word/2018/wordml" xmlns:w16sdtdh="http://schemas.microsoft.com/office/word/2020/wordml/sdtdatahash" xmlns:w16se="http://schemas.microsoft.com/office/word/2015/wordml/symex" xmlns:wpg="http://schemas.microsoft.com/office/word/2010/wordprocessingGroup" xmlns:wpi="http://schemas.microsoft.com/office/word/2010/wordprocessingInk" xmlns:wne="http://schemas.microsoft.com/office/word/2006/wordml" xmlns:wps="http://schemas.microsoft.com/office/word/2010/wordprocessingShape" mc:Ignorable="w14 w15 w16se w16cid w16 w16cex w16sdtdh wp14">
   <w:p>
     <w:pPr>
       <w:pBdr>
@@ -33759,7 +35340,7 @@
 </file>
 
 <file path=word/footer2.xml><?xml version="1.0" encoding="utf-8"?>
-<w:ftr xmlns:wpc="http://schemas.microsoft.com/office/word/2010/wordprocessingCanvas" xmlns:cx="http://schemas.microsoft.com/office/drawing/2014/chartex" xmlns:cx1="http://schemas.microsoft.com/office/drawing/2015/9/8/chartex" xmlns:cx2="http://schemas.microsoft.com/office/drawing/2015/10/21/chartex" xmlns:cx3="http://schemas.microsoft.com/office/drawing/2016/5/9/chartex" xmlns:cx4="http://schemas.microsoft.com/office/drawing/2016/5/10/chartex" xmlns:cx5="http://schemas.microsoft.com/office/drawing/2016/5/11/chartex" xmlns:cx6="http://schemas.microsoft.com/office/drawing/2016/5/12/chartex" xmlns:cx7="http://schemas.microsoft.com/office/drawing/2016/5/13/chartex" xmlns:cx8="http://schemas.microsoft.com/office/drawing/2016/5/14/chartex" xmlns:mc="http://schemas.openxmlformats.org/markup-compatibility/2006" xmlns:aink="http://schemas.microsoft.com/office/drawing/2016/ink" xmlns:am3d="http://schemas.microsoft.com/office/drawing/2017/model3d" xmlns:o="urn:schemas-microsoft-com:office:office" xmlns:r="http://schemas.openxmlformats.org/officeDocument/2006/relationships" xmlns:m="http://schemas.openxmlformats.org/officeDocument/2006/math" xmlns:v="urn:schemas-microsoft-com:vml" xmlns:wp14="http://schemas.microsoft.com/office/word/2010/wordprocessingDrawing" xmlns:wp="http://schemas.openxmlformats.org/drawingml/2006/wordprocessingDrawing" xmlns:w10="urn:schemas-microsoft-com:office:word" xmlns:w="http://schemas.openxmlformats.org/wordprocessingml/2006/main" xmlns:w14="http://schemas.microsoft.com/office/word/2010/wordml" xmlns:w15="http://schemas.microsoft.com/office/word/2012/wordml" xmlns:w16cex="http://schemas.microsoft.com/office/word/2018/wordml/cex" xmlns:w16cid="http://schemas.microsoft.com/office/word/2016/wordml/cid" xmlns:w16="http://schemas.microsoft.com/office/word/2018/wordml" xmlns:w16sdtdh="http://schemas.microsoft.com/office/word/2020/wordml/sdtdatahash" xmlns:w16se="http://schemas.microsoft.com/office/word/2015/wordml/symex" xmlns:wpg="http://schemas.microsoft.com/office/word/2010/wordprocessingGroup" xmlns:wpi="http://schemas.microsoft.com/office/word/2010/wordprocessingInk" xmlns:wne="http://schemas.microsoft.com/office/word/2006/wordml" xmlns:wps="http://schemas.microsoft.com/office/word/2010/wordprocessingShape" mc:Ignorable="w14 w15 w16se w16cid w16 w16cex w16sdtdh wp14">
+<w:ftr xmlns:wpc="http://schemas.microsoft.com/office/word/2010/wordprocessingCanvas" xmlns:cx="http://schemas.microsoft.com/office/drawing/2014/chartex" xmlns:cx1="http://schemas.microsoft.com/office/drawing/2015/9/8/chartex" xmlns:cx2="http://schemas.microsoft.com/office/drawing/2015/10/21/chartex" xmlns:cx3="http://schemas.microsoft.com/office/drawing/2016/5/9/chartex" xmlns:cx4="http://schemas.microsoft.com/office/drawing/2016/5/10/chartex" xmlns:cx5="http://schemas.microsoft.com/office/drawing/2016/5/11/chartex" xmlns:cx6="http://schemas.microsoft.com/office/drawing/2016/5/12/chartex" xmlns:cx7="http://schemas.microsoft.com/office/drawing/2016/5/13/chartex" xmlns:cx8="http://schemas.microsoft.com/office/drawing/2016/5/14/chartex" xmlns:mc="http://schemas.openxmlformats.org/markup-compatibility/2006" xmlns:aink="http://schemas.microsoft.com/office/drawing/2016/ink" xmlns:am3d="http://schemas.microsoft.com/office/drawing/2017/model3d" xmlns:o="urn:schemas-microsoft-com:office:office" xmlns:oel="http://schemas.microsoft.com/office/2019/extlst" xmlns:r="http://schemas.openxmlformats.org/officeDocument/2006/relationships" xmlns:m="http://schemas.openxmlformats.org/officeDocument/2006/math" xmlns:v="urn:schemas-microsoft-com:vml" xmlns:wp14="http://schemas.microsoft.com/office/word/2010/wordprocessingDrawing" xmlns:wp="http://schemas.openxmlformats.org/drawingml/2006/wordprocessingDrawing" xmlns:w10="urn:schemas-microsoft-com:office:word" xmlns:w="http://schemas.openxmlformats.org/wordprocessingml/2006/main" xmlns:w14="http://schemas.microsoft.com/office/word/2010/wordml" xmlns:w15="http://schemas.microsoft.com/office/word/2012/wordml" xmlns:w16cex="http://schemas.microsoft.com/office/word/2018/wordml/cex" xmlns:w16cid="http://schemas.microsoft.com/office/word/2016/wordml/cid" xmlns:w16="http://schemas.microsoft.com/office/word/2018/wordml" xmlns:w16sdtdh="http://schemas.microsoft.com/office/word/2020/wordml/sdtdatahash" xmlns:w16se="http://schemas.microsoft.com/office/word/2015/wordml/symex" xmlns:wpg="http://schemas.microsoft.com/office/word/2010/wordprocessingGroup" xmlns:wpi="http://schemas.microsoft.com/office/word/2010/wordprocessingInk" xmlns:wne="http://schemas.microsoft.com/office/word/2006/wordml" xmlns:wps="http://schemas.microsoft.com/office/word/2010/wordprocessingShape" mc:Ignorable="w14 w15 w16se w16cid w16 w16cex w16sdtdh wp14">
   <w:p>
     <w:pPr>
       <w:pBdr>
@@ -33945,7 +35526,7 @@
 </file>
 
 <file path=word/footnotes.xml><?xml version="1.0" encoding="utf-8"?>
-<w:footnotes xmlns:wpc="http://schemas.microsoft.com/office/word/2010/wordprocessingCanvas" xmlns:cx="http://schemas.microsoft.com/office/drawing/2014/chartex" xmlns:cx1="http://schemas.microsoft.com/office/drawing/2015/9/8/chartex" xmlns:cx2="http://schemas.microsoft.com/office/drawing/2015/10/21/chartex" xmlns:cx3="http://schemas.microsoft.com/office/drawing/2016/5/9/chartex" xmlns:cx4="http://schemas.microsoft.com/office/drawing/2016/5/10/chartex" xmlns:cx5="http://schemas.microsoft.com/office/drawing/2016/5/11/chartex" xmlns:cx6="http://schemas.microsoft.com/office/drawing/2016/5/12/chartex" xmlns:cx7="http://schemas.microsoft.com/office/drawing/2016/5/13/chartex" xmlns:cx8="http://schemas.microsoft.com/office/drawing/2016/5/14/chartex" xmlns:mc="http://schemas.openxmlformats.org/markup-compatibility/2006" xmlns:aink="http://schemas.microsoft.com/office/drawing/2016/ink" xmlns:am3d="http://schemas.microsoft.com/office/drawing/2017/model3d" xmlns:o="urn:schemas-microsoft-com:office:office" xmlns:r="http://schemas.openxmlformats.org/officeDocument/2006/relationships" xmlns:m="http://schemas.openxmlformats.org/officeDocument/2006/math" xmlns:v="urn:schemas-microsoft-com:vml" xmlns:wp14="http://schemas.microsoft.com/office/word/2010/wordprocessingDrawing" xmlns:wp="http://schemas.openxmlformats.org/drawingml/2006/wordprocessingDrawing" xmlns:w10="urn:schemas-microsoft-com:office:word" xmlns:w="http://schemas.openxmlformats.org/wordprocessingml/2006/main" xmlns:w14="http://schemas.microsoft.com/office/word/2010/wordml" xmlns:w15="http://schemas.microsoft.com/office/word/2012/wordml" xmlns:w16cex="http://schemas.microsoft.com/office/word/2018/wordml/cex" xmlns:w16cid="http://schemas.microsoft.com/office/word/2016/wordml/cid" xmlns:w16="http://schemas.microsoft.com/office/word/2018/wordml" xmlns:w16sdtdh="http://schemas.microsoft.com/office/word/2020/wordml/sdtdatahash" xmlns:w16se="http://schemas.microsoft.com/office/word/2015/wordml/symex" xmlns:wpg="http://schemas.microsoft.com/office/word/2010/wordprocessingGroup" xmlns:wpi="http://schemas.microsoft.com/office/word/2010/wordprocessingInk" xmlns:wne="http://schemas.microsoft.com/office/word/2006/wordml" xmlns:wps="http://schemas.microsoft.com/office/word/2010/wordprocessingShape" mc:Ignorable="w14 w15 w16se w16cid w16 w16cex w16sdtdh wp14">
+<w:footnotes xmlns:wpc="http://schemas.microsoft.com/office/word/2010/wordprocessingCanvas" xmlns:cx="http://schemas.microsoft.com/office/drawing/2014/chartex" xmlns:cx1="http://schemas.microsoft.com/office/drawing/2015/9/8/chartex" xmlns:cx2="http://schemas.microsoft.com/office/drawing/2015/10/21/chartex" xmlns:cx3="http://schemas.microsoft.com/office/drawing/2016/5/9/chartex" xmlns:cx4="http://schemas.microsoft.com/office/drawing/2016/5/10/chartex" xmlns:cx5="http://schemas.microsoft.com/office/drawing/2016/5/11/chartex" xmlns:cx6="http://schemas.microsoft.com/office/drawing/2016/5/12/chartex" xmlns:cx7="http://schemas.microsoft.com/office/drawing/2016/5/13/chartex" xmlns:cx8="http://schemas.microsoft.com/office/drawing/2016/5/14/chartex" xmlns:mc="http://schemas.openxmlformats.org/markup-compatibility/2006" xmlns:aink="http://schemas.microsoft.com/office/drawing/2016/ink" xmlns:am3d="http://schemas.microsoft.com/office/drawing/2017/model3d" xmlns:o="urn:schemas-microsoft-com:office:office" xmlns:oel="http://schemas.microsoft.com/office/2019/extlst" xmlns:r="http://schemas.openxmlformats.org/officeDocument/2006/relationships" xmlns:m="http://schemas.openxmlformats.org/officeDocument/2006/math" xmlns:v="urn:schemas-microsoft-com:vml" xmlns:wp14="http://schemas.microsoft.com/office/word/2010/wordprocessingDrawing" xmlns:wp="http://schemas.openxmlformats.org/drawingml/2006/wordprocessingDrawing" xmlns:w10="urn:schemas-microsoft-com:office:word" xmlns:w="http://schemas.openxmlformats.org/wordprocessingml/2006/main" xmlns:w14="http://schemas.microsoft.com/office/word/2010/wordml" xmlns:w15="http://schemas.microsoft.com/office/word/2012/wordml" xmlns:w16cex="http://schemas.microsoft.com/office/word/2018/wordml/cex" xmlns:w16cid="http://schemas.microsoft.com/office/word/2016/wordml/cid" xmlns:w16="http://schemas.microsoft.com/office/word/2018/wordml" xmlns:w16sdtdh="http://schemas.microsoft.com/office/word/2020/wordml/sdtdatahash" xmlns:w16se="http://schemas.microsoft.com/office/word/2015/wordml/symex" xmlns:wpg="http://schemas.microsoft.com/office/word/2010/wordprocessingGroup" xmlns:wpi="http://schemas.microsoft.com/office/word/2010/wordprocessingInk" xmlns:wne="http://schemas.microsoft.com/office/word/2006/wordml" xmlns:wps="http://schemas.microsoft.com/office/word/2010/wordprocessingShape" mc:Ignorable="w14 w15 w16se w16cid w16 w16cex w16sdtdh wp14">
   <w:footnote w:type="separator" w:id="-1">
     <w:p>
       <w:pPr>
@@ -33970,7 +35551,7 @@
 </file>
 
 <file path=word/header1.xml><?xml version="1.0" encoding="utf-8"?>
-<w:hdr xmlns:wpc="http://schemas.microsoft.com/office/word/2010/wordprocessingCanvas" xmlns:cx="http://schemas.microsoft.com/office/drawing/2014/chartex" xmlns:cx1="http://schemas.microsoft.com/office/drawing/2015/9/8/chartex" xmlns:cx2="http://schemas.microsoft.com/office/drawing/2015/10/21/chartex" xmlns:cx3="http://schemas.microsoft.com/office/drawing/2016/5/9/chartex" xmlns:cx4="http://schemas.microsoft.com/office/drawing/2016/5/10/chartex" xmlns:cx5="http://schemas.microsoft.com/office/drawing/2016/5/11/chartex" xmlns:cx6="http://schemas.microsoft.com/office/drawing/2016/5/12/chartex" xmlns:cx7="http://schemas.microsoft.com/office/drawing/2016/5/13/chartex" xmlns:cx8="http://schemas.microsoft.com/office/drawing/2016/5/14/chartex" xmlns:mc="http://schemas.openxmlformats.org/markup-compatibility/2006" xmlns:aink="http://schemas.microsoft.com/office/drawing/2016/ink" xmlns:am3d="http://schemas.microsoft.com/office/drawing/2017/model3d" xmlns:o="urn:schemas-microsoft-com:office:office" xmlns:r="http://schemas.openxmlformats.org/officeDocument/2006/relationships" xmlns:m="http://schemas.openxmlformats.org/officeDocument/2006/math" xmlns:v="urn:schemas-microsoft-com:vml" xmlns:wp14="http://schemas.microsoft.com/office/word/2010/wordprocessingDrawing" xmlns:wp="http://schemas.openxmlformats.org/drawingml/2006/wordprocessingDrawing" xmlns:w10="urn:schemas-microsoft-com:office:word" xmlns:w="http://schemas.openxmlformats.org/wordprocessingml/2006/main" xmlns:w14="http://schemas.microsoft.com/office/word/2010/wordml" xmlns:w15="http://schemas.microsoft.com/office/word/2012/wordml" xmlns:w16cex="http://schemas.microsoft.com/office/word/2018/wordml/cex" xmlns:w16cid="http://schemas.microsoft.com/office/word/2016/wordml/cid" xmlns:w16="http://schemas.microsoft.com/office/word/2018/wordml" xmlns:w16sdtdh="http://schemas.microsoft.com/office/word/2020/wordml/sdtdatahash" xmlns:w16se="http://schemas.microsoft.com/office/word/2015/wordml/symex" xmlns:wpg="http://schemas.microsoft.com/office/word/2010/wordprocessingGroup" xmlns:wpi="http://schemas.microsoft.com/office/word/2010/wordprocessingInk" xmlns:wne="http://schemas.microsoft.com/office/word/2006/wordml" xmlns:wps="http://schemas.microsoft.com/office/word/2010/wordprocessingShape" mc:Ignorable="w14 w15 w16se w16cid w16 w16cex w16sdtdh wp14">
+<w:hdr xmlns:wpc="http://schemas.microsoft.com/office/word/2010/wordprocessingCanvas" xmlns:cx="http://schemas.microsoft.com/office/drawing/2014/chartex" xmlns:cx1="http://schemas.microsoft.com/office/drawing/2015/9/8/chartex" xmlns:cx2="http://schemas.microsoft.com/office/drawing/2015/10/21/chartex" xmlns:cx3="http://schemas.microsoft.com/office/drawing/2016/5/9/chartex" xmlns:cx4="http://schemas.microsoft.com/office/drawing/2016/5/10/chartex" xmlns:cx5="http://schemas.microsoft.com/office/drawing/2016/5/11/chartex" xmlns:cx6="http://schemas.microsoft.com/office/drawing/2016/5/12/chartex" xmlns:cx7="http://schemas.microsoft.com/office/drawing/2016/5/13/chartex" xmlns:cx8="http://schemas.microsoft.com/office/drawing/2016/5/14/chartex" xmlns:mc="http://schemas.openxmlformats.org/markup-compatibility/2006" xmlns:aink="http://schemas.microsoft.com/office/drawing/2016/ink" xmlns:am3d="http://schemas.microsoft.com/office/drawing/2017/model3d" xmlns:o="urn:schemas-microsoft-com:office:office" xmlns:oel="http://schemas.microsoft.com/office/2019/extlst" xmlns:r="http://schemas.openxmlformats.org/officeDocument/2006/relationships" xmlns:m="http://schemas.openxmlformats.org/officeDocument/2006/math" xmlns:v="urn:schemas-microsoft-com:vml" xmlns:wp14="http://schemas.microsoft.com/office/word/2010/wordprocessingDrawing" xmlns:wp="http://schemas.openxmlformats.org/drawingml/2006/wordprocessingDrawing" xmlns:w10="urn:schemas-microsoft-com:office:word" xmlns:w="http://schemas.openxmlformats.org/wordprocessingml/2006/main" xmlns:w14="http://schemas.microsoft.com/office/word/2010/wordml" xmlns:w15="http://schemas.microsoft.com/office/word/2012/wordml" xmlns:w16cex="http://schemas.microsoft.com/office/word/2018/wordml/cex" xmlns:w16cid="http://schemas.microsoft.com/office/word/2016/wordml/cid" xmlns:w16="http://schemas.microsoft.com/office/word/2018/wordml" xmlns:w16sdtdh="http://schemas.microsoft.com/office/word/2020/wordml/sdtdatahash" xmlns:w16se="http://schemas.microsoft.com/office/word/2015/wordml/symex" xmlns:wpg="http://schemas.microsoft.com/office/word/2010/wordprocessingGroup" xmlns:wpi="http://schemas.microsoft.com/office/word/2010/wordprocessingInk" xmlns:wne="http://schemas.microsoft.com/office/word/2006/wordml" xmlns:wps="http://schemas.microsoft.com/office/word/2010/wordprocessingShape" mc:Ignorable="w14 w15 w16se w16cid w16 w16cex w16sdtdh wp14">
   <w:p>
     <w:pPr>
       <w:pStyle w:val="Encabezado"/>
@@ -33981,7 +35562,7 @@
 </file>
 
 <file path=word/numbering.xml><?xml version="1.0" encoding="utf-8"?>
-<w:numbering xmlns:wpc="http://schemas.microsoft.com/office/word/2010/wordprocessingCanvas" xmlns:cx="http://schemas.microsoft.com/office/drawing/2014/chartex" xmlns:cx1="http://schemas.microsoft.com/office/drawing/2015/9/8/chartex" xmlns:cx2="http://schemas.microsoft.com/office/drawing/2015/10/21/chartex" xmlns:cx3="http://schemas.microsoft.com/office/drawing/2016/5/9/chartex" xmlns:cx4="http://schemas.microsoft.com/office/drawing/2016/5/10/chartex" xmlns:cx5="http://schemas.microsoft.com/office/drawing/2016/5/11/chartex" xmlns:cx6="http://schemas.microsoft.com/office/drawing/2016/5/12/chartex" xmlns:cx7="http://schemas.microsoft.com/office/drawing/2016/5/13/chartex" xmlns:cx8="http://schemas.microsoft.com/office/drawing/2016/5/14/chartex" xmlns:mc="http://schemas.openxmlformats.org/markup-compatibility/2006" xmlns:aink="http://schemas.microsoft.com/office/drawing/2016/ink" xmlns:am3d="http://schemas.microsoft.com/office/drawing/2017/model3d" xmlns:o="urn:schemas-microsoft-com:office:office" xmlns:r="http://schemas.openxmlformats.org/officeDocument/2006/relationships" xmlns:m="http://schemas.openxmlformats.org/officeDocument/2006/math" xmlns:v="urn:schemas-microsoft-com:vml" xmlns:wp14="http://schemas.microsoft.com/office/word/2010/wordprocessingDrawing" xmlns:wp="http://schemas.openxmlformats.org/drawingml/2006/wordprocessingDrawing" xmlns:w10="urn:schemas-microsoft-com:office:word" xmlns:w="http://schemas.openxmlformats.org/wordprocessingml/2006/main" xmlns:w14="http://schemas.microsoft.com/office/word/2010/wordml" xmlns:w15="http://schemas.microsoft.com/office/word/2012/wordml" xmlns:w16cex="http://schemas.microsoft.com/office/word/2018/wordml/cex" xmlns:w16cid="http://schemas.microsoft.com/office/word/2016/wordml/cid" xmlns:w16="http://schemas.microsoft.com/office/word/2018/wordml" xmlns:w16sdtdh="http://schemas.microsoft.com/office/word/2020/wordml/sdtdatahash" xmlns:w16se="http://schemas.microsoft.com/office/word/2015/wordml/symex" xmlns:wpg="http://schemas.microsoft.com/office/word/2010/wordprocessingGroup" xmlns:wpi="http://schemas.microsoft.com/office/word/2010/wordprocessingInk" xmlns:wne="http://schemas.microsoft.com/office/word/2006/wordml" xmlns:wps="http://schemas.microsoft.com/office/word/2010/wordprocessingShape" mc:Ignorable="w14 w15 w16se w16cid w16 w16cex w16sdtdh wp14">
+<w:numbering xmlns:wpc="http://schemas.microsoft.com/office/word/2010/wordprocessingCanvas" xmlns:cx="http://schemas.microsoft.com/office/drawing/2014/chartex" xmlns:cx1="http://schemas.microsoft.com/office/drawing/2015/9/8/chartex" xmlns:cx2="http://schemas.microsoft.com/office/drawing/2015/10/21/chartex" xmlns:cx3="http://schemas.microsoft.com/office/drawing/2016/5/9/chartex" xmlns:cx4="http://schemas.microsoft.com/office/drawing/2016/5/10/chartex" xmlns:cx5="http://schemas.microsoft.com/office/drawing/2016/5/11/chartex" xmlns:cx6="http://schemas.microsoft.com/office/drawing/2016/5/12/chartex" xmlns:cx7="http://schemas.microsoft.com/office/drawing/2016/5/13/chartex" xmlns:cx8="http://schemas.microsoft.com/office/drawing/2016/5/14/chartex" xmlns:mc="http://schemas.openxmlformats.org/markup-compatibility/2006" xmlns:aink="http://schemas.microsoft.com/office/drawing/2016/ink" xmlns:am3d="http://schemas.microsoft.com/office/drawing/2017/model3d" xmlns:o="urn:schemas-microsoft-com:office:office" xmlns:oel="http://schemas.microsoft.com/office/2019/extlst" xmlns:r="http://schemas.openxmlformats.org/officeDocument/2006/relationships" xmlns:m="http://schemas.openxmlformats.org/officeDocument/2006/math" xmlns:v="urn:schemas-microsoft-com:vml" xmlns:wp14="http://schemas.microsoft.com/office/word/2010/wordprocessingDrawing" xmlns:wp="http://schemas.openxmlformats.org/drawingml/2006/wordprocessingDrawing" xmlns:w10="urn:schemas-microsoft-com:office:word" xmlns:w="http://schemas.openxmlformats.org/wordprocessingml/2006/main" xmlns:w14="http://schemas.microsoft.com/office/word/2010/wordml" xmlns:w15="http://schemas.microsoft.com/office/word/2012/wordml" xmlns:w16cex="http://schemas.microsoft.com/office/word/2018/wordml/cex" xmlns:w16cid="http://schemas.microsoft.com/office/word/2016/wordml/cid" xmlns:w16="http://schemas.microsoft.com/office/word/2018/wordml" xmlns:w16sdtdh="http://schemas.microsoft.com/office/word/2020/wordml/sdtdatahash" xmlns:w16se="http://schemas.microsoft.com/office/word/2015/wordml/symex" xmlns:wpg="http://schemas.microsoft.com/office/word/2010/wordprocessingGroup" xmlns:wpi="http://schemas.microsoft.com/office/word/2010/wordprocessingInk" xmlns:wne="http://schemas.microsoft.com/office/word/2006/wordml" xmlns:wps="http://schemas.microsoft.com/office/word/2010/wordprocessingShape" mc:Ignorable="w14 w15 w16se w16cid w16 w16cex w16sdtdh wp14">
   <w:abstractNum w:abstractNumId="0" w15:restartNumberingAfterBreak="0">
     <w:nsid w:val="00393A57"/>
     <w:multiLevelType w:val="multilevel"/>
@@ -38317,7 +39898,7 @@
   <w:style w:type="paragraph" w:default="1" w:styleId="Normal">
     <w:name w:val="Normal"/>
     <w:qFormat/>
-    <w:rsid w:val="004F4A0A"/>
+    <w:rsid w:val="00802AA5"/>
   </w:style>
   <w:style w:type="paragraph" w:styleId="Ttulo1">
     <w:name w:val="heading 1"/>
